--- a/Manual/OOPS-LAB MANUAL-24210.docx
+++ b/Manual/OOPS-LAB MANUAL-24210.docx
@@ -593,6 +593,853 @@
         <w:rPr>
           <w:b/>
           <w:bCs/>
+          <w:sz w:val="44"/>
+          <w:szCs w:val="44"/>
+        </w:rPr>
+      </w:pPr>
+      <w:r>
+        <w:rPr>
+          <w:b/>
+          <w:bCs/>
+          <w:sz w:val="44"/>
+          <w:szCs w:val="44"/>
+        </w:rPr>
+        <w:lastRenderedPageBreak/>
+        <w:t xml:space="preserve">                                  </w:t>
+      </w:r>
+      <w:r>
+        <w:rPr>
+          <w:b/>
+          <w:bCs/>
+          <w:sz w:val="44"/>
+          <w:szCs w:val="44"/>
+        </w:rPr>
+        <w:t>Index</w:t>
+      </w:r>
+    </w:p>
+    <w:tbl>
+      <w:tblPr>
+        <w:tblStyle w:val="TableGrid"/>
+        <w:tblW w:w="0" w:type="auto"/>
+        <w:tblInd w:w="14" w:type="dxa"/>
+        <w:tblLook w:val="04A0" w:firstRow="1" w:lastRow="0" w:firstColumn="1" w:lastColumn="0" w:noHBand="0" w:noVBand="1"/>
+      </w:tblPr>
+      <w:tblGrid>
+        <w:gridCol w:w="3596"/>
+        <w:gridCol w:w="3597"/>
+        <w:gridCol w:w="2994"/>
+      </w:tblGrid>
+      <w:tr>
+        <w:tc>
+          <w:tcPr>
+            <w:tcW w:w="3596" w:type="dxa"/>
+          </w:tcPr>
+          <w:p>
+            <w:pPr>
+              <w:rPr>
+                <w:b/>
+                <w:bCs/>
+                <w:sz w:val="28"/>
+                <w:szCs w:val="28"/>
+              </w:rPr>
+            </w:pPr>
+            <w:r>
+              <w:rPr>
+                <w:b/>
+                <w:bCs/>
+                <w:sz w:val="28"/>
+                <w:szCs w:val="28"/>
+              </w:rPr>
+              <w:t>S.No</w:t>
+            </w:r>
+          </w:p>
+        </w:tc>
+        <w:tc>
+          <w:tcPr>
+            <w:tcW w:w="3597" w:type="dxa"/>
+          </w:tcPr>
+          <w:p>
+            <w:pPr>
+              <w:rPr>
+                <w:b/>
+                <w:bCs/>
+                <w:sz w:val="28"/>
+                <w:szCs w:val="28"/>
+              </w:rPr>
+            </w:pPr>
+            <w:r>
+              <w:rPr>
+                <w:b/>
+                <w:bCs/>
+                <w:sz w:val="28"/>
+                <w:szCs w:val="28"/>
+              </w:rPr>
+              <w:t>Title</w:t>
+            </w:r>
+          </w:p>
+        </w:tc>
+        <w:tc>
+          <w:tcPr>
+            <w:tcW w:w="2994" w:type="dxa"/>
+          </w:tcPr>
+          <w:p>
+            <w:pPr>
+              <w:rPr>
+                <w:b/>
+                <w:bCs/>
+                <w:sz w:val="28"/>
+                <w:szCs w:val="28"/>
+              </w:rPr>
+            </w:pPr>
+            <w:r>
+              <w:rPr>
+                <w:b/>
+                <w:bCs/>
+                <w:sz w:val="28"/>
+                <w:szCs w:val="28"/>
+              </w:rPr>
+              <w:t>Pgno</w:t>
+            </w:r>
+          </w:p>
+        </w:tc>
+      </w:tr>
+      <w:tr>
+        <w:tc>
+          <w:tcPr>
+            <w:tcW w:w="3596" w:type="dxa"/>
+          </w:tcPr>
+          <w:p>
+            <w:pPr>
+              <w:rPr>
+                <w:b/>
+                <w:bCs/>
+                <w:sz w:val="28"/>
+                <w:szCs w:val="28"/>
+              </w:rPr>
+            </w:pPr>
+            <w:r>
+              <w:rPr>
+                <w:b/>
+                <w:bCs/>
+                <w:sz w:val="28"/>
+                <w:szCs w:val="28"/>
+              </w:rPr>
+              <w:t>1</w:t>
+            </w:r>
+          </w:p>
+        </w:tc>
+        <w:tc>
+          <w:tcPr>
+            <w:tcW w:w="3597" w:type="dxa"/>
+          </w:tcPr>
+          <w:p>
+            <w:pPr>
+              <w:rPr>
+                <w:b/>
+                <w:bCs/>
+                <w:sz w:val="28"/>
+                <w:szCs w:val="28"/>
+              </w:rPr>
+            </w:pPr>
+            <w:r>
+              <w:rPr>
+                <w:b/>
+                <w:bCs/>
+                <w:sz w:val="28"/>
+                <w:szCs w:val="28"/>
+              </w:rPr>
+              <w:t>Week-1</w:t>
+            </w:r>
+          </w:p>
+        </w:tc>
+        <w:tc>
+          <w:tcPr>
+            <w:tcW w:w="2994" w:type="dxa"/>
+          </w:tcPr>
+          <w:p>
+            <w:pPr>
+              <w:rPr>
+                <w:b/>
+                <w:bCs/>
+                <w:sz w:val="28"/>
+                <w:szCs w:val="28"/>
+              </w:rPr>
+            </w:pPr>
+            <w:r>
+              <w:rPr>
+                <w:b/>
+                <w:bCs/>
+                <w:sz w:val="28"/>
+                <w:szCs w:val="28"/>
+              </w:rPr>
+              <w:t>3-7</w:t>
+            </w:r>
+          </w:p>
+        </w:tc>
+      </w:tr>
+      <w:tr>
+        <w:tc>
+          <w:tcPr>
+            <w:tcW w:w="3596" w:type="dxa"/>
+          </w:tcPr>
+          <w:p>
+            <w:pPr>
+              <w:rPr>
+                <w:b/>
+                <w:bCs/>
+                <w:sz w:val="28"/>
+                <w:szCs w:val="28"/>
+              </w:rPr>
+            </w:pPr>
+            <w:r>
+              <w:rPr>
+                <w:b/>
+                <w:bCs/>
+                <w:sz w:val="28"/>
+                <w:szCs w:val="28"/>
+              </w:rPr>
+              <w:t>2</w:t>
+            </w:r>
+          </w:p>
+        </w:tc>
+        <w:tc>
+          <w:tcPr>
+            <w:tcW w:w="3597" w:type="dxa"/>
+          </w:tcPr>
+          <w:p>
+            <w:pPr>
+              <w:rPr>
+                <w:b/>
+                <w:bCs/>
+                <w:sz w:val="28"/>
+                <w:szCs w:val="28"/>
+              </w:rPr>
+            </w:pPr>
+            <w:r>
+              <w:rPr>
+                <w:b/>
+                <w:bCs/>
+                <w:sz w:val="28"/>
+                <w:szCs w:val="28"/>
+              </w:rPr>
+              <w:t>Week-2</w:t>
+            </w:r>
+          </w:p>
+        </w:tc>
+        <w:tc>
+          <w:tcPr>
+            <w:tcW w:w="2994" w:type="dxa"/>
+          </w:tcPr>
+          <w:p>
+            <w:pPr>
+              <w:rPr>
+                <w:b/>
+                <w:bCs/>
+                <w:sz w:val="28"/>
+                <w:szCs w:val="28"/>
+              </w:rPr>
+            </w:pPr>
+            <w:r>
+              <w:rPr>
+                <w:b/>
+                <w:bCs/>
+                <w:sz w:val="28"/>
+                <w:szCs w:val="28"/>
+              </w:rPr>
+              <w:t>8-21</w:t>
+            </w:r>
+          </w:p>
+        </w:tc>
+      </w:tr>
+      <w:tr>
+        <w:tc>
+          <w:tcPr>
+            <w:tcW w:w="3596" w:type="dxa"/>
+          </w:tcPr>
+          <w:p>
+            <w:pPr>
+              <w:rPr>
+                <w:b/>
+                <w:bCs/>
+                <w:sz w:val="28"/>
+                <w:szCs w:val="28"/>
+              </w:rPr>
+            </w:pPr>
+            <w:r>
+              <w:rPr>
+                <w:b/>
+                <w:bCs/>
+                <w:sz w:val="28"/>
+                <w:szCs w:val="28"/>
+              </w:rPr>
+              <w:t>3</w:t>
+            </w:r>
+          </w:p>
+        </w:tc>
+        <w:tc>
+          <w:tcPr>
+            <w:tcW w:w="3597" w:type="dxa"/>
+          </w:tcPr>
+          <w:p>
+            <w:pPr>
+              <w:rPr>
+                <w:b/>
+                <w:bCs/>
+                <w:sz w:val="28"/>
+                <w:szCs w:val="28"/>
+              </w:rPr>
+            </w:pPr>
+            <w:r>
+              <w:rPr>
+                <w:b/>
+                <w:bCs/>
+                <w:sz w:val="28"/>
+                <w:szCs w:val="28"/>
+              </w:rPr>
+              <w:t>Week-3</w:t>
+            </w:r>
+          </w:p>
+        </w:tc>
+        <w:tc>
+          <w:tcPr>
+            <w:tcW w:w="2994" w:type="dxa"/>
+          </w:tcPr>
+          <w:p>
+            <w:pPr>
+              <w:rPr>
+                <w:b/>
+                <w:bCs/>
+                <w:sz w:val="28"/>
+                <w:szCs w:val="28"/>
+              </w:rPr>
+            </w:pPr>
+            <w:r>
+              <w:rPr>
+                <w:b/>
+                <w:bCs/>
+                <w:sz w:val="28"/>
+                <w:szCs w:val="28"/>
+              </w:rPr>
+              <w:t>22-29</w:t>
+            </w:r>
+          </w:p>
+        </w:tc>
+      </w:tr>
+      <w:tr>
+        <w:tc>
+          <w:tcPr>
+            <w:tcW w:w="3596" w:type="dxa"/>
+          </w:tcPr>
+          <w:p>
+            <w:pPr>
+              <w:rPr>
+                <w:b/>
+                <w:bCs/>
+                <w:sz w:val="28"/>
+                <w:szCs w:val="28"/>
+              </w:rPr>
+            </w:pPr>
+            <w:r>
+              <w:rPr>
+                <w:b/>
+                <w:bCs/>
+                <w:sz w:val="28"/>
+                <w:szCs w:val="28"/>
+              </w:rPr>
+              <w:t>4</w:t>
+            </w:r>
+          </w:p>
+        </w:tc>
+        <w:tc>
+          <w:tcPr>
+            <w:tcW w:w="3597" w:type="dxa"/>
+          </w:tcPr>
+          <w:p>
+            <w:pPr>
+              <w:rPr>
+                <w:b/>
+                <w:bCs/>
+                <w:sz w:val="28"/>
+                <w:szCs w:val="28"/>
+              </w:rPr>
+            </w:pPr>
+            <w:r>
+              <w:rPr>
+                <w:b/>
+                <w:bCs/>
+                <w:sz w:val="28"/>
+                <w:szCs w:val="28"/>
+              </w:rPr>
+              <w:t>Week-4</w:t>
+            </w:r>
+          </w:p>
+        </w:tc>
+        <w:tc>
+          <w:tcPr>
+            <w:tcW w:w="2994" w:type="dxa"/>
+          </w:tcPr>
+          <w:p>
+            <w:pPr>
+              <w:rPr>
+                <w:b/>
+                <w:bCs/>
+                <w:sz w:val="28"/>
+                <w:szCs w:val="28"/>
+              </w:rPr>
+            </w:pPr>
+            <w:r>
+              <w:rPr>
+                <w:b/>
+                <w:bCs/>
+                <w:sz w:val="28"/>
+                <w:szCs w:val="28"/>
+              </w:rPr>
+              <w:t>30-37</w:t>
+            </w:r>
+          </w:p>
+        </w:tc>
+      </w:tr>
+      <w:tr>
+        <w:tc>
+          <w:tcPr>
+            <w:tcW w:w="3596" w:type="dxa"/>
+          </w:tcPr>
+          <w:p>
+            <w:pPr>
+              <w:rPr>
+                <w:b/>
+                <w:bCs/>
+                <w:sz w:val="28"/>
+                <w:szCs w:val="28"/>
+              </w:rPr>
+            </w:pPr>
+          </w:p>
+        </w:tc>
+        <w:tc>
+          <w:tcPr>
+            <w:tcW w:w="3597" w:type="dxa"/>
+          </w:tcPr>
+          <w:p>
+            <w:pPr>
+              <w:rPr>
+                <w:b/>
+                <w:bCs/>
+                <w:sz w:val="28"/>
+                <w:szCs w:val="28"/>
+              </w:rPr>
+            </w:pPr>
+          </w:p>
+        </w:tc>
+        <w:tc>
+          <w:tcPr>
+            <w:tcW w:w="2994" w:type="dxa"/>
+          </w:tcPr>
+          <w:p>
+            <w:pPr>
+              <w:rPr>
+                <w:b/>
+                <w:bCs/>
+                <w:sz w:val="28"/>
+                <w:szCs w:val="28"/>
+              </w:rPr>
+            </w:pPr>
+          </w:p>
+        </w:tc>
+      </w:tr>
+    </w:tbl>
+    <w:p>
+      <w:pPr>
+        <w:spacing w:after="0"/>
+        <w:ind w:left="14"/>
+        <w:rPr>
+          <w:b/>
+          <w:bCs/>
+          <w:sz w:val="28"/>
+          <w:szCs w:val="28"/>
+        </w:rPr>
+      </w:pPr>
+    </w:p>
+    <w:p>
+      <w:pPr>
+        <w:spacing w:after="0"/>
+        <w:ind w:left="14"/>
+        <w:rPr>
+          <w:b/>
+          <w:bCs/>
+          <w:sz w:val="24"/>
+        </w:rPr>
+      </w:pPr>
+    </w:p>
+    <w:p>
+      <w:pPr>
+        <w:spacing w:after="0"/>
+        <w:ind w:left="14"/>
+        <w:rPr>
+          <w:b/>
+          <w:bCs/>
+          <w:sz w:val="24"/>
+        </w:rPr>
+      </w:pPr>
+    </w:p>
+    <w:p>
+      <w:pPr>
+        <w:spacing w:after="0"/>
+        <w:ind w:left="14"/>
+        <w:rPr>
+          <w:b/>
+          <w:bCs/>
+          <w:sz w:val="24"/>
+        </w:rPr>
+      </w:pPr>
+    </w:p>
+    <w:p>
+      <w:pPr>
+        <w:spacing w:after="0"/>
+        <w:ind w:left="14"/>
+        <w:rPr>
+          <w:b/>
+          <w:bCs/>
+          <w:sz w:val="24"/>
+        </w:rPr>
+      </w:pPr>
+    </w:p>
+    <w:p>
+      <w:pPr>
+        <w:spacing w:after="0"/>
+        <w:ind w:left="14"/>
+        <w:rPr>
+          <w:b/>
+          <w:bCs/>
+          <w:sz w:val="24"/>
+        </w:rPr>
+      </w:pPr>
+    </w:p>
+    <w:p>
+      <w:pPr>
+        <w:spacing w:after="0"/>
+        <w:ind w:left="14"/>
+        <w:rPr>
+          <w:b/>
+          <w:bCs/>
+          <w:sz w:val="24"/>
+        </w:rPr>
+      </w:pPr>
+    </w:p>
+    <w:p>
+      <w:pPr>
+        <w:spacing w:after="0"/>
+        <w:ind w:left="14"/>
+        <w:rPr>
+          <w:b/>
+          <w:bCs/>
+          <w:sz w:val="24"/>
+        </w:rPr>
+      </w:pPr>
+    </w:p>
+    <w:p>
+      <w:pPr>
+        <w:spacing w:after="0"/>
+        <w:ind w:left="14"/>
+        <w:rPr>
+          <w:b/>
+          <w:bCs/>
+          <w:sz w:val="24"/>
+        </w:rPr>
+      </w:pPr>
+    </w:p>
+    <w:p>
+      <w:pPr>
+        <w:spacing w:after="0"/>
+        <w:ind w:left="14"/>
+        <w:rPr>
+          <w:b/>
+          <w:bCs/>
+          <w:sz w:val="24"/>
+        </w:rPr>
+      </w:pPr>
+    </w:p>
+    <w:p>
+      <w:pPr>
+        <w:spacing w:after="0"/>
+        <w:ind w:left="14"/>
+        <w:rPr>
+          <w:b/>
+          <w:bCs/>
+          <w:sz w:val="24"/>
+        </w:rPr>
+      </w:pPr>
+    </w:p>
+    <w:p>
+      <w:pPr>
+        <w:spacing w:after="0"/>
+        <w:ind w:left="14"/>
+        <w:rPr>
+          <w:b/>
+          <w:bCs/>
+          <w:sz w:val="24"/>
+        </w:rPr>
+      </w:pPr>
+    </w:p>
+    <w:p>
+      <w:pPr>
+        <w:spacing w:after="0"/>
+        <w:ind w:left="14"/>
+        <w:rPr>
+          <w:b/>
+          <w:bCs/>
+          <w:sz w:val="24"/>
+        </w:rPr>
+      </w:pPr>
+    </w:p>
+    <w:p>
+      <w:pPr>
+        <w:spacing w:after="0"/>
+        <w:ind w:left="14"/>
+        <w:rPr>
+          <w:b/>
+          <w:bCs/>
+          <w:sz w:val="24"/>
+        </w:rPr>
+      </w:pPr>
+    </w:p>
+    <w:p>
+      <w:pPr>
+        <w:spacing w:after="0"/>
+        <w:ind w:left="14"/>
+        <w:rPr>
+          <w:b/>
+          <w:bCs/>
+          <w:sz w:val="24"/>
+        </w:rPr>
+      </w:pPr>
+    </w:p>
+    <w:p>
+      <w:pPr>
+        <w:spacing w:after="0"/>
+        <w:ind w:left="14"/>
+        <w:rPr>
+          <w:b/>
+          <w:bCs/>
+          <w:sz w:val="24"/>
+        </w:rPr>
+      </w:pPr>
+    </w:p>
+    <w:p>
+      <w:pPr>
+        <w:spacing w:after="0"/>
+        <w:ind w:left="14"/>
+        <w:rPr>
+          <w:b/>
+          <w:bCs/>
+          <w:sz w:val="24"/>
+        </w:rPr>
+      </w:pPr>
+    </w:p>
+    <w:p>
+      <w:pPr>
+        <w:spacing w:after="0"/>
+        <w:ind w:left="14"/>
+        <w:rPr>
+          <w:b/>
+          <w:bCs/>
+          <w:sz w:val="24"/>
+        </w:rPr>
+      </w:pPr>
+    </w:p>
+    <w:p>
+      <w:pPr>
+        <w:spacing w:after="0"/>
+        <w:ind w:left="14"/>
+        <w:rPr>
+          <w:b/>
+          <w:bCs/>
+          <w:sz w:val="24"/>
+        </w:rPr>
+      </w:pPr>
+    </w:p>
+    <w:p>
+      <w:pPr>
+        <w:spacing w:after="0"/>
+        <w:ind w:left="14"/>
+        <w:rPr>
+          <w:b/>
+          <w:bCs/>
+          <w:sz w:val="24"/>
+        </w:rPr>
+      </w:pPr>
+    </w:p>
+    <w:p>
+      <w:pPr>
+        <w:spacing w:after="0"/>
+        <w:ind w:left="14"/>
+        <w:rPr>
+          <w:b/>
+          <w:bCs/>
+          <w:sz w:val="24"/>
+        </w:rPr>
+      </w:pPr>
+    </w:p>
+    <w:p>
+      <w:pPr>
+        <w:spacing w:after="0"/>
+        <w:ind w:left="14"/>
+        <w:rPr>
+          <w:b/>
+          <w:bCs/>
+          <w:sz w:val="24"/>
+        </w:rPr>
+      </w:pPr>
+    </w:p>
+    <w:p>
+      <w:pPr>
+        <w:spacing w:after="0"/>
+        <w:ind w:left="14"/>
+        <w:rPr>
+          <w:b/>
+          <w:bCs/>
+          <w:sz w:val="24"/>
+        </w:rPr>
+      </w:pPr>
+    </w:p>
+    <w:p>
+      <w:pPr>
+        <w:spacing w:after="0"/>
+        <w:ind w:left="14"/>
+        <w:rPr>
+          <w:b/>
+          <w:bCs/>
+          <w:sz w:val="24"/>
+        </w:rPr>
+      </w:pPr>
+    </w:p>
+    <w:p>
+      <w:pPr>
+        <w:spacing w:after="0"/>
+        <w:ind w:left="14"/>
+        <w:rPr>
+          <w:b/>
+          <w:bCs/>
+          <w:sz w:val="24"/>
+        </w:rPr>
+      </w:pPr>
+    </w:p>
+    <w:p>
+      <w:pPr>
+        <w:spacing w:after="0"/>
+        <w:ind w:left="14"/>
+        <w:rPr>
+          <w:b/>
+          <w:bCs/>
+          <w:sz w:val="24"/>
+        </w:rPr>
+      </w:pPr>
+    </w:p>
+    <w:p>
+      <w:pPr>
+        <w:spacing w:after="0"/>
+        <w:ind w:left="14"/>
+        <w:rPr>
+          <w:b/>
+          <w:bCs/>
+          <w:sz w:val="24"/>
+        </w:rPr>
+      </w:pPr>
+    </w:p>
+    <w:p>
+      <w:pPr>
+        <w:spacing w:after="0"/>
+        <w:ind w:left="14"/>
+        <w:rPr>
+          <w:b/>
+          <w:bCs/>
+          <w:sz w:val="24"/>
+        </w:rPr>
+      </w:pPr>
+    </w:p>
+    <w:p>
+      <w:pPr>
+        <w:spacing w:after="0"/>
+        <w:ind w:left="14"/>
+        <w:rPr>
+          <w:b/>
+          <w:bCs/>
+          <w:sz w:val="24"/>
+        </w:rPr>
+      </w:pPr>
+    </w:p>
+    <w:p>
+      <w:pPr>
+        <w:spacing w:after="0"/>
+        <w:ind w:left="14"/>
+        <w:rPr>
+          <w:b/>
+          <w:bCs/>
+          <w:sz w:val="24"/>
+        </w:rPr>
+      </w:pPr>
+    </w:p>
+    <w:p>
+      <w:pPr>
+        <w:spacing w:after="0"/>
+        <w:ind w:left="14"/>
+        <w:rPr>
+          <w:b/>
+          <w:bCs/>
+          <w:sz w:val="24"/>
+        </w:rPr>
+      </w:pPr>
+    </w:p>
+    <w:p>
+      <w:pPr>
+        <w:spacing w:after="0"/>
+        <w:ind w:left="14"/>
+        <w:rPr>
+          <w:b/>
+          <w:bCs/>
+          <w:sz w:val="24"/>
+        </w:rPr>
+      </w:pPr>
+    </w:p>
+    <w:p>
+      <w:pPr>
+        <w:spacing w:after="0"/>
+        <w:ind w:left="14"/>
+        <w:rPr>
+          <w:b/>
+          <w:bCs/>
+          <w:sz w:val="24"/>
+        </w:rPr>
+      </w:pPr>
+    </w:p>
+    <w:p>
+      <w:pPr>
+        <w:spacing w:after="0"/>
+        <w:ind w:left="14"/>
+        <w:rPr>
+          <w:b/>
+          <w:bCs/>
+          <w:sz w:val="24"/>
+        </w:rPr>
+      </w:pPr>
+    </w:p>
+    <w:p>
+      <w:pPr>
+        <w:spacing w:after="0"/>
+        <w:ind w:left="14"/>
+        <w:rPr>
+          <w:b/>
+          <w:bCs/>
+          <w:sz w:val="24"/>
+        </w:rPr>
+      </w:pPr>
+    </w:p>
+    <w:p>
+      <w:pPr>
+        <w:spacing w:after="0"/>
+        <w:ind w:left="14"/>
+        <w:rPr>
+          <w:b/>
+          <w:bCs/>
           <w:sz w:val="24"/>
         </w:rPr>
       </w:pPr>
@@ -890,7 +1737,6 @@
         <w:pStyle w:val="Title"/>
         <w:rPr>
           <w:rFonts w:asciiTheme="minorHAnsi" w:hAnsiTheme="minorHAnsi" w:cstheme="minorHAnsi"/>
-          <w:b/>
         </w:rPr>
       </w:pPr>
       <w:r>
@@ -4608,7 +5454,7 @@
         </w:rPr>
         <w:lastRenderedPageBreak/>
         <w:drawing>
-          <wp:inline distT="0" distB="0" distL="0" distR="0" wp14:anchorId="573700C3" wp14:editId="3F83AF66">
+          <wp:inline distT="0" distB="0" distL="0" distR="0" wp14:anchorId="573700C3" wp14:editId="32C3B192">
             <wp:extent cx="6408420" cy="2598420"/>
             <wp:effectExtent l="0" t="0" r="0" b="0"/>
             <wp:docPr id="1116797294" name="Picture 28"/>
@@ -9402,7 +10248,7 @@
         </w:rPr>
         <w:lastRenderedPageBreak/>
         <w:drawing>
-          <wp:inline distT="0" distB="0" distL="0" distR="0" wp14:anchorId="738E232C" wp14:editId="689BE3EB">
+          <wp:inline distT="0" distB="0" distL="0" distR="0" wp14:anchorId="738E232C" wp14:editId="2EB6B828">
             <wp:extent cx="6341110" cy="3093720"/>
             <wp:effectExtent l="0" t="0" r="2540" b="0"/>
             <wp:docPr id="866295939" name="Picture 25"/>
@@ -9642,13 +10488,47 @@
           <w:szCs w:val="32"/>
         </w:rPr>
       </w:pPr>
-      <w:r>
-        <w:rPr>
-          <w:b/>
-          <w:bCs/>
-          <w:sz w:val="32"/>
-          <w:szCs w:val="32"/>
-        </w:rPr>
+    </w:p>
+    <w:p>
+      <w:pPr>
+        <w:spacing w:after="0"/>
+        <w:rPr>
+          <w:b/>
+          <w:bCs/>
+          <w:sz w:val="32"/>
+          <w:szCs w:val="32"/>
+        </w:rPr>
+      </w:pPr>
+    </w:p>
+    <w:p>
+      <w:pPr>
+        <w:spacing w:after="0"/>
+        <w:rPr>
+          <w:b/>
+          <w:bCs/>
+          <w:sz w:val="32"/>
+          <w:szCs w:val="32"/>
+        </w:rPr>
+      </w:pPr>
+    </w:p>
+    <w:p>
+      <w:pPr>
+        <w:spacing w:after="0"/>
+        <w:rPr>
+          <w:b/>
+          <w:bCs/>
+          <w:sz w:val="32"/>
+          <w:szCs w:val="32"/>
+        </w:rPr>
+      </w:pPr>
+      <w:r>
+        <w:rPr>
+          <w:b/>
+          <w:bCs/>
+          <w:sz w:val="32"/>
+          <w:szCs w:val="32"/>
+        </w:rPr>
+        <w:lastRenderedPageBreak/>
         <w:t>Error Table</w:t>
       </w:r>
     </w:p>
@@ -9802,7 +10682,6 @@
                 <w:sz w:val="28"/>
                 <w:szCs w:val="28"/>
               </w:rPr>
-              <w:lastRenderedPageBreak/>
               <w:t>1</w:t>
             </w:r>
           </w:p>
@@ -10139,6 +11018,24 @@
         </w:rPr>
         <w:t xml:space="preserve">For performing various mathematical operations </w:t>
       </w:r>
+    </w:p>
+    <w:p>
+      <w:pPr>
+        <w:spacing w:line="278" w:lineRule="auto"/>
+        <w:rPr>
+          <w:b/>
+          <w:bCs/>
+        </w:rPr>
+      </w:pPr>
+    </w:p>
+    <w:p>
+      <w:pPr>
+        <w:spacing w:line="278" w:lineRule="auto"/>
+        <w:rPr>
+          <w:b/>
+          <w:bCs/>
+        </w:rPr>
+      </w:pPr>
     </w:p>
     <w:p>
       <w:pPr>
@@ -10405,7 +11302,6 @@
                 <w:sz w:val="28"/>
                 <w:szCs w:val="28"/>
               </w:rPr>
-              <w:lastRenderedPageBreak/>
               <w:t>1</w:t>
             </w:r>
           </w:p>
@@ -14112,16 +15008,6 @@
           <w:sz w:val="24"/>
         </w:rPr>
       </w:pPr>
-    </w:p>
-    <w:p>
-      <w:pPr>
-        <w:spacing w:after="0"/>
-        <w:rPr>
-          <w:b/>
-          <w:bCs/>
-          <w:sz w:val="24"/>
-        </w:rPr>
-      </w:pPr>
       <w:r>
         <w:rPr>
           <w:b/>
@@ -14130,7 +15016,7 @@
           <w:sz w:val="24"/>
         </w:rPr>
         <w:drawing>
-          <wp:inline distT="0" distB="0" distL="0" distR="0" wp14:anchorId="425EA4A0" wp14:editId="0D187630">
+          <wp:inline distT="0" distB="0" distL="0" distR="0" wp14:anchorId="386D3F60" wp14:editId="52250E54">
             <wp:extent cx="5591955" cy="2848373"/>
             <wp:effectExtent l="0" t="0" r="0" b="9525"/>
             <wp:docPr id="301745059" name="Picture 26"/>
@@ -14172,13 +15058,3318 @@
         </w:drawing>
       </w:r>
     </w:p>
+    <w:p>
+      <w:pPr>
+        <w:spacing w:after="0"/>
+        <w:rPr>
+          <w:b/>
+          <w:bCs/>
+          <w:sz w:val="24"/>
+        </w:rPr>
+      </w:pPr>
+    </w:p>
+    <w:p>
+      <w:pPr>
+        <w:spacing w:line="278" w:lineRule="auto"/>
+        <w:rPr>
+          <w:b/>
+          <w:bCs/>
+          <w:sz w:val="24"/>
+        </w:rPr>
+      </w:pPr>
+      <w:r>
+        <w:rPr>
+          <w:b/>
+          <w:bCs/>
+          <w:sz w:val="24"/>
+        </w:rPr>
+        <w:br w:type="page"/>
+      </w:r>
+    </w:p>
+    <w:p>
+      <w:pPr>
+        <w:spacing w:after="0"/>
+        <w:rPr>
+          <w:b/>
+          <w:bCs/>
+          <w:sz w:val="40"/>
+          <w:szCs w:val="40"/>
+        </w:rPr>
+      </w:pPr>
+      <w:r>
+        <w:rPr>
+          <w:b/>
+          <w:bCs/>
+          <w:sz w:val="40"/>
+          <w:szCs w:val="40"/>
+        </w:rPr>
+        <w:lastRenderedPageBreak/>
+        <w:t xml:space="preserve">                                      </w:t>
+      </w:r>
+      <w:r>
+        <w:rPr>
+          <w:b/>
+          <w:bCs/>
+          <w:sz w:val="40"/>
+          <w:szCs w:val="40"/>
+        </w:rPr>
+        <w:t>WEEK 4</w:t>
+      </w:r>
+    </w:p>
+    <w:tbl>
+      <w:tblPr>
+        <w:tblStyle w:val="TableGrid"/>
+        <w:tblW w:w="0" w:type="auto"/>
+        <w:tblLook w:val="04A0" w:firstRow="1" w:lastRow="0" w:firstColumn="1" w:lastColumn="0" w:noHBand="0" w:noVBand="1"/>
+      </w:tblPr>
+      <w:tblGrid>
+        <w:gridCol w:w="3601"/>
+        <w:gridCol w:w="3601"/>
+        <w:gridCol w:w="3602"/>
+      </w:tblGrid>
+      <w:tr>
+        <w:tc>
+          <w:tcPr>
+            <w:tcW w:w="3601" w:type="dxa"/>
+          </w:tcPr>
+          <w:p>
+            <w:pPr>
+              <w:rPr>
+                <w:b/>
+                <w:bCs/>
+                <w:sz w:val="28"/>
+                <w:szCs w:val="28"/>
+              </w:rPr>
+            </w:pPr>
+            <w:r>
+              <w:rPr>
+                <w:b/>
+                <w:bCs/>
+                <w:sz w:val="28"/>
+                <w:szCs w:val="28"/>
+              </w:rPr>
+              <w:t>S.No</w:t>
+            </w:r>
+          </w:p>
+        </w:tc>
+        <w:tc>
+          <w:tcPr>
+            <w:tcW w:w="3601" w:type="dxa"/>
+          </w:tcPr>
+          <w:p>
+            <w:pPr>
+              <w:rPr>
+                <w:b/>
+                <w:bCs/>
+                <w:sz w:val="28"/>
+                <w:szCs w:val="28"/>
+              </w:rPr>
+            </w:pPr>
+            <w:r>
+              <w:rPr>
+                <w:b/>
+                <w:bCs/>
+                <w:sz w:val="28"/>
+                <w:szCs w:val="28"/>
+              </w:rPr>
+              <w:t>Title</w:t>
+            </w:r>
+          </w:p>
+        </w:tc>
+        <w:tc>
+          <w:tcPr>
+            <w:tcW w:w="3602" w:type="dxa"/>
+          </w:tcPr>
+          <w:p>
+            <w:pPr>
+              <w:rPr>
+                <w:b/>
+                <w:bCs/>
+                <w:sz w:val="28"/>
+                <w:szCs w:val="28"/>
+              </w:rPr>
+            </w:pPr>
+            <w:r>
+              <w:rPr>
+                <w:b/>
+                <w:bCs/>
+                <w:sz w:val="28"/>
+                <w:szCs w:val="28"/>
+              </w:rPr>
+              <w:t>Pg no</w:t>
+            </w:r>
+          </w:p>
+        </w:tc>
+      </w:tr>
+      <w:tr>
+        <w:tc>
+          <w:tcPr>
+            <w:tcW w:w="3601" w:type="dxa"/>
+          </w:tcPr>
+          <w:p>
+            <w:pPr>
+              <w:rPr>
+                <w:b/>
+                <w:bCs/>
+                <w:sz w:val="28"/>
+                <w:szCs w:val="28"/>
+              </w:rPr>
+            </w:pPr>
+            <w:r>
+              <w:rPr>
+                <w:b/>
+                <w:bCs/>
+                <w:sz w:val="28"/>
+                <w:szCs w:val="28"/>
+              </w:rPr>
+              <w:t>1</w:t>
+            </w:r>
+          </w:p>
+        </w:tc>
+        <w:tc>
+          <w:tcPr>
+            <w:tcW w:w="3601" w:type="dxa"/>
+          </w:tcPr>
+          <w:p>
+            <w:pPr>
+              <w:rPr>
+                <w:b/>
+                <w:bCs/>
+                <w:sz w:val="28"/>
+                <w:szCs w:val="28"/>
+              </w:rPr>
+            </w:pPr>
+            <w:r>
+              <w:rPr>
+                <w:b/>
+                <w:bCs/>
+                <w:sz w:val="28"/>
+                <w:szCs w:val="28"/>
+              </w:rPr>
+              <w:t>Write a java program with class named book. The class sh</w:t>
+            </w:r>
+          </w:p>
+        </w:tc>
+        <w:tc>
+          <w:tcPr>
+            <w:tcW w:w="3602" w:type="dxa"/>
+          </w:tcPr>
+          <w:p>
+            <w:pPr>
+              <w:rPr>
+                <w:b/>
+                <w:bCs/>
+                <w:sz w:val="40"/>
+                <w:szCs w:val="40"/>
+              </w:rPr>
+            </w:pPr>
+          </w:p>
+        </w:tc>
+      </w:tr>
+      <w:tr>
+        <w:tc>
+          <w:tcPr>
+            <w:tcW w:w="3601" w:type="dxa"/>
+          </w:tcPr>
+          <w:p>
+            <w:pPr>
+              <w:rPr>
+                <w:b/>
+                <w:bCs/>
+                <w:sz w:val="28"/>
+                <w:szCs w:val="28"/>
+              </w:rPr>
+            </w:pPr>
+            <w:r>
+              <w:rPr>
+                <w:b/>
+                <w:bCs/>
+                <w:sz w:val="28"/>
+                <w:szCs w:val="28"/>
+              </w:rPr>
+              <w:t>2</w:t>
+            </w:r>
+          </w:p>
+        </w:tc>
+        <w:tc>
+          <w:tcPr>
+            <w:tcW w:w="3601" w:type="dxa"/>
+          </w:tcPr>
+          <w:p>
+            <w:pPr>
+              <w:rPr>
+                <w:b/>
+                <w:bCs/>
+                <w:sz w:val="40"/>
+                <w:szCs w:val="40"/>
+              </w:rPr>
+            </w:pPr>
+          </w:p>
+        </w:tc>
+        <w:tc>
+          <w:tcPr>
+            <w:tcW w:w="3602" w:type="dxa"/>
+          </w:tcPr>
+          <w:p>
+            <w:pPr>
+              <w:rPr>
+                <w:b/>
+                <w:bCs/>
+                <w:sz w:val="40"/>
+                <w:szCs w:val="40"/>
+              </w:rPr>
+            </w:pPr>
+          </w:p>
+        </w:tc>
+      </w:tr>
+    </w:tbl>
+    <w:p>
+      <w:pPr>
+        <w:spacing w:after="0"/>
+        <w:rPr>
+          <w:b/>
+          <w:bCs/>
+          <w:sz w:val="40"/>
+          <w:szCs w:val="40"/>
+        </w:rPr>
+      </w:pPr>
+    </w:p>
+    <w:p>
+      <w:pPr>
+        <w:spacing w:after="0"/>
+        <w:rPr>
+          <w:b/>
+          <w:bCs/>
+          <w:sz w:val="40"/>
+          <w:szCs w:val="40"/>
+        </w:rPr>
+      </w:pPr>
+    </w:p>
+    <w:p>
+      <w:pPr>
+        <w:spacing w:after="0"/>
+        <w:rPr>
+          <w:b/>
+          <w:bCs/>
+          <w:sz w:val="40"/>
+          <w:szCs w:val="40"/>
+        </w:rPr>
+      </w:pPr>
+    </w:p>
+    <w:p>
+      <w:pPr>
+        <w:spacing w:after="0"/>
+        <w:rPr>
+          <w:b/>
+          <w:bCs/>
+          <w:sz w:val="40"/>
+          <w:szCs w:val="40"/>
+        </w:rPr>
+      </w:pPr>
+    </w:p>
+    <w:p>
+      <w:pPr>
+        <w:spacing w:after="0"/>
+        <w:rPr>
+          <w:b/>
+          <w:bCs/>
+          <w:sz w:val="40"/>
+          <w:szCs w:val="40"/>
+        </w:rPr>
+      </w:pPr>
+    </w:p>
+    <w:p>
+      <w:pPr>
+        <w:spacing w:after="0"/>
+        <w:rPr>
+          <w:b/>
+          <w:bCs/>
+          <w:sz w:val="40"/>
+          <w:szCs w:val="40"/>
+        </w:rPr>
+      </w:pPr>
+    </w:p>
+    <w:p>
+      <w:pPr>
+        <w:spacing w:after="0"/>
+        <w:rPr>
+          <w:b/>
+          <w:bCs/>
+          <w:sz w:val="40"/>
+          <w:szCs w:val="40"/>
+        </w:rPr>
+      </w:pPr>
+    </w:p>
+    <w:p>
+      <w:pPr>
+        <w:spacing w:after="0"/>
+        <w:rPr>
+          <w:b/>
+          <w:bCs/>
+          <w:sz w:val="40"/>
+          <w:szCs w:val="40"/>
+        </w:rPr>
+      </w:pPr>
+    </w:p>
+    <w:p>
+      <w:pPr>
+        <w:spacing w:after="0"/>
+        <w:rPr>
+          <w:b/>
+          <w:bCs/>
+          <w:sz w:val="40"/>
+          <w:szCs w:val="40"/>
+        </w:rPr>
+      </w:pPr>
+    </w:p>
+    <w:p>
+      <w:pPr>
+        <w:spacing w:after="0"/>
+        <w:rPr>
+          <w:b/>
+          <w:bCs/>
+          <w:sz w:val="40"/>
+          <w:szCs w:val="40"/>
+        </w:rPr>
+      </w:pPr>
+    </w:p>
+    <w:p>
+      <w:pPr>
+        <w:spacing w:after="0"/>
+        <w:rPr>
+          <w:b/>
+          <w:bCs/>
+          <w:sz w:val="40"/>
+          <w:szCs w:val="40"/>
+        </w:rPr>
+      </w:pPr>
+    </w:p>
+    <w:p>
+      <w:pPr>
+        <w:spacing w:after="0"/>
+        <w:rPr>
+          <w:b/>
+          <w:bCs/>
+          <w:sz w:val="40"/>
+          <w:szCs w:val="40"/>
+        </w:rPr>
+      </w:pPr>
+    </w:p>
+    <w:p>
+      <w:pPr>
+        <w:spacing w:after="0"/>
+        <w:rPr>
+          <w:b/>
+          <w:bCs/>
+          <w:sz w:val="40"/>
+          <w:szCs w:val="40"/>
+        </w:rPr>
+      </w:pPr>
+    </w:p>
+    <w:p>
+      <w:pPr>
+        <w:spacing w:after="0"/>
+        <w:rPr>
+          <w:b/>
+          <w:bCs/>
+          <w:sz w:val="40"/>
+          <w:szCs w:val="40"/>
+        </w:rPr>
+      </w:pPr>
+    </w:p>
+    <w:p>
+      <w:pPr>
+        <w:spacing w:after="0"/>
+        <w:rPr>
+          <w:b/>
+          <w:bCs/>
+          <w:sz w:val="40"/>
+          <w:szCs w:val="40"/>
+        </w:rPr>
+      </w:pPr>
+    </w:p>
+    <w:p>
+      <w:pPr>
+        <w:spacing w:after="0"/>
+        <w:rPr>
+          <w:b/>
+          <w:bCs/>
+          <w:sz w:val="40"/>
+          <w:szCs w:val="40"/>
+        </w:rPr>
+      </w:pPr>
+    </w:p>
+    <w:p>
+      <w:pPr>
+        <w:spacing w:after="0"/>
+        <w:rPr>
+          <w:b/>
+          <w:bCs/>
+          <w:sz w:val="40"/>
+          <w:szCs w:val="40"/>
+        </w:rPr>
+      </w:pPr>
+    </w:p>
+    <w:p>
+      <w:pPr>
+        <w:spacing w:after="0"/>
+        <w:rPr>
+          <w:b/>
+          <w:bCs/>
+          <w:sz w:val="40"/>
+          <w:szCs w:val="40"/>
+        </w:rPr>
+      </w:pPr>
+    </w:p>
+    <w:p>
+      <w:pPr>
+        <w:spacing w:line="278" w:lineRule="auto"/>
+        <w:rPr>
+          <w:b/>
+          <w:bCs/>
+          <w:sz w:val="40"/>
+          <w:szCs w:val="40"/>
+        </w:rPr>
+      </w:pPr>
+    </w:p>
+    <w:p>
+      <w:pPr>
+        <w:pStyle w:val="ListParagraph"/>
+        <w:numPr>
+          <w:ilvl w:val="0"/>
+          <w:numId w:val="11"/>
+        </w:numPr>
+        <w:spacing w:line="278" w:lineRule="auto"/>
+        <w:rPr>
+          <w:b/>
+          <w:bCs/>
+          <w:sz w:val="32"/>
+          <w:szCs w:val="32"/>
+        </w:rPr>
+      </w:pPr>
+    </w:p>
+    <w:p>
+      <w:pPr>
+        <w:spacing w:line="278" w:lineRule="auto"/>
+        <w:rPr>
+          <w:b/>
+          <w:bCs/>
+          <w:sz w:val="32"/>
+          <w:szCs w:val="32"/>
+        </w:rPr>
+      </w:pPr>
+      <w:r>
+        <w:rPr>
+          <w:b/>
+          <w:bCs/>
+          <w:sz w:val="32"/>
+          <w:szCs w:val="32"/>
+        </w:rPr>
+        <w:t xml:space="preserve">Aim: </w:t>
+      </w:r>
+      <w:r>
+        <w:rPr>
+          <w:b/>
+          <w:bCs/>
+          <w:sz w:val="32"/>
+          <w:szCs w:val="32"/>
+        </w:rPr>
+        <w:t>Write a java program with class named book. The class should contain various</w:t>
+      </w:r>
+    </w:p>
+    <w:p>
+      <w:pPr>
+        <w:spacing w:line="278" w:lineRule="auto"/>
+        <w:rPr>
+          <w:b/>
+          <w:bCs/>
+          <w:sz w:val="32"/>
+          <w:szCs w:val="32"/>
+        </w:rPr>
+      </w:pPr>
+      <w:r>
+        <w:rPr>
+          <w:b/>
+          <w:bCs/>
+          <w:sz w:val="32"/>
+          <w:szCs w:val="32"/>
+        </w:rPr>
+        <w:t xml:space="preserve">Attributes such as title, author, year of publication. It should also contain a </w:t>
+      </w:r>
+    </w:p>
+    <w:p>
+      <w:pPr>
+        <w:spacing w:line="278" w:lineRule="auto"/>
+        <w:rPr>
+          <w:b/>
+          <w:bCs/>
+          <w:sz w:val="32"/>
+          <w:szCs w:val="32"/>
+        </w:rPr>
+      </w:pPr>
+      <w:r>
+        <w:rPr>
+          <w:b/>
+          <w:bCs/>
+          <w:sz w:val="32"/>
+          <w:szCs w:val="32"/>
+        </w:rPr>
+        <w:t xml:space="preserve">Constructor with parameters which initializes title, author and year of </w:t>
+      </w:r>
+    </w:p>
+    <w:p>
+      <w:pPr>
+        <w:spacing w:line="278" w:lineRule="auto"/>
+        <w:rPr>
+          <w:b/>
+          <w:bCs/>
+          <w:sz w:val="32"/>
+          <w:szCs w:val="32"/>
+        </w:rPr>
+      </w:pPr>
+      <w:r>
+        <w:rPr>
+          <w:b/>
+          <w:bCs/>
+          <w:sz w:val="32"/>
+          <w:szCs w:val="32"/>
+        </w:rPr>
+        <w:t>Publication. Create a method which displays the details of the book .Display</w:t>
+      </w:r>
+    </w:p>
+    <w:p>
+      <w:pPr>
+        <w:spacing w:line="278" w:lineRule="auto"/>
+        <w:rPr>
+          <w:b/>
+          <w:bCs/>
+          <w:sz w:val="32"/>
+          <w:szCs w:val="32"/>
+        </w:rPr>
+      </w:pPr>
+      <w:r>
+        <w:rPr>
+          <w:b/>
+          <w:bCs/>
+          <w:sz w:val="32"/>
+          <w:szCs w:val="32"/>
+        </w:rPr>
+        <w:t>The details of two books</w:t>
+      </w:r>
+    </w:p>
+    <w:p>
+      <w:pPr>
+        <w:spacing w:line="278" w:lineRule="auto"/>
+        <w:rPr>
+          <w:b/>
+          <w:bCs/>
+          <w:sz w:val="32"/>
+          <w:szCs w:val="32"/>
+        </w:rPr>
+      </w:pPr>
+    </w:p>
+    <w:p>
+      <w:pPr>
+        <w:spacing w:line="278" w:lineRule="auto"/>
+        <w:rPr>
+          <w:b/>
+          <w:bCs/>
+          <w:sz w:val="32"/>
+          <w:szCs w:val="32"/>
+        </w:rPr>
+      </w:pPr>
+      <w:r>
+        <w:rPr>
+          <w:b/>
+          <w:bCs/>
+          <w:sz w:val="32"/>
+          <w:szCs w:val="32"/>
+        </w:rPr>
+        <w:t>Code</w:t>
+      </w:r>
+    </w:p>
+    <w:p>
+      <w:pPr>
+        <w:spacing w:line="278" w:lineRule="auto"/>
+        <w:rPr>
+          <w:b/>
+          <w:bCs/>
+          <w:sz w:val="32"/>
+          <w:szCs w:val="32"/>
+        </w:rPr>
+      </w:pPr>
+      <w:r>
+        <w:rPr>
+          <w:b/>
+          <w:bCs/>
+          <w:sz w:val="32"/>
+          <w:szCs w:val="32"/>
+        </w:rPr>
+        <w:t>class book</w:t>
+      </w:r>
+    </w:p>
+    <w:p>
+      <w:pPr>
+        <w:spacing w:line="278" w:lineRule="auto"/>
+        <w:rPr>
+          <w:b/>
+          <w:bCs/>
+          <w:sz w:val="32"/>
+          <w:szCs w:val="32"/>
+        </w:rPr>
+      </w:pPr>
+      <w:r>
+        <w:rPr>
+          <w:b/>
+          <w:bCs/>
+          <w:sz w:val="32"/>
+          <w:szCs w:val="32"/>
+        </w:rPr>
+        <w:t>{</w:t>
+      </w:r>
+    </w:p>
+    <w:p>
+      <w:pPr>
+        <w:spacing w:line="278" w:lineRule="auto"/>
+        <w:rPr>
+          <w:b/>
+          <w:bCs/>
+          <w:sz w:val="32"/>
+          <w:szCs w:val="32"/>
+        </w:rPr>
+      </w:pPr>
+      <w:r>
+        <w:rPr>
+          <w:b/>
+          <w:bCs/>
+          <w:sz w:val="32"/>
+          <w:szCs w:val="32"/>
+        </w:rPr>
+        <w:t xml:space="preserve">      public String title;</w:t>
+      </w:r>
+    </w:p>
+    <w:p>
+      <w:pPr>
+        <w:spacing w:line="278" w:lineRule="auto"/>
+        <w:rPr>
+          <w:b/>
+          <w:bCs/>
+          <w:sz w:val="32"/>
+          <w:szCs w:val="32"/>
+        </w:rPr>
+      </w:pPr>
+      <w:r>
+        <w:rPr>
+          <w:b/>
+          <w:bCs/>
+          <w:sz w:val="32"/>
+          <w:szCs w:val="32"/>
+        </w:rPr>
+        <w:t xml:space="preserve">      public String author;</w:t>
+      </w:r>
+    </w:p>
+    <w:p>
+      <w:pPr>
+        <w:spacing w:line="278" w:lineRule="auto"/>
+        <w:rPr>
+          <w:b/>
+          <w:bCs/>
+          <w:sz w:val="32"/>
+          <w:szCs w:val="32"/>
+        </w:rPr>
+      </w:pPr>
+      <w:r>
+        <w:rPr>
+          <w:b/>
+          <w:bCs/>
+          <w:sz w:val="32"/>
+          <w:szCs w:val="32"/>
+        </w:rPr>
+        <w:t xml:space="preserve">      public int year_of_publication;</w:t>
+      </w:r>
+    </w:p>
+    <w:p>
+      <w:pPr>
+        <w:spacing w:line="278" w:lineRule="auto"/>
+        <w:rPr>
+          <w:b/>
+          <w:bCs/>
+          <w:sz w:val="32"/>
+          <w:szCs w:val="32"/>
+        </w:rPr>
+      </w:pPr>
+      <w:r>
+        <w:rPr>
+          <w:b/>
+          <w:bCs/>
+          <w:sz w:val="32"/>
+          <w:szCs w:val="32"/>
+        </w:rPr>
+        <w:t xml:space="preserve"> </w:t>
+      </w:r>
+    </w:p>
+    <w:p>
+      <w:pPr>
+        <w:spacing w:line="278" w:lineRule="auto"/>
+        <w:rPr>
+          <w:b/>
+          <w:bCs/>
+          <w:sz w:val="32"/>
+          <w:szCs w:val="32"/>
+        </w:rPr>
+      </w:pPr>
+      <w:r>
+        <w:rPr>
+          <w:b/>
+          <w:bCs/>
+          <w:sz w:val="32"/>
+          <w:szCs w:val="32"/>
+        </w:rPr>
+        <w:t xml:space="preserve">      book(String title, String author, int year_of_publication)</w:t>
+      </w:r>
+    </w:p>
+    <w:p>
+      <w:pPr>
+        <w:spacing w:line="278" w:lineRule="auto"/>
+        <w:rPr>
+          <w:b/>
+          <w:bCs/>
+          <w:sz w:val="32"/>
+          <w:szCs w:val="32"/>
+        </w:rPr>
+      </w:pPr>
+      <w:r>
+        <w:rPr>
+          <w:b/>
+          <w:bCs/>
+          <w:sz w:val="32"/>
+          <w:szCs w:val="32"/>
+        </w:rPr>
+        <w:t xml:space="preserve">      {</w:t>
+      </w:r>
+    </w:p>
+    <w:p>
+      <w:pPr>
+        <w:spacing w:line="278" w:lineRule="auto"/>
+        <w:rPr>
+          <w:b/>
+          <w:bCs/>
+          <w:sz w:val="32"/>
+          <w:szCs w:val="32"/>
+        </w:rPr>
+      </w:pPr>
+      <w:r>
+        <w:rPr>
+          <w:b/>
+          <w:bCs/>
+          <w:sz w:val="32"/>
+          <w:szCs w:val="32"/>
+        </w:rPr>
+        <w:t xml:space="preserve">           this.title = title;</w:t>
+      </w:r>
+    </w:p>
+    <w:p>
+      <w:pPr>
+        <w:spacing w:line="278" w:lineRule="auto"/>
+        <w:rPr>
+          <w:b/>
+          <w:bCs/>
+          <w:sz w:val="32"/>
+          <w:szCs w:val="32"/>
+        </w:rPr>
+      </w:pPr>
+      <w:r>
+        <w:rPr>
+          <w:b/>
+          <w:bCs/>
+          <w:sz w:val="32"/>
+          <w:szCs w:val="32"/>
+        </w:rPr>
+        <w:t xml:space="preserve">           this.author = author;</w:t>
+      </w:r>
+    </w:p>
+    <w:p>
+      <w:pPr>
+        <w:spacing w:line="278" w:lineRule="auto"/>
+        <w:rPr>
+          <w:b/>
+          <w:bCs/>
+          <w:sz w:val="32"/>
+          <w:szCs w:val="32"/>
+        </w:rPr>
+      </w:pPr>
+      <w:r>
+        <w:rPr>
+          <w:b/>
+          <w:bCs/>
+          <w:sz w:val="32"/>
+          <w:szCs w:val="32"/>
+        </w:rPr>
+        <w:t xml:space="preserve">           this.year_of_publication = year_of_publication;</w:t>
+      </w:r>
+    </w:p>
+    <w:p>
+      <w:pPr>
+        <w:spacing w:line="278" w:lineRule="auto"/>
+        <w:rPr>
+          <w:b/>
+          <w:bCs/>
+          <w:sz w:val="32"/>
+          <w:szCs w:val="32"/>
+        </w:rPr>
+      </w:pPr>
+      <w:r>
+        <w:rPr>
+          <w:b/>
+          <w:bCs/>
+          <w:sz w:val="32"/>
+          <w:szCs w:val="32"/>
+        </w:rPr>
+        <w:t xml:space="preserve">       </w:t>
+      </w:r>
+    </w:p>
+    <w:p>
+      <w:pPr>
+        <w:spacing w:line="278" w:lineRule="auto"/>
+        <w:rPr>
+          <w:b/>
+          <w:bCs/>
+          <w:sz w:val="32"/>
+          <w:szCs w:val="32"/>
+        </w:rPr>
+      </w:pPr>
+      <w:r>
+        <w:rPr>
+          <w:b/>
+          <w:bCs/>
+          <w:sz w:val="32"/>
+          <w:szCs w:val="32"/>
+        </w:rPr>
+        <w:lastRenderedPageBreak/>
+        <w:t xml:space="preserve">      }</w:t>
+      </w:r>
+    </w:p>
+    <w:p>
+      <w:pPr>
+        <w:spacing w:line="278" w:lineRule="auto"/>
+        <w:rPr>
+          <w:b/>
+          <w:bCs/>
+          <w:sz w:val="32"/>
+          <w:szCs w:val="32"/>
+        </w:rPr>
+      </w:pPr>
+      <w:r>
+        <w:rPr>
+          <w:b/>
+          <w:bCs/>
+          <w:sz w:val="32"/>
+          <w:szCs w:val="32"/>
+        </w:rPr>
+        <w:t xml:space="preserve">      public void display()</w:t>
+      </w:r>
+    </w:p>
+    <w:p>
+      <w:pPr>
+        <w:spacing w:line="278" w:lineRule="auto"/>
+        <w:rPr>
+          <w:b/>
+          <w:bCs/>
+          <w:sz w:val="32"/>
+          <w:szCs w:val="32"/>
+        </w:rPr>
+      </w:pPr>
+      <w:r>
+        <w:rPr>
+          <w:b/>
+          <w:bCs/>
+          <w:sz w:val="32"/>
+          <w:szCs w:val="32"/>
+        </w:rPr>
+        <w:t xml:space="preserve">      {</w:t>
+      </w:r>
+    </w:p>
+    <w:p>
+      <w:pPr>
+        <w:spacing w:line="278" w:lineRule="auto"/>
+        <w:rPr>
+          <w:b/>
+          <w:bCs/>
+          <w:sz w:val="32"/>
+          <w:szCs w:val="32"/>
+        </w:rPr>
+      </w:pPr>
+      <w:r>
+        <w:rPr>
+          <w:b/>
+          <w:bCs/>
+          <w:sz w:val="32"/>
+          <w:szCs w:val="32"/>
+        </w:rPr>
+        <w:t xml:space="preserve">             System.out.println("Title of book is:"+title);</w:t>
+      </w:r>
+    </w:p>
+    <w:p>
+      <w:pPr>
+        <w:spacing w:line="278" w:lineRule="auto"/>
+        <w:rPr>
+          <w:b/>
+          <w:bCs/>
+          <w:sz w:val="32"/>
+          <w:szCs w:val="32"/>
+        </w:rPr>
+      </w:pPr>
+      <w:r>
+        <w:rPr>
+          <w:b/>
+          <w:bCs/>
+          <w:sz w:val="32"/>
+          <w:szCs w:val="32"/>
+        </w:rPr>
+        <w:t xml:space="preserve">             System.out.println("Author of book is:"+author);</w:t>
+      </w:r>
+    </w:p>
+    <w:p>
+      <w:pPr>
+        <w:spacing w:line="278" w:lineRule="auto"/>
+        <w:rPr>
+          <w:b/>
+          <w:bCs/>
+          <w:sz w:val="32"/>
+          <w:szCs w:val="32"/>
+        </w:rPr>
+      </w:pPr>
+      <w:r>
+        <w:rPr>
+          <w:b/>
+          <w:bCs/>
+          <w:sz w:val="32"/>
+          <w:szCs w:val="32"/>
+        </w:rPr>
+        <w:t xml:space="preserve">             System.out.println("Year of publication is:"+year_of_publication);</w:t>
+      </w:r>
+    </w:p>
+    <w:p>
+      <w:pPr>
+        <w:spacing w:line="278" w:lineRule="auto"/>
+        <w:rPr>
+          <w:b/>
+          <w:bCs/>
+          <w:sz w:val="32"/>
+          <w:szCs w:val="32"/>
+        </w:rPr>
+      </w:pPr>
+      <w:r>
+        <w:rPr>
+          <w:b/>
+          <w:bCs/>
+          <w:sz w:val="32"/>
+          <w:szCs w:val="32"/>
+        </w:rPr>
+        <w:t xml:space="preserve">      }</w:t>
+      </w:r>
+    </w:p>
+    <w:p>
+      <w:pPr>
+        <w:spacing w:line="278" w:lineRule="auto"/>
+        <w:rPr>
+          <w:b/>
+          <w:bCs/>
+          <w:sz w:val="32"/>
+          <w:szCs w:val="32"/>
+        </w:rPr>
+      </w:pPr>
+      <w:r>
+        <w:rPr>
+          <w:b/>
+          <w:bCs/>
+          <w:sz w:val="32"/>
+          <w:szCs w:val="32"/>
+        </w:rPr>
+        <w:t xml:space="preserve">    public static void main(String args[])</w:t>
+      </w:r>
+    </w:p>
+    <w:p>
+      <w:pPr>
+        <w:spacing w:line="278" w:lineRule="auto"/>
+        <w:rPr>
+          <w:b/>
+          <w:bCs/>
+          <w:sz w:val="32"/>
+          <w:szCs w:val="32"/>
+        </w:rPr>
+      </w:pPr>
+      <w:r>
+        <w:rPr>
+          <w:b/>
+          <w:bCs/>
+          <w:sz w:val="32"/>
+          <w:szCs w:val="32"/>
+        </w:rPr>
+        <w:t xml:space="preserve">      {</w:t>
+      </w:r>
+    </w:p>
+    <w:p>
+      <w:pPr>
+        <w:spacing w:line="278" w:lineRule="auto"/>
+        <w:rPr>
+          <w:b/>
+          <w:bCs/>
+          <w:sz w:val="32"/>
+          <w:szCs w:val="32"/>
+        </w:rPr>
+      </w:pPr>
+      <w:r>
+        <w:rPr>
+          <w:b/>
+          <w:bCs/>
+          <w:sz w:val="32"/>
+          <w:szCs w:val="32"/>
+        </w:rPr>
+        <w:t xml:space="preserve">           book b1 = new book("Python","Bhanu",2023);</w:t>
+      </w:r>
+    </w:p>
+    <w:p>
+      <w:pPr>
+        <w:spacing w:line="278" w:lineRule="auto"/>
+        <w:rPr>
+          <w:b/>
+          <w:bCs/>
+          <w:sz w:val="32"/>
+          <w:szCs w:val="32"/>
+        </w:rPr>
+      </w:pPr>
+      <w:r>
+        <w:rPr>
+          <w:b/>
+          <w:bCs/>
+          <w:sz w:val="32"/>
+          <w:szCs w:val="32"/>
+        </w:rPr>
+        <w:t xml:space="preserve">           b1.display();</w:t>
+      </w:r>
+    </w:p>
+    <w:p>
+      <w:pPr>
+        <w:spacing w:line="278" w:lineRule="auto"/>
+        <w:rPr>
+          <w:b/>
+          <w:bCs/>
+          <w:sz w:val="32"/>
+          <w:szCs w:val="32"/>
+        </w:rPr>
+      </w:pPr>
+      <w:r>
+        <w:rPr>
+          <w:b/>
+          <w:bCs/>
+          <w:sz w:val="32"/>
+          <w:szCs w:val="32"/>
+        </w:rPr>
+        <w:t xml:space="preserve">           book b2 = new book("Java","Sushanth",2024);</w:t>
+      </w:r>
+    </w:p>
+    <w:p>
+      <w:pPr>
+        <w:spacing w:line="278" w:lineRule="auto"/>
+        <w:rPr>
+          <w:b/>
+          <w:bCs/>
+          <w:sz w:val="32"/>
+          <w:szCs w:val="32"/>
+        </w:rPr>
+      </w:pPr>
+      <w:r>
+        <w:rPr>
+          <w:b/>
+          <w:bCs/>
+          <w:sz w:val="32"/>
+          <w:szCs w:val="32"/>
+        </w:rPr>
+        <w:t xml:space="preserve">           b2.display();</w:t>
+      </w:r>
+    </w:p>
+    <w:p>
+      <w:pPr>
+        <w:spacing w:line="278" w:lineRule="auto"/>
+        <w:rPr>
+          <w:b/>
+          <w:bCs/>
+          <w:sz w:val="32"/>
+          <w:szCs w:val="32"/>
+        </w:rPr>
+      </w:pPr>
+      <w:r>
+        <w:rPr>
+          <w:b/>
+          <w:bCs/>
+          <w:sz w:val="32"/>
+          <w:szCs w:val="32"/>
+        </w:rPr>
+        <w:t xml:space="preserve">       }</w:t>
+      </w:r>
+    </w:p>
+    <w:p>
+      <w:pPr>
+        <w:spacing w:line="278" w:lineRule="auto"/>
+        <w:rPr>
+          <w:b/>
+          <w:bCs/>
+          <w:sz w:val="32"/>
+          <w:szCs w:val="32"/>
+        </w:rPr>
+      </w:pPr>
+      <w:r>
+        <w:rPr>
+          <w:b/>
+          <w:bCs/>
+          <w:sz w:val="32"/>
+          <w:szCs w:val="32"/>
+        </w:rPr>
+        <w:t>}</w:t>
+      </w:r>
+      <w:r>
+        <w:rPr>
+          <w:b/>
+          <w:bCs/>
+          <w:sz w:val="32"/>
+          <w:szCs w:val="32"/>
+        </w:rPr>
+        <w:t xml:space="preserve">           </w:t>
+      </w:r>
+    </w:p>
+    <w:p>
+      <w:pPr>
+        <w:spacing w:line="278" w:lineRule="auto"/>
+        <w:rPr>
+          <w:b/>
+          <w:bCs/>
+          <w:sz w:val="32"/>
+          <w:szCs w:val="32"/>
+        </w:rPr>
+      </w:pPr>
+      <w:r>
+        <w:rPr>
+          <w:b/>
+          <w:bCs/>
+          <w:sz w:val="32"/>
+          <w:szCs w:val="32"/>
+        </w:rPr>
+        <w:t>Output:</w:t>
+      </w:r>
+    </w:p>
+    <w:p>
+      <w:pPr>
+        <w:spacing w:line="278" w:lineRule="auto"/>
+        <w:rPr>
+          <w:b/>
+          <w:bCs/>
+          <w:sz w:val="32"/>
+          <w:szCs w:val="32"/>
+        </w:rPr>
+      </w:pPr>
+      <w:r>
+        <w:rPr>
+          <w:b/>
+          <w:bCs/>
+          <w:noProof/>
+          <w:sz w:val="32"/>
+          <w:szCs w:val="32"/>
+        </w:rPr>
+        <w:drawing>
+          <wp:inline distT="0" distB="0" distL="0" distR="0" wp14:anchorId="0FC328AA" wp14:editId="1981048A">
+            <wp:extent cx="6499860" cy="1793240"/>
+            <wp:effectExtent l="0" t="0" r="0" b="0"/>
+            <wp:docPr id="61864499" name="Picture 25"/>
+            <wp:cNvGraphicFramePr>
+              <a:graphicFrameLocks xmlns:a="http://schemas.openxmlformats.org/drawingml/2006/main" noChangeAspect="1"/>
+            </wp:cNvGraphicFramePr>
+            <a:graphic xmlns:a="http://schemas.openxmlformats.org/drawingml/2006/main">
+              <a:graphicData uri="http://schemas.openxmlformats.org/drawingml/2006/picture">
+                <pic:pic xmlns:pic="http://schemas.openxmlformats.org/drawingml/2006/picture">
+                  <pic:nvPicPr>
+                    <pic:cNvPr id="61864499" name="Picture 61864499"/>
+                    <pic:cNvPicPr/>
+                  </pic:nvPicPr>
+                  <pic:blipFill>
+                    <a:blip r:embed="rId38">
+                      <a:extLst>
+                        <a:ext uri="{28A0092B-C50C-407E-A947-70E740481C1C}">
+                          <a14:useLocalDpi xmlns:a14="http://schemas.microsoft.com/office/drawing/2010/main" val="0"/>
+                        </a:ext>
+                      </a:extLst>
+                    </a:blip>
+                    <a:stretch>
+                      <a:fillRect/>
+                    </a:stretch>
+                  </pic:blipFill>
+                  <pic:spPr>
+                    <a:xfrm>
+                      <a:off x="0" y="0"/>
+                      <a:ext cx="6500364" cy="1793379"/>
+                    </a:xfrm>
+                    <a:prstGeom prst="rect">
+                      <a:avLst/>
+                    </a:prstGeom>
+                  </pic:spPr>
+                </pic:pic>
+              </a:graphicData>
+            </a:graphic>
+          </wp:inline>
+        </w:drawing>
+      </w:r>
+    </w:p>
+    <w:p>
+      <w:pPr>
+        <w:spacing w:line="278" w:lineRule="auto"/>
+        <w:rPr>
+          <w:b/>
+          <w:bCs/>
+          <w:sz w:val="32"/>
+          <w:szCs w:val="32"/>
+        </w:rPr>
+      </w:pPr>
+    </w:p>
+    <w:p>
+      <w:pPr>
+        <w:spacing w:line="278" w:lineRule="auto"/>
+        <w:rPr>
+          <w:b/>
+          <w:bCs/>
+          <w:sz w:val="32"/>
+          <w:szCs w:val="32"/>
+        </w:rPr>
+      </w:pPr>
+    </w:p>
+    <w:p>
+      <w:pPr>
+        <w:spacing w:line="278" w:lineRule="auto"/>
+        <w:rPr>
+          <w:b/>
+          <w:bCs/>
+          <w:sz w:val="32"/>
+          <w:szCs w:val="32"/>
+        </w:rPr>
+      </w:pPr>
+      <w:r>
+        <w:rPr>
+          <w:b/>
+          <w:bCs/>
+          <w:sz w:val="32"/>
+          <w:szCs w:val="32"/>
+        </w:rPr>
+        <w:t>Error Table:</w:t>
+      </w:r>
+    </w:p>
+    <w:tbl>
+      <w:tblPr>
+        <w:tblStyle w:val="TableGrid"/>
+        <w:tblW w:w="0" w:type="auto"/>
+        <w:tblLook w:val="04A0" w:firstRow="1" w:lastRow="0" w:firstColumn="1" w:lastColumn="0" w:noHBand="0" w:noVBand="1"/>
+      </w:tblPr>
+      <w:tblGrid>
+        <w:gridCol w:w="2701"/>
+        <w:gridCol w:w="2701"/>
+        <w:gridCol w:w="2701"/>
+        <w:gridCol w:w="2701"/>
+      </w:tblGrid>
+      <w:tr>
+        <w:tc>
+          <w:tcPr>
+            <w:tcW w:w="2701" w:type="dxa"/>
+          </w:tcPr>
+          <w:p>
+            <w:pPr>
+              <w:spacing w:line="278" w:lineRule="auto"/>
+              <w:rPr>
+                <w:b/>
+                <w:bCs/>
+                <w:sz w:val="32"/>
+                <w:szCs w:val="32"/>
+              </w:rPr>
+            </w:pPr>
+            <w:r>
+              <w:rPr>
+                <w:b/>
+                <w:bCs/>
+                <w:sz w:val="32"/>
+                <w:szCs w:val="32"/>
+              </w:rPr>
+              <w:t>S.No</w:t>
+            </w:r>
+          </w:p>
+        </w:tc>
+        <w:tc>
+          <w:tcPr>
+            <w:tcW w:w="2701" w:type="dxa"/>
+          </w:tcPr>
+          <w:p>
+            <w:pPr>
+              <w:spacing w:line="278" w:lineRule="auto"/>
+              <w:rPr>
+                <w:b/>
+                <w:bCs/>
+                <w:sz w:val="32"/>
+                <w:szCs w:val="32"/>
+              </w:rPr>
+            </w:pPr>
+            <w:r>
+              <w:rPr>
+                <w:b/>
+                <w:bCs/>
+                <w:sz w:val="32"/>
+                <w:szCs w:val="32"/>
+              </w:rPr>
+              <w:t>Error Type</w:t>
+            </w:r>
+          </w:p>
+        </w:tc>
+        <w:tc>
+          <w:tcPr>
+            <w:tcW w:w="2701" w:type="dxa"/>
+          </w:tcPr>
+          <w:p>
+            <w:pPr>
+              <w:spacing w:line="278" w:lineRule="auto"/>
+              <w:rPr>
+                <w:b/>
+                <w:bCs/>
+                <w:sz w:val="32"/>
+                <w:szCs w:val="32"/>
+              </w:rPr>
+            </w:pPr>
+            <w:r>
+              <w:rPr>
+                <w:b/>
+                <w:bCs/>
+                <w:sz w:val="32"/>
+                <w:szCs w:val="32"/>
+              </w:rPr>
+              <w:t>Reason</w:t>
+            </w:r>
+          </w:p>
+        </w:tc>
+        <w:tc>
+          <w:tcPr>
+            <w:tcW w:w="2701" w:type="dxa"/>
+          </w:tcPr>
+          <w:p>
+            <w:pPr>
+              <w:spacing w:line="278" w:lineRule="auto"/>
+              <w:rPr>
+                <w:b/>
+                <w:bCs/>
+                <w:sz w:val="32"/>
+                <w:szCs w:val="32"/>
+              </w:rPr>
+            </w:pPr>
+            <w:r>
+              <w:rPr>
+                <w:b/>
+                <w:bCs/>
+                <w:sz w:val="32"/>
+                <w:szCs w:val="32"/>
+              </w:rPr>
+              <w:t>Rectification</w:t>
+            </w:r>
+          </w:p>
+        </w:tc>
+      </w:tr>
+      <w:tr>
+        <w:tc>
+          <w:tcPr>
+            <w:tcW w:w="2701" w:type="dxa"/>
+          </w:tcPr>
+          <w:p>
+            <w:pPr>
+              <w:spacing w:line="278" w:lineRule="auto"/>
+              <w:rPr>
+                <w:b/>
+                <w:bCs/>
+                <w:sz w:val="28"/>
+                <w:szCs w:val="28"/>
+              </w:rPr>
+            </w:pPr>
+            <w:r>
+              <w:rPr>
+                <w:b/>
+                <w:bCs/>
+                <w:sz w:val="28"/>
+                <w:szCs w:val="28"/>
+              </w:rPr>
+              <w:t>1</w:t>
+            </w:r>
+          </w:p>
+        </w:tc>
+        <w:tc>
+          <w:tcPr>
+            <w:tcW w:w="2701" w:type="dxa"/>
+          </w:tcPr>
+          <w:p>
+            <w:pPr>
+              <w:spacing w:line="278" w:lineRule="auto"/>
+              <w:rPr>
+                <w:b/>
+                <w:bCs/>
+                <w:sz w:val="28"/>
+                <w:szCs w:val="28"/>
+              </w:rPr>
+            </w:pPr>
+            <w:r>
+              <w:rPr>
+                <w:b/>
+                <w:bCs/>
+                <w:sz w:val="28"/>
+                <w:szCs w:val="28"/>
+              </w:rPr>
+              <w:t>Syntax error</w:t>
+            </w:r>
+          </w:p>
+        </w:tc>
+        <w:tc>
+          <w:tcPr>
+            <w:tcW w:w="2701" w:type="dxa"/>
+          </w:tcPr>
+          <w:p>
+            <w:pPr>
+              <w:spacing w:line="278" w:lineRule="auto"/>
+              <w:rPr>
+                <w:b/>
+                <w:bCs/>
+                <w:sz w:val="28"/>
+                <w:szCs w:val="28"/>
+              </w:rPr>
+            </w:pPr>
+            <w:r>
+              <w:rPr>
+                <w:b/>
+                <w:bCs/>
+                <w:sz w:val="28"/>
+                <w:szCs w:val="28"/>
+              </w:rPr>
+              <w:t>Missing {</w:t>
+            </w:r>
+          </w:p>
+        </w:tc>
+        <w:tc>
+          <w:tcPr>
+            <w:tcW w:w="2701" w:type="dxa"/>
+          </w:tcPr>
+          <w:p>
+            <w:pPr>
+              <w:spacing w:line="278" w:lineRule="auto"/>
+              <w:rPr>
+                <w:b/>
+                <w:bCs/>
+                <w:sz w:val="28"/>
+                <w:szCs w:val="28"/>
+              </w:rPr>
+            </w:pPr>
+            <w:r>
+              <w:rPr>
+                <w:b/>
+                <w:bCs/>
+                <w:sz w:val="28"/>
+                <w:szCs w:val="28"/>
+              </w:rPr>
+              <w:t>Added {</w:t>
+            </w:r>
+          </w:p>
+        </w:tc>
+      </w:tr>
+      <w:tr>
+        <w:tc>
+          <w:tcPr>
+            <w:tcW w:w="2701" w:type="dxa"/>
+          </w:tcPr>
+          <w:p>
+            <w:pPr>
+              <w:spacing w:line="278" w:lineRule="auto"/>
+              <w:rPr>
+                <w:b/>
+                <w:bCs/>
+                <w:sz w:val="28"/>
+                <w:szCs w:val="28"/>
+              </w:rPr>
+            </w:pPr>
+            <w:r>
+              <w:rPr>
+                <w:b/>
+                <w:bCs/>
+                <w:sz w:val="28"/>
+                <w:szCs w:val="28"/>
+              </w:rPr>
+              <w:t>2</w:t>
+            </w:r>
+          </w:p>
+        </w:tc>
+        <w:tc>
+          <w:tcPr>
+            <w:tcW w:w="2701" w:type="dxa"/>
+          </w:tcPr>
+          <w:p>
+            <w:pPr>
+              <w:spacing w:line="278" w:lineRule="auto"/>
+              <w:rPr>
+                <w:b/>
+                <w:bCs/>
+                <w:sz w:val="28"/>
+                <w:szCs w:val="28"/>
+              </w:rPr>
+            </w:pPr>
+            <w:r>
+              <w:rPr>
+                <w:b/>
+                <w:bCs/>
+                <w:sz w:val="28"/>
+                <w:szCs w:val="28"/>
+              </w:rPr>
+              <w:t>Static method called non statically</w:t>
+            </w:r>
+          </w:p>
+        </w:tc>
+        <w:tc>
+          <w:tcPr>
+            <w:tcW w:w="2701" w:type="dxa"/>
+          </w:tcPr>
+          <w:p>
+            <w:pPr>
+              <w:spacing w:line="278" w:lineRule="auto"/>
+              <w:rPr>
+                <w:b/>
+                <w:bCs/>
+                <w:sz w:val="28"/>
+                <w:szCs w:val="28"/>
+              </w:rPr>
+            </w:pPr>
+            <w:r>
+              <w:rPr>
+                <w:b/>
+                <w:bCs/>
+                <w:sz w:val="28"/>
+                <w:szCs w:val="28"/>
+              </w:rPr>
+              <w:t>Fault in calling the method</w:t>
+            </w:r>
+          </w:p>
+        </w:tc>
+        <w:tc>
+          <w:tcPr>
+            <w:tcW w:w="2701" w:type="dxa"/>
+          </w:tcPr>
+          <w:p>
+            <w:pPr>
+              <w:spacing w:line="278" w:lineRule="auto"/>
+              <w:rPr>
+                <w:b/>
+                <w:bCs/>
+                <w:sz w:val="28"/>
+                <w:szCs w:val="28"/>
+              </w:rPr>
+            </w:pPr>
+            <w:r>
+              <w:rPr>
+                <w:b/>
+                <w:bCs/>
+                <w:sz w:val="28"/>
+                <w:szCs w:val="28"/>
+              </w:rPr>
+              <w:t xml:space="preserve">Rectified method </w:t>
+            </w:r>
+          </w:p>
+          <w:p>
+            <w:pPr>
+              <w:spacing w:line="278" w:lineRule="auto"/>
+              <w:rPr>
+                <w:b/>
+                <w:bCs/>
+                <w:sz w:val="28"/>
+                <w:szCs w:val="28"/>
+              </w:rPr>
+            </w:pPr>
+            <w:r>
+              <w:rPr>
+                <w:b/>
+                <w:bCs/>
+                <w:sz w:val="28"/>
+                <w:szCs w:val="28"/>
+              </w:rPr>
+              <w:t>Calling</w:t>
+            </w:r>
+          </w:p>
+        </w:tc>
+      </w:tr>
+      <w:tr>
+        <w:tc>
+          <w:tcPr>
+            <w:tcW w:w="2701" w:type="dxa"/>
+          </w:tcPr>
+          <w:p>
+            <w:pPr>
+              <w:spacing w:line="278" w:lineRule="auto"/>
+              <w:rPr>
+                <w:b/>
+                <w:bCs/>
+                <w:sz w:val="28"/>
+                <w:szCs w:val="28"/>
+              </w:rPr>
+            </w:pPr>
+            <w:r>
+              <w:rPr>
+                <w:b/>
+                <w:bCs/>
+                <w:sz w:val="28"/>
+                <w:szCs w:val="28"/>
+              </w:rPr>
+              <w:t>3</w:t>
+            </w:r>
+          </w:p>
+        </w:tc>
+        <w:tc>
+          <w:tcPr>
+            <w:tcW w:w="2701" w:type="dxa"/>
+          </w:tcPr>
+          <w:p>
+            <w:pPr>
+              <w:spacing w:line="278" w:lineRule="auto"/>
+              <w:rPr>
+                <w:b/>
+                <w:bCs/>
+                <w:sz w:val="28"/>
+                <w:szCs w:val="28"/>
+              </w:rPr>
+            </w:pPr>
+            <w:r>
+              <w:rPr>
+                <w:b/>
+                <w:bCs/>
+                <w:sz w:val="28"/>
+                <w:szCs w:val="28"/>
+              </w:rPr>
+              <w:t>Run-time error</w:t>
+            </w:r>
+          </w:p>
+        </w:tc>
+        <w:tc>
+          <w:tcPr>
+            <w:tcW w:w="2701" w:type="dxa"/>
+          </w:tcPr>
+          <w:p>
+            <w:pPr>
+              <w:spacing w:line="278" w:lineRule="auto"/>
+              <w:rPr>
+                <w:b/>
+                <w:bCs/>
+                <w:sz w:val="28"/>
+                <w:szCs w:val="28"/>
+              </w:rPr>
+            </w:pPr>
+            <w:r>
+              <w:rPr>
+                <w:b/>
+                <w:bCs/>
+                <w:sz w:val="28"/>
+                <w:szCs w:val="28"/>
+              </w:rPr>
+              <w:t>Incorrect Selection of</w:t>
+            </w:r>
+          </w:p>
+          <w:p>
+            <w:pPr>
+              <w:spacing w:line="278" w:lineRule="auto"/>
+              <w:rPr>
+                <w:b/>
+                <w:bCs/>
+                <w:sz w:val="28"/>
+                <w:szCs w:val="28"/>
+              </w:rPr>
+            </w:pPr>
+            <w:r>
+              <w:rPr>
+                <w:b/>
+                <w:bCs/>
+                <w:sz w:val="28"/>
+                <w:szCs w:val="28"/>
+              </w:rPr>
+              <w:t>path</w:t>
+            </w:r>
+          </w:p>
+        </w:tc>
+        <w:tc>
+          <w:tcPr>
+            <w:tcW w:w="2701" w:type="dxa"/>
+          </w:tcPr>
+          <w:p>
+            <w:pPr>
+              <w:spacing w:line="278" w:lineRule="auto"/>
+              <w:rPr>
+                <w:b/>
+                <w:bCs/>
+                <w:sz w:val="28"/>
+                <w:szCs w:val="28"/>
+              </w:rPr>
+            </w:pPr>
+            <w:r>
+              <w:rPr>
+                <w:b/>
+                <w:bCs/>
+                <w:sz w:val="28"/>
+                <w:szCs w:val="28"/>
+              </w:rPr>
+              <w:t>Correct path</w:t>
+            </w:r>
+          </w:p>
+          <w:p>
+            <w:pPr>
+              <w:spacing w:line="278" w:lineRule="auto"/>
+              <w:rPr>
+                <w:b/>
+                <w:bCs/>
+                <w:sz w:val="28"/>
+                <w:szCs w:val="28"/>
+              </w:rPr>
+            </w:pPr>
+            <w:r>
+              <w:rPr>
+                <w:b/>
+                <w:bCs/>
+                <w:sz w:val="28"/>
+                <w:szCs w:val="28"/>
+              </w:rPr>
+              <w:t>Selected</w:t>
+            </w:r>
+          </w:p>
+        </w:tc>
+      </w:tr>
+    </w:tbl>
+    <w:p>
+      <w:pPr>
+        <w:spacing w:line="278" w:lineRule="auto"/>
+        <w:rPr>
+          <w:b/>
+          <w:bCs/>
+          <w:sz w:val="32"/>
+          <w:szCs w:val="32"/>
+        </w:rPr>
+      </w:pPr>
+    </w:p>
+    <w:p>
+      <w:pPr>
+        <w:spacing w:line="278" w:lineRule="auto"/>
+        <w:rPr>
+          <w:b/>
+          <w:bCs/>
+          <w:sz w:val="32"/>
+          <w:szCs w:val="32"/>
+        </w:rPr>
+      </w:pPr>
+      <w:r>
+        <w:rPr>
+          <w:b/>
+          <w:bCs/>
+          <w:sz w:val="32"/>
+          <w:szCs w:val="32"/>
+        </w:rPr>
+        <w:t>Negative Case</w:t>
+      </w:r>
+    </w:p>
+    <w:p>
+      <w:pPr>
+        <w:spacing w:line="278" w:lineRule="auto"/>
+        <w:rPr>
+          <w:b/>
+          <w:bCs/>
+          <w:sz w:val="32"/>
+          <w:szCs w:val="32"/>
+        </w:rPr>
+      </w:pPr>
+      <w:r>
+        <w:rPr>
+          <w:b/>
+          <w:bCs/>
+          <w:noProof/>
+          <w:sz w:val="32"/>
+          <w:szCs w:val="32"/>
+        </w:rPr>
+        <w:drawing>
+          <wp:inline distT="0" distB="0" distL="0" distR="0" wp14:anchorId="1C17B83B" wp14:editId="0A65EAA4">
+            <wp:extent cx="6377940" cy="2042160"/>
+            <wp:effectExtent l="0" t="0" r="3810" b="0"/>
+            <wp:docPr id="1804925535" name="Picture 27"/>
+            <wp:cNvGraphicFramePr>
+              <a:graphicFrameLocks xmlns:a="http://schemas.openxmlformats.org/drawingml/2006/main" noChangeAspect="1"/>
+            </wp:cNvGraphicFramePr>
+            <a:graphic xmlns:a="http://schemas.openxmlformats.org/drawingml/2006/main">
+              <a:graphicData uri="http://schemas.openxmlformats.org/drawingml/2006/picture">
+                <pic:pic xmlns:pic="http://schemas.openxmlformats.org/drawingml/2006/picture">
+                  <pic:nvPicPr>
+                    <pic:cNvPr id="1804925535" name="Picture 1804925535"/>
+                    <pic:cNvPicPr/>
+                  </pic:nvPicPr>
+                  <pic:blipFill>
+                    <a:blip r:embed="rId39">
+                      <a:extLst>
+                        <a:ext uri="{28A0092B-C50C-407E-A947-70E740481C1C}">
+                          <a14:useLocalDpi xmlns:a14="http://schemas.microsoft.com/office/drawing/2010/main" val="0"/>
+                        </a:ext>
+                      </a:extLst>
+                    </a:blip>
+                    <a:stretch>
+                      <a:fillRect/>
+                    </a:stretch>
+                  </pic:blipFill>
+                  <pic:spPr>
+                    <a:xfrm>
+                      <a:off x="0" y="0"/>
+                      <a:ext cx="6377940" cy="2042160"/>
+                    </a:xfrm>
+                    <a:prstGeom prst="rect">
+                      <a:avLst/>
+                    </a:prstGeom>
+                  </pic:spPr>
+                </pic:pic>
+              </a:graphicData>
+            </a:graphic>
+          </wp:inline>
+        </w:drawing>
+      </w:r>
+    </w:p>
+    <w:p>
+      <w:pPr>
+        <w:spacing w:line="278" w:lineRule="auto"/>
+        <w:rPr>
+          <w:b/>
+          <w:bCs/>
+          <w:sz w:val="32"/>
+          <w:szCs w:val="32"/>
+        </w:rPr>
+      </w:pPr>
+      <w:r>
+        <w:rPr>
+          <w:b/>
+          <w:bCs/>
+          <w:sz w:val="32"/>
+          <w:szCs w:val="32"/>
+        </w:rPr>
+        <w:t>Class Diagram</w:t>
+      </w:r>
+    </w:p>
+    <w:p>
+      <w:pPr>
+        <w:spacing w:line="278" w:lineRule="auto"/>
+        <w:rPr>
+          <w:b/>
+          <w:bCs/>
+          <w:sz w:val="32"/>
+          <w:szCs w:val="32"/>
+        </w:rPr>
+      </w:pPr>
+      <w:r>
+        <w:rPr>
+          <w:b/>
+          <w:bCs/>
+          <w:noProof/>
+          <w:sz w:val="32"/>
+          <w:szCs w:val="32"/>
+        </w:rPr>
+        <w:lastRenderedPageBreak/>
+        <w:drawing>
+          <wp:inline distT="0" distB="0" distL="0" distR="0" wp14:anchorId="73C5F310" wp14:editId="5D9B8FD0">
+            <wp:extent cx="5638800" cy="2545080"/>
+            <wp:effectExtent l="0" t="0" r="0" b="7620"/>
+            <wp:docPr id="858164636" name="Picture 25"/>
+            <wp:cNvGraphicFramePr>
+              <a:graphicFrameLocks xmlns:a="http://schemas.openxmlformats.org/drawingml/2006/main" noChangeAspect="1"/>
+            </wp:cNvGraphicFramePr>
+            <a:graphic xmlns:a="http://schemas.openxmlformats.org/drawingml/2006/main">
+              <a:graphicData uri="http://schemas.openxmlformats.org/drawingml/2006/picture">
+                <pic:pic xmlns:pic="http://schemas.openxmlformats.org/drawingml/2006/picture">
+                  <pic:nvPicPr>
+                    <pic:cNvPr id="858164636" name="Picture 858164636"/>
+                    <pic:cNvPicPr/>
+                  </pic:nvPicPr>
+                  <pic:blipFill>
+                    <a:blip r:embed="rId40">
+                      <a:extLst>
+                        <a:ext uri="{28A0092B-C50C-407E-A947-70E740481C1C}">
+                          <a14:useLocalDpi xmlns:a14="http://schemas.microsoft.com/office/drawing/2010/main" val="0"/>
+                        </a:ext>
+                      </a:extLst>
+                    </a:blip>
+                    <a:stretch>
+                      <a:fillRect/>
+                    </a:stretch>
+                  </pic:blipFill>
+                  <pic:spPr>
+                    <a:xfrm>
+                      <a:off x="0" y="0"/>
+                      <a:ext cx="5639615" cy="2545448"/>
+                    </a:xfrm>
+                    <a:prstGeom prst="rect">
+                      <a:avLst/>
+                    </a:prstGeom>
+                  </pic:spPr>
+                </pic:pic>
+              </a:graphicData>
+            </a:graphic>
+          </wp:inline>
+        </w:drawing>
+      </w:r>
+    </w:p>
+    <w:p>
+      <w:pPr>
+        <w:spacing w:line="278" w:lineRule="auto"/>
+        <w:rPr>
+          <w:b/>
+          <w:bCs/>
+          <w:sz w:val="32"/>
+          <w:szCs w:val="32"/>
+        </w:rPr>
+      </w:pPr>
+      <w:r>
+        <w:rPr>
+          <w:b/>
+          <w:bCs/>
+          <w:sz w:val="32"/>
+          <w:szCs w:val="32"/>
+        </w:rPr>
+        <w:t xml:space="preserve">2.Create a java program with class named “myclass” with a static variable </w:t>
+      </w:r>
+    </w:p>
+    <w:p>
+      <w:pPr>
+        <w:spacing w:line="278" w:lineRule="auto"/>
+        <w:rPr>
+          <w:b/>
+          <w:bCs/>
+          <w:sz w:val="32"/>
+          <w:szCs w:val="32"/>
+        </w:rPr>
+      </w:pPr>
+      <w:r>
+        <w:rPr>
+          <w:b/>
+          <w:bCs/>
+          <w:sz w:val="32"/>
+          <w:szCs w:val="32"/>
+        </w:rPr>
+        <w:t>“count” of int type, initialized to zero and a constant variable “pi” of type</w:t>
+      </w:r>
+    </w:p>
+    <w:p>
+      <w:pPr>
+        <w:spacing w:line="278" w:lineRule="auto"/>
+        <w:rPr>
+          <w:b/>
+          <w:bCs/>
+          <w:sz w:val="32"/>
+          <w:szCs w:val="32"/>
+        </w:rPr>
+      </w:pPr>
+      <w:r>
+        <w:rPr>
+          <w:b/>
+          <w:bCs/>
+          <w:sz w:val="32"/>
+          <w:szCs w:val="32"/>
+        </w:rPr>
+        <w:t xml:space="preserve">Double initialized to 3.14 as attributes of the class. Now define a constructor </w:t>
+      </w:r>
+    </w:p>
+    <w:p>
+      <w:pPr>
+        <w:spacing w:line="278" w:lineRule="auto"/>
+        <w:rPr>
+          <w:b/>
+          <w:bCs/>
+          <w:sz w:val="32"/>
+          <w:szCs w:val="32"/>
+        </w:rPr>
+      </w:pPr>
+      <w:r>
+        <w:rPr>
+          <w:b/>
+          <w:bCs/>
+          <w:sz w:val="32"/>
+          <w:szCs w:val="32"/>
+        </w:rPr>
+        <w:t xml:space="preserve">For “myclass” that increments the count variable each time an object of </w:t>
+      </w:r>
+    </w:p>
+    <w:p>
+      <w:pPr>
+        <w:spacing w:line="278" w:lineRule="auto"/>
+        <w:rPr>
+          <w:b/>
+          <w:bCs/>
+          <w:sz w:val="32"/>
+          <w:szCs w:val="32"/>
+        </w:rPr>
+      </w:pPr>
+      <w:r>
+        <w:rPr>
+          <w:b/>
+          <w:bCs/>
+          <w:sz w:val="32"/>
+          <w:szCs w:val="32"/>
+        </w:rPr>
+        <w:t xml:space="preserve">“myclass” is created </w:t>
+      </w:r>
+    </w:p>
+    <w:p>
+      <w:pPr>
+        <w:spacing w:line="278" w:lineRule="auto"/>
+        <w:rPr>
+          <w:b/>
+          <w:bCs/>
+          <w:sz w:val="32"/>
+          <w:szCs w:val="32"/>
+        </w:rPr>
+      </w:pPr>
+      <w:r>
+        <w:rPr>
+          <w:b/>
+          <w:bCs/>
+          <w:sz w:val="32"/>
+          <w:szCs w:val="32"/>
+        </w:rPr>
+        <w:t>Finally Print the final values of count and pi variables. Create three objects</w:t>
+      </w:r>
+    </w:p>
+    <w:p>
+      <w:pPr>
+        <w:spacing w:line="278" w:lineRule="auto"/>
+        <w:rPr>
+          <w:b/>
+          <w:bCs/>
+          <w:sz w:val="32"/>
+          <w:szCs w:val="32"/>
+        </w:rPr>
+      </w:pPr>
+    </w:p>
+    <w:p>
+      <w:pPr>
+        <w:spacing w:line="278" w:lineRule="auto"/>
+        <w:rPr>
+          <w:b/>
+          <w:bCs/>
+          <w:sz w:val="32"/>
+          <w:szCs w:val="32"/>
+        </w:rPr>
+      </w:pPr>
+      <w:r>
+        <w:rPr>
+          <w:b/>
+          <w:bCs/>
+          <w:sz w:val="32"/>
+          <w:szCs w:val="32"/>
+        </w:rPr>
+        <w:t>Code:</w:t>
+      </w:r>
+    </w:p>
+    <w:p>
+      <w:pPr>
+        <w:spacing w:line="278" w:lineRule="auto"/>
+        <w:rPr>
+          <w:b/>
+          <w:bCs/>
+          <w:sz w:val="32"/>
+          <w:szCs w:val="32"/>
+        </w:rPr>
+      </w:pPr>
+      <w:r>
+        <w:rPr>
+          <w:b/>
+          <w:bCs/>
+          <w:sz w:val="32"/>
+          <w:szCs w:val="32"/>
+        </w:rPr>
+        <w:t>class myclass</w:t>
+      </w:r>
+    </w:p>
+    <w:p>
+      <w:pPr>
+        <w:spacing w:line="278" w:lineRule="auto"/>
+        <w:rPr>
+          <w:b/>
+          <w:bCs/>
+          <w:sz w:val="32"/>
+          <w:szCs w:val="32"/>
+        </w:rPr>
+      </w:pPr>
+      <w:r>
+        <w:rPr>
+          <w:b/>
+          <w:bCs/>
+          <w:sz w:val="32"/>
+          <w:szCs w:val="32"/>
+        </w:rPr>
+        <w:t>{</w:t>
+      </w:r>
+    </w:p>
+    <w:p>
+      <w:pPr>
+        <w:spacing w:line="278" w:lineRule="auto"/>
+        <w:rPr>
+          <w:b/>
+          <w:bCs/>
+          <w:sz w:val="32"/>
+          <w:szCs w:val="32"/>
+        </w:rPr>
+      </w:pPr>
+      <w:r>
+        <w:rPr>
+          <w:b/>
+          <w:bCs/>
+          <w:sz w:val="32"/>
+          <w:szCs w:val="32"/>
+        </w:rPr>
+        <w:t xml:space="preserve">      static int count=0;</w:t>
+      </w:r>
+    </w:p>
+    <w:p>
+      <w:pPr>
+        <w:spacing w:line="278" w:lineRule="auto"/>
+        <w:rPr>
+          <w:b/>
+          <w:bCs/>
+          <w:sz w:val="32"/>
+          <w:szCs w:val="32"/>
+        </w:rPr>
+      </w:pPr>
+      <w:r>
+        <w:rPr>
+          <w:b/>
+          <w:bCs/>
+          <w:sz w:val="32"/>
+          <w:szCs w:val="32"/>
+        </w:rPr>
+        <w:t xml:space="preserve">      static double pi=3.14;</w:t>
+      </w:r>
+    </w:p>
+    <w:p>
+      <w:pPr>
+        <w:spacing w:line="278" w:lineRule="auto"/>
+        <w:rPr>
+          <w:b/>
+          <w:bCs/>
+          <w:sz w:val="32"/>
+          <w:szCs w:val="32"/>
+        </w:rPr>
+      </w:pPr>
+      <w:r>
+        <w:rPr>
+          <w:b/>
+          <w:bCs/>
+          <w:sz w:val="32"/>
+          <w:szCs w:val="32"/>
+        </w:rPr>
+        <w:t xml:space="preserve">      myclass()</w:t>
+      </w:r>
+    </w:p>
+    <w:p>
+      <w:pPr>
+        <w:spacing w:line="278" w:lineRule="auto"/>
+        <w:rPr>
+          <w:b/>
+          <w:bCs/>
+          <w:sz w:val="32"/>
+          <w:szCs w:val="32"/>
+        </w:rPr>
+      </w:pPr>
+      <w:r>
+        <w:rPr>
+          <w:b/>
+          <w:bCs/>
+          <w:sz w:val="32"/>
+          <w:szCs w:val="32"/>
+        </w:rPr>
+        <w:t xml:space="preserve">      {</w:t>
+      </w:r>
+    </w:p>
+    <w:p>
+      <w:pPr>
+        <w:spacing w:line="278" w:lineRule="auto"/>
+        <w:rPr>
+          <w:b/>
+          <w:bCs/>
+          <w:sz w:val="32"/>
+          <w:szCs w:val="32"/>
+        </w:rPr>
+      </w:pPr>
+      <w:r>
+        <w:rPr>
+          <w:b/>
+          <w:bCs/>
+          <w:sz w:val="32"/>
+          <w:szCs w:val="32"/>
+        </w:rPr>
+        <w:lastRenderedPageBreak/>
+        <w:t xml:space="preserve">           count = count+1;</w:t>
+      </w:r>
+    </w:p>
+    <w:p>
+      <w:pPr>
+        <w:spacing w:line="278" w:lineRule="auto"/>
+        <w:rPr>
+          <w:b/>
+          <w:bCs/>
+          <w:sz w:val="32"/>
+          <w:szCs w:val="32"/>
+        </w:rPr>
+      </w:pPr>
+      <w:r>
+        <w:rPr>
+          <w:b/>
+          <w:bCs/>
+          <w:sz w:val="32"/>
+          <w:szCs w:val="32"/>
+        </w:rPr>
+        <w:t xml:space="preserve">       }</w:t>
+      </w:r>
+    </w:p>
+    <w:p>
+      <w:pPr>
+        <w:spacing w:line="278" w:lineRule="auto"/>
+        <w:rPr>
+          <w:b/>
+          <w:bCs/>
+          <w:sz w:val="32"/>
+          <w:szCs w:val="32"/>
+        </w:rPr>
+      </w:pPr>
+      <w:r>
+        <w:rPr>
+          <w:b/>
+          <w:bCs/>
+          <w:sz w:val="32"/>
+          <w:szCs w:val="32"/>
+        </w:rPr>
+        <w:t xml:space="preserve">       public void set()</w:t>
+      </w:r>
+    </w:p>
+    <w:p>
+      <w:pPr>
+        <w:spacing w:line="278" w:lineRule="auto"/>
+        <w:rPr>
+          <w:b/>
+          <w:bCs/>
+          <w:sz w:val="32"/>
+          <w:szCs w:val="32"/>
+        </w:rPr>
+      </w:pPr>
+      <w:r>
+        <w:rPr>
+          <w:b/>
+          <w:bCs/>
+          <w:sz w:val="32"/>
+          <w:szCs w:val="32"/>
+        </w:rPr>
+        <w:t xml:space="preserve">       {</w:t>
+      </w:r>
+    </w:p>
+    <w:p>
+      <w:pPr>
+        <w:spacing w:line="278" w:lineRule="auto"/>
+        <w:rPr>
+          <w:b/>
+          <w:bCs/>
+          <w:sz w:val="32"/>
+          <w:szCs w:val="32"/>
+        </w:rPr>
+      </w:pPr>
+      <w:r>
+        <w:rPr>
+          <w:b/>
+          <w:bCs/>
+          <w:sz w:val="32"/>
+          <w:szCs w:val="32"/>
+        </w:rPr>
+        <w:t xml:space="preserve">            System.out.println("Count is:"+count);</w:t>
+      </w:r>
+    </w:p>
+    <w:p>
+      <w:pPr>
+        <w:spacing w:line="278" w:lineRule="auto"/>
+        <w:rPr>
+          <w:b/>
+          <w:bCs/>
+          <w:sz w:val="32"/>
+          <w:szCs w:val="32"/>
+        </w:rPr>
+      </w:pPr>
+      <w:r>
+        <w:rPr>
+          <w:b/>
+          <w:bCs/>
+          <w:sz w:val="32"/>
+          <w:szCs w:val="32"/>
+        </w:rPr>
+        <w:t xml:space="preserve">            System.out.println("Pi value is:"+pi);</w:t>
+      </w:r>
+    </w:p>
+    <w:p>
+      <w:pPr>
+        <w:spacing w:line="278" w:lineRule="auto"/>
+        <w:rPr>
+          <w:b/>
+          <w:bCs/>
+          <w:sz w:val="32"/>
+          <w:szCs w:val="32"/>
+        </w:rPr>
+      </w:pPr>
+      <w:r>
+        <w:rPr>
+          <w:b/>
+          <w:bCs/>
+          <w:sz w:val="32"/>
+          <w:szCs w:val="32"/>
+        </w:rPr>
+        <w:t xml:space="preserve">        }</w:t>
+      </w:r>
+    </w:p>
+    <w:p>
+      <w:pPr>
+        <w:spacing w:line="278" w:lineRule="auto"/>
+        <w:rPr>
+          <w:b/>
+          <w:bCs/>
+          <w:sz w:val="32"/>
+          <w:szCs w:val="32"/>
+        </w:rPr>
+      </w:pPr>
+      <w:r>
+        <w:rPr>
+          <w:b/>
+          <w:bCs/>
+          <w:sz w:val="32"/>
+          <w:szCs w:val="32"/>
+        </w:rPr>
+        <w:t xml:space="preserve">        public static void main(String args[])</w:t>
+      </w:r>
+    </w:p>
+    <w:p>
+      <w:pPr>
+        <w:spacing w:line="278" w:lineRule="auto"/>
+        <w:rPr>
+          <w:b/>
+          <w:bCs/>
+          <w:sz w:val="32"/>
+          <w:szCs w:val="32"/>
+        </w:rPr>
+      </w:pPr>
+      <w:r>
+        <w:rPr>
+          <w:b/>
+          <w:bCs/>
+          <w:sz w:val="32"/>
+          <w:szCs w:val="32"/>
+        </w:rPr>
+        <w:t xml:space="preserve">        {</w:t>
+      </w:r>
+    </w:p>
+    <w:p>
+      <w:pPr>
+        <w:spacing w:line="278" w:lineRule="auto"/>
+        <w:rPr>
+          <w:b/>
+          <w:bCs/>
+          <w:sz w:val="32"/>
+          <w:szCs w:val="32"/>
+        </w:rPr>
+      </w:pPr>
+      <w:r>
+        <w:rPr>
+          <w:b/>
+          <w:bCs/>
+          <w:sz w:val="32"/>
+          <w:szCs w:val="32"/>
+        </w:rPr>
+        <w:t xml:space="preserve">            myclass m = new myclass();</w:t>
+      </w:r>
+    </w:p>
+    <w:p>
+      <w:pPr>
+        <w:spacing w:line="278" w:lineRule="auto"/>
+        <w:rPr>
+          <w:b/>
+          <w:bCs/>
+          <w:sz w:val="32"/>
+          <w:szCs w:val="32"/>
+        </w:rPr>
+      </w:pPr>
+      <w:r>
+        <w:rPr>
+          <w:b/>
+          <w:bCs/>
+          <w:sz w:val="32"/>
+          <w:szCs w:val="32"/>
+        </w:rPr>
+        <w:t xml:space="preserve">            m.set();</w:t>
+      </w:r>
+    </w:p>
+    <w:p>
+      <w:pPr>
+        <w:spacing w:line="278" w:lineRule="auto"/>
+        <w:rPr>
+          <w:b/>
+          <w:bCs/>
+          <w:sz w:val="32"/>
+          <w:szCs w:val="32"/>
+        </w:rPr>
+      </w:pPr>
+      <w:r>
+        <w:rPr>
+          <w:b/>
+          <w:bCs/>
+          <w:sz w:val="32"/>
+          <w:szCs w:val="32"/>
+        </w:rPr>
+        <w:t xml:space="preserve">            myclass m1 = new myclass();</w:t>
+      </w:r>
+    </w:p>
+    <w:p>
+      <w:pPr>
+        <w:spacing w:line="278" w:lineRule="auto"/>
+        <w:rPr>
+          <w:b/>
+          <w:bCs/>
+          <w:sz w:val="32"/>
+          <w:szCs w:val="32"/>
+        </w:rPr>
+      </w:pPr>
+      <w:r>
+        <w:rPr>
+          <w:b/>
+          <w:bCs/>
+          <w:sz w:val="32"/>
+          <w:szCs w:val="32"/>
+        </w:rPr>
+        <w:t xml:space="preserve">            m1.set();</w:t>
+      </w:r>
+    </w:p>
+    <w:p>
+      <w:pPr>
+        <w:spacing w:line="278" w:lineRule="auto"/>
+        <w:rPr>
+          <w:b/>
+          <w:bCs/>
+          <w:sz w:val="32"/>
+          <w:szCs w:val="32"/>
+        </w:rPr>
+      </w:pPr>
+      <w:r>
+        <w:rPr>
+          <w:b/>
+          <w:bCs/>
+          <w:sz w:val="32"/>
+          <w:szCs w:val="32"/>
+        </w:rPr>
+        <w:t xml:space="preserve">            myclass m2 = new myclass();</w:t>
+      </w:r>
+    </w:p>
+    <w:p>
+      <w:pPr>
+        <w:spacing w:line="278" w:lineRule="auto"/>
+        <w:rPr>
+          <w:b/>
+          <w:bCs/>
+          <w:sz w:val="32"/>
+          <w:szCs w:val="32"/>
+        </w:rPr>
+      </w:pPr>
+      <w:r>
+        <w:rPr>
+          <w:b/>
+          <w:bCs/>
+          <w:sz w:val="32"/>
+          <w:szCs w:val="32"/>
+        </w:rPr>
+        <w:t xml:space="preserve">            m2.set();</w:t>
+      </w:r>
+    </w:p>
+    <w:p>
+      <w:pPr>
+        <w:spacing w:line="278" w:lineRule="auto"/>
+        <w:rPr>
+          <w:b/>
+          <w:bCs/>
+          <w:sz w:val="32"/>
+          <w:szCs w:val="32"/>
+        </w:rPr>
+      </w:pPr>
+      <w:r>
+        <w:rPr>
+          <w:b/>
+          <w:bCs/>
+          <w:sz w:val="32"/>
+          <w:szCs w:val="32"/>
+        </w:rPr>
+        <w:t xml:space="preserve">       System.out.println("Final count is:"+count);</w:t>
+      </w:r>
+    </w:p>
+    <w:p>
+      <w:pPr>
+        <w:spacing w:line="278" w:lineRule="auto"/>
+        <w:rPr>
+          <w:b/>
+          <w:bCs/>
+          <w:sz w:val="32"/>
+          <w:szCs w:val="32"/>
+        </w:rPr>
+      </w:pPr>
+      <w:r>
+        <w:rPr>
+          <w:b/>
+          <w:bCs/>
+          <w:sz w:val="32"/>
+          <w:szCs w:val="32"/>
+        </w:rPr>
+        <w:t xml:space="preserve">       System.out.println("Final value of pi is:"+pi);</w:t>
+      </w:r>
+    </w:p>
+    <w:p>
+      <w:pPr>
+        <w:spacing w:line="278" w:lineRule="auto"/>
+        <w:rPr>
+          <w:b/>
+          <w:bCs/>
+          <w:sz w:val="32"/>
+          <w:szCs w:val="32"/>
+        </w:rPr>
+      </w:pPr>
+      <w:r>
+        <w:rPr>
+          <w:b/>
+          <w:bCs/>
+          <w:sz w:val="32"/>
+          <w:szCs w:val="32"/>
+        </w:rPr>
+        <w:t xml:space="preserve">     }</w:t>
+      </w:r>
+    </w:p>
+    <w:p>
+      <w:pPr>
+        <w:spacing w:line="278" w:lineRule="auto"/>
+        <w:rPr>
+          <w:b/>
+          <w:bCs/>
+          <w:sz w:val="32"/>
+          <w:szCs w:val="32"/>
+        </w:rPr>
+      </w:pPr>
+      <w:r>
+        <w:rPr>
+          <w:b/>
+          <w:bCs/>
+          <w:sz w:val="32"/>
+          <w:szCs w:val="32"/>
+        </w:rPr>
+        <w:t>}</w:t>
+      </w:r>
+    </w:p>
+    <w:p>
+      <w:pPr>
+        <w:spacing w:line="278" w:lineRule="auto"/>
+        <w:rPr>
+          <w:b/>
+          <w:bCs/>
+          <w:sz w:val="32"/>
+          <w:szCs w:val="32"/>
+        </w:rPr>
+      </w:pPr>
+      <w:r>
+        <w:rPr>
+          <w:b/>
+          <w:bCs/>
+          <w:sz w:val="32"/>
+          <w:szCs w:val="32"/>
+        </w:rPr>
+        <w:t>Output:</w:t>
+      </w:r>
+    </w:p>
+    <w:p>
+      <w:pPr>
+        <w:spacing w:line="278" w:lineRule="auto"/>
+        <w:rPr>
+          <w:b/>
+          <w:bCs/>
+          <w:sz w:val="32"/>
+          <w:szCs w:val="32"/>
+        </w:rPr>
+      </w:pPr>
+      <w:r>
+        <w:rPr>
+          <w:b/>
+          <w:bCs/>
+          <w:noProof/>
+          <w:sz w:val="32"/>
+          <w:szCs w:val="32"/>
+        </w:rPr>
+        <w:lastRenderedPageBreak/>
+        <w:drawing>
+          <wp:inline distT="0" distB="0" distL="0" distR="0" wp14:anchorId="2892755A" wp14:editId="15ACD357">
+            <wp:extent cx="6355080" cy="1950720"/>
+            <wp:effectExtent l="0" t="0" r="7620" b="0"/>
+            <wp:docPr id="1908318455" name="Picture 28"/>
+            <wp:cNvGraphicFramePr>
+              <a:graphicFrameLocks xmlns:a="http://schemas.openxmlformats.org/drawingml/2006/main" noChangeAspect="1"/>
+            </wp:cNvGraphicFramePr>
+            <a:graphic xmlns:a="http://schemas.openxmlformats.org/drawingml/2006/main">
+              <a:graphicData uri="http://schemas.openxmlformats.org/drawingml/2006/picture">
+                <pic:pic xmlns:pic="http://schemas.openxmlformats.org/drawingml/2006/picture">
+                  <pic:nvPicPr>
+                    <pic:cNvPr id="1908318455" name="Picture 1908318455"/>
+                    <pic:cNvPicPr/>
+                  </pic:nvPicPr>
+                  <pic:blipFill>
+                    <a:blip r:embed="rId41">
+                      <a:extLst>
+                        <a:ext uri="{28A0092B-C50C-407E-A947-70E740481C1C}">
+                          <a14:useLocalDpi xmlns:a14="http://schemas.microsoft.com/office/drawing/2010/main" val="0"/>
+                        </a:ext>
+                      </a:extLst>
+                    </a:blip>
+                    <a:stretch>
+                      <a:fillRect/>
+                    </a:stretch>
+                  </pic:blipFill>
+                  <pic:spPr>
+                    <a:xfrm>
+                      <a:off x="0" y="0"/>
+                      <a:ext cx="6356065" cy="1951022"/>
+                    </a:xfrm>
+                    <a:prstGeom prst="rect">
+                      <a:avLst/>
+                    </a:prstGeom>
+                  </pic:spPr>
+                </pic:pic>
+              </a:graphicData>
+            </a:graphic>
+          </wp:inline>
+        </w:drawing>
+      </w:r>
+    </w:p>
+    <w:p>
+      <w:pPr>
+        <w:spacing w:line="278" w:lineRule="auto"/>
+        <w:rPr>
+          <w:b/>
+          <w:bCs/>
+          <w:sz w:val="32"/>
+          <w:szCs w:val="32"/>
+        </w:rPr>
+      </w:pPr>
+    </w:p>
+    <w:p>
+      <w:pPr>
+        <w:spacing w:line="278" w:lineRule="auto"/>
+        <w:rPr>
+          <w:b/>
+          <w:bCs/>
+          <w:sz w:val="32"/>
+          <w:szCs w:val="32"/>
+        </w:rPr>
+      </w:pPr>
+    </w:p>
+    <w:p>
+      <w:pPr>
+        <w:spacing w:line="278" w:lineRule="auto"/>
+        <w:rPr>
+          <w:b/>
+          <w:bCs/>
+          <w:sz w:val="32"/>
+          <w:szCs w:val="32"/>
+        </w:rPr>
+      </w:pPr>
+      <w:r>
+        <w:rPr>
+          <w:b/>
+          <w:bCs/>
+          <w:sz w:val="32"/>
+          <w:szCs w:val="32"/>
+        </w:rPr>
+        <w:t>Negative Case:</w:t>
+      </w:r>
+    </w:p>
+    <w:p>
+      <w:pPr>
+        <w:spacing w:line="278" w:lineRule="auto"/>
+        <w:rPr>
+          <w:b/>
+          <w:bCs/>
+          <w:noProof/>
+          <w:sz w:val="32"/>
+          <w:szCs w:val="32"/>
+        </w:rPr>
+      </w:pPr>
+      <w:r>
+        <w:rPr>
+          <w:b/>
+          <w:bCs/>
+          <w:noProof/>
+          <w:sz w:val="32"/>
+          <w:szCs w:val="32"/>
+        </w:rPr>
+        <w:drawing>
+          <wp:inline distT="0" distB="0" distL="0" distR="0" wp14:anchorId="483FA290" wp14:editId="4C4C4501">
+            <wp:extent cx="6362700" cy="1361440"/>
+            <wp:effectExtent l="0" t="0" r="0" b="0"/>
+            <wp:docPr id="1651521266" name="Picture 29"/>
+            <wp:cNvGraphicFramePr>
+              <a:graphicFrameLocks xmlns:a="http://schemas.openxmlformats.org/drawingml/2006/main" noChangeAspect="1"/>
+            </wp:cNvGraphicFramePr>
+            <a:graphic xmlns:a="http://schemas.openxmlformats.org/drawingml/2006/main">
+              <a:graphicData uri="http://schemas.openxmlformats.org/drawingml/2006/picture">
+                <pic:pic xmlns:pic="http://schemas.openxmlformats.org/drawingml/2006/picture">
+                  <pic:nvPicPr>
+                    <pic:cNvPr id="1651521266" name="Picture 1651521266"/>
+                    <pic:cNvPicPr/>
+                  </pic:nvPicPr>
+                  <pic:blipFill>
+                    <a:blip r:embed="rId42">
+                      <a:extLst>
+                        <a:ext uri="{28A0092B-C50C-407E-A947-70E740481C1C}">
+                          <a14:useLocalDpi xmlns:a14="http://schemas.microsoft.com/office/drawing/2010/main" val="0"/>
+                        </a:ext>
+                      </a:extLst>
+                    </a:blip>
+                    <a:stretch>
+                      <a:fillRect/>
+                    </a:stretch>
+                  </pic:blipFill>
+                  <pic:spPr>
+                    <a:xfrm>
+                      <a:off x="0" y="0"/>
+                      <a:ext cx="6362948" cy="1361493"/>
+                    </a:xfrm>
+                    <a:prstGeom prst="rect">
+                      <a:avLst/>
+                    </a:prstGeom>
+                  </pic:spPr>
+                </pic:pic>
+              </a:graphicData>
+            </a:graphic>
+          </wp:inline>
+        </w:drawing>
+      </w:r>
+    </w:p>
+    <w:p>
+      <w:pPr>
+        <w:tabs>
+          <w:tab w:val="left" w:pos="1236"/>
+        </w:tabs>
+        <w:rPr>
+          <w:sz w:val="32"/>
+          <w:szCs w:val="32"/>
+        </w:rPr>
+      </w:pPr>
+      <w:r>
+        <w:rPr>
+          <w:b/>
+          <w:bCs/>
+          <w:noProof/>
+          <w:sz w:val="32"/>
+          <w:szCs w:val="32"/>
+        </w:rPr>
+        <w:t>Error Table:</w:t>
+      </w:r>
+      <w:r>
+        <w:rPr>
+          <w:b/>
+          <w:bCs/>
+          <w:noProof/>
+          <w:sz w:val="32"/>
+          <w:szCs w:val="32"/>
+        </w:rPr>
+        <w:br/>
+      </w:r>
+    </w:p>
+    <w:tbl>
+      <w:tblPr>
+        <w:tblStyle w:val="TableGrid"/>
+        <w:tblW w:w="0" w:type="auto"/>
+        <w:tblLook w:val="04A0" w:firstRow="1" w:lastRow="0" w:firstColumn="1" w:lastColumn="0" w:noHBand="0" w:noVBand="1"/>
+      </w:tblPr>
+      <w:tblGrid>
+        <w:gridCol w:w="2701"/>
+        <w:gridCol w:w="2701"/>
+        <w:gridCol w:w="2701"/>
+        <w:gridCol w:w="2098"/>
+      </w:tblGrid>
+      <w:tr>
+        <w:tc>
+          <w:tcPr>
+            <w:tcW w:w="2701" w:type="dxa"/>
+          </w:tcPr>
+          <w:p>
+            <w:pPr>
+              <w:tabs>
+                <w:tab w:val="left" w:pos="1236"/>
+              </w:tabs>
+              <w:rPr>
+                <w:sz w:val="32"/>
+                <w:szCs w:val="32"/>
+              </w:rPr>
+            </w:pPr>
+            <w:r>
+              <w:rPr>
+                <w:sz w:val="32"/>
+                <w:szCs w:val="32"/>
+              </w:rPr>
+              <w:t>S.No</w:t>
+            </w:r>
+          </w:p>
+        </w:tc>
+        <w:tc>
+          <w:tcPr>
+            <w:tcW w:w="2701" w:type="dxa"/>
+          </w:tcPr>
+          <w:p>
+            <w:pPr>
+              <w:tabs>
+                <w:tab w:val="left" w:pos="1236"/>
+              </w:tabs>
+              <w:rPr>
+                <w:sz w:val="32"/>
+                <w:szCs w:val="32"/>
+              </w:rPr>
+            </w:pPr>
+            <w:r>
+              <w:rPr>
+                <w:sz w:val="32"/>
+                <w:szCs w:val="32"/>
+              </w:rPr>
+              <w:t>Error Type</w:t>
+            </w:r>
+          </w:p>
+        </w:tc>
+        <w:tc>
+          <w:tcPr>
+            <w:tcW w:w="2701" w:type="dxa"/>
+          </w:tcPr>
+          <w:p>
+            <w:pPr>
+              <w:tabs>
+                <w:tab w:val="left" w:pos="1236"/>
+              </w:tabs>
+              <w:rPr>
+                <w:sz w:val="32"/>
+                <w:szCs w:val="32"/>
+              </w:rPr>
+            </w:pPr>
+            <w:r>
+              <w:rPr>
+                <w:sz w:val="32"/>
+                <w:szCs w:val="32"/>
+              </w:rPr>
+              <w:t>Cause</w:t>
+            </w:r>
+          </w:p>
+        </w:tc>
+        <w:tc>
+          <w:tcPr>
+            <w:tcW w:w="2098" w:type="dxa"/>
+          </w:tcPr>
+          <w:p>
+            <w:pPr>
+              <w:tabs>
+                <w:tab w:val="left" w:pos="1236"/>
+              </w:tabs>
+              <w:rPr>
+                <w:sz w:val="32"/>
+                <w:szCs w:val="32"/>
+              </w:rPr>
+            </w:pPr>
+            <w:r>
+              <w:rPr>
+                <w:sz w:val="32"/>
+                <w:szCs w:val="32"/>
+              </w:rPr>
+              <w:t>Rectification</w:t>
+            </w:r>
+          </w:p>
+        </w:tc>
+      </w:tr>
+      <w:tr>
+        <w:tc>
+          <w:tcPr>
+            <w:tcW w:w="2701" w:type="dxa"/>
+          </w:tcPr>
+          <w:p>
+            <w:pPr>
+              <w:tabs>
+                <w:tab w:val="left" w:pos="1236"/>
+              </w:tabs>
+              <w:rPr>
+                <w:sz w:val="28"/>
+                <w:szCs w:val="28"/>
+              </w:rPr>
+            </w:pPr>
+            <w:r>
+              <w:rPr>
+                <w:sz w:val="28"/>
+                <w:szCs w:val="28"/>
+              </w:rPr>
+              <w:t>1</w:t>
+            </w:r>
+          </w:p>
+        </w:tc>
+        <w:tc>
+          <w:tcPr>
+            <w:tcW w:w="2701" w:type="dxa"/>
+          </w:tcPr>
+          <w:p>
+            <w:pPr>
+              <w:tabs>
+                <w:tab w:val="left" w:pos="1236"/>
+              </w:tabs>
+              <w:rPr>
+                <w:sz w:val="28"/>
+                <w:szCs w:val="28"/>
+              </w:rPr>
+            </w:pPr>
+            <w:r>
+              <w:rPr>
+                <w:sz w:val="28"/>
+                <w:szCs w:val="28"/>
+              </w:rPr>
+              <w:t>Name error</w:t>
+            </w:r>
+          </w:p>
+        </w:tc>
+        <w:tc>
+          <w:tcPr>
+            <w:tcW w:w="2701" w:type="dxa"/>
+          </w:tcPr>
+          <w:p>
+            <w:pPr>
+              <w:tabs>
+                <w:tab w:val="left" w:pos="1236"/>
+              </w:tabs>
+              <w:rPr>
+                <w:sz w:val="28"/>
+                <w:szCs w:val="28"/>
+              </w:rPr>
+            </w:pPr>
+            <w:r>
+              <w:rPr>
+                <w:sz w:val="28"/>
+                <w:szCs w:val="28"/>
+              </w:rPr>
+              <w:t>Incorrect variable called</w:t>
+            </w:r>
+          </w:p>
+        </w:tc>
+        <w:tc>
+          <w:tcPr>
+            <w:tcW w:w="2098" w:type="dxa"/>
+          </w:tcPr>
+          <w:p>
+            <w:pPr>
+              <w:tabs>
+                <w:tab w:val="left" w:pos="1236"/>
+              </w:tabs>
+              <w:rPr>
+                <w:sz w:val="28"/>
+                <w:szCs w:val="28"/>
+              </w:rPr>
+            </w:pPr>
+            <w:r>
+              <w:rPr>
+                <w:sz w:val="28"/>
+                <w:szCs w:val="28"/>
+              </w:rPr>
+              <w:t>Rectified with correct variable</w:t>
+            </w:r>
+          </w:p>
+        </w:tc>
+      </w:tr>
+      <w:tr>
+        <w:tc>
+          <w:tcPr>
+            <w:tcW w:w="2701" w:type="dxa"/>
+          </w:tcPr>
+          <w:p>
+            <w:pPr>
+              <w:tabs>
+                <w:tab w:val="left" w:pos="1236"/>
+              </w:tabs>
+              <w:rPr>
+                <w:sz w:val="28"/>
+                <w:szCs w:val="28"/>
+              </w:rPr>
+            </w:pPr>
+            <w:r>
+              <w:rPr>
+                <w:sz w:val="28"/>
+                <w:szCs w:val="28"/>
+              </w:rPr>
+              <w:t>2</w:t>
+            </w:r>
+          </w:p>
+        </w:tc>
+        <w:tc>
+          <w:tcPr>
+            <w:tcW w:w="2701" w:type="dxa"/>
+          </w:tcPr>
+          <w:p>
+            <w:pPr>
+              <w:tabs>
+                <w:tab w:val="left" w:pos="1236"/>
+              </w:tabs>
+              <w:rPr>
+                <w:sz w:val="28"/>
+                <w:szCs w:val="28"/>
+              </w:rPr>
+            </w:pPr>
+            <w:r>
+              <w:rPr>
+                <w:sz w:val="28"/>
+                <w:szCs w:val="28"/>
+              </w:rPr>
+              <w:t>Syntax error</w:t>
+            </w:r>
+          </w:p>
+        </w:tc>
+        <w:tc>
+          <w:tcPr>
+            <w:tcW w:w="2701" w:type="dxa"/>
+          </w:tcPr>
+          <w:p>
+            <w:pPr>
+              <w:tabs>
+                <w:tab w:val="left" w:pos="1236"/>
+              </w:tabs>
+              <w:rPr>
+                <w:sz w:val="28"/>
+                <w:szCs w:val="28"/>
+              </w:rPr>
+            </w:pPr>
+            <w:r>
+              <w:rPr>
+                <w:sz w:val="28"/>
+                <w:szCs w:val="28"/>
+              </w:rPr>
+              <w:t>Missing semi-colon</w:t>
+            </w:r>
+          </w:p>
+        </w:tc>
+        <w:tc>
+          <w:tcPr>
+            <w:tcW w:w="2098" w:type="dxa"/>
+          </w:tcPr>
+          <w:p>
+            <w:pPr>
+              <w:tabs>
+                <w:tab w:val="left" w:pos="1236"/>
+              </w:tabs>
+              <w:rPr>
+                <w:sz w:val="28"/>
+                <w:szCs w:val="28"/>
+              </w:rPr>
+            </w:pPr>
+            <w:r>
+              <w:rPr>
+                <w:sz w:val="28"/>
+                <w:szCs w:val="28"/>
+              </w:rPr>
+              <w:t>Semi-colon added</w:t>
+            </w:r>
+          </w:p>
+        </w:tc>
+      </w:tr>
+      <w:tr>
+        <w:tc>
+          <w:tcPr>
+            <w:tcW w:w="2701" w:type="dxa"/>
+          </w:tcPr>
+          <w:p>
+            <w:pPr>
+              <w:tabs>
+                <w:tab w:val="left" w:pos="1236"/>
+              </w:tabs>
+              <w:rPr>
+                <w:sz w:val="28"/>
+                <w:szCs w:val="28"/>
+              </w:rPr>
+            </w:pPr>
+            <w:r>
+              <w:rPr>
+                <w:sz w:val="28"/>
+                <w:szCs w:val="28"/>
+              </w:rPr>
+              <w:t>3</w:t>
+            </w:r>
+          </w:p>
+        </w:tc>
+        <w:tc>
+          <w:tcPr>
+            <w:tcW w:w="2701" w:type="dxa"/>
+          </w:tcPr>
+          <w:p>
+            <w:pPr>
+              <w:tabs>
+                <w:tab w:val="left" w:pos="1236"/>
+              </w:tabs>
+              <w:rPr>
+                <w:sz w:val="28"/>
+                <w:szCs w:val="28"/>
+              </w:rPr>
+            </w:pPr>
+            <w:r>
+              <w:rPr>
+                <w:sz w:val="28"/>
+                <w:szCs w:val="28"/>
+              </w:rPr>
+              <w:t>Run time error</w:t>
+            </w:r>
+          </w:p>
+        </w:tc>
+        <w:tc>
+          <w:tcPr>
+            <w:tcW w:w="2701" w:type="dxa"/>
+          </w:tcPr>
+          <w:p>
+            <w:pPr>
+              <w:tabs>
+                <w:tab w:val="left" w:pos="1236"/>
+              </w:tabs>
+              <w:rPr>
+                <w:sz w:val="28"/>
+                <w:szCs w:val="28"/>
+              </w:rPr>
+            </w:pPr>
+            <w:r>
+              <w:rPr>
+                <w:sz w:val="28"/>
+                <w:szCs w:val="28"/>
+              </w:rPr>
+              <w:t>Incorrect path</w:t>
+            </w:r>
+          </w:p>
+        </w:tc>
+        <w:tc>
+          <w:tcPr>
+            <w:tcW w:w="2098" w:type="dxa"/>
+          </w:tcPr>
+          <w:p>
+            <w:pPr>
+              <w:tabs>
+                <w:tab w:val="left" w:pos="1236"/>
+              </w:tabs>
+              <w:rPr>
+                <w:sz w:val="28"/>
+                <w:szCs w:val="28"/>
+              </w:rPr>
+            </w:pPr>
+            <w:r>
+              <w:rPr>
+                <w:sz w:val="28"/>
+                <w:szCs w:val="28"/>
+              </w:rPr>
+              <w:t>Selected correct path</w:t>
+            </w:r>
+          </w:p>
+        </w:tc>
+      </w:tr>
+    </w:tbl>
+    <w:p>
+      <w:pPr>
+        <w:tabs>
+          <w:tab w:val="left" w:pos="1236"/>
+        </w:tabs>
+        <w:rPr>
+          <w:sz w:val="32"/>
+          <w:szCs w:val="32"/>
+        </w:rPr>
+      </w:pPr>
+    </w:p>
+    <w:p>
+      <w:pPr>
+        <w:tabs>
+          <w:tab w:val="left" w:pos="1236"/>
+        </w:tabs>
+        <w:rPr>
+          <w:sz w:val="32"/>
+          <w:szCs w:val="32"/>
+        </w:rPr>
+      </w:pPr>
+      <w:r>
+        <w:rPr>
+          <w:sz w:val="32"/>
+          <w:szCs w:val="32"/>
+        </w:rPr>
+        <w:t>Class Diagram</w:t>
+      </w:r>
+    </w:p>
+    <w:p>
+      <w:pPr>
+        <w:tabs>
+          <w:tab w:val="left" w:pos="1236"/>
+        </w:tabs>
+        <w:rPr>
+          <w:sz w:val="32"/>
+          <w:szCs w:val="32"/>
+        </w:rPr>
+      </w:pPr>
+      <w:r>
+        <w:rPr>
+          <w:noProof/>
+          <w:sz w:val="32"/>
+          <w:szCs w:val="32"/>
+        </w:rPr>
+        <w:lastRenderedPageBreak/>
+        <w:drawing>
+          <wp:inline distT="0" distB="0" distL="0" distR="0" wp14:anchorId="1974537F" wp14:editId="0FC335EE">
+            <wp:extent cx="5600700" cy="2857500"/>
+            <wp:effectExtent l="0" t="0" r="0" b="0"/>
+            <wp:docPr id="1945149945" name="Picture 26"/>
+            <wp:cNvGraphicFramePr>
+              <a:graphicFrameLocks xmlns:a="http://schemas.openxmlformats.org/drawingml/2006/main" noChangeAspect="1"/>
+            </wp:cNvGraphicFramePr>
+            <a:graphic xmlns:a="http://schemas.openxmlformats.org/drawingml/2006/main">
+              <a:graphicData uri="http://schemas.openxmlformats.org/drawingml/2006/picture">
+                <pic:pic xmlns:pic="http://schemas.openxmlformats.org/drawingml/2006/picture">
+                  <pic:nvPicPr>
+                    <pic:cNvPr id="1945149945" name="Picture 1945149945"/>
+                    <pic:cNvPicPr/>
+                  </pic:nvPicPr>
+                  <pic:blipFill>
+                    <a:blip r:embed="rId43">
+                      <a:extLst>
+                        <a:ext uri="{28A0092B-C50C-407E-A947-70E740481C1C}">
+                          <a14:useLocalDpi xmlns:a14="http://schemas.microsoft.com/office/drawing/2010/main" val="0"/>
+                        </a:ext>
+                      </a:extLst>
+                    </a:blip>
+                    <a:stretch>
+                      <a:fillRect/>
+                    </a:stretch>
+                  </pic:blipFill>
+                  <pic:spPr>
+                    <a:xfrm>
+                      <a:off x="0" y="0"/>
+                      <a:ext cx="5601488" cy="2857902"/>
+                    </a:xfrm>
+                    <a:prstGeom prst="rect">
+                      <a:avLst/>
+                    </a:prstGeom>
+                  </pic:spPr>
+                </pic:pic>
+              </a:graphicData>
+            </a:graphic>
+          </wp:inline>
+        </w:drawing>
+      </w:r>
+    </w:p>
     <w:sectPr>
-      <w:headerReference w:type="even" r:id="rId38"/>
-      <w:headerReference w:type="default" r:id="rId39"/>
-      <w:footerReference w:type="even" r:id="rId40"/>
-      <w:footerReference w:type="default" r:id="rId41"/>
-      <w:headerReference w:type="first" r:id="rId42"/>
-      <w:footerReference w:type="first" r:id="rId43"/>
+      <w:headerReference w:type="even" r:id="rId44"/>
+      <w:headerReference w:type="default" r:id="rId45"/>
+      <w:footerReference w:type="even" r:id="rId46"/>
+      <w:footerReference w:type="default" r:id="rId47"/>
+      <w:headerReference w:type="first" r:id="rId48"/>
+      <w:footerReference w:type="first" r:id="rId49"/>
       <w:pgSz w:w="12240" w:h="15840"/>
       <w:pgMar w:top="1441" w:right="0" w:bottom="1533" w:left="1426" w:header="480" w:footer="478" w:gutter="0"/>
       <w:cols w:space="720"/>
@@ -16500,16 +20691,16 @@
     </w:lvl>
   </w:abstractNum>
   <w:abstractNum w:abstractNumId="3" w15:restartNumberingAfterBreak="0">
-    <w:nsid w:val="2ACA4A9C"/>
+    <w:nsid w:val="225975CB"/>
     <w:multiLevelType w:val="hybridMultilevel"/>
-    <w:tmpl w:val="94BED904"/>
-    <w:lvl w:ilvl="0" w:tplc="CBB0AC68">
-      <w:start w:val="5"/>
+    <w:tmpl w:val="B27CEA4E"/>
+    <w:lvl w:ilvl="0" w:tplc="4009000F">
+      <w:start w:val="1"/>
       <w:numFmt w:val="decimal"/>
       <w:lvlText w:val="%1."/>
       <w:lvlJc w:val="left"/>
       <w:pPr>
-        <w:ind w:left="1087" w:hanging="360"/>
+        <w:ind w:left="720" w:hanging="360"/>
       </w:pPr>
       <w:rPr>
         <w:rFonts w:hint="default"/>
@@ -16521,7 +20712,7 @@
       <w:lvlText w:val="%2."/>
       <w:lvlJc w:val="left"/>
       <w:pPr>
-        <w:ind w:left="1807" w:hanging="360"/>
+        <w:ind w:left="1440" w:hanging="360"/>
       </w:pPr>
     </w:lvl>
     <w:lvl w:ilvl="2" w:tplc="4009001B" w:tentative="1">
@@ -16530,7 +20721,7 @@
       <w:lvlText w:val="%3."/>
       <w:lvlJc w:val="right"/>
       <w:pPr>
-        <w:ind w:left="2527" w:hanging="180"/>
+        <w:ind w:left="2160" w:hanging="180"/>
       </w:pPr>
     </w:lvl>
     <w:lvl w:ilvl="3" w:tplc="4009000F" w:tentative="1">
@@ -16539,7 +20730,7 @@
       <w:lvlText w:val="%4."/>
       <w:lvlJc w:val="left"/>
       <w:pPr>
-        <w:ind w:left="3247" w:hanging="360"/>
+        <w:ind w:left="2880" w:hanging="360"/>
       </w:pPr>
     </w:lvl>
     <w:lvl w:ilvl="4" w:tplc="40090019" w:tentative="1">
@@ -16548,7 +20739,7 @@
       <w:lvlText w:val="%5."/>
       <w:lvlJc w:val="left"/>
       <w:pPr>
-        <w:ind w:left="3967" w:hanging="360"/>
+        <w:ind w:left="3600" w:hanging="360"/>
       </w:pPr>
     </w:lvl>
     <w:lvl w:ilvl="5" w:tplc="4009001B" w:tentative="1">
@@ -16557,7 +20748,7 @@
       <w:lvlText w:val="%6."/>
       <w:lvlJc w:val="right"/>
       <w:pPr>
-        <w:ind w:left="4687" w:hanging="180"/>
+        <w:ind w:left="4320" w:hanging="180"/>
       </w:pPr>
     </w:lvl>
     <w:lvl w:ilvl="6" w:tplc="4009000F" w:tentative="1">
@@ -16566,7 +20757,7 @@
       <w:lvlText w:val="%7."/>
       <w:lvlJc w:val="left"/>
       <w:pPr>
-        <w:ind w:left="5407" w:hanging="360"/>
+        <w:ind w:left="5040" w:hanging="360"/>
       </w:pPr>
     </w:lvl>
     <w:lvl w:ilvl="7" w:tplc="40090019" w:tentative="1">
@@ -16575,7 +20766,7 @@
       <w:lvlText w:val="%8."/>
       <w:lvlJc w:val="left"/>
       <w:pPr>
-        <w:ind w:left="6127" w:hanging="360"/>
+        <w:ind w:left="5760" w:hanging="360"/>
       </w:pPr>
     </w:lvl>
     <w:lvl w:ilvl="8" w:tplc="4009001B" w:tentative="1">
@@ -16584,11 +20775,189 @@
       <w:lvlText w:val="%9."/>
       <w:lvlJc w:val="right"/>
       <w:pPr>
-        <w:ind w:left="6847" w:hanging="180"/>
+        <w:ind w:left="6480" w:hanging="180"/>
       </w:pPr>
     </w:lvl>
   </w:abstractNum>
   <w:abstractNum w:abstractNumId="4" w15:restartNumberingAfterBreak="0">
+    <w:nsid w:val="2ACA4A9C"/>
+    <w:multiLevelType w:val="hybridMultilevel"/>
+    <w:tmpl w:val="94BED904"/>
+    <w:lvl w:ilvl="0" w:tplc="CBB0AC68">
+      <w:start w:val="5"/>
+      <w:numFmt w:val="decimal"/>
+      <w:lvlText w:val="%1."/>
+      <w:lvlJc w:val="left"/>
+      <w:pPr>
+        <w:ind w:left="1087" w:hanging="360"/>
+      </w:pPr>
+      <w:rPr>
+        <w:rFonts w:hint="default"/>
+      </w:rPr>
+    </w:lvl>
+    <w:lvl w:ilvl="1" w:tplc="40090019" w:tentative="1">
+      <w:start w:val="1"/>
+      <w:numFmt w:val="lowerLetter"/>
+      <w:lvlText w:val="%2."/>
+      <w:lvlJc w:val="left"/>
+      <w:pPr>
+        <w:ind w:left="1807" w:hanging="360"/>
+      </w:pPr>
+    </w:lvl>
+    <w:lvl w:ilvl="2" w:tplc="4009001B" w:tentative="1">
+      <w:start w:val="1"/>
+      <w:numFmt w:val="lowerRoman"/>
+      <w:lvlText w:val="%3."/>
+      <w:lvlJc w:val="right"/>
+      <w:pPr>
+        <w:ind w:left="2527" w:hanging="180"/>
+      </w:pPr>
+    </w:lvl>
+    <w:lvl w:ilvl="3" w:tplc="4009000F" w:tentative="1">
+      <w:start w:val="1"/>
+      <w:numFmt w:val="decimal"/>
+      <w:lvlText w:val="%4."/>
+      <w:lvlJc w:val="left"/>
+      <w:pPr>
+        <w:ind w:left="3247" w:hanging="360"/>
+      </w:pPr>
+    </w:lvl>
+    <w:lvl w:ilvl="4" w:tplc="40090019" w:tentative="1">
+      <w:start w:val="1"/>
+      <w:numFmt w:val="lowerLetter"/>
+      <w:lvlText w:val="%5."/>
+      <w:lvlJc w:val="left"/>
+      <w:pPr>
+        <w:ind w:left="3967" w:hanging="360"/>
+      </w:pPr>
+    </w:lvl>
+    <w:lvl w:ilvl="5" w:tplc="4009001B" w:tentative="1">
+      <w:start w:val="1"/>
+      <w:numFmt w:val="lowerRoman"/>
+      <w:lvlText w:val="%6."/>
+      <w:lvlJc w:val="right"/>
+      <w:pPr>
+        <w:ind w:left="4687" w:hanging="180"/>
+      </w:pPr>
+    </w:lvl>
+    <w:lvl w:ilvl="6" w:tplc="4009000F" w:tentative="1">
+      <w:start w:val="1"/>
+      <w:numFmt w:val="decimal"/>
+      <w:lvlText w:val="%7."/>
+      <w:lvlJc w:val="left"/>
+      <w:pPr>
+        <w:ind w:left="5407" w:hanging="360"/>
+      </w:pPr>
+    </w:lvl>
+    <w:lvl w:ilvl="7" w:tplc="40090019" w:tentative="1">
+      <w:start w:val="1"/>
+      <w:numFmt w:val="lowerLetter"/>
+      <w:lvlText w:val="%8."/>
+      <w:lvlJc w:val="left"/>
+      <w:pPr>
+        <w:ind w:left="6127" w:hanging="360"/>
+      </w:pPr>
+    </w:lvl>
+    <w:lvl w:ilvl="8" w:tplc="4009001B" w:tentative="1">
+      <w:start w:val="1"/>
+      <w:numFmt w:val="lowerRoman"/>
+      <w:lvlText w:val="%9."/>
+      <w:lvlJc w:val="right"/>
+      <w:pPr>
+        <w:ind w:left="6847" w:hanging="180"/>
+      </w:pPr>
+    </w:lvl>
+  </w:abstractNum>
+  <w:abstractNum w:abstractNumId="5" w15:restartNumberingAfterBreak="0">
+    <w:nsid w:val="2D1B1A51"/>
+    <w:multiLevelType w:val="hybridMultilevel"/>
+    <w:tmpl w:val="45680FF8"/>
+    <w:lvl w:ilvl="0" w:tplc="4009000F">
+      <w:start w:val="1"/>
+      <w:numFmt w:val="decimal"/>
+      <w:lvlText w:val="%1."/>
+      <w:lvlJc w:val="left"/>
+      <w:pPr>
+        <w:ind w:left="720" w:hanging="360"/>
+      </w:pPr>
+      <w:rPr>
+        <w:rFonts w:hint="default"/>
+      </w:rPr>
+    </w:lvl>
+    <w:lvl w:ilvl="1" w:tplc="40090019" w:tentative="1">
+      <w:start w:val="1"/>
+      <w:numFmt w:val="lowerLetter"/>
+      <w:lvlText w:val="%2."/>
+      <w:lvlJc w:val="left"/>
+      <w:pPr>
+        <w:ind w:left="1440" w:hanging="360"/>
+      </w:pPr>
+    </w:lvl>
+    <w:lvl w:ilvl="2" w:tplc="4009001B" w:tentative="1">
+      <w:start w:val="1"/>
+      <w:numFmt w:val="lowerRoman"/>
+      <w:lvlText w:val="%3."/>
+      <w:lvlJc w:val="right"/>
+      <w:pPr>
+        <w:ind w:left="2160" w:hanging="180"/>
+      </w:pPr>
+    </w:lvl>
+    <w:lvl w:ilvl="3" w:tplc="4009000F" w:tentative="1">
+      <w:start w:val="1"/>
+      <w:numFmt w:val="decimal"/>
+      <w:lvlText w:val="%4."/>
+      <w:lvlJc w:val="left"/>
+      <w:pPr>
+        <w:ind w:left="2880" w:hanging="360"/>
+      </w:pPr>
+    </w:lvl>
+    <w:lvl w:ilvl="4" w:tplc="40090019" w:tentative="1">
+      <w:start w:val="1"/>
+      <w:numFmt w:val="lowerLetter"/>
+      <w:lvlText w:val="%5."/>
+      <w:lvlJc w:val="left"/>
+      <w:pPr>
+        <w:ind w:left="3600" w:hanging="360"/>
+      </w:pPr>
+    </w:lvl>
+    <w:lvl w:ilvl="5" w:tplc="4009001B" w:tentative="1">
+      <w:start w:val="1"/>
+      <w:numFmt w:val="lowerRoman"/>
+      <w:lvlText w:val="%6."/>
+      <w:lvlJc w:val="right"/>
+      <w:pPr>
+        <w:ind w:left="4320" w:hanging="180"/>
+      </w:pPr>
+    </w:lvl>
+    <w:lvl w:ilvl="6" w:tplc="4009000F" w:tentative="1">
+      <w:start w:val="1"/>
+      <w:numFmt w:val="decimal"/>
+      <w:lvlText w:val="%7."/>
+      <w:lvlJc w:val="left"/>
+      <w:pPr>
+        <w:ind w:left="5040" w:hanging="360"/>
+      </w:pPr>
+    </w:lvl>
+    <w:lvl w:ilvl="7" w:tplc="40090019" w:tentative="1">
+      <w:start w:val="1"/>
+      <w:numFmt w:val="lowerLetter"/>
+      <w:lvlText w:val="%8."/>
+      <w:lvlJc w:val="left"/>
+      <w:pPr>
+        <w:ind w:left="5760" w:hanging="360"/>
+      </w:pPr>
+    </w:lvl>
+    <w:lvl w:ilvl="8" w:tplc="4009001B" w:tentative="1">
+      <w:start w:val="1"/>
+      <w:numFmt w:val="lowerRoman"/>
+      <w:lvlText w:val="%9."/>
+      <w:lvlJc w:val="right"/>
+      <w:pPr>
+        <w:ind w:left="6480" w:hanging="180"/>
+      </w:pPr>
+    </w:lvl>
+  </w:abstractNum>
+  <w:abstractNum w:abstractNumId="6" w15:restartNumberingAfterBreak="0">
     <w:nsid w:val="49C26255"/>
     <w:multiLevelType w:val="hybridMultilevel"/>
     <w:tmpl w:val="41A6E510"/>
@@ -16801,7 +21170,96 @@
       </w:rPr>
     </w:lvl>
   </w:abstractNum>
-  <w:abstractNum w:abstractNumId="5" w15:restartNumberingAfterBreak="0">
+  <w:abstractNum w:abstractNumId="7" w15:restartNumberingAfterBreak="0">
+    <w:nsid w:val="4BB36507"/>
+    <w:multiLevelType w:val="hybridMultilevel"/>
+    <w:tmpl w:val="794AB2D6"/>
+    <w:lvl w:ilvl="0" w:tplc="4009000F">
+      <w:start w:val="1"/>
+      <w:numFmt w:val="decimal"/>
+      <w:lvlText w:val="%1."/>
+      <w:lvlJc w:val="left"/>
+      <w:pPr>
+        <w:ind w:left="720" w:hanging="360"/>
+      </w:pPr>
+      <w:rPr>
+        <w:rFonts w:hint="default"/>
+      </w:rPr>
+    </w:lvl>
+    <w:lvl w:ilvl="1" w:tplc="40090019" w:tentative="1">
+      <w:start w:val="1"/>
+      <w:numFmt w:val="lowerLetter"/>
+      <w:lvlText w:val="%2."/>
+      <w:lvlJc w:val="left"/>
+      <w:pPr>
+        <w:ind w:left="1440" w:hanging="360"/>
+      </w:pPr>
+    </w:lvl>
+    <w:lvl w:ilvl="2" w:tplc="4009001B" w:tentative="1">
+      <w:start w:val="1"/>
+      <w:numFmt w:val="lowerRoman"/>
+      <w:lvlText w:val="%3."/>
+      <w:lvlJc w:val="right"/>
+      <w:pPr>
+        <w:ind w:left="2160" w:hanging="180"/>
+      </w:pPr>
+    </w:lvl>
+    <w:lvl w:ilvl="3" w:tplc="4009000F" w:tentative="1">
+      <w:start w:val="1"/>
+      <w:numFmt w:val="decimal"/>
+      <w:lvlText w:val="%4."/>
+      <w:lvlJc w:val="left"/>
+      <w:pPr>
+        <w:ind w:left="2880" w:hanging="360"/>
+      </w:pPr>
+    </w:lvl>
+    <w:lvl w:ilvl="4" w:tplc="40090019" w:tentative="1">
+      <w:start w:val="1"/>
+      <w:numFmt w:val="lowerLetter"/>
+      <w:lvlText w:val="%5."/>
+      <w:lvlJc w:val="left"/>
+      <w:pPr>
+        <w:ind w:left="3600" w:hanging="360"/>
+      </w:pPr>
+    </w:lvl>
+    <w:lvl w:ilvl="5" w:tplc="4009001B" w:tentative="1">
+      <w:start w:val="1"/>
+      <w:numFmt w:val="lowerRoman"/>
+      <w:lvlText w:val="%6."/>
+      <w:lvlJc w:val="right"/>
+      <w:pPr>
+        <w:ind w:left="4320" w:hanging="180"/>
+      </w:pPr>
+    </w:lvl>
+    <w:lvl w:ilvl="6" w:tplc="4009000F" w:tentative="1">
+      <w:start w:val="1"/>
+      <w:numFmt w:val="decimal"/>
+      <w:lvlText w:val="%7."/>
+      <w:lvlJc w:val="left"/>
+      <w:pPr>
+        <w:ind w:left="5040" w:hanging="360"/>
+      </w:pPr>
+    </w:lvl>
+    <w:lvl w:ilvl="7" w:tplc="40090019" w:tentative="1">
+      <w:start w:val="1"/>
+      <w:numFmt w:val="lowerLetter"/>
+      <w:lvlText w:val="%8."/>
+      <w:lvlJc w:val="left"/>
+      <w:pPr>
+        <w:ind w:left="5760" w:hanging="360"/>
+      </w:pPr>
+    </w:lvl>
+    <w:lvl w:ilvl="8" w:tplc="4009001B" w:tentative="1">
+      <w:start w:val="1"/>
+      <w:numFmt w:val="lowerRoman"/>
+      <w:lvlText w:val="%9."/>
+      <w:lvlJc w:val="right"/>
+      <w:pPr>
+        <w:ind w:left="6480" w:hanging="180"/>
+      </w:pPr>
+    </w:lvl>
+  </w:abstractNum>
+  <w:abstractNum w:abstractNumId="8" w15:restartNumberingAfterBreak="0">
     <w:nsid w:val="5978071E"/>
     <w:multiLevelType w:val="hybridMultilevel"/>
     <w:tmpl w:val="54E8B352"/>
@@ -17013,7 +21471,7 @@
       </w:rPr>
     </w:lvl>
   </w:abstractNum>
-  <w:abstractNum w:abstractNumId="6" w15:restartNumberingAfterBreak="0">
+  <w:abstractNum w:abstractNumId="9" w15:restartNumberingAfterBreak="0">
     <w:nsid w:val="6D603B04"/>
     <w:multiLevelType w:val="hybridMultilevel"/>
     <w:tmpl w:val="41A6E510"/>
@@ -17226,7 +21684,7 @@
       </w:rPr>
     </w:lvl>
   </w:abstractNum>
-  <w:abstractNum w:abstractNumId="7" w15:restartNumberingAfterBreak="0">
+  <w:abstractNum w:abstractNumId="10" w15:restartNumberingAfterBreak="0">
     <w:nsid w:val="7F437F9F"/>
     <w:multiLevelType w:val="hybridMultilevel"/>
     <w:tmpl w:val="2E9ED1E8"/>
@@ -17341,28 +21799,37 @@
     </w:lvl>
   </w:abstractNum>
   <w:num w:numId="1" w16cid:durableId="1370642199">
-    <w:abstractNumId w:val="4"/>
+    <w:abstractNumId w:val="6"/>
   </w:num>
   <w:num w:numId="2" w16cid:durableId="681054118">
-    <w:abstractNumId w:val="5"/>
+    <w:abstractNumId w:val="8"/>
   </w:num>
   <w:num w:numId="3" w16cid:durableId="1135414113">
     <w:abstractNumId w:val="0"/>
   </w:num>
   <w:num w:numId="4" w16cid:durableId="2100176627">
-    <w:abstractNumId w:val="7"/>
+    <w:abstractNumId w:val="10"/>
   </w:num>
   <w:num w:numId="5" w16cid:durableId="368381126">
     <w:abstractNumId w:val="2"/>
   </w:num>
   <w:num w:numId="6" w16cid:durableId="1257402528">
-    <w:abstractNumId w:val="6"/>
+    <w:abstractNumId w:val="9"/>
   </w:num>
   <w:num w:numId="7" w16cid:durableId="273099437">
-    <w:abstractNumId w:val="3"/>
+    <w:abstractNumId w:val="4"/>
   </w:num>
   <w:num w:numId="8" w16cid:durableId="2072195957">
     <w:abstractNumId w:val="1"/>
+  </w:num>
+  <w:num w:numId="9" w16cid:durableId="1609391715">
+    <w:abstractNumId w:val="7"/>
+  </w:num>
+  <w:num w:numId="10" w16cid:durableId="897476518">
+    <w:abstractNumId w:val="5"/>
+  </w:num>
+  <w:num w:numId="11" w16cid:durableId="669410305">
+    <w:abstractNumId w:val="3"/>
   </w:num>
 </w:numbering>
 </file>

--- a/Manual/OOPS-LAB MANUAL-24210.docx
+++ b/Manual/OOPS-LAB MANUAL-24210.docx
@@ -583,8 +583,19 @@
           <w:sz w:val="28"/>
           <w:szCs w:val="28"/>
         </w:rPr>
-        <w:t>Verified By :</w:t>
-      </w:r>
+        <w:t xml:space="preserve">Verified </w:t>
+      </w:r>
+      <w:proofErr w:type="gramStart"/>
+      <w:r>
+        <w:rPr>
+          <w:b/>
+          <w:bCs/>
+          <w:sz w:val="28"/>
+          <w:szCs w:val="28"/>
+        </w:rPr>
+        <w:t>By :</w:t>
+      </w:r>
+      <w:proofErr w:type="gramEnd"/>
     </w:p>
     <w:p>
       <w:pPr>
@@ -643,6 +654,8 @@
                 <w:szCs w:val="28"/>
               </w:rPr>
             </w:pPr>
+            <w:proofErr w:type="spellStart"/>
+            <w:proofErr w:type="gramStart"/>
             <w:r>
               <w:rPr>
                 <w:b/>
@@ -652,6 +665,8 @@
               </w:rPr>
               <w:t>S.No</w:t>
             </w:r>
+            <w:proofErr w:type="spellEnd"/>
+            <w:proofErr w:type="gramEnd"/>
           </w:p>
         </w:tc>
         <w:tc>
@@ -691,6 +706,7 @@
                 <w:szCs w:val="28"/>
               </w:rPr>
             </w:pPr>
+            <w:proofErr w:type="spellStart"/>
             <w:r>
               <w:rPr>
                 <w:b/>
@@ -700,6 +716,7 @@
               </w:rPr>
               <w:t>Pgno</w:t>
             </w:r>
+            <w:proofErr w:type="spellEnd"/>
           </w:p>
         </w:tc>
       </w:tr>
@@ -1633,7 +1650,7 @@
                 <w:sz w:val="28"/>
                 <w:szCs w:val="28"/>
               </w:rPr>
-              <w:t>3-4</w:t>
+              <w:t>4-5</w:t>
             </w:r>
           </w:p>
         </w:tc>
@@ -1702,8 +1719,18 @@
                 <w:sz w:val="28"/>
                 <w:szCs w:val="28"/>
               </w:rPr>
-              <w:t>Name, Class, Roll No, of a Student</w:t>
-            </w:r>
+              <w:t xml:space="preserve">Name, Class, Roll No, of a </w:t>
+            </w:r>
+            <w:proofErr w:type="gramStart"/>
+            <w:r>
+              <w:rPr>
+                <w:b/>
+                <w:sz w:val="28"/>
+                <w:szCs w:val="28"/>
+              </w:rPr>
+              <w:t>Student</w:t>
+            </w:r>
+            <w:proofErr w:type="gramEnd"/>
           </w:p>
         </w:tc>
         <w:tc>
@@ -1726,7 +1753,7 @@
                 <w:sz w:val="28"/>
                 <w:szCs w:val="28"/>
               </w:rPr>
-              <w:t>5</w:t>
+              <w:t>6-7</w:t>
             </w:r>
           </w:p>
         </w:tc>
@@ -2228,6 +2255,7 @@
         </w:rPr>
         <w:t xml:space="preserve">              </w:t>
       </w:r>
+      <w:proofErr w:type="gramStart"/>
       <w:r>
         <w:rPr>
           <w:rFonts w:asciiTheme="minorHAnsi" w:eastAsia="Times New Roman" w:hAnsiTheme="minorHAnsi" w:cstheme="minorHAnsi"/>
@@ -2235,7 +2263,17 @@
           <w:sz w:val="27"/>
           <w:u w:color="000000"/>
         </w:rPr>
-        <w:t>Installing  JDK (Java Development Kit):</w:t>
+        <w:t>Installing  JDK</w:t>
+      </w:r>
+      <w:proofErr w:type="gramEnd"/>
+      <w:r>
+        <w:rPr>
+          <w:rFonts w:asciiTheme="minorHAnsi" w:eastAsia="Times New Roman" w:hAnsiTheme="minorHAnsi" w:cstheme="minorHAnsi"/>
+          <w:b/>
+          <w:sz w:val="27"/>
+          <w:u w:color="000000"/>
+        </w:rPr>
+        <w:t xml:space="preserve"> (Java Development Kit):</w:t>
       </w:r>
       <w:r>
         <w:rPr>
@@ -2290,7 +2328,23 @@
           <w:rFonts w:ascii="Aptos Display" w:eastAsia="Times New Roman" w:hAnsi="Aptos Display" w:cs="Times New Roman"/>
           <w:sz w:val="24"/>
         </w:rPr>
-        <w:t>Go to the Oracle JDK download page in google and click on JDK-21 version which is Long term support (LTS) version.</w:t>
+        <w:t xml:space="preserve">Go to the Oracle JDK download page in google and click on JDK-21 version which is </w:t>
+      </w:r>
+      <w:proofErr w:type="gramStart"/>
+      <w:r>
+        <w:rPr>
+          <w:rFonts w:ascii="Aptos Display" w:eastAsia="Times New Roman" w:hAnsi="Aptos Display" w:cs="Times New Roman"/>
+          <w:sz w:val="24"/>
+        </w:rPr>
+        <w:t>Long</w:t>
+      </w:r>
+      <w:proofErr w:type="gramEnd"/>
+      <w:r>
+        <w:rPr>
+          <w:rFonts w:ascii="Aptos Display" w:eastAsia="Times New Roman" w:hAnsi="Aptos Display" w:cs="Times New Roman"/>
+          <w:sz w:val="24"/>
+        </w:rPr>
+        <w:t xml:space="preserve"> term support (LTS) version.</w:t>
       </w:r>
     </w:p>
     <w:p>
@@ -2774,6 +2828,7 @@
         </w:rPr>
         <w:t xml:space="preserve"> </w:t>
       </w:r>
+      <w:proofErr w:type="gramStart"/>
       <w:r>
         <w:rPr>
           <w:rFonts w:asciiTheme="minorHAnsi" w:eastAsia="Times New Roman" w:hAnsiTheme="minorHAnsi" w:cstheme="minorHAnsi"/>
@@ -2802,7 +2857,18 @@
           <w:szCs w:val="28"/>
           <w:u w:color="000000"/>
         </w:rPr>
-        <w:t xml:space="preserve">JDK </w:t>
+        <w:t>JDK</w:t>
+      </w:r>
+      <w:proofErr w:type="gramEnd"/>
+      <w:r>
+        <w:rPr>
+          <w:rFonts w:asciiTheme="minorHAnsi" w:eastAsia="Times New Roman" w:hAnsiTheme="minorHAnsi" w:cstheme="minorHAnsi"/>
+          <w:b/>
+          <w:sz w:val="28"/>
+          <w:szCs w:val="28"/>
+          <w:u w:color="000000"/>
+        </w:rPr>
+        <w:t xml:space="preserve"> </w:t>
       </w:r>
       <w:r>
         <w:rPr>
@@ -2896,12 +2962,21 @@
         </w:rPr>
         <w:t xml:space="preserve"> </w:t>
       </w:r>
+      <w:proofErr w:type="spellStart"/>
       <w:r>
         <w:rPr>
           <w:rFonts w:ascii="Aptos Display" w:eastAsia="Times New Roman" w:hAnsi="Aptos Display" w:cs="Times New Roman"/>
           <w:sz w:val="24"/>
         </w:rPr>
-        <w:t>win+R, type</w:t>
+        <w:t>win+R</w:t>
+      </w:r>
+      <w:proofErr w:type="spellEnd"/>
+      <w:r>
+        <w:rPr>
+          <w:rFonts w:ascii="Aptos Display" w:eastAsia="Times New Roman" w:hAnsi="Aptos Display" w:cs="Times New Roman"/>
+          <w:sz w:val="24"/>
+        </w:rPr>
+        <w:t>, type</w:t>
       </w:r>
       <w:r>
         <w:rPr>
@@ -2911,12 +2986,14 @@
         </w:rPr>
         <w:t xml:space="preserve"> </w:t>
       </w:r>
+      <w:proofErr w:type="spellStart"/>
       <w:r>
         <w:rPr>
           <w:rFonts w:ascii="Aptos Display" w:eastAsia="Times New Roman" w:hAnsi="Aptos Display" w:cs="Times New Roman"/>
         </w:rPr>
         <w:t>cmd</w:t>
       </w:r>
+      <w:proofErr w:type="spellEnd"/>
       <w:r>
         <w:rPr>
           <w:rFonts w:ascii="Aptos Display" w:eastAsia="Times New Roman" w:hAnsi="Aptos Display" w:cs="Times New Roman"/>
@@ -3054,11 +3131,19 @@
         </w:rPr>
         <w:t xml:space="preserve">Type </w:t>
       </w:r>
+      <w:proofErr w:type="spellStart"/>
       <w:r>
         <w:rPr>
           <w:rFonts w:ascii="Aptos Display" w:eastAsia="Times New Roman" w:hAnsi="Aptos Display" w:cs="Times New Roman"/>
         </w:rPr>
-        <w:t>javac --version</w:t>
+        <w:t>javac</w:t>
+      </w:r>
+      <w:proofErr w:type="spellEnd"/>
+      <w:r>
+        <w:rPr>
+          <w:rFonts w:ascii="Aptos Display" w:eastAsia="Times New Roman" w:hAnsi="Aptos Display" w:cs="Times New Roman"/>
+        </w:rPr>
+        <w:t xml:space="preserve"> --version</w:t>
       </w:r>
       <w:r>
         <w:rPr>
@@ -3168,7 +3253,25 @@
           <w:szCs w:val="32"/>
         </w:rPr>
         <w:lastRenderedPageBreak/>
-        <w:t xml:space="preserve">Simple Java Program for printing Name, Class, Roll No, of a Student </w:t>
+        <w:t xml:space="preserve">Simple Java Program for printing Name, Class, Roll No, of a </w:t>
+      </w:r>
+      <w:proofErr w:type="gramStart"/>
+      <w:r>
+        <w:rPr>
+          <w:b/>
+          <w:sz w:val="32"/>
+          <w:szCs w:val="32"/>
+        </w:rPr>
+        <w:t>Student</w:t>
+      </w:r>
+      <w:proofErr w:type="gramEnd"/>
+      <w:r>
+        <w:rPr>
+          <w:b/>
+          <w:sz w:val="32"/>
+          <w:szCs w:val="32"/>
+        </w:rPr>
+        <w:t xml:space="preserve"> </w:t>
       </w:r>
     </w:p>
     <w:p>
@@ -3196,7 +3299,23 @@
           <w:rFonts w:ascii="Aptos Display" w:hAnsi="Aptos Display"/>
           <w:sz w:val="28"/>
         </w:rPr>
-        <w:t>Write your code in Notepad and execute it in cmd prompt</w:t>
+        <w:t xml:space="preserve">Write your code in Notepad and execute it in </w:t>
+      </w:r>
+      <w:proofErr w:type="spellStart"/>
+      <w:r>
+        <w:rPr>
+          <w:rFonts w:ascii="Aptos Display" w:hAnsi="Aptos Display"/>
+          <w:sz w:val="28"/>
+        </w:rPr>
+        <w:t>cmd</w:t>
+      </w:r>
+      <w:proofErr w:type="spellEnd"/>
+      <w:r>
+        <w:rPr>
+          <w:rFonts w:ascii="Aptos Display" w:hAnsi="Aptos Display"/>
+          <w:sz w:val="28"/>
+        </w:rPr>
+        <w:t xml:space="preserve"> prompt</w:t>
       </w:r>
       <w:r>
         <w:rPr>
@@ -3286,7 +3405,35 @@
           <w:rFonts w:ascii="Aptos Display" w:hAnsi="Aptos Display"/>
         </w:rPr>
         <w:tab/>
-        <w:t>public static void main(String[] args)</w:t>
+        <w:t xml:space="preserve">public static void </w:t>
+      </w:r>
+      <w:proofErr w:type="gramStart"/>
+      <w:r>
+        <w:rPr>
+          <w:rFonts w:ascii="Aptos Display" w:hAnsi="Aptos Display"/>
+        </w:rPr>
+        <w:t>main(</w:t>
+      </w:r>
+      <w:proofErr w:type="gramEnd"/>
+      <w:r>
+        <w:rPr>
+          <w:rFonts w:ascii="Aptos Display" w:hAnsi="Aptos Display"/>
+        </w:rPr>
+        <w:t xml:space="preserve">String[] </w:t>
+      </w:r>
+      <w:proofErr w:type="spellStart"/>
+      <w:r>
+        <w:rPr>
+          <w:rFonts w:ascii="Aptos Display" w:hAnsi="Aptos Display"/>
+        </w:rPr>
+        <w:t>args</w:t>
+      </w:r>
+      <w:proofErr w:type="spellEnd"/>
+      <w:r>
+        <w:rPr>
+          <w:rFonts w:ascii="Aptos Display" w:hAnsi="Aptos Display"/>
+        </w:rPr>
+        <w:t>)</w:t>
       </w:r>
     </w:p>
     <w:p>
@@ -3337,11 +3484,19 @@
         </w:rPr>
         <w:tab/>
       </w:r>
+      <w:proofErr w:type="spellStart"/>
       <w:r>
         <w:rPr>
           <w:rFonts w:ascii="Aptos Display" w:hAnsi="Aptos Display"/>
         </w:rPr>
-        <w:t>System.out.println("</w:t>
+        <w:t>System.out.println</w:t>
+      </w:r>
+      <w:proofErr w:type="spellEnd"/>
+      <w:r>
+        <w:rPr>
+          <w:rFonts w:ascii="Aptos Display" w:hAnsi="Aptos Display"/>
+        </w:rPr>
+        <w:t>("</w:t>
       </w:r>
       <w:r>
         <w:rPr>
@@ -3388,23 +3543,45 @@
         </w:rPr>
         <w:tab/>
       </w:r>
+      <w:proofErr w:type="spellStart"/>
       <w:r>
         <w:rPr>
           <w:rFonts w:ascii="Aptos Display" w:hAnsi="Aptos Display"/>
         </w:rPr>
-        <w:t>System.out.println("Class</w:t>
-      </w:r>
+        <w:t>System.out.println</w:t>
+      </w:r>
+      <w:proofErr w:type="spellEnd"/>
       <w:r>
         <w:rPr>
           <w:rFonts w:ascii="Aptos Display" w:hAnsi="Aptos Display"/>
         </w:rPr>
+        <w:t>("</w:t>
+      </w:r>
+      <w:proofErr w:type="gramStart"/>
+      <w:r>
+        <w:rPr>
+          <w:rFonts w:ascii="Aptos Display" w:hAnsi="Aptos Display"/>
+        </w:rPr>
+        <w:t>Class</w:t>
+      </w:r>
+      <w:r>
+        <w:rPr>
+          <w:rFonts w:ascii="Aptos Display" w:hAnsi="Aptos Display"/>
+        </w:rPr>
         <w:t xml:space="preserve"> </w:t>
       </w:r>
       <w:r>
         <w:rPr>
           <w:rFonts w:ascii="Aptos Display" w:hAnsi="Aptos Display"/>
         </w:rPr>
-        <w:t>:CSE-</w:t>
+        <w:t>:CSE</w:t>
+      </w:r>
+      <w:proofErr w:type="gramEnd"/>
+      <w:r>
+        <w:rPr>
+          <w:rFonts w:ascii="Aptos Display" w:hAnsi="Aptos Display"/>
+        </w:rPr>
+        <w:t>-</w:t>
       </w:r>
       <w:r>
         <w:rPr>
@@ -3445,11 +3622,19 @@
         </w:rPr>
         <w:tab/>
       </w:r>
+      <w:proofErr w:type="spellStart"/>
       <w:r>
         <w:rPr>
           <w:rFonts w:ascii="Aptos Display" w:hAnsi="Aptos Display"/>
         </w:rPr>
-        <w:t>System.out.println("Roll No:24</w:t>
+        <w:t>System.out.println</w:t>
+      </w:r>
+      <w:proofErr w:type="spellEnd"/>
+      <w:r>
+        <w:rPr>
+          <w:rFonts w:ascii="Aptos Display" w:hAnsi="Aptos Display"/>
+        </w:rPr>
+        <w:t>("Roll No:24</w:t>
       </w:r>
       <w:r>
         <w:rPr>
@@ -3947,6 +4132,8 @@
                 <w:szCs w:val="28"/>
               </w:rPr>
             </w:pPr>
+            <w:proofErr w:type="spellStart"/>
+            <w:proofErr w:type="gramStart"/>
             <w:r>
               <w:rPr>
                 <w:sz w:val="28"/>
@@ -3961,6 +4148,8 @@
               </w:rPr>
               <w:t>.No</w:t>
             </w:r>
+            <w:proofErr w:type="spellEnd"/>
+            <w:proofErr w:type="gramEnd"/>
           </w:p>
         </w:tc>
         <w:tc>
@@ -4069,7 +4258,7 @@
                 <w:sz w:val="28"/>
                 <w:szCs w:val="28"/>
               </w:rPr>
-              <w:t>7-8</w:t>
+              <w:t>9-10</w:t>
             </w:r>
           </w:p>
         </w:tc>
@@ -4116,7 +4305,23 @@
                 <w:sz w:val="28"/>
                 <w:szCs w:val="28"/>
               </w:rPr>
-              <w:t>Write a java program to calculate factorial of a number , read the input from user</w:t>
+              <w:t xml:space="preserve">Write a java program to calculate factorial of a </w:t>
+            </w:r>
+            <w:proofErr w:type="gramStart"/>
+            <w:r>
+              <w:rPr>
+                <w:sz w:val="28"/>
+                <w:szCs w:val="28"/>
+              </w:rPr>
+              <w:t>number ,</w:t>
+            </w:r>
+            <w:proofErr w:type="gramEnd"/>
+            <w:r>
+              <w:rPr>
+                <w:sz w:val="28"/>
+                <w:szCs w:val="28"/>
+              </w:rPr>
+              <w:t xml:space="preserve"> read the input from user</w:t>
             </w:r>
           </w:p>
         </w:tc>
@@ -4137,14 +4342,7 @@
                 <w:sz w:val="28"/>
                 <w:szCs w:val="28"/>
               </w:rPr>
-              <w:t>8-</w:t>
-            </w:r>
-            <w:r>
-              <w:rPr>
-                <w:sz w:val="28"/>
-                <w:szCs w:val="28"/>
-              </w:rPr>
-              <w:t>10</w:t>
+              <w:t>10-12</w:t>
             </w:r>
           </w:p>
         </w:tc>
@@ -4207,7 +4405,23 @@
                 <w:sz w:val="28"/>
                 <w:szCs w:val="28"/>
               </w:rPr>
-              <w:t>Sequence of a input taken from user</w:t>
+              <w:t xml:space="preserve">Sequence of </w:t>
+            </w:r>
+            <w:proofErr w:type="gramStart"/>
+            <w:r>
+              <w:rPr>
+                <w:sz w:val="28"/>
+                <w:szCs w:val="28"/>
+              </w:rPr>
+              <w:t>a</w:t>
+            </w:r>
+            <w:proofErr w:type="gramEnd"/>
+            <w:r>
+              <w:rPr>
+                <w:sz w:val="28"/>
+                <w:szCs w:val="28"/>
+              </w:rPr>
+              <w:t xml:space="preserve"> input taken from user</w:t>
             </w:r>
           </w:p>
         </w:tc>
@@ -4228,7 +4442,14 @@
                 <w:sz w:val="28"/>
                 <w:szCs w:val="28"/>
               </w:rPr>
-              <w:t>10</w:t>
+              <w:t>1</w:t>
+            </w:r>
+            <w:r>
+              <w:rPr>
+                <w:sz w:val="28"/>
+                <w:szCs w:val="28"/>
+              </w:rPr>
+              <w:t>2-14</w:t>
             </w:r>
           </w:p>
         </w:tc>
@@ -4330,7 +4551,14 @@
                 <w:sz w:val="28"/>
                 <w:szCs w:val="28"/>
               </w:rPr>
-              <w:t>10-11</w:t>
+              <w:t>1</w:t>
+            </w:r>
+            <w:r>
+              <w:rPr>
+                <w:sz w:val="28"/>
+                <w:szCs w:val="28"/>
+              </w:rPr>
+              <w:t>4-15</w:t>
             </w:r>
           </w:p>
         </w:tc>
@@ -4414,7 +4642,14 @@
                 <w:sz w:val="28"/>
                 <w:szCs w:val="28"/>
               </w:rPr>
-              <w:t>11-12</w:t>
+              <w:t>1</w:t>
+            </w:r>
+            <w:r>
+              <w:rPr>
+                <w:sz w:val="28"/>
+                <w:szCs w:val="28"/>
+              </w:rPr>
+              <w:t>6-17</w:t>
             </w:r>
           </w:p>
         </w:tc>
@@ -4482,7 +4717,14 @@
                 <w:sz w:val="28"/>
                 <w:szCs w:val="28"/>
               </w:rPr>
-              <w:t>12-13</w:t>
+              <w:t>1</w:t>
+            </w:r>
+            <w:r>
+              <w:rPr>
+                <w:sz w:val="28"/>
+                <w:szCs w:val="28"/>
+              </w:rPr>
+              <w:t>7-19</w:t>
             </w:r>
           </w:p>
           <w:p>
@@ -4559,7 +4801,14 @@
                 <w:sz w:val="28"/>
                 <w:szCs w:val="28"/>
               </w:rPr>
-              <w:t>13-14</w:t>
+              <w:t>1</w:t>
+            </w:r>
+            <w:r>
+              <w:rPr>
+                <w:sz w:val="28"/>
+                <w:szCs w:val="28"/>
+              </w:rPr>
+              <w:t>9-21</w:t>
             </w:r>
           </w:p>
         </w:tc>
@@ -4933,6 +5182,8 @@
                 <w:szCs w:val="28"/>
               </w:rPr>
             </w:pPr>
+            <w:proofErr w:type="spellStart"/>
+            <w:proofErr w:type="gramStart"/>
             <w:r>
               <w:rPr>
                 <w:b/>
@@ -4942,6 +5193,8 @@
               </w:rPr>
               <w:t>S.No</w:t>
             </w:r>
+            <w:proofErr w:type="spellEnd"/>
+            <w:proofErr w:type="gramEnd"/>
           </w:p>
         </w:tc>
         <w:tc>
@@ -5177,6 +5430,7 @@
                 <w:szCs w:val="28"/>
               </w:rPr>
             </w:pPr>
+            <w:proofErr w:type="gramStart"/>
             <w:r>
               <w:rPr>
                 <w:b/>
@@ -5186,6 +5440,7 @@
               </w:rPr>
               <w:t>{ missing</w:t>
             </w:r>
+            <w:proofErr w:type="gramEnd"/>
           </w:p>
         </w:tc>
         <w:tc>
@@ -5201,6 +5456,7 @@
                 <w:szCs w:val="28"/>
               </w:rPr>
             </w:pPr>
+            <w:proofErr w:type="gramStart"/>
             <w:r>
               <w:rPr>
                 <w:b/>
@@ -5210,6 +5466,7 @@
               </w:rPr>
               <w:t>{ added</w:t>
             </w:r>
+            <w:proofErr w:type="gramEnd"/>
           </w:p>
         </w:tc>
       </w:tr>
@@ -5716,6 +5973,8 @@
                 <w:szCs w:val="28"/>
               </w:rPr>
             </w:pPr>
+            <w:proofErr w:type="spellStart"/>
+            <w:proofErr w:type="gramStart"/>
             <w:r>
               <w:rPr>
                 <w:b/>
@@ -5725,6 +5984,8 @@
               </w:rPr>
               <w:t>S.No</w:t>
             </w:r>
+            <w:proofErr w:type="spellEnd"/>
+            <w:proofErr w:type="gramEnd"/>
           </w:p>
         </w:tc>
         <w:tc>
@@ -6161,7 +6422,47 @@
           <w:sz w:val="28"/>
           <w:szCs w:val="28"/>
         </w:rPr>
-        <w:t>Write a program to to calculate the fibonacii sequence and take the input</w:t>
+        <w:t xml:space="preserve">Write a program to </w:t>
+      </w:r>
+      <w:proofErr w:type="spellStart"/>
+      <w:r>
+        <w:rPr>
+          <w:b/>
+          <w:bCs/>
+          <w:sz w:val="28"/>
+          <w:szCs w:val="28"/>
+        </w:rPr>
+        <w:t>to</w:t>
+      </w:r>
+      <w:proofErr w:type="spellEnd"/>
+      <w:r>
+        <w:rPr>
+          <w:b/>
+          <w:bCs/>
+          <w:sz w:val="28"/>
+          <w:szCs w:val="28"/>
+        </w:rPr>
+        <w:t xml:space="preserve"> calculate the </w:t>
+      </w:r>
+      <w:proofErr w:type="spellStart"/>
+      <w:r>
+        <w:rPr>
+          <w:b/>
+          <w:bCs/>
+          <w:sz w:val="28"/>
+          <w:szCs w:val="28"/>
+        </w:rPr>
+        <w:t>fibonacii</w:t>
+      </w:r>
+      <w:proofErr w:type="spellEnd"/>
+      <w:r>
+        <w:rPr>
+          <w:b/>
+          <w:bCs/>
+          <w:sz w:val="28"/>
+          <w:szCs w:val="28"/>
+        </w:rPr>
+        <w:t xml:space="preserve"> sequence and take the input</w:t>
       </w:r>
     </w:p>
     <w:p>
@@ -6244,7 +6545,27 @@
           <w:sz w:val="28"/>
           <w:szCs w:val="28"/>
         </w:rPr>
-        <w:t>import java.util.*;</w:t>
+        <w:t xml:space="preserve">import </w:t>
+      </w:r>
+      <w:proofErr w:type="spellStart"/>
+      <w:r>
+        <w:rPr>
+          <w:b/>
+          <w:bCs/>
+          <w:sz w:val="28"/>
+          <w:szCs w:val="28"/>
+        </w:rPr>
+        <w:t>java.util</w:t>
+      </w:r>
+      <w:proofErr w:type="spellEnd"/>
+      <w:r>
+        <w:rPr>
+          <w:b/>
+          <w:bCs/>
+          <w:sz w:val="28"/>
+          <w:szCs w:val="28"/>
+        </w:rPr>
+        <w:t>.*;</w:t>
       </w:r>
     </w:p>
     <w:p>
@@ -6265,8 +6586,19 @@
           <w:sz w:val="28"/>
           <w:szCs w:val="28"/>
         </w:rPr>
-        <w:t>class fibo</w:t>
-      </w:r>
+        <w:t xml:space="preserve">class </w:t>
+      </w:r>
+      <w:proofErr w:type="spellStart"/>
+      <w:r>
+        <w:rPr>
+          <w:b/>
+          <w:bCs/>
+          <w:sz w:val="28"/>
+          <w:szCs w:val="28"/>
+        </w:rPr>
+        <w:t>fibo</w:t>
+      </w:r>
+      <w:proofErr w:type="spellEnd"/>
     </w:p>
     <w:p>
       <w:pPr>
@@ -6307,7 +6639,47 @@
           <w:sz w:val="28"/>
           <w:szCs w:val="28"/>
         </w:rPr>
-        <w:t xml:space="preserve">   public static void main(String args[])</w:t>
+        <w:t xml:space="preserve">   public static void </w:t>
+      </w:r>
+      <w:proofErr w:type="gramStart"/>
+      <w:r>
+        <w:rPr>
+          <w:b/>
+          <w:bCs/>
+          <w:sz w:val="28"/>
+          <w:szCs w:val="28"/>
+        </w:rPr>
+        <w:t>main(</w:t>
+      </w:r>
+      <w:proofErr w:type="gramEnd"/>
+      <w:r>
+        <w:rPr>
+          <w:b/>
+          <w:bCs/>
+          <w:sz w:val="28"/>
+          <w:szCs w:val="28"/>
+        </w:rPr>
+        <w:t xml:space="preserve">String </w:t>
+      </w:r>
+      <w:proofErr w:type="spellStart"/>
+      <w:r>
+        <w:rPr>
+          <w:b/>
+          <w:bCs/>
+          <w:sz w:val="28"/>
+          <w:szCs w:val="28"/>
+        </w:rPr>
+        <w:t>args</w:t>
+      </w:r>
+      <w:proofErr w:type="spellEnd"/>
+      <w:r>
+        <w:rPr>
+          <w:b/>
+          <w:bCs/>
+          <w:sz w:val="28"/>
+          <w:szCs w:val="28"/>
+        </w:rPr>
+        <w:t>[])</w:t>
       </w:r>
     </w:p>
     <w:p>
@@ -6349,7 +6721,47 @@
           <w:sz w:val="28"/>
           <w:szCs w:val="28"/>
         </w:rPr>
-        <w:t xml:space="preserve">      Scanner sc = new Scanner(System.in);</w:t>
+        <w:t xml:space="preserve">      Scanner </w:t>
+      </w:r>
+      <w:proofErr w:type="spellStart"/>
+      <w:r>
+        <w:rPr>
+          <w:b/>
+          <w:bCs/>
+          <w:sz w:val="28"/>
+          <w:szCs w:val="28"/>
+        </w:rPr>
+        <w:t>sc</w:t>
+      </w:r>
+      <w:proofErr w:type="spellEnd"/>
+      <w:r>
+        <w:rPr>
+          <w:b/>
+          <w:bCs/>
+          <w:sz w:val="28"/>
+          <w:szCs w:val="28"/>
+        </w:rPr>
+        <w:t xml:space="preserve"> = new </w:t>
+      </w:r>
+      <w:proofErr w:type="gramStart"/>
+      <w:r>
+        <w:rPr>
+          <w:b/>
+          <w:bCs/>
+          <w:sz w:val="28"/>
+          <w:szCs w:val="28"/>
+        </w:rPr>
+        <w:t>Scanner(</w:t>
+      </w:r>
+      <w:proofErr w:type="gramEnd"/>
+      <w:r>
+        <w:rPr>
+          <w:b/>
+          <w:bCs/>
+          <w:sz w:val="28"/>
+          <w:szCs w:val="28"/>
+        </w:rPr>
+        <w:t>System.in);</w:t>
       </w:r>
     </w:p>
     <w:p>
@@ -6370,7 +6782,27 @@
           <w:sz w:val="28"/>
           <w:szCs w:val="28"/>
         </w:rPr>
-        <w:t xml:space="preserve">      int num;</w:t>
+        <w:t xml:space="preserve">      int </w:t>
+      </w:r>
+      <w:proofErr w:type="spellStart"/>
+      <w:r>
+        <w:rPr>
+          <w:b/>
+          <w:bCs/>
+          <w:sz w:val="28"/>
+          <w:szCs w:val="28"/>
+        </w:rPr>
+        <w:t>num</w:t>
+      </w:r>
+      <w:proofErr w:type="spellEnd"/>
+      <w:r>
+        <w:rPr>
+          <w:b/>
+          <w:bCs/>
+          <w:sz w:val="28"/>
+          <w:szCs w:val="28"/>
+        </w:rPr>
+        <w:t>;</w:t>
       </w:r>
     </w:p>
     <w:p>
@@ -6454,7 +6886,27 @@
           <w:sz w:val="28"/>
           <w:szCs w:val="28"/>
         </w:rPr>
-        <w:t xml:space="preserve">      int i = 2;</w:t>
+        <w:t xml:space="preserve">      int </w:t>
+      </w:r>
+      <w:proofErr w:type="spellStart"/>
+      <w:r>
+        <w:rPr>
+          <w:b/>
+          <w:bCs/>
+          <w:sz w:val="28"/>
+          <w:szCs w:val="28"/>
+        </w:rPr>
+        <w:t>i</w:t>
+      </w:r>
+      <w:proofErr w:type="spellEnd"/>
+      <w:r>
+        <w:rPr>
+          <w:b/>
+          <w:bCs/>
+          <w:sz w:val="28"/>
+          <w:szCs w:val="28"/>
+        </w:rPr>
+        <w:t xml:space="preserve"> = 2;</w:t>
       </w:r>
     </w:p>
     <w:p>
@@ -6496,7 +6948,27 @@
           <w:sz w:val="28"/>
           <w:szCs w:val="28"/>
         </w:rPr>
-        <w:t xml:space="preserve">      System.out.print("Enter a number:");</w:t>
+        <w:t xml:space="preserve">      </w:t>
+      </w:r>
+      <w:proofErr w:type="spellStart"/>
+      <w:r>
+        <w:rPr>
+          <w:b/>
+          <w:bCs/>
+          <w:sz w:val="28"/>
+          <w:szCs w:val="28"/>
+        </w:rPr>
+        <w:t>System.out.print</w:t>
+      </w:r>
+      <w:proofErr w:type="spellEnd"/>
+      <w:r>
+        <w:rPr>
+          <w:b/>
+          <w:bCs/>
+          <w:sz w:val="28"/>
+          <w:szCs w:val="28"/>
+        </w:rPr>
+        <w:t>("Enter a number:");</w:t>
       </w:r>
     </w:p>
     <w:p>
@@ -6517,7 +6989,49 @@
           <w:sz w:val="28"/>
           <w:szCs w:val="28"/>
         </w:rPr>
-        <w:t xml:space="preserve">      num = sc.nextInt();</w:t>
+        <w:t xml:space="preserve">      </w:t>
+      </w:r>
+      <w:proofErr w:type="spellStart"/>
+      <w:r>
+        <w:rPr>
+          <w:b/>
+          <w:bCs/>
+          <w:sz w:val="28"/>
+          <w:szCs w:val="28"/>
+        </w:rPr>
+        <w:t>num</w:t>
+      </w:r>
+      <w:proofErr w:type="spellEnd"/>
+      <w:r>
+        <w:rPr>
+          <w:b/>
+          <w:bCs/>
+          <w:sz w:val="28"/>
+          <w:szCs w:val="28"/>
+        </w:rPr>
+        <w:t xml:space="preserve"> = </w:t>
+      </w:r>
+      <w:proofErr w:type="spellStart"/>
+      <w:proofErr w:type="gramStart"/>
+      <w:r>
+        <w:rPr>
+          <w:b/>
+          <w:bCs/>
+          <w:sz w:val="28"/>
+          <w:szCs w:val="28"/>
+        </w:rPr>
+        <w:t>sc.nextInt</w:t>
+      </w:r>
+      <w:proofErr w:type="spellEnd"/>
+      <w:proofErr w:type="gramEnd"/>
+      <w:r>
+        <w:rPr>
+          <w:b/>
+          <w:bCs/>
+          <w:sz w:val="28"/>
+          <w:szCs w:val="28"/>
+        </w:rPr>
+        <w:t>();</w:t>
       </w:r>
     </w:p>
     <w:p>
@@ -6538,7 +7052,27 @@
           <w:sz w:val="28"/>
           <w:szCs w:val="28"/>
         </w:rPr>
-        <w:t xml:space="preserve">         System.out.println(f1);</w:t>
+        <w:t xml:space="preserve">         </w:t>
+      </w:r>
+      <w:proofErr w:type="spellStart"/>
+      <w:r>
+        <w:rPr>
+          <w:b/>
+          <w:bCs/>
+          <w:sz w:val="28"/>
+          <w:szCs w:val="28"/>
+        </w:rPr>
+        <w:t>System.out.println</w:t>
+      </w:r>
+      <w:proofErr w:type="spellEnd"/>
+      <w:r>
+        <w:rPr>
+          <w:b/>
+          <w:bCs/>
+          <w:sz w:val="28"/>
+          <w:szCs w:val="28"/>
+        </w:rPr>
+        <w:t>(f1);</w:t>
       </w:r>
     </w:p>
     <w:p>
@@ -6559,7 +7093,27 @@
           <w:sz w:val="28"/>
           <w:szCs w:val="28"/>
         </w:rPr>
-        <w:t xml:space="preserve">      System.out.println(f2);</w:t>
+        <w:t xml:space="preserve">      </w:t>
+      </w:r>
+      <w:proofErr w:type="spellStart"/>
+      <w:r>
+        <w:rPr>
+          <w:b/>
+          <w:bCs/>
+          <w:sz w:val="28"/>
+          <w:szCs w:val="28"/>
+        </w:rPr>
+        <w:t>System.out.println</w:t>
+      </w:r>
+      <w:proofErr w:type="spellEnd"/>
+      <w:r>
+        <w:rPr>
+          <w:b/>
+          <w:bCs/>
+          <w:sz w:val="28"/>
+          <w:szCs w:val="28"/>
+        </w:rPr>
+        <w:t>(f2);</w:t>
       </w:r>
     </w:p>
     <w:p>
@@ -6601,7 +7155,47 @@
           <w:sz w:val="28"/>
           <w:szCs w:val="28"/>
         </w:rPr>
-        <w:t xml:space="preserve">      while(i&lt;num)</w:t>
+        <w:t xml:space="preserve">      while(</w:t>
+      </w:r>
+      <w:proofErr w:type="spellStart"/>
+      <w:r>
+        <w:rPr>
+          <w:b/>
+          <w:bCs/>
+          <w:sz w:val="28"/>
+          <w:szCs w:val="28"/>
+        </w:rPr>
+        <w:t>i</w:t>
+      </w:r>
+      <w:proofErr w:type="spellEnd"/>
+      <w:r>
+        <w:rPr>
+          <w:b/>
+          <w:bCs/>
+          <w:sz w:val="28"/>
+          <w:szCs w:val="28"/>
+        </w:rPr>
+        <w:t>&lt;</w:t>
+      </w:r>
+      <w:proofErr w:type="spellStart"/>
+      <w:r>
+        <w:rPr>
+          <w:b/>
+          <w:bCs/>
+          <w:sz w:val="28"/>
+          <w:szCs w:val="28"/>
+        </w:rPr>
+        <w:t>num</w:t>
+      </w:r>
+      <w:proofErr w:type="spellEnd"/>
+      <w:r>
+        <w:rPr>
+          <w:b/>
+          <w:bCs/>
+          <w:sz w:val="28"/>
+          <w:szCs w:val="28"/>
+        </w:rPr>
+        <w:t>)</w:t>
       </w:r>
     </w:p>
     <w:p>
@@ -6707,7 +7301,27 @@
           <w:sz w:val="28"/>
           <w:szCs w:val="28"/>
         </w:rPr>
-        <w:t xml:space="preserve">          System.out.println(f3);</w:t>
+        <w:t xml:space="preserve">          </w:t>
+      </w:r>
+      <w:proofErr w:type="spellStart"/>
+      <w:r>
+        <w:rPr>
+          <w:b/>
+          <w:bCs/>
+          <w:sz w:val="28"/>
+          <w:szCs w:val="28"/>
+        </w:rPr>
+        <w:t>System.out.println</w:t>
+      </w:r>
+      <w:proofErr w:type="spellEnd"/>
+      <w:r>
+        <w:rPr>
+          <w:b/>
+          <w:bCs/>
+          <w:sz w:val="28"/>
+          <w:szCs w:val="28"/>
+        </w:rPr>
+        <w:t>(f3);</w:t>
       </w:r>
     </w:p>
     <w:p>
@@ -6728,7 +7342,27 @@
           <w:sz w:val="28"/>
           <w:szCs w:val="28"/>
         </w:rPr>
-        <w:t xml:space="preserve">          i = i+1;</w:t>
+        <w:t xml:space="preserve">          </w:t>
+      </w:r>
+      <w:proofErr w:type="spellStart"/>
+      <w:r>
+        <w:rPr>
+          <w:b/>
+          <w:bCs/>
+          <w:sz w:val="28"/>
+          <w:szCs w:val="28"/>
+        </w:rPr>
+        <w:t>i</w:t>
+      </w:r>
+      <w:proofErr w:type="spellEnd"/>
+      <w:r>
+        <w:rPr>
+          <w:b/>
+          <w:bCs/>
+          <w:sz w:val="28"/>
+          <w:szCs w:val="28"/>
+        </w:rPr>
+        <w:t xml:space="preserve"> = i+1;</w:t>
       </w:r>
     </w:p>
     <w:p>
@@ -6923,6 +7557,8 @@
                 <w:szCs w:val="28"/>
               </w:rPr>
             </w:pPr>
+            <w:proofErr w:type="spellStart"/>
+            <w:proofErr w:type="gramStart"/>
             <w:r>
               <w:rPr>
                 <w:b/>
@@ -6932,6 +7568,8 @@
               </w:rPr>
               <w:t>S.No</w:t>
             </w:r>
+            <w:proofErr w:type="spellEnd"/>
+            <w:proofErr w:type="gramEnd"/>
           </w:p>
         </w:tc>
         <w:tc>
@@ -7429,7 +8067,27 @@
           <w:sz w:val="28"/>
           <w:szCs w:val="28"/>
         </w:rPr>
-        <w:t>Here the assignment operartion takes makes values are keep on updated for f1 and f2</w:t>
+        <w:t xml:space="preserve">Here the assignment </w:t>
+      </w:r>
+      <w:proofErr w:type="spellStart"/>
+      <w:r>
+        <w:rPr>
+          <w:b/>
+          <w:bCs/>
+          <w:sz w:val="28"/>
+          <w:szCs w:val="28"/>
+        </w:rPr>
+        <w:t>operartion</w:t>
+      </w:r>
+      <w:proofErr w:type="spellEnd"/>
+      <w:r>
+        <w:rPr>
+          <w:b/>
+          <w:bCs/>
+          <w:sz w:val="28"/>
+          <w:szCs w:val="28"/>
+        </w:rPr>
+        <w:t xml:space="preserve"> takes makes values are keep on updated for f1 and f2</w:t>
       </w:r>
     </w:p>
     <w:p>
@@ -7501,8 +8159,19 @@
           <w:sz w:val="32"/>
           <w:szCs w:val="32"/>
         </w:rPr>
-        <w:t>Write a java program to convert temperature from Fahrenheit to celsius</w:t>
-      </w:r>
+        <w:t xml:space="preserve">Write a java program to convert temperature from Fahrenheit to </w:t>
+      </w:r>
+      <w:proofErr w:type="spellStart"/>
+      <w:r>
+        <w:rPr>
+          <w:b/>
+          <w:bCs/>
+          <w:sz w:val="32"/>
+          <w:szCs w:val="32"/>
+        </w:rPr>
+        <w:t>celsius</w:t>
+      </w:r>
+      <w:proofErr w:type="spellEnd"/>
     </w:p>
     <w:p>
       <w:pPr>
@@ -7860,6 +8529,8 @@
                 <w:szCs w:val="32"/>
               </w:rPr>
             </w:pPr>
+            <w:proofErr w:type="spellStart"/>
+            <w:proofErr w:type="gramStart"/>
             <w:r>
               <w:rPr>
                 <w:b/>
@@ -7869,6 +8540,8 @@
               </w:rPr>
               <w:t>S.No</w:t>
             </w:r>
+            <w:proofErr w:type="spellEnd"/>
+            <w:proofErr w:type="gramEnd"/>
           </w:p>
         </w:tc>
         <w:tc>
@@ -8015,6 +8688,7 @@
                 <w:szCs w:val="32"/>
               </w:rPr>
             </w:pPr>
+            <w:proofErr w:type="gramStart"/>
             <w:r>
               <w:rPr>
                 <w:b/>
@@ -8024,6 +8698,7 @@
               </w:rPr>
               <w:t>Missing ”</w:t>
             </w:r>
+            <w:proofErr w:type="gramEnd"/>
           </w:p>
         </w:tc>
         <w:tc>
@@ -8039,6 +8714,7 @@
                 <w:szCs w:val="32"/>
               </w:rPr>
             </w:pPr>
+            <w:proofErr w:type="gramStart"/>
             <w:r>
               <w:rPr>
                 <w:b/>
@@ -8046,7 +8722,17 @@
                 <w:sz w:val="32"/>
                 <w:szCs w:val="32"/>
               </w:rPr>
-              <w:t>“ is added</w:t>
+              <w:t>“ is</w:t>
+            </w:r>
+            <w:proofErr w:type="gramEnd"/>
+            <w:r>
+              <w:rPr>
+                <w:b/>
+                <w:bCs/>
+                <w:sz w:val="32"/>
+                <w:szCs w:val="32"/>
+              </w:rPr>
+              <w:t xml:space="preserve"> added</w:t>
             </w:r>
           </w:p>
         </w:tc>
@@ -8297,7 +8983,27 @@
           <w:sz w:val="28"/>
           <w:szCs w:val="28"/>
         </w:rPr>
-        <w:t>Conversion of Fahrenheit to Celsius is c = (f-32)*5/9</w:t>
+        <w:t>Conversion of Fahrenheit to Celsius is c = (f-</w:t>
+      </w:r>
+      <w:proofErr w:type="gramStart"/>
+      <w:r>
+        <w:rPr>
+          <w:b/>
+          <w:bCs/>
+          <w:sz w:val="28"/>
+          <w:szCs w:val="28"/>
+        </w:rPr>
+        <w:t>32)*</w:t>
+      </w:r>
+      <w:proofErr w:type="gramEnd"/>
+      <w:r>
+        <w:rPr>
+          <w:b/>
+          <w:bCs/>
+          <w:sz w:val="28"/>
+          <w:szCs w:val="28"/>
+        </w:rPr>
+        <w:t>5/9</w:t>
       </w:r>
     </w:p>
     <w:p>
@@ -8780,7 +9486,47 @@
           <w:sz w:val="28"/>
           <w:szCs w:val="28"/>
         </w:rPr>
-        <w:t>Conversion of celsius to Fahrenheit is (c*9/5)+32</w:t>
+        <w:t xml:space="preserve">Conversion of </w:t>
+      </w:r>
+      <w:proofErr w:type="spellStart"/>
+      <w:r>
+        <w:rPr>
+          <w:b/>
+          <w:bCs/>
+          <w:sz w:val="28"/>
+          <w:szCs w:val="28"/>
+        </w:rPr>
+        <w:t>celsius</w:t>
+      </w:r>
+      <w:proofErr w:type="spellEnd"/>
+      <w:r>
+        <w:rPr>
+          <w:b/>
+          <w:bCs/>
+          <w:sz w:val="28"/>
+          <w:szCs w:val="28"/>
+        </w:rPr>
+        <w:t xml:space="preserve"> to Fahrenheit is (c*9/</w:t>
+      </w:r>
+      <w:proofErr w:type="gramStart"/>
+      <w:r>
+        <w:rPr>
+          <w:b/>
+          <w:bCs/>
+          <w:sz w:val="28"/>
+          <w:szCs w:val="28"/>
+        </w:rPr>
+        <w:t>5)+</w:t>
+      </w:r>
+      <w:proofErr w:type="gramEnd"/>
+      <w:r>
+        <w:rPr>
+          <w:b/>
+          <w:bCs/>
+          <w:sz w:val="28"/>
+          <w:szCs w:val="28"/>
+        </w:rPr>
+        <w:t>32</w:t>
       </w:r>
     </w:p>
     <w:p>
@@ -8831,6 +9577,8 @@
                 <w:szCs w:val="28"/>
               </w:rPr>
             </w:pPr>
+            <w:proofErr w:type="spellStart"/>
+            <w:proofErr w:type="gramStart"/>
             <w:r>
               <w:rPr>
                 <w:b/>
@@ -8840,6 +9588,8 @@
               </w:rPr>
               <w:t>S.No</w:t>
             </w:r>
+            <w:proofErr w:type="spellEnd"/>
+            <w:proofErr w:type="gramEnd"/>
           </w:p>
         </w:tc>
         <w:tc>
@@ -9678,6 +10428,8 @@
                 <w:szCs w:val="28"/>
               </w:rPr>
             </w:pPr>
+            <w:proofErr w:type="spellStart"/>
+            <w:proofErr w:type="gramStart"/>
             <w:r>
               <w:rPr>
                 <w:b/>
@@ -9688,6 +10440,8 @@
               <w:lastRenderedPageBreak/>
               <w:t>S.No</w:t>
             </w:r>
+            <w:proofErr w:type="spellEnd"/>
+            <w:proofErr w:type="gramEnd"/>
           </w:p>
         </w:tc>
         <w:tc>
@@ -9939,8 +10693,19 @@
                 <w:sz w:val="28"/>
                 <w:szCs w:val="28"/>
               </w:rPr>
-              <w:t>Import package  missing</w:t>
-            </w:r>
+              <w:t xml:space="preserve">Import </w:t>
+            </w:r>
+            <w:proofErr w:type="gramStart"/>
+            <w:r>
+              <w:rPr>
+                <w:b/>
+                <w:bCs/>
+                <w:sz w:val="28"/>
+                <w:szCs w:val="28"/>
+              </w:rPr>
+              <w:t>package  missing</w:t>
+            </w:r>
+            <w:proofErr w:type="gramEnd"/>
           </w:p>
         </w:tc>
         <w:tc>
@@ -10568,6 +11333,8 @@
                 <w:szCs w:val="28"/>
               </w:rPr>
             </w:pPr>
+            <w:proofErr w:type="spellStart"/>
+            <w:proofErr w:type="gramStart"/>
             <w:r>
               <w:rPr>
                 <w:b/>
@@ -10577,6 +11344,8 @@
               </w:rPr>
               <w:t>S.No</w:t>
             </w:r>
+            <w:proofErr w:type="spellEnd"/>
+            <w:proofErr w:type="gramEnd"/>
           </w:p>
         </w:tc>
         <w:tc>
@@ -10934,8 +11703,17 @@
                 <w:b/>
                 <w:bCs/>
               </w:rPr>
-              <w:t>Package Recttified</w:t>
-            </w:r>
+              <w:t xml:space="preserve">Package </w:t>
+            </w:r>
+            <w:proofErr w:type="spellStart"/>
+            <w:r>
+              <w:rPr>
+                <w:b/>
+                <w:bCs/>
+              </w:rPr>
+              <w:t>Recttified</w:t>
+            </w:r>
+            <w:proofErr w:type="spellEnd"/>
           </w:p>
         </w:tc>
       </w:tr>
@@ -10996,7 +11774,58 @@
           <w:sz w:val="28"/>
           <w:szCs w:val="28"/>
         </w:rPr>
-        <w:t>Import java.lang.Math is used to access the built in Math Class which provides a collection of static methods</w:t>
+        <w:t xml:space="preserve">Import </w:t>
+      </w:r>
+      <w:proofErr w:type="spellStart"/>
+      <w:proofErr w:type="gramStart"/>
+      <w:r>
+        <w:rPr>
+          <w:b/>
+          <w:bCs/>
+          <w:sz w:val="28"/>
+          <w:szCs w:val="28"/>
+        </w:rPr>
+        <w:t>java.lang</w:t>
+      </w:r>
+      <w:proofErr w:type="gramEnd"/>
+      <w:r>
+        <w:rPr>
+          <w:b/>
+          <w:bCs/>
+          <w:sz w:val="28"/>
+          <w:szCs w:val="28"/>
+        </w:rPr>
+        <w:t>.Math</w:t>
+      </w:r>
+      <w:proofErr w:type="spellEnd"/>
+      <w:r>
+        <w:rPr>
+          <w:b/>
+          <w:bCs/>
+          <w:sz w:val="28"/>
+          <w:szCs w:val="28"/>
+        </w:rPr>
+        <w:t xml:space="preserve"> is used to access the built in Math Class which provides a collection </w:t>
+      </w:r>
+    </w:p>
+    <w:p>
+      <w:pPr>
+        <w:spacing w:line="278" w:lineRule="auto"/>
+        <w:rPr>
+          <w:b/>
+          <w:bCs/>
+          <w:sz w:val="28"/>
+          <w:szCs w:val="28"/>
+        </w:rPr>
+      </w:pPr>
+      <w:r>
+        <w:rPr>
+          <w:b/>
+          <w:bCs/>
+          <w:sz w:val="28"/>
+          <w:szCs w:val="28"/>
+        </w:rPr>
+        <w:t>of static methods</w:t>
       </w:r>
     </w:p>
     <w:p>
@@ -11232,6 +12061,8 @@
                 <w:szCs w:val="28"/>
               </w:rPr>
             </w:pPr>
+            <w:proofErr w:type="spellStart"/>
+            <w:proofErr w:type="gramStart"/>
             <w:r>
               <w:rPr>
                 <w:sz w:val="28"/>
@@ -11239,6 +12070,8 @@
               </w:rPr>
               <w:t>S.No</w:t>
             </w:r>
+            <w:proofErr w:type="spellEnd"/>
+            <w:proofErr w:type="gramEnd"/>
           </w:p>
         </w:tc>
         <w:tc>
@@ -11365,8 +12198,65 @@
                 <w:sz w:val="28"/>
                 <w:szCs w:val="28"/>
               </w:rPr>
-              <w:t>Create four attributes named Car_color ,  Car_brand, fuel_type,mileage</w:t>
-            </w:r>
+              <w:t xml:space="preserve">Create four attributes named </w:t>
+            </w:r>
+            <w:proofErr w:type="spellStart"/>
+            <w:r>
+              <w:rPr>
+                <w:sz w:val="28"/>
+                <w:szCs w:val="28"/>
+              </w:rPr>
+              <w:t>Car_</w:t>
+            </w:r>
+            <w:proofErr w:type="gramStart"/>
+            <w:r>
+              <w:rPr>
+                <w:sz w:val="28"/>
+                <w:szCs w:val="28"/>
+              </w:rPr>
+              <w:t>color</w:t>
+            </w:r>
+            <w:proofErr w:type="spellEnd"/>
+            <w:r>
+              <w:rPr>
+                <w:sz w:val="28"/>
+                <w:szCs w:val="28"/>
+              </w:rPr>
+              <w:t xml:space="preserve"> ,</w:t>
+            </w:r>
+            <w:proofErr w:type="gramEnd"/>
+            <w:r>
+              <w:rPr>
+                <w:sz w:val="28"/>
+                <w:szCs w:val="28"/>
+              </w:rPr>
+              <w:t xml:space="preserve">  </w:t>
+            </w:r>
+            <w:proofErr w:type="spellStart"/>
+            <w:r>
+              <w:rPr>
+                <w:sz w:val="28"/>
+                <w:szCs w:val="28"/>
+              </w:rPr>
+              <w:t>Car_brand</w:t>
+            </w:r>
+            <w:proofErr w:type="spellEnd"/>
+            <w:r>
+              <w:rPr>
+                <w:sz w:val="28"/>
+                <w:szCs w:val="28"/>
+              </w:rPr>
+              <w:t xml:space="preserve">, </w:t>
+            </w:r>
+            <w:proofErr w:type="spellStart"/>
+            <w:r>
+              <w:rPr>
+                <w:sz w:val="28"/>
+                <w:szCs w:val="28"/>
+              </w:rPr>
+              <w:t>fuel_type,mileage</w:t>
+            </w:r>
+            <w:proofErr w:type="spellEnd"/>
           </w:p>
           <w:p>
             <w:pPr>
@@ -11386,7 +12276,23 @@
                 <w:sz w:val="28"/>
                 <w:szCs w:val="28"/>
               </w:rPr>
-              <w:t>Create three methods named start(),stop(),service()</w:t>
+              <w:t>Create three methods named start(</w:t>
+            </w:r>
+            <w:proofErr w:type="gramStart"/>
+            <w:r>
+              <w:rPr>
+                <w:sz w:val="28"/>
+                <w:szCs w:val="28"/>
+              </w:rPr>
+              <w:t>),stop</w:t>
+            </w:r>
+            <w:proofErr w:type="gramEnd"/>
+            <w:r>
+              <w:rPr>
+                <w:sz w:val="28"/>
+                <w:szCs w:val="28"/>
+              </w:rPr>
+              <w:t>(),service()</w:t>
             </w:r>
           </w:p>
           <w:p>
@@ -11423,6 +12329,13 @@
                 <w:szCs w:val="28"/>
               </w:rPr>
             </w:pPr>
+            <w:r>
+              <w:rPr>
+                <w:sz w:val="28"/>
+                <w:szCs w:val="28"/>
+              </w:rPr>
+              <w:t>23-26</w:t>
+            </w:r>
           </w:p>
         </w:tc>
       </w:tr>
@@ -11465,8 +12378,49 @@
                 <w:sz w:val="28"/>
                 <w:szCs w:val="28"/>
               </w:rPr>
-              <w:t>Create a class bankAccount with elements deposit() and Withdrawl</w:t>
-            </w:r>
+              <w:t xml:space="preserve">Create a class </w:t>
+            </w:r>
+            <w:proofErr w:type="spellStart"/>
+            <w:r>
+              <w:rPr>
+                <w:sz w:val="28"/>
+                <w:szCs w:val="28"/>
+              </w:rPr>
+              <w:t>bankAccount</w:t>
+            </w:r>
+            <w:proofErr w:type="spellEnd"/>
+            <w:r>
+              <w:rPr>
+                <w:sz w:val="28"/>
+                <w:szCs w:val="28"/>
+              </w:rPr>
+              <w:t xml:space="preserve"> with elements </w:t>
+            </w:r>
+            <w:proofErr w:type="gramStart"/>
+            <w:r>
+              <w:rPr>
+                <w:sz w:val="28"/>
+                <w:szCs w:val="28"/>
+              </w:rPr>
+              <w:t>deposit(</w:t>
+            </w:r>
+            <w:proofErr w:type="gramEnd"/>
+            <w:r>
+              <w:rPr>
+                <w:sz w:val="28"/>
+                <w:szCs w:val="28"/>
+              </w:rPr>
+              <w:t xml:space="preserve">) and </w:t>
+            </w:r>
+            <w:proofErr w:type="spellStart"/>
+            <w:r>
+              <w:rPr>
+                <w:sz w:val="28"/>
+                <w:szCs w:val="28"/>
+              </w:rPr>
+              <w:t>Withdrawl</w:t>
+            </w:r>
+            <w:proofErr w:type="spellEnd"/>
           </w:p>
         </w:tc>
         <w:tc>
@@ -11481,6 +12435,13 @@
                 <w:szCs w:val="28"/>
               </w:rPr>
             </w:pPr>
+            <w:r>
+              <w:rPr>
+                <w:sz w:val="28"/>
+                <w:szCs w:val="28"/>
+              </w:rPr>
+              <w:t>26-29</w:t>
+            </w:r>
           </w:p>
         </w:tc>
       </w:tr>
@@ -11546,6 +12507,11 @@
     </w:p>
     <w:p>
       <w:pPr>
+        <w:pStyle w:val="ListParagraph"/>
+        <w:numPr>
+          <w:ilvl w:val="0"/>
+          <w:numId w:val="12"/>
+        </w:numPr>
         <w:spacing w:after="0"/>
         <w:rPr>
           <w:b/>
@@ -11621,47 +12587,158 @@
           <w:sz w:val="28"/>
           <w:szCs w:val="28"/>
         </w:rPr>
-        <w:t xml:space="preserve">  2. Create four attributes named car_color ,Car_brand,fuel_type,mileage</w:t>
-      </w:r>
-    </w:p>
-    <w:p>
-      <w:pPr>
-        <w:spacing w:after="0"/>
-        <w:rPr>
-          <w:b/>
-          <w:bCs/>
-          <w:sz w:val="28"/>
-          <w:szCs w:val="28"/>
-        </w:rPr>
-      </w:pPr>
-      <w:r>
-        <w:rPr>
-          <w:b/>
-          <w:bCs/>
-          <w:sz w:val="28"/>
-          <w:szCs w:val="28"/>
-        </w:rPr>
-        <w:t>3. Create three methods named start(), stop(). Service()</w:t>
-      </w:r>
-    </w:p>
-    <w:p>
-      <w:pPr>
-        <w:spacing w:after="0"/>
-        <w:rPr>
-          <w:b/>
-          <w:bCs/>
-          <w:sz w:val="28"/>
-          <w:szCs w:val="28"/>
-        </w:rPr>
-      </w:pPr>
-      <w:r>
-        <w:rPr>
-          <w:b/>
-          <w:bCs/>
-          <w:sz w:val="28"/>
-          <w:szCs w:val="28"/>
-        </w:rPr>
-        <w:t>4. Create three objects named car1,car2 and car3</w:t>
+        <w:t xml:space="preserve">  2. Create four attributes named </w:t>
+      </w:r>
+      <w:proofErr w:type="spellStart"/>
+      <w:r>
+        <w:rPr>
+          <w:b/>
+          <w:bCs/>
+          <w:sz w:val="28"/>
+          <w:szCs w:val="28"/>
+        </w:rPr>
+        <w:t>car_</w:t>
+      </w:r>
+      <w:proofErr w:type="gramStart"/>
+      <w:r>
+        <w:rPr>
+          <w:b/>
+          <w:bCs/>
+          <w:sz w:val="28"/>
+          <w:szCs w:val="28"/>
+        </w:rPr>
+        <w:t>color</w:t>
+      </w:r>
+      <w:proofErr w:type="spellEnd"/>
+      <w:r>
+        <w:rPr>
+          <w:b/>
+          <w:bCs/>
+          <w:sz w:val="28"/>
+          <w:szCs w:val="28"/>
+        </w:rPr>
+        <w:t xml:space="preserve"> ,</w:t>
+      </w:r>
+      <w:proofErr w:type="spellStart"/>
+      <w:r>
+        <w:rPr>
+          <w:b/>
+          <w:bCs/>
+          <w:sz w:val="28"/>
+          <w:szCs w:val="28"/>
+        </w:rPr>
+        <w:t>Car</w:t>
+      </w:r>
+      <w:proofErr w:type="gramEnd"/>
+      <w:r>
+        <w:rPr>
+          <w:b/>
+          <w:bCs/>
+          <w:sz w:val="28"/>
+          <w:szCs w:val="28"/>
+        </w:rPr>
+        <w:t>_brand,fuel_type,mileage</w:t>
+      </w:r>
+      <w:proofErr w:type="spellEnd"/>
+    </w:p>
+    <w:p>
+      <w:pPr>
+        <w:spacing w:after="0"/>
+        <w:rPr>
+          <w:b/>
+          <w:bCs/>
+          <w:sz w:val="28"/>
+          <w:szCs w:val="28"/>
+        </w:rPr>
+      </w:pPr>
+      <w:r>
+        <w:rPr>
+          <w:b/>
+          <w:bCs/>
+          <w:sz w:val="28"/>
+          <w:szCs w:val="28"/>
+        </w:rPr>
+        <w:t xml:space="preserve">3. Create three methods named </w:t>
+      </w:r>
+      <w:proofErr w:type="gramStart"/>
+      <w:r>
+        <w:rPr>
+          <w:b/>
+          <w:bCs/>
+          <w:sz w:val="28"/>
+          <w:szCs w:val="28"/>
+        </w:rPr>
+        <w:t>start(</w:t>
+      </w:r>
+      <w:proofErr w:type="gramEnd"/>
+      <w:r>
+        <w:rPr>
+          <w:b/>
+          <w:bCs/>
+          <w:sz w:val="28"/>
+          <w:szCs w:val="28"/>
+        </w:rPr>
+        <w:t xml:space="preserve">), stop(). </w:t>
+      </w:r>
+      <w:proofErr w:type="gramStart"/>
+      <w:r>
+        <w:rPr>
+          <w:b/>
+          <w:bCs/>
+          <w:sz w:val="28"/>
+          <w:szCs w:val="28"/>
+        </w:rPr>
+        <w:t>Service(</w:t>
+      </w:r>
+      <w:proofErr w:type="gramEnd"/>
+      <w:r>
+        <w:rPr>
+          <w:b/>
+          <w:bCs/>
+          <w:sz w:val="28"/>
+          <w:szCs w:val="28"/>
+        </w:rPr>
+        <w:t>)</w:t>
+      </w:r>
+    </w:p>
+    <w:p>
+      <w:pPr>
+        <w:spacing w:after="0"/>
+        <w:rPr>
+          <w:b/>
+          <w:bCs/>
+          <w:sz w:val="28"/>
+          <w:szCs w:val="28"/>
+        </w:rPr>
+      </w:pPr>
+      <w:r>
+        <w:rPr>
+          <w:b/>
+          <w:bCs/>
+          <w:sz w:val="28"/>
+          <w:szCs w:val="28"/>
+        </w:rPr>
+        <w:t>4. Create three objects named car</w:t>
+      </w:r>
+      <w:proofErr w:type="gramStart"/>
+      <w:r>
+        <w:rPr>
+          <w:b/>
+          <w:bCs/>
+          <w:sz w:val="28"/>
+          <w:szCs w:val="28"/>
+        </w:rPr>
+        <w:t>1,car</w:t>
+      </w:r>
+      <w:proofErr w:type="gramEnd"/>
+      <w:r>
+        <w:rPr>
+          <w:b/>
+          <w:bCs/>
+          <w:sz w:val="28"/>
+          <w:szCs w:val="28"/>
+        </w:rPr>
+        <w:t>2 and car3</w:t>
       </w:r>
     </w:p>
     <w:p>
@@ -11711,7 +12788,23 @@
           <w:sz w:val="28"/>
           <w:szCs w:val="28"/>
         </w:rPr>
-        <w:t>import java.util.*;</w:t>
+        <w:t xml:space="preserve">import </w:t>
+      </w:r>
+      <w:proofErr w:type="spellStart"/>
+      <w:r>
+        <w:rPr>
+          <w:sz w:val="28"/>
+          <w:szCs w:val="28"/>
+        </w:rPr>
+        <w:t>java.util</w:t>
+      </w:r>
+      <w:proofErr w:type="spellEnd"/>
+      <w:r>
+        <w:rPr>
+          <w:sz w:val="28"/>
+          <w:szCs w:val="28"/>
+        </w:rPr>
+        <w:t>.*;</w:t>
       </w:r>
     </w:p>
     <w:p>
@@ -11768,39 +12861,87 @@
           <w:sz w:val="28"/>
           <w:szCs w:val="28"/>
         </w:rPr>
-        <w:t xml:space="preserve">    public String Car_color;</w:t>
-      </w:r>
-    </w:p>
-    <w:p>
-      <w:pPr>
-        <w:spacing w:after="0"/>
-        <w:rPr>
-          <w:sz w:val="28"/>
-          <w:szCs w:val="28"/>
-        </w:rPr>
-      </w:pPr>
-      <w:r>
-        <w:rPr>
-          <w:sz w:val="28"/>
-          <w:szCs w:val="28"/>
-        </w:rPr>
-        <w:t xml:space="preserve">    public String Car_brand;</w:t>
-      </w:r>
-    </w:p>
-    <w:p>
-      <w:pPr>
-        <w:spacing w:after="0"/>
-        <w:rPr>
-          <w:sz w:val="28"/>
-          <w:szCs w:val="28"/>
-        </w:rPr>
-      </w:pPr>
-      <w:r>
-        <w:rPr>
-          <w:sz w:val="28"/>
-          <w:szCs w:val="28"/>
-        </w:rPr>
-        <w:t xml:space="preserve">    public String fuel_type;</w:t>
+        <w:t xml:space="preserve">    public String </w:t>
+      </w:r>
+      <w:proofErr w:type="spellStart"/>
+      <w:r>
+        <w:rPr>
+          <w:sz w:val="28"/>
+          <w:szCs w:val="28"/>
+        </w:rPr>
+        <w:t>Car_color</w:t>
+      </w:r>
+      <w:proofErr w:type="spellEnd"/>
+      <w:r>
+        <w:rPr>
+          <w:sz w:val="28"/>
+          <w:szCs w:val="28"/>
+        </w:rPr>
+        <w:t>;</w:t>
+      </w:r>
+    </w:p>
+    <w:p>
+      <w:pPr>
+        <w:spacing w:after="0"/>
+        <w:rPr>
+          <w:sz w:val="28"/>
+          <w:szCs w:val="28"/>
+        </w:rPr>
+      </w:pPr>
+      <w:r>
+        <w:rPr>
+          <w:sz w:val="28"/>
+          <w:szCs w:val="28"/>
+        </w:rPr>
+        <w:t xml:space="preserve">    public String </w:t>
+      </w:r>
+      <w:proofErr w:type="spellStart"/>
+      <w:r>
+        <w:rPr>
+          <w:sz w:val="28"/>
+          <w:szCs w:val="28"/>
+        </w:rPr>
+        <w:t>Car_brand</w:t>
+      </w:r>
+      <w:proofErr w:type="spellEnd"/>
+      <w:r>
+        <w:rPr>
+          <w:sz w:val="28"/>
+          <w:szCs w:val="28"/>
+        </w:rPr>
+        <w:t>;</w:t>
+      </w:r>
+    </w:p>
+    <w:p>
+      <w:pPr>
+        <w:spacing w:after="0"/>
+        <w:rPr>
+          <w:sz w:val="28"/>
+          <w:szCs w:val="28"/>
+        </w:rPr>
+      </w:pPr>
+      <w:r>
+        <w:rPr>
+          <w:sz w:val="28"/>
+          <w:szCs w:val="28"/>
+        </w:rPr>
+        <w:t xml:space="preserve">    public String </w:t>
+      </w:r>
+      <w:proofErr w:type="spellStart"/>
+      <w:r>
+        <w:rPr>
+          <w:sz w:val="28"/>
+          <w:szCs w:val="28"/>
+        </w:rPr>
+        <w:t>fuel_type</w:t>
+      </w:r>
+      <w:proofErr w:type="spellEnd"/>
+      <w:r>
+        <w:rPr>
+          <w:sz w:val="28"/>
+          <w:szCs w:val="28"/>
+        </w:rPr>
+        <w:t>;</w:t>
       </w:r>
     </w:p>
     <w:p>
@@ -11832,7 +12973,23 @@
           <w:sz w:val="28"/>
           <w:szCs w:val="28"/>
         </w:rPr>
-        <w:t xml:space="preserve">   public void start()</w:t>
+        <w:t xml:space="preserve">   public void </w:t>
+      </w:r>
+      <w:proofErr w:type="gramStart"/>
+      <w:r>
+        <w:rPr>
+          <w:sz w:val="28"/>
+          <w:szCs w:val="28"/>
+        </w:rPr>
+        <w:t>start(</w:t>
+      </w:r>
+      <w:proofErr w:type="gramEnd"/>
+      <w:r>
+        <w:rPr>
+          <w:sz w:val="28"/>
+          <w:szCs w:val="28"/>
+        </w:rPr>
+        <w:t>)</w:t>
       </w:r>
     </w:p>
     <w:p>
@@ -11873,71 +13030,231 @@
           <w:sz w:val="28"/>
           <w:szCs w:val="28"/>
         </w:rPr>
-        <w:t xml:space="preserve">       System.out.println("Car Started:");</w:t>
-      </w:r>
-    </w:p>
-    <w:p>
-      <w:pPr>
-        <w:spacing w:after="0"/>
-        <w:rPr>
-          <w:sz w:val="28"/>
-          <w:szCs w:val="28"/>
-        </w:rPr>
-      </w:pPr>
-      <w:r>
-        <w:rPr>
-          <w:sz w:val="28"/>
-          <w:szCs w:val="28"/>
-        </w:rPr>
-        <w:t xml:space="preserve">       System.out.println("Car color is :"+Car_color);</w:t>
-      </w:r>
-    </w:p>
-    <w:p>
-      <w:pPr>
-        <w:spacing w:after="0"/>
-        <w:rPr>
-          <w:sz w:val="28"/>
-          <w:szCs w:val="28"/>
-        </w:rPr>
-      </w:pPr>
-      <w:r>
-        <w:rPr>
-          <w:sz w:val="28"/>
-          <w:szCs w:val="28"/>
-        </w:rPr>
-        <w:t xml:space="preserve">       System.out.println("Car Brand is:"+Car_brand);</w:t>
-      </w:r>
-    </w:p>
-    <w:p>
-      <w:pPr>
-        <w:spacing w:after="0"/>
-        <w:rPr>
-          <w:sz w:val="28"/>
-          <w:szCs w:val="28"/>
-        </w:rPr>
-      </w:pPr>
-      <w:r>
-        <w:rPr>
-          <w:sz w:val="28"/>
-          <w:szCs w:val="28"/>
-        </w:rPr>
-        <w:t xml:space="preserve">       System.out.println("Car fuel type is:"+fuel_type);</w:t>
-      </w:r>
-    </w:p>
-    <w:p>
-      <w:pPr>
-        <w:spacing w:after="0"/>
-        <w:rPr>
-          <w:sz w:val="28"/>
-          <w:szCs w:val="28"/>
-        </w:rPr>
-      </w:pPr>
-      <w:r>
-        <w:rPr>
-          <w:sz w:val="28"/>
-          <w:szCs w:val="28"/>
-        </w:rPr>
-        <w:t xml:space="preserve">       System.out.println("Car mileage is:"+mileage);</w:t>
+        <w:t xml:space="preserve">       </w:t>
+      </w:r>
+      <w:proofErr w:type="spellStart"/>
+      <w:r>
+        <w:rPr>
+          <w:sz w:val="28"/>
+          <w:szCs w:val="28"/>
+        </w:rPr>
+        <w:t>System.out.println</w:t>
+      </w:r>
+      <w:proofErr w:type="spellEnd"/>
+      <w:r>
+        <w:rPr>
+          <w:sz w:val="28"/>
+          <w:szCs w:val="28"/>
+        </w:rPr>
+        <w:t>("Car Started:");</w:t>
+      </w:r>
+    </w:p>
+    <w:p>
+      <w:pPr>
+        <w:spacing w:after="0"/>
+        <w:rPr>
+          <w:sz w:val="28"/>
+          <w:szCs w:val="28"/>
+        </w:rPr>
+      </w:pPr>
+      <w:r>
+        <w:rPr>
+          <w:sz w:val="28"/>
+          <w:szCs w:val="28"/>
+        </w:rPr>
+        <w:t xml:space="preserve">       </w:t>
+      </w:r>
+      <w:proofErr w:type="spellStart"/>
+      <w:r>
+        <w:rPr>
+          <w:sz w:val="28"/>
+          <w:szCs w:val="28"/>
+        </w:rPr>
+        <w:t>System.out.println</w:t>
+      </w:r>
+      <w:proofErr w:type="spellEnd"/>
+      <w:r>
+        <w:rPr>
+          <w:sz w:val="28"/>
+          <w:szCs w:val="28"/>
+        </w:rPr>
+        <w:t xml:space="preserve">("Car </w:t>
+      </w:r>
+      <w:proofErr w:type="spellStart"/>
+      <w:r>
+        <w:rPr>
+          <w:sz w:val="28"/>
+          <w:szCs w:val="28"/>
+        </w:rPr>
+        <w:t>color</w:t>
+      </w:r>
+      <w:proofErr w:type="spellEnd"/>
+      <w:r>
+        <w:rPr>
+          <w:sz w:val="28"/>
+          <w:szCs w:val="28"/>
+        </w:rPr>
+        <w:t xml:space="preserve"> </w:t>
+      </w:r>
+      <w:proofErr w:type="gramStart"/>
+      <w:r>
+        <w:rPr>
+          <w:sz w:val="28"/>
+          <w:szCs w:val="28"/>
+        </w:rPr>
+        <w:t>is :</w:t>
+      </w:r>
+      <w:proofErr w:type="gramEnd"/>
+      <w:r>
+        <w:rPr>
+          <w:sz w:val="28"/>
+          <w:szCs w:val="28"/>
+        </w:rPr>
+        <w:t>"+</w:t>
+      </w:r>
+      <w:proofErr w:type="spellStart"/>
+      <w:r>
+        <w:rPr>
+          <w:sz w:val="28"/>
+          <w:szCs w:val="28"/>
+        </w:rPr>
+        <w:t>Car_color</w:t>
+      </w:r>
+      <w:proofErr w:type="spellEnd"/>
+      <w:r>
+        <w:rPr>
+          <w:sz w:val="28"/>
+          <w:szCs w:val="28"/>
+        </w:rPr>
+        <w:t>);</w:t>
+      </w:r>
+    </w:p>
+    <w:p>
+      <w:pPr>
+        <w:spacing w:after="0"/>
+        <w:rPr>
+          <w:sz w:val="28"/>
+          <w:szCs w:val="28"/>
+        </w:rPr>
+      </w:pPr>
+      <w:r>
+        <w:rPr>
+          <w:sz w:val="28"/>
+          <w:szCs w:val="28"/>
+        </w:rPr>
+        <w:t xml:space="preserve">       </w:t>
+      </w:r>
+      <w:proofErr w:type="spellStart"/>
+      <w:r>
+        <w:rPr>
+          <w:sz w:val="28"/>
+          <w:szCs w:val="28"/>
+        </w:rPr>
+        <w:t>System.out.println</w:t>
+      </w:r>
+      <w:proofErr w:type="spellEnd"/>
+      <w:r>
+        <w:rPr>
+          <w:sz w:val="28"/>
+          <w:szCs w:val="28"/>
+        </w:rPr>
+        <w:t>("Car Brand is:"+</w:t>
+      </w:r>
+      <w:proofErr w:type="spellStart"/>
+      <w:r>
+        <w:rPr>
+          <w:sz w:val="28"/>
+          <w:szCs w:val="28"/>
+        </w:rPr>
+        <w:t>Car_brand</w:t>
+      </w:r>
+      <w:proofErr w:type="spellEnd"/>
+      <w:r>
+        <w:rPr>
+          <w:sz w:val="28"/>
+          <w:szCs w:val="28"/>
+        </w:rPr>
+        <w:t>);</w:t>
+      </w:r>
+    </w:p>
+    <w:p>
+      <w:pPr>
+        <w:spacing w:after="0"/>
+        <w:rPr>
+          <w:sz w:val="28"/>
+          <w:szCs w:val="28"/>
+        </w:rPr>
+      </w:pPr>
+      <w:r>
+        <w:rPr>
+          <w:sz w:val="28"/>
+          <w:szCs w:val="28"/>
+        </w:rPr>
+        <w:t xml:space="preserve">       </w:t>
+      </w:r>
+      <w:proofErr w:type="spellStart"/>
+      <w:r>
+        <w:rPr>
+          <w:sz w:val="28"/>
+          <w:szCs w:val="28"/>
+        </w:rPr>
+        <w:t>System.out.println</w:t>
+      </w:r>
+      <w:proofErr w:type="spellEnd"/>
+      <w:r>
+        <w:rPr>
+          <w:sz w:val="28"/>
+          <w:szCs w:val="28"/>
+        </w:rPr>
+        <w:t>("Car fuel type is:"+</w:t>
+      </w:r>
+      <w:proofErr w:type="spellStart"/>
+      <w:r>
+        <w:rPr>
+          <w:sz w:val="28"/>
+          <w:szCs w:val="28"/>
+        </w:rPr>
+        <w:t>fuel_type</w:t>
+      </w:r>
+      <w:proofErr w:type="spellEnd"/>
+      <w:r>
+        <w:rPr>
+          <w:sz w:val="28"/>
+          <w:szCs w:val="28"/>
+        </w:rPr>
+        <w:t>);</w:t>
+      </w:r>
+    </w:p>
+    <w:p>
+      <w:pPr>
+        <w:spacing w:after="0"/>
+        <w:rPr>
+          <w:sz w:val="28"/>
+          <w:szCs w:val="28"/>
+        </w:rPr>
+      </w:pPr>
+      <w:r>
+        <w:rPr>
+          <w:sz w:val="28"/>
+          <w:szCs w:val="28"/>
+        </w:rPr>
+        <w:t xml:space="preserve">       </w:t>
+      </w:r>
+      <w:proofErr w:type="spellStart"/>
+      <w:r>
+        <w:rPr>
+          <w:sz w:val="28"/>
+          <w:szCs w:val="28"/>
+        </w:rPr>
+        <w:t>System.out.println</w:t>
+      </w:r>
+      <w:proofErr w:type="spellEnd"/>
+      <w:r>
+        <w:rPr>
+          <w:sz w:val="28"/>
+          <w:szCs w:val="28"/>
+        </w:rPr>
+        <w:t>("Car mileage is:"+mileage);</w:t>
       </w:r>
     </w:p>
     <w:p>
@@ -11969,7 +13286,23 @@
           <w:sz w:val="28"/>
           <w:szCs w:val="28"/>
         </w:rPr>
-        <w:t xml:space="preserve">    public void service()</w:t>
+        <w:t xml:space="preserve">    public void </w:t>
+      </w:r>
+      <w:proofErr w:type="gramStart"/>
+      <w:r>
+        <w:rPr>
+          <w:sz w:val="28"/>
+          <w:szCs w:val="28"/>
+        </w:rPr>
+        <w:t>service(</w:t>
+      </w:r>
+      <w:proofErr w:type="gramEnd"/>
+      <w:r>
+        <w:rPr>
+          <w:sz w:val="28"/>
+          <w:szCs w:val="28"/>
+        </w:rPr>
+        <w:t>)</w:t>
       </w:r>
     </w:p>
     <w:p>
@@ -12017,71 +13350,231 @@
           <w:sz w:val="28"/>
           <w:szCs w:val="28"/>
         </w:rPr>
-        <w:t xml:space="preserve">       System.out.println("Car Started:");</w:t>
-      </w:r>
-    </w:p>
-    <w:p>
-      <w:pPr>
-        <w:spacing w:after="0"/>
-        <w:rPr>
-          <w:sz w:val="28"/>
-          <w:szCs w:val="28"/>
-        </w:rPr>
-      </w:pPr>
-      <w:r>
-        <w:rPr>
-          <w:sz w:val="28"/>
-          <w:szCs w:val="28"/>
-        </w:rPr>
-        <w:t xml:space="preserve">       System.out.println("Car color is :"+Car_color);</w:t>
-      </w:r>
-    </w:p>
-    <w:p>
-      <w:pPr>
-        <w:spacing w:after="0"/>
-        <w:rPr>
-          <w:sz w:val="28"/>
-          <w:szCs w:val="28"/>
-        </w:rPr>
-      </w:pPr>
-      <w:r>
-        <w:rPr>
-          <w:sz w:val="28"/>
-          <w:szCs w:val="28"/>
-        </w:rPr>
-        <w:t xml:space="preserve">       System.out.println("Car Brand is:"+Car_brand);</w:t>
-      </w:r>
-    </w:p>
-    <w:p>
-      <w:pPr>
-        <w:spacing w:after="0"/>
-        <w:rPr>
-          <w:sz w:val="28"/>
-          <w:szCs w:val="28"/>
-        </w:rPr>
-      </w:pPr>
-      <w:r>
-        <w:rPr>
-          <w:sz w:val="28"/>
-          <w:szCs w:val="28"/>
-        </w:rPr>
-        <w:t xml:space="preserve">       System.out.println("Car fuel type is:"+fuel_type);</w:t>
-      </w:r>
-    </w:p>
-    <w:p>
-      <w:pPr>
-        <w:spacing w:after="0"/>
-        <w:rPr>
-          <w:sz w:val="28"/>
-          <w:szCs w:val="28"/>
-        </w:rPr>
-      </w:pPr>
-      <w:r>
-        <w:rPr>
-          <w:sz w:val="28"/>
-          <w:szCs w:val="28"/>
-        </w:rPr>
-        <w:t xml:space="preserve">       System.out.println("Car mileage is:"+mileage);</w:t>
+        <w:t xml:space="preserve">       </w:t>
+      </w:r>
+      <w:proofErr w:type="spellStart"/>
+      <w:r>
+        <w:rPr>
+          <w:sz w:val="28"/>
+          <w:szCs w:val="28"/>
+        </w:rPr>
+        <w:t>System.out.println</w:t>
+      </w:r>
+      <w:proofErr w:type="spellEnd"/>
+      <w:r>
+        <w:rPr>
+          <w:sz w:val="28"/>
+          <w:szCs w:val="28"/>
+        </w:rPr>
+        <w:t>("Car Started:");</w:t>
+      </w:r>
+    </w:p>
+    <w:p>
+      <w:pPr>
+        <w:spacing w:after="0"/>
+        <w:rPr>
+          <w:sz w:val="28"/>
+          <w:szCs w:val="28"/>
+        </w:rPr>
+      </w:pPr>
+      <w:r>
+        <w:rPr>
+          <w:sz w:val="28"/>
+          <w:szCs w:val="28"/>
+        </w:rPr>
+        <w:t xml:space="preserve">       </w:t>
+      </w:r>
+      <w:proofErr w:type="spellStart"/>
+      <w:r>
+        <w:rPr>
+          <w:sz w:val="28"/>
+          <w:szCs w:val="28"/>
+        </w:rPr>
+        <w:t>System.out.println</w:t>
+      </w:r>
+      <w:proofErr w:type="spellEnd"/>
+      <w:r>
+        <w:rPr>
+          <w:sz w:val="28"/>
+          <w:szCs w:val="28"/>
+        </w:rPr>
+        <w:t xml:space="preserve">("Car </w:t>
+      </w:r>
+      <w:proofErr w:type="spellStart"/>
+      <w:r>
+        <w:rPr>
+          <w:sz w:val="28"/>
+          <w:szCs w:val="28"/>
+        </w:rPr>
+        <w:t>color</w:t>
+      </w:r>
+      <w:proofErr w:type="spellEnd"/>
+      <w:r>
+        <w:rPr>
+          <w:sz w:val="28"/>
+          <w:szCs w:val="28"/>
+        </w:rPr>
+        <w:t xml:space="preserve"> </w:t>
+      </w:r>
+      <w:proofErr w:type="gramStart"/>
+      <w:r>
+        <w:rPr>
+          <w:sz w:val="28"/>
+          <w:szCs w:val="28"/>
+        </w:rPr>
+        <w:t>is :</w:t>
+      </w:r>
+      <w:proofErr w:type="gramEnd"/>
+      <w:r>
+        <w:rPr>
+          <w:sz w:val="28"/>
+          <w:szCs w:val="28"/>
+        </w:rPr>
+        <w:t>"+</w:t>
+      </w:r>
+      <w:proofErr w:type="spellStart"/>
+      <w:r>
+        <w:rPr>
+          <w:sz w:val="28"/>
+          <w:szCs w:val="28"/>
+        </w:rPr>
+        <w:t>Car_color</w:t>
+      </w:r>
+      <w:proofErr w:type="spellEnd"/>
+      <w:r>
+        <w:rPr>
+          <w:sz w:val="28"/>
+          <w:szCs w:val="28"/>
+        </w:rPr>
+        <w:t>);</w:t>
+      </w:r>
+    </w:p>
+    <w:p>
+      <w:pPr>
+        <w:spacing w:after="0"/>
+        <w:rPr>
+          <w:sz w:val="28"/>
+          <w:szCs w:val="28"/>
+        </w:rPr>
+      </w:pPr>
+      <w:r>
+        <w:rPr>
+          <w:sz w:val="28"/>
+          <w:szCs w:val="28"/>
+        </w:rPr>
+        <w:t xml:space="preserve">       </w:t>
+      </w:r>
+      <w:proofErr w:type="spellStart"/>
+      <w:r>
+        <w:rPr>
+          <w:sz w:val="28"/>
+          <w:szCs w:val="28"/>
+        </w:rPr>
+        <w:t>System.out.println</w:t>
+      </w:r>
+      <w:proofErr w:type="spellEnd"/>
+      <w:r>
+        <w:rPr>
+          <w:sz w:val="28"/>
+          <w:szCs w:val="28"/>
+        </w:rPr>
+        <w:t>("Car Brand is:"+</w:t>
+      </w:r>
+      <w:proofErr w:type="spellStart"/>
+      <w:r>
+        <w:rPr>
+          <w:sz w:val="28"/>
+          <w:szCs w:val="28"/>
+        </w:rPr>
+        <w:t>Car_brand</w:t>
+      </w:r>
+      <w:proofErr w:type="spellEnd"/>
+      <w:r>
+        <w:rPr>
+          <w:sz w:val="28"/>
+          <w:szCs w:val="28"/>
+        </w:rPr>
+        <w:t>);</w:t>
+      </w:r>
+    </w:p>
+    <w:p>
+      <w:pPr>
+        <w:spacing w:after="0"/>
+        <w:rPr>
+          <w:sz w:val="28"/>
+          <w:szCs w:val="28"/>
+        </w:rPr>
+      </w:pPr>
+      <w:r>
+        <w:rPr>
+          <w:sz w:val="28"/>
+          <w:szCs w:val="28"/>
+        </w:rPr>
+        <w:t xml:space="preserve">       </w:t>
+      </w:r>
+      <w:proofErr w:type="spellStart"/>
+      <w:r>
+        <w:rPr>
+          <w:sz w:val="28"/>
+          <w:szCs w:val="28"/>
+        </w:rPr>
+        <w:t>System.out.println</w:t>
+      </w:r>
+      <w:proofErr w:type="spellEnd"/>
+      <w:r>
+        <w:rPr>
+          <w:sz w:val="28"/>
+          <w:szCs w:val="28"/>
+        </w:rPr>
+        <w:t>("Car fuel type is:"+</w:t>
+      </w:r>
+      <w:proofErr w:type="spellStart"/>
+      <w:r>
+        <w:rPr>
+          <w:sz w:val="28"/>
+          <w:szCs w:val="28"/>
+        </w:rPr>
+        <w:t>fuel_type</w:t>
+      </w:r>
+      <w:proofErr w:type="spellEnd"/>
+      <w:r>
+        <w:rPr>
+          <w:sz w:val="28"/>
+          <w:szCs w:val="28"/>
+        </w:rPr>
+        <w:t>);</w:t>
+      </w:r>
+    </w:p>
+    <w:p>
+      <w:pPr>
+        <w:spacing w:after="0"/>
+        <w:rPr>
+          <w:sz w:val="28"/>
+          <w:szCs w:val="28"/>
+        </w:rPr>
+      </w:pPr>
+      <w:r>
+        <w:rPr>
+          <w:sz w:val="28"/>
+          <w:szCs w:val="28"/>
+        </w:rPr>
+        <w:t xml:space="preserve">       </w:t>
+      </w:r>
+      <w:proofErr w:type="spellStart"/>
+      <w:r>
+        <w:rPr>
+          <w:sz w:val="28"/>
+          <w:szCs w:val="28"/>
+        </w:rPr>
+        <w:t>System.out.println</w:t>
+      </w:r>
+      <w:proofErr w:type="spellEnd"/>
+      <w:r>
+        <w:rPr>
+          <w:sz w:val="28"/>
+          <w:szCs w:val="28"/>
+        </w:rPr>
+        <w:t>("Car mileage is:"+mileage);</w:t>
       </w:r>
     </w:p>
     <w:p>
@@ -12114,7 +13607,23 @@
           <w:sz w:val="28"/>
           <w:szCs w:val="28"/>
         </w:rPr>
-        <w:t xml:space="preserve">    public void stop()</w:t>
+        <w:t xml:space="preserve">    public void </w:t>
+      </w:r>
+      <w:proofErr w:type="gramStart"/>
+      <w:r>
+        <w:rPr>
+          <w:sz w:val="28"/>
+          <w:szCs w:val="28"/>
+        </w:rPr>
+        <w:t>stop(</w:t>
+      </w:r>
+      <w:proofErr w:type="gramEnd"/>
+      <w:r>
+        <w:rPr>
+          <w:sz w:val="28"/>
+          <w:szCs w:val="28"/>
+        </w:rPr>
+        <w:t>)</w:t>
       </w:r>
     </w:p>
     <w:p>
@@ -12162,71 +13671,231 @@
           <w:sz w:val="28"/>
           <w:szCs w:val="28"/>
         </w:rPr>
-        <w:t xml:space="preserve">       System.out.println("Car Started:");</w:t>
-      </w:r>
-    </w:p>
-    <w:p>
-      <w:pPr>
-        <w:spacing w:after="0"/>
-        <w:rPr>
-          <w:sz w:val="28"/>
-          <w:szCs w:val="28"/>
-        </w:rPr>
-      </w:pPr>
-      <w:r>
-        <w:rPr>
-          <w:sz w:val="28"/>
-          <w:szCs w:val="28"/>
-        </w:rPr>
-        <w:t xml:space="preserve">       System.out.println("Car color is :"+Car_color);</w:t>
-      </w:r>
-    </w:p>
-    <w:p>
-      <w:pPr>
-        <w:spacing w:after="0"/>
-        <w:rPr>
-          <w:sz w:val="28"/>
-          <w:szCs w:val="28"/>
-        </w:rPr>
-      </w:pPr>
-      <w:r>
-        <w:rPr>
-          <w:sz w:val="28"/>
-          <w:szCs w:val="28"/>
-        </w:rPr>
-        <w:t xml:space="preserve">       System.out.println("Car Brand is:"+Car_brand);</w:t>
-      </w:r>
-    </w:p>
-    <w:p>
-      <w:pPr>
-        <w:spacing w:after="0"/>
-        <w:rPr>
-          <w:sz w:val="28"/>
-          <w:szCs w:val="28"/>
-        </w:rPr>
-      </w:pPr>
-      <w:r>
-        <w:rPr>
-          <w:sz w:val="28"/>
-          <w:szCs w:val="28"/>
-        </w:rPr>
-        <w:t xml:space="preserve">       System.out.println("Car fuel type is:"+fuel_type);</w:t>
-      </w:r>
-    </w:p>
-    <w:p>
-      <w:pPr>
-        <w:spacing w:after="0"/>
-        <w:rPr>
-          <w:sz w:val="28"/>
-          <w:szCs w:val="28"/>
-        </w:rPr>
-      </w:pPr>
-      <w:r>
-        <w:rPr>
-          <w:sz w:val="28"/>
-          <w:szCs w:val="28"/>
-        </w:rPr>
-        <w:t xml:space="preserve">       System.out.println("Car mileage is:"+mileage);</w:t>
+        <w:t xml:space="preserve">       </w:t>
+      </w:r>
+      <w:proofErr w:type="spellStart"/>
+      <w:r>
+        <w:rPr>
+          <w:sz w:val="28"/>
+          <w:szCs w:val="28"/>
+        </w:rPr>
+        <w:t>System.out.println</w:t>
+      </w:r>
+      <w:proofErr w:type="spellEnd"/>
+      <w:r>
+        <w:rPr>
+          <w:sz w:val="28"/>
+          <w:szCs w:val="28"/>
+        </w:rPr>
+        <w:t>("Car Started:");</w:t>
+      </w:r>
+    </w:p>
+    <w:p>
+      <w:pPr>
+        <w:spacing w:after="0"/>
+        <w:rPr>
+          <w:sz w:val="28"/>
+          <w:szCs w:val="28"/>
+        </w:rPr>
+      </w:pPr>
+      <w:r>
+        <w:rPr>
+          <w:sz w:val="28"/>
+          <w:szCs w:val="28"/>
+        </w:rPr>
+        <w:t xml:space="preserve">       </w:t>
+      </w:r>
+      <w:proofErr w:type="spellStart"/>
+      <w:r>
+        <w:rPr>
+          <w:sz w:val="28"/>
+          <w:szCs w:val="28"/>
+        </w:rPr>
+        <w:t>System.out.println</w:t>
+      </w:r>
+      <w:proofErr w:type="spellEnd"/>
+      <w:r>
+        <w:rPr>
+          <w:sz w:val="28"/>
+          <w:szCs w:val="28"/>
+        </w:rPr>
+        <w:t xml:space="preserve">("Car </w:t>
+      </w:r>
+      <w:proofErr w:type="spellStart"/>
+      <w:r>
+        <w:rPr>
+          <w:sz w:val="28"/>
+          <w:szCs w:val="28"/>
+        </w:rPr>
+        <w:t>color</w:t>
+      </w:r>
+      <w:proofErr w:type="spellEnd"/>
+      <w:r>
+        <w:rPr>
+          <w:sz w:val="28"/>
+          <w:szCs w:val="28"/>
+        </w:rPr>
+        <w:t xml:space="preserve"> </w:t>
+      </w:r>
+      <w:proofErr w:type="gramStart"/>
+      <w:r>
+        <w:rPr>
+          <w:sz w:val="28"/>
+          <w:szCs w:val="28"/>
+        </w:rPr>
+        <w:t>is :</w:t>
+      </w:r>
+      <w:proofErr w:type="gramEnd"/>
+      <w:r>
+        <w:rPr>
+          <w:sz w:val="28"/>
+          <w:szCs w:val="28"/>
+        </w:rPr>
+        <w:t>"+</w:t>
+      </w:r>
+      <w:proofErr w:type="spellStart"/>
+      <w:r>
+        <w:rPr>
+          <w:sz w:val="28"/>
+          <w:szCs w:val="28"/>
+        </w:rPr>
+        <w:t>Car_color</w:t>
+      </w:r>
+      <w:proofErr w:type="spellEnd"/>
+      <w:r>
+        <w:rPr>
+          <w:sz w:val="28"/>
+          <w:szCs w:val="28"/>
+        </w:rPr>
+        <w:t>);</w:t>
+      </w:r>
+    </w:p>
+    <w:p>
+      <w:pPr>
+        <w:spacing w:after="0"/>
+        <w:rPr>
+          <w:sz w:val="28"/>
+          <w:szCs w:val="28"/>
+        </w:rPr>
+      </w:pPr>
+      <w:r>
+        <w:rPr>
+          <w:sz w:val="28"/>
+          <w:szCs w:val="28"/>
+        </w:rPr>
+        <w:t xml:space="preserve">       </w:t>
+      </w:r>
+      <w:proofErr w:type="spellStart"/>
+      <w:r>
+        <w:rPr>
+          <w:sz w:val="28"/>
+          <w:szCs w:val="28"/>
+        </w:rPr>
+        <w:t>System.out.println</w:t>
+      </w:r>
+      <w:proofErr w:type="spellEnd"/>
+      <w:r>
+        <w:rPr>
+          <w:sz w:val="28"/>
+          <w:szCs w:val="28"/>
+        </w:rPr>
+        <w:t>("Car Brand is:"+</w:t>
+      </w:r>
+      <w:proofErr w:type="spellStart"/>
+      <w:r>
+        <w:rPr>
+          <w:sz w:val="28"/>
+          <w:szCs w:val="28"/>
+        </w:rPr>
+        <w:t>Car_brand</w:t>
+      </w:r>
+      <w:proofErr w:type="spellEnd"/>
+      <w:r>
+        <w:rPr>
+          <w:sz w:val="28"/>
+          <w:szCs w:val="28"/>
+        </w:rPr>
+        <w:t>);</w:t>
+      </w:r>
+    </w:p>
+    <w:p>
+      <w:pPr>
+        <w:spacing w:after="0"/>
+        <w:rPr>
+          <w:sz w:val="28"/>
+          <w:szCs w:val="28"/>
+        </w:rPr>
+      </w:pPr>
+      <w:r>
+        <w:rPr>
+          <w:sz w:val="28"/>
+          <w:szCs w:val="28"/>
+        </w:rPr>
+        <w:t xml:space="preserve">       </w:t>
+      </w:r>
+      <w:proofErr w:type="spellStart"/>
+      <w:r>
+        <w:rPr>
+          <w:sz w:val="28"/>
+          <w:szCs w:val="28"/>
+        </w:rPr>
+        <w:t>System.out.println</w:t>
+      </w:r>
+      <w:proofErr w:type="spellEnd"/>
+      <w:r>
+        <w:rPr>
+          <w:sz w:val="28"/>
+          <w:szCs w:val="28"/>
+        </w:rPr>
+        <w:t>("Car fuel type is:"+</w:t>
+      </w:r>
+      <w:proofErr w:type="spellStart"/>
+      <w:r>
+        <w:rPr>
+          <w:sz w:val="28"/>
+          <w:szCs w:val="28"/>
+        </w:rPr>
+        <w:t>fuel_type</w:t>
+      </w:r>
+      <w:proofErr w:type="spellEnd"/>
+      <w:r>
+        <w:rPr>
+          <w:sz w:val="28"/>
+          <w:szCs w:val="28"/>
+        </w:rPr>
+        <w:t>);</w:t>
+      </w:r>
+    </w:p>
+    <w:p>
+      <w:pPr>
+        <w:spacing w:after="0"/>
+        <w:rPr>
+          <w:sz w:val="28"/>
+          <w:szCs w:val="28"/>
+        </w:rPr>
+      </w:pPr>
+      <w:r>
+        <w:rPr>
+          <w:sz w:val="28"/>
+          <w:szCs w:val="28"/>
+        </w:rPr>
+        <w:t xml:space="preserve">       </w:t>
+      </w:r>
+      <w:proofErr w:type="spellStart"/>
+      <w:r>
+        <w:rPr>
+          <w:sz w:val="28"/>
+          <w:szCs w:val="28"/>
+        </w:rPr>
+        <w:t>System.out.println</w:t>
+      </w:r>
+      <w:proofErr w:type="spellEnd"/>
+      <w:r>
+        <w:rPr>
+          <w:sz w:val="28"/>
+          <w:szCs w:val="28"/>
+        </w:rPr>
+        <w:t>("Car mileage is:"+mileage);</w:t>
       </w:r>
     </w:p>
     <w:p>
@@ -12258,39 +13927,135 @@
           <w:sz w:val="28"/>
           <w:szCs w:val="28"/>
         </w:rPr>
-        <w:t xml:space="preserve">   public static void main(String args[])</w:t>
-      </w:r>
-    </w:p>
-    <w:p>
-      <w:pPr>
-        <w:spacing w:after="0"/>
-        <w:rPr>
-          <w:sz w:val="28"/>
-          <w:szCs w:val="28"/>
-        </w:rPr>
-      </w:pPr>
-      <w:r>
-        <w:rPr>
-          <w:sz w:val="28"/>
-          <w:szCs w:val="28"/>
-        </w:rPr>
-        <w:t xml:space="preserve">   {   System.out.println("\nBHANU TEJA\n\n");</w:t>
-      </w:r>
-    </w:p>
-    <w:p>
-      <w:pPr>
-        <w:spacing w:after="0"/>
-        <w:rPr>
-          <w:sz w:val="28"/>
-          <w:szCs w:val="28"/>
-        </w:rPr>
-      </w:pPr>
-      <w:r>
-        <w:rPr>
-          <w:sz w:val="28"/>
-          <w:szCs w:val="28"/>
-        </w:rPr>
-        <w:t xml:space="preserve">       car car1 = new car();</w:t>
+        <w:t xml:space="preserve">   public static void </w:t>
+      </w:r>
+      <w:proofErr w:type="gramStart"/>
+      <w:r>
+        <w:rPr>
+          <w:sz w:val="28"/>
+          <w:szCs w:val="28"/>
+        </w:rPr>
+        <w:t>main(</w:t>
+      </w:r>
+      <w:proofErr w:type="gramEnd"/>
+      <w:r>
+        <w:rPr>
+          <w:sz w:val="28"/>
+          <w:szCs w:val="28"/>
+        </w:rPr>
+        <w:t xml:space="preserve">String </w:t>
+      </w:r>
+      <w:proofErr w:type="spellStart"/>
+      <w:r>
+        <w:rPr>
+          <w:sz w:val="28"/>
+          <w:szCs w:val="28"/>
+        </w:rPr>
+        <w:t>args</w:t>
+      </w:r>
+      <w:proofErr w:type="spellEnd"/>
+      <w:r>
+        <w:rPr>
+          <w:sz w:val="28"/>
+          <w:szCs w:val="28"/>
+        </w:rPr>
+        <w:t>[])</w:t>
+      </w:r>
+    </w:p>
+    <w:p>
+      <w:pPr>
+        <w:spacing w:after="0"/>
+        <w:rPr>
+          <w:sz w:val="28"/>
+          <w:szCs w:val="28"/>
+        </w:rPr>
+      </w:pPr>
+      <w:r>
+        <w:rPr>
+          <w:sz w:val="28"/>
+          <w:szCs w:val="28"/>
+        </w:rPr>
+        <w:t xml:space="preserve">   </w:t>
+      </w:r>
+      <w:proofErr w:type="gramStart"/>
+      <w:r>
+        <w:rPr>
+          <w:sz w:val="28"/>
+          <w:szCs w:val="28"/>
+        </w:rPr>
+        <w:t xml:space="preserve">{  </w:t>
+      </w:r>
+      <w:proofErr w:type="gramEnd"/>
+      <w:r>
+        <w:rPr>
+          <w:sz w:val="28"/>
+          <w:szCs w:val="28"/>
+        </w:rPr>
+        <w:t xml:space="preserve"> </w:t>
+      </w:r>
+      <w:proofErr w:type="spellStart"/>
+      <w:r>
+        <w:rPr>
+          <w:sz w:val="28"/>
+          <w:szCs w:val="28"/>
+        </w:rPr>
+        <w:t>System.out.println</w:t>
+      </w:r>
+      <w:proofErr w:type="spellEnd"/>
+      <w:r>
+        <w:rPr>
+          <w:sz w:val="28"/>
+          <w:szCs w:val="28"/>
+        </w:rPr>
+        <w:t>("\</w:t>
+      </w:r>
+      <w:proofErr w:type="spellStart"/>
+      <w:r>
+        <w:rPr>
+          <w:sz w:val="28"/>
+          <w:szCs w:val="28"/>
+        </w:rPr>
+        <w:t>nBHANU</w:t>
+      </w:r>
+      <w:proofErr w:type="spellEnd"/>
+      <w:r>
+        <w:rPr>
+          <w:sz w:val="28"/>
+          <w:szCs w:val="28"/>
+        </w:rPr>
+        <w:t xml:space="preserve"> TEJA\n\n");</w:t>
+      </w:r>
+    </w:p>
+    <w:p>
+      <w:pPr>
+        <w:spacing w:after="0"/>
+        <w:rPr>
+          <w:sz w:val="28"/>
+          <w:szCs w:val="28"/>
+        </w:rPr>
+      </w:pPr>
+      <w:r>
+        <w:rPr>
+          <w:sz w:val="28"/>
+          <w:szCs w:val="28"/>
+        </w:rPr>
+        <w:t xml:space="preserve">       car car1 = new </w:t>
+      </w:r>
+      <w:proofErr w:type="gramStart"/>
+      <w:r>
+        <w:rPr>
+          <w:sz w:val="28"/>
+          <w:szCs w:val="28"/>
+        </w:rPr>
+        <w:t>car(</w:t>
+      </w:r>
+      <w:proofErr w:type="gramEnd"/>
+      <w:r>
+        <w:rPr>
+          <w:sz w:val="28"/>
+          <w:szCs w:val="28"/>
+        </w:rPr>
+        <w:t>);</w:t>
       </w:r>
     </w:p>
     <w:p>
@@ -12386,7 +14151,23 @@
           <w:sz w:val="28"/>
           <w:szCs w:val="28"/>
         </w:rPr>
-        <w:t xml:space="preserve">       car car2 = new car();</w:t>
+        <w:t xml:space="preserve">       car car2 = new </w:t>
+      </w:r>
+      <w:proofErr w:type="gramStart"/>
+      <w:r>
+        <w:rPr>
+          <w:sz w:val="28"/>
+          <w:szCs w:val="28"/>
+        </w:rPr>
+        <w:t>car(</w:t>
+      </w:r>
+      <w:proofErr w:type="gramEnd"/>
+      <w:r>
+        <w:rPr>
+          <w:sz w:val="28"/>
+          <w:szCs w:val="28"/>
+        </w:rPr>
+        <w:t>);</w:t>
       </w:r>
     </w:p>
     <w:p>
@@ -12482,7 +14263,23 @@
           <w:sz w:val="28"/>
           <w:szCs w:val="28"/>
         </w:rPr>
-        <w:t xml:space="preserve">       car car3 = new car();</w:t>
+        <w:t xml:space="preserve">       car car3 = new </w:t>
+      </w:r>
+      <w:proofErr w:type="gramStart"/>
+      <w:r>
+        <w:rPr>
+          <w:sz w:val="28"/>
+          <w:szCs w:val="28"/>
+        </w:rPr>
+        <w:t>car(</w:t>
+      </w:r>
+      <w:proofErr w:type="gramEnd"/>
+      <w:r>
+        <w:rPr>
+          <w:sz w:val="28"/>
+          <w:szCs w:val="28"/>
+        </w:rPr>
+        <w:t>);</w:t>
       </w:r>
     </w:p>
     <w:p>
@@ -12970,8 +14767,19 @@
                 <w:sz w:val="28"/>
                 <w:szCs w:val="28"/>
               </w:rPr>
-              <w:t>‘{‘ added</w:t>
-            </w:r>
+              <w:t>‘</w:t>
+            </w:r>
+            <w:proofErr w:type="gramStart"/>
+            <w:r>
+              <w:rPr>
+                <w:b/>
+                <w:bCs/>
+                <w:sz w:val="28"/>
+                <w:szCs w:val="28"/>
+              </w:rPr>
+              <w:t>{‘ added</w:t>
+            </w:r>
+            <w:proofErr w:type="gramEnd"/>
           </w:p>
         </w:tc>
       </w:tr>
@@ -13037,14 +14845,25 @@
                 <w:szCs w:val="28"/>
               </w:rPr>
             </w:pPr>
-            <w:r>
-              <w:rPr>
-                <w:b/>
-                <w:bCs/>
-                <w:sz w:val="28"/>
-                <w:szCs w:val="28"/>
-              </w:rPr>
-              <w:t>Mispelled Variable call</w:t>
+            <w:proofErr w:type="spellStart"/>
+            <w:r>
+              <w:rPr>
+                <w:b/>
+                <w:bCs/>
+                <w:sz w:val="28"/>
+                <w:szCs w:val="28"/>
+              </w:rPr>
+              <w:t>Mispelled</w:t>
+            </w:r>
+            <w:proofErr w:type="spellEnd"/>
+            <w:r>
+              <w:rPr>
+                <w:b/>
+                <w:bCs/>
+                <w:sz w:val="28"/>
+                <w:szCs w:val="28"/>
+              </w:rPr>
+              <w:t xml:space="preserve"> Variable call</w:t>
             </w:r>
           </w:p>
         </w:tc>
@@ -13164,6 +14983,7 @@
           <w:szCs w:val="28"/>
         </w:rPr>
       </w:pPr>
+      <w:proofErr w:type="gramStart"/>
       <w:r>
         <w:rPr>
           <w:b/>
@@ -13173,6 +14993,7 @@
         </w:rPr>
         <w:t>Negative  Case</w:t>
       </w:r>
+      <w:proofErr w:type="gramEnd"/>
     </w:p>
     <w:p>
       <w:pPr>
@@ -13367,8 +15188,59 @@
           <w:sz w:val="32"/>
           <w:szCs w:val="32"/>
         </w:rPr>
-        <w:t xml:space="preserve"> To create a class bankAccount with methods deposit() and withdrawl</w:t>
-      </w:r>
+        <w:t xml:space="preserve"> To create a class </w:t>
+      </w:r>
+      <w:proofErr w:type="spellStart"/>
+      <w:r>
+        <w:rPr>
+          <w:b/>
+          <w:bCs/>
+          <w:sz w:val="32"/>
+          <w:szCs w:val="32"/>
+        </w:rPr>
+        <w:t>bankAccount</w:t>
+      </w:r>
+      <w:proofErr w:type="spellEnd"/>
+      <w:r>
+        <w:rPr>
+          <w:b/>
+          <w:bCs/>
+          <w:sz w:val="32"/>
+          <w:szCs w:val="32"/>
+        </w:rPr>
+        <w:t xml:space="preserve"> with methods </w:t>
+      </w:r>
+      <w:proofErr w:type="gramStart"/>
+      <w:r>
+        <w:rPr>
+          <w:b/>
+          <w:bCs/>
+          <w:sz w:val="32"/>
+          <w:szCs w:val="32"/>
+        </w:rPr>
+        <w:t>deposit(</w:t>
+      </w:r>
+      <w:proofErr w:type="gramEnd"/>
+      <w:r>
+        <w:rPr>
+          <w:b/>
+          <w:bCs/>
+          <w:sz w:val="32"/>
+          <w:szCs w:val="32"/>
+        </w:rPr>
+        <w:t xml:space="preserve">) and </w:t>
+      </w:r>
+      <w:proofErr w:type="spellStart"/>
+      <w:r>
+        <w:rPr>
+          <w:b/>
+          <w:bCs/>
+          <w:sz w:val="32"/>
+          <w:szCs w:val="32"/>
+        </w:rPr>
+        <w:t>withdrawl</w:t>
+      </w:r>
+      <w:proofErr w:type="spellEnd"/>
     </w:p>
     <w:p>
       <w:pPr>
@@ -13421,8 +15293,17 @@
           <w:sz w:val="28"/>
           <w:szCs w:val="28"/>
         </w:rPr>
-        <w:t>class BankAccount</w:t>
-      </w:r>
+        <w:t xml:space="preserve">class </w:t>
+      </w:r>
+      <w:proofErr w:type="spellStart"/>
+      <w:r>
+        <w:rPr>
+          <w:sz w:val="28"/>
+          <w:szCs w:val="28"/>
+        </w:rPr>
+        <w:t>BankAccount</w:t>
+      </w:r>
+      <w:proofErr w:type="spellEnd"/>
     </w:p>
     <w:p>
       <w:pPr>
@@ -13469,55 +15350,176 @@
           <w:sz w:val="28"/>
           <w:szCs w:val="28"/>
         </w:rPr>
-        <w:t xml:space="preserve">     public String Acchname;</w:t>
-      </w:r>
-    </w:p>
-    <w:p>
-      <w:pPr>
-        <w:spacing w:after="0"/>
-        <w:rPr>
-          <w:sz w:val="28"/>
-          <w:szCs w:val="28"/>
-        </w:rPr>
-      </w:pPr>
-      <w:r>
-        <w:rPr>
-          <w:sz w:val="28"/>
-          <w:szCs w:val="28"/>
-        </w:rPr>
-        <w:t xml:space="preserve">     public int Accnumber;</w:t>
-      </w:r>
-    </w:p>
-    <w:p>
-      <w:pPr>
-        <w:spacing w:after="0"/>
-        <w:rPr>
-          <w:sz w:val="28"/>
-          <w:szCs w:val="28"/>
-        </w:rPr>
-      </w:pPr>
-      <w:r>
-        <w:rPr>
-          <w:sz w:val="28"/>
-          <w:szCs w:val="28"/>
-        </w:rPr>
-        <w:t xml:space="preserve">     public float curramount;</w:t>
-      </w:r>
-    </w:p>
-    <w:p>
-      <w:pPr>
-        <w:spacing w:after="0"/>
-        <w:rPr>
-          <w:sz w:val="28"/>
-          <w:szCs w:val="28"/>
-        </w:rPr>
-      </w:pPr>
-      <w:r>
-        <w:rPr>
-          <w:sz w:val="28"/>
-          <w:szCs w:val="28"/>
-        </w:rPr>
-        <w:t xml:space="preserve">    BankAccount(String Acchname, int Accnum,float curramount)</w:t>
+        <w:t xml:space="preserve">     public String </w:t>
+      </w:r>
+      <w:proofErr w:type="spellStart"/>
+      <w:r>
+        <w:rPr>
+          <w:sz w:val="28"/>
+          <w:szCs w:val="28"/>
+        </w:rPr>
+        <w:t>Acchname</w:t>
+      </w:r>
+      <w:proofErr w:type="spellEnd"/>
+      <w:r>
+        <w:rPr>
+          <w:sz w:val="28"/>
+          <w:szCs w:val="28"/>
+        </w:rPr>
+        <w:t>;</w:t>
+      </w:r>
+    </w:p>
+    <w:p>
+      <w:pPr>
+        <w:spacing w:after="0"/>
+        <w:rPr>
+          <w:sz w:val="28"/>
+          <w:szCs w:val="28"/>
+        </w:rPr>
+      </w:pPr>
+      <w:r>
+        <w:rPr>
+          <w:sz w:val="28"/>
+          <w:szCs w:val="28"/>
+        </w:rPr>
+        <w:t xml:space="preserve">     public int </w:t>
+      </w:r>
+      <w:proofErr w:type="spellStart"/>
+      <w:r>
+        <w:rPr>
+          <w:sz w:val="28"/>
+          <w:szCs w:val="28"/>
+        </w:rPr>
+        <w:t>Accnumber</w:t>
+      </w:r>
+      <w:proofErr w:type="spellEnd"/>
+      <w:r>
+        <w:rPr>
+          <w:sz w:val="28"/>
+          <w:szCs w:val="28"/>
+        </w:rPr>
+        <w:t>;</w:t>
+      </w:r>
+    </w:p>
+    <w:p>
+      <w:pPr>
+        <w:spacing w:after="0"/>
+        <w:rPr>
+          <w:sz w:val="28"/>
+          <w:szCs w:val="28"/>
+        </w:rPr>
+      </w:pPr>
+      <w:r>
+        <w:rPr>
+          <w:sz w:val="28"/>
+          <w:szCs w:val="28"/>
+        </w:rPr>
+        <w:t xml:space="preserve">     public float </w:t>
+      </w:r>
+      <w:proofErr w:type="spellStart"/>
+      <w:r>
+        <w:rPr>
+          <w:sz w:val="28"/>
+          <w:szCs w:val="28"/>
+        </w:rPr>
+        <w:t>curramount</w:t>
+      </w:r>
+      <w:proofErr w:type="spellEnd"/>
+      <w:r>
+        <w:rPr>
+          <w:sz w:val="28"/>
+          <w:szCs w:val="28"/>
+        </w:rPr>
+        <w:t>;</w:t>
+      </w:r>
+    </w:p>
+    <w:p>
+      <w:pPr>
+        <w:spacing w:after="0"/>
+        <w:rPr>
+          <w:sz w:val="28"/>
+          <w:szCs w:val="28"/>
+        </w:rPr>
+      </w:pPr>
+      <w:r>
+        <w:rPr>
+          <w:sz w:val="28"/>
+          <w:szCs w:val="28"/>
+        </w:rPr>
+        <w:t xml:space="preserve">    </w:t>
+      </w:r>
+      <w:proofErr w:type="spellStart"/>
+      <w:proofErr w:type="gramStart"/>
+      <w:r>
+        <w:rPr>
+          <w:sz w:val="28"/>
+          <w:szCs w:val="28"/>
+        </w:rPr>
+        <w:t>BankAccount</w:t>
+      </w:r>
+      <w:proofErr w:type="spellEnd"/>
+      <w:r>
+        <w:rPr>
+          <w:sz w:val="28"/>
+          <w:szCs w:val="28"/>
+        </w:rPr>
+        <w:t>(</w:t>
+      </w:r>
+      <w:proofErr w:type="gramEnd"/>
+      <w:r>
+        <w:rPr>
+          <w:sz w:val="28"/>
+          <w:szCs w:val="28"/>
+        </w:rPr>
+        <w:t xml:space="preserve">String </w:t>
+      </w:r>
+      <w:proofErr w:type="spellStart"/>
+      <w:r>
+        <w:rPr>
+          <w:sz w:val="28"/>
+          <w:szCs w:val="28"/>
+        </w:rPr>
+        <w:t>Acchname</w:t>
+      </w:r>
+      <w:proofErr w:type="spellEnd"/>
+      <w:r>
+        <w:rPr>
+          <w:sz w:val="28"/>
+          <w:szCs w:val="28"/>
+        </w:rPr>
+        <w:t xml:space="preserve">, int </w:t>
+      </w:r>
+      <w:proofErr w:type="spellStart"/>
+      <w:r>
+        <w:rPr>
+          <w:sz w:val="28"/>
+          <w:szCs w:val="28"/>
+        </w:rPr>
+        <w:t>Accnum,float</w:t>
+      </w:r>
+      <w:proofErr w:type="spellEnd"/>
+      <w:r>
+        <w:rPr>
+          <w:sz w:val="28"/>
+          <w:szCs w:val="28"/>
+        </w:rPr>
+        <w:t xml:space="preserve"> </w:t>
+      </w:r>
+      <w:proofErr w:type="spellStart"/>
+      <w:r>
+        <w:rPr>
+          <w:sz w:val="28"/>
+          <w:szCs w:val="28"/>
+        </w:rPr>
+        <w:t>curramount</w:t>
+      </w:r>
+      <w:proofErr w:type="spellEnd"/>
+      <w:r>
+        <w:rPr>
+          <w:sz w:val="28"/>
+          <w:szCs w:val="28"/>
+        </w:rPr>
+        <w:t>)</w:t>
       </w:r>
     </w:p>
     <w:p>
@@ -13549,7 +15551,41 @@
           <w:sz w:val="28"/>
           <w:szCs w:val="28"/>
         </w:rPr>
-        <w:t xml:space="preserve">       this.Acchname = Acchname;</w:t>
+        <w:t xml:space="preserve">       </w:t>
+      </w:r>
+      <w:proofErr w:type="spellStart"/>
+      <w:proofErr w:type="gramStart"/>
+      <w:r>
+        <w:rPr>
+          <w:sz w:val="28"/>
+          <w:szCs w:val="28"/>
+        </w:rPr>
+        <w:t>this.Acchname</w:t>
+      </w:r>
+      <w:proofErr w:type="spellEnd"/>
+      <w:proofErr w:type="gramEnd"/>
+      <w:r>
+        <w:rPr>
+          <w:sz w:val="28"/>
+          <w:szCs w:val="28"/>
+        </w:rPr>
+        <w:t xml:space="preserve"> = </w:t>
+      </w:r>
+      <w:proofErr w:type="spellStart"/>
+      <w:r>
+        <w:rPr>
+          <w:sz w:val="28"/>
+          <w:szCs w:val="28"/>
+        </w:rPr>
+        <w:t>Acchname</w:t>
+      </w:r>
+      <w:proofErr w:type="spellEnd"/>
+      <w:r>
+        <w:rPr>
+          <w:sz w:val="28"/>
+          <w:szCs w:val="28"/>
+        </w:rPr>
+        <w:t>;</w:t>
       </w:r>
     </w:p>
     <w:p>
@@ -13566,71 +15602,219 @@
           <w:szCs w:val="28"/>
         </w:rPr>
         <w:lastRenderedPageBreak/>
-        <w:t xml:space="preserve">       this.Accnumber = Accnumber;</w:t>
-      </w:r>
-    </w:p>
-    <w:p>
-      <w:pPr>
-        <w:spacing w:after="0"/>
-        <w:rPr>
-          <w:sz w:val="28"/>
-          <w:szCs w:val="28"/>
-        </w:rPr>
-      </w:pPr>
-      <w:r>
-        <w:rPr>
-          <w:sz w:val="28"/>
-          <w:szCs w:val="28"/>
-        </w:rPr>
-        <w:t xml:space="preserve">       this.curramount = curramount;</w:t>
-      </w:r>
-    </w:p>
-    <w:p>
-      <w:pPr>
-        <w:spacing w:after="0"/>
-        <w:rPr>
-          <w:sz w:val="28"/>
-          <w:szCs w:val="28"/>
-        </w:rPr>
-      </w:pPr>
-      <w:r>
-        <w:rPr>
-          <w:sz w:val="28"/>
-          <w:szCs w:val="28"/>
-        </w:rPr>
-        <w:t xml:space="preserve">      System.out.println("Enter Account holder name:"+Acchname);</w:t>
-      </w:r>
-    </w:p>
-    <w:p>
-      <w:pPr>
-        <w:spacing w:after="0"/>
-        <w:rPr>
-          <w:sz w:val="28"/>
-          <w:szCs w:val="28"/>
-        </w:rPr>
-      </w:pPr>
-      <w:r>
-        <w:rPr>
-          <w:sz w:val="28"/>
-          <w:szCs w:val="28"/>
-        </w:rPr>
-        <w:t xml:space="preserve">        System.out.println("Enter Account number:"+Accnum);</w:t>
-      </w:r>
-    </w:p>
-    <w:p>
-      <w:pPr>
-        <w:spacing w:after="0"/>
-        <w:rPr>
-          <w:sz w:val="28"/>
-          <w:szCs w:val="28"/>
-        </w:rPr>
-      </w:pPr>
-      <w:r>
-        <w:rPr>
-          <w:sz w:val="28"/>
-          <w:szCs w:val="28"/>
-        </w:rPr>
-        <w:t xml:space="preserve">        System.out.println("Enter current amount:"+curramount);</w:t>
+        <w:t xml:space="preserve">       </w:t>
+      </w:r>
+      <w:proofErr w:type="spellStart"/>
+      <w:proofErr w:type="gramStart"/>
+      <w:r>
+        <w:rPr>
+          <w:sz w:val="28"/>
+          <w:szCs w:val="28"/>
+        </w:rPr>
+        <w:t>this.Accnumber</w:t>
+      </w:r>
+      <w:proofErr w:type="spellEnd"/>
+      <w:proofErr w:type="gramEnd"/>
+      <w:r>
+        <w:rPr>
+          <w:sz w:val="28"/>
+          <w:szCs w:val="28"/>
+        </w:rPr>
+        <w:t xml:space="preserve"> = </w:t>
+      </w:r>
+      <w:proofErr w:type="spellStart"/>
+      <w:r>
+        <w:rPr>
+          <w:sz w:val="28"/>
+          <w:szCs w:val="28"/>
+        </w:rPr>
+        <w:t>Accnumber</w:t>
+      </w:r>
+      <w:proofErr w:type="spellEnd"/>
+      <w:r>
+        <w:rPr>
+          <w:sz w:val="28"/>
+          <w:szCs w:val="28"/>
+        </w:rPr>
+        <w:t>;</w:t>
+      </w:r>
+    </w:p>
+    <w:p>
+      <w:pPr>
+        <w:spacing w:after="0"/>
+        <w:rPr>
+          <w:sz w:val="28"/>
+          <w:szCs w:val="28"/>
+        </w:rPr>
+      </w:pPr>
+      <w:r>
+        <w:rPr>
+          <w:sz w:val="28"/>
+          <w:szCs w:val="28"/>
+        </w:rPr>
+        <w:t xml:space="preserve">       </w:t>
+      </w:r>
+      <w:proofErr w:type="spellStart"/>
+      <w:proofErr w:type="gramStart"/>
+      <w:r>
+        <w:rPr>
+          <w:sz w:val="28"/>
+          <w:szCs w:val="28"/>
+        </w:rPr>
+        <w:t>this.curramount</w:t>
+      </w:r>
+      <w:proofErr w:type="spellEnd"/>
+      <w:proofErr w:type="gramEnd"/>
+      <w:r>
+        <w:rPr>
+          <w:sz w:val="28"/>
+          <w:szCs w:val="28"/>
+        </w:rPr>
+        <w:t xml:space="preserve"> = </w:t>
+      </w:r>
+      <w:proofErr w:type="spellStart"/>
+      <w:r>
+        <w:rPr>
+          <w:sz w:val="28"/>
+          <w:szCs w:val="28"/>
+        </w:rPr>
+        <w:t>curramount</w:t>
+      </w:r>
+      <w:proofErr w:type="spellEnd"/>
+      <w:r>
+        <w:rPr>
+          <w:sz w:val="28"/>
+          <w:szCs w:val="28"/>
+        </w:rPr>
+        <w:t>;</w:t>
+      </w:r>
+    </w:p>
+    <w:p>
+      <w:pPr>
+        <w:spacing w:after="0"/>
+        <w:rPr>
+          <w:sz w:val="28"/>
+          <w:szCs w:val="28"/>
+        </w:rPr>
+      </w:pPr>
+      <w:r>
+        <w:rPr>
+          <w:sz w:val="28"/>
+          <w:szCs w:val="28"/>
+        </w:rPr>
+        <w:t xml:space="preserve">      </w:t>
+      </w:r>
+      <w:proofErr w:type="spellStart"/>
+      <w:r>
+        <w:rPr>
+          <w:sz w:val="28"/>
+          <w:szCs w:val="28"/>
+        </w:rPr>
+        <w:t>System.out.println</w:t>
+      </w:r>
+      <w:proofErr w:type="spellEnd"/>
+      <w:r>
+        <w:rPr>
+          <w:sz w:val="28"/>
+          <w:szCs w:val="28"/>
+        </w:rPr>
+        <w:t>("Enter Account holder name:"+</w:t>
+      </w:r>
+      <w:proofErr w:type="spellStart"/>
+      <w:r>
+        <w:rPr>
+          <w:sz w:val="28"/>
+          <w:szCs w:val="28"/>
+        </w:rPr>
+        <w:t>Acchname</w:t>
+      </w:r>
+      <w:proofErr w:type="spellEnd"/>
+      <w:r>
+        <w:rPr>
+          <w:sz w:val="28"/>
+          <w:szCs w:val="28"/>
+        </w:rPr>
+        <w:t>);</w:t>
+      </w:r>
+    </w:p>
+    <w:p>
+      <w:pPr>
+        <w:spacing w:after="0"/>
+        <w:rPr>
+          <w:sz w:val="28"/>
+          <w:szCs w:val="28"/>
+        </w:rPr>
+      </w:pPr>
+      <w:r>
+        <w:rPr>
+          <w:sz w:val="28"/>
+          <w:szCs w:val="28"/>
+        </w:rPr>
+        <w:t xml:space="preserve">        </w:t>
+      </w:r>
+      <w:proofErr w:type="spellStart"/>
+      <w:r>
+        <w:rPr>
+          <w:sz w:val="28"/>
+          <w:szCs w:val="28"/>
+        </w:rPr>
+        <w:t>System.out.println</w:t>
+      </w:r>
+      <w:proofErr w:type="spellEnd"/>
+      <w:r>
+        <w:rPr>
+          <w:sz w:val="28"/>
+          <w:szCs w:val="28"/>
+        </w:rPr>
+        <w:t>("Enter Account number:"+Accnum);</w:t>
+      </w:r>
+    </w:p>
+    <w:p>
+      <w:pPr>
+        <w:spacing w:after="0"/>
+        <w:rPr>
+          <w:sz w:val="28"/>
+          <w:szCs w:val="28"/>
+        </w:rPr>
+      </w:pPr>
+      <w:r>
+        <w:rPr>
+          <w:sz w:val="28"/>
+          <w:szCs w:val="28"/>
+        </w:rPr>
+        <w:t xml:space="preserve">        </w:t>
+      </w:r>
+      <w:proofErr w:type="spellStart"/>
+      <w:r>
+        <w:rPr>
+          <w:sz w:val="28"/>
+          <w:szCs w:val="28"/>
+        </w:rPr>
+        <w:t>System.out.println</w:t>
+      </w:r>
+      <w:proofErr w:type="spellEnd"/>
+      <w:r>
+        <w:rPr>
+          <w:sz w:val="28"/>
+          <w:szCs w:val="28"/>
+        </w:rPr>
+        <w:t>("Enter current amount:"+</w:t>
+      </w:r>
+      <w:proofErr w:type="spellStart"/>
+      <w:r>
+        <w:rPr>
+          <w:sz w:val="28"/>
+          <w:szCs w:val="28"/>
+        </w:rPr>
+        <w:t>curramount</w:t>
+      </w:r>
+      <w:proofErr w:type="spellEnd"/>
+      <w:r>
+        <w:rPr>
+          <w:sz w:val="28"/>
+          <w:szCs w:val="28"/>
+        </w:rPr>
+        <w:t>);</w:t>
       </w:r>
     </w:p>
     <w:p>
@@ -13662,7 +15846,23 @@
           <w:sz w:val="28"/>
           <w:szCs w:val="28"/>
         </w:rPr>
-        <w:t xml:space="preserve">    public void withdraw(int withdraw)</w:t>
+        <w:t xml:space="preserve">    public void </w:t>
+      </w:r>
+      <w:proofErr w:type="gramStart"/>
+      <w:r>
+        <w:rPr>
+          <w:sz w:val="28"/>
+          <w:szCs w:val="28"/>
+        </w:rPr>
+        <w:t>withdraw(</w:t>
+      </w:r>
+      <w:proofErr w:type="gramEnd"/>
+      <w:r>
+        <w:rPr>
+          <w:sz w:val="28"/>
+          <w:szCs w:val="28"/>
+        </w:rPr>
+        <w:t>int withdraw)</w:t>
       </w:r>
     </w:p>
     <w:p>
@@ -13694,7 +15894,23 @@
           <w:sz w:val="28"/>
           <w:szCs w:val="28"/>
         </w:rPr>
-        <w:t xml:space="preserve">       if(withdraw&gt;curramount)</w:t>
+        <w:t xml:space="preserve">       if(withdraw&gt;</w:t>
+      </w:r>
+      <w:proofErr w:type="spellStart"/>
+      <w:r>
+        <w:rPr>
+          <w:sz w:val="28"/>
+          <w:szCs w:val="28"/>
+        </w:rPr>
+        <w:t>curramount</w:t>
+      </w:r>
+      <w:proofErr w:type="spellEnd"/>
+      <w:r>
+        <w:rPr>
+          <w:sz w:val="28"/>
+          <w:szCs w:val="28"/>
+        </w:rPr>
+        <w:t>)</w:t>
       </w:r>
     </w:p>
     <w:p>
@@ -13726,7 +15942,23 @@
           <w:sz w:val="28"/>
           <w:szCs w:val="28"/>
         </w:rPr>
-        <w:t xml:space="preserve">             System.out.println("Insufficient Funds");</w:t>
+        <w:t xml:space="preserve">             </w:t>
+      </w:r>
+      <w:proofErr w:type="spellStart"/>
+      <w:r>
+        <w:rPr>
+          <w:sz w:val="28"/>
+          <w:szCs w:val="28"/>
+        </w:rPr>
+        <w:t>System.out.println</w:t>
+      </w:r>
+      <w:proofErr w:type="spellEnd"/>
+      <w:r>
+        <w:rPr>
+          <w:sz w:val="28"/>
+          <w:szCs w:val="28"/>
+        </w:rPr>
+        <w:t>("Insufficient Funds");</w:t>
       </w:r>
     </w:p>
     <w:p>
@@ -13790,39 +16022,119 @@
           <w:sz w:val="28"/>
           <w:szCs w:val="28"/>
         </w:rPr>
-        <w:t xml:space="preserve">            curramount = curramount-withdraw;</w:t>
-      </w:r>
-    </w:p>
-    <w:p>
-      <w:pPr>
-        <w:spacing w:after="0"/>
-        <w:rPr>
-          <w:sz w:val="28"/>
-          <w:szCs w:val="28"/>
-        </w:rPr>
-      </w:pPr>
-      <w:r>
-        <w:rPr>
-          <w:sz w:val="28"/>
-          <w:szCs w:val="28"/>
-        </w:rPr>
-        <w:t xml:space="preserve">            System.out.println("withdraw amount is:"+withdraw);</w:t>
-      </w:r>
-    </w:p>
-    <w:p>
-      <w:pPr>
-        <w:spacing w:after="0"/>
-        <w:rPr>
-          <w:sz w:val="28"/>
-          <w:szCs w:val="28"/>
-        </w:rPr>
-      </w:pPr>
-      <w:r>
-        <w:rPr>
-          <w:sz w:val="28"/>
-          <w:szCs w:val="28"/>
-        </w:rPr>
-        <w:t xml:space="preserve">            System.out.println("Current amount is:"+curramount);</w:t>
+        <w:t xml:space="preserve">            </w:t>
+      </w:r>
+      <w:proofErr w:type="spellStart"/>
+      <w:r>
+        <w:rPr>
+          <w:sz w:val="28"/>
+          <w:szCs w:val="28"/>
+        </w:rPr>
+        <w:t>curramount</w:t>
+      </w:r>
+      <w:proofErr w:type="spellEnd"/>
+      <w:r>
+        <w:rPr>
+          <w:sz w:val="28"/>
+          <w:szCs w:val="28"/>
+        </w:rPr>
+        <w:t xml:space="preserve"> = </w:t>
+      </w:r>
+      <w:proofErr w:type="spellStart"/>
+      <w:r>
+        <w:rPr>
+          <w:sz w:val="28"/>
+          <w:szCs w:val="28"/>
+        </w:rPr>
+        <w:t>curramount</w:t>
+      </w:r>
+      <w:proofErr w:type="spellEnd"/>
+      <w:r>
+        <w:rPr>
+          <w:sz w:val="28"/>
+          <w:szCs w:val="28"/>
+        </w:rPr>
+        <w:t>-withdraw;</w:t>
+      </w:r>
+    </w:p>
+    <w:p>
+      <w:pPr>
+        <w:spacing w:after="0"/>
+        <w:rPr>
+          <w:sz w:val="28"/>
+          <w:szCs w:val="28"/>
+        </w:rPr>
+      </w:pPr>
+      <w:r>
+        <w:rPr>
+          <w:sz w:val="28"/>
+          <w:szCs w:val="28"/>
+        </w:rPr>
+        <w:t xml:space="preserve">            </w:t>
+      </w:r>
+      <w:proofErr w:type="spellStart"/>
+      <w:r>
+        <w:rPr>
+          <w:sz w:val="28"/>
+          <w:szCs w:val="28"/>
+        </w:rPr>
+        <w:t>System.out.println</w:t>
+      </w:r>
+      <w:proofErr w:type="spellEnd"/>
+      <w:r>
+        <w:rPr>
+          <w:sz w:val="28"/>
+          <w:szCs w:val="28"/>
+        </w:rPr>
+        <w:t>("withdraw amount is:"+withdraw);</w:t>
+      </w:r>
+    </w:p>
+    <w:p>
+      <w:pPr>
+        <w:spacing w:after="0"/>
+        <w:rPr>
+          <w:sz w:val="28"/>
+          <w:szCs w:val="28"/>
+        </w:rPr>
+      </w:pPr>
+      <w:r>
+        <w:rPr>
+          <w:sz w:val="28"/>
+          <w:szCs w:val="28"/>
+        </w:rPr>
+        <w:t xml:space="preserve">            </w:t>
+      </w:r>
+      <w:proofErr w:type="spellStart"/>
+      <w:r>
+        <w:rPr>
+          <w:sz w:val="28"/>
+          <w:szCs w:val="28"/>
+        </w:rPr>
+        <w:t>System.out.println</w:t>
+      </w:r>
+      <w:proofErr w:type="spellEnd"/>
+      <w:r>
+        <w:rPr>
+          <w:sz w:val="28"/>
+          <w:szCs w:val="28"/>
+        </w:rPr>
+        <w:t>("Current amount is:"+</w:t>
+      </w:r>
+      <w:proofErr w:type="spellStart"/>
+      <w:r>
+        <w:rPr>
+          <w:sz w:val="28"/>
+          <w:szCs w:val="28"/>
+        </w:rPr>
+        <w:t>curramount</w:t>
+      </w:r>
+      <w:proofErr w:type="spellEnd"/>
+      <w:r>
+        <w:rPr>
+          <w:sz w:val="28"/>
+          <w:szCs w:val="28"/>
+        </w:rPr>
+        <w:t>);</w:t>
       </w:r>
     </w:p>
     <w:p>
@@ -13870,7 +16182,23 @@
           <w:sz w:val="28"/>
           <w:szCs w:val="28"/>
         </w:rPr>
-        <w:t xml:space="preserve">   public void deposit(int deposit)</w:t>
+        <w:t xml:space="preserve">   public void </w:t>
+      </w:r>
+      <w:proofErr w:type="gramStart"/>
+      <w:r>
+        <w:rPr>
+          <w:sz w:val="28"/>
+          <w:szCs w:val="28"/>
+        </w:rPr>
+        <w:t>deposit(</w:t>
+      </w:r>
+      <w:proofErr w:type="gramEnd"/>
+      <w:r>
+        <w:rPr>
+          <w:sz w:val="28"/>
+          <w:szCs w:val="28"/>
+        </w:rPr>
+        <w:t>int deposit)</w:t>
       </w:r>
     </w:p>
     <w:p>
@@ -13902,55 +16230,167 @@
           <w:sz w:val="28"/>
           <w:szCs w:val="28"/>
         </w:rPr>
-        <w:t xml:space="preserve">            System.out.println("Deposited amount is :");</w:t>
-      </w:r>
-    </w:p>
-    <w:p>
-      <w:pPr>
-        <w:spacing w:after="0"/>
-        <w:rPr>
-          <w:sz w:val="28"/>
-          <w:szCs w:val="28"/>
-        </w:rPr>
-      </w:pPr>
-      <w:r>
-        <w:rPr>
-          <w:sz w:val="28"/>
-          <w:szCs w:val="28"/>
-        </w:rPr>
-        <w:t xml:space="preserve">            curramount = curramount+deposit;</w:t>
-      </w:r>
-    </w:p>
-    <w:p>
-      <w:pPr>
-        <w:spacing w:after="0"/>
-        <w:rPr>
-          <w:sz w:val="28"/>
-          <w:szCs w:val="28"/>
-        </w:rPr>
-      </w:pPr>
-      <w:r>
-        <w:rPr>
-          <w:sz w:val="28"/>
-          <w:szCs w:val="28"/>
-        </w:rPr>
-        <w:t xml:space="preserve">            System.out.println("Deposited amount is:"+deposit);</w:t>
-      </w:r>
-    </w:p>
-    <w:p>
-      <w:pPr>
-        <w:spacing w:after="0"/>
-        <w:rPr>
-          <w:sz w:val="28"/>
-          <w:szCs w:val="28"/>
-        </w:rPr>
-      </w:pPr>
-      <w:r>
-        <w:rPr>
-          <w:sz w:val="28"/>
-          <w:szCs w:val="28"/>
-        </w:rPr>
-        <w:t xml:space="preserve">            System.out.println("Total current amount is:"+curramount);</w:t>
+        <w:t xml:space="preserve">            </w:t>
+      </w:r>
+      <w:proofErr w:type="spellStart"/>
+      <w:r>
+        <w:rPr>
+          <w:sz w:val="28"/>
+          <w:szCs w:val="28"/>
+        </w:rPr>
+        <w:t>System.out.println</w:t>
+      </w:r>
+      <w:proofErr w:type="spellEnd"/>
+      <w:r>
+        <w:rPr>
+          <w:sz w:val="28"/>
+          <w:szCs w:val="28"/>
+        </w:rPr>
+        <w:t xml:space="preserve">("Deposited amount </w:t>
+      </w:r>
+      <w:proofErr w:type="gramStart"/>
+      <w:r>
+        <w:rPr>
+          <w:sz w:val="28"/>
+          <w:szCs w:val="28"/>
+        </w:rPr>
+        <w:t>is :</w:t>
+      </w:r>
+      <w:proofErr w:type="gramEnd"/>
+      <w:r>
+        <w:rPr>
+          <w:sz w:val="28"/>
+          <w:szCs w:val="28"/>
+        </w:rPr>
+        <w:t>");</w:t>
+      </w:r>
+    </w:p>
+    <w:p>
+      <w:pPr>
+        <w:spacing w:after="0"/>
+        <w:rPr>
+          <w:sz w:val="28"/>
+          <w:szCs w:val="28"/>
+        </w:rPr>
+      </w:pPr>
+      <w:r>
+        <w:rPr>
+          <w:sz w:val="28"/>
+          <w:szCs w:val="28"/>
+        </w:rPr>
+        <w:t xml:space="preserve">            </w:t>
+      </w:r>
+      <w:proofErr w:type="spellStart"/>
+      <w:r>
+        <w:rPr>
+          <w:sz w:val="28"/>
+          <w:szCs w:val="28"/>
+        </w:rPr>
+        <w:t>curramount</w:t>
+      </w:r>
+      <w:proofErr w:type="spellEnd"/>
+      <w:r>
+        <w:rPr>
+          <w:sz w:val="28"/>
+          <w:szCs w:val="28"/>
+        </w:rPr>
+        <w:t xml:space="preserve"> = </w:t>
+      </w:r>
+      <w:proofErr w:type="spellStart"/>
+      <w:r>
+        <w:rPr>
+          <w:sz w:val="28"/>
+          <w:szCs w:val="28"/>
+        </w:rPr>
+        <w:t>curramount+deposit</w:t>
+      </w:r>
+      <w:proofErr w:type="spellEnd"/>
+      <w:r>
+        <w:rPr>
+          <w:sz w:val="28"/>
+          <w:szCs w:val="28"/>
+        </w:rPr>
+        <w:t>;</w:t>
+      </w:r>
+    </w:p>
+    <w:p>
+      <w:pPr>
+        <w:spacing w:after="0"/>
+        <w:rPr>
+          <w:sz w:val="28"/>
+          <w:szCs w:val="28"/>
+        </w:rPr>
+      </w:pPr>
+      <w:r>
+        <w:rPr>
+          <w:sz w:val="28"/>
+          <w:szCs w:val="28"/>
+        </w:rPr>
+        <w:t xml:space="preserve">            </w:t>
+      </w:r>
+      <w:proofErr w:type="spellStart"/>
+      <w:r>
+        <w:rPr>
+          <w:sz w:val="28"/>
+          <w:szCs w:val="28"/>
+        </w:rPr>
+        <w:t>System.out.println</w:t>
+      </w:r>
+      <w:proofErr w:type="spellEnd"/>
+      <w:r>
+        <w:rPr>
+          <w:sz w:val="28"/>
+          <w:szCs w:val="28"/>
+        </w:rPr>
+        <w:t>("Deposited amount is:"+deposit);</w:t>
+      </w:r>
+    </w:p>
+    <w:p>
+      <w:pPr>
+        <w:spacing w:after="0"/>
+        <w:rPr>
+          <w:sz w:val="28"/>
+          <w:szCs w:val="28"/>
+        </w:rPr>
+      </w:pPr>
+      <w:r>
+        <w:rPr>
+          <w:sz w:val="28"/>
+          <w:szCs w:val="28"/>
+        </w:rPr>
+        <w:t xml:space="preserve">            </w:t>
+      </w:r>
+      <w:proofErr w:type="spellStart"/>
+      <w:r>
+        <w:rPr>
+          <w:sz w:val="28"/>
+          <w:szCs w:val="28"/>
+        </w:rPr>
+        <w:t>System.out.println</w:t>
+      </w:r>
+      <w:proofErr w:type="spellEnd"/>
+      <w:r>
+        <w:rPr>
+          <w:sz w:val="28"/>
+          <w:szCs w:val="28"/>
+        </w:rPr>
+        <w:t>("Total current amount is:"+</w:t>
+      </w:r>
+      <w:proofErr w:type="spellStart"/>
+      <w:r>
+        <w:rPr>
+          <w:sz w:val="28"/>
+          <w:szCs w:val="28"/>
+        </w:rPr>
+        <w:t>curramount</w:t>
+      </w:r>
+      <w:proofErr w:type="spellEnd"/>
+      <w:r>
+        <w:rPr>
+          <w:sz w:val="28"/>
+          <w:szCs w:val="28"/>
+        </w:rPr>
+        <w:t>);</w:t>
       </w:r>
     </w:p>
     <w:p>
@@ -13991,7 +16431,39 @@
           <w:sz w:val="28"/>
           <w:szCs w:val="28"/>
         </w:rPr>
-        <w:t xml:space="preserve">       public static void main(String args[])</w:t>
+        <w:t xml:space="preserve">       public static void </w:t>
+      </w:r>
+      <w:proofErr w:type="gramStart"/>
+      <w:r>
+        <w:rPr>
+          <w:sz w:val="28"/>
+          <w:szCs w:val="28"/>
+        </w:rPr>
+        <w:t>main(</w:t>
+      </w:r>
+      <w:proofErr w:type="gramEnd"/>
+      <w:r>
+        <w:rPr>
+          <w:sz w:val="28"/>
+          <w:szCs w:val="28"/>
+        </w:rPr>
+        <w:t xml:space="preserve">String </w:t>
+      </w:r>
+      <w:proofErr w:type="spellStart"/>
+      <w:r>
+        <w:rPr>
+          <w:sz w:val="28"/>
+          <w:szCs w:val="28"/>
+        </w:rPr>
+        <w:t>args</w:t>
+      </w:r>
+      <w:proofErr w:type="spellEnd"/>
+      <w:r>
+        <w:rPr>
+          <w:sz w:val="28"/>
+          <w:szCs w:val="28"/>
+        </w:rPr>
+        <w:t>[])</w:t>
       </w:r>
     </w:p>
     <w:p>
@@ -14039,39 +16511,107 @@
           <w:sz w:val="28"/>
           <w:szCs w:val="28"/>
         </w:rPr>
-        <w:t xml:space="preserve">            BankAccount b = new BankAccount("Hari",24210,100000);   </w:t>
-      </w:r>
-    </w:p>
-    <w:p>
-      <w:pPr>
-        <w:spacing w:after="0"/>
-        <w:rPr>
-          <w:sz w:val="28"/>
-          <w:szCs w:val="28"/>
-        </w:rPr>
-      </w:pPr>
-      <w:r>
-        <w:rPr>
-          <w:sz w:val="28"/>
-          <w:szCs w:val="28"/>
-        </w:rPr>
-        <w:t xml:space="preserve">            b.deposit(10000);</w:t>
-      </w:r>
-    </w:p>
-    <w:p>
-      <w:pPr>
-        <w:spacing w:after="0"/>
-        <w:rPr>
-          <w:sz w:val="28"/>
-          <w:szCs w:val="28"/>
-        </w:rPr>
-      </w:pPr>
-      <w:r>
-        <w:rPr>
-          <w:sz w:val="28"/>
-          <w:szCs w:val="28"/>
-        </w:rPr>
-        <w:t xml:space="preserve">            b.withdraw(500);</w:t>
+        <w:t xml:space="preserve">            </w:t>
+      </w:r>
+      <w:proofErr w:type="spellStart"/>
+      <w:r>
+        <w:rPr>
+          <w:sz w:val="28"/>
+          <w:szCs w:val="28"/>
+        </w:rPr>
+        <w:t>BankAccount</w:t>
+      </w:r>
+      <w:proofErr w:type="spellEnd"/>
+      <w:r>
+        <w:rPr>
+          <w:sz w:val="28"/>
+          <w:szCs w:val="28"/>
+        </w:rPr>
+        <w:t xml:space="preserve"> b = new </w:t>
+      </w:r>
+      <w:proofErr w:type="spellStart"/>
+      <w:r>
+        <w:rPr>
+          <w:sz w:val="28"/>
+          <w:szCs w:val="28"/>
+        </w:rPr>
+        <w:t>BankAccount</w:t>
+      </w:r>
+      <w:proofErr w:type="spellEnd"/>
+      <w:r>
+        <w:rPr>
+          <w:sz w:val="28"/>
+          <w:szCs w:val="28"/>
+        </w:rPr>
+        <w:t xml:space="preserve">("Hari",24210,100000);   </w:t>
+      </w:r>
+    </w:p>
+    <w:p>
+      <w:pPr>
+        <w:spacing w:after="0"/>
+        <w:rPr>
+          <w:sz w:val="28"/>
+          <w:szCs w:val="28"/>
+        </w:rPr>
+      </w:pPr>
+      <w:r>
+        <w:rPr>
+          <w:sz w:val="28"/>
+          <w:szCs w:val="28"/>
+        </w:rPr>
+        <w:t xml:space="preserve">            </w:t>
+      </w:r>
+      <w:proofErr w:type="spellStart"/>
+      <w:proofErr w:type="gramStart"/>
+      <w:r>
+        <w:rPr>
+          <w:sz w:val="28"/>
+          <w:szCs w:val="28"/>
+        </w:rPr>
+        <w:t>b.deposit</w:t>
+      </w:r>
+      <w:proofErr w:type="spellEnd"/>
+      <w:proofErr w:type="gramEnd"/>
+      <w:r>
+        <w:rPr>
+          <w:sz w:val="28"/>
+          <w:szCs w:val="28"/>
+        </w:rPr>
+        <w:t>(10000);</w:t>
+      </w:r>
+    </w:p>
+    <w:p>
+      <w:pPr>
+        <w:spacing w:after="0"/>
+        <w:rPr>
+          <w:sz w:val="28"/>
+          <w:szCs w:val="28"/>
+        </w:rPr>
+      </w:pPr>
+      <w:r>
+        <w:rPr>
+          <w:sz w:val="28"/>
+          <w:szCs w:val="28"/>
+        </w:rPr>
+        <w:t xml:space="preserve">            </w:t>
+      </w:r>
+      <w:proofErr w:type="spellStart"/>
+      <w:proofErr w:type="gramStart"/>
+      <w:r>
+        <w:rPr>
+          <w:sz w:val="28"/>
+          <w:szCs w:val="28"/>
+        </w:rPr>
+        <w:t>b.withdraw</w:t>
+      </w:r>
+      <w:proofErr w:type="spellEnd"/>
+      <w:proofErr w:type="gramEnd"/>
+      <w:r>
+        <w:rPr>
+          <w:sz w:val="28"/>
+          <w:szCs w:val="28"/>
+        </w:rPr>
+        <w:t>(500);</w:t>
       </w:r>
     </w:p>
     <w:p>
@@ -14929,7 +17469,29 @@
           <w:sz w:val="28"/>
           <w:szCs w:val="28"/>
         </w:rPr>
-        <w:t xml:space="preserve">This Keyword: The This keyword refers to the current instance of a class.It is used to </w:t>
+        <w:t xml:space="preserve">This Keyword: The This keyword refers to the current instance of a </w:t>
+      </w:r>
+      <w:proofErr w:type="spellStart"/>
+      <w:proofErr w:type="gramStart"/>
+      <w:r>
+        <w:rPr>
+          <w:b/>
+          <w:bCs/>
+          <w:sz w:val="28"/>
+          <w:szCs w:val="28"/>
+        </w:rPr>
+        <w:t>class.It</w:t>
+      </w:r>
+      <w:proofErr w:type="spellEnd"/>
+      <w:proofErr w:type="gramEnd"/>
+      <w:r>
+        <w:rPr>
+          <w:b/>
+          <w:bCs/>
+          <w:sz w:val="28"/>
+          <w:szCs w:val="28"/>
+        </w:rPr>
+        <w:t xml:space="preserve"> is used to </w:t>
       </w:r>
     </w:p>
     <w:p>
@@ -15123,14 +17685,14 @@
         <w:tblLook w:val="04A0" w:firstRow="1" w:lastRow="0" w:firstColumn="1" w:lastColumn="0" w:noHBand="0" w:noVBand="1"/>
       </w:tblPr>
       <w:tblGrid>
-        <w:gridCol w:w="3601"/>
-        <w:gridCol w:w="3601"/>
+        <w:gridCol w:w="1413"/>
+        <w:gridCol w:w="5789"/>
         <w:gridCol w:w="3602"/>
       </w:tblGrid>
       <w:tr>
         <w:tc>
           <w:tcPr>
-            <w:tcW w:w="3601" w:type="dxa"/>
+            <w:tcW w:w="1413" w:type="dxa"/>
           </w:tcPr>
           <w:p>
             <w:pPr>
@@ -15141,6 +17703,8 @@
                 <w:szCs w:val="28"/>
               </w:rPr>
             </w:pPr>
+            <w:proofErr w:type="spellStart"/>
+            <w:proofErr w:type="gramStart"/>
             <w:r>
               <w:rPr>
                 <w:b/>
@@ -15150,11 +17714,13 @@
               </w:rPr>
               <w:t>S.No</w:t>
             </w:r>
+            <w:proofErr w:type="spellEnd"/>
+            <w:proofErr w:type="gramEnd"/>
           </w:p>
         </w:tc>
         <w:tc>
           <w:tcPr>
-            <w:tcW w:w="3601" w:type="dxa"/>
+            <w:tcW w:w="5789" w:type="dxa"/>
           </w:tcPr>
           <w:p>
             <w:pPr>
@@ -15204,7 +17770,7 @@
       <w:tr>
         <w:tc>
           <w:tcPr>
-            <w:tcW w:w="3601" w:type="dxa"/>
+            <w:tcW w:w="1413" w:type="dxa"/>
           </w:tcPr>
           <w:p>
             <w:pPr>
@@ -15228,26 +17794,219 @@
         </w:tc>
         <w:tc>
           <w:tcPr>
-            <w:tcW w:w="3601" w:type="dxa"/>
+            <w:tcW w:w="5789" w:type="dxa"/>
           </w:tcPr>
           <w:p>
             <w:pPr>
-              <w:rPr>
-                <w:b/>
-                <w:bCs/>
-                <w:sz w:val="28"/>
-                <w:szCs w:val="28"/>
-              </w:rPr>
-            </w:pPr>
-            <w:r>
-              <w:rPr>
-                <w:b/>
-                <w:bCs/>
-                <w:sz w:val="28"/>
-                <w:szCs w:val="28"/>
-              </w:rPr>
-              <w:t>Write a java program with class named book. The class sh</w:t>
-            </w:r>
+              <w:spacing w:line="278" w:lineRule="auto"/>
+              <w:rPr>
+                <w:b/>
+                <w:bCs/>
+                <w:sz w:val="32"/>
+                <w:szCs w:val="32"/>
+              </w:rPr>
+            </w:pPr>
+            <w:r>
+              <w:rPr>
+                <w:b/>
+                <w:bCs/>
+                <w:sz w:val="28"/>
+                <w:szCs w:val="28"/>
+              </w:rPr>
+              <w:t xml:space="preserve">Write a java program with class named book. The class </w:t>
+            </w:r>
+            <w:proofErr w:type="gramStart"/>
+            <w:r>
+              <w:rPr>
+                <w:b/>
+                <w:bCs/>
+                <w:sz w:val="32"/>
+                <w:szCs w:val="32"/>
+              </w:rPr>
+              <w:t>The</w:t>
+            </w:r>
+            <w:proofErr w:type="gramEnd"/>
+            <w:r>
+              <w:rPr>
+                <w:b/>
+                <w:bCs/>
+                <w:sz w:val="32"/>
+                <w:szCs w:val="32"/>
+              </w:rPr>
+              <w:t xml:space="preserve"> class should contain various</w:t>
+            </w:r>
+          </w:p>
+          <w:p>
+            <w:pPr>
+              <w:spacing w:line="278" w:lineRule="auto"/>
+              <w:rPr>
+                <w:b/>
+                <w:bCs/>
+                <w:sz w:val="32"/>
+                <w:szCs w:val="32"/>
+              </w:rPr>
+            </w:pPr>
+            <w:r>
+              <w:rPr>
+                <w:b/>
+                <w:bCs/>
+                <w:sz w:val="32"/>
+                <w:szCs w:val="32"/>
+              </w:rPr>
+              <w:t>Attributes such as title, author, year of publication.</w:t>
+            </w:r>
+          </w:p>
+          <w:p>
+            <w:pPr>
+              <w:spacing w:line="278" w:lineRule="auto"/>
+              <w:rPr>
+                <w:b/>
+                <w:bCs/>
+                <w:sz w:val="32"/>
+                <w:szCs w:val="32"/>
+              </w:rPr>
+            </w:pPr>
+            <w:r>
+              <w:rPr>
+                <w:b/>
+                <w:bCs/>
+                <w:sz w:val="32"/>
+                <w:szCs w:val="32"/>
+              </w:rPr>
+              <w:t xml:space="preserve"> It should also contain a </w:t>
+            </w:r>
+          </w:p>
+          <w:p>
+            <w:pPr>
+              <w:spacing w:line="278" w:lineRule="auto"/>
+              <w:rPr>
+                <w:b/>
+                <w:bCs/>
+                <w:sz w:val="32"/>
+                <w:szCs w:val="32"/>
+              </w:rPr>
+            </w:pPr>
+            <w:r>
+              <w:rPr>
+                <w:b/>
+                <w:bCs/>
+                <w:sz w:val="32"/>
+                <w:szCs w:val="32"/>
+              </w:rPr>
+              <w:t xml:space="preserve">Constructor with parameters which initializes title, author and year of </w:t>
+            </w:r>
+          </w:p>
+          <w:p>
+            <w:pPr>
+              <w:spacing w:line="278" w:lineRule="auto"/>
+              <w:rPr>
+                <w:b/>
+                <w:bCs/>
+                <w:sz w:val="32"/>
+                <w:szCs w:val="32"/>
+              </w:rPr>
+            </w:pPr>
+            <w:r>
+              <w:rPr>
+                <w:b/>
+                <w:bCs/>
+                <w:sz w:val="32"/>
+                <w:szCs w:val="32"/>
+              </w:rPr>
+              <w:t>Publication.</w:t>
+            </w:r>
+          </w:p>
+          <w:p>
+            <w:pPr>
+              <w:spacing w:line="278" w:lineRule="auto"/>
+              <w:rPr>
+                <w:b/>
+                <w:bCs/>
+                <w:sz w:val="32"/>
+                <w:szCs w:val="32"/>
+              </w:rPr>
+            </w:pPr>
+            <w:r>
+              <w:rPr>
+                <w:b/>
+                <w:bCs/>
+                <w:sz w:val="32"/>
+                <w:szCs w:val="32"/>
+              </w:rPr>
+              <w:t xml:space="preserve"> Create a method which displays the details of the </w:t>
+            </w:r>
+            <w:proofErr w:type="gramStart"/>
+            <w:r>
+              <w:rPr>
+                <w:b/>
+                <w:bCs/>
+                <w:sz w:val="32"/>
+                <w:szCs w:val="32"/>
+              </w:rPr>
+              <w:t>book .</w:t>
+            </w:r>
+            <w:proofErr w:type="gramEnd"/>
+          </w:p>
+          <w:p>
+            <w:pPr>
+              <w:spacing w:line="278" w:lineRule="auto"/>
+              <w:rPr>
+                <w:b/>
+                <w:bCs/>
+                <w:sz w:val="32"/>
+                <w:szCs w:val="32"/>
+              </w:rPr>
+            </w:pPr>
+            <w:r>
+              <w:rPr>
+                <w:b/>
+                <w:bCs/>
+                <w:sz w:val="32"/>
+                <w:szCs w:val="32"/>
+              </w:rPr>
+              <w:t>Display</w:t>
+            </w:r>
+          </w:p>
+          <w:p>
+            <w:pPr>
+              <w:spacing w:line="278" w:lineRule="auto"/>
+              <w:rPr>
+                <w:b/>
+                <w:bCs/>
+                <w:sz w:val="32"/>
+                <w:szCs w:val="32"/>
+              </w:rPr>
+            </w:pPr>
+            <w:r>
+              <w:rPr>
+                <w:b/>
+                <w:bCs/>
+                <w:sz w:val="32"/>
+                <w:szCs w:val="32"/>
+              </w:rPr>
+              <w:t>The details of two books</w:t>
+            </w:r>
+          </w:p>
+          <w:p>
+            <w:pPr>
+              <w:spacing w:line="278" w:lineRule="auto"/>
+              <w:rPr>
+                <w:b/>
+                <w:bCs/>
+                <w:sz w:val="32"/>
+                <w:szCs w:val="32"/>
+              </w:rPr>
+            </w:pPr>
+          </w:p>
+          <w:p>
+            <w:pPr>
+              <w:rPr>
+                <w:b/>
+                <w:bCs/>
+                <w:sz w:val="28"/>
+                <w:szCs w:val="28"/>
+              </w:rPr>
+            </w:pPr>
           </w:p>
         </w:tc>
         <w:tc>
@@ -15269,7 +18028,7 @@
       <w:tr>
         <w:tc>
           <w:tcPr>
-            <w:tcW w:w="3601" w:type="dxa"/>
+            <w:tcW w:w="1413" w:type="dxa"/>
           </w:tcPr>
           <w:p>
             <w:pPr>
@@ -15293,8 +18052,199 @@
         </w:tc>
         <w:tc>
           <w:tcPr>
-            <w:tcW w:w="3601" w:type="dxa"/>
+            <w:tcW w:w="5789" w:type="dxa"/>
           </w:tcPr>
+          <w:p>
+            <w:pPr>
+              <w:spacing w:line="278" w:lineRule="auto"/>
+              <w:rPr>
+                <w:b/>
+                <w:bCs/>
+                <w:sz w:val="32"/>
+                <w:szCs w:val="32"/>
+              </w:rPr>
+            </w:pPr>
+            <w:proofErr w:type="gramStart"/>
+            <w:r>
+              <w:rPr>
+                <w:b/>
+                <w:bCs/>
+                <w:sz w:val="32"/>
+                <w:szCs w:val="32"/>
+              </w:rPr>
+              <w:t>.Create</w:t>
+            </w:r>
+            <w:proofErr w:type="gramEnd"/>
+            <w:r>
+              <w:rPr>
+                <w:b/>
+                <w:bCs/>
+                <w:sz w:val="32"/>
+                <w:szCs w:val="32"/>
+              </w:rPr>
+              <w:t xml:space="preserve"> a java program with class named “</w:t>
+            </w:r>
+            <w:proofErr w:type="spellStart"/>
+            <w:r>
+              <w:rPr>
+                <w:b/>
+                <w:bCs/>
+                <w:sz w:val="32"/>
+                <w:szCs w:val="32"/>
+              </w:rPr>
+              <w:t>myclass</w:t>
+            </w:r>
+            <w:proofErr w:type="spellEnd"/>
+            <w:r>
+              <w:rPr>
+                <w:b/>
+                <w:bCs/>
+                <w:sz w:val="32"/>
+                <w:szCs w:val="32"/>
+              </w:rPr>
+              <w:t xml:space="preserve">” with a static variable </w:t>
+            </w:r>
+          </w:p>
+          <w:p>
+            <w:pPr>
+              <w:spacing w:line="278" w:lineRule="auto"/>
+              <w:rPr>
+                <w:b/>
+                <w:bCs/>
+                <w:sz w:val="32"/>
+                <w:szCs w:val="32"/>
+              </w:rPr>
+            </w:pPr>
+            <w:r>
+              <w:rPr>
+                <w:b/>
+                <w:bCs/>
+                <w:sz w:val="32"/>
+                <w:szCs w:val="32"/>
+              </w:rPr>
+              <w:t>“count” of int type, initialized to zero and a constant variable “pi” of type</w:t>
+            </w:r>
+          </w:p>
+          <w:p>
+            <w:pPr>
+              <w:spacing w:line="278" w:lineRule="auto"/>
+              <w:rPr>
+                <w:b/>
+                <w:bCs/>
+                <w:sz w:val="32"/>
+                <w:szCs w:val="32"/>
+              </w:rPr>
+            </w:pPr>
+            <w:r>
+              <w:rPr>
+                <w:b/>
+                <w:bCs/>
+                <w:sz w:val="32"/>
+                <w:szCs w:val="32"/>
+              </w:rPr>
+              <w:t xml:space="preserve">Double initialized to 3.14 as attributes of the class. Now define a constructor </w:t>
+            </w:r>
+          </w:p>
+          <w:p>
+            <w:pPr>
+              <w:spacing w:line="278" w:lineRule="auto"/>
+              <w:rPr>
+                <w:b/>
+                <w:bCs/>
+                <w:sz w:val="32"/>
+                <w:szCs w:val="32"/>
+              </w:rPr>
+            </w:pPr>
+            <w:r>
+              <w:rPr>
+                <w:b/>
+                <w:bCs/>
+                <w:sz w:val="32"/>
+                <w:szCs w:val="32"/>
+              </w:rPr>
+              <w:t>For “</w:t>
+            </w:r>
+            <w:proofErr w:type="spellStart"/>
+            <w:r>
+              <w:rPr>
+                <w:b/>
+                <w:bCs/>
+                <w:sz w:val="32"/>
+                <w:szCs w:val="32"/>
+              </w:rPr>
+              <w:t>myclass</w:t>
+            </w:r>
+            <w:proofErr w:type="spellEnd"/>
+            <w:r>
+              <w:rPr>
+                <w:b/>
+                <w:bCs/>
+                <w:sz w:val="32"/>
+                <w:szCs w:val="32"/>
+              </w:rPr>
+              <w:t xml:space="preserve">” that increments the count variable each time an object of </w:t>
+            </w:r>
+          </w:p>
+          <w:p>
+            <w:pPr>
+              <w:spacing w:line="278" w:lineRule="auto"/>
+              <w:rPr>
+                <w:b/>
+                <w:bCs/>
+                <w:sz w:val="32"/>
+                <w:szCs w:val="32"/>
+              </w:rPr>
+            </w:pPr>
+            <w:r>
+              <w:rPr>
+                <w:b/>
+                <w:bCs/>
+                <w:sz w:val="32"/>
+                <w:szCs w:val="32"/>
+              </w:rPr>
+              <w:t>“</w:t>
+            </w:r>
+            <w:proofErr w:type="spellStart"/>
+            <w:r>
+              <w:rPr>
+                <w:b/>
+                <w:bCs/>
+                <w:sz w:val="32"/>
+                <w:szCs w:val="32"/>
+              </w:rPr>
+              <w:t>myclass</w:t>
+            </w:r>
+            <w:proofErr w:type="spellEnd"/>
+            <w:r>
+              <w:rPr>
+                <w:b/>
+                <w:bCs/>
+                <w:sz w:val="32"/>
+                <w:szCs w:val="32"/>
+              </w:rPr>
+              <w:t xml:space="preserve">” is created </w:t>
+            </w:r>
+          </w:p>
+          <w:p>
+            <w:pPr>
+              <w:spacing w:line="278" w:lineRule="auto"/>
+              <w:rPr>
+                <w:b/>
+                <w:bCs/>
+                <w:sz w:val="32"/>
+                <w:szCs w:val="32"/>
+              </w:rPr>
+            </w:pPr>
+            <w:r>
+              <w:rPr>
+                <w:b/>
+                <w:bCs/>
+                <w:sz w:val="32"/>
+                <w:szCs w:val="32"/>
+              </w:rPr>
+              <w:t>Finally Print the final values of count and pi variables. Create three objects</w:t>
+            </w:r>
+          </w:p>
           <w:p>
             <w:pPr>
               <w:rPr>
@@ -15323,204 +18273,6 @@
         </w:tc>
       </w:tr>
     </w:tbl>
-    <w:p>
-      <w:pPr>
-        <w:spacing w:after="0"/>
-        <w:rPr>
-          <w:b/>
-          <w:bCs/>
-          <w:sz w:val="40"/>
-          <w:szCs w:val="40"/>
-        </w:rPr>
-      </w:pPr>
-    </w:p>
-    <w:p>
-      <w:pPr>
-        <w:spacing w:after="0"/>
-        <w:rPr>
-          <w:b/>
-          <w:bCs/>
-          <w:sz w:val="40"/>
-          <w:szCs w:val="40"/>
-        </w:rPr>
-      </w:pPr>
-    </w:p>
-    <w:p>
-      <w:pPr>
-        <w:spacing w:after="0"/>
-        <w:rPr>
-          <w:b/>
-          <w:bCs/>
-          <w:sz w:val="40"/>
-          <w:szCs w:val="40"/>
-        </w:rPr>
-      </w:pPr>
-    </w:p>
-    <w:p>
-      <w:pPr>
-        <w:spacing w:after="0"/>
-        <w:rPr>
-          <w:b/>
-          <w:bCs/>
-          <w:sz w:val="40"/>
-          <w:szCs w:val="40"/>
-        </w:rPr>
-      </w:pPr>
-    </w:p>
-    <w:p>
-      <w:pPr>
-        <w:spacing w:after="0"/>
-        <w:rPr>
-          <w:b/>
-          <w:bCs/>
-          <w:sz w:val="40"/>
-          <w:szCs w:val="40"/>
-        </w:rPr>
-      </w:pPr>
-    </w:p>
-    <w:p>
-      <w:pPr>
-        <w:spacing w:after="0"/>
-        <w:rPr>
-          <w:b/>
-          <w:bCs/>
-          <w:sz w:val="40"/>
-          <w:szCs w:val="40"/>
-        </w:rPr>
-      </w:pPr>
-    </w:p>
-    <w:p>
-      <w:pPr>
-        <w:spacing w:after="0"/>
-        <w:rPr>
-          <w:b/>
-          <w:bCs/>
-          <w:sz w:val="40"/>
-          <w:szCs w:val="40"/>
-        </w:rPr>
-      </w:pPr>
-    </w:p>
-    <w:p>
-      <w:pPr>
-        <w:spacing w:after="0"/>
-        <w:rPr>
-          <w:b/>
-          <w:bCs/>
-          <w:sz w:val="40"/>
-          <w:szCs w:val="40"/>
-        </w:rPr>
-      </w:pPr>
-    </w:p>
-    <w:p>
-      <w:pPr>
-        <w:spacing w:after="0"/>
-        <w:rPr>
-          <w:b/>
-          <w:bCs/>
-          <w:sz w:val="40"/>
-          <w:szCs w:val="40"/>
-        </w:rPr>
-      </w:pPr>
-    </w:p>
-    <w:p>
-      <w:pPr>
-        <w:spacing w:after="0"/>
-        <w:rPr>
-          <w:b/>
-          <w:bCs/>
-          <w:sz w:val="40"/>
-          <w:szCs w:val="40"/>
-        </w:rPr>
-      </w:pPr>
-    </w:p>
-    <w:p>
-      <w:pPr>
-        <w:spacing w:after="0"/>
-        <w:rPr>
-          <w:b/>
-          <w:bCs/>
-          <w:sz w:val="40"/>
-          <w:szCs w:val="40"/>
-        </w:rPr>
-      </w:pPr>
-    </w:p>
-    <w:p>
-      <w:pPr>
-        <w:spacing w:after="0"/>
-        <w:rPr>
-          <w:b/>
-          <w:bCs/>
-          <w:sz w:val="40"/>
-          <w:szCs w:val="40"/>
-        </w:rPr>
-      </w:pPr>
-    </w:p>
-    <w:p>
-      <w:pPr>
-        <w:spacing w:after="0"/>
-        <w:rPr>
-          <w:b/>
-          <w:bCs/>
-          <w:sz w:val="40"/>
-          <w:szCs w:val="40"/>
-        </w:rPr>
-      </w:pPr>
-    </w:p>
-    <w:p>
-      <w:pPr>
-        <w:spacing w:after="0"/>
-        <w:rPr>
-          <w:b/>
-          <w:bCs/>
-          <w:sz w:val="40"/>
-          <w:szCs w:val="40"/>
-        </w:rPr>
-      </w:pPr>
-    </w:p>
-    <w:p>
-      <w:pPr>
-        <w:spacing w:after="0"/>
-        <w:rPr>
-          <w:b/>
-          <w:bCs/>
-          <w:sz w:val="40"/>
-          <w:szCs w:val="40"/>
-        </w:rPr>
-      </w:pPr>
-    </w:p>
-    <w:p>
-      <w:pPr>
-        <w:spacing w:after="0"/>
-        <w:rPr>
-          <w:b/>
-          <w:bCs/>
-          <w:sz w:val="40"/>
-          <w:szCs w:val="40"/>
-        </w:rPr>
-      </w:pPr>
-    </w:p>
-    <w:p>
-      <w:pPr>
-        <w:spacing w:after="0"/>
-        <w:rPr>
-          <w:b/>
-          <w:bCs/>
-          <w:sz w:val="40"/>
-          <w:szCs w:val="40"/>
-        </w:rPr>
-      </w:pPr>
-    </w:p>
-    <w:p>
-      <w:pPr>
-        <w:spacing w:after="0"/>
-        <w:rPr>
-          <w:b/>
-          <w:bCs/>
-          <w:sz w:val="40"/>
-          <w:szCs w:val="40"/>
-        </w:rPr>
-      </w:pPr>
-    </w:p>
     <w:p>
       <w:pPr>
         <w:spacing w:line="278" w:lineRule="auto"/>
@@ -15634,8 +18386,19 @@
           <w:sz w:val="32"/>
           <w:szCs w:val="32"/>
         </w:rPr>
-        <w:t>Publication. Create a method which displays the details of the book .Display</w:t>
-      </w:r>
+        <w:t xml:space="preserve">Publication. Create a method which displays the details of the </w:t>
+      </w:r>
+      <w:proofErr w:type="gramStart"/>
+      <w:r>
+        <w:rPr>
+          <w:b/>
+          <w:bCs/>
+          <w:sz w:val="32"/>
+          <w:szCs w:val="32"/>
+        </w:rPr>
+        <w:t>book .Display</w:t>
+      </w:r>
+      <w:proofErr w:type="gramEnd"/>
     </w:p>
     <w:p>
       <w:pPr>
@@ -15785,7 +18548,27 @@
           <w:sz w:val="32"/>
           <w:szCs w:val="32"/>
         </w:rPr>
-        <w:t xml:space="preserve">      public int year_of_publication;</w:t>
+        <w:t xml:space="preserve">      public int </w:t>
+      </w:r>
+      <w:proofErr w:type="spellStart"/>
+      <w:r>
+        <w:rPr>
+          <w:b/>
+          <w:bCs/>
+          <w:sz w:val="32"/>
+          <w:szCs w:val="32"/>
+        </w:rPr>
+        <w:t>year_of_publication</w:t>
+      </w:r>
+      <w:proofErr w:type="spellEnd"/>
+      <w:r>
+        <w:rPr>
+          <w:b/>
+          <w:bCs/>
+          <w:sz w:val="32"/>
+          <w:szCs w:val="32"/>
+        </w:rPr>
+        <w:t>;</w:t>
       </w:r>
     </w:p>
     <w:p>
@@ -15825,7 +18608,47 @@
           <w:sz w:val="32"/>
           <w:szCs w:val="32"/>
         </w:rPr>
-        <w:t xml:space="preserve">      book(String title, String author, int year_of_publication)</w:t>
+        <w:t xml:space="preserve">      </w:t>
+      </w:r>
+      <w:proofErr w:type="gramStart"/>
+      <w:r>
+        <w:rPr>
+          <w:b/>
+          <w:bCs/>
+          <w:sz w:val="32"/>
+          <w:szCs w:val="32"/>
+        </w:rPr>
+        <w:t>book(</w:t>
+      </w:r>
+      <w:proofErr w:type="gramEnd"/>
+      <w:r>
+        <w:rPr>
+          <w:b/>
+          <w:bCs/>
+          <w:sz w:val="32"/>
+          <w:szCs w:val="32"/>
+        </w:rPr>
+        <w:t xml:space="preserve">String title, String author, int </w:t>
+      </w:r>
+      <w:proofErr w:type="spellStart"/>
+      <w:r>
+        <w:rPr>
+          <w:b/>
+          <w:bCs/>
+          <w:sz w:val="32"/>
+          <w:szCs w:val="32"/>
+        </w:rPr>
+        <w:t>year_of_publication</w:t>
+      </w:r>
+      <w:proofErr w:type="spellEnd"/>
+      <w:r>
+        <w:rPr>
+          <w:b/>
+          <w:bCs/>
+          <w:sz w:val="32"/>
+          <w:szCs w:val="32"/>
+        </w:rPr>
+        <w:t>)</w:t>
       </w:r>
     </w:p>
     <w:p>
@@ -15865,7 +18688,29 @@
           <w:sz w:val="32"/>
           <w:szCs w:val="32"/>
         </w:rPr>
-        <w:t xml:space="preserve">           this.title = title;</w:t>
+        <w:t xml:space="preserve">           </w:t>
+      </w:r>
+      <w:proofErr w:type="spellStart"/>
+      <w:proofErr w:type="gramStart"/>
+      <w:r>
+        <w:rPr>
+          <w:b/>
+          <w:bCs/>
+          <w:sz w:val="32"/>
+          <w:szCs w:val="32"/>
+        </w:rPr>
+        <w:t>this.title</w:t>
+      </w:r>
+      <w:proofErr w:type="spellEnd"/>
+      <w:proofErr w:type="gramEnd"/>
+      <w:r>
+        <w:rPr>
+          <w:b/>
+          <w:bCs/>
+          <w:sz w:val="32"/>
+          <w:szCs w:val="32"/>
+        </w:rPr>
+        <w:t xml:space="preserve"> = title;</w:t>
       </w:r>
     </w:p>
     <w:p>
@@ -15885,7 +18730,29 @@
           <w:sz w:val="32"/>
           <w:szCs w:val="32"/>
         </w:rPr>
-        <w:t xml:space="preserve">           this.author = author;</w:t>
+        <w:t xml:space="preserve">           </w:t>
+      </w:r>
+      <w:proofErr w:type="spellStart"/>
+      <w:proofErr w:type="gramStart"/>
+      <w:r>
+        <w:rPr>
+          <w:b/>
+          <w:bCs/>
+          <w:sz w:val="32"/>
+          <w:szCs w:val="32"/>
+        </w:rPr>
+        <w:t>this.author</w:t>
+      </w:r>
+      <w:proofErr w:type="spellEnd"/>
+      <w:proofErr w:type="gramEnd"/>
+      <w:r>
+        <w:rPr>
+          <w:b/>
+          <w:bCs/>
+          <w:sz w:val="32"/>
+          <w:szCs w:val="32"/>
+        </w:rPr>
+        <w:t xml:space="preserve"> = author;</w:t>
       </w:r>
     </w:p>
     <w:p>
@@ -15905,7 +18772,58 @@
           <w:sz w:val="32"/>
           <w:szCs w:val="32"/>
         </w:rPr>
-        <w:t xml:space="preserve">           this.year_of_publication = year_of_publication;</w:t>
+        <w:t xml:space="preserve">           </w:t>
+      </w:r>
+      <w:proofErr w:type="spellStart"/>
+      <w:proofErr w:type="gramStart"/>
+      <w:r>
+        <w:rPr>
+          <w:b/>
+          <w:bCs/>
+          <w:sz w:val="32"/>
+          <w:szCs w:val="32"/>
+        </w:rPr>
+        <w:t>this.year</w:t>
+      </w:r>
+      <w:proofErr w:type="gramEnd"/>
+      <w:r>
+        <w:rPr>
+          <w:b/>
+          <w:bCs/>
+          <w:sz w:val="32"/>
+          <w:szCs w:val="32"/>
+        </w:rPr>
+        <w:t>_of_publication</w:t>
+      </w:r>
+      <w:proofErr w:type="spellEnd"/>
+      <w:r>
+        <w:rPr>
+          <w:b/>
+          <w:bCs/>
+          <w:sz w:val="32"/>
+          <w:szCs w:val="32"/>
+        </w:rPr>
+        <w:t xml:space="preserve"> = </w:t>
+      </w:r>
+      <w:proofErr w:type="spellStart"/>
+      <w:r>
+        <w:rPr>
+          <w:b/>
+          <w:bCs/>
+          <w:sz w:val="32"/>
+          <w:szCs w:val="32"/>
+        </w:rPr>
+        <w:t>year_of_publication</w:t>
+      </w:r>
+      <w:proofErr w:type="spellEnd"/>
+      <w:r>
+        <w:rPr>
+          <w:b/>
+          <w:bCs/>
+          <w:sz w:val="32"/>
+          <w:szCs w:val="32"/>
+        </w:rPr>
+        <w:t>;</w:t>
       </w:r>
     </w:p>
     <w:p>
@@ -15925,6 +18843,7 @@
           <w:sz w:val="32"/>
           <w:szCs w:val="32"/>
         </w:rPr>
+        <w:lastRenderedPageBreak/>
         <w:t xml:space="preserve">       </w:t>
       </w:r>
     </w:p>
@@ -15945,337 +18864,517 @@
           <w:sz w:val="32"/>
           <w:szCs w:val="32"/>
         </w:rPr>
+        <w:t xml:space="preserve">      }</w:t>
+      </w:r>
+    </w:p>
+    <w:p>
+      <w:pPr>
+        <w:spacing w:line="278" w:lineRule="auto"/>
+        <w:rPr>
+          <w:b/>
+          <w:bCs/>
+          <w:sz w:val="32"/>
+          <w:szCs w:val="32"/>
+        </w:rPr>
+      </w:pPr>
+      <w:r>
+        <w:rPr>
+          <w:b/>
+          <w:bCs/>
+          <w:sz w:val="32"/>
+          <w:szCs w:val="32"/>
+        </w:rPr>
+        <w:t xml:space="preserve">      public void </w:t>
+      </w:r>
+      <w:proofErr w:type="gramStart"/>
+      <w:r>
+        <w:rPr>
+          <w:b/>
+          <w:bCs/>
+          <w:sz w:val="32"/>
+          <w:szCs w:val="32"/>
+        </w:rPr>
+        <w:t>display(</w:t>
+      </w:r>
+      <w:proofErr w:type="gramEnd"/>
+      <w:r>
+        <w:rPr>
+          <w:b/>
+          <w:bCs/>
+          <w:sz w:val="32"/>
+          <w:szCs w:val="32"/>
+        </w:rPr>
+        <w:t>)</w:t>
+      </w:r>
+    </w:p>
+    <w:p>
+      <w:pPr>
+        <w:spacing w:line="278" w:lineRule="auto"/>
+        <w:rPr>
+          <w:b/>
+          <w:bCs/>
+          <w:sz w:val="32"/>
+          <w:szCs w:val="32"/>
+        </w:rPr>
+      </w:pPr>
+      <w:r>
+        <w:rPr>
+          <w:b/>
+          <w:bCs/>
+          <w:sz w:val="32"/>
+          <w:szCs w:val="32"/>
+        </w:rPr>
+        <w:t xml:space="preserve">      {</w:t>
+      </w:r>
+    </w:p>
+    <w:p>
+      <w:pPr>
+        <w:spacing w:line="278" w:lineRule="auto"/>
+        <w:rPr>
+          <w:b/>
+          <w:bCs/>
+          <w:sz w:val="32"/>
+          <w:szCs w:val="32"/>
+        </w:rPr>
+      </w:pPr>
+      <w:r>
+        <w:rPr>
+          <w:b/>
+          <w:bCs/>
+          <w:sz w:val="32"/>
+          <w:szCs w:val="32"/>
+        </w:rPr>
+        <w:t xml:space="preserve">             </w:t>
+      </w:r>
+      <w:proofErr w:type="spellStart"/>
+      <w:r>
+        <w:rPr>
+          <w:b/>
+          <w:bCs/>
+          <w:sz w:val="32"/>
+          <w:szCs w:val="32"/>
+        </w:rPr>
+        <w:t>System.out.println</w:t>
+      </w:r>
+      <w:proofErr w:type="spellEnd"/>
+      <w:r>
+        <w:rPr>
+          <w:b/>
+          <w:bCs/>
+          <w:sz w:val="32"/>
+          <w:szCs w:val="32"/>
+        </w:rPr>
+        <w:t>("Title of book is:"+title);</w:t>
+      </w:r>
+    </w:p>
+    <w:p>
+      <w:pPr>
+        <w:spacing w:line="278" w:lineRule="auto"/>
+        <w:rPr>
+          <w:b/>
+          <w:bCs/>
+          <w:sz w:val="32"/>
+          <w:szCs w:val="32"/>
+        </w:rPr>
+      </w:pPr>
+      <w:r>
+        <w:rPr>
+          <w:b/>
+          <w:bCs/>
+          <w:sz w:val="32"/>
+          <w:szCs w:val="32"/>
+        </w:rPr>
+        <w:t xml:space="preserve">             </w:t>
+      </w:r>
+      <w:proofErr w:type="spellStart"/>
+      <w:r>
+        <w:rPr>
+          <w:b/>
+          <w:bCs/>
+          <w:sz w:val="32"/>
+          <w:szCs w:val="32"/>
+        </w:rPr>
+        <w:t>System.out.println</w:t>
+      </w:r>
+      <w:proofErr w:type="spellEnd"/>
+      <w:r>
+        <w:rPr>
+          <w:b/>
+          <w:bCs/>
+          <w:sz w:val="32"/>
+          <w:szCs w:val="32"/>
+        </w:rPr>
+        <w:t>("Author of book is:"+author);</w:t>
+      </w:r>
+    </w:p>
+    <w:p>
+      <w:pPr>
+        <w:spacing w:line="278" w:lineRule="auto"/>
+        <w:rPr>
+          <w:b/>
+          <w:bCs/>
+          <w:sz w:val="32"/>
+          <w:szCs w:val="32"/>
+        </w:rPr>
+      </w:pPr>
+      <w:r>
+        <w:rPr>
+          <w:b/>
+          <w:bCs/>
+          <w:sz w:val="32"/>
+          <w:szCs w:val="32"/>
+        </w:rPr>
+        <w:t xml:space="preserve">             </w:t>
+      </w:r>
+      <w:proofErr w:type="spellStart"/>
+      <w:r>
+        <w:rPr>
+          <w:b/>
+          <w:bCs/>
+          <w:sz w:val="32"/>
+          <w:szCs w:val="32"/>
+        </w:rPr>
+        <w:t>System.out.println</w:t>
+      </w:r>
+      <w:proofErr w:type="spellEnd"/>
+      <w:r>
+        <w:rPr>
+          <w:b/>
+          <w:bCs/>
+          <w:sz w:val="32"/>
+          <w:szCs w:val="32"/>
+        </w:rPr>
+        <w:t>("Year of publication is:"+</w:t>
+      </w:r>
+      <w:proofErr w:type="spellStart"/>
+      <w:r>
+        <w:rPr>
+          <w:b/>
+          <w:bCs/>
+          <w:sz w:val="32"/>
+          <w:szCs w:val="32"/>
+        </w:rPr>
+        <w:t>year_of_publication</w:t>
+      </w:r>
+      <w:proofErr w:type="spellEnd"/>
+      <w:r>
+        <w:rPr>
+          <w:b/>
+          <w:bCs/>
+          <w:sz w:val="32"/>
+          <w:szCs w:val="32"/>
+        </w:rPr>
+        <w:t>);</w:t>
+      </w:r>
+    </w:p>
+    <w:p>
+      <w:pPr>
+        <w:spacing w:line="278" w:lineRule="auto"/>
+        <w:rPr>
+          <w:b/>
+          <w:bCs/>
+          <w:sz w:val="32"/>
+          <w:szCs w:val="32"/>
+        </w:rPr>
+      </w:pPr>
+      <w:r>
+        <w:rPr>
+          <w:b/>
+          <w:bCs/>
+          <w:sz w:val="32"/>
+          <w:szCs w:val="32"/>
+        </w:rPr>
+        <w:t xml:space="preserve">      }</w:t>
+      </w:r>
+    </w:p>
+    <w:p>
+      <w:pPr>
+        <w:spacing w:line="278" w:lineRule="auto"/>
+        <w:rPr>
+          <w:b/>
+          <w:bCs/>
+          <w:sz w:val="32"/>
+          <w:szCs w:val="32"/>
+        </w:rPr>
+      </w:pPr>
+      <w:r>
+        <w:rPr>
+          <w:b/>
+          <w:bCs/>
+          <w:sz w:val="32"/>
+          <w:szCs w:val="32"/>
+        </w:rPr>
+        <w:t xml:space="preserve">    public static void </w:t>
+      </w:r>
+      <w:proofErr w:type="gramStart"/>
+      <w:r>
+        <w:rPr>
+          <w:b/>
+          <w:bCs/>
+          <w:sz w:val="32"/>
+          <w:szCs w:val="32"/>
+        </w:rPr>
+        <w:t>main(</w:t>
+      </w:r>
+      <w:proofErr w:type="gramEnd"/>
+      <w:r>
+        <w:rPr>
+          <w:b/>
+          <w:bCs/>
+          <w:sz w:val="32"/>
+          <w:szCs w:val="32"/>
+        </w:rPr>
+        <w:t xml:space="preserve">String </w:t>
+      </w:r>
+      <w:proofErr w:type="spellStart"/>
+      <w:r>
+        <w:rPr>
+          <w:b/>
+          <w:bCs/>
+          <w:sz w:val="32"/>
+          <w:szCs w:val="32"/>
+        </w:rPr>
+        <w:t>args</w:t>
+      </w:r>
+      <w:proofErr w:type="spellEnd"/>
+      <w:r>
+        <w:rPr>
+          <w:b/>
+          <w:bCs/>
+          <w:sz w:val="32"/>
+          <w:szCs w:val="32"/>
+        </w:rPr>
+        <w:t>[])</w:t>
+      </w:r>
+    </w:p>
+    <w:p>
+      <w:pPr>
+        <w:spacing w:line="278" w:lineRule="auto"/>
+        <w:rPr>
+          <w:b/>
+          <w:bCs/>
+          <w:sz w:val="32"/>
+          <w:szCs w:val="32"/>
+        </w:rPr>
+      </w:pPr>
+      <w:r>
+        <w:rPr>
+          <w:b/>
+          <w:bCs/>
+          <w:sz w:val="32"/>
+          <w:szCs w:val="32"/>
+        </w:rPr>
+        <w:t xml:space="preserve">      {</w:t>
+      </w:r>
+    </w:p>
+    <w:p>
+      <w:pPr>
+        <w:spacing w:line="278" w:lineRule="auto"/>
+        <w:rPr>
+          <w:b/>
+          <w:bCs/>
+          <w:sz w:val="32"/>
+          <w:szCs w:val="32"/>
+        </w:rPr>
+      </w:pPr>
+      <w:r>
+        <w:rPr>
+          <w:b/>
+          <w:bCs/>
+          <w:sz w:val="32"/>
+          <w:szCs w:val="32"/>
+        </w:rPr>
+        <w:t xml:space="preserve">           book b1 = new book("Python","Bhanu",2023);</w:t>
+      </w:r>
+    </w:p>
+    <w:p>
+      <w:pPr>
+        <w:spacing w:line="278" w:lineRule="auto"/>
+        <w:rPr>
+          <w:b/>
+          <w:bCs/>
+          <w:sz w:val="32"/>
+          <w:szCs w:val="32"/>
+        </w:rPr>
+      </w:pPr>
+      <w:r>
+        <w:rPr>
+          <w:b/>
+          <w:bCs/>
+          <w:sz w:val="32"/>
+          <w:szCs w:val="32"/>
+        </w:rPr>
+        <w:t xml:space="preserve">           b</w:t>
+      </w:r>
+      <w:proofErr w:type="gramStart"/>
+      <w:r>
+        <w:rPr>
+          <w:b/>
+          <w:bCs/>
+          <w:sz w:val="32"/>
+          <w:szCs w:val="32"/>
+        </w:rPr>
+        <w:t>1.display</w:t>
+      </w:r>
+      <w:proofErr w:type="gramEnd"/>
+      <w:r>
+        <w:rPr>
+          <w:b/>
+          <w:bCs/>
+          <w:sz w:val="32"/>
+          <w:szCs w:val="32"/>
+        </w:rPr>
+        <w:t>();</w:t>
+      </w:r>
+    </w:p>
+    <w:p>
+      <w:pPr>
+        <w:spacing w:line="278" w:lineRule="auto"/>
+        <w:rPr>
+          <w:b/>
+          <w:bCs/>
+          <w:sz w:val="32"/>
+          <w:szCs w:val="32"/>
+        </w:rPr>
+      </w:pPr>
+      <w:r>
+        <w:rPr>
+          <w:b/>
+          <w:bCs/>
+          <w:sz w:val="32"/>
+          <w:szCs w:val="32"/>
+        </w:rPr>
+        <w:t xml:space="preserve">           book b2 = new book("Java","Sushanth",2024);</w:t>
+      </w:r>
+    </w:p>
+    <w:p>
+      <w:pPr>
+        <w:spacing w:line="278" w:lineRule="auto"/>
+        <w:rPr>
+          <w:b/>
+          <w:bCs/>
+          <w:sz w:val="32"/>
+          <w:szCs w:val="32"/>
+        </w:rPr>
+      </w:pPr>
+      <w:r>
+        <w:rPr>
+          <w:b/>
+          <w:bCs/>
+          <w:sz w:val="32"/>
+          <w:szCs w:val="32"/>
+        </w:rPr>
+        <w:t xml:space="preserve">           b</w:t>
+      </w:r>
+      <w:proofErr w:type="gramStart"/>
+      <w:r>
+        <w:rPr>
+          <w:b/>
+          <w:bCs/>
+          <w:sz w:val="32"/>
+          <w:szCs w:val="32"/>
+        </w:rPr>
+        <w:t>2.display</w:t>
+      </w:r>
+      <w:proofErr w:type="gramEnd"/>
+      <w:r>
+        <w:rPr>
+          <w:b/>
+          <w:bCs/>
+          <w:sz w:val="32"/>
+          <w:szCs w:val="32"/>
+        </w:rPr>
+        <w:t>();</w:t>
+      </w:r>
+    </w:p>
+    <w:p>
+      <w:pPr>
+        <w:spacing w:line="278" w:lineRule="auto"/>
+        <w:rPr>
+          <w:b/>
+          <w:bCs/>
+          <w:sz w:val="32"/>
+          <w:szCs w:val="32"/>
+        </w:rPr>
+      </w:pPr>
+      <w:r>
+        <w:rPr>
+          <w:b/>
+          <w:bCs/>
+          <w:sz w:val="32"/>
+          <w:szCs w:val="32"/>
+        </w:rPr>
+        <w:t xml:space="preserve">       }</w:t>
+      </w:r>
+    </w:p>
+    <w:p>
+      <w:pPr>
+        <w:spacing w:line="278" w:lineRule="auto"/>
+        <w:rPr>
+          <w:b/>
+          <w:bCs/>
+          <w:sz w:val="32"/>
+          <w:szCs w:val="32"/>
+        </w:rPr>
+      </w:pPr>
+      <w:r>
+        <w:rPr>
+          <w:b/>
+          <w:bCs/>
+          <w:sz w:val="32"/>
+          <w:szCs w:val="32"/>
+        </w:rPr>
+        <w:t>}</w:t>
+      </w:r>
+      <w:r>
+        <w:rPr>
+          <w:b/>
+          <w:bCs/>
+          <w:sz w:val="32"/>
+          <w:szCs w:val="32"/>
+        </w:rPr>
+        <w:t xml:space="preserve">           </w:t>
+      </w:r>
+    </w:p>
+    <w:p>
+      <w:pPr>
+        <w:spacing w:line="278" w:lineRule="auto"/>
+        <w:rPr>
+          <w:b/>
+          <w:bCs/>
+          <w:sz w:val="32"/>
+          <w:szCs w:val="32"/>
+        </w:rPr>
+      </w:pPr>
+      <w:r>
+        <w:rPr>
+          <w:b/>
+          <w:bCs/>
+          <w:sz w:val="32"/>
+          <w:szCs w:val="32"/>
+        </w:rPr>
+        <w:t>Output:</w:t>
+      </w:r>
+    </w:p>
+    <w:p>
+      <w:pPr>
+        <w:spacing w:line="278" w:lineRule="auto"/>
+        <w:rPr>
+          <w:b/>
+          <w:bCs/>
+          <w:sz w:val="32"/>
+          <w:szCs w:val="32"/>
+        </w:rPr>
+      </w:pPr>
+      <w:r>
+        <w:rPr>
+          <w:b/>
+          <w:bCs/>
+          <w:noProof/>
+          <w:sz w:val="32"/>
+          <w:szCs w:val="32"/>
+        </w:rPr>
         <w:lastRenderedPageBreak/>
-        <w:t xml:space="preserve">      }</w:t>
-      </w:r>
-    </w:p>
-    <w:p>
-      <w:pPr>
-        <w:spacing w:line="278" w:lineRule="auto"/>
-        <w:rPr>
-          <w:b/>
-          <w:bCs/>
-          <w:sz w:val="32"/>
-          <w:szCs w:val="32"/>
-        </w:rPr>
-      </w:pPr>
-      <w:r>
-        <w:rPr>
-          <w:b/>
-          <w:bCs/>
-          <w:sz w:val="32"/>
-          <w:szCs w:val="32"/>
-        </w:rPr>
-        <w:t xml:space="preserve">      public void display()</w:t>
-      </w:r>
-    </w:p>
-    <w:p>
-      <w:pPr>
-        <w:spacing w:line="278" w:lineRule="auto"/>
-        <w:rPr>
-          <w:b/>
-          <w:bCs/>
-          <w:sz w:val="32"/>
-          <w:szCs w:val="32"/>
-        </w:rPr>
-      </w:pPr>
-      <w:r>
-        <w:rPr>
-          <w:b/>
-          <w:bCs/>
-          <w:sz w:val="32"/>
-          <w:szCs w:val="32"/>
-        </w:rPr>
-        <w:t xml:space="preserve">      {</w:t>
-      </w:r>
-    </w:p>
-    <w:p>
-      <w:pPr>
-        <w:spacing w:line="278" w:lineRule="auto"/>
-        <w:rPr>
-          <w:b/>
-          <w:bCs/>
-          <w:sz w:val="32"/>
-          <w:szCs w:val="32"/>
-        </w:rPr>
-      </w:pPr>
-      <w:r>
-        <w:rPr>
-          <w:b/>
-          <w:bCs/>
-          <w:sz w:val="32"/>
-          <w:szCs w:val="32"/>
-        </w:rPr>
-        <w:t xml:space="preserve">             System.out.println("Title of book is:"+title);</w:t>
-      </w:r>
-    </w:p>
-    <w:p>
-      <w:pPr>
-        <w:spacing w:line="278" w:lineRule="auto"/>
-        <w:rPr>
-          <w:b/>
-          <w:bCs/>
-          <w:sz w:val="32"/>
-          <w:szCs w:val="32"/>
-        </w:rPr>
-      </w:pPr>
-      <w:r>
-        <w:rPr>
-          <w:b/>
-          <w:bCs/>
-          <w:sz w:val="32"/>
-          <w:szCs w:val="32"/>
-        </w:rPr>
-        <w:t xml:space="preserve">             System.out.println("Author of book is:"+author);</w:t>
-      </w:r>
-    </w:p>
-    <w:p>
-      <w:pPr>
-        <w:spacing w:line="278" w:lineRule="auto"/>
-        <w:rPr>
-          <w:b/>
-          <w:bCs/>
-          <w:sz w:val="32"/>
-          <w:szCs w:val="32"/>
-        </w:rPr>
-      </w:pPr>
-      <w:r>
-        <w:rPr>
-          <w:b/>
-          <w:bCs/>
-          <w:sz w:val="32"/>
-          <w:szCs w:val="32"/>
-        </w:rPr>
-        <w:t xml:space="preserve">             System.out.println("Year of publication is:"+year_of_publication);</w:t>
-      </w:r>
-    </w:p>
-    <w:p>
-      <w:pPr>
-        <w:spacing w:line="278" w:lineRule="auto"/>
-        <w:rPr>
-          <w:b/>
-          <w:bCs/>
-          <w:sz w:val="32"/>
-          <w:szCs w:val="32"/>
-        </w:rPr>
-      </w:pPr>
-      <w:r>
-        <w:rPr>
-          <w:b/>
-          <w:bCs/>
-          <w:sz w:val="32"/>
-          <w:szCs w:val="32"/>
-        </w:rPr>
-        <w:t xml:space="preserve">      }</w:t>
-      </w:r>
-    </w:p>
-    <w:p>
-      <w:pPr>
-        <w:spacing w:line="278" w:lineRule="auto"/>
-        <w:rPr>
-          <w:b/>
-          <w:bCs/>
-          <w:sz w:val="32"/>
-          <w:szCs w:val="32"/>
-        </w:rPr>
-      </w:pPr>
-      <w:r>
-        <w:rPr>
-          <w:b/>
-          <w:bCs/>
-          <w:sz w:val="32"/>
-          <w:szCs w:val="32"/>
-        </w:rPr>
-        <w:t xml:space="preserve">    public static void main(String args[])</w:t>
-      </w:r>
-    </w:p>
-    <w:p>
-      <w:pPr>
-        <w:spacing w:line="278" w:lineRule="auto"/>
-        <w:rPr>
-          <w:b/>
-          <w:bCs/>
-          <w:sz w:val="32"/>
-          <w:szCs w:val="32"/>
-        </w:rPr>
-      </w:pPr>
-      <w:r>
-        <w:rPr>
-          <w:b/>
-          <w:bCs/>
-          <w:sz w:val="32"/>
-          <w:szCs w:val="32"/>
-        </w:rPr>
-        <w:t xml:space="preserve">      {</w:t>
-      </w:r>
-    </w:p>
-    <w:p>
-      <w:pPr>
-        <w:spacing w:line="278" w:lineRule="auto"/>
-        <w:rPr>
-          <w:b/>
-          <w:bCs/>
-          <w:sz w:val="32"/>
-          <w:szCs w:val="32"/>
-        </w:rPr>
-      </w:pPr>
-      <w:r>
-        <w:rPr>
-          <w:b/>
-          <w:bCs/>
-          <w:sz w:val="32"/>
-          <w:szCs w:val="32"/>
-        </w:rPr>
-        <w:t xml:space="preserve">           book b1 = new book("Python","Bhanu",2023);</w:t>
-      </w:r>
-    </w:p>
-    <w:p>
-      <w:pPr>
-        <w:spacing w:line="278" w:lineRule="auto"/>
-        <w:rPr>
-          <w:b/>
-          <w:bCs/>
-          <w:sz w:val="32"/>
-          <w:szCs w:val="32"/>
-        </w:rPr>
-      </w:pPr>
-      <w:r>
-        <w:rPr>
-          <w:b/>
-          <w:bCs/>
-          <w:sz w:val="32"/>
-          <w:szCs w:val="32"/>
-        </w:rPr>
-        <w:t xml:space="preserve">           b1.display();</w:t>
-      </w:r>
-    </w:p>
-    <w:p>
-      <w:pPr>
-        <w:spacing w:line="278" w:lineRule="auto"/>
-        <w:rPr>
-          <w:b/>
-          <w:bCs/>
-          <w:sz w:val="32"/>
-          <w:szCs w:val="32"/>
-        </w:rPr>
-      </w:pPr>
-      <w:r>
-        <w:rPr>
-          <w:b/>
-          <w:bCs/>
-          <w:sz w:val="32"/>
-          <w:szCs w:val="32"/>
-        </w:rPr>
-        <w:t xml:space="preserve">           book b2 = new book("Java","Sushanth",2024);</w:t>
-      </w:r>
-    </w:p>
-    <w:p>
-      <w:pPr>
-        <w:spacing w:line="278" w:lineRule="auto"/>
-        <w:rPr>
-          <w:b/>
-          <w:bCs/>
-          <w:sz w:val="32"/>
-          <w:szCs w:val="32"/>
-        </w:rPr>
-      </w:pPr>
-      <w:r>
-        <w:rPr>
-          <w:b/>
-          <w:bCs/>
-          <w:sz w:val="32"/>
-          <w:szCs w:val="32"/>
-        </w:rPr>
-        <w:t xml:space="preserve">           b2.display();</w:t>
-      </w:r>
-    </w:p>
-    <w:p>
-      <w:pPr>
-        <w:spacing w:line="278" w:lineRule="auto"/>
-        <w:rPr>
-          <w:b/>
-          <w:bCs/>
-          <w:sz w:val="32"/>
-          <w:szCs w:val="32"/>
-        </w:rPr>
-      </w:pPr>
-      <w:r>
-        <w:rPr>
-          <w:b/>
-          <w:bCs/>
-          <w:sz w:val="32"/>
-          <w:szCs w:val="32"/>
-        </w:rPr>
-        <w:t xml:space="preserve">       }</w:t>
-      </w:r>
-    </w:p>
-    <w:p>
-      <w:pPr>
-        <w:spacing w:line="278" w:lineRule="auto"/>
-        <w:rPr>
-          <w:b/>
-          <w:bCs/>
-          <w:sz w:val="32"/>
-          <w:szCs w:val="32"/>
-        </w:rPr>
-      </w:pPr>
-      <w:r>
-        <w:rPr>
-          <w:b/>
-          <w:bCs/>
-          <w:sz w:val="32"/>
-          <w:szCs w:val="32"/>
-        </w:rPr>
-        <w:t>}</w:t>
-      </w:r>
-      <w:r>
-        <w:rPr>
-          <w:b/>
-          <w:bCs/>
-          <w:sz w:val="32"/>
-          <w:szCs w:val="32"/>
-        </w:rPr>
-        <w:t xml:space="preserve">           </w:t>
-      </w:r>
-    </w:p>
-    <w:p>
-      <w:pPr>
-        <w:spacing w:line="278" w:lineRule="auto"/>
-        <w:rPr>
-          <w:b/>
-          <w:bCs/>
-          <w:sz w:val="32"/>
-          <w:szCs w:val="32"/>
-        </w:rPr>
-      </w:pPr>
-      <w:r>
-        <w:rPr>
-          <w:b/>
-          <w:bCs/>
-          <w:sz w:val="32"/>
-          <w:szCs w:val="32"/>
-        </w:rPr>
-        <w:t>Output:</w:t>
-      </w:r>
-    </w:p>
-    <w:p>
-      <w:pPr>
-        <w:spacing w:line="278" w:lineRule="auto"/>
-        <w:rPr>
-          <w:b/>
-          <w:bCs/>
-          <w:sz w:val="32"/>
-          <w:szCs w:val="32"/>
-        </w:rPr>
-      </w:pPr>
-      <w:r>
-        <w:rPr>
-          <w:b/>
-          <w:bCs/>
-          <w:noProof/>
-          <w:sz w:val="32"/>
-          <w:szCs w:val="32"/>
-        </w:rPr>
         <w:drawing>
           <wp:inline distT="0" distB="0" distL="0" distR="0" wp14:anchorId="0FC328AA" wp14:editId="1981048A">
             <wp:extent cx="6499860" cy="1793240"/>
@@ -16340,17 +19439,6 @@
           <w:szCs w:val="32"/>
         </w:rPr>
       </w:pPr>
-    </w:p>
-    <w:p>
-      <w:pPr>
-        <w:spacing w:line="278" w:lineRule="auto"/>
-        <w:rPr>
-          <w:b/>
-          <w:bCs/>
-          <w:sz w:val="32"/>
-          <w:szCs w:val="32"/>
-        </w:rPr>
-      </w:pPr>
       <w:r>
         <w:rPr>
           <w:b/>
@@ -16388,6 +19476,8 @@
                 <w:szCs w:val="32"/>
               </w:rPr>
             </w:pPr>
+            <w:proofErr w:type="spellStart"/>
+            <w:proofErr w:type="gramStart"/>
             <w:r>
               <w:rPr>
                 <w:b/>
@@ -16397,6 +19487,8 @@
               </w:rPr>
               <w:t>S.No</w:t>
             </w:r>
+            <w:proofErr w:type="spellEnd"/>
+            <w:proofErr w:type="gramEnd"/>
           </w:p>
         </w:tc>
         <w:tc>
@@ -17033,7 +20125,27 @@
           <w:sz w:val="32"/>
           <w:szCs w:val="32"/>
         </w:rPr>
-        <w:t xml:space="preserve">2.Create a java program with class named “myclass” with a static variable </w:t>
+        <w:t>2.Create a java program with class named “</w:t>
+      </w:r>
+      <w:proofErr w:type="spellStart"/>
+      <w:r>
+        <w:rPr>
+          <w:b/>
+          <w:bCs/>
+          <w:sz w:val="32"/>
+          <w:szCs w:val="32"/>
+        </w:rPr>
+        <w:t>myclass</w:t>
+      </w:r>
+      <w:proofErr w:type="spellEnd"/>
+      <w:r>
+        <w:rPr>
+          <w:b/>
+          <w:bCs/>
+          <w:sz w:val="32"/>
+          <w:szCs w:val="32"/>
+        </w:rPr>
+        <w:t xml:space="preserve">” with a static variable </w:t>
       </w:r>
     </w:p>
     <w:p>
@@ -17093,7 +20205,27 @@
           <w:sz w:val="32"/>
           <w:szCs w:val="32"/>
         </w:rPr>
-        <w:t xml:space="preserve">For “myclass” that increments the count variable each time an object of </w:t>
+        <w:t>For “</w:t>
+      </w:r>
+      <w:proofErr w:type="spellStart"/>
+      <w:r>
+        <w:rPr>
+          <w:b/>
+          <w:bCs/>
+          <w:sz w:val="32"/>
+          <w:szCs w:val="32"/>
+        </w:rPr>
+        <w:t>myclass</w:t>
+      </w:r>
+      <w:proofErr w:type="spellEnd"/>
+      <w:r>
+        <w:rPr>
+          <w:b/>
+          <w:bCs/>
+          <w:sz w:val="32"/>
+          <w:szCs w:val="32"/>
+        </w:rPr>
+        <w:t xml:space="preserve">” that increments the count variable each time an object of </w:t>
       </w:r>
     </w:p>
     <w:p>
@@ -17113,7 +20245,27 @@
           <w:sz w:val="32"/>
           <w:szCs w:val="32"/>
         </w:rPr>
-        <w:t xml:space="preserve">“myclass” is created </w:t>
+        <w:t>“</w:t>
+      </w:r>
+      <w:proofErr w:type="spellStart"/>
+      <w:r>
+        <w:rPr>
+          <w:b/>
+          <w:bCs/>
+          <w:sz w:val="32"/>
+          <w:szCs w:val="32"/>
+        </w:rPr>
+        <w:t>myclass</w:t>
+      </w:r>
+      <w:proofErr w:type="spellEnd"/>
+      <w:r>
+        <w:rPr>
+          <w:b/>
+          <w:bCs/>
+          <w:sz w:val="32"/>
+          <w:szCs w:val="32"/>
+        </w:rPr>
+        <w:t xml:space="preserve">” is created </w:t>
       </w:r>
     </w:p>
     <w:p>
@@ -17184,8 +20336,19 @@
           <w:sz w:val="32"/>
           <w:szCs w:val="32"/>
         </w:rPr>
-        <w:t>class myclass</w:t>
-      </w:r>
+        <w:t xml:space="preserve">class </w:t>
+      </w:r>
+      <w:proofErr w:type="spellStart"/>
+      <w:r>
+        <w:rPr>
+          <w:b/>
+          <w:bCs/>
+          <w:sz w:val="32"/>
+          <w:szCs w:val="32"/>
+        </w:rPr>
+        <w:t>myclass</w:t>
+      </w:r>
+      <w:proofErr w:type="spellEnd"/>
     </w:p>
     <w:p>
       <w:pPr>
@@ -17264,7 +20427,38 @@
           <w:sz w:val="32"/>
           <w:szCs w:val="32"/>
         </w:rPr>
-        <w:t xml:space="preserve">      myclass()</w:t>
+        <w:t xml:space="preserve">      </w:t>
+      </w:r>
+      <w:proofErr w:type="spellStart"/>
+      <w:proofErr w:type="gramStart"/>
+      <w:r>
+        <w:rPr>
+          <w:b/>
+          <w:bCs/>
+          <w:sz w:val="32"/>
+          <w:szCs w:val="32"/>
+        </w:rPr>
+        <w:t>myclass</w:t>
+      </w:r>
+      <w:proofErr w:type="spellEnd"/>
+      <w:r>
+        <w:rPr>
+          <w:b/>
+          <w:bCs/>
+          <w:sz w:val="32"/>
+          <w:szCs w:val="32"/>
+        </w:rPr>
+        <w:t>(</w:t>
+      </w:r>
+      <w:proofErr w:type="gramEnd"/>
+      <w:r>
+        <w:rPr>
+          <w:b/>
+          <w:bCs/>
+          <w:sz w:val="32"/>
+          <w:szCs w:val="32"/>
+        </w:rPr>
+        <w:t>)</w:t>
       </w:r>
     </w:p>
     <w:p>
@@ -17345,7 +20539,27 @@
           <w:sz w:val="32"/>
           <w:szCs w:val="32"/>
         </w:rPr>
-        <w:t xml:space="preserve">       public void set()</w:t>
+        <w:t xml:space="preserve">       public void </w:t>
+      </w:r>
+      <w:proofErr w:type="gramStart"/>
+      <w:r>
+        <w:rPr>
+          <w:b/>
+          <w:bCs/>
+          <w:sz w:val="32"/>
+          <w:szCs w:val="32"/>
+        </w:rPr>
+        <w:t>set(</w:t>
+      </w:r>
+      <w:proofErr w:type="gramEnd"/>
+      <w:r>
+        <w:rPr>
+          <w:b/>
+          <w:bCs/>
+          <w:sz w:val="32"/>
+          <w:szCs w:val="32"/>
+        </w:rPr>
+        <w:t>)</w:t>
       </w:r>
     </w:p>
     <w:p>
@@ -17385,7 +20599,27 @@
           <w:sz w:val="32"/>
           <w:szCs w:val="32"/>
         </w:rPr>
-        <w:t xml:space="preserve">            System.out.println("Count is:"+count);</w:t>
+        <w:t xml:space="preserve">            </w:t>
+      </w:r>
+      <w:proofErr w:type="spellStart"/>
+      <w:r>
+        <w:rPr>
+          <w:b/>
+          <w:bCs/>
+          <w:sz w:val="32"/>
+          <w:szCs w:val="32"/>
+        </w:rPr>
+        <w:t>System.out.println</w:t>
+      </w:r>
+      <w:proofErr w:type="spellEnd"/>
+      <w:r>
+        <w:rPr>
+          <w:b/>
+          <w:bCs/>
+          <w:sz w:val="32"/>
+          <w:szCs w:val="32"/>
+        </w:rPr>
+        <w:t>("Count is:"+count);</w:t>
       </w:r>
     </w:p>
     <w:p>
@@ -17405,7 +20639,27 @@
           <w:sz w:val="32"/>
           <w:szCs w:val="32"/>
         </w:rPr>
-        <w:t xml:space="preserve">            System.out.println("Pi value is:"+pi);</w:t>
+        <w:t xml:space="preserve">            </w:t>
+      </w:r>
+      <w:proofErr w:type="spellStart"/>
+      <w:r>
+        <w:rPr>
+          <w:b/>
+          <w:bCs/>
+          <w:sz w:val="32"/>
+          <w:szCs w:val="32"/>
+        </w:rPr>
+        <w:t>System.out.println</w:t>
+      </w:r>
+      <w:proofErr w:type="spellEnd"/>
+      <w:r>
+        <w:rPr>
+          <w:b/>
+          <w:bCs/>
+          <w:sz w:val="32"/>
+          <w:szCs w:val="32"/>
+        </w:rPr>
+        <w:t>("Pi value is:"+pi);</w:t>
       </w:r>
     </w:p>
     <w:p>
@@ -17445,7 +20699,47 @@
           <w:sz w:val="32"/>
           <w:szCs w:val="32"/>
         </w:rPr>
-        <w:t xml:space="preserve">        public static void main(String args[])</w:t>
+        <w:t xml:space="preserve">        public static void </w:t>
+      </w:r>
+      <w:proofErr w:type="gramStart"/>
+      <w:r>
+        <w:rPr>
+          <w:b/>
+          <w:bCs/>
+          <w:sz w:val="32"/>
+          <w:szCs w:val="32"/>
+        </w:rPr>
+        <w:t>main(</w:t>
+      </w:r>
+      <w:proofErr w:type="gramEnd"/>
+      <w:r>
+        <w:rPr>
+          <w:b/>
+          <w:bCs/>
+          <w:sz w:val="32"/>
+          <w:szCs w:val="32"/>
+        </w:rPr>
+        <w:t xml:space="preserve">String </w:t>
+      </w:r>
+      <w:proofErr w:type="spellStart"/>
+      <w:r>
+        <w:rPr>
+          <w:b/>
+          <w:bCs/>
+          <w:sz w:val="32"/>
+          <w:szCs w:val="32"/>
+        </w:rPr>
+        <w:t>args</w:t>
+      </w:r>
+      <w:proofErr w:type="spellEnd"/>
+      <w:r>
+        <w:rPr>
+          <w:b/>
+          <w:bCs/>
+          <w:sz w:val="32"/>
+          <w:szCs w:val="32"/>
+        </w:rPr>
+        <w:t>[])</w:t>
       </w:r>
     </w:p>
     <w:p>
@@ -17485,7 +20779,58 @@
           <w:sz w:val="32"/>
           <w:szCs w:val="32"/>
         </w:rPr>
-        <w:t xml:space="preserve">            myclass m = new myclass();</w:t>
+        <w:t xml:space="preserve">            </w:t>
+      </w:r>
+      <w:proofErr w:type="spellStart"/>
+      <w:r>
+        <w:rPr>
+          <w:b/>
+          <w:bCs/>
+          <w:sz w:val="32"/>
+          <w:szCs w:val="32"/>
+        </w:rPr>
+        <w:t>myclass</w:t>
+      </w:r>
+      <w:proofErr w:type="spellEnd"/>
+      <w:r>
+        <w:rPr>
+          <w:b/>
+          <w:bCs/>
+          <w:sz w:val="32"/>
+          <w:szCs w:val="32"/>
+        </w:rPr>
+        <w:t xml:space="preserve"> m = new </w:t>
+      </w:r>
+      <w:proofErr w:type="spellStart"/>
+      <w:proofErr w:type="gramStart"/>
+      <w:r>
+        <w:rPr>
+          <w:b/>
+          <w:bCs/>
+          <w:sz w:val="32"/>
+          <w:szCs w:val="32"/>
+        </w:rPr>
+        <w:t>myclass</w:t>
+      </w:r>
+      <w:proofErr w:type="spellEnd"/>
+      <w:r>
+        <w:rPr>
+          <w:b/>
+          <w:bCs/>
+          <w:sz w:val="32"/>
+          <w:szCs w:val="32"/>
+        </w:rPr>
+        <w:t>(</w:t>
+      </w:r>
+      <w:proofErr w:type="gramEnd"/>
+      <w:r>
+        <w:rPr>
+          <w:b/>
+          <w:bCs/>
+          <w:sz w:val="32"/>
+          <w:szCs w:val="32"/>
+        </w:rPr>
+        <w:t>);</w:t>
       </w:r>
     </w:p>
     <w:p>
@@ -17505,7 +20850,38 @@
           <w:sz w:val="32"/>
           <w:szCs w:val="32"/>
         </w:rPr>
-        <w:t xml:space="preserve">            m.set();</w:t>
+        <w:t xml:space="preserve">            </w:t>
+      </w:r>
+      <w:proofErr w:type="spellStart"/>
+      <w:proofErr w:type="gramStart"/>
+      <w:r>
+        <w:rPr>
+          <w:b/>
+          <w:bCs/>
+          <w:sz w:val="32"/>
+          <w:szCs w:val="32"/>
+        </w:rPr>
+        <w:t>m.set</w:t>
+      </w:r>
+      <w:proofErr w:type="spellEnd"/>
+      <w:r>
+        <w:rPr>
+          <w:b/>
+          <w:bCs/>
+          <w:sz w:val="32"/>
+          <w:szCs w:val="32"/>
+        </w:rPr>
+        <w:t>(</w:t>
+      </w:r>
+      <w:proofErr w:type="gramEnd"/>
+      <w:r>
+        <w:rPr>
+          <w:b/>
+          <w:bCs/>
+          <w:sz w:val="32"/>
+          <w:szCs w:val="32"/>
+        </w:rPr>
+        <w:t>);</w:t>
       </w:r>
     </w:p>
     <w:p>
@@ -17525,7 +20901,58 @@
           <w:sz w:val="32"/>
           <w:szCs w:val="32"/>
         </w:rPr>
-        <w:t xml:space="preserve">            myclass m1 = new myclass();</w:t>
+        <w:t xml:space="preserve">            </w:t>
+      </w:r>
+      <w:proofErr w:type="spellStart"/>
+      <w:r>
+        <w:rPr>
+          <w:b/>
+          <w:bCs/>
+          <w:sz w:val="32"/>
+          <w:szCs w:val="32"/>
+        </w:rPr>
+        <w:t>myclass</w:t>
+      </w:r>
+      <w:proofErr w:type="spellEnd"/>
+      <w:r>
+        <w:rPr>
+          <w:b/>
+          <w:bCs/>
+          <w:sz w:val="32"/>
+          <w:szCs w:val="32"/>
+        </w:rPr>
+        <w:t xml:space="preserve"> m1 = new </w:t>
+      </w:r>
+      <w:proofErr w:type="spellStart"/>
+      <w:proofErr w:type="gramStart"/>
+      <w:r>
+        <w:rPr>
+          <w:b/>
+          <w:bCs/>
+          <w:sz w:val="32"/>
+          <w:szCs w:val="32"/>
+        </w:rPr>
+        <w:t>myclass</w:t>
+      </w:r>
+      <w:proofErr w:type="spellEnd"/>
+      <w:r>
+        <w:rPr>
+          <w:b/>
+          <w:bCs/>
+          <w:sz w:val="32"/>
+          <w:szCs w:val="32"/>
+        </w:rPr>
+        <w:t>(</w:t>
+      </w:r>
+      <w:proofErr w:type="gramEnd"/>
+      <w:r>
+        <w:rPr>
+          <w:b/>
+          <w:bCs/>
+          <w:sz w:val="32"/>
+          <w:szCs w:val="32"/>
+        </w:rPr>
+        <w:t>);</w:t>
       </w:r>
     </w:p>
     <w:p>
@@ -17545,7 +20972,27 @@
           <w:sz w:val="32"/>
           <w:szCs w:val="32"/>
         </w:rPr>
-        <w:t xml:space="preserve">            m1.set();</w:t>
+        <w:t xml:space="preserve">            </w:t>
+      </w:r>
+      <w:proofErr w:type="gramStart"/>
+      <w:r>
+        <w:rPr>
+          <w:b/>
+          <w:bCs/>
+          <w:sz w:val="32"/>
+          <w:szCs w:val="32"/>
+        </w:rPr>
+        <w:t>m1.set(</w:t>
+      </w:r>
+      <w:proofErr w:type="gramEnd"/>
+      <w:r>
+        <w:rPr>
+          <w:b/>
+          <w:bCs/>
+          <w:sz w:val="32"/>
+          <w:szCs w:val="32"/>
+        </w:rPr>
+        <w:t>);</w:t>
       </w:r>
     </w:p>
     <w:p>
@@ -17565,7 +21012,58 @@
           <w:sz w:val="32"/>
           <w:szCs w:val="32"/>
         </w:rPr>
-        <w:t xml:space="preserve">            myclass m2 = new myclass();</w:t>
+        <w:t xml:space="preserve">            </w:t>
+      </w:r>
+      <w:proofErr w:type="spellStart"/>
+      <w:r>
+        <w:rPr>
+          <w:b/>
+          <w:bCs/>
+          <w:sz w:val="32"/>
+          <w:szCs w:val="32"/>
+        </w:rPr>
+        <w:t>myclass</w:t>
+      </w:r>
+      <w:proofErr w:type="spellEnd"/>
+      <w:r>
+        <w:rPr>
+          <w:b/>
+          <w:bCs/>
+          <w:sz w:val="32"/>
+          <w:szCs w:val="32"/>
+        </w:rPr>
+        <w:t xml:space="preserve"> m2 = new </w:t>
+      </w:r>
+      <w:proofErr w:type="spellStart"/>
+      <w:proofErr w:type="gramStart"/>
+      <w:r>
+        <w:rPr>
+          <w:b/>
+          <w:bCs/>
+          <w:sz w:val="32"/>
+          <w:szCs w:val="32"/>
+        </w:rPr>
+        <w:t>myclass</w:t>
+      </w:r>
+      <w:proofErr w:type="spellEnd"/>
+      <w:r>
+        <w:rPr>
+          <w:b/>
+          <w:bCs/>
+          <w:sz w:val="32"/>
+          <w:szCs w:val="32"/>
+        </w:rPr>
+        <w:t>(</w:t>
+      </w:r>
+      <w:proofErr w:type="gramEnd"/>
+      <w:r>
+        <w:rPr>
+          <w:b/>
+          <w:bCs/>
+          <w:sz w:val="32"/>
+          <w:szCs w:val="32"/>
+        </w:rPr>
+        <w:t>);</w:t>
       </w:r>
     </w:p>
     <w:p>
@@ -17585,7 +21083,27 @@
           <w:sz w:val="32"/>
           <w:szCs w:val="32"/>
         </w:rPr>
-        <w:t xml:space="preserve">            m2.set();</w:t>
+        <w:t xml:space="preserve">            </w:t>
+      </w:r>
+      <w:proofErr w:type="gramStart"/>
+      <w:r>
+        <w:rPr>
+          <w:b/>
+          <w:bCs/>
+          <w:sz w:val="32"/>
+          <w:szCs w:val="32"/>
+        </w:rPr>
+        <w:t>m2.set(</w:t>
+      </w:r>
+      <w:proofErr w:type="gramEnd"/>
+      <w:r>
+        <w:rPr>
+          <w:b/>
+          <w:bCs/>
+          <w:sz w:val="32"/>
+          <w:szCs w:val="32"/>
+        </w:rPr>
+        <w:t>);</w:t>
       </w:r>
     </w:p>
     <w:p>
@@ -17605,7 +21123,27 @@
           <w:sz w:val="32"/>
           <w:szCs w:val="32"/>
         </w:rPr>
-        <w:t xml:space="preserve">       System.out.println("Final count is:"+count);</w:t>
+        <w:t xml:space="preserve">       </w:t>
+      </w:r>
+      <w:proofErr w:type="spellStart"/>
+      <w:r>
+        <w:rPr>
+          <w:b/>
+          <w:bCs/>
+          <w:sz w:val="32"/>
+          <w:szCs w:val="32"/>
+        </w:rPr>
+        <w:t>System.out.println</w:t>
+      </w:r>
+      <w:proofErr w:type="spellEnd"/>
+      <w:r>
+        <w:rPr>
+          <w:b/>
+          <w:bCs/>
+          <w:sz w:val="32"/>
+          <w:szCs w:val="32"/>
+        </w:rPr>
+        <w:t>("Final count is:"+count);</w:t>
       </w:r>
     </w:p>
     <w:p>
@@ -17625,7 +21163,27 @@
           <w:sz w:val="32"/>
           <w:szCs w:val="32"/>
         </w:rPr>
-        <w:t xml:space="preserve">       System.out.println("Final value of pi is:"+pi);</w:t>
+        <w:t xml:space="preserve">       </w:t>
+      </w:r>
+      <w:proofErr w:type="spellStart"/>
+      <w:r>
+        <w:rPr>
+          <w:b/>
+          <w:bCs/>
+          <w:sz w:val="32"/>
+          <w:szCs w:val="32"/>
+        </w:rPr>
+        <w:t>System.out.println</w:t>
+      </w:r>
+      <w:proofErr w:type="spellEnd"/>
+      <w:r>
+        <w:rPr>
+          <w:b/>
+          <w:bCs/>
+          <w:sz w:val="32"/>
+          <w:szCs w:val="32"/>
+        </w:rPr>
+        <w:t>("Final value of pi is:"+pi);</w:t>
       </w:r>
     </w:p>
     <w:p>
@@ -17912,6 +21470,8 @@
                 <w:szCs w:val="32"/>
               </w:rPr>
             </w:pPr>
+            <w:proofErr w:type="spellStart"/>
+            <w:proofErr w:type="gramStart"/>
             <w:r>
               <w:rPr>
                 <w:sz w:val="32"/>
@@ -17919,6 +21479,8 @@
               </w:rPr>
               <w:t>S.No</w:t>
             </w:r>
+            <w:proofErr w:type="spellEnd"/>
+            <w:proofErr w:type="gramEnd"/>
           </w:p>
         </w:tc>
         <w:tc>
@@ -20958,6 +24520,95 @@
     </w:lvl>
   </w:abstractNum>
   <w:abstractNum w:abstractNumId="6" w15:restartNumberingAfterBreak="0">
+    <w:nsid w:val="3A0649F0"/>
+    <w:multiLevelType w:val="hybridMultilevel"/>
+    <w:tmpl w:val="C678909E"/>
+    <w:lvl w:ilvl="0" w:tplc="4009000F">
+      <w:start w:val="1"/>
+      <w:numFmt w:val="decimal"/>
+      <w:lvlText w:val="%1."/>
+      <w:lvlJc w:val="left"/>
+      <w:pPr>
+        <w:ind w:left="720" w:hanging="360"/>
+      </w:pPr>
+      <w:rPr>
+        <w:rFonts w:hint="default"/>
+      </w:rPr>
+    </w:lvl>
+    <w:lvl w:ilvl="1" w:tplc="40090019" w:tentative="1">
+      <w:start w:val="1"/>
+      <w:numFmt w:val="lowerLetter"/>
+      <w:lvlText w:val="%2."/>
+      <w:lvlJc w:val="left"/>
+      <w:pPr>
+        <w:ind w:left="1440" w:hanging="360"/>
+      </w:pPr>
+    </w:lvl>
+    <w:lvl w:ilvl="2" w:tplc="4009001B" w:tentative="1">
+      <w:start w:val="1"/>
+      <w:numFmt w:val="lowerRoman"/>
+      <w:lvlText w:val="%3."/>
+      <w:lvlJc w:val="right"/>
+      <w:pPr>
+        <w:ind w:left="2160" w:hanging="180"/>
+      </w:pPr>
+    </w:lvl>
+    <w:lvl w:ilvl="3" w:tplc="4009000F" w:tentative="1">
+      <w:start w:val="1"/>
+      <w:numFmt w:val="decimal"/>
+      <w:lvlText w:val="%4."/>
+      <w:lvlJc w:val="left"/>
+      <w:pPr>
+        <w:ind w:left="2880" w:hanging="360"/>
+      </w:pPr>
+    </w:lvl>
+    <w:lvl w:ilvl="4" w:tplc="40090019" w:tentative="1">
+      <w:start w:val="1"/>
+      <w:numFmt w:val="lowerLetter"/>
+      <w:lvlText w:val="%5."/>
+      <w:lvlJc w:val="left"/>
+      <w:pPr>
+        <w:ind w:left="3600" w:hanging="360"/>
+      </w:pPr>
+    </w:lvl>
+    <w:lvl w:ilvl="5" w:tplc="4009001B" w:tentative="1">
+      <w:start w:val="1"/>
+      <w:numFmt w:val="lowerRoman"/>
+      <w:lvlText w:val="%6."/>
+      <w:lvlJc w:val="right"/>
+      <w:pPr>
+        <w:ind w:left="4320" w:hanging="180"/>
+      </w:pPr>
+    </w:lvl>
+    <w:lvl w:ilvl="6" w:tplc="4009000F" w:tentative="1">
+      <w:start w:val="1"/>
+      <w:numFmt w:val="decimal"/>
+      <w:lvlText w:val="%7."/>
+      <w:lvlJc w:val="left"/>
+      <w:pPr>
+        <w:ind w:left="5040" w:hanging="360"/>
+      </w:pPr>
+    </w:lvl>
+    <w:lvl w:ilvl="7" w:tplc="40090019" w:tentative="1">
+      <w:start w:val="1"/>
+      <w:numFmt w:val="lowerLetter"/>
+      <w:lvlText w:val="%8."/>
+      <w:lvlJc w:val="left"/>
+      <w:pPr>
+        <w:ind w:left="5760" w:hanging="360"/>
+      </w:pPr>
+    </w:lvl>
+    <w:lvl w:ilvl="8" w:tplc="4009001B" w:tentative="1">
+      <w:start w:val="1"/>
+      <w:numFmt w:val="lowerRoman"/>
+      <w:lvlText w:val="%9."/>
+      <w:lvlJc w:val="right"/>
+      <w:pPr>
+        <w:ind w:left="6480" w:hanging="180"/>
+      </w:pPr>
+    </w:lvl>
+  </w:abstractNum>
+  <w:abstractNum w:abstractNumId="7" w15:restartNumberingAfterBreak="0">
     <w:nsid w:val="49C26255"/>
     <w:multiLevelType w:val="hybridMultilevel"/>
     <w:tmpl w:val="41A6E510"/>
@@ -21170,7 +24821,7 @@
       </w:rPr>
     </w:lvl>
   </w:abstractNum>
-  <w:abstractNum w:abstractNumId="7" w15:restartNumberingAfterBreak="0">
+  <w:abstractNum w:abstractNumId="8" w15:restartNumberingAfterBreak="0">
     <w:nsid w:val="4BB36507"/>
     <w:multiLevelType w:val="hybridMultilevel"/>
     <w:tmpl w:val="794AB2D6"/>
@@ -21259,7 +24910,7 @@
       </w:pPr>
     </w:lvl>
   </w:abstractNum>
-  <w:abstractNum w:abstractNumId="8" w15:restartNumberingAfterBreak="0">
+  <w:abstractNum w:abstractNumId="9" w15:restartNumberingAfterBreak="0">
     <w:nsid w:val="5978071E"/>
     <w:multiLevelType w:val="hybridMultilevel"/>
     <w:tmpl w:val="54E8B352"/>
@@ -21471,7 +25122,7 @@
       </w:rPr>
     </w:lvl>
   </w:abstractNum>
-  <w:abstractNum w:abstractNumId="9" w15:restartNumberingAfterBreak="0">
+  <w:abstractNum w:abstractNumId="10" w15:restartNumberingAfterBreak="0">
     <w:nsid w:val="6D603B04"/>
     <w:multiLevelType w:val="hybridMultilevel"/>
     <w:tmpl w:val="41A6E510"/>
@@ -21684,7 +25335,7 @@
       </w:rPr>
     </w:lvl>
   </w:abstractNum>
-  <w:abstractNum w:abstractNumId="10" w15:restartNumberingAfterBreak="0">
+  <w:abstractNum w:abstractNumId="11" w15:restartNumberingAfterBreak="0">
     <w:nsid w:val="7F437F9F"/>
     <w:multiLevelType w:val="hybridMultilevel"/>
     <w:tmpl w:val="2E9ED1E8"/>
@@ -21799,22 +25450,22 @@
     </w:lvl>
   </w:abstractNum>
   <w:num w:numId="1" w16cid:durableId="1370642199">
-    <w:abstractNumId w:val="6"/>
+    <w:abstractNumId w:val="7"/>
   </w:num>
   <w:num w:numId="2" w16cid:durableId="681054118">
-    <w:abstractNumId w:val="8"/>
+    <w:abstractNumId w:val="9"/>
   </w:num>
   <w:num w:numId="3" w16cid:durableId="1135414113">
     <w:abstractNumId w:val="0"/>
   </w:num>
   <w:num w:numId="4" w16cid:durableId="2100176627">
-    <w:abstractNumId w:val="10"/>
+    <w:abstractNumId w:val="11"/>
   </w:num>
   <w:num w:numId="5" w16cid:durableId="368381126">
     <w:abstractNumId w:val="2"/>
   </w:num>
   <w:num w:numId="6" w16cid:durableId="1257402528">
-    <w:abstractNumId w:val="9"/>
+    <w:abstractNumId w:val="10"/>
   </w:num>
   <w:num w:numId="7" w16cid:durableId="273099437">
     <w:abstractNumId w:val="4"/>
@@ -21823,13 +25474,16 @@
     <w:abstractNumId w:val="1"/>
   </w:num>
   <w:num w:numId="9" w16cid:durableId="1609391715">
-    <w:abstractNumId w:val="7"/>
+    <w:abstractNumId w:val="8"/>
   </w:num>
   <w:num w:numId="10" w16cid:durableId="897476518">
     <w:abstractNumId w:val="5"/>
   </w:num>
   <w:num w:numId="11" w16cid:durableId="669410305">
     <w:abstractNumId w:val="3"/>
+  </w:num>
+  <w:num w:numId="12" w16cid:durableId="626358359">
+    <w:abstractNumId w:val="6"/>
   </w:num>
 </w:numbering>
 </file>

--- a/Manual/OOPS-LAB MANUAL-24210.docx
+++ b/Manual/OOPS-LAB MANUAL-24210.docx
@@ -583,19 +583,8 @@
           <w:sz w:val="28"/>
           <w:szCs w:val="28"/>
         </w:rPr>
-        <w:t xml:space="preserve">Verified </w:t>
-      </w:r>
-      <w:proofErr w:type="gramStart"/>
-      <w:r>
-        <w:rPr>
-          <w:b/>
-          <w:bCs/>
-          <w:sz w:val="28"/>
-          <w:szCs w:val="28"/>
-        </w:rPr>
-        <w:t>By :</w:t>
-      </w:r>
-      <w:proofErr w:type="gramEnd"/>
+        <w:t>Verified By :</w:t>
+      </w:r>
     </w:p>
     <w:p>
       <w:pPr>
@@ -654,8 +643,6 @@
                 <w:szCs w:val="28"/>
               </w:rPr>
             </w:pPr>
-            <w:proofErr w:type="spellStart"/>
-            <w:proofErr w:type="gramStart"/>
             <w:r>
               <w:rPr>
                 <w:b/>
@@ -665,8 +652,6 @@
               </w:rPr>
               <w:t>S.No</w:t>
             </w:r>
-            <w:proofErr w:type="spellEnd"/>
-            <w:proofErr w:type="gramEnd"/>
           </w:p>
         </w:tc>
         <w:tc>
@@ -706,7 +691,6 @@
                 <w:szCs w:val="28"/>
               </w:rPr>
             </w:pPr>
-            <w:proofErr w:type="spellStart"/>
             <w:r>
               <w:rPr>
                 <w:b/>
@@ -716,7 +700,6 @@
               </w:rPr>
               <w:t>Pgno</w:t>
             </w:r>
-            <w:proofErr w:type="spellEnd"/>
           </w:p>
         </w:tc>
       </w:tr>
@@ -1719,18 +1702,8 @@
                 <w:sz w:val="28"/>
                 <w:szCs w:val="28"/>
               </w:rPr>
-              <w:t xml:space="preserve">Name, Class, Roll No, of a </w:t>
-            </w:r>
-            <w:proofErr w:type="gramStart"/>
-            <w:r>
-              <w:rPr>
-                <w:b/>
-                <w:sz w:val="28"/>
-                <w:szCs w:val="28"/>
-              </w:rPr>
-              <w:t>Student</w:t>
-            </w:r>
-            <w:proofErr w:type="gramEnd"/>
+              <w:t>Name, Class, Roll No, of a Student</w:t>
+            </w:r>
           </w:p>
         </w:tc>
         <w:tc>
@@ -2255,7 +2228,6 @@
         </w:rPr>
         <w:t xml:space="preserve">              </w:t>
       </w:r>
-      <w:proofErr w:type="gramStart"/>
       <w:r>
         <w:rPr>
           <w:rFonts w:asciiTheme="minorHAnsi" w:eastAsia="Times New Roman" w:hAnsiTheme="minorHAnsi" w:cstheme="minorHAnsi"/>
@@ -2263,17 +2235,7 @@
           <w:sz w:val="27"/>
           <w:u w:color="000000"/>
         </w:rPr>
-        <w:t>Installing  JDK</w:t>
-      </w:r>
-      <w:proofErr w:type="gramEnd"/>
-      <w:r>
-        <w:rPr>
-          <w:rFonts w:asciiTheme="minorHAnsi" w:eastAsia="Times New Roman" w:hAnsiTheme="minorHAnsi" w:cstheme="minorHAnsi"/>
-          <w:b/>
-          <w:sz w:val="27"/>
-          <w:u w:color="000000"/>
-        </w:rPr>
-        <w:t xml:space="preserve"> (Java Development Kit):</w:t>
+        <w:t>Installing  JDK (Java Development Kit):</w:t>
       </w:r>
       <w:r>
         <w:rPr>
@@ -2328,23 +2290,7 @@
           <w:rFonts w:ascii="Aptos Display" w:eastAsia="Times New Roman" w:hAnsi="Aptos Display" w:cs="Times New Roman"/>
           <w:sz w:val="24"/>
         </w:rPr>
-        <w:t xml:space="preserve">Go to the Oracle JDK download page in google and click on JDK-21 version which is </w:t>
-      </w:r>
-      <w:proofErr w:type="gramStart"/>
-      <w:r>
-        <w:rPr>
-          <w:rFonts w:ascii="Aptos Display" w:eastAsia="Times New Roman" w:hAnsi="Aptos Display" w:cs="Times New Roman"/>
-          <w:sz w:val="24"/>
-        </w:rPr>
-        <w:t>Long</w:t>
-      </w:r>
-      <w:proofErr w:type="gramEnd"/>
-      <w:r>
-        <w:rPr>
-          <w:rFonts w:ascii="Aptos Display" w:eastAsia="Times New Roman" w:hAnsi="Aptos Display" w:cs="Times New Roman"/>
-          <w:sz w:val="24"/>
-        </w:rPr>
-        <w:t xml:space="preserve"> term support (LTS) version.</w:t>
+        <w:t>Go to the Oracle JDK download page in google and click on JDK-21 version which is Long term support (LTS) version.</w:t>
       </w:r>
     </w:p>
     <w:p>
@@ -2828,7 +2774,6 @@
         </w:rPr>
         <w:t xml:space="preserve"> </w:t>
       </w:r>
-      <w:proofErr w:type="gramStart"/>
       <w:r>
         <w:rPr>
           <w:rFonts w:asciiTheme="minorHAnsi" w:eastAsia="Times New Roman" w:hAnsiTheme="minorHAnsi" w:cstheme="minorHAnsi"/>
@@ -2857,18 +2802,7 @@
           <w:szCs w:val="28"/>
           <w:u w:color="000000"/>
         </w:rPr>
-        <w:t>JDK</w:t>
-      </w:r>
-      <w:proofErr w:type="gramEnd"/>
-      <w:r>
-        <w:rPr>
-          <w:rFonts w:asciiTheme="minorHAnsi" w:eastAsia="Times New Roman" w:hAnsiTheme="minorHAnsi" w:cstheme="minorHAnsi"/>
-          <w:b/>
-          <w:sz w:val="28"/>
-          <w:szCs w:val="28"/>
-          <w:u w:color="000000"/>
-        </w:rPr>
-        <w:t xml:space="preserve"> </w:t>
+        <w:t xml:space="preserve">JDK </w:t>
       </w:r>
       <w:r>
         <w:rPr>
@@ -2962,21 +2896,12 @@
         </w:rPr>
         <w:t xml:space="preserve"> </w:t>
       </w:r>
-      <w:proofErr w:type="spellStart"/>
       <w:r>
         <w:rPr>
           <w:rFonts w:ascii="Aptos Display" w:eastAsia="Times New Roman" w:hAnsi="Aptos Display" w:cs="Times New Roman"/>
           <w:sz w:val="24"/>
         </w:rPr>
-        <w:t>win+R</w:t>
-      </w:r>
-      <w:proofErr w:type="spellEnd"/>
-      <w:r>
-        <w:rPr>
-          <w:rFonts w:ascii="Aptos Display" w:eastAsia="Times New Roman" w:hAnsi="Aptos Display" w:cs="Times New Roman"/>
-          <w:sz w:val="24"/>
-        </w:rPr>
-        <w:t>, type</w:t>
+        <w:t>win+R, type</w:t>
       </w:r>
       <w:r>
         <w:rPr>
@@ -2986,14 +2911,12 @@
         </w:rPr>
         <w:t xml:space="preserve"> </w:t>
       </w:r>
-      <w:proofErr w:type="spellStart"/>
       <w:r>
         <w:rPr>
           <w:rFonts w:ascii="Aptos Display" w:eastAsia="Times New Roman" w:hAnsi="Aptos Display" w:cs="Times New Roman"/>
         </w:rPr>
         <w:t>cmd</w:t>
       </w:r>
-      <w:proofErr w:type="spellEnd"/>
       <w:r>
         <w:rPr>
           <w:rFonts w:ascii="Aptos Display" w:eastAsia="Times New Roman" w:hAnsi="Aptos Display" w:cs="Times New Roman"/>
@@ -3131,19 +3054,11 @@
         </w:rPr>
         <w:t xml:space="preserve">Type </w:t>
       </w:r>
-      <w:proofErr w:type="spellStart"/>
       <w:r>
         <w:rPr>
           <w:rFonts w:ascii="Aptos Display" w:eastAsia="Times New Roman" w:hAnsi="Aptos Display" w:cs="Times New Roman"/>
         </w:rPr>
-        <w:t>javac</w:t>
-      </w:r>
-      <w:proofErr w:type="spellEnd"/>
-      <w:r>
-        <w:rPr>
-          <w:rFonts w:ascii="Aptos Display" w:eastAsia="Times New Roman" w:hAnsi="Aptos Display" w:cs="Times New Roman"/>
-        </w:rPr>
-        <w:t xml:space="preserve"> --version</w:t>
+        <w:t>javac --version</w:t>
       </w:r>
       <w:r>
         <w:rPr>
@@ -3253,25 +3168,7 @@
           <w:szCs w:val="32"/>
         </w:rPr>
         <w:lastRenderedPageBreak/>
-        <w:t xml:space="preserve">Simple Java Program for printing Name, Class, Roll No, of a </w:t>
-      </w:r>
-      <w:proofErr w:type="gramStart"/>
-      <w:r>
-        <w:rPr>
-          <w:b/>
-          <w:sz w:val="32"/>
-          <w:szCs w:val="32"/>
-        </w:rPr>
-        <w:t>Student</w:t>
-      </w:r>
-      <w:proofErr w:type="gramEnd"/>
-      <w:r>
-        <w:rPr>
-          <w:b/>
-          <w:sz w:val="32"/>
-          <w:szCs w:val="32"/>
-        </w:rPr>
-        <w:t xml:space="preserve"> </w:t>
+        <w:t xml:space="preserve">Simple Java Program for printing Name, Class, Roll No, of a Student </w:t>
       </w:r>
     </w:p>
     <w:p>
@@ -3299,23 +3196,7 @@
           <w:rFonts w:ascii="Aptos Display" w:hAnsi="Aptos Display"/>
           <w:sz w:val="28"/>
         </w:rPr>
-        <w:t xml:space="preserve">Write your code in Notepad and execute it in </w:t>
-      </w:r>
-      <w:proofErr w:type="spellStart"/>
-      <w:r>
-        <w:rPr>
-          <w:rFonts w:ascii="Aptos Display" w:hAnsi="Aptos Display"/>
-          <w:sz w:val="28"/>
-        </w:rPr>
-        <w:t>cmd</w:t>
-      </w:r>
-      <w:proofErr w:type="spellEnd"/>
-      <w:r>
-        <w:rPr>
-          <w:rFonts w:ascii="Aptos Display" w:hAnsi="Aptos Display"/>
-          <w:sz w:val="28"/>
-        </w:rPr>
-        <w:t xml:space="preserve"> prompt</w:t>
+        <w:t>Write your code in Notepad and execute it in cmd prompt</w:t>
       </w:r>
       <w:r>
         <w:rPr>
@@ -3405,35 +3286,7 @@
           <w:rFonts w:ascii="Aptos Display" w:hAnsi="Aptos Display"/>
         </w:rPr>
         <w:tab/>
-        <w:t xml:space="preserve">public static void </w:t>
-      </w:r>
-      <w:proofErr w:type="gramStart"/>
-      <w:r>
-        <w:rPr>
-          <w:rFonts w:ascii="Aptos Display" w:hAnsi="Aptos Display"/>
-        </w:rPr>
-        <w:t>main(</w:t>
-      </w:r>
-      <w:proofErr w:type="gramEnd"/>
-      <w:r>
-        <w:rPr>
-          <w:rFonts w:ascii="Aptos Display" w:hAnsi="Aptos Display"/>
-        </w:rPr>
-        <w:t xml:space="preserve">String[] </w:t>
-      </w:r>
-      <w:proofErr w:type="spellStart"/>
-      <w:r>
-        <w:rPr>
-          <w:rFonts w:ascii="Aptos Display" w:hAnsi="Aptos Display"/>
-        </w:rPr>
-        <w:t>args</w:t>
-      </w:r>
-      <w:proofErr w:type="spellEnd"/>
-      <w:r>
-        <w:rPr>
-          <w:rFonts w:ascii="Aptos Display" w:hAnsi="Aptos Display"/>
-        </w:rPr>
-        <w:t>)</w:t>
+        <w:t>public static void main(String[] args)</w:t>
       </w:r>
     </w:p>
     <w:p>
@@ -3484,19 +3337,11 @@
         </w:rPr>
         <w:tab/>
       </w:r>
-      <w:proofErr w:type="spellStart"/>
       <w:r>
         <w:rPr>
           <w:rFonts w:ascii="Aptos Display" w:hAnsi="Aptos Display"/>
         </w:rPr>
-        <w:t>System.out.println</w:t>
-      </w:r>
-      <w:proofErr w:type="spellEnd"/>
-      <w:r>
-        <w:rPr>
-          <w:rFonts w:ascii="Aptos Display" w:hAnsi="Aptos Display"/>
-        </w:rPr>
-        <w:t>("</w:t>
+        <w:t>System.out.println("</w:t>
       </w:r>
       <w:r>
         <w:rPr>
@@ -3543,45 +3388,23 @@
         </w:rPr>
         <w:tab/>
       </w:r>
-      <w:proofErr w:type="spellStart"/>
       <w:r>
         <w:rPr>
           <w:rFonts w:ascii="Aptos Display" w:hAnsi="Aptos Display"/>
         </w:rPr>
-        <w:t>System.out.println</w:t>
-      </w:r>
-      <w:proofErr w:type="spellEnd"/>
+        <w:t>System.out.println("Class</w:t>
+      </w:r>
       <w:r>
         <w:rPr>
           <w:rFonts w:ascii="Aptos Display" w:hAnsi="Aptos Display"/>
         </w:rPr>
-        <w:t>("</w:t>
-      </w:r>
-      <w:proofErr w:type="gramStart"/>
+        <w:t xml:space="preserve"> </w:t>
+      </w:r>
       <w:r>
         <w:rPr>
           <w:rFonts w:ascii="Aptos Display" w:hAnsi="Aptos Display"/>
         </w:rPr>
-        <w:t>Class</w:t>
-      </w:r>
-      <w:r>
-        <w:rPr>
-          <w:rFonts w:ascii="Aptos Display" w:hAnsi="Aptos Display"/>
-        </w:rPr>
-        <w:t xml:space="preserve"> </w:t>
-      </w:r>
-      <w:r>
-        <w:rPr>
-          <w:rFonts w:ascii="Aptos Display" w:hAnsi="Aptos Display"/>
-        </w:rPr>
-        <w:t>:CSE</w:t>
-      </w:r>
-      <w:proofErr w:type="gramEnd"/>
-      <w:r>
-        <w:rPr>
-          <w:rFonts w:ascii="Aptos Display" w:hAnsi="Aptos Display"/>
-        </w:rPr>
-        <w:t>-</w:t>
+        <w:t>:CSE-</w:t>
       </w:r>
       <w:r>
         <w:rPr>
@@ -3622,19 +3445,11 @@
         </w:rPr>
         <w:tab/>
       </w:r>
-      <w:proofErr w:type="spellStart"/>
       <w:r>
         <w:rPr>
           <w:rFonts w:ascii="Aptos Display" w:hAnsi="Aptos Display"/>
         </w:rPr>
-        <w:t>System.out.println</w:t>
-      </w:r>
-      <w:proofErr w:type="spellEnd"/>
-      <w:r>
-        <w:rPr>
-          <w:rFonts w:ascii="Aptos Display" w:hAnsi="Aptos Display"/>
-        </w:rPr>
-        <w:t>("Roll No:24</w:t>
+        <w:t>System.out.println("Roll No:24</w:t>
       </w:r>
       <w:r>
         <w:rPr>
@@ -4132,8 +3947,6 @@
                 <w:szCs w:val="28"/>
               </w:rPr>
             </w:pPr>
-            <w:proofErr w:type="spellStart"/>
-            <w:proofErr w:type="gramStart"/>
             <w:r>
               <w:rPr>
                 <w:sz w:val="28"/>
@@ -4148,8 +3961,6 @@
               </w:rPr>
               <w:t>.No</w:t>
             </w:r>
-            <w:proofErr w:type="spellEnd"/>
-            <w:proofErr w:type="gramEnd"/>
           </w:p>
         </w:tc>
         <w:tc>
@@ -4305,23 +4116,7 @@
                 <w:sz w:val="28"/>
                 <w:szCs w:val="28"/>
               </w:rPr>
-              <w:t xml:space="preserve">Write a java program to calculate factorial of a </w:t>
-            </w:r>
-            <w:proofErr w:type="gramStart"/>
-            <w:r>
-              <w:rPr>
-                <w:sz w:val="28"/>
-                <w:szCs w:val="28"/>
-              </w:rPr>
-              <w:t>number ,</w:t>
-            </w:r>
-            <w:proofErr w:type="gramEnd"/>
-            <w:r>
-              <w:rPr>
-                <w:sz w:val="28"/>
-                <w:szCs w:val="28"/>
-              </w:rPr>
-              <w:t xml:space="preserve"> read the input from user</w:t>
+              <w:t>Write a java program to calculate factorial of a number , read the input from user</w:t>
             </w:r>
           </w:p>
         </w:tc>
@@ -4405,23 +4200,7 @@
                 <w:sz w:val="28"/>
                 <w:szCs w:val="28"/>
               </w:rPr>
-              <w:t xml:space="preserve">Sequence of </w:t>
-            </w:r>
-            <w:proofErr w:type="gramStart"/>
-            <w:r>
-              <w:rPr>
-                <w:sz w:val="28"/>
-                <w:szCs w:val="28"/>
-              </w:rPr>
-              <w:t>a</w:t>
-            </w:r>
-            <w:proofErr w:type="gramEnd"/>
-            <w:r>
-              <w:rPr>
-                <w:sz w:val="28"/>
-                <w:szCs w:val="28"/>
-              </w:rPr>
-              <w:t xml:space="preserve"> input taken from user</w:t>
+              <w:t>Sequence of a input taken from user</w:t>
             </w:r>
           </w:p>
         </w:tc>
@@ -5182,8 +4961,6 @@
                 <w:szCs w:val="28"/>
               </w:rPr>
             </w:pPr>
-            <w:proofErr w:type="spellStart"/>
-            <w:proofErr w:type="gramStart"/>
             <w:r>
               <w:rPr>
                 <w:b/>
@@ -5193,8 +4970,6 @@
               </w:rPr>
               <w:t>S.No</w:t>
             </w:r>
-            <w:proofErr w:type="spellEnd"/>
-            <w:proofErr w:type="gramEnd"/>
           </w:p>
         </w:tc>
         <w:tc>
@@ -5430,7 +5205,6 @@
                 <w:szCs w:val="28"/>
               </w:rPr>
             </w:pPr>
-            <w:proofErr w:type="gramStart"/>
             <w:r>
               <w:rPr>
                 <w:b/>
@@ -5440,7 +5214,6 @@
               </w:rPr>
               <w:t>{ missing</w:t>
             </w:r>
-            <w:proofErr w:type="gramEnd"/>
           </w:p>
         </w:tc>
         <w:tc>
@@ -5456,7 +5229,6 @@
                 <w:szCs w:val="28"/>
               </w:rPr>
             </w:pPr>
-            <w:proofErr w:type="gramStart"/>
             <w:r>
               <w:rPr>
                 <w:b/>
@@ -5466,7 +5238,6 @@
               </w:rPr>
               <w:t>{ added</w:t>
             </w:r>
-            <w:proofErr w:type="gramEnd"/>
           </w:p>
         </w:tc>
       </w:tr>
@@ -5973,8 +5744,6 @@
                 <w:szCs w:val="28"/>
               </w:rPr>
             </w:pPr>
-            <w:proofErr w:type="spellStart"/>
-            <w:proofErr w:type="gramStart"/>
             <w:r>
               <w:rPr>
                 <w:b/>
@@ -5984,8 +5753,6 @@
               </w:rPr>
               <w:t>S.No</w:t>
             </w:r>
-            <w:proofErr w:type="spellEnd"/>
-            <w:proofErr w:type="gramEnd"/>
           </w:p>
         </w:tc>
         <w:tc>
@@ -6422,47 +6189,7 @@
           <w:sz w:val="28"/>
           <w:szCs w:val="28"/>
         </w:rPr>
-        <w:t xml:space="preserve">Write a program to </w:t>
-      </w:r>
-      <w:proofErr w:type="spellStart"/>
-      <w:r>
-        <w:rPr>
-          <w:b/>
-          <w:bCs/>
-          <w:sz w:val="28"/>
-          <w:szCs w:val="28"/>
-        </w:rPr>
-        <w:t>to</w:t>
-      </w:r>
-      <w:proofErr w:type="spellEnd"/>
-      <w:r>
-        <w:rPr>
-          <w:b/>
-          <w:bCs/>
-          <w:sz w:val="28"/>
-          <w:szCs w:val="28"/>
-        </w:rPr>
-        <w:t xml:space="preserve"> calculate the </w:t>
-      </w:r>
-      <w:proofErr w:type="spellStart"/>
-      <w:r>
-        <w:rPr>
-          <w:b/>
-          <w:bCs/>
-          <w:sz w:val="28"/>
-          <w:szCs w:val="28"/>
-        </w:rPr>
-        <w:t>fibonacii</w:t>
-      </w:r>
-      <w:proofErr w:type="spellEnd"/>
-      <w:r>
-        <w:rPr>
-          <w:b/>
-          <w:bCs/>
-          <w:sz w:val="28"/>
-          <w:szCs w:val="28"/>
-        </w:rPr>
-        <w:t xml:space="preserve"> sequence and take the input</w:t>
+        <w:t>Write a program to to calculate the fibonacii sequence and take the input</w:t>
       </w:r>
     </w:p>
     <w:p>
@@ -6545,27 +6272,7 @@
           <w:sz w:val="28"/>
           <w:szCs w:val="28"/>
         </w:rPr>
-        <w:t xml:space="preserve">import </w:t>
-      </w:r>
-      <w:proofErr w:type="spellStart"/>
-      <w:r>
-        <w:rPr>
-          <w:b/>
-          <w:bCs/>
-          <w:sz w:val="28"/>
-          <w:szCs w:val="28"/>
-        </w:rPr>
-        <w:t>java.util</w:t>
-      </w:r>
-      <w:proofErr w:type="spellEnd"/>
-      <w:r>
-        <w:rPr>
-          <w:b/>
-          <w:bCs/>
-          <w:sz w:val="28"/>
-          <w:szCs w:val="28"/>
-        </w:rPr>
-        <w:t>.*;</w:t>
+        <w:t>import java.util.*;</w:t>
       </w:r>
     </w:p>
     <w:p>
@@ -6586,19 +6293,8 @@
           <w:sz w:val="28"/>
           <w:szCs w:val="28"/>
         </w:rPr>
-        <w:t xml:space="preserve">class </w:t>
-      </w:r>
-      <w:proofErr w:type="spellStart"/>
-      <w:r>
-        <w:rPr>
-          <w:b/>
-          <w:bCs/>
-          <w:sz w:val="28"/>
-          <w:szCs w:val="28"/>
-        </w:rPr>
-        <w:t>fibo</w:t>
-      </w:r>
-      <w:proofErr w:type="spellEnd"/>
+        <w:t>class fibo</w:t>
+      </w:r>
     </w:p>
     <w:p>
       <w:pPr>
@@ -6639,47 +6335,7 @@
           <w:sz w:val="28"/>
           <w:szCs w:val="28"/>
         </w:rPr>
-        <w:t xml:space="preserve">   public static void </w:t>
-      </w:r>
-      <w:proofErr w:type="gramStart"/>
-      <w:r>
-        <w:rPr>
-          <w:b/>
-          <w:bCs/>
-          <w:sz w:val="28"/>
-          <w:szCs w:val="28"/>
-        </w:rPr>
-        <w:t>main(</w:t>
-      </w:r>
-      <w:proofErr w:type="gramEnd"/>
-      <w:r>
-        <w:rPr>
-          <w:b/>
-          <w:bCs/>
-          <w:sz w:val="28"/>
-          <w:szCs w:val="28"/>
-        </w:rPr>
-        <w:t xml:space="preserve">String </w:t>
-      </w:r>
-      <w:proofErr w:type="spellStart"/>
-      <w:r>
-        <w:rPr>
-          <w:b/>
-          <w:bCs/>
-          <w:sz w:val="28"/>
-          <w:szCs w:val="28"/>
-        </w:rPr>
-        <w:t>args</w:t>
-      </w:r>
-      <w:proofErr w:type="spellEnd"/>
-      <w:r>
-        <w:rPr>
-          <w:b/>
-          <w:bCs/>
-          <w:sz w:val="28"/>
-          <w:szCs w:val="28"/>
-        </w:rPr>
-        <w:t>[])</w:t>
+        <w:t xml:space="preserve">   public static void main(String args[])</w:t>
       </w:r>
     </w:p>
     <w:p>
@@ -6721,47 +6377,7 @@
           <w:sz w:val="28"/>
           <w:szCs w:val="28"/>
         </w:rPr>
-        <w:t xml:space="preserve">      Scanner </w:t>
-      </w:r>
-      <w:proofErr w:type="spellStart"/>
-      <w:r>
-        <w:rPr>
-          <w:b/>
-          <w:bCs/>
-          <w:sz w:val="28"/>
-          <w:szCs w:val="28"/>
-        </w:rPr>
-        <w:t>sc</w:t>
-      </w:r>
-      <w:proofErr w:type="spellEnd"/>
-      <w:r>
-        <w:rPr>
-          <w:b/>
-          <w:bCs/>
-          <w:sz w:val="28"/>
-          <w:szCs w:val="28"/>
-        </w:rPr>
-        <w:t xml:space="preserve"> = new </w:t>
-      </w:r>
-      <w:proofErr w:type="gramStart"/>
-      <w:r>
-        <w:rPr>
-          <w:b/>
-          <w:bCs/>
-          <w:sz w:val="28"/>
-          <w:szCs w:val="28"/>
-        </w:rPr>
-        <w:t>Scanner(</w:t>
-      </w:r>
-      <w:proofErr w:type="gramEnd"/>
-      <w:r>
-        <w:rPr>
-          <w:b/>
-          <w:bCs/>
-          <w:sz w:val="28"/>
-          <w:szCs w:val="28"/>
-        </w:rPr>
-        <w:t>System.in);</w:t>
+        <w:t xml:space="preserve">      Scanner sc = new Scanner(System.in);</w:t>
       </w:r>
     </w:p>
     <w:p>
@@ -6782,27 +6398,7 @@
           <w:sz w:val="28"/>
           <w:szCs w:val="28"/>
         </w:rPr>
-        <w:t xml:space="preserve">      int </w:t>
-      </w:r>
-      <w:proofErr w:type="spellStart"/>
-      <w:r>
-        <w:rPr>
-          <w:b/>
-          <w:bCs/>
-          <w:sz w:val="28"/>
-          <w:szCs w:val="28"/>
-        </w:rPr>
-        <w:t>num</w:t>
-      </w:r>
-      <w:proofErr w:type="spellEnd"/>
-      <w:r>
-        <w:rPr>
-          <w:b/>
-          <w:bCs/>
-          <w:sz w:val="28"/>
-          <w:szCs w:val="28"/>
-        </w:rPr>
-        <w:t>;</w:t>
+        <w:t xml:space="preserve">      int num;</w:t>
       </w:r>
     </w:p>
     <w:p>
@@ -6886,27 +6482,7 @@
           <w:sz w:val="28"/>
           <w:szCs w:val="28"/>
         </w:rPr>
-        <w:t xml:space="preserve">      int </w:t>
-      </w:r>
-      <w:proofErr w:type="spellStart"/>
-      <w:r>
-        <w:rPr>
-          <w:b/>
-          <w:bCs/>
-          <w:sz w:val="28"/>
-          <w:szCs w:val="28"/>
-        </w:rPr>
-        <w:t>i</w:t>
-      </w:r>
-      <w:proofErr w:type="spellEnd"/>
-      <w:r>
-        <w:rPr>
-          <w:b/>
-          <w:bCs/>
-          <w:sz w:val="28"/>
-          <w:szCs w:val="28"/>
-        </w:rPr>
-        <w:t xml:space="preserve"> = 2;</w:t>
+        <w:t xml:space="preserve">      int i = 2;</w:t>
       </w:r>
     </w:p>
     <w:p>
@@ -6948,27 +6524,7 @@
           <w:sz w:val="28"/>
           <w:szCs w:val="28"/>
         </w:rPr>
-        <w:t xml:space="preserve">      </w:t>
-      </w:r>
-      <w:proofErr w:type="spellStart"/>
-      <w:r>
-        <w:rPr>
-          <w:b/>
-          <w:bCs/>
-          <w:sz w:val="28"/>
-          <w:szCs w:val="28"/>
-        </w:rPr>
-        <w:t>System.out.print</w:t>
-      </w:r>
-      <w:proofErr w:type="spellEnd"/>
-      <w:r>
-        <w:rPr>
-          <w:b/>
-          <w:bCs/>
-          <w:sz w:val="28"/>
-          <w:szCs w:val="28"/>
-        </w:rPr>
-        <w:t>("Enter a number:");</w:t>
+        <w:t xml:space="preserve">      System.out.print("Enter a number:");</w:t>
       </w:r>
     </w:p>
     <w:p>
@@ -6989,49 +6545,7 @@
           <w:sz w:val="28"/>
           <w:szCs w:val="28"/>
         </w:rPr>
-        <w:t xml:space="preserve">      </w:t>
-      </w:r>
-      <w:proofErr w:type="spellStart"/>
-      <w:r>
-        <w:rPr>
-          <w:b/>
-          <w:bCs/>
-          <w:sz w:val="28"/>
-          <w:szCs w:val="28"/>
-        </w:rPr>
-        <w:t>num</w:t>
-      </w:r>
-      <w:proofErr w:type="spellEnd"/>
-      <w:r>
-        <w:rPr>
-          <w:b/>
-          <w:bCs/>
-          <w:sz w:val="28"/>
-          <w:szCs w:val="28"/>
-        </w:rPr>
-        <w:t xml:space="preserve"> = </w:t>
-      </w:r>
-      <w:proofErr w:type="spellStart"/>
-      <w:proofErr w:type="gramStart"/>
-      <w:r>
-        <w:rPr>
-          <w:b/>
-          <w:bCs/>
-          <w:sz w:val="28"/>
-          <w:szCs w:val="28"/>
-        </w:rPr>
-        <w:t>sc.nextInt</w:t>
-      </w:r>
-      <w:proofErr w:type="spellEnd"/>
-      <w:proofErr w:type="gramEnd"/>
-      <w:r>
-        <w:rPr>
-          <w:b/>
-          <w:bCs/>
-          <w:sz w:val="28"/>
-          <w:szCs w:val="28"/>
-        </w:rPr>
-        <w:t>();</w:t>
+        <w:t xml:space="preserve">      num = sc.nextInt();</w:t>
       </w:r>
     </w:p>
     <w:p>
@@ -7052,27 +6566,7 @@
           <w:sz w:val="28"/>
           <w:szCs w:val="28"/>
         </w:rPr>
-        <w:t xml:space="preserve">         </w:t>
-      </w:r>
-      <w:proofErr w:type="spellStart"/>
-      <w:r>
-        <w:rPr>
-          <w:b/>
-          <w:bCs/>
-          <w:sz w:val="28"/>
-          <w:szCs w:val="28"/>
-        </w:rPr>
-        <w:t>System.out.println</w:t>
-      </w:r>
-      <w:proofErr w:type="spellEnd"/>
-      <w:r>
-        <w:rPr>
-          <w:b/>
-          <w:bCs/>
-          <w:sz w:val="28"/>
-          <w:szCs w:val="28"/>
-        </w:rPr>
-        <w:t>(f1);</w:t>
+        <w:t xml:space="preserve">         System.out.println(f1);</w:t>
       </w:r>
     </w:p>
     <w:p>
@@ -7093,27 +6587,7 @@
           <w:sz w:val="28"/>
           <w:szCs w:val="28"/>
         </w:rPr>
-        <w:t xml:space="preserve">      </w:t>
-      </w:r>
-      <w:proofErr w:type="spellStart"/>
-      <w:r>
-        <w:rPr>
-          <w:b/>
-          <w:bCs/>
-          <w:sz w:val="28"/>
-          <w:szCs w:val="28"/>
-        </w:rPr>
-        <w:t>System.out.println</w:t>
-      </w:r>
-      <w:proofErr w:type="spellEnd"/>
-      <w:r>
-        <w:rPr>
-          <w:b/>
-          <w:bCs/>
-          <w:sz w:val="28"/>
-          <w:szCs w:val="28"/>
-        </w:rPr>
-        <w:t>(f2);</w:t>
+        <w:t xml:space="preserve">      System.out.println(f2);</w:t>
       </w:r>
     </w:p>
     <w:p>
@@ -7155,47 +6629,7 @@
           <w:sz w:val="28"/>
           <w:szCs w:val="28"/>
         </w:rPr>
-        <w:t xml:space="preserve">      while(</w:t>
-      </w:r>
-      <w:proofErr w:type="spellStart"/>
-      <w:r>
-        <w:rPr>
-          <w:b/>
-          <w:bCs/>
-          <w:sz w:val="28"/>
-          <w:szCs w:val="28"/>
-        </w:rPr>
-        <w:t>i</w:t>
-      </w:r>
-      <w:proofErr w:type="spellEnd"/>
-      <w:r>
-        <w:rPr>
-          <w:b/>
-          <w:bCs/>
-          <w:sz w:val="28"/>
-          <w:szCs w:val="28"/>
-        </w:rPr>
-        <w:t>&lt;</w:t>
-      </w:r>
-      <w:proofErr w:type="spellStart"/>
-      <w:r>
-        <w:rPr>
-          <w:b/>
-          <w:bCs/>
-          <w:sz w:val="28"/>
-          <w:szCs w:val="28"/>
-        </w:rPr>
-        <w:t>num</w:t>
-      </w:r>
-      <w:proofErr w:type="spellEnd"/>
-      <w:r>
-        <w:rPr>
-          <w:b/>
-          <w:bCs/>
-          <w:sz w:val="28"/>
-          <w:szCs w:val="28"/>
-        </w:rPr>
-        <w:t>)</w:t>
+        <w:t xml:space="preserve">      while(i&lt;num)</w:t>
       </w:r>
     </w:p>
     <w:p>
@@ -7301,27 +6735,7 @@
           <w:sz w:val="28"/>
           <w:szCs w:val="28"/>
         </w:rPr>
-        <w:t xml:space="preserve">          </w:t>
-      </w:r>
-      <w:proofErr w:type="spellStart"/>
-      <w:r>
-        <w:rPr>
-          <w:b/>
-          <w:bCs/>
-          <w:sz w:val="28"/>
-          <w:szCs w:val="28"/>
-        </w:rPr>
-        <w:t>System.out.println</w:t>
-      </w:r>
-      <w:proofErr w:type="spellEnd"/>
-      <w:r>
-        <w:rPr>
-          <w:b/>
-          <w:bCs/>
-          <w:sz w:val="28"/>
-          <w:szCs w:val="28"/>
-        </w:rPr>
-        <w:t>(f3);</w:t>
+        <w:t xml:space="preserve">          System.out.println(f3);</w:t>
       </w:r>
     </w:p>
     <w:p>
@@ -7342,27 +6756,7 @@
           <w:sz w:val="28"/>
           <w:szCs w:val="28"/>
         </w:rPr>
-        <w:t xml:space="preserve">          </w:t>
-      </w:r>
-      <w:proofErr w:type="spellStart"/>
-      <w:r>
-        <w:rPr>
-          <w:b/>
-          <w:bCs/>
-          <w:sz w:val="28"/>
-          <w:szCs w:val="28"/>
-        </w:rPr>
-        <w:t>i</w:t>
-      </w:r>
-      <w:proofErr w:type="spellEnd"/>
-      <w:r>
-        <w:rPr>
-          <w:b/>
-          <w:bCs/>
-          <w:sz w:val="28"/>
-          <w:szCs w:val="28"/>
-        </w:rPr>
-        <w:t xml:space="preserve"> = i+1;</w:t>
+        <w:t xml:space="preserve">          i = i+1;</w:t>
       </w:r>
     </w:p>
     <w:p>
@@ -7557,8 +6951,6 @@
                 <w:szCs w:val="28"/>
               </w:rPr>
             </w:pPr>
-            <w:proofErr w:type="spellStart"/>
-            <w:proofErr w:type="gramStart"/>
             <w:r>
               <w:rPr>
                 <w:b/>
@@ -7568,8 +6960,6 @@
               </w:rPr>
               <w:t>S.No</w:t>
             </w:r>
-            <w:proofErr w:type="spellEnd"/>
-            <w:proofErr w:type="gramEnd"/>
           </w:p>
         </w:tc>
         <w:tc>
@@ -8067,27 +7457,7 @@
           <w:sz w:val="28"/>
           <w:szCs w:val="28"/>
         </w:rPr>
-        <w:t xml:space="preserve">Here the assignment </w:t>
-      </w:r>
-      <w:proofErr w:type="spellStart"/>
-      <w:r>
-        <w:rPr>
-          <w:b/>
-          <w:bCs/>
-          <w:sz w:val="28"/>
-          <w:szCs w:val="28"/>
-        </w:rPr>
-        <w:t>operartion</w:t>
-      </w:r>
-      <w:proofErr w:type="spellEnd"/>
-      <w:r>
-        <w:rPr>
-          <w:b/>
-          <w:bCs/>
-          <w:sz w:val="28"/>
-          <w:szCs w:val="28"/>
-        </w:rPr>
-        <w:t xml:space="preserve"> takes makes values are keep on updated for f1 and f2</w:t>
+        <w:t>Here the assignment operartion takes makes values are keep on updated for f1 and f2</w:t>
       </w:r>
     </w:p>
     <w:p>
@@ -8159,19 +7529,8 @@
           <w:sz w:val="32"/>
           <w:szCs w:val="32"/>
         </w:rPr>
-        <w:t xml:space="preserve">Write a java program to convert temperature from Fahrenheit to </w:t>
-      </w:r>
-      <w:proofErr w:type="spellStart"/>
-      <w:r>
-        <w:rPr>
-          <w:b/>
-          <w:bCs/>
-          <w:sz w:val="32"/>
-          <w:szCs w:val="32"/>
-        </w:rPr>
-        <w:t>celsius</w:t>
-      </w:r>
-      <w:proofErr w:type="spellEnd"/>
+        <w:t>Write a java program to convert temperature from Fahrenheit to celsius</w:t>
+      </w:r>
     </w:p>
     <w:p>
       <w:pPr>
@@ -8529,8 +7888,6 @@
                 <w:szCs w:val="32"/>
               </w:rPr>
             </w:pPr>
-            <w:proofErr w:type="spellStart"/>
-            <w:proofErr w:type="gramStart"/>
             <w:r>
               <w:rPr>
                 <w:b/>
@@ -8540,8 +7897,6 @@
               </w:rPr>
               <w:t>S.No</w:t>
             </w:r>
-            <w:proofErr w:type="spellEnd"/>
-            <w:proofErr w:type="gramEnd"/>
           </w:p>
         </w:tc>
         <w:tc>
@@ -8688,7 +8043,6 @@
                 <w:szCs w:val="32"/>
               </w:rPr>
             </w:pPr>
-            <w:proofErr w:type="gramStart"/>
             <w:r>
               <w:rPr>
                 <w:b/>
@@ -8698,7 +8052,6 @@
               </w:rPr>
               <w:t>Missing ”</w:t>
             </w:r>
-            <w:proofErr w:type="gramEnd"/>
           </w:p>
         </w:tc>
         <w:tc>
@@ -8714,7 +8067,6 @@
                 <w:szCs w:val="32"/>
               </w:rPr>
             </w:pPr>
-            <w:proofErr w:type="gramStart"/>
             <w:r>
               <w:rPr>
                 <w:b/>
@@ -8722,17 +8074,105 @@
                 <w:sz w:val="32"/>
                 <w:szCs w:val="32"/>
               </w:rPr>
-              <w:t>“ is</w:t>
-            </w:r>
-            <w:proofErr w:type="gramEnd"/>
-            <w:r>
+              <w:t>“ is added</w:t>
+            </w:r>
+          </w:p>
+        </w:tc>
+      </w:tr>
+      <w:tr>
+        <w:tc>
+          <w:tcPr>
+            <w:tcW w:w="2696" w:type="dxa"/>
+          </w:tcPr>
+          <w:p>
+            <w:pPr>
               <w:rPr>
                 <w:b/>
                 <w:bCs/>
                 <w:sz w:val="32"/>
                 <w:szCs w:val="32"/>
               </w:rPr>
-              <w:t xml:space="preserve"> added</w:t>
+            </w:pPr>
+            <w:r>
+              <w:rPr>
+                <w:b/>
+                <w:bCs/>
+                <w:sz w:val="32"/>
+                <w:szCs w:val="32"/>
+              </w:rPr>
+              <w:t>2</w:t>
+            </w:r>
+          </w:p>
+        </w:tc>
+        <w:tc>
+          <w:tcPr>
+            <w:tcW w:w="2697" w:type="dxa"/>
+          </w:tcPr>
+          <w:p>
+            <w:pPr>
+              <w:rPr>
+                <w:b/>
+                <w:bCs/>
+                <w:sz w:val="32"/>
+                <w:szCs w:val="32"/>
+              </w:rPr>
+            </w:pPr>
+            <w:r>
+              <w:rPr>
+                <w:b/>
+                <w:bCs/>
+                <w:sz w:val="32"/>
+                <w:szCs w:val="32"/>
+              </w:rPr>
+              <w:t>Missing import error</w:t>
+            </w:r>
+          </w:p>
+        </w:tc>
+        <w:tc>
+          <w:tcPr>
+            <w:tcW w:w="2698" w:type="dxa"/>
+          </w:tcPr>
+          <w:p>
+            <w:pPr>
+              <w:rPr>
+                <w:b/>
+                <w:bCs/>
+                <w:sz w:val="32"/>
+                <w:szCs w:val="32"/>
+              </w:rPr>
+            </w:pPr>
+            <w:r>
+              <w:rPr>
+                <w:b/>
+                <w:bCs/>
+                <w:sz w:val="32"/>
+                <w:szCs w:val="32"/>
+              </w:rPr>
+              <w:t>Util package missing</w:t>
+            </w:r>
+          </w:p>
+        </w:tc>
+        <w:tc>
+          <w:tcPr>
+            <w:tcW w:w="2096" w:type="dxa"/>
+          </w:tcPr>
+          <w:p>
+            <w:pPr>
+              <w:rPr>
+                <w:b/>
+                <w:bCs/>
+                <w:sz w:val="32"/>
+                <w:szCs w:val="32"/>
+              </w:rPr>
+            </w:pPr>
+            <w:r>
+              <w:rPr>
+                <w:b/>
+                <w:bCs/>
+                <w:sz w:val="32"/>
+                <w:szCs w:val="32"/>
+              </w:rPr>
+              <w:t>Util package added</w:t>
             </w:r>
           </w:p>
         </w:tc>
@@ -8758,7 +8198,7 @@
                 <w:sz w:val="32"/>
                 <w:szCs w:val="32"/>
               </w:rPr>
-              <w:t>2</w:t>
+              <w:t>3</w:t>
             </w:r>
           </w:p>
         </w:tc>
@@ -8782,7 +8222,7 @@
                 <w:sz w:val="32"/>
                 <w:szCs w:val="32"/>
               </w:rPr>
-              <w:t>Missing import error</w:t>
+              <w:t>Logical error</w:t>
             </w:r>
           </w:p>
         </w:tc>
@@ -8806,7 +8246,7 @@
                 <w:sz w:val="32"/>
                 <w:szCs w:val="32"/>
               </w:rPr>
-              <w:t>Util package missing</w:t>
+              <w:t>Incorrect formula</w:t>
             </w:r>
           </w:p>
         </w:tc>
@@ -8830,104 +8270,6 @@
                 <w:sz w:val="32"/>
                 <w:szCs w:val="32"/>
               </w:rPr>
-              <w:t>Util package added</w:t>
-            </w:r>
-          </w:p>
-        </w:tc>
-      </w:tr>
-      <w:tr>
-        <w:tc>
-          <w:tcPr>
-            <w:tcW w:w="2696" w:type="dxa"/>
-          </w:tcPr>
-          <w:p>
-            <w:pPr>
-              <w:rPr>
-                <w:b/>
-                <w:bCs/>
-                <w:sz w:val="32"/>
-                <w:szCs w:val="32"/>
-              </w:rPr>
-            </w:pPr>
-            <w:r>
-              <w:rPr>
-                <w:b/>
-                <w:bCs/>
-                <w:sz w:val="32"/>
-                <w:szCs w:val="32"/>
-              </w:rPr>
-              <w:t>3</w:t>
-            </w:r>
-          </w:p>
-        </w:tc>
-        <w:tc>
-          <w:tcPr>
-            <w:tcW w:w="2697" w:type="dxa"/>
-          </w:tcPr>
-          <w:p>
-            <w:pPr>
-              <w:rPr>
-                <w:b/>
-                <w:bCs/>
-                <w:sz w:val="32"/>
-                <w:szCs w:val="32"/>
-              </w:rPr>
-            </w:pPr>
-            <w:r>
-              <w:rPr>
-                <w:b/>
-                <w:bCs/>
-                <w:sz w:val="32"/>
-                <w:szCs w:val="32"/>
-              </w:rPr>
-              <w:t>Logical error</w:t>
-            </w:r>
-          </w:p>
-        </w:tc>
-        <w:tc>
-          <w:tcPr>
-            <w:tcW w:w="2698" w:type="dxa"/>
-          </w:tcPr>
-          <w:p>
-            <w:pPr>
-              <w:rPr>
-                <w:b/>
-                <w:bCs/>
-                <w:sz w:val="32"/>
-                <w:szCs w:val="32"/>
-              </w:rPr>
-            </w:pPr>
-            <w:r>
-              <w:rPr>
-                <w:b/>
-                <w:bCs/>
-                <w:sz w:val="32"/>
-                <w:szCs w:val="32"/>
-              </w:rPr>
-              <w:t>Incorrect formula</w:t>
-            </w:r>
-          </w:p>
-        </w:tc>
-        <w:tc>
-          <w:tcPr>
-            <w:tcW w:w="2096" w:type="dxa"/>
-          </w:tcPr>
-          <w:p>
-            <w:pPr>
-              <w:rPr>
-                <w:b/>
-                <w:bCs/>
-                <w:sz w:val="32"/>
-                <w:szCs w:val="32"/>
-              </w:rPr>
-            </w:pPr>
-            <w:r>
-              <w:rPr>
-                <w:b/>
-                <w:bCs/>
-                <w:sz w:val="32"/>
-                <w:szCs w:val="32"/>
-              </w:rPr>
               <w:t>Formula rectified</w:t>
             </w:r>
           </w:p>
@@ -8983,27 +8325,7 @@
           <w:sz w:val="28"/>
           <w:szCs w:val="28"/>
         </w:rPr>
-        <w:t>Conversion of Fahrenheit to Celsius is c = (f-</w:t>
-      </w:r>
-      <w:proofErr w:type="gramStart"/>
-      <w:r>
-        <w:rPr>
-          <w:b/>
-          <w:bCs/>
-          <w:sz w:val="28"/>
-          <w:szCs w:val="28"/>
-        </w:rPr>
-        <w:t>32)*</w:t>
-      </w:r>
-      <w:proofErr w:type="gramEnd"/>
-      <w:r>
-        <w:rPr>
-          <w:b/>
-          <w:bCs/>
-          <w:sz w:val="28"/>
-          <w:szCs w:val="28"/>
-        </w:rPr>
-        <w:t>5/9</w:t>
+        <w:t>Conversion of Fahrenheit to Celsius is c = (f-32)*5/9</w:t>
       </w:r>
     </w:p>
     <w:p>
@@ -9486,47 +8808,7 @@
           <w:sz w:val="28"/>
           <w:szCs w:val="28"/>
         </w:rPr>
-        <w:t xml:space="preserve">Conversion of </w:t>
-      </w:r>
-      <w:proofErr w:type="spellStart"/>
-      <w:r>
-        <w:rPr>
-          <w:b/>
-          <w:bCs/>
-          <w:sz w:val="28"/>
-          <w:szCs w:val="28"/>
-        </w:rPr>
-        <w:t>celsius</w:t>
-      </w:r>
-      <w:proofErr w:type="spellEnd"/>
-      <w:r>
-        <w:rPr>
-          <w:b/>
-          <w:bCs/>
-          <w:sz w:val="28"/>
-          <w:szCs w:val="28"/>
-        </w:rPr>
-        <w:t xml:space="preserve"> to Fahrenheit is (c*9/</w:t>
-      </w:r>
-      <w:proofErr w:type="gramStart"/>
-      <w:r>
-        <w:rPr>
-          <w:b/>
-          <w:bCs/>
-          <w:sz w:val="28"/>
-          <w:szCs w:val="28"/>
-        </w:rPr>
-        <w:t>5)+</w:t>
-      </w:r>
-      <w:proofErr w:type="gramEnd"/>
-      <w:r>
-        <w:rPr>
-          <w:b/>
-          <w:bCs/>
-          <w:sz w:val="28"/>
-          <w:szCs w:val="28"/>
-        </w:rPr>
-        <w:t>32</w:t>
+        <w:t>Conversion of celsius to Fahrenheit is (c*9/5)+32</w:t>
       </w:r>
     </w:p>
     <w:p>
@@ -9577,8 +8859,6 @@
                 <w:szCs w:val="28"/>
               </w:rPr>
             </w:pPr>
-            <w:proofErr w:type="spellStart"/>
-            <w:proofErr w:type="gramStart"/>
             <w:r>
               <w:rPr>
                 <w:b/>
@@ -9588,8 +8868,6 @@
               </w:rPr>
               <w:t>S.No</w:t>
             </w:r>
-            <w:proofErr w:type="spellEnd"/>
-            <w:proofErr w:type="gramEnd"/>
           </w:p>
         </w:tc>
         <w:tc>
@@ -10428,8 +9706,6 @@
                 <w:szCs w:val="28"/>
               </w:rPr>
             </w:pPr>
-            <w:proofErr w:type="spellStart"/>
-            <w:proofErr w:type="gramStart"/>
             <w:r>
               <w:rPr>
                 <w:b/>
@@ -10440,8 +9716,6 @@
               <w:lastRenderedPageBreak/>
               <w:t>S.No</w:t>
             </w:r>
-            <w:proofErr w:type="spellEnd"/>
-            <w:proofErr w:type="gramEnd"/>
           </w:p>
         </w:tc>
         <w:tc>
@@ -10693,19 +9967,8 @@
                 <w:sz w:val="28"/>
                 <w:szCs w:val="28"/>
               </w:rPr>
-              <w:t xml:space="preserve">Import </w:t>
-            </w:r>
-            <w:proofErr w:type="gramStart"/>
-            <w:r>
-              <w:rPr>
-                <w:b/>
-                <w:bCs/>
-                <w:sz w:val="28"/>
-                <w:szCs w:val="28"/>
-              </w:rPr>
-              <w:t>package  missing</w:t>
-            </w:r>
-            <w:proofErr w:type="gramEnd"/>
+              <w:t>Import package  missing</w:t>
+            </w:r>
           </w:p>
         </w:tc>
         <w:tc>
@@ -11333,8 +10596,6 @@
                 <w:szCs w:val="28"/>
               </w:rPr>
             </w:pPr>
-            <w:proofErr w:type="spellStart"/>
-            <w:proofErr w:type="gramStart"/>
             <w:r>
               <w:rPr>
                 <w:b/>
@@ -11344,8 +10605,6 @@
               </w:rPr>
               <w:t>S.No</w:t>
             </w:r>
-            <w:proofErr w:type="spellEnd"/>
-            <w:proofErr w:type="gramEnd"/>
           </w:p>
         </w:tc>
         <w:tc>
@@ -11703,17 +10962,8 @@
                 <w:b/>
                 <w:bCs/>
               </w:rPr>
-              <w:t xml:space="preserve">Package </w:t>
-            </w:r>
-            <w:proofErr w:type="spellStart"/>
-            <w:r>
-              <w:rPr>
-                <w:b/>
-                <w:bCs/>
-              </w:rPr>
-              <w:t>Recttified</w:t>
-            </w:r>
-            <w:proofErr w:type="spellEnd"/>
+              <w:t>Package Recttified</w:t>
+            </w:r>
           </w:p>
         </w:tc>
       </w:tr>
@@ -11774,38 +11024,7 @@
           <w:sz w:val="28"/>
           <w:szCs w:val="28"/>
         </w:rPr>
-        <w:t xml:space="preserve">Import </w:t>
-      </w:r>
-      <w:proofErr w:type="spellStart"/>
-      <w:proofErr w:type="gramStart"/>
-      <w:r>
-        <w:rPr>
-          <w:b/>
-          <w:bCs/>
-          <w:sz w:val="28"/>
-          <w:szCs w:val="28"/>
-        </w:rPr>
-        <w:t>java.lang</w:t>
-      </w:r>
-      <w:proofErr w:type="gramEnd"/>
-      <w:r>
-        <w:rPr>
-          <w:b/>
-          <w:bCs/>
-          <w:sz w:val="28"/>
-          <w:szCs w:val="28"/>
-        </w:rPr>
-        <w:t>.Math</w:t>
-      </w:r>
-      <w:proofErr w:type="spellEnd"/>
-      <w:r>
-        <w:rPr>
-          <w:b/>
-          <w:bCs/>
-          <w:sz w:val="28"/>
-          <w:szCs w:val="28"/>
-        </w:rPr>
-        <w:t xml:space="preserve"> is used to access the built in Math Class which provides a collection </w:t>
+        <w:t xml:space="preserve">Import java.lang.Math is used to access the built in Math Class which provides a collection </w:t>
       </w:r>
     </w:p>
     <w:p>
@@ -12061,8 +11280,6 @@
                 <w:szCs w:val="28"/>
               </w:rPr>
             </w:pPr>
-            <w:proofErr w:type="spellStart"/>
-            <w:proofErr w:type="gramStart"/>
             <w:r>
               <w:rPr>
                 <w:sz w:val="28"/>
@@ -12070,8 +11287,6 @@
               </w:rPr>
               <w:t>S.No</w:t>
             </w:r>
-            <w:proofErr w:type="spellEnd"/>
-            <w:proofErr w:type="gramEnd"/>
           </w:p>
         </w:tc>
         <w:tc>
@@ -12198,65 +11413,8 @@
                 <w:sz w:val="28"/>
                 <w:szCs w:val="28"/>
               </w:rPr>
-              <w:t xml:space="preserve">Create four attributes named </w:t>
-            </w:r>
-            <w:proofErr w:type="spellStart"/>
-            <w:r>
-              <w:rPr>
-                <w:sz w:val="28"/>
-                <w:szCs w:val="28"/>
-              </w:rPr>
-              <w:t>Car_</w:t>
-            </w:r>
-            <w:proofErr w:type="gramStart"/>
-            <w:r>
-              <w:rPr>
-                <w:sz w:val="28"/>
-                <w:szCs w:val="28"/>
-              </w:rPr>
-              <w:t>color</w:t>
-            </w:r>
-            <w:proofErr w:type="spellEnd"/>
-            <w:r>
-              <w:rPr>
-                <w:sz w:val="28"/>
-                <w:szCs w:val="28"/>
-              </w:rPr>
-              <w:t xml:space="preserve"> ,</w:t>
-            </w:r>
-            <w:proofErr w:type="gramEnd"/>
-            <w:r>
-              <w:rPr>
-                <w:sz w:val="28"/>
-                <w:szCs w:val="28"/>
-              </w:rPr>
-              <w:t xml:space="preserve">  </w:t>
-            </w:r>
-            <w:proofErr w:type="spellStart"/>
-            <w:r>
-              <w:rPr>
-                <w:sz w:val="28"/>
-                <w:szCs w:val="28"/>
-              </w:rPr>
-              <w:t>Car_brand</w:t>
-            </w:r>
-            <w:proofErr w:type="spellEnd"/>
-            <w:r>
-              <w:rPr>
-                <w:sz w:val="28"/>
-                <w:szCs w:val="28"/>
-              </w:rPr>
-              <w:t xml:space="preserve">, </w:t>
-            </w:r>
-            <w:proofErr w:type="spellStart"/>
-            <w:r>
-              <w:rPr>
-                <w:sz w:val="28"/>
-                <w:szCs w:val="28"/>
-              </w:rPr>
-              <w:t>fuel_type,mileage</w:t>
-            </w:r>
-            <w:proofErr w:type="spellEnd"/>
+              <w:t>Create four attributes named Car_color ,  Car_brand, fuel_type,mileage</w:t>
+            </w:r>
           </w:p>
           <w:p>
             <w:pPr>
@@ -12276,23 +11434,7 @@
                 <w:sz w:val="28"/>
                 <w:szCs w:val="28"/>
               </w:rPr>
-              <w:t>Create three methods named start(</w:t>
-            </w:r>
-            <w:proofErr w:type="gramStart"/>
-            <w:r>
-              <w:rPr>
-                <w:sz w:val="28"/>
-                <w:szCs w:val="28"/>
-              </w:rPr>
-              <w:t>),stop</w:t>
-            </w:r>
-            <w:proofErr w:type="gramEnd"/>
-            <w:r>
-              <w:rPr>
-                <w:sz w:val="28"/>
-                <w:szCs w:val="28"/>
-              </w:rPr>
-              <w:t>(),service()</w:t>
+              <w:t>Create three methods named start(),stop(),service()</w:t>
             </w:r>
           </w:p>
           <w:p>
@@ -12378,49 +11520,8 @@
                 <w:sz w:val="28"/>
                 <w:szCs w:val="28"/>
               </w:rPr>
-              <w:t xml:space="preserve">Create a class </w:t>
-            </w:r>
-            <w:proofErr w:type="spellStart"/>
-            <w:r>
-              <w:rPr>
-                <w:sz w:val="28"/>
-                <w:szCs w:val="28"/>
-              </w:rPr>
-              <w:t>bankAccount</w:t>
-            </w:r>
-            <w:proofErr w:type="spellEnd"/>
-            <w:r>
-              <w:rPr>
-                <w:sz w:val="28"/>
-                <w:szCs w:val="28"/>
-              </w:rPr>
-              <w:t xml:space="preserve"> with elements </w:t>
-            </w:r>
-            <w:proofErr w:type="gramStart"/>
-            <w:r>
-              <w:rPr>
-                <w:sz w:val="28"/>
-                <w:szCs w:val="28"/>
-              </w:rPr>
-              <w:t>deposit(</w:t>
-            </w:r>
-            <w:proofErr w:type="gramEnd"/>
-            <w:r>
-              <w:rPr>
-                <w:sz w:val="28"/>
-                <w:szCs w:val="28"/>
-              </w:rPr>
-              <w:t xml:space="preserve">) and </w:t>
-            </w:r>
-            <w:proofErr w:type="spellStart"/>
-            <w:r>
-              <w:rPr>
-                <w:sz w:val="28"/>
-                <w:szCs w:val="28"/>
-              </w:rPr>
-              <w:t>Withdrawl</w:t>
-            </w:r>
-            <w:proofErr w:type="spellEnd"/>
+              <w:t>Create a class bankAccount with elements deposit() and Withdrawl</w:t>
+            </w:r>
           </w:p>
         </w:tc>
         <w:tc>
@@ -12587,158 +11688,47 @@
           <w:sz w:val="28"/>
           <w:szCs w:val="28"/>
         </w:rPr>
-        <w:t xml:space="preserve">  2. Create four attributes named </w:t>
-      </w:r>
-      <w:proofErr w:type="spellStart"/>
-      <w:r>
-        <w:rPr>
-          <w:b/>
-          <w:bCs/>
-          <w:sz w:val="28"/>
-          <w:szCs w:val="28"/>
-        </w:rPr>
-        <w:t>car_</w:t>
-      </w:r>
-      <w:proofErr w:type="gramStart"/>
-      <w:r>
-        <w:rPr>
-          <w:b/>
-          <w:bCs/>
-          <w:sz w:val="28"/>
-          <w:szCs w:val="28"/>
-        </w:rPr>
-        <w:t>color</w:t>
-      </w:r>
-      <w:proofErr w:type="spellEnd"/>
-      <w:r>
-        <w:rPr>
-          <w:b/>
-          <w:bCs/>
-          <w:sz w:val="28"/>
-          <w:szCs w:val="28"/>
-        </w:rPr>
-        <w:t xml:space="preserve"> ,</w:t>
-      </w:r>
-      <w:proofErr w:type="spellStart"/>
-      <w:r>
-        <w:rPr>
-          <w:b/>
-          <w:bCs/>
-          <w:sz w:val="28"/>
-          <w:szCs w:val="28"/>
-        </w:rPr>
-        <w:t>Car</w:t>
-      </w:r>
-      <w:proofErr w:type="gramEnd"/>
-      <w:r>
-        <w:rPr>
-          <w:b/>
-          <w:bCs/>
-          <w:sz w:val="28"/>
-          <w:szCs w:val="28"/>
-        </w:rPr>
-        <w:t>_brand,fuel_type,mileage</w:t>
-      </w:r>
-      <w:proofErr w:type="spellEnd"/>
-    </w:p>
-    <w:p>
-      <w:pPr>
-        <w:spacing w:after="0"/>
-        <w:rPr>
-          <w:b/>
-          <w:bCs/>
-          <w:sz w:val="28"/>
-          <w:szCs w:val="28"/>
-        </w:rPr>
-      </w:pPr>
-      <w:r>
-        <w:rPr>
-          <w:b/>
-          <w:bCs/>
-          <w:sz w:val="28"/>
-          <w:szCs w:val="28"/>
-        </w:rPr>
-        <w:t xml:space="preserve">3. Create three methods named </w:t>
-      </w:r>
-      <w:proofErr w:type="gramStart"/>
-      <w:r>
-        <w:rPr>
-          <w:b/>
-          <w:bCs/>
-          <w:sz w:val="28"/>
-          <w:szCs w:val="28"/>
-        </w:rPr>
-        <w:t>start(</w:t>
-      </w:r>
-      <w:proofErr w:type="gramEnd"/>
-      <w:r>
-        <w:rPr>
-          <w:b/>
-          <w:bCs/>
-          <w:sz w:val="28"/>
-          <w:szCs w:val="28"/>
-        </w:rPr>
-        <w:t xml:space="preserve">), stop(). </w:t>
-      </w:r>
-      <w:proofErr w:type="gramStart"/>
-      <w:r>
-        <w:rPr>
-          <w:b/>
-          <w:bCs/>
-          <w:sz w:val="28"/>
-          <w:szCs w:val="28"/>
-        </w:rPr>
-        <w:t>Service(</w:t>
-      </w:r>
-      <w:proofErr w:type="gramEnd"/>
-      <w:r>
-        <w:rPr>
-          <w:b/>
-          <w:bCs/>
-          <w:sz w:val="28"/>
-          <w:szCs w:val="28"/>
-        </w:rPr>
-        <w:t>)</w:t>
-      </w:r>
-    </w:p>
-    <w:p>
-      <w:pPr>
-        <w:spacing w:after="0"/>
-        <w:rPr>
-          <w:b/>
-          <w:bCs/>
-          <w:sz w:val="28"/>
-          <w:szCs w:val="28"/>
-        </w:rPr>
-      </w:pPr>
-      <w:r>
-        <w:rPr>
-          <w:b/>
-          <w:bCs/>
-          <w:sz w:val="28"/>
-          <w:szCs w:val="28"/>
-        </w:rPr>
-        <w:t>4. Create three objects named car</w:t>
-      </w:r>
-      <w:proofErr w:type="gramStart"/>
-      <w:r>
-        <w:rPr>
-          <w:b/>
-          <w:bCs/>
-          <w:sz w:val="28"/>
-          <w:szCs w:val="28"/>
-        </w:rPr>
-        <w:t>1,car</w:t>
-      </w:r>
-      <w:proofErr w:type="gramEnd"/>
-      <w:r>
-        <w:rPr>
-          <w:b/>
-          <w:bCs/>
-          <w:sz w:val="28"/>
-          <w:szCs w:val="28"/>
-        </w:rPr>
-        <w:t>2 and car3</w:t>
+        <w:t xml:space="preserve">  2. Create four attributes named car_color ,Car_brand,fuel_type,mileage</w:t>
+      </w:r>
+    </w:p>
+    <w:p>
+      <w:pPr>
+        <w:spacing w:after="0"/>
+        <w:rPr>
+          <w:b/>
+          <w:bCs/>
+          <w:sz w:val="28"/>
+          <w:szCs w:val="28"/>
+        </w:rPr>
+      </w:pPr>
+      <w:r>
+        <w:rPr>
+          <w:b/>
+          <w:bCs/>
+          <w:sz w:val="28"/>
+          <w:szCs w:val="28"/>
+        </w:rPr>
+        <w:t>3. Create three methods named start(), stop(). Service()</w:t>
+      </w:r>
+    </w:p>
+    <w:p>
+      <w:pPr>
+        <w:spacing w:after="0"/>
+        <w:rPr>
+          <w:b/>
+          <w:bCs/>
+          <w:sz w:val="28"/>
+          <w:szCs w:val="28"/>
+        </w:rPr>
+      </w:pPr>
+      <w:r>
+        <w:rPr>
+          <w:b/>
+          <w:bCs/>
+          <w:sz w:val="28"/>
+          <w:szCs w:val="28"/>
+        </w:rPr>
+        <w:t>4. Create three objects named car1,car2 and car3</w:t>
       </w:r>
     </w:p>
     <w:p>
@@ -12788,23 +11778,7 @@
           <w:sz w:val="28"/>
           <w:szCs w:val="28"/>
         </w:rPr>
-        <w:t xml:space="preserve">import </w:t>
-      </w:r>
-      <w:proofErr w:type="spellStart"/>
-      <w:r>
-        <w:rPr>
-          <w:sz w:val="28"/>
-          <w:szCs w:val="28"/>
-        </w:rPr>
-        <w:t>java.util</w:t>
-      </w:r>
-      <w:proofErr w:type="spellEnd"/>
-      <w:r>
-        <w:rPr>
-          <w:sz w:val="28"/>
-          <w:szCs w:val="28"/>
-        </w:rPr>
-        <w:t>.*;</w:t>
+        <w:t>import java.util.*;</w:t>
       </w:r>
     </w:p>
     <w:p>
@@ -12861,87 +11835,39 @@
           <w:sz w:val="28"/>
           <w:szCs w:val="28"/>
         </w:rPr>
-        <w:t xml:space="preserve">    public String </w:t>
-      </w:r>
-      <w:proofErr w:type="spellStart"/>
-      <w:r>
-        <w:rPr>
-          <w:sz w:val="28"/>
-          <w:szCs w:val="28"/>
-        </w:rPr>
-        <w:t>Car_color</w:t>
-      </w:r>
-      <w:proofErr w:type="spellEnd"/>
-      <w:r>
-        <w:rPr>
-          <w:sz w:val="28"/>
-          <w:szCs w:val="28"/>
-        </w:rPr>
-        <w:t>;</w:t>
-      </w:r>
-    </w:p>
-    <w:p>
-      <w:pPr>
-        <w:spacing w:after="0"/>
-        <w:rPr>
-          <w:sz w:val="28"/>
-          <w:szCs w:val="28"/>
-        </w:rPr>
-      </w:pPr>
-      <w:r>
-        <w:rPr>
-          <w:sz w:val="28"/>
-          <w:szCs w:val="28"/>
-        </w:rPr>
-        <w:t xml:space="preserve">    public String </w:t>
-      </w:r>
-      <w:proofErr w:type="spellStart"/>
-      <w:r>
-        <w:rPr>
-          <w:sz w:val="28"/>
-          <w:szCs w:val="28"/>
-        </w:rPr>
-        <w:t>Car_brand</w:t>
-      </w:r>
-      <w:proofErr w:type="spellEnd"/>
-      <w:r>
-        <w:rPr>
-          <w:sz w:val="28"/>
-          <w:szCs w:val="28"/>
-        </w:rPr>
-        <w:t>;</w:t>
-      </w:r>
-    </w:p>
-    <w:p>
-      <w:pPr>
-        <w:spacing w:after="0"/>
-        <w:rPr>
-          <w:sz w:val="28"/>
-          <w:szCs w:val="28"/>
-        </w:rPr>
-      </w:pPr>
-      <w:r>
-        <w:rPr>
-          <w:sz w:val="28"/>
-          <w:szCs w:val="28"/>
-        </w:rPr>
-        <w:t xml:space="preserve">    public String </w:t>
-      </w:r>
-      <w:proofErr w:type="spellStart"/>
-      <w:r>
-        <w:rPr>
-          <w:sz w:val="28"/>
-          <w:szCs w:val="28"/>
-        </w:rPr>
-        <w:t>fuel_type</w:t>
-      </w:r>
-      <w:proofErr w:type="spellEnd"/>
-      <w:r>
-        <w:rPr>
-          <w:sz w:val="28"/>
-          <w:szCs w:val="28"/>
-        </w:rPr>
-        <w:t>;</w:t>
+        <w:t xml:space="preserve">    public String Car_color;</w:t>
+      </w:r>
+    </w:p>
+    <w:p>
+      <w:pPr>
+        <w:spacing w:after="0"/>
+        <w:rPr>
+          <w:sz w:val="28"/>
+          <w:szCs w:val="28"/>
+        </w:rPr>
+      </w:pPr>
+      <w:r>
+        <w:rPr>
+          <w:sz w:val="28"/>
+          <w:szCs w:val="28"/>
+        </w:rPr>
+        <w:t xml:space="preserve">    public String Car_brand;</w:t>
+      </w:r>
+    </w:p>
+    <w:p>
+      <w:pPr>
+        <w:spacing w:after="0"/>
+        <w:rPr>
+          <w:sz w:val="28"/>
+          <w:szCs w:val="28"/>
+        </w:rPr>
+      </w:pPr>
+      <w:r>
+        <w:rPr>
+          <w:sz w:val="28"/>
+          <w:szCs w:val="28"/>
+        </w:rPr>
+        <w:t xml:space="preserve">    public String fuel_type;</w:t>
       </w:r>
     </w:p>
     <w:p>
@@ -12973,23 +11899,7 @@
           <w:sz w:val="28"/>
           <w:szCs w:val="28"/>
         </w:rPr>
-        <w:t xml:space="preserve">   public void </w:t>
-      </w:r>
-      <w:proofErr w:type="gramStart"/>
-      <w:r>
-        <w:rPr>
-          <w:sz w:val="28"/>
-          <w:szCs w:val="28"/>
-        </w:rPr>
-        <w:t>start(</w:t>
-      </w:r>
-      <w:proofErr w:type="gramEnd"/>
-      <w:r>
-        <w:rPr>
-          <w:sz w:val="28"/>
-          <w:szCs w:val="28"/>
-        </w:rPr>
-        <w:t>)</w:t>
+        <w:t xml:space="preserve">   public void start()</w:t>
       </w:r>
     </w:p>
     <w:p>
@@ -13030,231 +11940,71 @@
           <w:sz w:val="28"/>
           <w:szCs w:val="28"/>
         </w:rPr>
-        <w:t xml:space="preserve">       </w:t>
-      </w:r>
-      <w:proofErr w:type="spellStart"/>
-      <w:r>
-        <w:rPr>
-          <w:sz w:val="28"/>
-          <w:szCs w:val="28"/>
-        </w:rPr>
-        <w:t>System.out.println</w:t>
-      </w:r>
-      <w:proofErr w:type="spellEnd"/>
-      <w:r>
-        <w:rPr>
-          <w:sz w:val="28"/>
-          <w:szCs w:val="28"/>
-        </w:rPr>
-        <w:t>("Car Started:");</w:t>
-      </w:r>
-    </w:p>
-    <w:p>
-      <w:pPr>
-        <w:spacing w:after="0"/>
-        <w:rPr>
-          <w:sz w:val="28"/>
-          <w:szCs w:val="28"/>
-        </w:rPr>
-      </w:pPr>
-      <w:r>
-        <w:rPr>
-          <w:sz w:val="28"/>
-          <w:szCs w:val="28"/>
-        </w:rPr>
-        <w:t xml:space="preserve">       </w:t>
-      </w:r>
-      <w:proofErr w:type="spellStart"/>
-      <w:r>
-        <w:rPr>
-          <w:sz w:val="28"/>
-          <w:szCs w:val="28"/>
-        </w:rPr>
-        <w:t>System.out.println</w:t>
-      </w:r>
-      <w:proofErr w:type="spellEnd"/>
-      <w:r>
-        <w:rPr>
-          <w:sz w:val="28"/>
-          <w:szCs w:val="28"/>
-        </w:rPr>
-        <w:t xml:space="preserve">("Car </w:t>
-      </w:r>
-      <w:proofErr w:type="spellStart"/>
-      <w:r>
-        <w:rPr>
-          <w:sz w:val="28"/>
-          <w:szCs w:val="28"/>
-        </w:rPr>
-        <w:t>color</w:t>
-      </w:r>
-      <w:proofErr w:type="spellEnd"/>
-      <w:r>
-        <w:rPr>
-          <w:sz w:val="28"/>
-          <w:szCs w:val="28"/>
-        </w:rPr>
-        <w:t xml:space="preserve"> </w:t>
-      </w:r>
-      <w:proofErr w:type="gramStart"/>
-      <w:r>
-        <w:rPr>
-          <w:sz w:val="28"/>
-          <w:szCs w:val="28"/>
-        </w:rPr>
-        <w:t>is :</w:t>
-      </w:r>
-      <w:proofErr w:type="gramEnd"/>
-      <w:r>
-        <w:rPr>
-          <w:sz w:val="28"/>
-          <w:szCs w:val="28"/>
-        </w:rPr>
-        <w:t>"+</w:t>
-      </w:r>
-      <w:proofErr w:type="spellStart"/>
-      <w:r>
-        <w:rPr>
-          <w:sz w:val="28"/>
-          <w:szCs w:val="28"/>
-        </w:rPr>
-        <w:t>Car_color</w:t>
-      </w:r>
-      <w:proofErr w:type="spellEnd"/>
-      <w:r>
-        <w:rPr>
-          <w:sz w:val="28"/>
-          <w:szCs w:val="28"/>
-        </w:rPr>
-        <w:t>);</w:t>
-      </w:r>
-    </w:p>
-    <w:p>
-      <w:pPr>
-        <w:spacing w:after="0"/>
-        <w:rPr>
-          <w:sz w:val="28"/>
-          <w:szCs w:val="28"/>
-        </w:rPr>
-      </w:pPr>
-      <w:r>
-        <w:rPr>
-          <w:sz w:val="28"/>
-          <w:szCs w:val="28"/>
-        </w:rPr>
-        <w:t xml:space="preserve">       </w:t>
-      </w:r>
-      <w:proofErr w:type="spellStart"/>
-      <w:r>
-        <w:rPr>
-          <w:sz w:val="28"/>
-          <w:szCs w:val="28"/>
-        </w:rPr>
-        <w:t>System.out.println</w:t>
-      </w:r>
-      <w:proofErr w:type="spellEnd"/>
-      <w:r>
-        <w:rPr>
-          <w:sz w:val="28"/>
-          <w:szCs w:val="28"/>
-        </w:rPr>
-        <w:t>("Car Brand is:"+</w:t>
-      </w:r>
-      <w:proofErr w:type="spellStart"/>
-      <w:r>
-        <w:rPr>
-          <w:sz w:val="28"/>
-          <w:szCs w:val="28"/>
-        </w:rPr>
-        <w:t>Car_brand</w:t>
-      </w:r>
-      <w:proofErr w:type="spellEnd"/>
-      <w:r>
-        <w:rPr>
-          <w:sz w:val="28"/>
-          <w:szCs w:val="28"/>
-        </w:rPr>
-        <w:t>);</w:t>
-      </w:r>
-    </w:p>
-    <w:p>
-      <w:pPr>
-        <w:spacing w:after="0"/>
-        <w:rPr>
-          <w:sz w:val="28"/>
-          <w:szCs w:val="28"/>
-        </w:rPr>
-      </w:pPr>
-      <w:r>
-        <w:rPr>
-          <w:sz w:val="28"/>
-          <w:szCs w:val="28"/>
-        </w:rPr>
-        <w:t xml:space="preserve">       </w:t>
-      </w:r>
-      <w:proofErr w:type="spellStart"/>
-      <w:r>
-        <w:rPr>
-          <w:sz w:val="28"/>
-          <w:szCs w:val="28"/>
-        </w:rPr>
-        <w:t>System.out.println</w:t>
-      </w:r>
-      <w:proofErr w:type="spellEnd"/>
-      <w:r>
-        <w:rPr>
-          <w:sz w:val="28"/>
-          <w:szCs w:val="28"/>
-        </w:rPr>
-        <w:t>("Car fuel type is:"+</w:t>
-      </w:r>
-      <w:proofErr w:type="spellStart"/>
-      <w:r>
-        <w:rPr>
-          <w:sz w:val="28"/>
-          <w:szCs w:val="28"/>
-        </w:rPr>
-        <w:t>fuel_type</w:t>
-      </w:r>
-      <w:proofErr w:type="spellEnd"/>
-      <w:r>
-        <w:rPr>
-          <w:sz w:val="28"/>
-          <w:szCs w:val="28"/>
-        </w:rPr>
-        <w:t>);</w:t>
-      </w:r>
-    </w:p>
-    <w:p>
-      <w:pPr>
-        <w:spacing w:after="0"/>
-        <w:rPr>
-          <w:sz w:val="28"/>
-          <w:szCs w:val="28"/>
-        </w:rPr>
-      </w:pPr>
-      <w:r>
-        <w:rPr>
-          <w:sz w:val="28"/>
-          <w:szCs w:val="28"/>
-        </w:rPr>
-        <w:t xml:space="preserve">       </w:t>
-      </w:r>
-      <w:proofErr w:type="spellStart"/>
-      <w:r>
-        <w:rPr>
-          <w:sz w:val="28"/>
-          <w:szCs w:val="28"/>
-        </w:rPr>
-        <w:t>System.out.println</w:t>
-      </w:r>
-      <w:proofErr w:type="spellEnd"/>
-      <w:r>
-        <w:rPr>
-          <w:sz w:val="28"/>
-          <w:szCs w:val="28"/>
-        </w:rPr>
-        <w:t>("Car mileage is:"+mileage);</w:t>
+        <w:t xml:space="preserve">       System.out.println("Car Started:");</w:t>
+      </w:r>
+    </w:p>
+    <w:p>
+      <w:pPr>
+        <w:spacing w:after="0"/>
+        <w:rPr>
+          <w:sz w:val="28"/>
+          <w:szCs w:val="28"/>
+        </w:rPr>
+      </w:pPr>
+      <w:r>
+        <w:rPr>
+          <w:sz w:val="28"/>
+          <w:szCs w:val="28"/>
+        </w:rPr>
+        <w:t xml:space="preserve">       System.out.println("Car color is :"+Car_color);</w:t>
+      </w:r>
+    </w:p>
+    <w:p>
+      <w:pPr>
+        <w:spacing w:after="0"/>
+        <w:rPr>
+          <w:sz w:val="28"/>
+          <w:szCs w:val="28"/>
+        </w:rPr>
+      </w:pPr>
+      <w:r>
+        <w:rPr>
+          <w:sz w:val="28"/>
+          <w:szCs w:val="28"/>
+        </w:rPr>
+        <w:t xml:space="preserve">       System.out.println("Car Brand is:"+Car_brand);</w:t>
+      </w:r>
+    </w:p>
+    <w:p>
+      <w:pPr>
+        <w:spacing w:after="0"/>
+        <w:rPr>
+          <w:sz w:val="28"/>
+          <w:szCs w:val="28"/>
+        </w:rPr>
+      </w:pPr>
+      <w:r>
+        <w:rPr>
+          <w:sz w:val="28"/>
+          <w:szCs w:val="28"/>
+        </w:rPr>
+        <w:t xml:space="preserve">       System.out.println("Car fuel type is:"+fuel_type);</w:t>
+      </w:r>
+    </w:p>
+    <w:p>
+      <w:pPr>
+        <w:spacing w:after="0"/>
+        <w:rPr>
+          <w:sz w:val="28"/>
+          <w:szCs w:val="28"/>
+        </w:rPr>
+      </w:pPr>
+      <w:r>
+        <w:rPr>
+          <w:sz w:val="28"/>
+          <w:szCs w:val="28"/>
+        </w:rPr>
+        <w:t xml:space="preserve">       System.out.println("Car mileage is:"+mileage);</w:t>
       </w:r>
     </w:p>
     <w:p>
@@ -13286,23 +12036,7 @@
           <w:sz w:val="28"/>
           <w:szCs w:val="28"/>
         </w:rPr>
-        <w:t xml:space="preserve">    public void </w:t>
-      </w:r>
-      <w:proofErr w:type="gramStart"/>
-      <w:r>
-        <w:rPr>
-          <w:sz w:val="28"/>
-          <w:szCs w:val="28"/>
-        </w:rPr>
-        <w:t>service(</w:t>
-      </w:r>
-      <w:proofErr w:type="gramEnd"/>
-      <w:r>
-        <w:rPr>
-          <w:sz w:val="28"/>
-          <w:szCs w:val="28"/>
-        </w:rPr>
-        <w:t>)</w:t>
+        <w:t xml:space="preserve">    public void service()</w:t>
       </w:r>
     </w:p>
     <w:p>
@@ -13350,231 +12084,71 @@
           <w:sz w:val="28"/>
           <w:szCs w:val="28"/>
         </w:rPr>
-        <w:t xml:space="preserve">       </w:t>
-      </w:r>
-      <w:proofErr w:type="spellStart"/>
-      <w:r>
-        <w:rPr>
-          <w:sz w:val="28"/>
-          <w:szCs w:val="28"/>
-        </w:rPr>
-        <w:t>System.out.println</w:t>
-      </w:r>
-      <w:proofErr w:type="spellEnd"/>
-      <w:r>
-        <w:rPr>
-          <w:sz w:val="28"/>
-          <w:szCs w:val="28"/>
-        </w:rPr>
-        <w:t>("Car Started:");</w:t>
-      </w:r>
-    </w:p>
-    <w:p>
-      <w:pPr>
-        <w:spacing w:after="0"/>
-        <w:rPr>
-          <w:sz w:val="28"/>
-          <w:szCs w:val="28"/>
-        </w:rPr>
-      </w:pPr>
-      <w:r>
-        <w:rPr>
-          <w:sz w:val="28"/>
-          <w:szCs w:val="28"/>
-        </w:rPr>
-        <w:t xml:space="preserve">       </w:t>
-      </w:r>
-      <w:proofErr w:type="spellStart"/>
-      <w:r>
-        <w:rPr>
-          <w:sz w:val="28"/>
-          <w:szCs w:val="28"/>
-        </w:rPr>
-        <w:t>System.out.println</w:t>
-      </w:r>
-      <w:proofErr w:type="spellEnd"/>
-      <w:r>
-        <w:rPr>
-          <w:sz w:val="28"/>
-          <w:szCs w:val="28"/>
-        </w:rPr>
-        <w:t xml:space="preserve">("Car </w:t>
-      </w:r>
-      <w:proofErr w:type="spellStart"/>
-      <w:r>
-        <w:rPr>
-          <w:sz w:val="28"/>
-          <w:szCs w:val="28"/>
-        </w:rPr>
-        <w:t>color</w:t>
-      </w:r>
-      <w:proofErr w:type="spellEnd"/>
-      <w:r>
-        <w:rPr>
-          <w:sz w:val="28"/>
-          <w:szCs w:val="28"/>
-        </w:rPr>
-        <w:t xml:space="preserve"> </w:t>
-      </w:r>
-      <w:proofErr w:type="gramStart"/>
-      <w:r>
-        <w:rPr>
-          <w:sz w:val="28"/>
-          <w:szCs w:val="28"/>
-        </w:rPr>
-        <w:t>is :</w:t>
-      </w:r>
-      <w:proofErr w:type="gramEnd"/>
-      <w:r>
-        <w:rPr>
-          <w:sz w:val="28"/>
-          <w:szCs w:val="28"/>
-        </w:rPr>
-        <w:t>"+</w:t>
-      </w:r>
-      <w:proofErr w:type="spellStart"/>
-      <w:r>
-        <w:rPr>
-          <w:sz w:val="28"/>
-          <w:szCs w:val="28"/>
-        </w:rPr>
-        <w:t>Car_color</w:t>
-      </w:r>
-      <w:proofErr w:type="spellEnd"/>
-      <w:r>
-        <w:rPr>
-          <w:sz w:val="28"/>
-          <w:szCs w:val="28"/>
-        </w:rPr>
-        <w:t>);</w:t>
-      </w:r>
-    </w:p>
-    <w:p>
-      <w:pPr>
-        <w:spacing w:after="0"/>
-        <w:rPr>
-          <w:sz w:val="28"/>
-          <w:szCs w:val="28"/>
-        </w:rPr>
-      </w:pPr>
-      <w:r>
-        <w:rPr>
-          <w:sz w:val="28"/>
-          <w:szCs w:val="28"/>
-        </w:rPr>
-        <w:t xml:space="preserve">       </w:t>
-      </w:r>
-      <w:proofErr w:type="spellStart"/>
-      <w:r>
-        <w:rPr>
-          <w:sz w:val="28"/>
-          <w:szCs w:val="28"/>
-        </w:rPr>
-        <w:t>System.out.println</w:t>
-      </w:r>
-      <w:proofErr w:type="spellEnd"/>
-      <w:r>
-        <w:rPr>
-          <w:sz w:val="28"/>
-          <w:szCs w:val="28"/>
-        </w:rPr>
-        <w:t>("Car Brand is:"+</w:t>
-      </w:r>
-      <w:proofErr w:type="spellStart"/>
-      <w:r>
-        <w:rPr>
-          <w:sz w:val="28"/>
-          <w:szCs w:val="28"/>
-        </w:rPr>
-        <w:t>Car_brand</w:t>
-      </w:r>
-      <w:proofErr w:type="spellEnd"/>
-      <w:r>
-        <w:rPr>
-          <w:sz w:val="28"/>
-          <w:szCs w:val="28"/>
-        </w:rPr>
-        <w:t>);</w:t>
-      </w:r>
-    </w:p>
-    <w:p>
-      <w:pPr>
-        <w:spacing w:after="0"/>
-        <w:rPr>
-          <w:sz w:val="28"/>
-          <w:szCs w:val="28"/>
-        </w:rPr>
-      </w:pPr>
-      <w:r>
-        <w:rPr>
-          <w:sz w:val="28"/>
-          <w:szCs w:val="28"/>
-        </w:rPr>
-        <w:t xml:space="preserve">       </w:t>
-      </w:r>
-      <w:proofErr w:type="spellStart"/>
-      <w:r>
-        <w:rPr>
-          <w:sz w:val="28"/>
-          <w:szCs w:val="28"/>
-        </w:rPr>
-        <w:t>System.out.println</w:t>
-      </w:r>
-      <w:proofErr w:type="spellEnd"/>
-      <w:r>
-        <w:rPr>
-          <w:sz w:val="28"/>
-          <w:szCs w:val="28"/>
-        </w:rPr>
-        <w:t>("Car fuel type is:"+</w:t>
-      </w:r>
-      <w:proofErr w:type="spellStart"/>
-      <w:r>
-        <w:rPr>
-          <w:sz w:val="28"/>
-          <w:szCs w:val="28"/>
-        </w:rPr>
-        <w:t>fuel_type</w:t>
-      </w:r>
-      <w:proofErr w:type="spellEnd"/>
-      <w:r>
-        <w:rPr>
-          <w:sz w:val="28"/>
-          <w:szCs w:val="28"/>
-        </w:rPr>
-        <w:t>);</w:t>
-      </w:r>
-    </w:p>
-    <w:p>
-      <w:pPr>
-        <w:spacing w:after="0"/>
-        <w:rPr>
-          <w:sz w:val="28"/>
-          <w:szCs w:val="28"/>
-        </w:rPr>
-      </w:pPr>
-      <w:r>
-        <w:rPr>
-          <w:sz w:val="28"/>
-          <w:szCs w:val="28"/>
-        </w:rPr>
-        <w:t xml:space="preserve">       </w:t>
-      </w:r>
-      <w:proofErr w:type="spellStart"/>
-      <w:r>
-        <w:rPr>
-          <w:sz w:val="28"/>
-          <w:szCs w:val="28"/>
-        </w:rPr>
-        <w:t>System.out.println</w:t>
-      </w:r>
-      <w:proofErr w:type="spellEnd"/>
-      <w:r>
-        <w:rPr>
-          <w:sz w:val="28"/>
-          <w:szCs w:val="28"/>
-        </w:rPr>
-        <w:t>("Car mileage is:"+mileage);</w:t>
+        <w:t xml:space="preserve">       System.out.println("Car Started:");</w:t>
+      </w:r>
+    </w:p>
+    <w:p>
+      <w:pPr>
+        <w:spacing w:after="0"/>
+        <w:rPr>
+          <w:sz w:val="28"/>
+          <w:szCs w:val="28"/>
+        </w:rPr>
+      </w:pPr>
+      <w:r>
+        <w:rPr>
+          <w:sz w:val="28"/>
+          <w:szCs w:val="28"/>
+        </w:rPr>
+        <w:t xml:space="preserve">       System.out.println("Car color is :"+Car_color);</w:t>
+      </w:r>
+    </w:p>
+    <w:p>
+      <w:pPr>
+        <w:spacing w:after="0"/>
+        <w:rPr>
+          <w:sz w:val="28"/>
+          <w:szCs w:val="28"/>
+        </w:rPr>
+      </w:pPr>
+      <w:r>
+        <w:rPr>
+          <w:sz w:val="28"/>
+          <w:szCs w:val="28"/>
+        </w:rPr>
+        <w:t xml:space="preserve">       System.out.println("Car Brand is:"+Car_brand);</w:t>
+      </w:r>
+    </w:p>
+    <w:p>
+      <w:pPr>
+        <w:spacing w:after="0"/>
+        <w:rPr>
+          <w:sz w:val="28"/>
+          <w:szCs w:val="28"/>
+        </w:rPr>
+      </w:pPr>
+      <w:r>
+        <w:rPr>
+          <w:sz w:val="28"/>
+          <w:szCs w:val="28"/>
+        </w:rPr>
+        <w:t xml:space="preserve">       System.out.println("Car fuel type is:"+fuel_type);</w:t>
+      </w:r>
+    </w:p>
+    <w:p>
+      <w:pPr>
+        <w:spacing w:after="0"/>
+        <w:rPr>
+          <w:sz w:val="28"/>
+          <w:szCs w:val="28"/>
+        </w:rPr>
+      </w:pPr>
+      <w:r>
+        <w:rPr>
+          <w:sz w:val="28"/>
+          <w:szCs w:val="28"/>
+        </w:rPr>
+        <w:t xml:space="preserve">       System.out.println("Car mileage is:"+mileage);</w:t>
       </w:r>
     </w:p>
     <w:p>
@@ -13607,23 +12181,7 @@
           <w:sz w:val="28"/>
           <w:szCs w:val="28"/>
         </w:rPr>
-        <w:t xml:space="preserve">    public void </w:t>
-      </w:r>
-      <w:proofErr w:type="gramStart"/>
-      <w:r>
-        <w:rPr>
-          <w:sz w:val="28"/>
-          <w:szCs w:val="28"/>
-        </w:rPr>
-        <w:t>stop(</w:t>
-      </w:r>
-      <w:proofErr w:type="gramEnd"/>
-      <w:r>
-        <w:rPr>
-          <w:sz w:val="28"/>
-          <w:szCs w:val="28"/>
-        </w:rPr>
-        <w:t>)</w:t>
+        <w:t xml:space="preserve">    public void stop()</w:t>
       </w:r>
     </w:p>
     <w:p>
@@ -13671,231 +12229,71 @@
           <w:sz w:val="28"/>
           <w:szCs w:val="28"/>
         </w:rPr>
-        <w:t xml:space="preserve">       </w:t>
-      </w:r>
-      <w:proofErr w:type="spellStart"/>
-      <w:r>
-        <w:rPr>
-          <w:sz w:val="28"/>
-          <w:szCs w:val="28"/>
-        </w:rPr>
-        <w:t>System.out.println</w:t>
-      </w:r>
-      <w:proofErr w:type="spellEnd"/>
-      <w:r>
-        <w:rPr>
-          <w:sz w:val="28"/>
-          <w:szCs w:val="28"/>
-        </w:rPr>
-        <w:t>("Car Started:");</w:t>
-      </w:r>
-    </w:p>
-    <w:p>
-      <w:pPr>
-        <w:spacing w:after="0"/>
-        <w:rPr>
-          <w:sz w:val="28"/>
-          <w:szCs w:val="28"/>
-        </w:rPr>
-      </w:pPr>
-      <w:r>
-        <w:rPr>
-          <w:sz w:val="28"/>
-          <w:szCs w:val="28"/>
-        </w:rPr>
-        <w:t xml:space="preserve">       </w:t>
-      </w:r>
-      <w:proofErr w:type="spellStart"/>
-      <w:r>
-        <w:rPr>
-          <w:sz w:val="28"/>
-          <w:szCs w:val="28"/>
-        </w:rPr>
-        <w:t>System.out.println</w:t>
-      </w:r>
-      <w:proofErr w:type="spellEnd"/>
-      <w:r>
-        <w:rPr>
-          <w:sz w:val="28"/>
-          <w:szCs w:val="28"/>
-        </w:rPr>
-        <w:t xml:space="preserve">("Car </w:t>
-      </w:r>
-      <w:proofErr w:type="spellStart"/>
-      <w:r>
-        <w:rPr>
-          <w:sz w:val="28"/>
-          <w:szCs w:val="28"/>
-        </w:rPr>
-        <w:t>color</w:t>
-      </w:r>
-      <w:proofErr w:type="spellEnd"/>
-      <w:r>
-        <w:rPr>
-          <w:sz w:val="28"/>
-          <w:szCs w:val="28"/>
-        </w:rPr>
-        <w:t xml:space="preserve"> </w:t>
-      </w:r>
-      <w:proofErr w:type="gramStart"/>
-      <w:r>
-        <w:rPr>
-          <w:sz w:val="28"/>
-          <w:szCs w:val="28"/>
-        </w:rPr>
-        <w:t>is :</w:t>
-      </w:r>
-      <w:proofErr w:type="gramEnd"/>
-      <w:r>
-        <w:rPr>
-          <w:sz w:val="28"/>
-          <w:szCs w:val="28"/>
-        </w:rPr>
-        <w:t>"+</w:t>
-      </w:r>
-      <w:proofErr w:type="spellStart"/>
-      <w:r>
-        <w:rPr>
-          <w:sz w:val="28"/>
-          <w:szCs w:val="28"/>
-        </w:rPr>
-        <w:t>Car_color</w:t>
-      </w:r>
-      <w:proofErr w:type="spellEnd"/>
-      <w:r>
-        <w:rPr>
-          <w:sz w:val="28"/>
-          <w:szCs w:val="28"/>
-        </w:rPr>
-        <w:t>);</w:t>
-      </w:r>
-    </w:p>
-    <w:p>
-      <w:pPr>
-        <w:spacing w:after="0"/>
-        <w:rPr>
-          <w:sz w:val="28"/>
-          <w:szCs w:val="28"/>
-        </w:rPr>
-      </w:pPr>
-      <w:r>
-        <w:rPr>
-          <w:sz w:val="28"/>
-          <w:szCs w:val="28"/>
-        </w:rPr>
-        <w:t xml:space="preserve">       </w:t>
-      </w:r>
-      <w:proofErr w:type="spellStart"/>
-      <w:r>
-        <w:rPr>
-          <w:sz w:val="28"/>
-          <w:szCs w:val="28"/>
-        </w:rPr>
-        <w:t>System.out.println</w:t>
-      </w:r>
-      <w:proofErr w:type="spellEnd"/>
-      <w:r>
-        <w:rPr>
-          <w:sz w:val="28"/>
-          <w:szCs w:val="28"/>
-        </w:rPr>
-        <w:t>("Car Brand is:"+</w:t>
-      </w:r>
-      <w:proofErr w:type="spellStart"/>
-      <w:r>
-        <w:rPr>
-          <w:sz w:val="28"/>
-          <w:szCs w:val="28"/>
-        </w:rPr>
-        <w:t>Car_brand</w:t>
-      </w:r>
-      <w:proofErr w:type="spellEnd"/>
-      <w:r>
-        <w:rPr>
-          <w:sz w:val="28"/>
-          <w:szCs w:val="28"/>
-        </w:rPr>
-        <w:t>);</w:t>
-      </w:r>
-    </w:p>
-    <w:p>
-      <w:pPr>
-        <w:spacing w:after="0"/>
-        <w:rPr>
-          <w:sz w:val="28"/>
-          <w:szCs w:val="28"/>
-        </w:rPr>
-      </w:pPr>
-      <w:r>
-        <w:rPr>
-          <w:sz w:val="28"/>
-          <w:szCs w:val="28"/>
-        </w:rPr>
-        <w:t xml:space="preserve">       </w:t>
-      </w:r>
-      <w:proofErr w:type="spellStart"/>
-      <w:r>
-        <w:rPr>
-          <w:sz w:val="28"/>
-          <w:szCs w:val="28"/>
-        </w:rPr>
-        <w:t>System.out.println</w:t>
-      </w:r>
-      <w:proofErr w:type="spellEnd"/>
-      <w:r>
-        <w:rPr>
-          <w:sz w:val="28"/>
-          <w:szCs w:val="28"/>
-        </w:rPr>
-        <w:t>("Car fuel type is:"+</w:t>
-      </w:r>
-      <w:proofErr w:type="spellStart"/>
-      <w:r>
-        <w:rPr>
-          <w:sz w:val="28"/>
-          <w:szCs w:val="28"/>
-        </w:rPr>
-        <w:t>fuel_type</w:t>
-      </w:r>
-      <w:proofErr w:type="spellEnd"/>
-      <w:r>
-        <w:rPr>
-          <w:sz w:val="28"/>
-          <w:szCs w:val="28"/>
-        </w:rPr>
-        <w:t>);</w:t>
-      </w:r>
-    </w:p>
-    <w:p>
-      <w:pPr>
-        <w:spacing w:after="0"/>
-        <w:rPr>
-          <w:sz w:val="28"/>
-          <w:szCs w:val="28"/>
-        </w:rPr>
-      </w:pPr>
-      <w:r>
-        <w:rPr>
-          <w:sz w:val="28"/>
-          <w:szCs w:val="28"/>
-        </w:rPr>
-        <w:t xml:space="preserve">       </w:t>
-      </w:r>
-      <w:proofErr w:type="spellStart"/>
-      <w:r>
-        <w:rPr>
-          <w:sz w:val="28"/>
-          <w:szCs w:val="28"/>
-        </w:rPr>
-        <w:t>System.out.println</w:t>
-      </w:r>
-      <w:proofErr w:type="spellEnd"/>
-      <w:r>
-        <w:rPr>
-          <w:sz w:val="28"/>
-          <w:szCs w:val="28"/>
-        </w:rPr>
-        <w:t>("Car mileage is:"+mileage);</w:t>
+        <w:t xml:space="preserve">       System.out.println("Car Started:");</w:t>
+      </w:r>
+    </w:p>
+    <w:p>
+      <w:pPr>
+        <w:spacing w:after="0"/>
+        <w:rPr>
+          <w:sz w:val="28"/>
+          <w:szCs w:val="28"/>
+        </w:rPr>
+      </w:pPr>
+      <w:r>
+        <w:rPr>
+          <w:sz w:val="28"/>
+          <w:szCs w:val="28"/>
+        </w:rPr>
+        <w:t xml:space="preserve">       System.out.println("Car color is :"+Car_color);</w:t>
+      </w:r>
+    </w:p>
+    <w:p>
+      <w:pPr>
+        <w:spacing w:after="0"/>
+        <w:rPr>
+          <w:sz w:val="28"/>
+          <w:szCs w:val="28"/>
+        </w:rPr>
+      </w:pPr>
+      <w:r>
+        <w:rPr>
+          <w:sz w:val="28"/>
+          <w:szCs w:val="28"/>
+        </w:rPr>
+        <w:t xml:space="preserve">       System.out.println("Car Brand is:"+Car_brand);</w:t>
+      </w:r>
+    </w:p>
+    <w:p>
+      <w:pPr>
+        <w:spacing w:after="0"/>
+        <w:rPr>
+          <w:sz w:val="28"/>
+          <w:szCs w:val="28"/>
+        </w:rPr>
+      </w:pPr>
+      <w:r>
+        <w:rPr>
+          <w:sz w:val="28"/>
+          <w:szCs w:val="28"/>
+        </w:rPr>
+        <w:t xml:space="preserve">       System.out.println("Car fuel type is:"+fuel_type);</w:t>
+      </w:r>
+    </w:p>
+    <w:p>
+      <w:pPr>
+        <w:spacing w:after="0"/>
+        <w:rPr>
+          <w:sz w:val="28"/>
+          <w:szCs w:val="28"/>
+        </w:rPr>
+      </w:pPr>
+      <w:r>
+        <w:rPr>
+          <w:sz w:val="28"/>
+          <w:szCs w:val="28"/>
+        </w:rPr>
+        <w:t xml:space="preserve">       System.out.println("Car mileage is:"+mileage);</w:t>
       </w:r>
     </w:p>
     <w:p>
@@ -13927,135 +12325,39 @@
           <w:sz w:val="28"/>
           <w:szCs w:val="28"/>
         </w:rPr>
-        <w:t xml:space="preserve">   public static void </w:t>
-      </w:r>
-      <w:proofErr w:type="gramStart"/>
-      <w:r>
-        <w:rPr>
-          <w:sz w:val="28"/>
-          <w:szCs w:val="28"/>
-        </w:rPr>
-        <w:t>main(</w:t>
-      </w:r>
-      <w:proofErr w:type="gramEnd"/>
-      <w:r>
-        <w:rPr>
-          <w:sz w:val="28"/>
-          <w:szCs w:val="28"/>
-        </w:rPr>
-        <w:t xml:space="preserve">String </w:t>
-      </w:r>
-      <w:proofErr w:type="spellStart"/>
-      <w:r>
-        <w:rPr>
-          <w:sz w:val="28"/>
-          <w:szCs w:val="28"/>
-        </w:rPr>
-        <w:t>args</w:t>
-      </w:r>
-      <w:proofErr w:type="spellEnd"/>
-      <w:r>
-        <w:rPr>
-          <w:sz w:val="28"/>
-          <w:szCs w:val="28"/>
-        </w:rPr>
-        <w:t>[])</w:t>
-      </w:r>
-    </w:p>
-    <w:p>
-      <w:pPr>
-        <w:spacing w:after="0"/>
-        <w:rPr>
-          <w:sz w:val="28"/>
-          <w:szCs w:val="28"/>
-        </w:rPr>
-      </w:pPr>
-      <w:r>
-        <w:rPr>
-          <w:sz w:val="28"/>
-          <w:szCs w:val="28"/>
-        </w:rPr>
-        <w:t xml:space="preserve">   </w:t>
-      </w:r>
-      <w:proofErr w:type="gramStart"/>
-      <w:r>
-        <w:rPr>
-          <w:sz w:val="28"/>
-          <w:szCs w:val="28"/>
-        </w:rPr>
-        <w:t xml:space="preserve">{  </w:t>
-      </w:r>
-      <w:proofErr w:type="gramEnd"/>
-      <w:r>
-        <w:rPr>
-          <w:sz w:val="28"/>
-          <w:szCs w:val="28"/>
-        </w:rPr>
-        <w:t xml:space="preserve"> </w:t>
-      </w:r>
-      <w:proofErr w:type="spellStart"/>
-      <w:r>
-        <w:rPr>
-          <w:sz w:val="28"/>
-          <w:szCs w:val="28"/>
-        </w:rPr>
-        <w:t>System.out.println</w:t>
-      </w:r>
-      <w:proofErr w:type="spellEnd"/>
-      <w:r>
-        <w:rPr>
-          <w:sz w:val="28"/>
-          <w:szCs w:val="28"/>
-        </w:rPr>
-        <w:t>("\</w:t>
-      </w:r>
-      <w:proofErr w:type="spellStart"/>
-      <w:r>
-        <w:rPr>
-          <w:sz w:val="28"/>
-          <w:szCs w:val="28"/>
-        </w:rPr>
-        <w:t>nBHANU</w:t>
-      </w:r>
-      <w:proofErr w:type="spellEnd"/>
-      <w:r>
-        <w:rPr>
-          <w:sz w:val="28"/>
-          <w:szCs w:val="28"/>
-        </w:rPr>
-        <w:t xml:space="preserve"> TEJA\n\n");</w:t>
-      </w:r>
-    </w:p>
-    <w:p>
-      <w:pPr>
-        <w:spacing w:after="0"/>
-        <w:rPr>
-          <w:sz w:val="28"/>
-          <w:szCs w:val="28"/>
-        </w:rPr>
-      </w:pPr>
-      <w:r>
-        <w:rPr>
-          <w:sz w:val="28"/>
-          <w:szCs w:val="28"/>
-        </w:rPr>
-        <w:t xml:space="preserve">       car car1 = new </w:t>
-      </w:r>
-      <w:proofErr w:type="gramStart"/>
-      <w:r>
-        <w:rPr>
-          <w:sz w:val="28"/>
-          <w:szCs w:val="28"/>
-        </w:rPr>
-        <w:t>car(</w:t>
-      </w:r>
-      <w:proofErr w:type="gramEnd"/>
-      <w:r>
-        <w:rPr>
-          <w:sz w:val="28"/>
-          <w:szCs w:val="28"/>
-        </w:rPr>
-        <w:t>);</w:t>
+        <w:t xml:space="preserve">   public static void main(String args[])</w:t>
+      </w:r>
+    </w:p>
+    <w:p>
+      <w:pPr>
+        <w:spacing w:after="0"/>
+        <w:rPr>
+          <w:sz w:val="28"/>
+          <w:szCs w:val="28"/>
+        </w:rPr>
+      </w:pPr>
+      <w:r>
+        <w:rPr>
+          <w:sz w:val="28"/>
+          <w:szCs w:val="28"/>
+        </w:rPr>
+        <w:t xml:space="preserve">   {   System.out.println("\nBHANU TEJA\n\n");</w:t>
+      </w:r>
+    </w:p>
+    <w:p>
+      <w:pPr>
+        <w:spacing w:after="0"/>
+        <w:rPr>
+          <w:sz w:val="28"/>
+          <w:szCs w:val="28"/>
+        </w:rPr>
+      </w:pPr>
+      <w:r>
+        <w:rPr>
+          <w:sz w:val="28"/>
+          <w:szCs w:val="28"/>
+        </w:rPr>
+        <w:t xml:space="preserve">       car car1 = new car();</w:t>
       </w:r>
     </w:p>
     <w:p>
@@ -14151,23 +12453,7 @@
           <w:sz w:val="28"/>
           <w:szCs w:val="28"/>
         </w:rPr>
-        <w:t xml:space="preserve">       car car2 = new </w:t>
-      </w:r>
-      <w:proofErr w:type="gramStart"/>
-      <w:r>
-        <w:rPr>
-          <w:sz w:val="28"/>
-          <w:szCs w:val="28"/>
-        </w:rPr>
-        <w:t>car(</w:t>
-      </w:r>
-      <w:proofErr w:type="gramEnd"/>
-      <w:r>
-        <w:rPr>
-          <w:sz w:val="28"/>
-          <w:szCs w:val="28"/>
-        </w:rPr>
-        <w:t>);</w:t>
+        <w:t xml:space="preserve">       car car2 = new car();</w:t>
       </w:r>
     </w:p>
     <w:p>
@@ -14263,23 +12549,7 @@
           <w:sz w:val="28"/>
           <w:szCs w:val="28"/>
         </w:rPr>
-        <w:t xml:space="preserve">       car car3 = new </w:t>
-      </w:r>
-      <w:proofErr w:type="gramStart"/>
-      <w:r>
-        <w:rPr>
-          <w:sz w:val="28"/>
-          <w:szCs w:val="28"/>
-        </w:rPr>
-        <w:t>car(</w:t>
-      </w:r>
-      <w:proofErr w:type="gramEnd"/>
-      <w:r>
-        <w:rPr>
-          <w:sz w:val="28"/>
-          <w:szCs w:val="28"/>
-        </w:rPr>
-        <w:t>);</w:t>
+        <w:t xml:space="preserve">       car car3 = new car();</w:t>
       </w:r>
     </w:p>
     <w:p>
@@ -14767,19 +13037,8 @@
                 <w:sz w:val="28"/>
                 <w:szCs w:val="28"/>
               </w:rPr>
-              <w:t>‘</w:t>
-            </w:r>
-            <w:proofErr w:type="gramStart"/>
-            <w:r>
-              <w:rPr>
-                <w:b/>
-                <w:bCs/>
-                <w:sz w:val="28"/>
-                <w:szCs w:val="28"/>
-              </w:rPr>
-              <w:t>{‘ added</w:t>
-            </w:r>
-            <w:proofErr w:type="gramEnd"/>
+              <w:t>‘{‘ added</w:t>
+            </w:r>
           </w:p>
         </w:tc>
       </w:tr>
@@ -14845,25 +13104,14 @@
                 <w:szCs w:val="28"/>
               </w:rPr>
             </w:pPr>
-            <w:proofErr w:type="spellStart"/>
-            <w:r>
-              <w:rPr>
-                <w:b/>
-                <w:bCs/>
-                <w:sz w:val="28"/>
-                <w:szCs w:val="28"/>
-              </w:rPr>
-              <w:t>Mispelled</w:t>
-            </w:r>
-            <w:proofErr w:type="spellEnd"/>
-            <w:r>
-              <w:rPr>
-                <w:b/>
-                <w:bCs/>
-                <w:sz w:val="28"/>
-                <w:szCs w:val="28"/>
-              </w:rPr>
-              <w:t xml:space="preserve"> Variable call</w:t>
+            <w:r>
+              <w:rPr>
+                <w:b/>
+                <w:bCs/>
+                <w:sz w:val="28"/>
+                <w:szCs w:val="28"/>
+              </w:rPr>
+              <w:t>Mispelled Variable call</w:t>
             </w:r>
           </w:p>
         </w:tc>
@@ -14983,7 +13231,6 @@
           <w:szCs w:val="28"/>
         </w:rPr>
       </w:pPr>
-      <w:proofErr w:type="gramStart"/>
       <w:r>
         <w:rPr>
           <w:b/>
@@ -14993,7 +13240,6 @@
         </w:rPr>
         <w:t>Negative  Case</w:t>
       </w:r>
-      <w:proofErr w:type="gramEnd"/>
     </w:p>
     <w:p>
       <w:pPr>
@@ -15188,59 +13434,8 @@
           <w:sz w:val="32"/>
           <w:szCs w:val="32"/>
         </w:rPr>
-        <w:t xml:space="preserve"> To create a class </w:t>
-      </w:r>
-      <w:proofErr w:type="spellStart"/>
-      <w:r>
-        <w:rPr>
-          <w:b/>
-          <w:bCs/>
-          <w:sz w:val="32"/>
-          <w:szCs w:val="32"/>
-        </w:rPr>
-        <w:t>bankAccount</w:t>
-      </w:r>
-      <w:proofErr w:type="spellEnd"/>
-      <w:r>
-        <w:rPr>
-          <w:b/>
-          <w:bCs/>
-          <w:sz w:val="32"/>
-          <w:szCs w:val="32"/>
-        </w:rPr>
-        <w:t xml:space="preserve"> with methods </w:t>
-      </w:r>
-      <w:proofErr w:type="gramStart"/>
-      <w:r>
-        <w:rPr>
-          <w:b/>
-          <w:bCs/>
-          <w:sz w:val="32"/>
-          <w:szCs w:val="32"/>
-        </w:rPr>
-        <w:t>deposit(</w:t>
-      </w:r>
-      <w:proofErr w:type="gramEnd"/>
-      <w:r>
-        <w:rPr>
-          <w:b/>
-          <w:bCs/>
-          <w:sz w:val="32"/>
-          <w:szCs w:val="32"/>
-        </w:rPr>
-        <w:t xml:space="preserve">) and </w:t>
-      </w:r>
-      <w:proofErr w:type="spellStart"/>
-      <w:r>
-        <w:rPr>
-          <w:b/>
-          <w:bCs/>
-          <w:sz w:val="32"/>
-          <w:szCs w:val="32"/>
-        </w:rPr>
-        <w:t>withdrawl</w:t>
-      </w:r>
-      <w:proofErr w:type="spellEnd"/>
+        <w:t xml:space="preserve"> To create a class bankAccount with methods deposit() and withdrawl</w:t>
+      </w:r>
     </w:p>
     <w:p>
       <w:pPr>
@@ -15293,17 +13488,8 @@
           <w:sz w:val="28"/>
           <w:szCs w:val="28"/>
         </w:rPr>
-        <w:t xml:space="preserve">class </w:t>
-      </w:r>
-      <w:proofErr w:type="spellStart"/>
-      <w:r>
-        <w:rPr>
-          <w:sz w:val="28"/>
-          <w:szCs w:val="28"/>
-        </w:rPr>
-        <w:t>BankAccount</w:t>
-      </w:r>
-      <w:proofErr w:type="spellEnd"/>
+        <w:t>class BankAccount</w:t>
+      </w:r>
     </w:p>
     <w:p>
       <w:pPr>
@@ -15350,176 +13536,55 @@
           <w:sz w:val="28"/>
           <w:szCs w:val="28"/>
         </w:rPr>
-        <w:t xml:space="preserve">     public String </w:t>
-      </w:r>
-      <w:proofErr w:type="spellStart"/>
-      <w:r>
-        <w:rPr>
-          <w:sz w:val="28"/>
-          <w:szCs w:val="28"/>
-        </w:rPr>
-        <w:t>Acchname</w:t>
-      </w:r>
-      <w:proofErr w:type="spellEnd"/>
-      <w:r>
-        <w:rPr>
-          <w:sz w:val="28"/>
-          <w:szCs w:val="28"/>
-        </w:rPr>
-        <w:t>;</w:t>
-      </w:r>
-    </w:p>
-    <w:p>
-      <w:pPr>
-        <w:spacing w:after="0"/>
-        <w:rPr>
-          <w:sz w:val="28"/>
-          <w:szCs w:val="28"/>
-        </w:rPr>
-      </w:pPr>
-      <w:r>
-        <w:rPr>
-          <w:sz w:val="28"/>
-          <w:szCs w:val="28"/>
-        </w:rPr>
-        <w:t xml:space="preserve">     public int </w:t>
-      </w:r>
-      <w:proofErr w:type="spellStart"/>
-      <w:r>
-        <w:rPr>
-          <w:sz w:val="28"/>
-          <w:szCs w:val="28"/>
-        </w:rPr>
-        <w:t>Accnumber</w:t>
-      </w:r>
-      <w:proofErr w:type="spellEnd"/>
-      <w:r>
-        <w:rPr>
-          <w:sz w:val="28"/>
-          <w:szCs w:val="28"/>
-        </w:rPr>
-        <w:t>;</w:t>
-      </w:r>
-    </w:p>
-    <w:p>
-      <w:pPr>
-        <w:spacing w:after="0"/>
-        <w:rPr>
-          <w:sz w:val="28"/>
-          <w:szCs w:val="28"/>
-        </w:rPr>
-      </w:pPr>
-      <w:r>
-        <w:rPr>
-          <w:sz w:val="28"/>
-          <w:szCs w:val="28"/>
-        </w:rPr>
-        <w:t xml:space="preserve">     public float </w:t>
-      </w:r>
-      <w:proofErr w:type="spellStart"/>
-      <w:r>
-        <w:rPr>
-          <w:sz w:val="28"/>
-          <w:szCs w:val="28"/>
-        </w:rPr>
-        <w:t>curramount</w:t>
-      </w:r>
-      <w:proofErr w:type="spellEnd"/>
-      <w:r>
-        <w:rPr>
-          <w:sz w:val="28"/>
-          <w:szCs w:val="28"/>
-        </w:rPr>
-        <w:t>;</w:t>
-      </w:r>
-    </w:p>
-    <w:p>
-      <w:pPr>
-        <w:spacing w:after="0"/>
-        <w:rPr>
-          <w:sz w:val="28"/>
-          <w:szCs w:val="28"/>
-        </w:rPr>
-      </w:pPr>
-      <w:r>
-        <w:rPr>
-          <w:sz w:val="28"/>
-          <w:szCs w:val="28"/>
-        </w:rPr>
-        <w:t xml:space="preserve">    </w:t>
-      </w:r>
-      <w:proofErr w:type="spellStart"/>
-      <w:proofErr w:type="gramStart"/>
-      <w:r>
-        <w:rPr>
-          <w:sz w:val="28"/>
-          <w:szCs w:val="28"/>
-        </w:rPr>
-        <w:t>BankAccount</w:t>
-      </w:r>
-      <w:proofErr w:type="spellEnd"/>
-      <w:r>
-        <w:rPr>
-          <w:sz w:val="28"/>
-          <w:szCs w:val="28"/>
-        </w:rPr>
-        <w:t>(</w:t>
-      </w:r>
-      <w:proofErr w:type="gramEnd"/>
-      <w:r>
-        <w:rPr>
-          <w:sz w:val="28"/>
-          <w:szCs w:val="28"/>
-        </w:rPr>
-        <w:t xml:space="preserve">String </w:t>
-      </w:r>
-      <w:proofErr w:type="spellStart"/>
-      <w:r>
-        <w:rPr>
-          <w:sz w:val="28"/>
-          <w:szCs w:val="28"/>
-        </w:rPr>
-        <w:t>Acchname</w:t>
-      </w:r>
-      <w:proofErr w:type="spellEnd"/>
-      <w:r>
-        <w:rPr>
-          <w:sz w:val="28"/>
-          <w:szCs w:val="28"/>
-        </w:rPr>
-        <w:t xml:space="preserve">, int </w:t>
-      </w:r>
-      <w:proofErr w:type="spellStart"/>
-      <w:r>
-        <w:rPr>
-          <w:sz w:val="28"/>
-          <w:szCs w:val="28"/>
-        </w:rPr>
-        <w:t>Accnum,float</w:t>
-      </w:r>
-      <w:proofErr w:type="spellEnd"/>
-      <w:r>
-        <w:rPr>
-          <w:sz w:val="28"/>
-          <w:szCs w:val="28"/>
-        </w:rPr>
-        <w:t xml:space="preserve"> </w:t>
-      </w:r>
-      <w:proofErr w:type="spellStart"/>
-      <w:r>
-        <w:rPr>
-          <w:sz w:val="28"/>
-          <w:szCs w:val="28"/>
-        </w:rPr>
-        <w:t>curramount</w:t>
-      </w:r>
-      <w:proofErr w:type="spellEnd"/>
-      <w:r>
-        <w:rPr>
-          <w:sz w:val="28"/>
-          <w:szCs w:val="28"/>
-        </w:rPr>
-        <w:t>)</w:t>
+        <w:t xml:space="preserve">     public String Acchname;</w:t>
+      </w:r>
+    </w:p>
+    <w:p>
+      <w:pPr>
+        <w:spacing w:after="0"/>
+        <w:rPr>
+          <w:sz w:val="28"/>
+          <w:szCs w:val="28"/>
+        </w:rPr>
+      </w:pPr>
+      <w:r>
+        <w:rPr>
+          <w:sz w:val="28"/>
+          <w:szCs w:val="28"/>
+        </w:rPr>
+        <w:t xml:space="preserve">     public int Accnumber;</w:t>
+      </w:r>
+    </w:p>
+    <w:p>
+      <w:pPr>
+        <w:spacing w:after="0"/>
+        <w:rPr>
+          <w:sz w:val="28"/>
+          <w:szCs w:val="28"/>
+        </w:rPr>
+      </w:pPr>
+      <w:r>
+        <w:rPr>
+          <w:sz w:val="28"/>
+          <w:szCs w:val="28"/>
+        </w:rPr>
+        <w:t xml:space="preserve">     public float curramount;</w:t>
+      </w:r>
+    </w:p>
+    <w:p>
+      <w:pPr>
+        <w:spacing w:after="0"/>
+        <w:rPr>
+          <w:sz w:val="28"/>
+          <w:szCs w:val="28"/>
+        </w:rPr>
+      </w:pPr>
+      <w:r>
+        <w:rPr>
+          <w:sz w:val="28"/>
+          <w:szCs w:val="28"/>
+        </w:rPr>
+        <w:t xml:space="preserve">    BankAccount(String Acchname, int Accnum,float curramount)</w:t>
       </w:r>
     </w:p>
     <w:p>
@@ -15551,41 +13616,7 @@
           <w:sz w:val="28"/>
           <w:szCs w:val="28"/>
         </w:rPr>
-        <w:t xml:space="preserve">       </w:t>
-      </w:r>
-      <w:proofErr w:type="spellStart"/>
-      <w:proofErr w:type="gramStart"/>
-      <w:r>
-        <w:rPr>
-          <w:sz w:val="28"/>
-          <w:szCs w:val="28"/>
-        </w:rPr>
-        <w:t>this.Acchname</w:t>
-      </w:r>
-      <w:proofErr w:type="spellEnd"/>
-      <w:proofErr w:type="gramEnd"/>
-      <w:r>
-        <w:rPr>
-          <w:sz w:val="28"/>
-          <w:szCs w:val="28"/>
-        </w:rPr>
-        <w:t xml:space="preserve"> = </w:t>
-      </w:r>
-      <w:proofErr w:type="spellStart"/>
-      <w:r>
-        <w:rPr>
-          <w:sz w:val="28"/>
-          <w:szCs w:val="28"/>
-        </w:rPr>
-        <w:t>Acchname</w:t>
-      </w:r>
-      <w:proofErr w:type="spellEnd"/>
-      <w:r>
-        <w:rPr>
-          <w:sz w:val="28"/>
-          <w:szCs w:val="28"/>
-        </w:rPr>
-        <w:t>;</w:t>
+        <w:t xml:space="preserve">       this.Acchname = Acchname;</w:t>
       </w:r>
     </w:p>
     <w:p>
@@ -15602,219 +13633,71 @@
           <w:szCs w:val="28"/>
         </w:rPr>
         <w:lastRenderedPageBreak/>
-        <w:t xml:space="preserve">       </w:t>
-      </w:r>
-      <w:proofErr w:type="spellStart"/>
-      <w:proofErr w:type="gramStart"/>
-      <w:r>
-        <w:rPr>
-          <w:sz w:val="28"/>
-          <w:szCs w:val="28"/>
-        </w:rPr>
-        <w:t>this.Accnumber</w:t>
-      </w:r>
-      <w:proofErr w:type="spellEnd"/>
-      <w:proofErr w:type="gramEnd"/>
-      <w:r>
-        <w:rPr>
-          <w:sz w:val="28"/>
-          <w:szCs w:val="28"/>
-        </w:rPr>
-        <w:t xml:space="preserve"> = </w:t>
-      </w:r>
-      <w:proofErr w:type="spellStart"/>
-      <w:r>
-        <w:rPr>
-          <w:sz w:val="28"/>
-          <w:szCs w:val="28"/>
-        </w:rPr>
-        <w:t>Accnumber</w:t>
-      </w:r>
-      <w:proofErr w:type="spellEnd"/>
-      <w:r>
-        <w:rPr>
-          <w:sz w:val="28"/>
-          <w:szCs w:val="28"/>
-        </w:rPr>
-        <w:t>;</w:t>
-      </w:r>
-    </w:p>
-    <w:p>
-      <w:pPr>
-        <w:spacing w:after="0"/>
-        <w:rPr>
-          <w:sz w:val="28"/>
-          <w:szCs w:val="28"/>
-        </w:rPr>
-      </w:pPr>
-      <w:r>
-        <w:rPr>
-          <w:sz w:val="28"/>
-          <w:szCs w:val="28"/>
-        </w:rPr>
-        <w:t xml:space="preserve">       </w:t>
-      </w:r>
-      <w:proofErr w:type="spellStart"/>
-      <w:proofErr w:type="gramStart"/>
-      <w:r>
-        <w:rPr>
-          <w:sz w:val="28"/>
-          <w:szCs w:val="28"/>
-        </w:rPr>
-        <w:t>this.curramount</w:t>
-      </w:r>
-      <w:proofErr w:type="spellEnd"/>
-      <w:proofErr w:type="gramEnd"/>
-      <w:r>
-        <w:rPr>
-          <w:sz w:val="28"/>
-          <w:szCs w:val="28"/>
-        </w:rPr>
-        <w:t xml:space="preserve"> = </w:t>
-      </w:r>
-      <w:proofErr w:type="spellStart"/>
-      <w:r>
-        <w:rPr>
-          <w:sz w:val="28"/>
-          <w:szCs w:val="28"/>
-        </w:rPr>
-        <w:t>curramount</w:t>
-      </w:r>
-      <w:proofErr w:type="spellEnd"/>
-      <w:r>
-        <w:rPr>
-          <w:sz w:val="28"/>
-          <w:szCs w:val="28"/>
-        </w:rPr>
-        <w:t>;</w:t>
-      </w:r>
-    </w:p>
-    <w:p>
-      <w:pPr>
-        <w:spacing w:after="0"/>
-        <w:rPr>
-          <w:sz w:val="28"/>
-          <w:szCs w:val="28"/>
-        </w:rPr>
-      </w:pPr>
-      <w:r>
-        <w:rPr>
-          <w:sz w:val="28"/>
-          <w:szCs w:val="28"/>
-        </w:rPr>
-        <w:t xml:space="preserve">      </w:t>
-      </w:r>
-      <w:proofErr w:type="spellStart"/>
-      <w:r>
-        <w:rPr>
-          <w:sz w:val="28"/>
-          <w:szCs w:val="28"/>
-        </w:rPr>
-        <w:t>System.out.println</w:t>
-      </w:r>
-      <w:proofErr w:type="spellEnd"/>
-      <w:r>
-        <w:rPr>
-          <w:sz w:val="28"/>
-          <w:szCs w:val="28"/>
-        </w:rPr>
-        <w:t>("Enter Account holder name:"+</w:t>
-      </w:r>
-      <w:proofErr w:type="spellStart"/>
-      <w:r>
-        <w:rPr>
-          <w:sz w:val="28"/>
-          <w:szCs w:val="28"/>
-        </w:rPr>
-        <w:t>Acchname</w:t>
-      </w:r>
-      <w:proofErr w:type="spellEnd"/>
-      <w:r>
-        <w:rPr>
-          <w:sz w:val="28"/>
-          <w:szCs w:val="28"/>
-        </w:rPr>
-        <w:t>);</w:t>
-      </w:r>
-    </w:p>
-    <w:p>
-      <w:pPr>
-        <w:spacing w:after="0"/>
-        <w:rPr>
-          <w:sz w:val="28"/>
-          <w:szCs w:val="28"/>
-        </w:rPr>
-      </w:pPr>
-      <w:r>
-        <w:rPr>
-          <w:sz w:val="28"/>
-          <w:szCs w:val="28"/>
-        </w:rPr>
-        <w:t xml:space="preserve">        </w:t>
-      </w:r>
-      <w:proofErr w:type="spellStart"/>
-      <w:r>
-        <w:rPr>
-          <w:sz w:val="28"/>
-          <w:szCs w:val="28"/>
-        </w:rPr>
-        <w:t>System.out.println</w:t>
-      </w:r>
-      <w:proofErr w:type="spellEnd"/>
-      <w:r>
-        <w:rPr>
-          <w:sz w:val="28"/>
-          <w:szCs w:val="28"/>
-        </w:rPr>
-        <w:t>("Enter Account number:"+Accnum);</w:t>
-      </w:r>
-    </w:p>
-    <w:p>
-      <w:pPr>
-        <w:spacing w:after="0"/>
-        <w:rPr>
-          <w:sz w:val="28"/>
-          <w:szCs w:val="28"/>
-        </w:rPr>
-      </w:pPr>
-      <w:r>
-        <w:rPr>
-          <w:sz w:val="28"/>
-          <w:szCs w:val="28"/>
-        </w:rPr>
-        <w:t xml:space="preserve">        </w:t>
-      </w:r>
-      <w:proofErr w:type="spellStart"/>
-      <w:r>
-        <w:rPr>
-          <w:sz w:val="28"/>
-          <w:szCs w:val="28"/>
-        </w:rPr>
-        <w:t>System.out.println</w:t>
-      </w:r>
-      <w:proofErr w:type="spellEnd"/>
-      <w:r>
-        <w:rPr>
-          <w:sz w:val="28"/>
-          <w:szCs w:val="28"/>
-        </w:rPr>
-        <w:t>("Enter current amount:"+</w:t>
-      </w:r>
-      <w:proofErr w:type="spellStart"/>
-      <w:r>
-        <w:rPr>
-          <w:sz w:val="28"/>
-          <w:szCs w:val="28"/>
-        </w:rPr>
-        <w:t>curramount</w:t>
-      </w:r>
-      <w:proofErr w:type="spellEnd"/>
-      <w:r>
-        <w:rPr>
-          <w:sz w:val="28"/>
-          <w:szCs w:val="28"/>
-        </w:rPr>
-        <w:t>);</w:t>
+        <w:t xml:space="preserve">       this.Accnumber = Accnumber;</w:t>
+      </w:r>
+    </w:p>
+    <w:p>
+      <w:pPr>
+        <w:spacing w:after="0"/>
+        <w:rPr>
+          <w:sz w:val="28"/>
+          <w:szCs w:val="28"/>
+        </w:rPr>
+      </w:pPr>
+      <w:r>
+        <w:rPr>
+          <w:sz w:val="28"/>
+          <w:szCs w:val="28"/>
+        </w:rPr>
+        <w:t xml:space="preserve">       this.curramount = curramount;</w:t>
+      </w:r>
+    </w:p>
+    <w:p>
+      <w:pPr>
+        <w:spacing w:after="0"/>
+        <w:rPr>
+          <w:sz w:val="28"/>
+          <w:szCs w:val="28"/>
+        </w:rPr>
+      </w:pPr>
+      <w:r>
+        <w:rPr>
+          <w:sz w:val="28"/>
+          <w:szCs w:val="28"/>
+        </w:rPr>
+        <w:t xml:space="preserve">      System.out.println("Enter Account holder name:"+Acchname);</w:t>
+      </w:r>
+    </w:p>
+    <w:p>
+      <w:pPr>
+        <w:spacing w:after="0"/>
+        <w:rPr>
+          <w:sz w:val="28"/>
+          <w:szCs w:val="28"/>
+        </w:rPr>
+      </w:pPr>
+      <w:r>
+        <w:rPr>
+          <w:sz w:val="28"/>
+          <w:szCs w:val="28"/>
+        </w:rPr>
+        <w:t xml:space="preserve">        System.out.println("Enter Account number:"+Accnum);</w:t>
+      </w:r>
+    </w:p>
+    <w:p>
+      <w:pPr>
+        <w:spacing w:after="0"/>
+        <w:rPr>
+          <w:sz w:val="28"/>
+          <w:szCs w:val="28"/>
+        </w:rPr>
+      </w:pPr>
+      <w:r>
+        <w:rPr>
+          <w:sz w:val="28"/>
+          <w:szCs w:val="28"/>
+        </w:rPr>
+        <w:t xml:space="preserve">        System.out.println("Enter current amount:"+curramount);</w:t>
       </w:r>
     </w:p>
     <w:p>
@@ -15846,23 +13729,7 @@
           <w:sz w:val="28"/>
           <w:szCs w:val="28"/>
         </w:rPr>
-        <w:t xml:space="preserve">    public void </w:t>
-      </w:r>
-      <w:proofErr w:type="gramStart"/>
-      <w:r>
-        <w:rPr>
-          <w:sz w:val="28"/>
-          <w:szCs w:val="28"/>
-        </w:rPr>
-        <w:t>withdraw(</w:t>
-      </w:r>
-      <w:proofErr w:type="gramEnd"/>
-      <w:r>
-        <w:rPr>
-          <w:sz w:val="28"/>
-          <w:szCs w:val="28"/>
-        </w:rPr>
-        <w:t>int withdraw)</w:t>
+        <w:t xml:space="preserve">    public void withdraw(int withdraw)</w:t>
       </w:r>
     </w:p>
     <w:p>
@@ -15894,23 +13761,7 @@
           <w:sz w:val="28"/>
           <w:szCs w:val="28"/>
         </w:rPr>
-        <w:t xml:space="preserve">       if(withdraw&gt;</w:t>
-      </w:r>
-      <w:proofErr w:type="spellStart"/>
-      <w:r>
-        <w:rPr>
-          <w:sz w:val="28"/>
-          <w:szCs w:val="28"/>
-        </w:rPr>
-        <w:t>curramount</w:t>
-      </w:r>
-      <w:proofErr w:type="spellEnd"/>
-      <w:r>
-        <w:rPr>
-          <w:sz w:val="28"/>
-          <w:szCs w:val="28"/>
-        </w:rPr>
-        <w:t>)</w:t>
+        <w:t xml:space="preserve">       if(withdraw&gt;curramount)</w:t>
       </w:r>
     </w:p>
     <w:p>
@@ -15942,23 +13793,7 @@
           <w:sz w:val="28"/>
           <w:szCs w:val="28"/>
         </w:rPr>
-        <w:t xml:space="preserve">             </w:t>
-      </w:r>
-      <w:proofErr w:type="spellStart"/>
-      <w:r>
-        <w:rPr>
-          <w:sz w:val="28"/>
-          <w:szCs w:val="28"/>
-        </w:rPr>
-        <w:t>System.out.println</w:t>
-      </w:r>
-      <w:proofErr w:type="spellEnd"/>
-      <w:r>
-        <w:rPr>
-          <w:sz w:val="28"/>
-          <w:szCs w:val="28"/>
-        </w:rPr>
-        <w:t>("Insufficient Funds");</w:t>
+        <w:t xml:space="preserve">             System.out.println("Insufficient Funds");</w:t>
       </w:r>
     </w:p>
     <w:p>
@@ -16022,119 +13857,39 @@
           <w:sz w:val="28"/>
           <w:szCs w:val="28"/>
         </w:rPr>
-        <w:t xml:space="preserve">            </w:t>
-      </w:r>
-      <w:proofErr w:type="spellStart"/>
-      <w:r>
-        <w:rPr>
-          <w:sz w:val="28"/>
-          <w:szCs w:val="28"/>
-        </w:rPr>
-        <w:t>curramount</w:t>
-      </w:r>
-      <w:proofErr w:type="spellEnd"/>
-      <w:r>
-        <w:rPr>
-          <w:sz w:val="28"/>
-          <w:szCs w:val="28"/>
-        </w:rPr>
-        <w:t xml:space="preserve"> = </w:t>
-      </w:r>
-      <w:proofErr w:type="spellStart"/>
-      <w:r>
-        <w:rPr>
-          <w:sz w:val="28"/>
-          <w:szCs w:val="28"/>
-        </w:rPr>
-        <w:t>curramount</w:t>
-      </w:r>
-      <w:proofErr w:type="spellEnd"/>
-      <w:r>
-        <w:rPr>
-          <w:sz w:val="28"/>
-          <w:szCs w:val="28"/>
-        </w:rPr>
-        <w:t>-withdraw;</w:t>
-      </w:r>
-    </w:p>
-    <w:p>
-      <w:pPr>
-        <w:spacing w:after="0"/>
-        <w:rPr>
-          <w:sz w:val="28"/>
-          <w:szCs w:val="28"/>
-        </w:rPr>
-      </w:pPr>
-      <w:r>
-        <w:rPr>
-          <w:sz w:val="28"/>
-          <w:szCs w:val="28"/>
-        </w:rPr>
-        <w:t xml:space="preserve">            </w:t>
-      </w:r>
-      <w:proofErr w:type="spellStart"/>
-      <w:r>
-        <w:rPr>
-          <w:sz w:val="28"/>
-          <w:szCs w:val="28"/>
-        </w:rPr>
-        <w:t>System.out.println</w:t>
-      </w:r>
-      <w:proofErr w:type="spellEnd"/>
-      <w:r>
-        <w:rPr>
-          <w:sz w:val="28"/>
-          <w:szCs w:val="28"/>
-        </w:rPr>
-        <w:t>("withdraw amount is:"+withdraw);</w:t>
-      </w:r>
-    </w:p>
-    <w:p>
-      <w:pPr>
-        <w:spacing w:after="0"/>
-        <w:rPr>
-          <w:sz w:val="28"/>
-          <w:szCs w:val="28"/>
-        </w:rPr>
-      </w:pPr>
-      <w:r>
-        <w:rPr>
-          <w:sz w:val="28"/>
-          <w:szCs w:val="28"/>
-        </w:rPr>
-        <w:t xml:space="preserve">            </w:t>
-      </w:r>
-      <w:proofErr w:type="spellStart"/>
-      <w:r>
-        <w:rPr>
-          <w:sz w:val="28"/>
-          <w:szCs w:val="28"/>
-        </w:rPr>
-        <w:t>System.out.println</w:t>
-      </w:r>
-      <w:proofErr w:type="spellEnd"/>
-      <w:r>
-        <w:rPr>
-          <w:sz w:val="28"/>
-          <w:szCs w:val="28"/>
-        </w:rPr>
-        <w:t>("Current amount is:"+</w:t>
-      </w:r>
-      <w:proofErr w:type="spellStart"/>
-      <w:r>
-        <w:rPr>
-          <w:sz w:val="28"/>
-          <w:szCs w:val="28"/>
-        </w:rPr>
-        <w:t>curramount</w:t>
-      </w:r>
-      <w:proofErr w:type="spellEnd"/>
-      <w:r>
-        <w:rPr>
-          <w:sz w:val="28"/>
-          <w:szCs w:val="28"/>
-        </w:rPr>
-        <w:t>);</w:t>
+        <w:t xml:space="preserve">            curramount = curramount-withdraw;</w:t>
+      </w:r>
+    </w:p>
+    <w:p>
+      <w:pPr>
+        <w:spacing w:after="0"/>
+        <w:rPr>
+          <w:sz w:val="28"/>
+          <w:szCs w:val="28"/>
+        </w:rPr>
+      </w:pPr>
+      <w:r>
+        <w:rPr>
+          <w:sz w:val="28"/>
+          <w:szCs w:val="28"/>
+        </w:rPr>
+        <w:t xml:space="preserve">            System.out.println("withdraw amount is:"+withdraw);</w:t>
+      </w:r>
+    </w:p>
+    <w:p>
+      <w:pPr>
+        <w:spacing w:after="0"/>
+        <w:rPr>
+          <w:sz w:val="28"/>
+          <w:szCs w:val="28"/>
+        </w:rPr>
+      </w:pPr>
+      <w:r>
+        <w:rPr>
+          <w:sz w:val="28"/>
+          <w:szCs w:val="28"/>
+        </w:rPr>
+        <w:t xml:space="preserve">            System.out.println("Current amount is:"+curramount);</w:t>
       </w:r>
     </w:p>
     <w:p>
@@ -16182,23 +13937,7 @@
           <w:sz w:val="28"/>
           <w:szCs w:val="28"/>
         </w:rPr>
-        <w:t xml:space="preserve">   public void </w:t>
-      </w:r>
-      <w:proofErr w:type="gramStart"/>
-      <w:r>
-        <w:rPr>
-          <w:sz w:val="28"/>
-          <w:szCs w:val="28"/>
-        </w:rPr>
-        <w:t>deposit(</w:t>
-      </w:r>
-      <w:proofErr w:type="gramEnd"/>
-      <w:r>
-        <w:rPr>
-          <w:sz w:val="28"/>
-          <w:szCs w:val="28"/>
-        </w:rPr>
-        <w:t>int deposit)</w:t>
+        <w:t xml:space="preserve">   public void deposit(int deposit)</w:t>
       </w:r>
     </w:p>
     <w:p>
@@ -16230,167 +13969,55 @@
           <w:sz w:val="28"/>
           <w:szCs w:val="28"/>
         </w:rPr>
-        <w:t xml:space="preserve">            </w:t>
-      </w:r>
-      <w:proofErr w:type="spellStart"/>
-      <w:r>
-        <w:rPr>
-          <w:sz w:val="28"/>
-          <w:szCs w:val="28"/>
-        </w:rPr>
-        <w:t>System.out.println</w:t>
-      </w:r>
-      <w:proofErr w:type="spellEnd"/>
-      <w:r>
-        <w:rPr>
-          <w:sz w:val="28"/>
-          <w:szCs w:val="28"/>
-        </w:rPr>
-        <w:t xml:space="preserve">("Deposited amount </w:t>
-      </w:r>
-      <w:proofErr w:type="gramStart"/>
-      <w:r>
-        <w:rPr>
-          <w:sz w:val="28"/>
-          <w:szCs w:val="28"/>
-        </w:rPr>
-        <w:t>is :</w:t>
-      </w:r>
-      <w:proofErr w:type="gramEnd"/>
-      <w:r>
-        <w:rPr>
-          <w:sz w:val="28"/>
-          <w:szCs w:val="28"/>
-        </w:rPr>
-        <w:t>");</w:t>
-      </w:r>
-    </w:p>
-    <w:p>
-      <w:pPr>
-        <w:spacing w:after="0"/>
-        <w:rPr>
-          <w:sz w:val="28"/>
-          <w:szCs w:val="28"/>
-        </w:rPr>
-      </w:pPr>
-      <w:r>
-        <w:rPr>
-          <w:sz w:val="28"/>
-          <w:szCs w:val="28"/>
-        </w:rPr>
-        <w:t xml:space="preserve">            </w:t>
-      </w:r>
-      <w:proofErr w:type="spellStart"/>
-      <w:r>
-        <w:rPr>
-          <w:sz w:val="28"/>
-          <w:szCs w:val="28"/>
-        </w:rPr>
-        <w:t>curramount</w:t>
-      </w:r>
-      <w:proofErr w:type="spellEnd"/>
-      <w:r>
-        <w:rPr>
-          <w:sz w:val="28"/>
-          <w:szCs w:val="28"/>
-        </w:rPr>
-        <w:t xml:space="preserve"> = </w:t>
-      </w:r>
-      <w:proofErr w:type="spellStart"/>
-      <w:r>
-        <w:rPr>
-          <w:sz w:val="28"/>
-          <w:szCs w:val="28"/>
-        </w:rPr>
-        <w:t>curramount+deposit</w:t>
-      </w:r>
-      <w:proofErr w:type="spellEnd"/>
-      <w:r>
-        <w:rPr>
-          <w:sz w:val="28"/>
-          <w:szCs w:val="28"/>
-        </w:rPr>
-        <w:t>;</w:t>
-      </w:r>
-    </w:p>
-    <w:p>
-      <w:pPr>
-        <w:spacing w:after="0"/>
-        <w:rPr>
-          <w:sz w:val="28"/>
-          <w:szCs w:val="28"/>
-        </w:rPr>
-      </w:pPr>
-      <w:r>
-        <w:rPr>
-          <w:sz w:val="28"/>
-          <w:szCs w:val="28"/>
-        </w:rPr>
-        <w:t xml:space="preserve">            </w:t>
-      </w:r>
-      <w:proofErr w:type="spellStart"/>
-      <w:r>
-        <w:rPr>
-          <w:sz w:val="28"/>
-          <w:szCs w:val="28"/>
-        </w:rPr>
-        <w:t>System.out.println</w:t>
-      </w:r>
-      <w:proofErr w:type="spellEnd"/>
-      <w:r>
-        <w:rPr>
-          <w:sz w:val="28"/>
-          <w:szCs w:val="28"/>
-        </w:rPr>
-        <w:t>("Deposited amount is:"+deposit);</w:t>
-      </w:r>
-    </w:p>
-    <w:p>
-      <w:pPr>
-        <w:spacing w:after="0"/>
-        <w:rPr>
-          <w:sz w:val="28"/>
-          <w:szCs w:val="28"/>
-        </w:rPr>
-      </w:pPr>
-      <w:r>
-        <w:rPr>
-          <w:sz w:val="28"/>
-          <w:szCs w:val="28"/>
-        </w:rPr>
-        <w:t xml:space="preserve">            </w:t>
-      </w:r>
-      <w:proofErr w:type="spellStart"/>
-      <w:r>
-        <w:rPr>
-          <w:sz w:val="28"/>
-          <w:szCs w:val="28"/>
-        </w:rPr>
-        <w:t>System.out.println</w:t>
-      </w:r>
-      <w:proofErr w:type="spellEnd"/>
-      <w:r>
-        <w:rPr>
-          <w:sz w:val="28"/>
-          <w:szCs w:val="28"/>
-        </w:rPr>
-        <w:t>("Total current amount is:"+</w:t>
-      </w:r>
-      <w:proofErr w:type="spellStart"/>
-      <w:r>
-        <w:rPr>
-          <w:sz w:val="28"/>
-          <w:szCs w:val="28"/>
-        </w:rPr>
-        <w:t>curramount</w:t>
-      </w:r>
-      <w:proofErr w:type="spellEnd"/>
-      <w:r>
-        <w:rPr>
-          <w:sz w:val="28"/>
-          <w:szCs w:val="28"/>
-        </w:rPr>
-        <w:t>);</w:t>
+        <w:t xml:space="preserve">            System.out.println("Deposited amount is :");</w:t>
+      </w:r>
+    </w:p>
+    <w:p>
+      <w:pPr>
+        <w:spacing w:after="0"/>
+        <w:rPr>
+          <w:sz w:val="28"/>
+          <w:szCs w:val="28"/>
+        </w:rPr>
+      </w:pPr>
+      <w:r>
+        <w:rPr>
+          <w:sz w:val="28"/>
+          <w:szCs w:val="28"/>
+        </w:rPr>
+        <w:t xml:space="preserve">            curramount = curramount+deposit;</w:t>
+      </w:r>
+    </w:p>
+    <w:p>
+      <w:pPr>
+        <w:spacing w:after="0"/>
+        <w:rPr>
+          <w:sz w:val="28"/>
+          <w:szCs w:val="28"/>
+        </w:rPr>
+      </w:pPr>
+      <w:r>
+        <w:rPr>
+          <w:sz w:val="28"/>
+          <w:szCs w:val="28"/>
+        </w:rPr>
+        <w:t xml:space="preserve">            System.out.println("Deposited amount is:"+deposit);</w:t>
+      </w:r>
+    </w:p>
+    <w:p>
+      <w:pPr>
+        <w:spacing w:after="0"/>
+        <w:rPr>
+          <w:sz w:val="28"/>
+          <w:szCs w:val="28"/>
+        </w:rPr>
+      </w:pPr>
+      <w:r>
+        <w:rPr>
+          <w:sz w:val="28"/>
+          <w:szCs w:val="28"/>
+        </w:rPr>
+        <w:t xml:space="preserve">            System.out.println("Total current amount is:"+curramount);</w:t>
       </w:r>
     </w:p>
     <w:p>
@@ -16431,39 +14058,7 @@
           <w:sz w:val="28"/>
           <w:szCs w:val="28"/>
         </w:rPr>
-        <w:t xml:space="preserve">       public static void </w:t>
-      </w:r>
-      <w:proofErr w:type="gramStart"/>
-      <w:r>
-        <w:rPr>
-          <w:sz w:val="28"/>
-          <w:szCs w:val="28"/>
-        </w:rPr>
-        <w:t>main(</w:t>
-      </w:r>
-      <w:proofErr w:type="gramEnd"/>
-      <w:r>
-        <w:rPr>
-          <w:sz w:val="28"/>
-          <w:szCs w:val="28"/>
-        </w:rPr>
-        <w:t xml:space="preserve">String </w:t>
-      </w:r>
-      <w:proofErr w:type="spellStart"/>
-      <w:r>
-        <w:rPr>
-          <w:sz w:val="28"/>
-          <w:szCs w:val="28"/>
-        </w:rPr>
-        <w:t>args</w:t>
-      </w:r>
-      <w:proofErr w:type="spellEnd"/>
-      <w:r>
-        <w:rPr>
-          <w:sz w:val="28"/>
-          <w:szCs w:val="28"/>
-        </w:rPr>
-        <w:t>[])</w:t>
+        <w:t xml:space="preserve">       public static void main(String args[])</w:t>
       </w:r>
     </w:p>
     <w:p>
@@ -16511,107 +14106,39 @@
           <w:sz w:val="28"/>
           <w:szCs w:val="28"/>
         </w:rPr>
-        <w:t xml:space="preserve">            </w:t>
-      </w:r>
-      <w:proofErr w:type="spellStart"/>
-      <w:r>
-        <w:rPr>
-          <w:sz w:val="28"/>
-          <w:szCs w:val="28"/>
-        </w:rPr>
-        <w:t>BankAccount</w:t>
-      </w:r>
-      <w:proofErr w:type="spellEnd"/>
-      <w:r>
-        <w:rPr>
-          <w:sz w:val="28"/>
-          <w:szCs w:val="28"/>
-        </w:rPr>
-        <w:t xml:space="preserve"> b = new </w:t>
-      </w:r>
-      <w:proofErr w:type="spellStart"/>
-      <w:r>
-        <w:rPr>
-          <w:sz w:val="28"/>
-          <w:szCs w:val="28"/>
-        </w:rPr>
-        <w:t>BankAccount</w:t>
-      </w:r>
-      <w:proofErr w:type="spellEnd"/>
-      <w:r>
-        <w:rPr>
-          <w:sz w:val="28"/>
-          <w:szCs w:val="28"/>
-        </w:rPr>
-        <w:t xml:space="preserve">("Hari",24210,100000);   </w:t>
-      </w:r>
-    </w:p>
-    <w:p>
-      <w:pPr>
-        <w:spacing w:after="0"/>
-        <w:rPr>
-          <w:sz w:val="28"/>
-          <w:szCs w:val="28"/>
-        </w:rPr>
-      </w:pPr>
-      <w:r>
-        <w:rPr>
-          <w:sz w:val="28"/>
-          <w:szCs w:val="28"/>
-        </w:rPr>
-        <w:t xml:space="preserve">            </w:t>
-      </w:r>
-      <w:proofErr w:type="spellStart"/>
-      <w:proofErr w:type="gramStart"/>
-      <w:r>
-        <w:rPr>
-          <w:sz w:val="28"/>
-          <w:szCs w:val="28"/>
-        </w:rPr>
-        <w:t>b.deposit</w:t>
-      </w:r>
-      <w:proofErr w:type="spellEnd"/>
-      <w:proofErr w:type="gramEnd"/>
-      <w:r>
-        <w:rPr>
-          <w:sz w:val="28"/>
-          <w:szCs w:val="28"/>
-        </w:rPr>
-        <w:t>(10000);</w:t>
-      </w:r>
-    </w:p>
-    <w:p>
-      <w:pPr>
-        <w:spacing w:after="0"/>
-        <w:rPr>
-          <w:sz w:val="28"/>
-          <w:szCs w:val="28"/>
-        </w:rPr>
-      </w:pPr>
-      <w:r>
-        <w:rPr>
-          <w:sz w:val="28"/>
-          <w:szCs w:val="28"/>
-        </w:rPr>
-        <w:t xml:space="preserve">            </w:t>
-      </w:r>
-      <w:proofErr w:type="spellStart"/>
-      <w:proofErr w:type="gramStart"/>
-      <w:r>
-        <w:rPr>
-          <w:sz w:val="28"/>
-          <w:szCs w:val="28"/>
-        </w:rPr>
-        <w:t>b.withdraw</w:t>
-      </w:r>
-      <w:proofErr w:type="spellEnd"/>
-      <w:proofErr w:type="gramEnd"/>
-      <w:r>
-        <w:rPr>
-          <w:sz w:val="28"/>
-          <w:szCs w:val="28"/>
-        </w:rPr>
-        <w:t>(500);</w:t>
+        <w:t xml:space="preserve">            BankAccount b = new BankAccount("Hari",24210,100000);   </w:t>
+      </w:r>
+    </w:p>
+    <w:p>
+      <w:pPr>
+        <w:spacing w:after="0"/>
+        <w:rPr>
+          <w:sz w:val="28"/>
+          <w:szCs w:val="28"/>
+        </w:rPr>
+      </w:pPr>
+      <w:r>
+        <w:rPr>
+          <w:sz w:val="28"/>
+          <w:szCs w:val="28"/>
+        </w:rPr>
+        <w:t xml:space="preserve">            b.deposit(10000);</w:t>
+      </w:r>
+    </w:p>
+    <w:p>
+      <w:pPr>
+        <w:spacing w:after="0"/>
+        <w:rPr>
+          <w:sz w:val="28"/>
+          <w:szCs w:val="28"/>
+        </w:rPr>
+      </w:pPr>
+      <w:r>
+        <w:rPr>
+          <w:sz w:val="28"/>
+          <w:szCs w:val="28"/>
+        </w:rPr>
+        <w:t xml:space="preserve">            b.withdraw(500);</w:t>
       </w:r>
     </w:p>
     <w:p>
@@ -17469,29 +14996,7 @@
           <w:sz w:val="28"/>
           <w:szCs w:val="28"/>
         </w:rPr>
-        <w:t xml:space="preserve">This Keyword: The This keyword refers to the current instance of a </w:t>
-      </w:r>
-      <w:proofErr w:type="spellStart"/>
-      <w:proofErr w:type="gramStart"/>
-      <w:r>
-        <w:rPr>
-          <w:b/>
-          <w:bCs/>
-          <w:sz w:val="28"/>
-          <w:szCs w:val="28"/>
-        </w:rPr>
-        <w:t>class.It</w:t>
-      </w:r>
-      <w:proofErr w:type="spellEnd"/>
-      <w:proofErr w:type="gramEnd"/>
-      <w:r>
-        <w:rPr>
-          <w:b/>
-          <w:bCs/>
-          <w:sz w:val="28"/>
-          <w:szCs w:val="28"/>
-        </w:rPr>
-        <w:t xml:space="preserve"> is used to </w:t>
+        <w:t xml:space="preserve">This Keyword: The This keyword refers to the current instance of a class.It is used to </w:t>
       </w:r>
     </w:p>
     <w:p>
@@ -17681,30 +15186,29 @@
     <w:tbl>
       <w:tblPr>
         <w:tblStyle w:val="TableGrid"/>
-        <w:tblW w:w="0" w:type="auto"/>
+        <w:tblW w:w="10915" w:type="dxa"/>
+        <w:tblInd w:w="-714" w:type="dxa"/>
         <w:tblLook w:val="04A0" w:firstRow="1" w:lastRow="0" w:firstColumn="1" w:lastColumn="0" w:noHBand="0" w:noVBand="1"/>
       </w:tblPr>
       <w:tblGrid>
-        <w:gridCol w:w="1413"/>
-        <w:gridCol w:w="5789"/>
-        <w:gridCol w:w="3602"/>
+        <w:gridCol w:w="993"/>
+        <w:gridCol w:w="8788"/>
+        <w:gridCol w:w="1134"/>
       </w:tblGrid>
       <w:tr>
         <w:tc>
           <w:tcPr>
-            <w:tcW w:w="1413" w:type="dxa"/>
-          </w:tcPr>
-          <w:p>
-            <w:pPr>
-              <w:rPr>
-                <w:b/>
-                <w:bCs/>
-                <w:sz w:val="28"/>
-                <w:szCs w:val="28"/>
-              </w:rPr>
-            </w:pPr>
-            <w:proofErr w:type="spellStart"/>
-            <w:proofErr w:type="gramStart"/>
+            <w:tcW w:w="993" w:type="dxa"/>
+          </w:tcPr>
+          <w:p>
+            <w:pPr>
+              <w:rPr>
+                <w:b/>
+                <w:bCs/>
+                <w:sz w:val="28"/>
+                <w:szCs w:val="28"/>
+              </w:rPr>
+            </w:pPr>
             <w:r>
               <w:rPr>
                 <w:b/>
@@ -17714,13 +15218,11 @@
               </w:rPr>
               <w:t>S.No</w:t>
             </w:r>
-            <w:proofErr w:type="spellEnd"/>
-            <w:proofErr w:type="gramEnd"/>
-          </w:p>
-        </w:tc>
-        <w:tc>
-          <w:tcPr>
-            <w:tcW w:w="5789" w:type="dxa"/>
+          </w:p>
+        </w:tc>
+        <w:tc>
+          <w:tcPr>
+            <w:tcW w:w="8788" w:type="dxa"/>
           </w:tcPr>
           <w:p>
             <w:pPr>
@@ -17744,7 +15246,7 @@
         </w:tc>
         <w:tc>
           <w:tcPr>
-            <w:tcW w:w="3602" w:type="dxa"/>
+            <w:tcW w:w="1134" w:type="dxa"/>
           </w:tcPr>
           <w:p>
             <w:pPr>
@@ -17770,7 +15272,7 @@
       <w:tr>
         <w:tc>
           <w:tcPr>
-            <w:tcW w:w="1413" w:type="dxa"/>
+            <w:tcW w:w="993" w:type="dxa"/>
           </w:tcPr>
           <w:p>
             <w:pPr>
@@ -17794,7 +15296,7 @@
         </w:tc>
         <w:tc>
           <w:tcPr>
-            <w:tcW w:w="5789" w:type="dxa"/>
+            <w:tcW w:w="8788" w:type="dxa"/>
           </w:tcPr>
           <w:p>
             <w:pPr>
@@ -17815,7 +15317,6 @@
               </w:rPr>
               <w:t xml:space="preserve">Write a java program with class named book. The class </w:t>
             </w:r>
-            <w:proofErr w:type="gramStart"/>
             <w:r>
               <w:rPr>
                 <w:b/>
@@ -17823,119 +15324,119 @@
                 <w:sz w:val="32"/>
                 <w:szCs w:val="32"/>
               </w:rPr>
-              <w:t>The</w:t>
-            </w:r>
-            <w:proofErr w:type="gramEnd"/>
-            <w:r>
+              <w:t>The class should contain various</w:t>
+            </w:r>
+          </w:p>
+          <w:p>
+            <w:pPr>
+              <w:spacing w:line="278" w:lineRule="auto"/>
               <w:rPr>
                 <w:b/>
                 <w:bCs/>
                 <w:sz w:val="32"/>
                 <w:szCs w:val="32"/>
               </w:rPr>
-              <w:t xml:space="preserve"> class should contain various</w:t>
-            </w:r>
-          </w:p>
-          <w:p>
-            <w:pPr>
-              <w:spacing w:line="278" w:lineRule="auto"/>
+            </w:pPr>
+            <w:r>
               <w:rPr>
                 <w:b/>
                 <w:bCs/>
                 <w:sz w:val="32"/>
                 <w:szCs w:val="32"/>
               </w:rPr>
-            </w:pPr>
-            <w:r>
+              <w:t>Attributes such as title, author, year of publication.</w:t>
+            </w:r>
+          </w:p>
+          <w:p>
+            <w:pPr>
+              <w:spacing w:line="278" w:lineRule="auto"/>
               <w:rPr>
                 <w:b/>
                 <w:bCs/>
                 <w:sz w:val="32"/>
                 <w:szCs w:val="32"/>
               </w:rPr>
-              <w:t>Attributes such as title, author, year of publication.</w:t>
-            </w:r>
-          </w:p>
-          <w:p>
-            <w:pPr>
-              <w:spacing w:line="278" w:lineRule="auto"/>
+            </w:pPr>
+            <w:r>
               <w:rPr>
                 <w:b/>
                 <w:bCs/>
                 <w:sz w:val="32"/>
                 <w:szCs w:val="32"/>
               </w:rPr>
-            </w:pPr>
-            <w:r>
+              <w:t xml:space="preserve"> It should also contain a </w:t>
+            </w:r>
+          </w:p>
+          <w:p>
+            <w:pPr>
+              <w:spacing w:line="278" w:lineRule="auto"/>
               <w:rPr>
                 <w:b/>
                 <w:bCs/>
                 <w:sz w:val="32"/>
                 <w:szCs w:val="32"/>
               </w:rPr>
-              <w:t xml:space="preserve"> It should also contain a </w:t>
-            </w:r>
-          </w:p>
-          <w:p>
-            <w:pPr>
-              <w:spacing w:line="278" w:lineRule="auto"/>
+            </w:pPr>
+            <w:r>
               <w:rPr>
                 <w:b/>
                 <w:bCs/>
                 <w:sz w:val="32"/>
                 <w:szCs w:val="32"/>
               </w:rPr>
-            </w:pPr>
-            <w:r>
+              <w:t xml:space="preserve">Constructor with parameters which initializes title, author and year of </w:t>
+            </w:r>
+          </w:p>
+          <w:p>
+            <w:pPr>
+              <w:spacing w:line="278" w:lineRule="auto"/>
               <w:rPr>
                 <w:b/>
                 <w:bCs/>
                 <w:sz w:val="32"/>
                 <w:szCs w:val="32"/>
               </w:rPr>
-              <w:t xml:space="preserve">Constructor with parameters which initializes title, author and year of </w:t>
-            </w:r>
-          </w:p>
-          <w:p>
-            <w:pPr>
-              <w:spacing w:line="278" w:lineRule="auto"/>
+            </w:pPr>
+            <w:r>
               <w:rPr>
                 <w:b/>
                 <w:bCs/>
                 <w:sz w:val="32"/>
                 <w:szCs w:val="32"/>
               </w:rPr>
-            </w:pPr>
-            <w:r>
+              <w:t>Publication.</w:t>
+            </w:r>
+          </w:p>
+          <w:p>
+            <w:pPr>
+              <w:spacing w:line="278" w:lineRule="auto"/>
               <w:rPr>
                 <w:b/>
                 <w:bCs/>
                 <w:sz w:val="32"/>
                 <w:szCs w:val="32"/>
               </w:rPr>
-              <w:t>Publication.</w:t>
-            </w:r>
-          </w:p>
-          <w:p>
-            <w:pPr>
-              <w:spacing w:line="278" w:lineRule="auto"/>
+            </w:pPr>
+            <w:r>
               <w:rPr>
                 <w:b/>
                 <w:bCs/>
                 <w:sz w:val="32"/>
                 <w:szCs w:val="32"/>
               </w:rPr>
-            </w:pPr>
-            <w:r>
+              <w:t xml:space="preserve"> Create a method which displays the details of the book .</w:t>
+            </w:r>
+          </w:p>
+          <w:p>
+            <w:pPr>
+              <w:spacing w:line="278" w:lineRule="auto"/>
               <w:rPr>
                 <w:b/>
                 <w:bCs/>
                 <w:sz w:val="32"/>
                 <w:szCs w:val="32"/>
               </w:rPr>
-              <w:t xml:space="preserve"> Create a method which displays the details of the </w:t>
-            </w:r>
-            <w:proofErr w:type="gramStart"/>
+            </w:pPr>
             <w:r>
               <w:rPr>
                 <w:b/>
@@ -17943,9 +15444,8 @@
                 <w:sz w:val="32"/>
                 <w:szCs w:val="32"/>
               </w:rPr>
-              <w:t>book .</w:t>
-            </w:r>
-            <w:proofErr w:type="gramEnd"/>
+              <w:t>Display</w:t>
+            </w:r>
           </w:p>
           <w:p>
             <w:pPr>
@@ -17964,7 +15464,7 @@
                 <w:sz w:val="32"/>
                 <w:szCs w:val="32"/>
               </w:rPr>
-              <w:t>Display</w:t>
+              <w:t>The details of two books</w:t>
             </w:r>
           </w:p>
           <w:p>
@@ -17977,42 +15477,192 @@
                 <w:szCs w:val="32"/>
               </w:rPr>
             </w:pPr>
-            <w:r>
+          </w:p>
+          <w:p>
+            <w:pPr>
+              <w:rPr>
+                <w:b/>
+                <w:bCs/>
+                <w:sz w:val="28"/>
+                <w:szCs w:val="28"/>
+              </w:rPr>
+            </w:pPr>
+          </w:p>
+        </w:tc>
+        <w:tc>
+          <w:tcPr>
+            <w:tcW w:w="1134" w:type="dxa"/>
+          </w:tcPr>
+          <w:p>
+            <w:pPr>
+              <w:rPr>
+                <w:b/>
+                <w:bCs/>
+                <w:sz w:val="28"/>
+                <w:szCs w:val="28"/>
+              </w:rPr>
+            </w:pPr>
+            <w:r>
+              <w:rPr>
+                <w:b/>
+                <w:bCs/>
+                <w:sz w:val="28"/>
+                <w:szCs w:val="28"/>
+              </w:rPr>
+              <w:t>31-34</w:t>
+            </w:r>
+          </w:p>
+        </w:tc>
+      </w:tr>
+      <w:tr>
+        <w:tc>
+          <w:tcPr>
+            <w:tcW w:w="993" w:type="dxa"/>
+          </w:tcPr>
+          <w:p>
+            <w:pPr>
+              <w:rPr>
+                <w:b/>
+                <w:bCs/>
+                <w:sz w:val="28"/>
+                <w:szCs w:val="28"/>
+              </w:rPr>
+            </w:pPr>
+            <w:r>
+              <w:rPr>
+                <w:b/>
+                <w:bCs/>
+                <w:sz w:val="28"/>
+                <w:szCs w:val="28"/>
+              </w:rPr>
+              <w:t>2</w:t>
+            </w:r>
+          </w:p>
+        </w:tc>
+        <w:tc>
+          <w:tcPr>
+            <w:tcW w:w="8788" w:type="dxa"/>
+          </w:tcPr>
+          <w:p>
+            <w:pPr>
+              <w:spacing w:line="278" w:lineRule="auto"/>
               <w:rPr>
                 <w:b/>
                 <w:bCs/>
                 <w:sz w:val="32"/>
                 <w:szCs w:val="32"/>
               </w:rPr>
-              <w:t>The details of two books</w:t>
-            </w:r>
-          </w:p>
-          <w:p>
-            <w:pPr>
-              <w:spacing w:line="278" w:lineRule="auto"/>
+            </w:pPr>
+            <w:r>
               <w:rPr>
                 <w:b/>
                 <w:bCs/>
                 <w:sz w:val="32"/>
                 <w:szCs w:val="32"/>
               </w:rPr>
-            </w:pPr>
-          </w:p>
-          <w:p>
-            <w:pPr>
-              <w:rPr>
-                <w:b/>
-                <w:bCs/>
-                <w:sz w:val="28"/>
-                <w:szCs w:val="28"/>
-              </w:rPr>
-            </w:pPr>
-          </w:p>
-        </w:tc>
-        <w:tc>
-          <w:tcPr>
-            <w:tcW w:w="3602" w:type="dxa"/>
-          </w:tcPr>
+              <w:t xml:space="preserve">.Create a java program with class named “myclass” with a static variable </w:t>
+            </w:r>
+          </w:p>
+          <w:p>
+            <w:pPr>
+              <w:spacing w:line="278" w:lineRule="auto"/>
+              <w:rPr>
+                <w:b/>
+                <w:bCs/>
+                <w:sz w:val="32"/>
+                <w:szCs w:val="32"/>
+              </w:rPr>
+            </w:pPr>
+            <w:r>
+              <w:rPr>
+                <w:b/>
+                <w:bCs/>
+                <w:sz w:val="32"/>
+                <w:szCs w:val="32"/>
+              </w:rPr>
+              <w:t>“count” of int type, initialized to zero and a constant variable “pi” of type</w:t>
+            </w:r>
+          </w:p>
+          <w:p>
+            <w:pPr>
+              <w:spacing w:line="278" w:lineRule="auto"/>
+              <w:rPr>
+                <w:b/>
+                <w:bCs/>
+                <w:sz w:val="32"/>
+                <w:szCs w:val="32"/>
+              </w:rPr>
+            </w:pPr>
+            <w:r>
+              <w:rPr>
+                <w:b/>
+                <w:bCs/>
+                <w:sz w:val="32"/>
+                <w:szCs w:val="32"/>
+              </w:rPr>
+              <w:t xml:space="preserve">Double initialized to 3.14 as attributes of the class. Now define a constructor </w:t>
+            </w:r>
+          </w:p>
+          <w:p>
+            <w:pPr>
+              <w:spacing w:line="278" w:lineRule="auto"/>
+              <w:rPr>
+                <w:b/>
+                <w:bCs/>
+                <w:sz w:val="32"/>
+                <w:szCs w:val="32"/>
+              </w:rPr>
+            </w:pPr>
+            <w:r>
+              <w:rPr>
+                <w:b/>
+                <w:bCs/>
+                <w:sz w:val="32"/>
+                <w:szCs w:val="32"/>
+              </w:rPr>
+              <w:t xml:space="preserve">For “myclass” that increments the count variable each time an object of </w:t>
+            </w:r>
+          </w:p>
+          <w:p>
+            <w:pPr>
+              <w:spacing w:line="278" w:lineRule="auto"/>
+              <w:rPr>
+                <w:b/>
+                <w:bCs/>
+                <w:sz w:val="32"/>
+                <w:szCs w:val="32"/>
+              </w:rPr>
+            </w:pPr>
+            <w:r>
+              <w:rPr>
+                <w:b/>
+                <w:bCs/>
+                <w:sz w:val="32"/>
+                <w:szCs w:val="32"/>
+              </w:rPr>
+              <w:t xml:space="preserve">“myclass” is created </w:t>
+            </w:r>
+          </w:p>
+          <w:p>
+            <w:pPr>
+              <w:spacing w:line="278" w:lineRule="auto"/>
+              <w:rPr>
+                <w:b/>
+                <w:bCs/>
+                <w:sz w:val="32"/>
+                <w:szCs w:val="32"/>
+              </w:rPr>
+            </w:pPr>
+            <w:r>
+              <w:rPr>
+                <w:b/>
+                <w:bCs/>
+                <w:sz w:val="32"/>
+                <w:szCs w:val="32"/>
+              </w:rPr>
+              <w:t>Finally Print the final values of count and pi variables. Create three objects</w:t>
+            </w:r>
+          </w:p>
           <w:p>
             <w:pPr>
               <w:rPr>
@@ -18024,251 +15674,28 @@
             </w:pPr>
           </w:p>
         </w:tc>
-      </w:tr>
-      <w:tr>
-        <w:tc>
-          <w:tcPr>
-            <w:tcW w:w="1413" w:type="dxa"/>
-          </w:tcPr>
-          <w:p>
-            <w:pPr>
-              <w:rPr>
-                <w:b/>
-                <w:bCs/>
-                <w:sz w:val="28"/>
-                <w:szCs w:val="28"/>
-              </w:rPr>
-            </w:pPr>
-            <w:r>
-              <w:rPr>
-                <w:b/>
-                <w:bCs/>
-                <w:sz w:val="28"/>
-                <w:szCs w:val="28"/>
-              </w:rPr>
-              <w:t>2</w:t>
-            </w:r>
-          </w:p>
-        </w:tc>
-        <w:tc>
-          <w:tcPr>
-            <w:tcW w:w="5789" w:type="dxa"/>
-          </w:tcPr>
-          <w:p>
-            <w:pPr>
-              <w:spacing w:line="278" w:lineRule="auto"/>
-              <w:rPr>
-                <w:b/>
-                <w:bCs/>
-                <w:sz w:val="32"/>
-                <w:szCs w:val="32"/>
-              </w:rPr>
-            </w:pPr>
-            <w:proofErr w:type="gramStart"/>
-            <w:r>
-              <w:rPr>
-                <w:b/>
-                <w:bCs/>
-                <w:sz w:val="32"/>
-                <w:szCs w:val="32"/>
-              </w:rPr>
-              <w:t>.Create</w:t>
-            </w:r>
-            <w:proofErr w:type="gramEnd"/>
-            <w:r>
-              <w:rPr>
-                <w:b/>
-                <w:bCs/>
-                <w:sz w:val="32"/>
-                <w:szCs w:val="32"/>
-              </w:rPr>
-              <w:t xml:space="preserve"> a java program with class named “</w:t>
-            </w:r>
-            <w:proofErr w:type="spellStart"/>
-            <w:r>
-              <w:rPr>
-                <w:b/>
-                <w:bCs/>
-                <w:sz w:val="32"/>
-                <w:szCs w:val="32"/>
-              </w:rPr>
-              <w:t>myclass</w:t>
-            </w:r>
-            <w:proofErr w:type="spellEnd"/>
-            <w:r>
-              <w:rPr>
-                <w:b/>
-                <w:bCs/>
-                <w:sz w:val="32"/>
-                <w:szCs w:val="32"/>
-              </w:rPr>
-              <w:t xml:space="preserve">” with a static variable </w:t>
-            </w:r>
-          </w:p>
-          <w:p>
-            <w:pPr>
-              <w:spacing w:line="278" w:lineRule="auto"/>
-              <w:rPr>
-                <w:b/>
-                <w:bCs/>
-                <w:sz w:val="32"/>
-                <w:szCs w:val="32"/>
-              </w:rPr>
-            </w:pPr>
-            <w:r>
-              <w:rPr>
-                <w:b/>
-                <w:bCs/>
-                <w:sz w:val="32"/>
-                <w:szCs w:val="32"/>
-              </w:rPr>
-              <w:t>“count” of int type, initialized to zero and a constant variable “pi” of type</w:t>
-            </w:r>
-          </w:p>
-          <w:p>
-            <w:pPr>
-              <w:spacing w:line="278" w:lineRule="auto"/>
-              <w:rPr>
-                <w:b/>
-                <w:bCs/>
-                <w:sz w:val="32"/>
-                <w:szCs w:val="32"/>
-              </w:rPr>
-            </w:pPr>
-            <w:r>
-              <w:rPr>
-                <w:b/>
-                <w:bCs/>
-                <w:sz w:val="32"/>
-                <w:szCs w:val="32"/>
-              </w:rPr>
-              <w:t xml:space="preserve">Double initialized to 3.14 as attributes of the class. Now define a constructor </w:t>
-            </w:r>
-          </w:p>
-          <w:p>
-            <w:pPr>
-              <w:spacing w:line="278" w:lineRule="auto"/>
-              <w:rPr>
-                <w:b/>
-                <w:bCs/>
-                <w:sz w:val="32"/>
-                <w:szCs w:val="32"/>
-              </w:rPr>
-            </w:pPr>
-            <w:r>
-              <w:rPr>
-                <w:b/>
-                <w:bCs/>
-                <w:sz w:val="32"/>
-                <w:szCs w:val="32"/>
-              </w:rPr>
-              <w:t>For “</w:t>
-            </w:r>
-            <w:proofErr w:type="spellStart"/>
-            <w:r>
-              <w:rPr>
-                <w:b/>
-                <w:bCs/>
-                <w:sz w:val="32"/>
-                <w:szCs w:val="32"/>
-              </w:rPr>
-              <w:t>myclass</w:t>
-            </w:r>
-            <w:proofErr w:type="spellEnd"/>
-            <w:r>
-              <w:rPr>
-                <w:b/>
-                <w:bCs/>
-                <w:sz w:val="32"/>
-                <w:szCs w:val="32"/>
-              </w:rPr>
-              <w:t xml:space="preserve">” that increments the count variable each time an object of </w:t>
-            </w:r>
-          </w:p>
-          <w:p>
-            <w:pPr>
-              <w:spacing w:line="278" w:lineRule="auto"/>
-              <w:rPr>
-                <w:b/>
-                <w:bCs/>
-                <w:sz w:val="32"/>
-                <w:szCs w:val="32"/>
-              </w:rPr>
-            </w:pPr>
-            <w:r>
-              <w:rPr>
-                <w:b/>
-                <w:bCs/>
-                <w:sz w:val="32"/>
-                <w:szCs w:val="32"/>
-              </w:rPr>
-              <w:t>“</w:t>
-            </w:r>
-            <w:proofErr w:type="spellStart"/>
-            <w:r>
-              <w:rPr>
-                <w:b/>
-                <w:bCs/>
-                <w:sz w:val="32"/>
-                <w:szCs w:val="32"/>
-              </w:rPr>
-              <w:t>myclass</w:t>
-            </w:r>
-            <w:proofErr w:type="spellEnd"/>
-            <w:r>
-              <w:rPr>
-                <w:b/>
-                <w:bCs/>
-                <w:sz w:val="32"/>
-                <w:szCs w:val="32"/>
-              </w:rPr>
-              <w:t xml:space="preserve">” is created </w:t>
-            </w:r>
-          </w:p>
-          <w:p>
-            <w:pPr>
-              <w:spacing w:line="278" w:lineRule="auto"/>
-              <w:rPr>
-                <w:b/>
-                <w:bCs/>
-                <w:sz w:val="32"/>
-                <w:szCs w:val="32"/>
-              </w:rPr>
-            </w:pPr>
-            <w:r>
-              <w:rPr>
-                <w:b/>
-                <w:bCs/>
-                <w:sz w:val="32"/>
-                <w:szCs w:val="32"/>
-              </w:rPr>
-              <w:t>Finally Print the final values of count and pi variables. Create three objects</w:t>
-            </w:r>
-          </w:p>
-          <w:p>
-            <w:pPr>
-              <w:rPr>
-                <w:b/>
-                <w:bCs/>
-                <w:sz w:val="40"/>
-                <w:szCs w:val="40"/>
-              </w:rPr>
-            </w:pPr>
-          </w:p>
-        </w:tc>
-        <w:tc>
-          <w:tcPr>
-            <w:tcW w:w="3602" w:type="dxa"/>
-          </w:tcPr>
-          <w:p>
-            <w:pPr>
-              <w:rPr>
-                <w:b/>
-                <w:bCs/>
-                <w:sz w:val="40"/>
-                <w:szCs w:val="40"/>
-              </w:rPr>
-            </w:pPr>
+        <w:tc>
+          <w:tcPr>
+            <w:tcW w:w="1134" w:type="dxa"/>
+          </w:tcPr>
+          <w:p>
+            <w:pPr>
+              <w:rPr>
+                <w:b/>
+                <w:bCs/>
+                <w:sz w:val="28"/>
+                <w:szCs w:val="28"/>
+              </w:rPr>
+            </w:pPr>
+            <w:r>
+              <w:rPr>
+                <w:b/>
+                <w:bCs/>
+                <w:sz w:val="28"/>
+                <w:szCs w:val="28"/>
+              </w:rPr>
+              <w:t>34-37</w:t>
+            </w:r>
           </w:p>
         </w:tc>
       </w:tr>
@@ -18386,19 +15813,8 @@
           <w:sz w:val="32"/>
           <w:szCs w:val="32"/>
         </w:rPr>
-        <w:t xml:space="preserve">Publication. Create a method which displays the details of the </w:t>
-      </w:r>
-      <w:proofErr w:type="gramStart"/>
-      <w:r>
-        <w:rPr>
-          <w:b/>
-          <w:bCs/>
-          <w:sz w:val="32"/>
-          <w:szCs w:val="32"/>
-        </w:rPr>
-        <w:t>book .Display</w:t>
-      </w:r>
-      <w:proofErr w:type="gramEnd"/>
+        <w:t>Publication. Create a method which displays the details of the book .Display</w:t>
+      </w:r>
     </w:p>
     <w:p>
       <w:pPr>
@@ -18548,27 +15964,7 @@
           <w:sz w:val="32"/>
           <w:szCs w:val="32"/>
         </w:rPr>
-        <w:t xml:space="preserve">      public int </w:t>
-      </w:r>
-      <w:proofErr w:type="spellStart"/>
-      <w:r>
-        <w:rPr>
-          <w:b/>
-          <w:bCs/>
-          <w:sz w:val="32"/>
-          <w:szCs w:val="32"/>
-        </w:rPr>
-        <w:t>year_of_publication</w:t>
-      </w:r>
-      <w:proofErr w:type="spellEnd"/>
-      <w:r>
-        <w:rPr>
-          <w:b/>
-          <w:bCs/>
-          <w:sz w:val="32"/>
-          <w:szCs w:val="32"/>
-        </w:rPr>
-        <w:t>;</w:t>
+        <w:t xml:space="preserve">      public int year_of_publication;</w:t>
       </w:r>
     </w:p>
     <w:p>
@@ -18608,47 +16004,7 @@
           <w:sz w:val="32"/>
           <w:szCs w:val="32"/>
         </w:rPr>
-        <w:t xml:space="preserve">      </w:t>
-      </w:r>
-      <w:proofErr w:type="gramStart"/>
-      <w:r>
-        <w:rPr>
-          <w:b/>
-          <w:bCs/>
-          <w:sz w:val="32"/>
-          <w:szCs w:val="32"/>
-        </w:rPr>
-        <w:t>book(</w:t>
-      </w:r>
-      <w:proofErr w:type="gramEnd"/>
-      <w:r>
-        <w:rPr>
-          <w:b/>
-          <w:bCs/>
-          <w:sz w:val="32"/>
-          <w:szCs w:val="32"/>
-        </w:rPr>
-        <w:t xml:space="preserve">String title, String author, int </w:t>
-      </w:r>
-      <w:proofErr w:type="spellStart"/>
-      <w:r>
-        <w:rPr>
-          <w:b/>
-          <w:bCs/>
-          <w:sz w:val="32"/>
-          <w:szCs w:val="32"/>
-        </w:rPr>
-        <w:t>year_of_publication</w:t>
-      </w:r>
-      <w:proofErr w:type="spellEnd"/>
-      <w:r>
-        <w:rPr>
-          <w:b/>
-          <w:bCs/>
-          <w:sz w:val="32"/>
-          <w:szCs w:val="32"/>
-        </w:rPr>
-        <w:t>)</w:t>
+        <w:t xml:space="preserve">      book(String title, String author, int year_of_publication)</w:t>
       </w:r>
     </w:p>
     <w:p>
@@ -18688,30 +16044,378 @@
           <w:sz w:val="32"/>
           <w:szCs w:val="32"/>
         </w:rPr>
+        <w:t xml:space="preserve">           this.title = title;</w:t>
+      </w:r>
+    </w:p>
+    <w:p>
+      <w:pPr>
+        <w:spacing w:line="278" w:lineRule="auto"/>
+        <w:rPr>
+          <w:b/>
+          <w:bCs/>
+          <w:sz w:val="32"/>
+          <w:szCs w:val="32"/>
+        </w:rPr>
+      </w:pPr>
+      <w:r>
+        <w:rPr>
+          <w:b/>
+          <w:bCs/>
+          <w:sz w:val="32"/>
+          <w:szCs w:val="32"/>
+        </w:rPr>
+        <w:t xml:space="preserve">           this.author = author;</w:t>
+      </w:r>
+    </w:p>
+    <w:p>
+      <w:pPr>
+        <w:spacing w:line="278" w:lineRule="auto"/>
+        <w:rPr>
+          <w:b/>
+          <w:bCs/>
+          <w:sz w:val="32"/>
+          <w:szCs w:val="32"/>
+        </w:rPr>
+      </w:pPr>
+      <w:r>
+        <w:rPr>
+          <w:b/>
+          <w:bCs/>
+          <w:sz w:val="32"/>
+          <w:szCs w:val="32"/>
+        </w:rPr>
+        <w:t xml:space="preserve">           this.year_of_publication = year_of_publication;</w:t>
+      </w:r>
+    </w:p>
+    <w:p>
+      <w:pPr>
+        <w:spacing w:line="278" w:lineRule="auto"/>
+        <w:rPr>
+          <w:b/>
+          <w:bCs/>
+          <w:sz w:val="32"/>
+          <w:szCs w:val="32"/>
+        </w:rPr>
+      </w:pPr>
+      <w:r>
+        <w:rPr>
+          <w:b/>
+          <w:bCs/>
+          <w:sz w:val="32"/>
+          <w:szCs w:val="32"/>
+        </w:rPr>
+        <w:t xml:space="preserve">       </w:t>
+      </w:r>
+    </w:p>
+    <w:p>
+      <w:pPr>
+        <w:spacing w:line="278" w:lineRule="auto"/>
+        <w:rPr>
+          <w:b/>
+          <w:bCs/>
+          <w:sz w:val="32"/>
+          <w:szCs w:val="32"/>
+        </w:rPr>
+      </w:pPr>
+      <w:r>
+        <w:rPr>
+          <w:b/>
+          <w:bCs/>
+          <w:sz w:val="32"/>
+          <w:szCs w:val="32"/>
+        </w:rPr>
+        <w:lastRenderedPageBreak/>
+        <w:t xml:space="preserve">      }</w:t>
+      </w:r>
+    </w:p>
+    <w:p>
+      <w:pPr>
+        <w:spacing w:line="278" w:lineRule="auto"/>
+        <w:rPr>
+          <w:b/>
+          <w:bCs/>
+          <w:sz w:val="32"/>
+          <w:szCs w:val="32"/>
+        </w:rPr>
+      </w:pPr>
+      <w:r>
+        <w:rPr>
+          <w:b/>
+          <w:bCs/>
+          <w:sz w:val="32"/>
+          <w:szCs w:val="32"/>
+        </w:rPr>
+        <w:t xml:space="preserve">      public void display()</w:t>
+      </w:r>
+    </w:p>
+    <w:p>
+      <w:pPr>
+        <w:spacing w:line="278" w:lineRule="auto"/>
+        <w:rPr>
+          <w:b/>
+          <w:bCs/>
+          <w:sz w:val="32"/>
+          <w:szCs w:val="32"/>
+        </w:rPr>
+      </w:pPr>
+      <w:r>
+        <w:rPr>
+          <w:b/>
+          <w:bCs/>
+          <w:sz w:val="32"/>
+          <w:szCs w:val="32"/>
+        </w:rPr>
+        <w:t xml:space="preserve">      {</w:t>
+      </w:r>
+    </w:p>
+    <w:p>
+      <w:pPr>
+        <w:spacing w:line="278" w:lineRule="auto"/>
+        <w:rPr>
+          <w:b/>
+          <w:bCs/>
+          <w:sz w:val="32"/>
+          <w:szCs w:val="32"/>
+        </w:rPr>
+      </w:pPr>
+      <w:r>
+        <w:rPr>
+          <w:b/>
+          <w:bCs/>
+          <w:sz w:val="32"/>
+          <w:szCs w:val="32"/>
+        </w:rPr>
+        <w:t xml:space="preserve">             System.out.println("Title of book is:"+title);</w:t>
+      </w:r>
+    </w:p>
+    <w:p>
+      <w:pPr>
+        <w:spacing w:line="278" w:lineRule="auto"/>
+        <w:rPr>
+          <w:b/>
+          <w:bCs/>
+          <w:sz w:val="32"/>
+          <w:szCs w:val="32"/>
+        </w:rPr>
+      </w:pPr>
+      <w:r>
+        <w:rPr>
+          <w:b/>
+          <w:bCs/>
+          <w:sz w:val="32"/>
+          <w:szCs w:val="32"/>
+        </w:rPr>
+        <w:t xml:space="preserve">             System.out.println("Author of book is:"+author);</w:t>
+      </w:r>
+    </w:p>
+    <w:p>
+      <w:pPr>
+        <w:spacing w:line="278" w:lineRule="auto"/>
+        <w:rPr>
+          <w:b/>
+          <w:bCs/>
+          <w:sz w:val="32"/>
+          <w:szCs w:val="32"/>
+        </w:rPr>
+      </w:pPr>
+      <w:r>
+        <w:rPr>
+          <w:b/>
+          <w:bCs/>
+          <w:sz w:val="32"/>
+          <w:szCs w:val="32"/>
+        </w:rPr>
+        <w:t xml:space="preserve">             System.out.println("Year of publication is:"+year_of_publication);</w:t>
+      </w:r>
+    </w:p>
+    <w:p>
+      <w:pPr>
+        <w:spacing w:line="278" w:lineRule="auto"/>
+        <w:rPr>
+          <w:b/>
+          <w:bCs/>
+          <w:sz w:val="32"/>
+          <w:szCs w:val="32"/>
+        </w:rPr>
+      </w:pPr>
+      <w:r>
+        <w:rPr>
+          <w:b/>
+          <w:bCs/>
+          <w:sz w:val="32"/>
+          <w:szCs w:val="32"/>
+        </w:rPr>
+        <w:t xml:space="preserve">      }</w:t>
+      </w:r>
+    </w:p>
+    <w:p>
+      <w:pPr>
+        <w:spacing w:line="278" w:lineRule="auto"/>
+        <w:rPr>
+          <w:b/>
+          <w:bCs/>
+          <w:sz w:val="32"/>
+          <w:szCs w:val="32"/>
+        </w:rPr>
+      </w:pPr>
+      <w:r>
+        <w:rPr>
+          <w:b/>
+          <w:bCs/>
+          <w:sz w:val="32"/>
+          <w:szCs w:val="32"/>
+        </w:rPr>
+        <w:t xml:space="preserve">    public static void main(String args[])</w:t>
+      </w:r>
+    </w:p>
+    <w:p>
+      <w:pPr>
+        <w:spacing w:line="278" w:lineRule="auto"/>
+        <w:rPr>
+          <w:b/>
+          <w:bCs/>
+          <w:sz w:val="32"/>
+          <w:szCs w:val="32"/>
+        </w:rPr>
+      </w:pPr>
+      <w:r>
+        <w:rPr>
+          <w:b/>
+          <w:bCs/>
+          <w:sz w:val="32"/>
+          <w:szCs w:val="32"/>
+        </w:rPr>
+        <w:t xml:space="preserve">      {</w:t>
+      </w:r>
+    </w:p>
+    <w:p>
+      <w:pPr>
+        <w:spacing w:line="278" w:lineRule="auto"/>
+        <w:rPr>
+          <w:b/>
+          <w:bCs/>
+          <w:sz w:val="32"/>
+          <w:szCs w:val="32"/>
+        </w:rPr>
+      </w:pPr>
+      <w:r>
+        <w:rPr>
+          <w:b/>
+          <w:bCs/>
+          <w:sz w:val="32"/>
+          <w:szCs w:val="32"/>
+        </w:rPr>
+        <w:t xml:space="preserve">           book b1 = new book("Python","Bhanu",2023);</w:t>
+      </w:r>
+    </w:p>
+    <w:p>
+      <w:pPr>
+        <w:spacing w:line="278" w:lineRule="auto"/>
+        <w:rPr>
+          <w:b/>
+          <w:bCs/>
+          <w:sz w:val="32"/>
+          <w:szCs w:val="32"/>
+        </w:rPr>
+      </w:pPr>
+      <w:r>
+        <w:rPr>
+          <w:b/>
+          <w:bCs/>
+          <w:sz w:val="32"/>
+          <w:szCs w:val="32"/>
+        </w:rPr>
+        <w:t xml:space="preserve">           b1.display();</w:t>
+      </w:r>
+    </w:p>
+    <w:p>
+      <w:pPr>
+        <w:spacing w:line="278" w:lineRule="auto"/>
+        <w:rPr>
+          <w:b/>
+          <w:bCs/>
+          <w:sz w:val="32"/>
+          <w:szCs w:val="32"/>
+        </w:rPr>
+      </w:pPr>
+      <w:r>
+        <w:rPr>
+          <w:b/>
+          <w:bCs/>
+          <w:sz w:val="32"/>
+          <w:szCs w:val="32"/>
+        </w:rPr>
+        <w:t xml:space="preserve">           book b2 = new book("Java","Sushanth",2024);</w:t>
+      </w:r>
+    </w:p>
+    <w:p>
+      <w:pPr>
+        <w:spacing w:line="278" w:lineRule="auto"/>
+        <w:rPr>
+          <w:b/>
+          <w:bCs/>
+          <w:sz w:val="32"/>
+          <w:szCs w:val="32"/>
+        </w:rPr>
+      </w:pPr>
+      <w:r>
+        <w:rPr>
+          <w:b/>
+          <w:bCs/>
+          <w:sz w:val="32"/>
+          <w:szCs w:val="32"/>
+        </w:rPr>
+        <w:t xml:space="preserve">           b2.display();</w:t>
+      </w:r>
+    </w:p>
+    <w:p>
+      <w:pPr>
+        <w:spacing w:line="278" w:lineRule="auto"/>
+        <w:rPr>
+          <w:b/>
+          <w:bCs/>
+          <w:sz w:val="32"/>
+          <w:szCs w:val="32"/>
+        </w:rPr>
+      </w:pPr>
+      <w:r>
+        <w:rPr>
+          <w:b/>
+          <w:bCs/>
+          <w:sz w:val="32"/>
+          <w:szCs w:val="32"/>
+        </w:rPr>
+        <w:t xml:space="preserve">       }</w:t>
+      </w:r>
+    </w:p>
+    <w:p>
+      <w:pPr>
+        <w:spacing w:line="278" w:lineRule="auto"/>
+        <w:rPr>
+          <w:b/>
+          <w:bCs/>
+          <w:sz w:val="32"/>
+          <w:szCs w:val="32"/>
+        </w:rPr>
+      </w:pPr>
+      <w:r>
+        <w:rPr>
+          <w:b/>
+          <w:bCs/>
+          <w:sz w:val="32"/>
+          <w:szCs w:val="32"/>
+        </w:rPr>
+        <w:t>}</w:t>
+      </w:r>
+      <w:r>
+        <w:rPr>
+          <w:b/>
+          <w:bCs/>
+          <w:sz w:val="32"/>
+          <w:szCs w:val="32"/>
+        </w:rPr>
         <w:t xml:space="preserve">           </w:t>
       </w:r>
-      <w:proofErr w:type="spellStart"/>
-      <w:proofErr w:type="gramStart"/>
-      <w:r>
-        <w:rPr>
-          <w:b/>
-          <w:bCs/>
-          <w:sz w:val="32"/>
-          <w:szCs w:val="32"/>
-        </w:rPr>
-        <w:t>this.title</w:t>
-      </w:r>
-      <w:proofErr w:type="spellEnd"/>
-      <w:proofErr w:type="gramEnd"/>
-      <w:r>
-        <w:rPr>
-          <w:b/>
-          <w:bCs/>
-          <w:sz w:val="32"/>
-          <w:szCs w:val="32"/>
-        </w:rPr>
-        <w:t xml:space="preserve"> = title;</w:t>
-      </w:r>
     </w:p>
     <w:p>
       <w:pPr>
@@ -18730,29 +16434,7 @@
           <w:sz w:val="32"/>
           <w:szCs w:val="32"/>
         </w:rPr>
-        <w:t xml:space="preserve">           </w:t>
-      </w:r>
-      <w:proofErr w:type="spellStart"/>
-      <w:proofErr w:type="gramStart"/>
-      <w:r>
-        <w:rPr>
-          <w:b/>
-          <w:bCs/>
-          <w:sz w:val="32"/>
-          <w:szCs w:val="32"/>
-        </w:rPr>
-        <w:t>this.author</w:t>
-      </w:r>
-      <w:proofErr w:type="spellEnd"/>
-      <w:proofErr w:type="gramEnd"/>
-      <w:r>
-        <w:rPr>
-          <w:b/>
-          <w:bCs/>
-          <w:sz w:val="32"/>
-          <w:szCs w:val="32"/>
-        </w:rPr>
-        <w:t xml:space="preserve"> = author;</w:t>
+        <w:t>Output:</w:t>
       </w:r>
     </w:p>
     <w:p>
@@ -18769,612 +16451,10 @@
         <w:rPr>
           <w:b/>
           <w:bCs/>
-          <w:sz w:val="32"/>
-          <w:szCs w:val="32"/>
-        </w:rPr>
-        <w:t xml:space="preserve">           </w:t>
-      </w:r>
-      <w:proofErr w:type="spellStart"/>
-      <w:proofErr w:type="gramStart"/>
-      <w:r>
-        <w:rPr>
-          <w:b/>
-          <w:bCs/>
-          <w:sz w:val="32"/>
-          <w:szCs w:val="32"/>
-        </w:rPr>
-        <w:t>this.year</w:t>
-      </w:r>
-      <w:proofErr w:type="gramEnd"/>
-      <w:r>
-        <w:rPr>
-          <w:b/>
-          <w:bCs/>
-          <w:sz w:val="32"/>
-          <w:szCs w:val="32"/>
-        </w:rPr>
-        <w:t>_of_publication</w:t>
-      </w:r>
-      <w:proofErr w:type="spellEnd"/>
-      <w:r>
-        <w:rPr>
-          <w:b/>
-          <w:bCs/>
-          <w:sz w:val="32"/>
-          <w:szCs w:val="32"/>
-        </w:rPr>
-        <w:t xml:space="preserve"> = </w:t>
-      </w:r>
-      <w:proofErr w:type="spellStart"/>
-      <w:r>
-        <w:rPr>
-          <w:b/>
-          <w:bCs/>
-          <w:sz w:val="32"/>
-          <w:szCs w:val="32"/>
-        </w:rPr>
-        <w:t>year_of_publication</w:t>
-      </w:r>
-      <w:proofErr w:type="spellEnd"/>
-      <w:r>
-        <w:rPr>
-          <w:b/>
-          <w:bCs/>
-          <w:sz w:val="32"/>
-          <w:szCs w:val="32"/>
-        </w:rPr>
-        <w:t>;</w:t>
-      </w:r>
-    </w:p>
-    <w:p>
-      <w:pPr>
-        <w:spacing w:line="278" w:lineRule="auto"/>
-        <w:rPr>
-          <w:b/>
-          <w:bCs/>
-          <w:sz w:val="32"/>
-          <w:szCs w:val="32"/>
-        </w:rPr>
-      </w:pPr>
-      <w:r>
-        <w:rPr>
-          <w:b/>
-          <w:bCs/>
-          <w:sz w:val="32"/>
-          <w:szCs w:val="32"/>
-        </w:rPr>
-        <w:lastRenderedPageBreak/>
-        <w:t xml:space="preserve">       </w:t>
-      </w:r>
-    </w:p>
-    <w:p>
-      <w:pPr>
-        <w:spacing w:line="278" w:lineRule="auto"/>
-        <w:rPr>
-          <w:b/>
-          <w:bCs/>
-          <w:sz w:val="32"/>
-          <w:szCs w:val="32"/>
-        </w:rPr>
-      </w:pPr>
-      <w:r>
-        <w:rPr>
-          <w:b/>
-          <w:bCs/>
-          <w:sz w:val="32"/>
-          <w:szCs w:val="32"/>
-        </w:rPr>
-        <w:t xml:space="preserve">      }</w:t>
-      </w:r>
-    </w:p>
-    <w:p>
-      <w:pPr>
-        <w:spacing w:line="278" w:lineRule="auto"/>
-        <w:rPr>
-          <w:b/>
-          <w:bCs/>
-          <w:sz w:val="32"/>
-          <w:szCs w:val="32"/>
-        </w:rPr>
-      </w:pPr>
-      <w:r>
-        <w:rPr>
-          <w:b/>
-          <w:bCs/>
-          <w:sz w:val="32"/>
-          <w:szCs w:val="32"/>
-        </w:rPr>
-        <w:t xml:space="preserve">      public void </w:t>
-      </w:r>
-      <w:proofErr w:type="gramStart"/>
-      <w:r>
-        <w:rPr>
-          <w:b/>
-          <w:bCs/>
-          <w:sz w:val="32"/>
-          <w:szCs w:val="32"/>
-        </w:rPr>
-        <w:t>display(</w:t>
-      </w:r>
-      <w:proofErr w:type="gramEnd"/>
-      <w:r>
-        <w:rPr>
-          <w:b/>
-          <w:bCs/>
-          <w:sz w:val="32"/>
-          <w:szCs w:val="32"/>
-        </w:rPr>
-        <w:t>)</w:t>
-      </w:r>
-    </w:p>
-    <w:p>
-      <w:pPr>
-        <w:spacing w:line="278" w:lineRule="auto"/>
-        <w:rPr>
-          <w:b/>
-          <w:bCs/>
-          <w:sz w:val="32"/>
-          <w:szCs w:val="32"/>
-        </w:rPr>
-      </w:pPr>
-      <w:r>
-        <w:rPr>
-          <w:b/>
-          <w:bCs/>
-          <w:sz w:val="32"/>
-          <w:szCs w:val="32"/>
-        </w:rPr>
-        <w:t xml:space="preserve">      {</w:t>
-      </w:r>
-    </w:p>
-    <w:p>
-      <w:pPr>
-        <w:spacing w:line="278" w:lineRule="auto"/>
-        <w:rPr>
-          <w:b/>
-          <w:bCs/>
-          <w:sz w:val="32"/>
-          <w:szCs w:val="32"/>
-        </w:rPr>
-      </w:pPr>
-      <w:r>
-        <w:rPr>
-          <w:b/>
-          <w:bCs/>
-          <w:sz w:val="32"/>
-          <w:szCs w:val="32"/>
-        </w:rPr>
-        <w:t xml:space="preserve">             </w:t>
-      </w:r>
-      <w:proofErr w:type="spellStart"/>
-      <w:r>
-        <w:rPr>
-          <w:b/>
-          <w:bCs/>
-          <w:sz w:val="32"/>
-          <w:szCs w:val="32"/>
-        </w:rPr>
-        <w:t>System.out.println</w:t>
-      </w:r>
-      <w:proofErr w:type="spellEnd"/>
-      <w:r>
-        <w:rPr>
-          <w:b/>
-          <w:bCs/>
-          <w:sz w:val="32"/>
-          <w:szCs w:val="32"/>
-        </w:rPr>
-        <w:t>("Title of book is:"+title);</w:t>
-      </w:r>
-    </w:p>
-    <w:p>
-      <w:pPr>
-        <w:spacing w:line="278" w:lineRule="auto"/>
-        <w:rPr>
-          <w:b/>
-          <w:bCs/>
-          <w:sz w:val="32"/>
-          <w:szCs w:val="32"/>
-        </w:rPr>
-      </w:pPr>
-      <w:r>
-        <w:rPr>
-          <w:b/>
-          <w:bCs/>
-          <w:sz w:val="32"/>
-          <w:szCs w:val="32"/>
-        </w:rPr>
-        <w:t xml:space="preserve">             </w:t>
-      </w:r>
-      <w:proofErr w:type="spellStart"/>
-      <w:r>
-        <w:rPr>
-          <w:b/>
-          <w:bCs/>
-          <w:sz w:val="32"/>
-          <w:szCs w:val="32"/>
-        </w:rPr>
-        <w:t>System.out.println</w:t>
-      </w:r>
-      <w:proofErr w:type="spellEnd"/>
-      <w:r>
-        <w:rPr>
-          <w:b/>
-          <w:bCs/>
-          <w:sz w:val="32"/>
-          <w:szCs w:val="32"/>
-        </w:rPr>
-        <w:t>("Author of book is:"+author);</w:t>
-      </w:r>
-    </w:p>
-    <w:p>
-      <w:pPr>
-        <w:spacing w:line="278" w:lineRule="auto"/>
-        <w:rPr>
-          <w:b/>
-          <w:bCs/>
-          <w:sz w:val="32"/>
-          <w:szCs w:val="32"/>
-        </w:rPr>
-      </w:pPr>
-      <w:r>
-        <w:rPr>
-          <w:b/>
-          <w:bCs/>
-          <w:sz w:val="32"/>
-          <w:szCs w:val="32"/>
-        </w:rPr>
-        <w:t xml:space="preserve">             </w:t>
-      </w:r>
-      <w:proofErr w:type="spellStart"/>
-      <w:r>
-        <w:rPr>
-          <w:b/>
-          <w:bCs/>
-          <w:sz w:val="32"/>
-          <w:szCs w:val="32"/>
-        </w:rPr>
-        <w:t>System.out.println</w:t>
-      </w:r>
-      <w:proofErr w:type="spellEnd"/>
-      <w:r>
-        <w:rPr>
-          <w:b/>
-          <w:bCs/>
-          <w:sz w:val="32"/>
-          <w:szCs w:val="32"/>
-        </w:rPr>
-        <w:t>("Year of publication is:"+</w:t>
-      </w:r>
-      <w:proofErr w:type="spellStart"/>
-      <w:r>
-        <w:rPr>
-          <w:b/>
-          <w:bCs/>
-          <w:sz w:val="32"/>
-          <w:szCs w:val="32"/>
-        </w:rPr>
-        <w:t>year_of_publication</w:t>
-      </w:r>
-      <w:proofErr w:type="spellEnd"/>
-      <w:r>
-        <w:rPr>
-          <w:b/>
-          <w:bCs/>
-          <w:sz w:val="32"/>
-          <w:szCs w:val="32"/>
-        </w:rPr>
-        <w:t>);</w:t>
-      </w:r>
-    </w:p>
-    <w:p>
-      <w:pPr>
-        <w:spacing w:line="278" w:lineRule="auto"/>
-        <w:rPr>
-          <w:b/>
-          <w:bCs/>
-          <w:sz w:val="32"/>
-          <w:szCs w:val="32"/>
-        </w:rPr>
-      </w:pPr>
-      <w:r>
-        <w:rPr>
-          <w:b/>
-          <w:bCs/>
-          <w:sz w:val="32"/>
-          <w:szCs w:val="32"/>
-        </w:rPr>
-        <w:t xml:space="preserve">      }</w:t>
-      </w:r>
-    </w:p>
-    <w:p>
-      <w:pPr>
-        <w:spacing w:line="278" w:lineRule="auto"/>
-        <w:rPr>
-          <w:b/>
-          <w:bCs/>
-          <w:sz w:val="32"/>
-          <w:szCs w:val="32"/>
-        </w:rPr>
-      </w:pPr>
-      <w:r>
-        <w:rPr>
-          <w:b/>
-          <w:bCs/>
-          <w:sz w:val="32"/>
-          <w:szCs w:val="32"/>
-        </w:rPr>
-        <w:t xml:space="preserve">    public static void </w:t>
-      </w:r>
-      <w:proofErr w:type="gramStart"/>
-      <w:r>
-        <w:rPr>
-          <w:b/>
-          <w:bCs/>
-          <w:sz w:val="32"/>
-          <w:szCs w:val="32"/>
-        </w:rPr>
-        <w:t>main(</w:t>
-      </w:r>
-      <w:proofErr w:type="gramEnd"/>
-      <w:r>
-        <w:rPr>
-          <w:b/>
-          <w:bCs/>
-          <w:sz w:val="32"/>
-          <w:szCs w:val="32"/>
-        </w:rPr>
-        <w:t xml:space="preserve">String </w:t>
-      </w:r>
-      <w:proofErr w:type="spellStart"/>
-      <w:r>
-        <w:rPr>
-          <w:b/>
-          <w:bCs/>
-          <w:sz w:val="32"/>
-          <w:szCs w:val="32"/>
-        </w:rPr>
-        <w:t>args</w:t>
-      </w:r>
-      <w:proofErr w:type="spellEnd"/>
-      <w:r>
-        <w:rPr>
-          <w:b/>
-          <w:bCs/>
-          <w:sz w:val="32"/>
-          <w:szCs w:val="32"/>
-        </w:rPr>
-        <w:t>[])</w:t>
-      </w:r>
-    </w:p>
-    <w:p>
-      <w:pPr>
-        <w:spacing w:line="278" w:lineRule="auto"/>
-        <w:rPr>
-          <w:b/>
-          <w:bCs/>
-          <w:sz w:val="32"/>
-          <w:szCs w:val="32"/>
-        </w:rPr>
-      </w:pPr>
-      <w:r>
-        <w:rPr>
-          <w:b/>
-          <w:bCs/>
-          <w:sz w:val="32"/>
-          <w:szCs w:val="32"/>
-        </w:rPr>
-        <w:t xml:space="preserve">      {</w:t>
-      </w:r>
-    </w:p>
-    <w:p>
-      <w:pPr>
-        <w:spacing w:line="278" w:lineRule="auto"/>
-        <w:rPr>
-          <w:b/>
-          <w:bCs/>
-          <w:sz w:val="32"/>
-          <w:szCs w:val="32"/>
-        </w:rPr>
-      </w:pPr>
-      <w:r>
-        <w:rPr>
-          <w:b/>
-          <w:bCs/>
-          <w:sz w:val="32"/>
-          <w:szCs w:val="32"/>
-        </w:rPr>
-        <w:t xml:space="preserve">           book b1 = new book("Python","Bhanu",2023);</w:t>
-      </w:r>
-    </w:p>
-    <w:p>
-      <w:pPr>
-        <w:spacing w:line="278" w:lineRule="auto"/>
-        <w:rPr>
-          <w:b/>
-          <w:bCs/>
-          <w:sz w:val="32"/>
-          <w:szCs w:val="32"/>
-        </w:rPr>
-      </w:pPr>
-      <w:r>
-        <w:rPr>
-          <w:b/>
-          <w:bCs/>
-          <w:sz w:val="32"/>
-          <w:szCs w:val="32"/>
-        </w:rPr>
-        <w:t xml:space="preserve">           b</w:t>
-      </w:r>
-      <w:proofErr w:type="gramStart"/>
-      <w:r>
-        <w:rPr>
-          <w:b/>
-          <w:bCs/>
-          <w:sz w:val="32"/>
-          <w:szCs w:val="32"/>
-        </w:rPr>
-        <w:t>1.display</w:t>
-      </w:r>
-      <w:proofErr w:type="gramEnd"/>
-      <w:r>
-        <w:rPr>
-          <w:b/>
-          <w:bCs/>
-          <w:sz w:val="32"/>
-          <w:szCs w:val="32"/>
-        </w:rPr>
-        <w:t>();</w:t>
-      </w:r>
-    </w:p>
-    <w:p>
-      <w:pPr>
-        <w:spacing w:line="278" w:lineRule="auto"/>
-        <w:rPr>
-          <w:b/>
-          <w:bCs/>
-          <w:sz w:val="32"/>
-          <w:szCs w:val="32"/>
-        </w:rPr>
-      </w:pPr>
-      <w:r>
-        <w:rPr>
-          <w:b/>
-          <w:bCs/>
-          <w:sz w:val="32"/>
-          <w:szCs w:val="32"/>
-        </w:rPr>
-        <w:t xml:space="preserve">           book b2 = new book("Java","Sushanth",2024);</w:t>
-      </w:r>
-    </w:p>
-    <w:p>
-      <w:pPr>
-        <w:spacing w:line="278" w:lineRule="auto"/>
-        <w:rPr>
-          <w:b/>
-          <w:bCs/>
-          <w:sz w:val="32"/>
-          <w:szCs w:val="32"/>
-        </w:rPr>
-      </w:pPr>
-      <w:r>
-        <w:rPr>
-          <w:b/>
-          <w:bCs/>
-          <w:sz w:val="32"/>
-          <w:szCs w:val="32"/>
-        </w:rPr>
-        <w:t xml:space="preserve">           b</w:t>
-      </w:r>
-      <w:proofErr w:type="gramStart"/>
-      <w:r>
-        <w:rPr>
-          <w:b/>
-          <w:bCs/>
-          <w:sz w:val="32"/>
-          <w:szCs w:val="32"/>
-        </w:rPr>
-        <w:t>2.display</w:t>
-      </w:r>
-      <w:proofErr w:type="gramEnd"/>
-      <w:r>
-        <w:rPr>
-          <w:b/>
-          <w:bCs/>
-          <w:sz w:val="32"/>
-          <w:szCs w:val="32"/>
-        </w:rPr>
-        <w:t>();</w:t>
-      </w:r>
-    </w:p>
-    <w:p>
-      <w:pPr>
-        <w:spacing w:line="278" w:lineRule="auto"/>
-        <w:rPr>
-          <w:b/>
-          <w:bCs/>
-          <w:sz w:val="32"/>
-          <w:szCs w:val="32"/>
-        </w:rPr>
-      </w:pPr>
-      <w:r>
-        <w:rPr>
-          <w:b/>
-          <w:bCs/>
-          <w:sz w:val="32"/>
-          <w:szCs w:val="32"/>
-        </w:rPr>
-        <w:t xml:space="preserve">       }</w:t>
-      </w:r>
-    </w:p>
-    <w:p>
-      <w:pPr>
-        <w:spacing w:line="278" w:lineRule="auto"/>
-        <w:rPr>
-          <w:b/>
-          <w:bCs/>
-          <w:sz w:val="32"/>
-          <w:szCs w:val="32"/>
-        </w:rPr>
-      </w:pPr>
-      <w:r>
-        <w:rPr>
-          <w:b/>
-          <w:bCs/>
-          <w:sz w:val="32"/>
-          <w:szCs w:val="32"/>
-        </w:rPr>
-        <w:t>}</w:t>
-      </w:r>
-      <w:r>
-        <w:rPr>
-          <w:b/>
-          <w:bCs/>
-          <w:sz w:val="32"/>
-          <w:szCs w:val="32"/>
-        </w:rPr>
-        <w:t xml:space="preserve">           </w:t>
-      </w:r>
-    </w:p>
-    <w:p>
-      <w:pPr>
-        <w:spacing w:line="278" w:lineRule="auto"/>
-        <w:rPr>
-          <w:b/>
-          <w:bCs/>
-          <w:sz w:val="32"/>
-          <w:szCs w:val="32"/>
-        </w:rPr>
-      </w:pPr>
-      <w:r>
-        <w:rPr>
-          <w:b/>
-          <w:bCs/>
-          <w:sz w:val="32"/>
-          <w:szCs w:val="32"/>
-        </w:rPr>
-        <w:t>Output:</w:t>
-      </w:r>
-    </w:p>
-    <w:p>
-      <w:pPr>
-        <w:spacing w:line="278" w:lineRule="auto"/>
-        <w:rPr>
-          <w:b/>
-          <w:bCs/>
-          <w:sz w:val="32"/>
-          <w:szCs w:val="32"/>
-        </w:rPr>
-      </w:pPr>
-      <w:r>
-        <w:rPr>
-          <w:b/>
-          <w:bCs/>
           <w:noProof/>
           <w:sz w:val="32"/>
           <w:szCs w:val="32"/>
         </w:rPr>
-        <w:lastRenderedPageBreak/>
         <w:drawing>
           <wp:inline distT="0" distB="0" distL="0" distR="0" wp14:anchorId="0FC328AA" wp14:editId="1981048A">
             <wp:extent cx="6499860" cy="1793240"/>
@@ -19476,8 +16556,6 @@
                 <w:szCs w:val="32"/>
               </w:rPr>
             </w:pPr>
-            <w:proofErr w:type="spellStart"/>
-            <w:proofErr w:type="gramStart"/>
             <w:r>
               <w:rPr>
                 <w:b/>
@@ -19487,8 +16565,6 @@
               </w:rPr>
               <w:t>S.No</w:t>
             </w:r>
-            <w:proofErr w:type="spellEnd"/>
-            <w:proofErr w:type="gramEnd"/>
           </w:p>
         </w:tc>
         <w:tc>
@@ -20025,6 +17101,28 @@
           </wp:inline>
         </w:drawing>
       </w:r>
+    </w:p>
+    <w:p>
+      <w:pPr>
+        <w:spacing w:line="278" w:lineRule="auto"/>
+        <w:rPr>
+          <w:b/>
+          <w:bCs/>
+          <w:sz w:val="32"/>
+          <w:szCs w:val="32"/>
+        </w:rPr>
+      </w:pPr>
+    </w:p>
+    <w:p>
+      <w:pPr>
+        <w:spacing w:line="278" w:lineRule="auto"/>
+        <w:rPr>
+          <w:b/>
+          <w:bCs/>
+          <w:sz w:val="32"/>
+          <w:szCs w:val="32"/>
+        </w:rPr>
+      </w:pPr>
     </w:p>
     <w:p>
       <w:pPr>
@@ -20125,27 +17223,7 @@
           <w:sz w:val="32"/>
           <w:szCs w:val="32"/>
         </w:rPr>
-        <w:t>2.Create a java program with class named “</w:t>
-      </w:r>
-      <w:proofErr w:type="spellStart"/>
-      <w:r>
-        <w:rPr>
-          <w:b/>
-          <w:bCs/>
-          <w:sz w:val="32"/>
-          <w:szCs w:val="32"/>
-        </w:rPr>
-        <w:t>myclass</w:t>
-      </w:r>
-      <w:proofErr w:type="spellEnd"/>
-      <w:r>
-        <w:rPr>
-          <w:b/>
-          <w:bCs/>
-          <w:sz w:val="32"/>
-          <w:szCs w:val="32"/>
-        </w:rPr>
-        <w:t xml:space="preserve">” with a static variable </w:t>
+        <w:t xml:space="preserve">2.Create a java program with class named “myclass” with a static variable </w:t>
       </w:r>
     </w:p>
     <w:p>
@@ -20205,27 +17283,7 @@
           <w:sz w:val="32"/>
           <w:szCs w:val="32"/>
         </w:rPr>
-        <w:t>For “</w:t>
-      </w:r>
-      <w:proofErr w:type="spellStart"/>
-      <w:r>
-        <w:rPr>
-          <w:b/>
-          <w:bCs/>
-          <w:sz w:val="32"/>
-          <w:szCs w:val="32"/>
-        </w:rPr>
-        <w:t>myclass</w:t>
-      </w:r>
-      <w:proofErr w:type="spellEnd"/>
-      <w:r>
-        <w:rPr>
-          <w:b/>
-          <w:bCs/>
-          <w:sz w:val="32"/>
-          <w:szCs w:val="32"/>
-        </w:rPr>
-        <w:t xml:space="preserve">” that increments the count variable each time an object of </w:t>
+        <w:t xml:space="preserve">For “myclass” that increments the count variable each time an object of </w:t>
       </w:r>
     </w:p>
     <w:p>
@@ -20245,27 +17303,7 @@
           <w:sz w:val="32"/>
           <w:szCs w:val="32"/>
         </w:rPr>
-        <w:t>“</w:t>
-      </w:r>
-      <w:proofErr w:type="spellStart"/>
-      <w:r>
-        <w:rPr>
-          <w:b/>
-          <w:bCs/>
-          <w:sz w:val="32"/>
-          <w:szCs w:val="32"/>
-        </w:rPr>
-        <w:t>myclass</w:t>
-      </w:r>
-      <w:proofErr w:type="spellEnd"/>
-      <w:r>
-        <w:rPr>
-          <w:b/>
-          <w:bCs/>
-          <w:sz w:val="32"/>
-          <w:szCs w:val="32"/>
-        </w:rPr>
-        <w:t xml:space="preserve">” is created </w:t>
+        <w:t xml:space="preserve">“myclass” is created </w:t>
       </w:r>
     </w:p>
     <w:p>
@@ -20336,19 +17374,8 @@
           <w:sz w:val="32"/>
           <w:szCs w:val="32"/>
         </w:rPr>
-        <w:t xml:space="preserve">class </w:t>
-      </w:r>
-      <w:proofErr w:type="spellStart"/>
-      <w:r>
-        <w:rPr>
-          <w:b/>
-          <w:bCs/>
-          <w:sz w:val="32"/>
-          <w:szCs w:val="32"/>
-        </w:rPr>
-        <w:t>myclass</w:t>
-      </w:r>
-      <w:proofErr w:type="spellEnd"/>
+        <w:t>class myclass</w:t>
+      </w:r>
     </w:p>
     <w:p>
       <w:pPr>
@@ -20427,38 +17454,7 @@
           <w:sz w:val="32"/>
           <w:szCs w:val="32"/>
         </w:rPr>
-        <w:t xml:space="preserve">      </w:t>
-      </w:r>
-      <w:proofErr w:type="spellStart"/>
-      <w:proofErr w:type="gramStart"/>
-      <w:r>
-        <w:rPr>
-          <w:b/>
-          <w:bCs/>
-          <w:sz w:val="32"/>
-          <w:szCs w:val="32"/>
-        </w:rPr>
-        <w:t>myclass</w:t>
-      </w:r>
-      <w:proofErr w:type="spellEnd"/>
-      <w:r>
-        <w:rPr>
-          <w:b/>
-          <w:bCs/>
-          <w:sz w:val="32"/>
-          <w:szCs w:val="32"/>
-        </w:rPr>
-        <w:t>(</w:t>
-      </w:r>
-      <w:proofErr w:type="gramEnd"/>
-      <w:r>
-        <w:rPr>
-          <w:b/>
-          <w:bCs/>
-          <w:sz w:val="32"/>
-          <w:szCs w:val="32"/>
-        </w:rPr>
-        <w:t>)</w:t>
+        <w:t xml:space="preserve">      myclass()</w:t>
       </w:r>
     </w:p>
     <w:p>
@@ -20539,27 +17535,7 @@
           <w:sz w:val="32"/>
           <w:szCs w:val="32"/>
         </w:rPr>
-        <w:t xml:space="preserve">       public void </w:t>
-      </w:r>
-      <w:proofErr w:type="gramStart"/>
-      <w:r>
-        <w:rPr>
-          <w:b/>
-          <w:bCs/>
-          <w:sz w:val="32"/>
-          <w:szCs w:val="32"/>
-        </w:rPr>
-        <w:t>set(</w:t>
-      </w:r>
-      <w:proofErr w:type="gramEnd"/>
-      <w:r>
-        <w:rPr>
-          <w:b/>
-          <w:bCs/>
-          <w:sz w:val="32"/>
-          <w:szCs w:val="32"/>
-        </w:rPr>
-        <w:t>)</w:t>
+        <w:t xml:space="preserve">       public void set()</w:t>
       </w:r>
     </w:p>
     <w:p>
@@ -20599,27 +17575,7 @@
           <w:sz w:val="32"/>
           <w:szCs w:val="32"/>
         </w:rPr>
-        <w:t xml:space="preserve">            </w:t>
-      </w:r>
-      <w:proofErr w:type="spellStart"/>
-      <w:r>
-        <w:rPr>
-          <w:b/>
-          <w:bCs/>
-          <w:sz w:val="32"/>
-          <w:szCs w:val="32"/>
-        </w:rPr>
-        <w:t>System.out.println</w:t>
-      </w:r>
-      <w:proofErr w:type="spellEnd"/>
-      <w:r>
-        <w:rPr>
-          <w:b/>
-          <w:bCs/>
-          <w:sz w:val="32"/>
-          <w:szCs w:val="32"/>
-        </w:rPr>
-        <w:t>("Count is:"+count);</w:t>
+        <w:t xml:space="preserve">            System.out.println("Count is:"+count);</w:t>
       </w:r>
     </w:p>
     <w:p>
@@ -20639,27 +17595,7 @@
           <w:sz w:val="32"/>
           <w:szCs w:val="32"/>
         </w:rPr>
-        <w:t xml:space="preserve">            </w:t>
-      </w:r>
-      <w:proofErr w:type="spellStart"/>
-      <w:r>
-        <w:rPr>
-          <w:b/>
-          <w:bCs/>
-          <w:sz w:val="32"/>
-          <w:szCs w:val="32"/>
-        </w:rPr>
-        <w:t>System.out.println</w:t>
-      </w:r>
-      <w:proofErr w:type="spellEnd"/>
-      <w:r>
-        <w:rPr>
-          <w:b/>
-          <w:bCs/>
-          <w:sz w:val="32"/>
-          <w:szCs w:val="32"/>
-        </w:rPr>
-        <w:t>("Pi value is:"+pi);</w:t>
+        <w:t xml:space="preserve">            System.out.println("Pi value is:"+pi);</w:t>
       </w:r>
     </w:p>
     <w:p>
@@ -20699,47 +17635,7 @@
           <w:sz w:val="32"/>
           <w:szCs w:val="32"/>
         </w:rPr>
-        <w:t xml:space="preserve">        public static void </w:t>
-      </w:r>
-      <w:proofErr w:type="gramStart"/>
-      <w:r>
-        <w:rPr>
-          <w:b/>
-          <w:bCs/>
-          <w:sz w:val="32"/>
-          <w:szCs w:val="32"/>
-        </w:rPr>
-        <w:t>main(</w:t>
-      </w:r>
-      <w:proofErr w:type="gramEnd"/>
-      <w:r>
-        <w:rPr>
-          <w:b/>
-          <w:bCs/>
-          <w:sz w:val="32"/>
-          <w:szCs w:val="32"/>
-        </w:rPr>
-        <w:t xml:space="preserve">String </w:t>
-      </w:r>
-      <w:proofErr w:type="spellStart"/>
-      <w:r>
-        <w:rPr>
-          <w:b/>
-          <w:bCs/>
-          <w:sz w:val="32"/>
-          <w:szCs w:val="32"/>
-        </w:rPr>
-        <w:t>args</w:t>
-      </w:r>
-      <w:proofErr w:type="spellEnd"/>
-      <w:r>
-        <w:rPr>
-          <w:b/>
-          <w:bCs/>
-          <w:sz w:val="32"/>
-          <w:szCs w:val="32"/>
-        </w:rPr>
-        <w:t>[])</w:t>
+        <w:t xml:space="preserve">        public static void main(String args[])</w:t>
       </w:r>
     </w:p>
     <w:p>
@@ -20779,58 +17675,7 @@
           <w:sz w:val="32"/>
           <w:szCs w:val="32"/>
         </w:rPr>
-        <w:t xml:space="preserve">            </w:t>
-      </w:r>
-      <w:proofErr w:type="spellStart"/>
-      <w:r>
-        <w:rPr>
-          <w:b/>
-          <w:bCs/>
-          <w:sz w:val="32"/>
-          <w:szCs w:val="32"/>
-        </w:rPr>
-        <w:t>myclass</w:t>
-      </w:r>
-      <w:proofErr w:type="spellEnd"/>
-      <w:r>
-        <w:rPr>
-          <w:b/>
-          <w:bCs/>
-          <w:sz w:val="32"/>
-          <w:szCs w:val="32"/>
-        </w:rPr>
-        <w:t xml:space="preserve"> m = new </w:t>
-      </w:r>
-      <w:proofErr w:type="spellStart"/>
-      <w:proofErr w:type="gramStart"/>
-      <w:r>
-        <w:rPr>
-          <w:b/>
-          <w:bCs/>
-          <w:sz w:val="32"/>
-          <w:szCs w:val="32"/>
-        </w:rPr>
-        <w:t>myclass</w:t>
-      </w:r>
-      <w:proofErr w:type="spellEnd"/>
-      <w:r>
-        <w:rPr>
-          <w:b/>
-          <w:bCs/>
-          <w:sz w:val="32"/>
-          <w:szCs w:val="32"/>
-        </w:rPr>
-        <w:t>(</w:t>
-      </w:r>
-      <w:proofErr w:type="gramEnd"/>
-      <w:r>
-        <w:rPr>
-          <w:b/>
-          <w:bCs/>
-          <w:sz w:val="32"/>
-          <w:szCs w:val="32"/>
-        </w:rPr>
-        <w:t>);</w:t>
+        <w:t xml:space="preserve">            myclass m = new myclass();</w:t>
       </w:r>
     </w:p>
     <w:p>
@@ -20850,38 +17695,7 @@
           <w:sz w:val="32"/>
           <w:szCs w:val="32"/>
         </w:rPr>
-        <w:t xml:space="preserve">            </w:t>
-      </w:r>
-      <w:proofErr w:type="spellStart"/>
-      <w:proofErr w:type="gramStart"/>
-      <w:r>
-        <w:rPr>
-          <w:b/>
-          <w:bCs/>
-          <w:sz w:val="32"/>
-          <w:szCs w:val="32"/>
-        </w:rPr>
-        <w:t>m.set</w:t>
-      </w:r>
-      <w:proofErr w:type="spellEnd"/>
-      <w:r>
-        <w:rPr>
-          <w:b/>
-          <w:bCs/>
-          <w:sz w:val="32"/>
-          <w:szCs w:val="32"/>
-        </w:rPr>
-        <w:t>(</w:t>
-      </w:r>
-      <w:proofErr w:type="gramEnd"/>
-      <w:r>
-        <w:rPr>
-          <w:b/>
-          <w:bCs/>
-          <w:sz w:val="32"/>
-          <w:szCs w:val="32"/>
-        </w:rPr>
-        <w:t>);</w:t>
+        <w:t xml:space="preserve">            m.set();</w:t>
       </w:r>
     </w:p>
     <w:p>
@@ -20901,58 +17715,7 @@
           <w:sz w:val="32"/>
           <w:szCs w:val="32"/>
         </w:rPr>
-        <w:t xml:space="preserve">            </w:t>
-      </w:r>
-      <w:proofErr w:type="spellStart"/>
-      <w:r>
-        <w:rPr>
-          <w:b/>
-          <w:bCs/>
-          <w:sz w:val="32"/>
-          <w:szCs w:val="32"/>
-        </w:rPr>
-        <w:t>myclass</w:t>
-      </w:r>
-      <w:proofErr w:type="spellEnd"/>
-      <w:r>
-        <w:rPr>
-          <w:b/>
-          <w:bCs/>
-          <w:sz w:val="32"/>
-          <w:szCs w:val="32"/>
-        </w:rPr>
-        <w:t xml:space="preserve"> m1 = new </w:t>
-      </w:r>
-      <w:proofErr w:type="spellStart"/>
-      <w:proofErr w:type="gramStart"/>
-      <w:r>
-        <w:rPr>
-          <w:b/>
-          <w:bCs/>
-          <w:sz w:val="32"/>
-          <w:szCs w:val="32"/>
-        </w:rPr>
-        <w:t>myclass</w:t>
-      </w:r>
-      <w:proofErr w:type="spellEnd"/>
-      <w:r>
-        <w:rPr>
-          <w:b/>
-          <w:bCs/>
-          <w:sz w:val="32"/>
-          <w:szCs w:val="32"/>
-        </w:rPr>
-        <w:t>(</w:t>
-      </w:r>
-      <w:proofErr w:type="gramEnd"/>
-      <w:r>
-        <w:rPr>
-          <w:b/>
-          <w:bCs/>
-          <w:sz w:val="32"/>
-          <w:szCs w:val="32"/>
-        </w:rPr>
-        <w:t>);</w:t>
+        <w:t xml:space="preserve">            myclass m1 = new myclass();</w:t>
       </w:r>
     </w:p>
     <w:p>
@@ -20972,27 +17735,7 @@
           <w:sz w:val="32"/>
           <w:szCs w:val="32"/>
         </w:rPr>
-        <w:t xml:space="preserve">            </w:t>
-      </w:r>
-      <w:proofErr w:type="gramStart"/>
-      <w:r>
-        <w:rPr>
-          <w:b/>
-          <w:bCs/>
-          <w:sz w:val="32"/>
-          <w:szCs w:val="32"/>
-        </w:rPr>
-        <w:t>m1.set(</w:t>
-      </w:r>
-      <w:proofErr w:type="gramEnd"/>
-      <w:r>
-        <w:rPr>
-          <w:b/>
-          <w:bCs/>
-          <w:sz w:val="32"/>
-          <w:szCs w:val="32"/>
-        </w:rPr>
-        <w:t>);</w:t>
+        <w:t xml:space="preserve">            m1.set();</w:t>
       </w:r>
     </w:p>
     <w:p>
@@ -21012,58 +17755,7 @@
           <w:sz w:val="32"/>
           <w:szCs w:val="32"/>
         </w:rPr>
-        <w:t xml:space="preserve">            </w:t>
-      </w:r>
-      <w:proofErr w:type="spellStart"/>
-      <w:r>
-        <w:rPr>
-          <w:b/>
-          <w:bCs/>
-          <w:sz w:val="32"/>
-          <w:szCs w:val="32"/>
-        </w:rPr>
-        <w:t>myclass</w:t>
-      </w:r>
-      <w:proofErr w:type="spellEnd"/>
-      <w:r>
-        <w:rPr>
-          <w:b/>
-          <w:bCs/>
-          <w:sz w:val="32"/>
-          <w:szCs w:val="32"/>
-        </w:rPr>
-        <w:t xml:space="preserve"> m2 = new </w:t>
-      </w:r>
-      <w:proofErr w:type="spellStart"/>
-      <w:proofErr w:type="gramStart"/>
-      <w:r>
-        <w:rPr>
-          <w:b/>
-          <w:bCs/>
-          <w:sz w:val="32"/>
-          <w:szCs w:val="32"/>
-        </w:rPr>
-        <w:t>myclass</w:t>
-      </w:r>
-      <w:proofErr w:type="spellEnd"/>
-      <w:r>
-        <w:rPr>
-          <w:b/>
-          <w:bCs/>
-          <w:sz w:val="32"/>
-          <w:szCs w:val="32"/>
-        </w:rPr>
-        <w:t>(</w:t>
-      </w:r>
-      <w:proofErr w:type="gramEnd"/>
-      <w:r>
-        <w:rPr>
-          <w:b/>
-          <w:bCs/>
-          <w:sz w:val="32"/>
-          <w:szCs w:val="32"/>
-        </w:rPr>
-        <w:t>);</w:t>
+        <w:t xml:space="preserve">            myclass m2 = new myclass();</w:t>
       </w:r>
     </w:p>
     <w:p>
@@ -21083,27 +17775,7 @@
           <w:sz w:val="32"/>
           <w:szCs w:val="32"/>
         </w:rPr>
-        <w:t xml:space="preserve">            </w:t>
-      </w:r>
-      <w:proofErr w:type="gramStart"/>
-      <w:r>
-        <w:rPr>
-          <w:b/>
-          <w:bCs/>
-          <w:sz w:val="32"/>
-          <w:szCs w:val="32"/>
-        </w:rPr>
-        <w:t>m2.set(</w:t>
-      </w:r>
-      <w:proofErr w:type="gramEnd"/>
-      <w:r>
-        <w:rPr>
-          <w:b/>
-          <w:bCs/>
-          <w:sz w:val="32"/>
-          <w:szCs w:val="32"/>
-        </w:rPr>
-        <w:t>);</w:t>
+        <w:t xml:space="preserve">            m2.set();</w:t>
       </w:r>
     </w:p>
     <w:p>
@@ -21123,27 +17795,7 @@
           <w:sz w:val="32"/>
           <w:szCs w:val="32"/>
         </w:rPr>
-        <w:t xml:space="preserve">       </w:t>
-      </w:r>
-      <w:proofErr w:type="spellStart"/>
-      <w:r>
-        <w:rPr>
-          <w:b/>
-          <w:bCs/>
-          <w:sz w:val="32"/>
-          <w:szCs w:val="32"/>
-        </w:rPr>
-        <w:t>System.out.println</w:t>
-      </w:r>
-      <w:proofErr w:type="spellEnd"/>
-      <w:r>
-        <w:rPr>
-          <w:b/>
-          <w:bCs/>
-          <w:sz w:val="32"/>
-          <w:szCs w:val="32"/>
-        </w:rPr>
-        <w:t>("Final count is:"+count);</w:t>
+        <w:t xml:space="preserve">       System.out.println("Final count is:"+count);</w:t>
       </w:r>
     </w:p>
     <w:p>
@@ -21163,27 +17815,7 @@
           <w:sz w:val="32"/>
           <w:szCs w:val="32"/>
         </w:rPr>
-        <w:t xml:space="preserve">       </w:t>
-      </w:r>
-      <w:proofErr w:type="spellStart"/>
-      <w:r>
-        <w:rPr>
-          <w:b/>
-          <w:bCs/>
-          <w:sz w:val="32"/>
-          <w:szCs w:val="32"/>
-        </w:rPr>
-        <w:t>System.out.println</w:t>
-      </w:r>
-      <w:proofErr w:type="spellEnd"/>
-      <w:r>
-        <w:rPr>
-          <w:b/>
-          <w:bCs/>
-          <w:sz w:val="32"/>
-          <w:szCs w:val="32"/>
-        </w:rPr>
-        <w:t>("Final value of pi is:"+pi);</w:t>
+        <w:t xml:space="preserve">       System.out.println("Final value of pi is:"+pi);</w:t>
       </w:r>
     </w:p>
     <w:p>
@@ -21470,8 +18102,6 @@
                 <w:szCs w:val="32"/>
               </w:rPr>
             </w:pPr>
-            <w:proofErr w:type="spellStart"/>
-            <w:proofErr w:type="gramStart"/>
             <w:r>
               <w:rPr>
                 <w:sz w:val="32"/>
@@ -21479,8 +18109,6 @@
               </w:rPr>
               <w:t>S.No</w:t>
             </w:r>
-            <w:proofErr w:type="spellEnd"/>
-            <w:proofErr w:type="gramEnd"/>
           </w:p>
         </w:tc>
         <w:tc>

--- a/Manual/OOPS-LAB MANUAL-24210.docx
+++ b/Manual/OOPS-LAB MANUAL-24210.docx
@@ -1013,6 +1013,15 @@
                 <w:szCs w:val="28"/>
               </w:rPr>
             </w:pPr>
+            <w:r>
+              <w:rPr>
+                <w:b/>
+                <w:bCs/>
+                <w:sz w:val="28"/>
+                <w:szCs w:val="28"/>
+              </w:rPr>
+              <w:t>5</w:t>
+            </w:r>
           </w:p>
         </w:tc>
         <w:tc>
@@ -1028,6 +1037,15 @@
                 <w:szCs w:val="28"/>
               </w:rPr>
             </w:pPr>
+            <w:r>
+              <w:rPr>
+                <w:b/>
+                <w:bCs/>
+                <w:sz w:val="28"/>
+                <w:szCs w:val="28"/>
+              </w:rPr>
+              <w:t>Week-5</w:t>
+            </w:r>
           </w:p>
         </w:tc>
         <w:tc>
@@ -1043,6 +1061,15 @@
                 <w:szCs w:val="28"/>
               </w:rPr>
             </w:pPr>
+            <w:r>
+              <w:rPr>
+                <w:b/>
+                <w:bCs/>
+                <w:sz w:val="28"/>
+                <w:szCs w:val="28"/>
+              </w:rPr>
+              <w:t>38-50</w:t>
+            </w:r>
           </w:p>
         </w:tc>
       </w:tr>
@@ -1584,6 +1611,16 @@
                 <w:szCs w:val="28"/>
               </w:rPr>
             </w:pPr>
+          </w:p>
+          <w:p>
+            <w:pPr>
+              <w:rPr>
+                <w:b/>
+                <w:bCs/>
+                <w:sz w:val="28"/>
+                <w:szCs w:val="28"/>
+              </w:rPr>
+            </w:pPr>
             <w:r>
               <w:rPr>
                 <w:b/>
@@ -1611,6 +1648,16 @@
               </w:rPr>
               <w:t>21</w:t>
             </w:r>
+          </w:p>
+          <w:p>
+            <w:pPr>
+              <w:rPr>
+                <w:b/>
+                <w:bCs/>
+                <w:sz w:val="28"/>
+                <w:szCs w:val="28"/>
+              </w:rPr>
+            </w:pPr>
           </w:p>
         </w:tc>
         <w:tc>
@@ -1704,6 +1751,16 @@
               </w:rPr>
               <w:t>Name, Class, Roll No, of a Student</w:t>
             </w:r>
+          </w:p>
+          <w:p>
+            <w:pPr>
+              <w:rPr>
+                <w:b/>
+                <w:bCs/>
+                <w:sz w:val="28"/>
+                <w:szCs w:val="28"/>
+              </w:rPr>
+            </w:pPr>
           </w:p>
         </w:tc>
         <w:tc>
@@ -5482,7 +5539,7 @@
         </w:rPr>
         <w:lastRenderedPageBreak/>
         <w:drawing>
-          <wp:inline distT="0" distB="0" distL="0" distR="0" wp14:anchorId="573700C3" wp14:editId="32C3B192">
+          <wp:inline distT="0" distB="0" distL="0" distR="0" wp14:anchorId="573700C3" wp14:editId="2498E71D">
             <wp:extent cx="6408420" cy="2598420"/>
             <wp:effectExtent l="0" t="0" r="0" b="0"/>
             <wp:docPr id="1116797294" name="Picture 28"/>
@@ -10276,7 +10333,7 @@
         </w:rPr>
         <w:lastRenderedPageBreak/>
         <w:drawing>
-          <wp:inline distT="0" distB="0" distL="0" distR="0" wp14:anchorId="738E232C" wp14:editId="2EB6B828">
+          <wp:inline distT="0" distB="0" distL="0" distR="0" wp14:anchorId="738E232C" wp14:editId="12F38DF0">
             <wp:extent cx="6341110" cy="3093720"/>
             <wp:effectExtent l="0" t="0" r="2540" b="0"/>
             <wp:docPr id="866295939" name="Picture 25"/>
@@ -11746,6 +11803,175 @@
         <w:rPr>
           <w:b/>
           <w:bCs/>
+          <w:sz w:val="32"/>
+          <w:szCs w:val="32"/>
+        </w:rPr>
+      </w:pPr>
+      <w:r>
+        <w:rPr>
+          <w:b/>
+          <w:bCs/>
+          <w:sz w:val="32"/>
+          <w:szCs w:val="32"/>
+        </w:rPr>
+        <w:t>Class Diagram:</w:t>
+      </w:r>
+    </w:p>
+    <w:p>
+      <w:pPr>
+        <w:spacing w:after="0"/>
+        <w:rPr>
+          <w:b/>
+          <w:bCs/>
+        </w:rPr>
+      </w:pPr>
+    </w:p>
+    <w:p>
+      <w:pPr>
+        <w:spacing w:after="0"/>
+        <w:rPr>
+          <w:b/>
+          <w:bCs/>
+        </w:rPr>
+      </w:pPr>
+    </w:p>
+    <w:p>
+      <w:pPr>
+        <w:spacing w:after="0"/>
+        <w:rPr>
+          <w:b/>
+          <w:bCs/>
+        </w:rPr>
+      </w:pPr>
+      <w:r>
+        <w:rPr>
+          <w:b/>
+          <w:bCs/>
+          <w:noProof/>
+          <w:sz w:val="32"/>
+          <w:szCs w:val="32"/>
+        </w:rPr>
+        <w:drawing>
+          <wp:inline distT="0" distB="0" distL="0" distR="0" wp14:anchorId="2551FC0A" wp14:editId="553ECBB2">
+            <wp:extent cx="6423660" cy="4130040"/>
+            <wp:effectExtent l="0" t="0" r="0" b="3810"/>
+            <wp:docPr id="1231206322" name="Picture 28"/>
+            <wp:cNvGraphicFramePr>
+              <a:graphicFrameLocks xmlns:a="http://schemas.openxmlformats.org/drawingml/2006/main" noChangeAspect="1"/>
+            </wp:cNvGraphicFramePr>
+            <a:graphic xmlns:a="http://schemas.openxmlformats.org/drawingml/2006/main">
+              <a:graphicData uri="http://schemas.openxmlformats.org/drawingml/2006/picture">
+                <pic:pic xmlns:pic="http://schemas.openxmlformats.org/drawingml/2006/picture">
+                  <pic:nvPicPr>
+                    <pic:cNvPr id="1231206322" name="Picture 1231206322"/>
+                    <pic:cNvPicPr/>
+                  </pic:nvPicPr>
+                  <pic:blipFill>
+                    <a:blip r:embed="rId32">
+                      <a:extLst>
+                        <a:ext uri="{28A0092B-C50C-407E-A947-70E740481C1C}">
+                          <a14:useLocalDpi xmlns:a14="http://schemas.microsoft.com/office/drawing/2010/main" val="0"/>
+                        </a:ext>
+                      </a:extLst>
+                    </a:blip>
+                    <a:stretch>
+                      <a:fillRect/>
+                    </a:stretch>
+                  </pic:blipFill>
+                  <pic:spPr>
+                    <a:xfrm>
+                      <a:off x="0" y="0"/>
+                      <a:ext cx="6424159" cy="4130361"/>
+                    </a:xfrm>
+                    <a:prstGeom prst="rect">
+                      <a:avLst/>
+                    </a:prstGeom>
+                  </pic:spPr>
+                </pic:pic>
+              </a:graphicData>
+            </a:graphic>
+          </wp:inline>
+        </w:drawing>
+      </w:r>
+    </w:p>
+    <w:p>
+      <w:pPr>
+        <w:spacing w:after="0"/>
+        <w:rPr>
+          <w:b/>
+          <w:bCs/>
+        </w:rPr>
+      </w:pPr>
+    </w:p>
+    <w:p>
+      <w:pPr>
+        <w:spacing w:after="0"/>
+        <w:rPr>
+          <w:b/>
+          <w:bCs/>
+        </w:rPr>
+      </w:pPr>
+    </w:p>
+    <w:p>
+      <w:pPr>
+        <w:spacing w:after="0"/>
+        <w:rPr>
+          <w:b/>
+          <w:bCs/>
+        </w:rPr>
+      </w:pPr>
+    </w:p>
+    <w:p>
+      <w:pPr>
+        <w:spacing w:after="0"/>
+        <w:rPr>
+          <w:b/>
+          <w:bCs/>
+        </w:rPr>
+      </w:pPr>
+    </w:p>
+    <w:p>
+      <w:pPr>
+        <w:spacing w:after="0"/>
+        <w:rPr>
+          <w:b/>
+          <w:bCs/>
+        </w:rPr>
+      </w:pPr>
+    </w:p>
+    <w:p>
+      <w:pPr>
+        <w:spacing w:after="0"/>
+        <w:rPr>
+          <w:b/>
+          <w:bCs/>
+        </w:rPr>
+      </w:pPr>
+    </w:p>
+    <w:p>
+      <w:pPr>
+        <w:spacing w:after="0"/>
+        <w:rPr>
+          <w:b/>
+          <w:bCs/>
+        </w:rPr>
+      </w:pPr>
+    </w:p>
+    <w:p>
+      <w:pPr>
+        <w:spacing w:after="0"/>
+        <w:rPr>
+          <w:b/>
+          <w:bCs/>
+        </w:rPr>
+      </w:pPr>
+    </w:p>
+    <w:p>
+      <w:pPr>
+        <w:spacing w:after="0"/>
+        <w:rPr>
+          <w:b/>
+          <w:bCs/>
         </w:rPr>
       </w:pPr>
       <w:r>
@@ -12164,7 +12390,151 @@
           <w:sz w:val="28"/>
           <w:szCs w:val="28"/>
         </w:rPr>
+        <w:t xml:space="preserve">   }</w:t>
+      </w:r>
+    </w:p>
+    <w:p>
+      <w:pPr>
+        <w:spacing w:after="0"/>
+        <w:rPr>
+          <w:sz w:val="28"/>
+          <w:szCs w:val="28"/>
+        </w:rPr>
+      </w:pPr>
+      <w:r>
+        <w:rPr>
+          <w:sz w:val="28"/>
+          <w:szCs w:val="28"/>
+        </w:rPr>
+        <w:t xml:space="preserve">    public void stop()</w:t>
+      </w:r>
+    </w:p>
+    <w:p>
+      <w:pPr>
+        <w:spacing w:after="0"/>
+        <w:rPr>
+          <w:sz w:val="28"/>
+          <w:szCs w:val="28"/>
+        </w:rPr>
+      </w:pPr>
+      <w:r>
+        <w:rPr>
+          <w:sz w:val="28"/>
+          <w:szCs w:val="28"/>
+        </w:rPr>
+        <w:t xml:space="preserve">    </w:t>
+      </w:r>
+    </w:p>
+    <w:p>
+      <w:pPr>
+        <w:spacing w:after="0"/>
+        <w:rPr>
+          <w:sz w:val="28"/>
+          <w:szCs w:val="28"/>
+        </w:rPr>
+      </w:pPr>
+      <w:r>
+        <w:rPr>
+          <w:sz w:val="28"/>
+          <w:szCs w:val="28"/>
+        </w:rPr>
+        <w:t xml:space="preserve">   {</w:t>
+      </w:r>
+    </w:p>
+    <w:p>
+      <w:pPr>
+        <w:spacing w:after="0"/>
+        <w:rPr>
+          <w:sz w:val="28"/>
+          <w:szCs w:val="28"/>
+        </w:rPr>
+      </w:pPr>
+      <w:r>
+        <w:rPr>
+          <w:sz w:val="28"/>
+          <w:szCs w:val="28"/>
+        </w:rPr>
+        <w:t xml:space="preserve">       System.out.println("Car Started:");</w:t>
+      </w:r>
+    </w:p>
+    <w:p>
+      <w:pPr>
+        <w:spacing w:after="0"/>
+        <w:rPr>
+          <w:sz w:val="28"/>
+          <w:szCs w:val="28"/>
+        </w:rPr>
+      </w:pPr>
+      <w:r>
+        <w:rPr>
+          <w:sz w:val="28"/>
+          <w:szCs w:val="28"/>
+        </w:rPr>
+        <w:t xml:space="preserve">       System.out.println("Car color is :"+Car_color);</w:t>
+      </w:r>
+    </w:p>
+    <w:p>
+      <w:pPr>
+        <w:spacing w:after="0"/>
+        <w:rPr>
+          <w:sz w:val="28"/>
+          <w:szCs w:val="28"/>
+        </w:rPr>
+      </w:pPr>
+      <w:r>
+        <w:rPr>
+          <w:sz w:val="28"/>
+          <w:szCs w:val="28"/>
+        </w:rPr>
+        <w:t xml:space="preserve">       System.out.println("Car Brand is:"+Car_brand);</w:t>
+      </w:r>
+    </w:p>
+    <w:p>
+      <w:pPr>
+        <w:spacing w:after="0"/>
+        <w:rPr>
+          <w:sz w:val="28"/>
+          <w:szCs w:val="28"/>
+        </w:rPr>
+      </w:pPr>
+      <w:r>
+        <w:rPr>
+          <w:sz w:val="28"/>
+          <w:szCs w:val="28"/>
+        </w:rPr>
         <w:lastRenderedPageBreak/>
+        <w:t xml:space="preserve">       System.out.println("Car fuel type is:"+fuel_type);</w:t>
+      </w:r>
+    </w:p>
+    <w:p>
+      <w:pPr>
+        <w:spacing w:after="0"/>
+        <w:rPr>
+          <w:sz w:val="28"/>
+          <w:szCs w:val="28"/>
+        </w:rPr>
+      </w:pPr>
+      <w:r>
+        <w:rPr>
+          <w:sz w:val="28"/>
+          <w:szCs w:val="28"/>
+        </w:rPr>
+        <w:t xml:space="preserve">       System.out.println("Car mileage is:"+mileage);</w:t>
+      </w:r>
+    </w:p>
+    <w:p>
+      <w:pPr>
+        <w:spacing w:after="0"/>
+        <w:rPr>
+          <w:sz w:val="28"/>
+          <w:szCs w:val="28"/>
+        </w:rPr>
+      </w:pPr>
+      <w:r>
+        <w:rPr>
+          <w:sz w:val="28"/>
+          <w:szCs w:val="28"/>
+        </w:rPr>
         <w:t xml:space="preserve">   }</w:t>
       </w:r>
     </w:p>
@@ -12181,19 +12551,411 @@
           <w:sz w:val="28"/>
           <w:szCs w:val="28"/>
         </w:rPr>
-        <w:t xml:space="preserve">    public void stop()</w:t>
-      </w:r>
-    </w:p>
-    <w:p>
-      <w:pPr>
-        <w:spacing w:after="0"/>
-        <w:rPr>
-          <w:sz w:val="28"/>
-          <w:szCs w:val="28"/>
-        </w:rPr>
-      </w:pPr>
-      <w:r>
-        <w:rPr>
+        <w:t xml:space="preserve">   public static void main(String args[])</w:t>
+      </w:r>
+    </w:p>
+    <w:p>
+      <w:pPr>
+        <w:spacing w:after="0"/>
+        <w:rPr>
+          <w:sz w:val="28"/>
+          <w:szCs w:val="28"/>
+        </w:rPr>
+      </w:pPr>
+      <w:r>
+        <w:rPr>
+          <w:sz w:val="28"/>
+          <w:szCs w:val="28"/>
+        </w:rPr>
+        <w:t xml:space="preserve">   {   System.out.println("\nBHANU TEJA\n\n");</w:t>
+      </w:r>
+    </w:p>
+    <w:p>
+      <w:pPr>
+        <w:spacing w:after="0"/>
+        <w:rPr>
+          <w:sz w:val="28"/>
+          <w:szCs w:val="28"/>
+        </w:rPr>
+      </w:pPr>
+      <w:r>
+        <w:rPr>
+          <w:sz w:val="28"/>
+          <w:szCs w:val="28"/>
+        </w:rPr>
+        <w:t xml:space="preserve">       car car1 = new car();</w:t>
+      </w:r>
+    </w:p>
+    <w:p>
+      <w:pPr>
+        <w:spacing w:after="0"/>
+        <w:rPr>
+          <w:sz w:val="28"/>
+          <w:szCs w:val="28"/>
+        </w:rPr>
+      </w:pPr>
+      <w:r>
+        <w:rPr>
+          <w:sz w:val="28"/>
+          <w:szCs w:val="28"/>
+        </w:rPr>
+        <w:t xml:space="preserve">       car1.Car_color = "Blue";</w:t>
+      </w:r>
+    </w:p>
+    <w:p>
+      <w:pPr>
+        <w:spacing w:after="0"/>
+        <w:rPr>
+          <w:sz w:val="28"/>
+          <w:szCs w:val="28"/>
+        </w:rPr>
+      </w:pPr>
+      <w:r>
+        <w:rPr>
+          <w:sz w:val="28"/>
+          <w:szCs w:val="28"/>
+        </w:rPr>
+        <w:t xml:space="preserve">       car1.Car_brand = "Audi";</w:t>
+      </w:r>
+    </w:p>
+    <w:p>
+      <w:pPr>
+        <w:spacing w:after="0"/>
+        <w:rPr>
+          <w:sz w:val="28"/>
+          <w:szCs w:val="28"/>
+        </w:rPr>
+      </w:pPr>
+      <w:r>
+        <w:rPr>
+          <w:sz w:val="28"/>
+          <w:szCs w:val="28"/>
+        </w:rPr>
+        <w:t xml:space="preserve">       car1.fuel_type = "Deisel";</w:t>
+      </w:r>
+    </w:p>
+    <w:p>
+      <w:pPr>
+        <w:spacing w:after="0"/>
+        <w:rPr>
+          <w:sz w:val="28"/>
+          <w:szCs w:val="28"/>
+        </w:rPr>
+      </w:pPr>
+      <w:r>
+        <w:rPr>
+          <w:sz w:val="28"/>
+          <w:szCs w:val="28"/>
+        </w:rPr>
+        <w:t xml:space="preserve">       car1.mileage = 100;</w:t>
+      </w:r>
+    </w:p>
+    <w:p>
+      <w:pPr>
+        <w:spacing w:after="0"/>
+        <w:rPr>
+          <w:sz w:val="28"/>
+          <w:szCs w:val="28"/>
+        </w:rPr>
+      </w:pPr>
+      <w:r>
+        <w:rPr>
+          <w:sz w:val="28"/>
+          <w:szCs w:val="28"/>
+        </w:rPr>
+        <w:t xml:space="preserve">      car1.start();</w:t>
+      </w:r>
+    </w:p>
+    <w:p>
+      <w:pPr>
+        <w:spacing w:after="0"/>
+        <w:rPr>
+          <w:sz w:val="28"/>
+          <w:szCs w:val="28"/>
+        </w:rPr>
+      </w:pPr>
+      <w:r>
+        <w:rPr>
+          <w:sz w:val="28"/>
+          <w:szCs w:val="28"/>
+        </w:rPr>
+        <w:t xml:space="preserve">       car car2 = new car();</w:t>
+      </w:r>
+    </w:p>
+    <w:p>
+      <w:pPr>
+        <w:spacing w:after="0"/>
+        <w:rPr>
+          <w:sz w:val="28"/>
+          <w:szCs w:val="28"/>
+        </w:rPr>
+      </w:pPr>
+      <w:r>
+        <w:rPr>
+          <w:sz w:val="28"/>
+          <w:szCs w:val="28"/>
+        </w:rPr>
+        <w:t xml:space="preserve">       car2.Car_color = "Red";</w:t>
+      </w:r>
+    </w:p>
+    <w:p>
+      <w:pPr>
+        <w:spacing w:after="0"/>
+        <w:rPr>
+          <w:sz w:val="28"/>
+          <w:szCs w:val="28"/>
+        </w:rPr>
+      </w:pPr>
+      <w:r>
+        <w:rPr>
+          <w:sz w:val="28"/>
+          <w:szCs w:val="28"/>
+        </w:rPr>
+        <w:t xml:space="preserve">       car2.Car_brand = "Tesla";</w:t>
+      </w:r>
+    </w:p>
+    <w:p>
+      <w:pPr>
+        <w:spacing w:after="0"/>
+        <w:rPr>
+          <w:sz w:val="28"/>
+          <w:szCs w:val="28"/>
+        </w:rPr>
+      </w:pPr>
+      <w:r>
+        <w:rPr>
+          <w:sz w:val="28"/>
+          <w:szCs w:val="28"/>
+        </w:rPr>
+        <w:t xml:space="preserve">       car2.fuel_type = "EV";</w:t>
+      </w:r>
+    </w:p>
+    <w:p>
+      <w:pPr>
+        <w:spacing w:after="0"/>
+        <w:rPr>
+          <w:sz w:val="28"/>
+          <w:szCs w:val="28"/>
+        </w:rPr>
+      </w:pPr>
+      <w:r>
+        <w:rPr>
+          <w:sz w:val="28"/>
+          <w:szCs w:val="28"/>
+        </w:rPr>
+        <w:t xml:space="preserve">       car2.mileage = 200;</w:t>
+      </w:r>
+    </w:p>
+    <w:p>
+      <w:pPr>
+        <w:spacing w:after="0"/>
+        <w:rPr>
+          <w:sz w:val="28"/>
+          <w:szCs w:val="28"/>
+        </w:rPr>
+      </w:pPr>
+      <w:r>
+        <w:rPr>
+          <w:sz w:val="28"/>
+          <w:szCs w:val="28"/>
+        </w:rPr>
+        <w:t xml:space="preserve">       car2.stop();</w:t>
+      </w:r>
+    </w:p>
+    <w:p>
+      <w:pPr>
+        <w:spacing w:after="0"/>
+        <w:rPr>
+          <w:sz w:val="28"/>
+          <w:szCs w:val="28"/>
+        </w:rPr>
+      </w:pPr>
+      <w:r>
+        <w:rPr>
+          <w:sz w:val="28"/>
+          <w:szCs w:val="28"/>
+        </w:rPr>
+        <w:t xml:space="preserve">       car car3 = new car();</w:t>
+      </w:r>
+    </w:p>
+    <w:p>
+      <w:pPr>
+        <w:spacing w:after="0"/>
+        <w:rPr>
+          <w:sz w:val="28"/>
+          <w:szCs w:val="28"/>
+        </w:rPr>
+      </w:pPr>
+      <w:r>
+        <w:rPr>
+          <w:sz w:val="28"/>
+          <w:szCs w:val="28"/>
+        </w:rPr>
+        <w:t xml:space="preserve">       car3.Car_color = "Yellow";</w:t>
+      </w:r>
+    </w:p>
+    <w:p>
+      <w:pPr>
+        <w:spacing w:after="0"/>
+        <w:rPr>
+          <w:sz w:val="28"/>
+          <w:szCs w:val="28"/>
+        </w:rPr>
+      </w:pPr>
+      <w:r>
+        <w:rPr>
+          <w:sz w:val="28"/>
+          <w:szCs w:val="28"/>
+        </w:rPr>
+        <w:t xml:space="preserve">       car3.Car_brand = "BMW";</w:t>
+      </w:r>
+    </w:p>
+    <w:p>
+      <w:pPr>
+        <w:spacing w:after="0"/>
+        <w:rPr>
+          <w:sz w:val="28"/>
+          <w:szCs w:val="28"/>
+        </w:rPr>
+      </w:pPr>
+      <w:r>
+        <w:rPr>
+          <w:sz w:val="28"/>
+          <w:szCs w:val="28"/>
+        </w:rPr>
+        <w:t xml:space="preserve">       car3.fuel_type = "Petrol";</w:t>
+      </w:r>
+    </w:p>
+    <w:p>
+      <w:pPr>
+        <w:spacing w:after="0"/>
+        <w:rPr>
+          <w:sz w:val="28"/>
+          <w:szCs w:val="28"/>
+        </w:rPr>
+      </w:pPr>
+      <w:r>
+        <w:rPr>
+          <w:sz w:val="28"/>
+          <w:szCs w:val="28"/>
+        </w:rPr>
+        <w:t xml:space="preserve">       car3.mileage = 300;</w:t>
+      </w:r>
+    </w:p>
+    <w:p>
+      <w:pPr>
+        <w:spacing w:after="0"/>
+        <w:rPr>
+          <w:sz w:val="28"/>
+          <w:szCs w:val="28"/>
+        </w:rPr>
+      </w:pPr>
+      <w:r>
+        <w:rPr>
+          <w:sz w:val="28"/>
+          <w:szCs w:val="28"/>
+        </w:rPr>
+        <w:t xml:space="preserve">      car3.service();</w:t>
+      </w:r>
+    </w:p>
+    <w:p>
+      <w:pPr>
+        <w:spacing w:after="0"/>
+        <w:rPr>
+          <w:sz w:val="28"/>
+          <w:szCs w:val="28"/>
+        </w:rPr>
+      </w:pPr>
+      <w:r>
+        <w:rPr>
+          <w:sz w:val="28"/>
+          <w:szCs w:val="28"/>
+        </w:rPr>
+        <w:t xml:space="preserve">      </w:t>
+      </w:r>
+    </w:p>
+    <w:p>
+      <w:pPr>
+        <w:spacing w:after="0"/>
+        <w:rPr>
+          <w:sz w:val="28"/>
+          <w:szCs w:val="28"/>
+        </w:rPr>
+      </w:pPr>
+      <w:r>
+        <w:rPr>
+          <w:sz w:val="28"/>
+          <w:szCs w:val="28"/>
+        </w:rPr>
+        <w:t xml:space="preserve">    }</w:t>
+      </w:r>
+    </w:p>
+    <w:p>
+      <w:pPr>
+        <w:spacing w:after="0"/>
+        <w:rPr>
+          <w:sz w:val="28"/>
+          <w:szCs w:val="28"/>
+        </w:rPr>
+      </w:pPr>
+      <w:r>
+        <w:rPr>
+          <w:sz w:val="28"/>
+          <w:szCs w:val="28"/>
+        </w:rPr>
+        <w:t>}</w:t>
+      </w:r>
+    </w:p>
+    <w:p>
+      <w:pPr>
+        <w:spacing w:after="0"/>
+        <w:rPr>
+          <w:b/>
+          <w:bCs/>
+          <w:sz w:val="32"/>
+          <w:szCs w:val="32"/>
+        </w:rPr>
+      </w:pPr>
+      <w:r>
+        <w:rPr>
+          <w:b/>
+          <w:bCs/>
+          <w:sz w:val="32"/>
+          <w:szCs w:val="32"/>
+        </w:rPr>
+        <w:t>Important points</w:t>
+      </w:r>
+    </w:p>
+    <w:p>
+      <w:pPr>
+        <w:spacing w:after="0"/>
+        <w:rPr>
+          <w:sz w:val="28"/>
+          <w:szCs w:val="28"/>
+        </w:rPr>
+      </w:pPr>
+      <w:r>
+        <w:rPr>
+          <w:sz w:val="28"/>
+          <w:szCs w:val="28"/>
+        </w:rPr>
+        <w:t>Methods: The set of instructions that can be called for execution using a method name.</w:t>
+      </w:r>
+    </w:p>
+    <w:p>
+      <w:pPr>
+        <w:spacing w:after="0"/>
+        <w:rPr>
+          <w:b/>
+          <w:bCs/>
+          <w:sz w:val="28"/>
+          <w:szCs w:val="28"/>
+        </w:rPr>
+      </w:pPr>
+      <w:r>
+        <w:rPr>
+          <w:b/>
+          <w:bCs/>
           <w:sz w:val="28"/>
           <w:szCs w:val="28"/>
         </w:rPr>
@@ -12204,538 +12966,67 @@
       <w:pPr>
         <w:spacing w:after="0"/>
         <w:rPr>
-          <w:sz w:val="28"/>
-          <w:szCs w:val="28"/>
-        </w:rPr>
-      </w:pPr>
-      <w:r>
-        <w:rPr>
-          <w:sz w:val="28"/>
-          <w:szCs w:val="28"/>
-        </w:rPr>
-        <w:t xml:space="preserve">   {</w:t>
-      </w:r>
-    </w:p>
-    <w:p>
-      <w:pPr>
-        <w:spacing w:after="0"/>
-        <w:rPr>
-          <w:sz w:val="28"/>
-          <w:szCs w:val="28"/>
-        </w:rPr>
-      </w:pPr>
-      <w:r>
-        <w:rPr>
-          <w:sz w:val="28"/>
-          <w:szCs w:val="28"/>
-        </w:rPr>
-        <w:t xml:space="preserve">       System.out.println("Car Started:");</w:t>
-      </w:r>
-    </w:p>
-    <w:p>
-      <w:pPr>
-        <w:spacing w:after="0"/>
-        <w:rPr>
-          <w:sz w:val="28"/>
-          <w:szCs w:val="28"/>
-        </w:rPr>
-      </w:pPr>
-      <w:r>
-        <w:rPr>
-          <w:sz w:val="28"/>
-          <w:szCs w:val="28"/>
-        </w:rPr>
-        <w:t xml:space="preserve">       System.out.println("Car color is :"+Car_color);</w:t>
-      </w:r>
-    </w:p>
-    <w:p>
-      <w:pPr>
-        <w:spacing w:after="0"/>
-        <w:rPr>
-          <w:sz w:val="28"/>
-          <w:szCs w:val="28"/>
-        </w:rPr>
-      </w:pPr>
-      <w:r>
-        <w:rPr>
-          <w:sz w:val="28"/>
-          <w:szCs w:val="28"/>
-        </w:rPr>
-        <w:t xml:space="preserve">       System.out.println("Car Brand is:"+Car_brand);</w:t>
-      </w:r>
-    </w:p>
-    <w:p>
-      <w:pPr>
-        <w:spacing w:after="0"/>
-        <w:rPr>
-          <w:sz w:val="28"/>
-          <w:szCs w:val="28"/>
-        </w:rPr>
-      </w:pPr>
-      <w:r>
-        <w:rPr>
-          <w:sz w:val="28"/>
-          <w:szCs w:val="28"/>
-        </w:rPr>
-        <w:t xml:space="preserve">       System.out.println("Car fuel type is:"+fuel_type);</w:t>
-      </w:r>
-    </w:p>
-    <w:p>
-      <w:pPr>
-        <w:spacing w:after="0"/>
-        <w:rPr>
-          <w:sz w:val="28"/>
-          <w:szCs w:val="28"/>
-        </w:rPr>
-      </w:pPr>
-      <w:r>
-        <w:rPr>
-          <w:sz w:val="28"/>
-          <w:szCs w:val="28"/>
-        </w:rPr>
-        <w:t xml:space="preserve">       System.out.println("Car mileage is:"+mileage);</w:t>
-      </w:r>
-    </w:p>
-    <w:p>
-      <w:pPr>
-        <w:spacing w:after="0"/>
-        <w:rPr>
-          <w:sz w:val="28"/>
-          <w:szCs w:val="28"/>
-        </w:rPr>
-      </w:pPr>
-      <w:r>
-        <w:rPr>
-          <w:sz w:val="28"/>
-          <w:szCs w:val="28"/>
-        </w:rPr>
-        <w:t xml:space="preserve">   }</w:t>
-      </w:r>
-    </w:p>
-    <w:p>
-      <w:pPr>
-        <w:spacing w:after="0"/>
-        <w:rPr>
-          <w:sz w:val="28"/>
-          <w:szCs w:val="28"/>
-        </w:rPr>
-      </w:pPr>
-      <w:r>
-        <w:rPr>
-          <w:sz w:val="28"/>
-          <w:szCs w:val="28"/>
-        </w:rPr>
-        <w:t xml:space="preserve">   public static void main(String args[])</w:t>
-      </w:r>
-    </w:p>
-    <w:p>
-      <w:pPr>
-        <w:spacing w:after="0"/>
-        <w:rPr>
-          <w:sz w:val="28"/>
-          <w:szCs w:val="28"/>
-        </w:rPr>
-      </w:pPr>
-      <w:r>
-        <w:rPr>
-          <w:sz w:val="28"/>
-          <w:szCs w:val="28"/>
-        </w:rPr>
-        <w:t xml:space="preserve">   {   System.out.println("\nBHANU TEJA\n\n");</w:t>
-      </w:r>
-    </w:p>
-    <w:p>
-      <w:pPr>
-        <w:spacing w:after="0"/>
-        <w:rPr>
-          <w:sz w:val="28"/>
-          <w:szCs w:val="28"/>
-        </w:rPr>
-      </w:pPr>
-      <w:r>
-        <w:rPr>
-          <w:sz w:val="28"/>
-          <w:szCs w:val="28"/>
-        </w:rPr>
-        <w:t xml:space="preserve">       car car1 = new car();</w:t>
-      </w:r>
-    </w:p>
-    <w:p>
-      <w:pPr>
-        <w:spacing w:after="0"/>
-        <w:rPr>
-          <w:sz w:val="28"/>
-          <w:szCs w:val="28"/>
-        </w:rPr>
-      </w:pPr>
-      <w:r>
-        <w:rPr>
-          <w:sz w:val="28"/>
-          <w:szCs w:val="28"/>
-        </w:rPr>
-        <w:t xml:space="preserve">       car1.Car_color = "Blue";</w:t>
-      </w:r>
-    </w:p>
-    <w:p>
-      <w:pPr>
-        <w:spacing w:after="0"/>
-        <w:rPr>
-          <w:sz w:val="28"/>
-          <w:szCs w:val="28"/>
-        </w:rPr>
-      </w:pPr>
-      <w:r>
-        <w:rPr>
-          <w:sz w:val="28"/>
-          <w:szCs w:val="28"/>
-        </w:rPr>
-        <w:t xml:space="preserve">       car1.Car_brand = "Audi";</w:t>
-      </w:r>
-    </w:p>
-    <w:p>
-      <w:pPr>
-        <w:spacing w:after="0"/>
-        <w:rPr>
-          <w:sz w:val="28"/>
-          <w:szCs w:val="28"/>
-        </w:rPr>
-      </w:pPr>
-      <w:r>
-        <w:rPr>
-          <w:sz w:val="28"/>
-          <w:szCs w:val="28"/>
-        </w:rPr>
-        <w:t xml:space="preserve">       car1.fuel_type = "Deisel";</w:t>
-      </w:r>
-    </w:p>
-    <w:p>
-      <w:pPr>
-        <w:spacing w:after="0"/>
-        <w:rPr>
-          <w:sz w:val="28"/>
-          <w:szCs w:val="28"/>
-        </w:rPr>
-      </w:pPr>
-      <w:r>
-        <w:rPr>
-          <w:sz w:val="28"/>
-          <w:szCs w:val="28"/>
-        </w:rPr>
-        <w:t xml:space="preserve">       car1.mileage = 100;</w:t>
-      </w:r>
-    </w:p>
-    <w:p>
-      <w:pPr>
-        <w:spacing w:after="0"/>
-        <w:rPr>
-          <w:sz w:val="28"/>
-          <w:szCs w:val="28"/>
-        </w:rPr>
-      </w:pPr>
-      <w:r>
-        <w:rPr>
-          <w:sz w:val="28"/>
-          <w:szCs w:val="28"/>
-        </w:rPr>
-        <w:t xml:space="preserve">      car1.start();</w:t>
-      </w:r>
-    </w:p>
-    <w:p>
-      <w:pPr>
-        <w:spacing w:after="0"/>
-        <w:rPr>
-          <w:sz w:val="28"/>
-          <w:szCs w:val="28"/>
-        </w:rPr>
-      </w:pPr>
-      <w:r>
-        <w:rPr>
-          <w:sz w:val="28"/>
-          <w:szCs w:val="28"/>
-        </w:rPr>
-        <w:t xml:space="preserve">       car car2 = new car();</w:t>
-      </w:r>
-    </w:p>
-    <w:p>
-      <w:pPr>
-        <w:spacing w:after="0"/>
-        <w:rPr>
-          <w:sz w:val="28"/>
-          <w:szCs w:val="28"/>
-        </w:rPr>
-      </w:pPr>
-      <w:r>
-        <w:rPr>
-          <w:sz w:val="28"/>
-          <w:szCs w:val="28"/>
-        </w:rPr>
-        <w:t xml:space="preserve">       car2.Car_color = "Red";</w:t>
-      </w:r>
-    </w:p>
-    <w:p>
-      <w:pPr>
-        <w:spacing w:after="0"/>
-        <w:rPr>
-          <w:sz w:val="28"/>
-          <w:szCs w:val="28"/>
-        </w:rPr>
-      </w:pPr>
-      <w:r>
-        <w:rPr>
-          <w:sz w:val="28"/>
-          <w:szCs w:val="28"/>
-        </w:rPr>
-        <w:t xml:space="preserve">       car2.Car_brand = "Tesla";</w:t>
-      </w:r>
-    </w:p>
-    <w:p>
-      <w:pPr>
-        <w:spacing w:after="0"/>
-        <w:rPr>
-          <w:sz w:val="28"/>
-          <w:szCs w:val="28"/>
-        </w:rPr>
-      </w:pPr>
-      <w:r>
-        <w:rPr>
-          <w:sz w:val="28"/>
-          <w:szCs w:val="28"/>
-        </w:rPr>
-        <w:t xml:space="preserve">       car2.fuel_type = "EV";</w:t>
-      </w:r>
-    </w:p>
-    <w:p>
-      <w:pPr>
-        <w:spacing w:after="0"/>
-        <w:rPr>
-          <w:sz w:val="28"/>
-          <w:szCs w:val="28"/>
-        </w:rPr>
-      </w:pPr>
-      <w:r>
-        <w:rPr>
-          <w:sz w:val="28"/>
-          <w:szCs w:val="28"/>
-        </w:rPr>
-        <w:t xml:space="preserve">       car2.mileage = 200;</w:t>
-      </w:r>
-    </w:p>
-    <w:p>
-      <w:pPr>
-        <w:spacing w:after="0"/>
-        <w:rPr>
-          <w:sz w:val="28"/>
-          <w:szCs w:val="28"/>
-        </w:rPr>
-      </w:pPr>
-      <w:r>
-        <w:rPr>
-          <w:sz w:val="28"/>
-          <w:szCs w:val="28"/>
-        </w:rPr>
-        <w:t xml:space="preserve">       car2.stop();</w:t>
-      </w:r>
-    </w:p>
-    <w:p>
-      <w:pPr>
-        <w:spacing w:after="0"/>
-        <w:rPr>
-          <w:sz w:val="28"/>
-          <w:szCs w:val="28"/>
-        </w:rPr>
-      </w:pPr>
-      <w:r>
-        <w:rPr>
-          <w:sz w:val="28"/>
-          <w:szCs w:val="28"/>
-        </w:rPr>
-        <w:t xml:space="preserve">       car car3 = new car();</w:t>
-      </w:r>
-    </w:p>
-    <w:p>
-      <w:pPr>
-        <w:spacing w:after="0"/>
-        <w:rPr>
-          <w:sz w:val="28"/>
-          <w:szCs w:val="28"/>
-        </w:rPr>
-      </w:pPr>
-      <w:r>
-        <w:rPr>
-          <w:sz w:val="28"/>
-          <w:szCs w:val="28"/>
-        </w:rPr>
-        <w:t xml:space="preserve">       car3.Car_color = "Yellow";</w:t>
-      </w:r>
-    </w:p>
-    <w:p>
-      <w:pPr>
-        <w:spacing w:after="0"/>
-        <w:rPr>
-          <w:sz w:val="28"/>
-          <w:szCs w:val="28"/>
-        </w:rPr>
-      </w:pPr>
-      <w:r>
-        <w:rPr>
-          <w:sz w:val="28"/>
-          <w:szCs w:val="28"/>
-        </w:rPr>
-        <w:t xml:space="preserve">       car3.Car_brand = "BMW";</w:t>
-      </w:r>
-    </w:p>
-    <w:p>
-      <w:pPr>
-        <w:spacing w:after="0"/>
-        <w:rPr>
-          <w:sz w:val="28"/>
-          <w:szCs w:val="28"/>
-        </w:rPr>
-      </w:pPr>
-      <w:r>
-        <w:rPr>
-          <w:sz w:val="28"/>
-          <w:szCs w:val="28"/>
-        </w:rPr>
-        <w:t xml:space="preserve">       car3.fuel_type = "Petrol";</w:t>
-      </w:r>
-    </w:p>
-    <w:p>
-      <w:pPr>
-        <w:spacing w:after="0"/>
-        <w:rPr>
-          <w:sz w:val="28"/>
-          <w:szCs w:val="28"/>
-        </w:rPr>
-      </w:pPr>
-      <w:r>
-        <w:rPr>
-          <w:sz w:val="28"/>
-          <w:szCs w:val="28"/>
-        </w:rPr>
-        <w:t xml:space="preserve">       car3.mileage = 300;</w:t>
-      </w:r>
-    </w:p>
-    <w:p>
-      <w:pPr>
-        <w:spacing w:after="0"/>
-        <w:rPr>
-          <w:sz w:val="28"/>
-          <w:szCs w:val="28"/>
-        </w:rPr>
-      </w:pPr>
-      <w:r>
-        <w:rPr>
-          <w:sz w:val="28"/>
-          <w:szCs w:val="28"/>
-        </w:rPr>
-        <w:t xml:space="preserve">      car3.service();</w:t>
-      </w:r>
-    </w:p>
-    <w:p>
-      <w:pPr>
-        <w:spacing w:after="0"/>
-        <w:rPr>
-          <w:sz w:val="28"/>
-          <w:szCs w:val="28"/>
-        </w:rPr>
-      </w:pPr>
-      <w:r>
-        <w:rPr>
-          <w:sz w:val="28"/>
-          <w:szCs w:val="28"/>
-        </w:rPr>
-        <w:t xml:space="preserve">      </w:t>
-      </w:r>
-    </w:p>
-    <w:p>
-      <w:pPr>
-        <w:spacing w:after="0"/>
-        <w:rPr>
-          <w:sz w:val="28"/>
-          <w:szCs w:val="28"/>
-        </w:rPr>
-      </w:pPr>
-      <w:r>
-        <w:rPr>
-          <w:sz w:val="28"/>
-          <w:szCs w:val="28"/>
-        </w:rPr>
-        <w:t xml:space="preserve">    }</w:t>
-      </w:r>
-    </w:p>
-    <w:p>
-      <w:pPr>
-        <w:spacing w:after="0"/>
-        <w:rPr>
-          <w:sz w:val="28"/>
-          <w:szCs w:val="28"/>
-        </w:rPr>
-      </w:pPr>
-      <w:r>
-        <w:rPr>
-          <w:sz w:val="28"/>
-          <w:szCs w:val="28"/>
-        </w:rPr>
-        <w:t>}</w:t>
-      </w:r>
-    </w:p>
-    <w:p>
-      <w:pPr>
-        <w:spacing w:after="0"/>
-        <w:rPr>
-          <w:b/>
-          <w:bCs/>
-          <w:sz w:val="32"/>
-          <w:szCs w:val="32"/>
-        </w:rPr>
-      </w:pPr>
-      <w:r>
-        <w:rPr>
-          <w:b/>
-          <w:bCs/>
-          <w:sz w:val="32"/>
-          <w:szCs w:val="32"/>
-        </w:rPr>
-        <w:t>Important points</w:t>
-      </w:r>
-    </w:p>
-    <w:p>
-      <w:pPr>
-        <w:spacing w:after="0"/>
-        <w:rPr>
-          <w:sz w:val="28"/>
-          <w:szCs w:val="28"/>
-        </w:rPr>
-      </w:pPr>
-      <w:r>
-        <w:rPr>
-          <w:sz w:val="28"/>
-          <w:szCs w:val="28"/>
-        </w:rPr>
-        <w:lastRenderedPageBreak/>
-        <w:t>Methods: The set of instructions that can be called for execution using a method name.</w:t>
-      </w:r>
-    </w:p>
-    <w:p>
-      <w:pPr>
-        <w:spacing w:after="0"/>
-        <w:rPr>
-          <w:b/>
-          <w:bCs/>
-          <w:sz w:val="28"/>
-          <w:szCs w:val="28"/>
-        </w:rPr>
-      </w:pPr>
-      <w:r>
-        <w:rPr>
-          <w:b/>
-          <w:bCs/>
-          <w:sz w:val="28"/>
-          <w:szCs w:val="28"/>
-        </w:rPr>
-        <w:t xml:space="preserve">    </w:t>
-      </w:r>
+          <w:b/>
+          <w:bCs/>
+          <w:sz w:val="28"/>
+          <w:szCs w:val="28"/>
+        </w:rPr>
+      </w:pPr>
+    </w:p>
+    <w:p>
+      <w:pPr>
+        <w:spacing w:after="0"/>
+        <w:rPr>
+          <w:b/>
+          <w:bCs/>
+          <w:sz w:val="28"/>
+          <w:szCs w:val="28"/>
+        </w:rPr>
+      </w:pPr>
+    </w:p>
+    <w:p>
+      <w:pPr>
+        <w:spacing w:after="0"/>
+        <w:rPr>
+          <w:b/>
+          <w:bCs/>
+          <w:sz w:val="28"/>
+          <w:szCs w:val="28"/>
+        </w:rPr>
+      </w:pPr>
+    </w:p>
+    <w:p>
+      <w:pPr>
+        <w:spacing w:after="0"/>
+        <w:rPr>
+          <w:b/>
+          <w:bCs/>
+          <w:sz w:val="28"/>
+          <w:szCs w:val="28"/>
+        </w:rPr>
+      </w:pPr>
+    </w:p>
+    <w:p>
+      <w:pPr>
+        <w:spacing w:after="0"/>
+        <w:rPr>
+          <w:b/>
+          <w:bCs/>
+          <w:sz w:val="28"/>
+          <w:szCs w:val="28"/>
+        </w:rPr>
+      </w:pPr>
+    </w:p>
+    <w:p>
+      <w:pPr>
+        <w:spacing w:after="0"/>
+        <w:rPr>
+          <w:b/>
+          <w:bCs/>
+          <w:sz w:val="28"/>
+          <w:szCs w:val="28"/>
+        </w:rPr>
+      </w:pPr>
     </w:p>
     <w:p>
       <w:pPr>
@@ -12787,7 +13078,7 @@
                     <pic:cNvPicPr/>
                   </pic:nvPicPr>
                   <pic:blipFill>
-                    <a:blip r:embed="rId32">
+                    <a:blip r:embed="rId33">
                       <a:extLst>
                         <a:ext uri="{28A0092B-C50C-407E-A947-70E740481C1C}">
                           <a14:useLocalDpi xmlns:a14="http://schemas.microsoft.com/office/drawing/2010/main" val="0"/>
@@ -13271,7 +13562,7 @@
                     <pic:cNvPicPr/>
                   </pic:nvPicPr>
                   <pic:blipFill>
-                    <a:blip r:embed="rId33">
+                    <a:blip r:embed="rId34">
                       <a:extLst>
                         <a:ext uri="{28A0092B-C50C-407E-A947-70E740481C1C}">
                           <a14:useLocalDpi xmlns:a14="http://schemas.microsoft.com/office/drawing/2010/main" val="0"/>
@@ -13317,24 +13608,87 @@
           <w:szCs w:val="32"/>
         </w:rPr>
       </w:pPr>
-      <w:r>
-        <w:rPr>
-          <w:b/>
-          <w:bCs/>
-          <w:sz w:val="32"/>
-          <w:szCs w:val="32"/>
-        </w:rPr>
-        <w:t>Class Diagram:</w:t>
-      </w:r>
-    </w:p>
-    <w:p>
-      <w:pPr>
-        <w:spacing w:after="0"/>
-        <w:rPr>
-          <w:b/>
-          <w:bCs/>
-          <w:sz w:val="32"/>
-          <w:szCs w:val="32"/>
+    </w:p>
+    <w:p>
+      <w:pPr>
+        <w:spacing w:after="0"/>
+        <w:rPr>
+          <w:b/>
+          <w:bCs/>
+          <w:sz w:val="32"/>
+          <w:szCs w:val="32"/>
+        </w:rPr>
+      </w:pPr>
+      <w:r>
+        <w:rPr>
+          <w:b/>
+          <w:bCs/>
+          <w:sz w:val="32"/>
+          <w:szCs w:val="32"/>
+        </w:rPr>
+        <w:t>2.</w:t>
+      </w:r>
+    </w:p>
+    <w:p>
+      <w:pPr>
+        <w:spacing w:after="0"/>
+        <w:rPr>
+          <w:b/>
+          <w:bCs/>
+          <w:sz w:val="32"/>
+          <w:szCs w:val="32"/>
+        </w:rPr>
+      </w:pPr>
+      <w:r>
+        <w:rPr>
+          <w:b/>
+          <w:bCs/>
+          <w:sz w:val="32"/>
+          <w:szCs w:val="32"/>
+        </w:rPr>
+        <w:t>Aim:</w:t>
+      </w:r>
+      <w:r>
+        <w:rPr>
+          <w:b/>
+          <w:bCs/>
+          <w:sz w:val="32"/>
+          <w:szCs w:val="32"/>
+        </w:rPr>
+        <w:t xml:space="preserve"> To create a class bankAccount with methods deposit() and withdrawl</w:t>
+      </w:r>
+    </w:p>
+    <w:p>
+      <w:pPr>
+        <w:spacing w:after="0"/>
+        <w:rPr>
+          <w:b/>
+          <w:bCs/>
+        </w:rPr>
+      </w:pPr>
+      <w:r>
+        <w:rPr>
+          <w:b/>
+          <w:bCs/>
+        </w:rPr>
+        <w:t>Class Diagram</w:t>
+      </w:r>
+    </w:p>
+    <w:p>
+      <w:pPr>
+        <w:spacing w:after="0"/>
+        <w:rPr>
+          <w:b/>
+          <w:bCs/>
+        </w:rPr>
+      </w:pPr>
+    </w:p>
+    <w:p>
+      <w:pPr>
+        <w:spacing w:after="0"/>
+        <w:rPr>
+          <w:b/>
+          <w:bCs/>
         </w:rPr>
       </w:pPr>
       <w:r>
@@ -13342,14 +13696,13 @@
           <w:b/>
           <w:bCs/>
           <w:noProof/>
-          <w:sz w:val="32"/>
-          <w:szCs w:val="32"/>
+          <w:sz w:val="24"/>
         </w:rPr>
         <w:drawing>
-          <wp:inline distT="0" distB="0" distL="0" distR="0" wp14:anchorId="06C98EAF" wp14:editId="6C0DDCCE">
-            <wp:extent cx="6423660" cy="4130040"/>
-            <wp:effectExtent l="0" t="0" r="0" b="3810"/>
-            <wp:docPr id="1231206322" name="Picture 28"/>
+          <wp:inline distT="0" distB="0" distL="0" distR="0" wp14:anchorId="75AFF216" wp14:editId="79E71CA4">
+            <wp:extent cx="5591955" cy="2848373"/>
+            <wp:effectExtent l="0" t="0" r="0" b="9525"/>
+            <wp:docPr id="301745059" name="Picture 26"/>
             <wp:cNvGraphicFramePr>
               <a:graphicFrameLocks xmlns:a="http://schemas.openxmlformats.org/drawingml/2006/main" noChangeAspect="1"/>
             </wp:cNvGraphicFramePr>
@@ -13357,11 +13710,11 @@
               <a:graphicData uri="http://schemas.openxmlformats.org/drawingml/2006/picture">
                 <pic:pic xmlns:pic="http://schemas.openxmlformats.org/drawingml/2006/picture">
                   <pic:nvPicPr>
-                    <pic:cNvPr id="1231206322" name="Picture 1231206322"/>
+                    <pic:cNvPr id="301745059" name="Picture 301745059"/>
                     <pic:cNvPicPr/>
                   </pic:nvPicPr>
                   <pic:blipFill>
-                    <a:blip r:embed="rId34">
+                    <a:blip r:embed="rId35">
                       <a:extLst>
                         <a:ext uri="{28A0092B-C50C-407E-A947-70E740481C1C}">
                           <a14:useLocalDpi xmlns:a14="http://schemas.microsoft.com/office/drawing/2010/main" val="0"/>
@@ -13375,7 +13728,7 @@
                   <pic:spPr>
                     <a:xfrm>
                       <a:off x="0" y="0"/>
-                      <a:ext cx="6424159" cy="4130361"/>
+                      <a:ext cx="5591955" cy="2848373"/>
                     </a:xfrm>
                     <a:prstGeom prst="rect">
                       <a:avLst/>
@@ -13394,48 +13747,8 @@
         <w:rPr>
           <w:b/>
           <w:bCs/>
-          <w:sz w:val="32"/>
-          <w:szCs w:val="32"/>
-        </w:rPr>
-      </w:pPr>
-      <w:r>
-        <w:rPr>
-          <w:b/>
-          <w:bCs/>
-          <w:sz w:val="32"/>
-          <w:szCs w:val="32"/>
-        </w:rPr>
-        <w:t>2.</w:t>
-      </w:r>
-    </w:p>
-    <w:p>
-      <w:pPr>
-        <w:spacing w:after="0"/>
-        <w:rPr>
-          <w:b/>
-          <w:bCs/>
-          <w:sz w:val="32"/>
-          <w:szCs w:val="32"/>
-        </w:rPr>
-      </w:pPr>
-      <w:r>
-        <w:rPr>
-          <w:b/>
-          <w:bCs/>
-          <w:sz w:val="32"/>
-          <w:szCs w:val="32"/>
-        </w:rPr>
-        <w:t>Aim:</w:t>
-      </w:r>
-      <w:r>
-        <w:rPr>
-          <w:b/>
-          <w:bCs/>
-          <w:sz w:val="32"/>
-          <w:szCs w:val="32"/>
-        </w:rPr>
-        <w:t xml:space="preserve"> To create a class bankAccount with methods deposit() and withdrawl</w:t>
-      </w:r>
+        </w:rPr>
+      </w:pPr>
     </w:p>
     <w:p>
       <w:pPr>
@@ -13568,7 +13881,14 @@
           <w:sz w:val="28"/>
           <w:szCs w:val="28"/>
         </w:rPr>
-        <w:t xml:space="preserve">     public float curramount;</w:t>
+        <w:t xml:space="preserve">     public float curramou</w:t>
+      </w:r>
+      <w:r>
+        <w:rPr>
+          <w:sz w:val="28"/>
+          <w:szCs w:val="28"/>
+        </w:rPr>
+        <w:t>nt;</w:t>
       </w:r>
     </w:p>
     <w:p>
@@ -13632,71 +13952,71 @@
           <w:sz w:val="28"/>
           <w:szCs w:val="28"/>
         </w:rPr>
+        <w:t xml:space="preserve">       this.Accnumber = Accnumber;</w:t>
+      </w:r>
+    </w:p>
+    <w:p>
+      <w:pPr>
+        <w:spacing w:after="0"/>
+        <w:rPr>
+          <w:sz w:val="28"/>
+          <w:szCs w:val="28"/>
+        </w:rPr>
+      </w:pPr>
+      <w:r>
+        <w:rPr>
+          <w:sz w:val="28"/>
+          <w:szCs w:val="28"/>
+        </w:rPr>
+        <w:t xml:space="preserve">       this.curramount = curramount;</w:t>
+      </w:r>
+    </w:p>
+    <w:p>
+      <w:pPr>
+        <w:spacing w:after="0"/>
+        <w:rPr>
+          <w:sz w:val="28"/>
+          <w:szCs w:val="28"/>
+        </w:rPr>
+      </w:pPr>
+      <w:r>
+        <w:rPr>
+          <w:sz w:val="28"/>
+          <w:szCs w:val="28"/>
+        </w:rPr>
+        <w:t xml:space="preserve">      System.out.println("Enter Account holder name:"+Acchname);</w:t>
+      </w:r>
+    </w:p>
+    <w:p>
+      <w:pPr>
+        <w:spacing w:after="0"/>
+        <w:rPr>
+          <w:sz w:val="28"/>
+          <w:szCs w:val="28"/>
+        </w:rPr>
+      </w:pPr>
+      <w:r>
+        <w:rPr>
+          <w:sz w:val="28"/>
+          <w:szCs w:val="28"/>
+        </w:rPr>
+        <w:t xml:space="preserve">        System.out.println("Enter Account number:"+Accnum);</w:t>
+      </w:r>
+    </w:p>
+    <w:p>
+      <w:pPr>
+        <w:spacing w:after="0"/>
+        <w:rPr>
+          <w:sz w:val="28"/>
+          <w:szCs w:val="28"/>
+        </w:rPr>
+      </w:pPr>
+      <w:r>
+        <w:rPr>
+          <w:sz w:val="28"/>
+          <w:szCs w:val="28"/>
+        </w:rPr>
         <w:lastRenderedPageBreak/>
-        <w:t xml:space="preserve">       this.Accnumber = Accnumber;</w:t>
-      </w:r>
-    </w:p>
-    <w:p>
-      <w:pPr>
-        <w:spacing w:after="0"/>
-        <w:rPr>
-          <w:sz w:val="28"/>
-          <w:szCs w:val="28"/>
-        </w:rPr>
-      </w:pPr>
-      <w:r>
-        <w:rPr>
-          <w:sz w:val="28"/>
-          <w:szCs w:val="28"/>
-        </w:rPr>
-        <w:t xml:space="preserve">       this.curramount = curramount;</w:t>
-      </w:r>
-    </w:p>
-    <w:p>
-      <w:pPr>
-        <w:spacing w:after="0"/>
-        <w:rPr>
-          <w:sz w:val="28"/>
-          <w:szCs w:val="28"/>
-        </w:rPr>
-      </w:pPr>
-      <w:r>
-        <w:rPr>
-          <w:sz w:val="28"/>
-          <w:szCs w:val="28"/>
-        </w:rPr>
-        <w:t xml:space="preserve">      System.out.println("Enter Account holder name:"+Acchname);</w:t>
-      </w:r>
-    </w:p>
-    <w:p>
-      <w:pPr>
-        <w:spacing w:after="0"/>
-        <w:rPr>
-          <w:sz w:val="28"/>
-          <w:szCs w:val="28"/>
-        </w:rPr>
-      </w:pPr>
-      <w:r>
-        <w:rPr>
-          <w:sz w:val="28"/>
-          <w:szCs w:val="28"/>
-        </w:rPr>
-        <w:t xml:space="preserve">        System.out.println("Enter Account number:"+Accnum);</w:t>
-      </w:r>
-    </w:p>
-    <w:p>
-      <w:pPr>
-        <w:spacing w:after="0"/>
-        <w:rPr>
-          <w:sz w:val="28"/>
-          <w:szCs w:val="28"/>
-        </w:rPr>
-      </w:pPr>
-      <w:r>
-        <w:rPr>
-          <w:sz w:val="28"/>
-          <w:szCs w:val="28"/>
-        </w:rPr>
         <w:t xml:space="preserve">        System.out.println("Enter current amount:"+curramount);</w:t>
       </w:r>
     </w:p>
@@ -14163,27 +14483,54 @@
           <w:sz w:val="28"/>
           <w:szCs w:val="28"/>
         </w:rPr>
+        <w:t>}}</w:t>
+      </w:r>
+    </w:p>
+    <w:p>
+      <w:pPr>
+        <w:spacing w:after="0"/>
+        <w:rPr>
+          <w:sz w:val="28"/>
+          <w:szCs w:val="28"/>
+        </w:rPr>
+      </w:pPr>
+    </w:p>
+    <w:p>
+      <w:pPr>
+        <w:spacing w:after="0"/>
+        <w:rPr>
+          <w:sz w:val="28"/>
+          <w:szCs w:val="28"/>
+        </w:rPr>
+      </w:pPr>
+    </w:p>
+    <w:p>
+      <w:pPr>
+        <w:spacing w:after="0"/>
+        <w:rPr>
+          <w:sz w:val="28"/>
+          <w:szCs w:val="28"/>
+        </w:rPr>
+      </w:pPr>
+    </w:p>
+    <w:p>
+      <w:pPr>
+        <w:spacing w:after="0"/>
+        <w:rPr>
+          <w:b/>
+          <w:bCs/>
+          <w:sz w:val="28"/>
+          <w:szCs w:val="28"/>
+        </w:rPr>
+      </w:pPr>
+      <w:r>
+        <w:rPr>
+          <w:b/>
+          <w:bCs/>
+          <w:sz w:val="28"/>
+          <w:szCs w:val="28"/>
+        </w:rPr>
         <w:lastRenderedPageBreak/>
-        <w:t>}}</w:t>
-      </w:r>
-    </w:p>
-    <w:p>
-      <w:pPr>
-        <w:spacing w:after="0"/>
-        <w:rPr>
-          <w:b/>
-          <w:bCs/>
-          <w:sz w:val="28"/>
-          <w:szCs w:val="28"/>
-        </w:rPr>
-      </w:pPr>
-      <w:r>
-        <w:rPr>
-          <w:b/>
-          <w:bCs/>
-          <w:sz w:val="28"/>
-          <w:szCs w:val="28"/>
-        </w:rPr>
         <w:t>Output:</w:t>
       </w:r>
     </w:p>
@@ -14217,7 +14564,7 @@
                     <pic:cNvPicPr/>
                   </pic:nvPicPr>
                   <pic:blipFill>
-                    <a:blip r:embed="rId35">
+                    <a:blip r:embed="rId36">
                       <a:extLst>
                         <a:ext uri="{28A0092B-C50C-407E-A947-70E740481C1C}">
                           <a14:useLocalDpi xmlns:a14="http://schemas.microsoft.com/office/drawing/2010/main" val="0"/>
@@ -14268,6 +14615,60 @@
         <w:rPr>
           <w:b/>
           <w:bCs/>
+        </w:rPr>
+      </w:pPr>
+    </w:p>
+    <w:p>
+      <w:pPr>
+        <w:spacing w:after="0"/>
+        <w:rPr>
+          <w:b/>
+          <w:bCs/>
+        </w:rPr>
+      </w:pPr>
+    </w:p>
+    <w:p>
+      <w:pPr>
+        <w:spacing w:after="0"/>
+        <w:rPr>
+          <w:b/>
+          <w:bCs/>
+        </w:rPr>
+      </w:pPr>
+    </w:p>
+    <w:p>
+      <w:pPr>
+        <w:spacing w:after="0"/>
+        <w:rPr>
+          <w:b/>
+          <w:bCs/>
+        </w:rPr>
+      </w:pPr>
+    </w:p>
+    <w:p>
+      <w:pPr>
+        <w:spacing w:after="0"/>
+        <w:rPr>
+          <w:b/>
+          <w:bCs/>
+        </w:rPr>
+      </w:pPr>
+    </w:p>
+    <w:p>
+      <w:pPr>
+        <w:spacing w:after="0"/>
+        <w:rPr>
+          <w:b/>
+          <w:bCs/>
+        </w:rPr>
+      </w:pPr>
+    </w:p>
+    <w:p>
+      <w:pPr>
+        <w:spacing w:after="0"/>
+        <w:rPr>
+          <w:b/>
+          <w:bCs/>
           <w:sz w:val="28"/>
           <w:szCs w:val="28"/>
         </w:rPr>
@@ -14802,13 +15203,47 @@
           <w:szCs w:val="28"/>
         </w:rPr>
       </w:pPr>
-      <w:r>
-        <w:rPr>
-          <w:b/>
-          <w:bCs/>
-          <w:sz w:val="28"/>
-          <w:szCs w:val="28"/>
-        </w:rPr>
+    </w:p>
+    <w:p>
+      <w:pPr>
+        <w:spacing w:after="0"/>
+        <w:rPr>
+          <w:b/>
+          <w:bCs/>
+          <w:sz w:val="28"/>
+          <w:szCs w:val="28"/>
+        </w:rPr>
+      </w:pPr>
+    </w:p>
+    <w:p>
+      <w:pPr>
+        <w:spacing w:after="0"/>
+        <w:rPr>
+          <w:b/>
+          <w:bCs/>
+          <w:sz w:val="28"/>
+          <w:szCs w:val="28"/>
+        </w:rPr>
+      </w:pPr>
+    </w:p>
+    <w:p>
+      <w:pPr>
+        <w:spacing w:after="0"/>
+        <w:rPr>
+          <w:b/>
+          <w:bCs/>
+          <w:sz w:val="28"/>
+          <w:szCs w:val="28"/>
+        </w:rPr>
+      </w:pPr>
+      <w:r>
+        <w:rPr>
+          <w:b/>
+          <w:bCs/>
+          <w:sz w:val="28"/>
+          <w:szCs w:val="28"/>
+        </w:rPr>
+        <w:lastRenderedPageBreak/>
         <w:t>Negative Case</w:t>
       </w:r>
     </w:p>
@@ -14826,7 +15261,6 @@
           <w:bCs/>
           <w:noProof/>
         </w:rPr>
-        <w:lastRenderedPageBreak/>
         <w:drawing>
           <wp:inline distT="0" distB="0" distL="0" distR="0" wp14:anchorId="21336412" wp14:editId="6E694599">
             <wp:extent cx="6339840" cy="2461260"/>
@@ -14843,7 +15277,7 @@
                     <pic:cNvPicPr/>
                   </pic:nvPicPr>
                   <pic:blipFill>
-                    <a:blip r:embed="rId36">
+                    <a:blip r:embed="rId37">
                       <a:extLst>
                         <a:ext uri="{28A0092B-C50C-407E-A947-70E740481C1C}">
                           <a14:useLocalDpi xmlns:a14="http://schemas.microsoft.com/office/drawing/2010/main" val="0"/>
@@ -15075,18 +15509,761 @@
           <w:sz w:val="24"/>
         </w:rPr>
       </w:pPr>
+    </w:p>
+    <w:p>
+      <w:pPr>
+        <w:spacing w:after="0"/>
+        <w:rPr>
+          <w:b/>
+          <w:bCs/>
+          <w:sz w:val="24"/>
+        </w:rPr>
+      </w:pPr>
+    </w:p>
+    <w:p>
+      <w:pPr>
+        <w:spacing w:line="278" w:lineRule="auto"/>
+        <w:rPr>
+          <w:b/>
+          <w:bCs/>
+          <w:sz w:val="24"/>
+        </w:rPr>
+      </w:pPr>
+      <w:r>
+        <w:rPr>
+          <w:b/>
+          <w:bCs/>
+          <w:sz w:val="24"/>
+        </w:rPr>
+        <w:br w:type="page"/>
+      </w:r>
+    </w:p>
+    <w:p>
+      <w:pPr>
+        <w:spacing w:after="0"/>
+        <w:rPr>
+          <w:b/>
+          <w:bCs/>
+          <w:sz w:val="40"/>
+          <w:szCs w:val="40"/>
+        </w:rPr>
+      </w:pPr>
+      <w:r>
+        <w:rPr>
+          <w:b/>
+          <w:bCs/>
+          <w:sz w:val="40"/>
+          <w:szCs w:val="40"/>
+        </w:rPr>
+        <w:lastRenderedPageBreak/>
+        <w:t xml:space="preserve">                                      </w:t>
+      </w:r>
+      <w:r>
+        <w:rPr>
+          <w:b/>
+          <w:bCs/>
+          <w:sz w:val="40"/>
+          <w:szCs w:val="40"/>
+        </w:rPr>
+        <w:t>WEEK 4</w:t>
+      </w:r>
+    </w:p>
+    <w:tbl>
+      <w:tblPr>
+        <w:tblStyle w:val="TableGrid"/>
+        <w:tblW w:w="10915" w:type="dxa"/>
+        <w:tblInd w:w="-714" w:type="dxa"/>
+        <w:tblLook w:val="04A0" w:firstRow="1" w:lastRow="0" w:firstColumn="1" w:lastColumn="0" w:noHBand="0" w:noVBand="1"/>
+      </w:tblPr>
+      <w:tblGrid>
+        <w:gridCol w:w="993"/>
+        <w:gridCol w:w="8788"/>
+        <w:gridCol w:w="1134"/>
+      </w:tblGrid>
+      <w:tr>
+        <w:tc>
+          <w:tcPr>
+            <w:tcW w:w="993" w:type="dxa"/>
+          </w:tcPr>
+          <w:p>
+            <w:pPr>
+              <w:rPr>
+                <w:b/>
+                <w:bCs/>
+                <w:sz w:val="28"/>
+                <w:szCs w:val="28"/>
+              </w:rPr>
+            </w:pPr>
+            <w:r>
+              <w:rPr>
+                <w:b/>
+                <w:bCs/>
+                <w:sz w:val="28"/>
+                <w:szCs w:val="28"/>
+              </w:rPr>
+              <w:t>S.No</w:t>
+            </w:r>
+          </w:p>
+        </w:tc>
+        <w:tc>
+          <w:tcPr>
+            <w:tcW w:w="8788" w:type="dxa"/>
+          </w:tcPr>
+          <w:p>
+            <w:pPr>
+              <w:rPr>
+                <w:b/>
+                <w:bCs/>
+                <w:sz w:val="28"/>
+                <w:szCs w:val="28"/>
+              </w:rPr>
+            </w:pPr>
+            <w:r>
+              <w:rPr>
+                <w:b/>
+                <w:bCs/>
+                <w:sz w:val="28"/>
+                <w:szCs w:val="28"/>
+              </w:rPr>
+              <w:t>Title</w:t>
+            </w:r>
+          </w:p>
+        </w:tc>
+        <w:tc>
+          <w:tcPr>
+            <w:tcW w:w="1134" w:type="dxa"/>
+          </w:tcPr>
+          <w:p>
+            <w:pPr>
+              <w:rPr>
+                <w:b/>
+                <w:bCs/>
+                <w:sz w:val="28"/>
+                <w:szCs w:val="28"/>
+              </w:rPr>
+            </w:pPr>
+            <w:r>
+              <w:rPr>
+                <w:b/>
+                <w:bCs/>
+                <w:sz w:val="28"/>
+                <w:szCs w:val="28"/>
+              </w:rPr>
+              <w:t>Pg no</w:t>
+            </w:r>
+          </w:p>
+        </w:tc>
+      </w:tr>
+      <w:tr>
+        <w:tc>
+          <w:tcPr>
+            <w:tcW w:w="993" w:type="dxa"/>
+          </w:tcPr>
+          <w:p>
+            <w:pPr>
+              <w:rPr>
+                <w:b/>
+                <w:bCs/>
+                <w:sz w:val="28"/>
+                <w:szCs w:val="28"/>
+              </w:rPr>
+            </w:pPr>
+            <w:r>
+              <w:rPr>
+                <w:b/>
+                <w:bCs/>
+                <w:sz w:val="28"/>
+                <w:szCs w:val="28"/>
+              </w:rPr>
+              <w:t>1</w:t>
+            </w:r>
+          </w:p>
+        </w:tc>
+        <w:tc>
+          <w:tcPr>
+            <w:tcW w:w="8788" w:type="dxa"/>
+          </w:tcPr>
+          <w:p>
+            <w:pPr>
+              <w:spacing w:line="278" w:lineRule="auto"/>
+              <w:rPr>
+                <w:b/>
+                <w:bCs/>
+                <w:sz w:val="32"/>
+                <w:szCs w:val="32"/>
+              </w:rPr>
+            </w:pPr>
+            <w:r>
+              <w:rPr>
+                <w:b/>
+                <w:bCs/>
+                <w:sz w:val="28"/>
+                <w:szCs w:val="28"/>
+              </w:rPr>
+              <w:t xml:space="preserve">Write a java program with class named book. The class </w:t>
+            </w:r>
+            <w:r>
+              <w:rPr>
+                <w:b/>
+                <w:bCs/>
+                <w:sz w:val="32"/>
+                <w:szCs w:val="32"/>
+              </w:rPr>
+              <w:t>The class should contain various</w:t>
+            </w:r>
+          </w:p>
+          <w:p>
+            <w:pPr>
+              <w:spacing w:line="278" w:lineRule="auto"/>
+              <w:rPr>
+                <w:b/>
+                <w:bCs/>
+                <w:sz w:val="32"/>
+                <w:szCs w:val="32"/>
+              </w:rPr>
+            </w:pPr>
+            <w:r>
+              <w:rPr>
+                <w:b/>
+                <w:bCs/>
+                <w:sz w:val="32"/>
+                <w:szCs w:val="32"/>
+              </w:rPr>
+              <w:t>Attributes such as title, author, year of publication.</w:t>
+            </w:r>
+          </w:p>
+          <w:p>
+            <w:pPr>
+              <w:spacing w:line="278" w:lineRule="auto"/>
+              <w:rPr>
+                <w:b/>
+                <w:bCs/>
+                <w:sz w:val="32"/>
+                <w:szCs w:val="32"/>
+              </w:rPr>
+            </w:pPr>
+            <w:r>
+              <w:rPr>
+                <w:b/>
+                <w:bCs/>
+                <w:sz w:val="32"/>
+                <w:szCs w:val="32"/>
+              </w:rPr>
+              <w:t xml:space="preserve"> It should also contain a </w:t>
+            </w:r>
+          </w:p>
+          <w:p>
+            <w:pPr>
+              <w:spacing w:line="278" w:lineRule="auto"/>
+              <w:rPr>
+                <w:b/>
+                <w:bCs/>
+                <w:sz w:val="32"/>
+                <w:szCs w:val="32"/>
+              </w:rPr>
+            </w:pPr>
+            <w:r>
+              <w:rPr>
+                <w:b/>
+                <w:bCs/>
+                <w:sz w:val="32"/>
+                <w:szCs w:val="32"/>
+              </w:rPr>
+              <w:t xml:space="preserve">Constructor with parameters which initializes title, author and year of </w:t>
+            </w:r>
+          </w:p>
+          <w:p>
+            <w:pPr>
+              <w:spacing w:line="278" w:lineRule="auto"/>
+              <w:rPr>
+                <w:b/>
+                <w:bCs/>
+                <w:sz w:val="32"/>
+                <w:szCs w:val="32"/>
+              </w:rPr>
+            </w:pPr>
+            <w:r>
+              <w:rPr>
+                <w:b/>
+                <w:bCs/>
+                <w:sz w:val="32"/>
+                <w:szCs w:val="32"/>
+              </w:rPr>
+              <w:t>Publication.</w:t>
+            </w:r>
+          </w:p>
+          <w:p>
+            <w:pPr>
+              <w:spacing w:line="278" w:lineRule="auto"/>
+              <w:rPr>
+                <w:b/>
+                <w:bCs/>
+                <w:sz w:val="32"/>
+                <w:szCs w:val="32"/>
+              </w:rPr>
+            </w:pPr>
+            <w:r>
+              <w:rPr>
+                <w:b/>
+                <w:bCs/>
+                <w:sz w:val="32"/>
+                <w:szCs w:val="32"/>
+              </w:rPr>
+              <w:t xml:space="preserve"> Create a method which displays the details of the book .</w:t>
+            </w:r>
+          </w:p>
+          <w:p>
+            <w:pPr>
+              <w:spacing w:line="278" w:lineRule="auto"/>
+              <w:rPr>
+                <w:b/>
+                <w:bCs/>
+                <w:sz w:val="32"/>
+                <w:szCs w:val="32"/>
+              </w:rPr>
+            </w:pPr>
+            <w:r>
+              <w:rPr>
+                <w:b/>
+                <w:bCs/>
+                <w:sz w:val="32"/>
+                <w:szCs w:val="32"/>
+              </w:rPr>
+              <w:t>Display</w:t>
+            </w:r>
+          </w:p>
+          <w:p>
+            <w:pPr>
+              <w:spacing w:line="278" w:lineRule="auto"/>
+              <w:rPr>
+                <w:b/>
+                <w:bCs/>
+                <w:sz w:val="32"/>
+                <w:szCs w:val="32"/>
+              </w:rPr>
+            </w:pPr>
+            <w:r>
+              <w:rPr>
+                <w:b/>
+                <w:bCs/>
+                <w:sz w:val="32"/>
+                <w:szCs w:val="32"/>
+              </w:rPr>
+              <w:t>The details of two books</w:t>
+            </w:r>
+          </w:p>
+          <w:p>
+            <w:pPr>
+              <w:spacing w:line="278" w:lineRule="auto"/>
+              <w:rPr>
+                <w:b/>
+                <w:bCs/>
+                <w:sz w:val="32"/>
+                <w:szCs w:val="32"/>
+              </w:rPr>
+            </w:pPr>
+          </w:p>
+          <w:p>
+            <w:pPr>
+              <w:rPr>
+                <w:b/>
+                <w:bCs/>
+                <w:sz w:val="28"/>
+                <w:szCs w:val="28"/>
+              </w:rPr>
+            </w:pPr>
+          </w:p>
+        </w:tc>
+        <w:tc>
+          <w:tcPr>
+            <w:tcW w:w="1134" w:type="dxa"/>
+          </w:tcPr>
+          <w:p>
+            <w:pPr>
+              <w:rPr>
+                <w:b/>
+                <w:bCs/>
+                <w:sz w:val="28"/>
+                <w:szCs w:val="28"/>
+              </w:rPr>
+            </w:pPr>
+            <w:r>
+              <w:rPr>
+                <w:b/>
+                <w:bCs/>
+                <w:sz w:val="28"/>
+                <w:szCs w:val="28"/>
+              </w:rPr>
+              <w:t>31-34</w:t>
+            </w:r>
+          </w:p>
+        </w:tc>
+      </w:tr>
+      <w:tr>
+        <w:tc>
+          <w:tcPr>
+            <w:tcW w:w="993" w:type="dxa"/>
+          </w:tcPr>
+          <w:p>
+            <w:pPr>
+              <w:rPr>
+                <w:b/>
+                <w:bCs/>
+                <w:sz w:val="28"/>
+                <w:szCs w:val="28"/>
+              </w:rPr>
+            </w:pPr>
+            <w:r>
+              <w:rPr>
+                <w:b/>
+                <w:bCs/>
+                <w:sz w:val="28"/>
+                <w:szCs w:val="28"/>
+              </w:rPr>
+              <w:t>2</w:t>
+            </w:r>
+          </w:p>
+        </w:tc>
+        <w:tc>
+          <w:tcPr>
+            <w:tcW w:w="8788" w:type="dxa"/>
+          </w:tcPr>
+          <w:p>
+            <w:pPr>
+              <w:spacing w:line="278" w:lineRule="auto"/>
+              <w:rPr>
+                <w:b/>
+                <w:bCs/>
+                <w:sz w:val="32"/>
+                <w:szCs w:val="32"/>
+              </w:rPr>
+            </w:pPr>
+            <w:r>
+              <w:rPr>
+                <w:b/>
+                <w:bCs/>
+                <w:sz w:val="32"/>
+                <w:szCs w:val="32"/>
+              </w:rPr>
+              <w:t xml:space="preserve">.Create a java program with class named “myclass” with a static variable </w:t>
+            </w:r>
+          </w:p>
+          <w:p>
+            <w:pPr>
+              <w:spacing w:line="278" w:lineRule="auto"/>
+              <w:rPr>
+                <w:b/>
+                <w:bCs/>
+                <w:sz w:val="32"/>
+                <w:szCs w:val="32"/>
+              </w:rPr>
+            </w:pPr>
+            <w:r>
+              <w:rPr>
+                <w:b/>
+                <w:bCs/>
+                <w:sz w:val="32"/>
+                <w:szCs w:val="32"/>
+              </w:rPr>
+              <w:t>“count” of int type, initialized to zero and a constant variable “pi” of type</w:t>
+            </w:r>
+          </w:p>
+          <w:p>
+            <w:pPr>
+              <w:spacing w:line="278" w:lineRule="auto"/>
+              <w:rPr>
+                <w:b/>
+                <w:bCs/>
+                <w:sz w:val="32"/>
+                <w:szCs w:val="32"/>
+              </w:rPr>
+            </w:pPr>
+            <w:r>
+              <w:rPr>
+                <w:b/>
+                <w:bCs/>
+                <w:sz w:val="32"/>
+                <w:szCs w:val="32"/>
+              </w:rPr>
+              <w:t xml:space="preserve">Double initialized to 3.14 as attributes of the class. Now define a constructor </w:t>
+            </w:r>
+          </w:p>
+          <w:p>
+            <w:pPr>
+              <w:spacing w:line="278" w:lineRule="auto"/>
+              <w:rPr>
+                <w:b/>
+                <w:bCs/>
+                <w:sz w:val="32"/>
+                <w:szCs w:val="32"/>
+              </w:rPr>
+            </w:pPr>
+            <w:r>
+              <w:rPr>
+                <w:b/>
+                <w:bCs/>
+                <w:sz w:val="32"/>
+                <w:szCs w:val="32"/>
+              </w:rPr>
+              <w:t xml:space="preserve">For “myclass” that increments the count variable each time an object of </w:t>
+            </w:r>
+          </w:p>
+          <w:p>
+            <w:pPr>
+              <w:spacing w:line="278" w:lineRule="auto"/>
+              <w:rPr>
+                <w:b/>
+                <w:bCs/>
+                <w:sz w:val="32"/>
+                <w:szCs w:val="32"/>
+              </w:rPr>
+            </w:pPr>
+            <w:r>
+              <w:rPr>
+                <w:b/>
+                <w:bCs/>
+                <w:sz w:val="32"/>
+                <w:szCs w:val="32"/>
+              </w:rPr>
+              <w:t xml:space="preserve">“myclass” is created </w:t>
+            </w:r>
+          </w:p>
+          <w:p>
+            <w:pPr>
+              <w:spacing w:line="278" w:lineRule="auto"/>
+              <w:rPr>
+                <w:b/>
+                <w:bCs/>
+                <w:sz w:val="32"/>
+                <w:szCs w:val="32"/>
+              </w:rPr>
+            </w:pPr>
+            <w:r>
+              <w:rPr>
+                <w:b/>
+                <w:bCs/>
+                <w:sz w:val="32"/>
+                <w:szCs w:val="32"/>
+              </w:rPr>
+              <w:t>Finally Print the final values of count and pi variables. Create three objects</w:t>
+            </w:r>
+          </w:p>
+          <w:p>
+            <w:pPr>
+              <w:rPr>
+                <w:b/>
+                <w:bCs/>
+                <w:sz w:val="40"/>
+                <w:szCs w:val="40"/>
+              </w:rPr>
+            </w:pPr>
+          </w:p>
+        </w:tc>
+        <w:tc>
+          <w:tcPr>
+            <w:tcW w:w="1134" w:type="dxa"/>
+          </w:tcPr>
+          <w:p>
+            <w:pPr>
+              <w:rPr>
+                <w:b/>
+                <w:bCs/>
+                <w:sz w:val="28"/>
+                <w:szCs w:val="28"/>
+              </w:rPr>
+            </w:pPr>
+            <w:r>
+              <w:rPr>
+                <w:b/>
+                <w:bCs/>
+                <w:sz w:val="28"/>
+                <w:szCs w:val="28"/>
+              </w:rPr>
+              <w:t>34-37</w:t>
+            </w:r>
+          </w:p>
+        </w:tc>
+      </w:tr>
+    </w:tbl>
+    <w:p>
+      <w:pPr>
+        <w:spacing w:line="278" w:lineRule="auto"/>
+        <w:rPr>
+          <w:b/>
+          <w:bCs/>
+          <w:sz w:val="40"/>
+          <w:szCs w:val="40"/>
+        </w:rPr>
+      </w:pPr>
+    </w:p>
+    <w:p>
+      <w:pPr>
+        <w:pStyle w:val="ListParagraph"/>
+        <w:numPr>
+          <w:ilvl w:val="0"/>
+          <w:numId w:val="11"/>
+        </w:numPr>
+        <w:spacing w:line="278" w:lineRule="auto"/>
+        <w:rPr>
+          <w:b/>
+          <w:bCs/>
+          <w:sz w:val="32"/>
+          <w:szCs w:val="32"/>
+        </w:rPr>
+      </w:pPr>
+    </w:p>
+    <w:p>
+      <w:pPr>
+        <w:spacing w:line="278" w:lineRule="auto"/>
+        <w:rPr>
+          <w:b/>
+          <w:bCs/>
+          <w:sz w:val="32"/>
+          <w:szCs w:val="32"/>
+        </w:rPr>
+      </w:pPr>
+      <w:r>
+        <w:rPr>
+          <w:b/>
+          <w:bCs/>
+          <w:sz w:val="32"/>
+          <w:szCs w:val="32"/>
+        </w:rPr>
+        <w:t xml:space="preserve">Aim: </w:t>
+      </w:r>
+      <w:r>
+        <w:rPr>
+          <w:b/>
+          <w:bCs/>
+          <w:sz w:val="32"/>
+          <w:szCs w:val="32"/>
+        </w:rPr>
+        <w:t>Write a java program with class named book. The class should contain various</w:t>
+      </w:r>
+    </w:p>
+    <w:p>
+      <w:pPr>
+        <w:spacing w:line="278" w:lineRule="auto"/>
+        <w:rPr>
+          <w:b/>
+          <w:bCs/>
+          <w:sz w:val="32"/>
+          <w:szCs w:val="32"/>
+        </w:rPr>
+      </w:pPr>
+      <w:r>
+        <w:rPr>
+          <w:b/>
+          <w:bCs/>
+          <w:sz w:val="32"/>
+          <w:szCs w:val="32"/>
+        </w:rPr>
+        <w:t xml:space="preserve">Attributes such as title, author, year of publication. It should also contain a </w:t>
+      </w:r>
+    </w:p>
+    <w:p>
+      <w:pPr>
+        <w:spacing w:line="278" w:lineRule="auto"/>
+        <w:rPr>
+          <w:b/>
+          <w:bCs/>
+          <w:sz w:val="32"/>
+          <w:szCs w:val="32"/>
+        </w:rPr>
+      </w:pPr>
+      <w:r>
+        <w:rPr>
+          <w:b/>
+          <w:bCs/>
+          <w:sz w:val="32"/>
+          <w:szCs w:val="32"/>
+        </w:rPr>
+        <w:t xml:space="preserve">Constructor with parameters which initializes title, author and year of </w:t>
+      </w:r>
+    </w:p>
+    <w:p>
+      <w:pPr>
+        <w:spacing w:line="278" w:lineRule="auto"/>
+        <w:rPr>
+          <w:b/>
+          <w:bCs/>
+          <w:sz w:val="32"/>
+          <w:szCs w:val="32"/>
+        </w:rPr>
+      </w:pPr>
+      <w:r>
+        <w:rPr>
+          <w:b/>
+          <w:bCs/>
+          <w:sz w:val="32"/>
+          <w:szCs w:val="32"/>
+        </w:rPr>
+        <w:t>Publication. Create a method which displays the details of the book .Display</w:t>
+      </w:r>
+    </w:p>
+    <w:p>
+      <w:pPr>
+        <w:spacing w:line="278" w:lineRule="auto"/>
+        <w:rPr>
+          <w:b/>
+          <w:bCs/>
+          <w:sz w:val="32"/>
+          <w:szCs w:val="32"/>
+        </w:rPr>
+      </w:pPr>
+      <w:r>
+        <w:rPr>
+          <w:b/>
+          <w:bCs/>
+          <w:sz w:val="32"/>
+          <w:szCs w:val="32"/>
+        </w:rPr>
+        <w:t>The details of two books</w:t>
+      </w:r>
+    </w:p>
+    <w:p>
+      <w:pPr>
+        <w:spacing w:line="278" w:lineRule="auto"/>
+        <w:rPr>
+          <w:b/>
+          <w:bCs/>
+          <w:sz w:val="32"/>
+          <w:szCs w:val="32"/>
+        </w:rPr>
+      </w:pPr>
+      <w:r>
+        <w:rPr>
+          <w:b/>
+          <w:bCs/>
+          <w:sz w:val="32"/>
+          <w:szCs w:val="32"/>
+        </w:rPr>
+        <w:t>Class Diagram</w:t>
+      </w:r>
+    </w:p>
+    <w:p>
+      <w:pPr>
+        <w:spacing w:line="278" w:lineRule="auto"/>
+        <w:rPr>
+          <w:b/>
+          <w:bCs/>
+          <w:sz w:val="32"/>
+          <w:szCs w:val="32"/>
+        </w:rPr>
+      </w:pPr>
       <w:r>
         <w:rPr>
           <w:b/>
           <w:bCs/>
           <w:noProof/>
-          <w:sz w:val="24"/>
+          <w:sz w:val="32"/>
+          <w:szCs w:val="32"/>
         </w:rPr>
         <w:drawing>
-          <wp:inline distT="0" distB="0" distL="0" distR="0" wp14:anchorId="386D3F60" wp14:editId="52250E54">
-            <wp:extent cx="5591955" cy="2848373"/>
-            <wp:effectExtent l="0" t="0" r="0" b="9525"/>
-            <wp:docPr id="301745059" name="Picture 26"/>
+          <wp:inline distT="0" distB="0" distL="0" distR="0" wp14:anchorId="3F4D34AF" wp14:editId="0FEAE5A9">
+            <wp:extent cx="5638800" cy="2545080"/>
+            <wp:effectExtent l="0" t="0" r="0" b="7620"/>
+            <wp:docPr id="858164636" name="Picture 25"/>
             <wp:cNvGraphicFramePr>
               <a:graphicFrameLocks xmlns:a="http://schemas.openxmlformats.org/drawingml/2006/main" noChangeAspect="1"/>
             </wp:cNvGraphicFramePr>
@@ -15094,11 +16271,11 @@
               <a:graphicData uri="http://schemas.openxmlformats.org/drawingml/2006/picture">
                 <pic:pic xmlns:pic="http://schemas.openxmlformats.org/drawingml/2006/picture">
                   <pic:nvPicPr>
-                    <pic:cNvPr id="301745059" name="Picture 301745059"/>
+                    <pic:cNvPr id="858164636" name="Picture 858164636"/>
                     <pic:cNvPicPr/>
                   </pic:nvPicPr>
                   <pic:blipFill>
-                    <a:blip r:embed="rId37">
+                    <a:blip r:embed="rId38">
                       <a:extLst>
                         <a:ext uri="{28A0092B-C50C-407E-A947-70E740481C1C}">
                           <a14:useLocalDpi xmlns:a14="http://schemas.microsoft.com/office/drawing/2010/main" val="0"/>
@@ -15112,7 +16289,7 @@
                   <pic:spPr>
                     <a:xfrm>
                       <a:off x="0" y="0"/>
-                      <a:ext cx="5591955" cy="2848373"/>
+                      <a:ext cx="5639615" cy="2545448"/>
                     </a:xfrm>
                     <a:prstGeom prst="rect">
                       <a:avLst/>
@@ -15127,597 +16304,167 @@
     </w:p>
     <w:p>
       <w:pPr>
-        <w:spacing w:after="0"/>
-        <w:rPr>
-          <w:b/>
-          <w:bCs/>
-          <w:sz w:val="24"/>
-        </w:rPr>
-      </w:pPr>
-    </w:p>
-    <w:p>
-      <w:pPr>
         <w:spacing w:line="278" w:lineRule="auto"/>
         <w:rPr>
           <w:b/>
           <w:bCs/>
-          <w:sz w:val="24"/>
-        </w:rPr>
-      </w:pPr>
-      <w:r>
-        <w:rPr>
-          <w:b/>
-          <w:bCs/>
-          <w:sz w:val="24"/>
-        </w:rPr>
-        <w:br w:type="page"/>
-      </w:r>
-    </w:p>
-    <w:p>
-      <w:pPr>
-        <w:spacing w:after="0"/>
-        <w:rPr>
-          <w:b/>
-          <w:bCs/>
-          <w:sz w:val="40"/>
-          <w:szCs w:val="40"/>
-        </w:rPr>
-      </w:pPr>
-      <w:r>
-        <w:rPr>
-          <w:b/>
-          <w:bCs/>
-          <w:sz w:val="40"/>
-          <w:szCs w:val="40"/>
+          <w:sz w:val="32"/>
+          <w:szCs w:val="32"/>
+        </w:rPr>
+      </w:pPr>
+      <w:r>
+        <w:rPr>
+          <w:b/>
+          <w:bCs/>
+          <w:sz w:val="32"/>
+          <w:szCs w:val="32"/>
+        </w:rPr>
+        <w:t>Code</w:t>
+      </w:r>
+    </w:p>
+    <w:p>
+      <w:pPr>
+        <w:spacing w:line="278" w:lineRule="auto"/>
+        <w:rPr>
+          <w:b/>
+          <w:bCs/>
+          <w:sz w:val="32"/>
+          <w:szCs w:val="32"/>
+        </w:rPr>
+      </w:pPr>
+      <w:r>
+        <w:rPr>
+          <w:b/>
+          <w:bCs/>
+          <w:sz w:val="32"/>
+          <w:szCs w:val="32"/>
+        </w:rPr>
+        <w:t>class book</w:t>
+      </w:r>
+    </w:p>
+    <w:p>
+      <w:pPr>
+        <w:spacing w:line="278" w:lineRule="auto"/>
+        <w:rPr>
+          <w:b/>
+          <w:bCs/>
+          <w:sz w:val="32"/>
+          <w:szCs w:val="32"/>
+        </w:rPr>
+      </w:pPr>
+      <w:r>
+        <w:rPr>
+          <w:b/>
+          <w:bCs/>
+          <w:sz w:val="32"/>
+          <w:szCs w:val="32"/>
+        </w:rPr>
+        <w:t>{</w:t>
+      </w:r>
+    </w:p>
+    <w:p>
+      <w:pPr>
+        <w:spacing w:line="278" w:lineRule="auto"/>
+        <w:rPr>
+          <w:b/>
+          <w:bCs/>
+          <w:sz w:val="32"/>
+          <w:szCs w:val="32"/>
+        </w:rPr>
+      </w:pPr>
+      <w:r>
+        <w:rPr>
+          <w:b/>
+          <w:bCs/>
+          <w:sz w:val="32"/>
+          <w:szCs w:val="32"/>
+        </w:rPr>
+        <w:t xml:space="preserve">      public String title;</w:t>
+      </w:r>
+    </w:p>
+    <w:p>
+      <w:pPr>
+        <w:spacing w:line="278" w:lineRule="auto"/>
+        <w:rPr>
+          <w:b/>
+          <w:bCs/>
+          <w:sz w:val="32"/>
+          <w:szCs w:val="32"/>
+        </w:rPr>
+      </w:pPr>
+      <w:r>
+        <w:rPr>
+          <w:b/>
+          <w:bCs/>
+          <w:sz w:val="32"/>
+          <w:szCs w:val="32"/>
+        </w:rPr>
+        <w:t xml:space="preserve">      public String author;</w:t>
+      </w:r>
+    </w:p>
+    <w:p>
+      <w:pPr>
+        <w:spacing w:line="278" w:lineRule="auto"/>
+        <w:rPr>
+          <w:b/>
+          <w:bCs/>
+          <w:sz w:val="32"/>
+          <w:szCs w:val="32"/>
+        </w:rPr>
+      </w:pPr>
+      <w:r>
+        <w:rPr>
+          <w:b/>
+          <w:bCs/>
+          <w:sz w:val="32"/>
+          <w:szCs w:val="32"/>
+        </w:rPr>
+        <w:t xml:space="preserve">      public int year_of_publication;</w:t>
+      </w:r>
+    </w:p>
+    <w:p>
+      <w:pPr>
+        <w:spacing w:line="278" w:lineRule="auto"/>
+        <w:rPr>
+          <w:b/>
+          <w:bCs/>
+          <w:sz w:val="32"/>
+          <w:szCs w:val="32"/>
+        </w:rPr>
+      </w:pPr>
+      <w:r>
+        <w:rPr>
+          <w:b/>
+          <w:bCs/>
+          <w:sz w:val="32"/>
+          <w:szCs w:val="32"/>
         </w:rPr>
         <w:lastRenderedPageBreak/>
-        <w:t xml:space="preserve">                                      </w:t>
-      </w:r>
-      <w:r>
-        <w:rPr>
-          <w:b/>
-          <w:bCs/>
-          <w:sz w:val="40"/>
-          <w:szCs w:val="40"/>
-        </w:rPr>
-        <w:t>WEEK 4</w:t>
-      </w:r>
-    </w:p>
-    <w:tbl>
-      <w:tblPr>
-        <w:tblStyle w:val="TableGrid"/>
-        <w:tblW w:w="10915" w:type="dxa"/>
-        <w:tblInd w:w="-714" w:type="dxa"/>
-        <w:tblLook w:val="04A0" w:firstRow="1" w:lastRow="0" w:firstColumn="1" w:lastColumn="0" w:noHBand="0" w:noVBand="1"/>
-      </w:tblPr>
-      <w:tblGrid>
-        <w:gridCol w:w="993"/>
-        <w:gridCol w:w="8788"/>
-        <w:gridCol w:w="1134"/>
-      </w:tblGrid>
-      <w:tr>
-        <w:tc>
-          <w:tcPr>
-            <w:tcW w:w="993" w:type="dxa"/>
-          </w:tcPr>
-          <w:p>
-            <w:pPr>
-              <w:rPr>
-                <w:b/>
-                <w:bCs/>
-                <w:sz w:val="28"/>
-                <w:szCs w:val="28"/>
-              </w:rPr>
-            </w:pPr>
-            <w:r>
-              <w:rPr>
-                <w:b/>
-                <w:bCs/>
-                <w:sz w:val="28"/>
-                <w:szCs w:val="28"/>
-              </w:rPr>
-              <w:t>S.No</w:t>
-            </w:r>
-          </w:p>
-        </w:tc>
-        <w:tc>
-          <w:tcPr>
-            <w:tcW w:w="8788" w:type="dxa"/>
-          </w:tcPr>
-          <w:p>
-            <w:pPr>
-              <w:rPr>
-                <w:b/>
-                <w:bCs/>
-                <w:sz w:val="28"/>
-                <w:szCs w:val="28"/>
-              </w:rPr>
-            </w:pPr>
-            <w:r>
-              <w:rPr>
-                <w:b/>
-                <w:bCs/>
-                <w:sz w:val="28"/>
-                <w:szCs w:val="28"/>
-              </w:rPr>
-              <w:t>Title</w:t>
-            </w:r>
-          </w:p>
-        </w:tc>
-        <w:tc>
-          <w:tcPr>
-            <w:tcW w:w="1134" w:type="dxa"/>
-          </w:tcPr>
-          <w:p>
-            <w:pPr>
-              <w:rPr>
-                <w:b/>
-                <w:bCs/>
-                <w:sz w:val="28"/>
-                <w:szCs w:val="28"/>
-              </w:rPr>
-            </w:pPr>
-            <w:r>
-              <w:rPr>
-                <w:b/>
-                <w:bCs/>
-                <w:sz w:val="28"/>
-                <w:szCs w:val="28"/>
-              </w:rPr>
-              <w:t>Pg no</w:t>
-            </w:r>
-          </w:p>
-        </w:tc>
-      </w:tr>
-      <w:tr>
-        <w:tc>
-          <w:tcPr>
-            <w:tcW w:w="993" w:type="dxa"/>
-          </w:tcPr>
-          <w:p>
-            <w:pPr>
-              <w:rPr>
-                <w:b/>
-                <w:bCs/>
-                <w:sz w:val="28"/>
-                <w:szCs w:val="28"/>
-              </w:rPr>
-            </w:pPr>
-            <w:r>
-              <w:rPr>
-                <w:b/>
-                <w:bCs/>
-                <w:sz w:val="28"/>
-                <w:szCs w:val="28"/>
-              </w:rPr>
-              <w:t>1</w:t>
-            </w:r>
-          </w:p>
-        </w:tc>
-        <w:tc>
-          <w:tcPr>
-            <w:tcW w:w="8788" w:type="dxa"/>
-          </w:tcPr>
-          <w:p>
-            <w:pPr>
-              <w:spacing w:line="278" w:lineRule="auto"/>
-              <w:rPr>
-                <w:b/>
-                <w:bCs/>
-                <w:sz w:val="32"/>
-                <w:szCs w:val="32"/>
-              </w:rPr>
-            </w:pPr>
-            <w:r>
-              <w:rPr>
-                <w:b/>
-                <w:bCs/>
-                <w:sz w:val="28"/>
-                <w:szCs w:val="28"/>
-              </w:rPr>
-              <w:t xml:space="preserve">Write a java program with class named book. The class </w:t>
-            </w:r>
-            <w:r>
-              <w:rPr>
-                <w:b/>
-                <w:bCs/>
-                <w:sz w:val="32"/>
-                <w:szCs w:val="32"/>
-              </w:rPr>
-              <w:t>The class should contain various</w:t>
-            </w:r>
-          </w:p>
-          <w:p>
-            <w:pPr>
-              <w:spacing w:line="278" w:lineRule="auto"/>
-              <w:rPr>
-                <w:b/>
-                <w:bCs/>
-                <w:sz w:val="32"/>
-                <w:szCs w:val="32"/>
-              </w:rPr>
-            </w:pPr>
-            <w:r>
-              <w:rPr>
-                <w:b/>
-                <w:bCs/>
-                <w:sz w:val="32"/>
-                <w:szCs w:val="32"/>
-              </w:rPr>
-              <w:t>Attributes such as title, author, year of publication.</w:t>
-            </w:r>
-          </w:p>
-          <w:p>
-            <w:pPr>
-              <w:spacing w:line="278" w:lineRule="auto"/>
-              <w:rPr>
-                <w:b/>
-                <w:bCs/>
-                <w:sz w:val="32"/>
-                <w:szCs w:val="32"/>
-              </w:rPr>
-            </w:pPr>
-            <w:r>
-              <w:rPr>
-                <w:b/>
-                <w:bCs/>
-                <w:sz w:val="32"/>
-                <w:szCs w:val="32"/>
-              </w:rPr>
-              <w:t xml:space="preserve"> It should also contain a </w:t>
-            </w:r>
-          </w:p>
-          <w:p>
-            <w:pPr>
-              <w:spacing w:line="278" w:lineRule="auto"/>
-              <w:rPr>
-                <w:b/>
-                <w:bCs/>
-                <w:sz w:val="32"/>
-                <w:szCs w:val="32"/>
-              </w:rPr>
-            </w:pPr>
-            <w:r>
-              <w:rPr>
-                <w:b/>
-                <w:bCs/>
-                <w:sz w:val="32"/>
-                <w:szCs w:val="32"/>
-              </w:rPr>
-              <w:t xml:space="preserve">Constructor with parameters which initializes title, author and year of </w:t>
-            </w:r>
-          </w:p>
-          <w:p>
-            <w:pPr>
-              <w:spacing w:line="278" w:lineRule="auto"/>
-              <w:rPr>
-                <w:b/>
-                <w:bCs/>
-                <w:sz w:val="32"/>
-                <w:szCs w:val="32"/>
-              </w:rPr>
-            </w:pPr>
-            <w:r>
-              <w:rPr>
-                <w:b/>
-                <w:bCs/>
-                <w:sz w:val="32"/>
-                <w:szCs w:val="32"/>
-              </w:rPr>
-              <w:t>Publication.</w:t>
-            </w:r>
-          </w:p>
-          <w:p>
-            <w:pPr>
-              <w:spacing w:line="278" w:lineRule="auto"/>
-              <w:rPr>
-                <w:b/>
-                <w:bCs/>
-                <w:sz w:val="32"/>
-                <w:szCs w:val="32"/>
-              </w:rPr>
-            </w:pPr>
-            <w:r>
-              <w:rPr>
-                <w:b/>
-                <w:bCs/>
-                <w:sz w:val="32"/>
-                <w:szCs w:val="32"/>
-              </w:rPr>
-              <w:t xml:space="preserve"> Create a method which displays the details of the book .</w:t>
-            </w:r>
-          </w:p>
-          <w:p>
-            <w:pPr>
-              <w:spacing w:line="278" w:lineRule="auto"/>
-              <w:rPr>
-                <w:b/>
-                <w:bCs/>
-                <w:sz w:val="32"/>
-                <w:szCs w:val="32"/>
-              </w:rPr>
-            </w:pPr>
-            <w:r>
-              <w:rPr>
-                <w:b/>
-                <w:bCs/>
-                <w:sz w:val="32"/>
-                <w:szCs w:val="32"/>
-              </w:rPr>
-              <w:t>Display</w:t>
-            </w:r>
-          </w:p>
-          <w:p>
-            <w:pPr>
-              <w:spacing w:line="278" w:lineRule="auto"/>
-              <w:rPr>
-                <w:b/>
-                <w:bCs/>
-                <w:sz w:val="32"/>
-                <w:szCs w:val="32"/>
-              </w:rPr>
-            </w:pPr>
-            <w:r>
-              <w:rPr>
-                <w:b/>
-                <w:bCs/>
-                <w:sz w:val="32"/>
-                <w:szCs w:val="32"/>
-              </w:rPr>
-              <w:t>The details of two books</w:t>
-            </w:r>
-          </w:p>
-          <w:p>
-            <w:pPr>
-              <w:spacing w:line="278" w:lineRule="auto"/>
-              <w:rPr>
-                <w:b/>
-                <w:bCs/>
-                <w:sz w:val="32"/>
-                <w:szCs w:val="32"/>
-              </w:rPr>
-            </w:pPr>
-          </w:p>
-          <w:p>
-            <w:pPr>
-              <w:rPr>
-                <w:b/>
-                <w:bCs/>
-                <w:sz w:val="28"/>
-                <w:szCs w:val="28"/>
-              </w:rPr>
-            </w:pPr>
-          </w:p>
-        </w:tc>
-        <w:tc>
-          <w:tcPr>
-            <w:tcW w:w="1134" w:type="dxa"/>
-          </w:tcPr>
-          <w:p>
-            <w:pPr>
-              <w:rPr>
-                <w:b/>
-                <w:bCs/>
-                <w:sz w:val="28"/>
-                <w:szCs w:val="28"/>
-              </w:rPr>
-            </w:pPr>
-            <w:r>
-              <w:rPr>
-                <w:b/>
-                <w:bCs/>
-                <w:sz w:val="28"/>
-                <w:szCs w:val="28"/>
-              </w:rPr>
-              <w:t>31-34</w:t>
-            </w:r>
-          </w:p>
-        </w:tc>
-      </w:tr>
-      <w:tr>
-        <w:tc>
-          <w:tcPr>
-            <w:tcW w:w="993" w:type="dxa"/>
-          </w:tcPr>
-          <w:p>
-            <w:pPr>
-              <w:rPr>
-                <w:b/>
-                <w:bCs/>
-                <w:sz w:val="28"/>
-                <w:szCs w:val="28"/>
-              </w:rPr>
-            </w:pPr>
-            <w:r>
-              <w:rPr>
-                <w:b/>
-                <w:bCs/>
-                <w:sz w:val="28"/>
-                <w:szCs w:val="28"/>
-              </w:rPr>
-              <w:t>2</w:t>
-            </w:r>
-          </w:p>
-        </w:tc>
-        <w:tc>
-          <w:tcPr>
-            <w:tcW w:w="8788" w:type="dxa"/>
-          </w:tcPr>
-          <w:p>
-            <w:pPr>
-              <w:spacing w:line="278" w:lineRule="auto"/>
-              <w:rPr>
-                <w:b/>
-                <w:bCs/>
-                <w:sz w:val="32"/>
-                <w:szCs w:val="32"/>
-              </w:rPr>
-            </w:pPr>
-            <w:r>
-              <w:rPr>
-                <w:b/>
-                <w:bCs/>
-                <w:sz w:val="32"/>
-                <w:szCs w:val="32"/>
-              </w:rPr>
-              <w:t xml:space="preserve">.Create a java program with class named “myclass” with a static variable </w:t>
-            </w:r>
-          </w:p>
-          <w:p>
-            <w:pPr>
-              <w:spacing w:line="278" w:lineRule="auto"/>
-              <w:rPr>
-                <w:b/>
-                <w:bCs/>
-                <w:sz w:val="32"/>
-                <w:szCs w:val="32"/>
-              </w:rPr>
-            </w:pPr>
-            <w:r>
-              <w:rPr>
-                <w:b/>
-                <w:bCs/>
-                <w:sz w:val="32"/>
-                <w:szCs w:val="32"/>
-              </w:rPr>
-              <w:t>“count” of int type, initialized to zero and a constant variable “pi” of type</w:t>
-            </w:r>
-          </w:p>
-          <w:p>
-            <w:pPr>
-              <w:spacing w:line="278" w:lineRule="auto"/>
-              <w:rPr>
-                <w:b/>
-                <w:bCs/>
-                <w:sz w:val="32"/>
-                <w:szCs w:val="32"/>
-              </w:rPr>
-            </w:pPr>
-            <w:r>
-              <w:rPr>
-                <w:b/>
-                <w:bCs/>
-                <w:sz w:val="32"/>
-                <w:szCs w:val="32"/>
-              </w:rPr>
-              <w:t xml:space="preserve">Double initialized to 3.14 as attributes of the class. Now define a constructor </w:t>
-            </w:r>
-          </w:p>
-          <w:p>
-            <w:pPr>
-              <w:spacing w:line="278" w:lineRule="auto"/>
-              <w:rPr>
-                <w:b/>
-                <w:bCs/>
-                <w:sz w:val="32"/>
-                <w:szCs w:val="32"/>
-              </w:rPr>
-            </w:pPr>
-            <w:r>
-              <w:rPr>
-                <w:b/>
-                <w:bCs/>
-                <w:sz w:val="32"/>
-                <w:szCs w:val="32"/>
-              </w:rPr>
-              <w:t xml:space="preserve">For “myclass” that increments the count variable each time an object of </w:t>
-            </w:r>
-          </w:p>
-          <w:p>
-            <w:pPr>
-              <w:spacing w:line="278" w:lineRule="auto"/>
-              <w:rPr>
-                <w:b/>
-                <w:bCs/>
-                <w:sz w:val="32"/>
-                <w:szCs w:val="32"/>
-              </w:rPr>
-            </w:pPr>
-            <w:r>
-              <w:rPr>
-                <w:b/>
-                <w:bCs/>
-                <w:sz w:val="32"/>
-                <w:szCs w:val="32"/>
-              </w:rPr>
-              <w:t xml:space="preserve">“myclass” is created </w:t>
-            </w:r>
-          </w:p>
-          <w:p>
-            <w:pPr>
-              <w:spacing w:line="278" w:lineRule="auto"/>
-              <w:rPr>
-                <w:b/>
-                <w:bCs/>
-                <w:sz w:val="32"/>
-                <w:szCs w:val="32"/>
-              </w:rPr>
-            </w:pPr>
-            <w:r>
-              <w:rPr>
-                <w:b/>
-                <w:bCs/>
-                <w:sz w:val="32"/>
-                <w:szCs w:val="32"/>
-              </w:rPr>
-              <w:t>Finally Print the final values of count and pi variables. Create three objects</w:t>
-            </w:r>
-          </w:p>
-          <w:p>
-            <w:pPr>
-              <w:rPr>
-                <w:b/>
-                <w:bCs/>
-                <w:sz w:val="40"/>
-                <w:szCs w:val="40"/>
-              </w:rPr>
-            </w:pPr>
-          </w:p>
-        </w:tc>
-        <w:tc>
-          <w:tcPr>
-            <w:tcW w:w="1134" w:type="dxa"/>
-          </w:tcPr>
-          <w:p>
-            <w:pPr>
-              <w:rPr>
-                <w:b/>
-                <w:bCs/>
-                <w:sz w:val="28"/>
-                <w:szCs w:val="28"/>
-              </w:rPr>
-            </w:pPr>
-            <w:r>
-              <w:rPr>
-                <w:b/>
-                <w:bCs/>
-                <w:sz w:val="28"/>
-                <w:szCs w:val="28"/>
-              </w:rPr>
-              <w:t>34-37</w:t>
-            </w:r>
-          </w:p>
-        </w:tc>
-      </w:tr>
-    </w:tbl>
+        <w:t xml:space="preserve"> </w:t>
+      </w:r>
+    </w:p>
     <w:p>
       <w:pPr>
         <w:spacing w:line="278" w:lineRule="auto"/>
         <w:rPr>
           <w:b/>
           <w:bCs/>
-          <w:sz w:val="40"/>
-          <w:szCs w:val="40"/>
-        </w:rPr>
-      </w:pPr>
-    </w:p>
-    <w:p>
-      <w:pPr>
-        <w:pStyle w:val="ListParagraph"/>
-        <w:numPr>
-          <w:ilvl w:val="0"/>
-          <w:numId w:val="11"/>
-        </w:numPr>
+          <w:sz w:val="32"/>
+          <w:szCs w:val="32"/>
+        </w:rPr>
+      </w:pPr>
+      <w:r>
+        <w:rPr>
+          <w:b/>
+          <w:bCs/>
+          <w:sz w:val="32"/>
+          <w:szCs w:val="32"/>
+        </w:rPr>
+        <w:t xml:space="preserve">      book(String title, String author, int year_of_publication)</w:t>
+      </w:r>
+    </w:p>
+    <w:p>
+      <w:pPr>
         <w:spacing w:line="278" w:lineRule="auto"/>
         <w:rPr>
           <w:b/>
@@ -15726,6 +16473,15 @@
           <w:szCs w:val="32"/>
         </w:rPr>
       </w:pPr>
+      <w:r>
+        <w:rPr>
+          <w:b/>
+          <w:bCs/>
+          <w:sz w:val="32"/>
+          <w:szCs w:val="32"/>
+        </w:rPr>
+        <w:t xml:space="preserve">      {</w:t>
+      </w:r>
     </w:p>
     <w:p>
       <w:pPr>
@@ -15744,16 +16500,7 @@
           <w:sz w:val="32"/>
           <w:szCs w:val="32"/>
         </w:rPr>
-        <w:t xml:space="preserve">Aim: </w:t>
-      </w:r>
-      <w:r>
-        <w:rPr>
-          <w:b/>
-          <w:bCs/>
-          <w:sz w:val="32"/>
-          <w:szCs w:val="32"/>
-        </w:rPr>
-        <w:t>Write a java program with class named book. The class should contain various</w:t>
+        <w:t xml:space="preserve">           this.title = title;</w:t>
       </w:r>
     </w:p>
     <w:p>
@@ -15773,7 +16520,7 @@
           <w:sz w:val="32"/>
           <w:szCs w:val="32"/>
         </w:rPr>
-        <w:t xml:space="preserve">Attributes such as title, author, year of publication. It should also contain a </w:t>
+        <w:t xml:space="preserve">           this.author = author;</w:t>
       </w:r>
     </w:p>
     <w:p>
@@ -15793,7 +16540,7 @@
           <w:sz w:val="32"/>
           <w:szCs w:val="32"/>
         </w:rPr>
-        <w:t xml:space="preserve">Constructor with parameters which initializes title, author and year of </w:t>
+        <w:t xml:space="preserve">           this.year_of_publication = year_of_publication;</w:t>
       </w:r>
     </w:p>
     <w:p>
@@ -15813,7 +16560,7 @@
           <w:sz w:val="32"/>
           <w:szCs w:val="32"/>
         </w:rPr>
-        <w:t>Publication. Create a method which displays the details of the book .Display</w:t>
+        <w:t xml:space="preserve">       </w:t>
       </w:r>
     </w:p>
     <w:p>
@@ -15833,7 +16580,7 @@
           <w:sz w:val="32"/>
           <w:szCs w:val="32"/>
         </w:rPr>
-        <w:t>The details of two books</w:t>
+        <w:t xml:space="preserve">      }</w:t>
       </w:r>
     </w:p>
     <w:p>
@@ -15846,6 +16593,15 @@
           <w:szCs w:val="32"/>
         </w:rPr>
       </w:pPr>
+      <w:r>
+        <w:rPr>
+          <w:b/>
+          <w:bCs/>
+          <w:sz w:val="32"/>
+          <w:szCs w:val="32"/>
+        </w:rPr>
+        <w:t xml:space="preserve">      public void display()</w:t>
+      </w:r>
     </w:p>
     <w:p>
       <w:pPr>
@@ -15864,7 +16620,7 @@
           <w:sz w:val="32"/>
           <w:szCs w:val="32"/>
         </w:rPr>
-        <w:t>Code</w:t>
+        <w:t xml:space="preserve">      {</w:t>
       </w:r>
     </w:p>
     <w:p>
@@ -15884,7 +16640,7 @@
           <w:sz w:val="32"/>
           <w:szCs w:val="32"/>
         </w:rPr>
-        <w:t>class book</w:t>
+        <w:t xml:space="preserve">             System.out.println("Title of book is:"+title);</w:t>
       </w:r>
     </w:p>
     <w:p>
@@ -15904,7 +16660,7 @@
           <w:sz w:val="32"/>
           <w:szCs w:val="32"/>
         </w:rPr>
-        <w:t>{</w:t>
+        <w:t xml:space="preserve">             System.out.println("Author of book is:"+author);</w:t>
       </w:r>
     </w:p>
     <w:p>
@@ -15924,7 +16680,7 @@
           <w:sz w:val="32"/>
           <w:szCs w:val="32"/>
         </w:rPr>
-        <w:t xml:space="preserve">      public String title;</w:t>
+        <w:t xml:space="preserve">             System.out.println("Year of publication is:"+year_of_publication);</w:t>
       </w:r>
     </w:p>
     <w:p>
@@ -15944,7 +16700,7 @@
           <w:sz w:val="32"/>
           <w:szCs w:val="32"/>
         </w:rPr>
-        <w:t xml:space="preserve">      public String author;</w:t>
+        <w:t xml:space="preserve">      }</w:t>
       </w:r>
     </w:p>
     <w:p>
@@ -15964,7 +16720,7 @@
           <w:sz w:val="32"/>
           <w:szCs w:val="32"/>
         </w:rPr>
-        <w:t xml:space="preserve">      public int year_of_publication;</w:t>
+        <w:t xml:space="preserve">    public static void main(String args[])</w:t>
       </w:r>
     </w:p>
     <w:p>
@@ -15984,7 +16740,7 @@
           <w:sz w:val="32"/>
           <w:szCs w:val="32"/>
         </w:rPr>
-        <w:t xml:space="preserve"> </w:t>
+        <w:t xml:space="preserve">      {</w:t>
       </w:r>
     </w:p>
     <w:p>
@@ -16004,7 +16760,7 @@
           <w:sz w:val="32"/>
           <w:szCs w:val="32"/>
         </w:rPr>
-        <w:t xml:space="preserve">      book(String title, String author, int year_of_publication)</w:t>
+        <w:t xml:space="preserve">           book b1 = new book("Python","Bhanu",2023);</w:t>
       </w:r>
     </w:p>
     <w:p>
@@ -16024,7 +16780,7 @@
           <w:sz w:val="32"/>
           <w:szCs w:val="32"/>
         </w:rPr>
-        <w:t xml:space="preserve">      {</w:t>
+        <w:t xml:space="preserve">           b1.display();</w:t>
       </w:r>
     </w:p>
     <w:p>
@@ -16044,7 +16800,7 @@
           <w:sz w:val="32"/>
           <w:szCs w:val="32"/>
         </w:rPr>
-        <w:t xml:space="preserve">           this.title = title;</w:t>
+        <w:t xml:space="preserve">           book b2 = new book("Java","Sushanth",2024);</w:t>
       </w:r>
     </w:p>
     <w:p>
@@ -16064,7 +16820,7 @@
           <w:sz w:val="32"/>
           <w:szCs w:val="32"/>
         </w:rPr>
-        <w:t xml:space="preserve">           this.author = author;</w:t>
+        <w:t xml:space="preserve">           b2.display();</w:t>
       </w:r>
     </w:p>
     <w:p>
@@ -16084,7 +16840,25 @@
           <w:sz w:val="32"/>
           <w:szCs w:val="32"/>
         </w:rPr>
-        <w:t xml:space="preserve">           this.year_of_publication = year_of_publication;</w:t>
+        <w:t xml:space="preserve">       }</w:t>
+      </w:r>
+      <w:r>
+        <w:rPr>
+          <w:b/>
+          <w:bCs/>
+          <w:sz w:val="32"/>
+          <w:szCs w:val="32"/>
+        </w:rPr>
+        <w:t>}</w:t>
+      </w:r>
+      <w:r>
+        <w:rPr>
+          <w:b/>
+          <w:bCs/>
+          <w:sz w:val="32"/>
+          <w:szCs w:val="32"/>
+        </w:rPr>
+        <w:t xml:space="preserve">           </w:t>
       </w:r>
     </w:p>
     <w:p>
@@ -16104,28 +16878,26 @@
           <w:sz w:val="32"/>
           <w:szCs w:val="32"/>
         </w:rPr>
-        <w:t xml:space="preserve">       </w:t>
+        <w:lastRenderedPageBreak/>
+        <w:t>Important points:</w:t>
       </w:r>
     </w:p>
     <w:p>
       <w:pPr>
         <w:spacing w:line="278" w:lineRule="auto"/>
         <w:rPr>
-          <w:b/>
-          <w:bCs/>
-          <w:sz w:val="32"/>
-          <w:szCs w:val="32"/>
-        </w:rPr>
-      </w:pPr>
-      <w:r>
-        <w:rPr>
-          <w:b/>
-          <w:bCs/>
-          <w:sz w:val="32"/>
-          <w:szCs w:val="32"/>
-        </w:rPr>
-        <w:lastRenderedPageBreak/>
-        <w:t xml:space="preserve">      }</w:t>
+          <w:sz w:val="28"/>
+          <w:szCs w:val="28"/>
+        </w:rPr>
+      </w:pPr>
+      <w:r>
+        <w:rPr>
+          <w:b/>
+          <w:bCs/>
+          <w:sz w:val="32"/>
+          <w:szCs w:val="32"/>
+        </w:rPr>
+        <w:t xml:space="preserve">Constructor: </w:t>
       </w:r>
     </w:p>
     <w:p>
@@ -16140,281 +16912,10 @@
       </w:pPr>
       <w:r>
         <w:rPr>
-          <w:b/>
-          <w:bCs/>
-          <w:sz w:val="32"/>
-          <w:szCs w:val="32"/>
-        </w:rPr>
-        <w:t xml:space="preserve">      public void display()</w:t>
-      </w:r>
-    </w:p>
-    <w:p>
-      <w:pPr>
-        <w:spacing w:line="278" w:lineRule="auto"/>
-        <w:rPr>
-          <w:b/>
-          <w:bCs/>
-          <w:sz w:val="32"/>
-          <w:szCs w:val="32"/>
-        </w:rPr>
-      </w:pPr>
-      <w:r>
-        <w:rPr>
-          <w:b/>
-          <w:bCs/>
-          <w:sz w:val="32"/>
-          <w:szCs w:val="32"/>
-        </w:rPr>
-        <w:t xml:space="preserve">      {</w:t>
-      </w:r>
-    </w:p>
-    <w:p>
-      <w:pPr>
-        <w:spacing w:line="278" w:lineRule="auto"/>
-        <w:rPr>
-          <w:b/>
-          <w:bCs/>
-          <w:sz w:val="32"/>
-          <w:szCs w:val="32"/>
-        </w:rPr>
-      </w:pPr>
-      <w:r>
-        <w:rPr>
-          <w:b/>
-          <w:bCs/>
-          <w:sz w:val="32"/>
-          <w:szCs w:val="32"/>
-        </w:rPr>
-        <w:t xml:space="preserve">             System.out.println("Title of book is:"+title);</w:t>
-      </w:r>
-    </w:p>
-    <w:p>
-      <w:pPr>
-        <w:spacing w:line="278" w:lineRule="auto"/>
-        <w:rPr>
-          <w:b/>
-          <w:bCs/>
-          <w:sz w:val="32"/>
-          <w:szCs w:val="32"/>
-        </w:rPr>
-      </w:pPr>
-      <w:r>
-        <w:rPr>
-          <w:b/>
-          <w:bCs/>
-          <w:sz w:val="32"/>
-          <w:szCs w:val="32"/>
-        </w:rPr>
-        <w:t xml:space="preserve">             System.out.println("Author of book is:"+author);</w:t>
-      </w:r>
-    </w:p>
-    <w:p>
-      <w:pPr>
-        <w:spacing w:line="278" w:lineRule="auto"/>
-        <w:rPr>
-          <w:b/>
-          <w:bCs/>
-          <w:sz w:val="32"/>
-          <w:szCs w:val="32"/>
-        </w:rPr>
-      </w:pPr>
-      <w:r>
-        <w:rPr>
-          <w:b/>
-          <w:bCs/>
-          <w:sz w:val="32"/>
-          <w:szCs w:val="32"/>
-        </w:rPr>
-        <w:t xml:space="preserve">             System.out.println("Year of publication is:"+year_of_publication);</w:t>
-      </w:r>
-    </w:p>
-    <w:p>
-      <w:pPr>
-        <w:spacing w:line="278" w:lineRule="auto"/>
-        <w:rPr>
-          <w:b/>
-          <w:bCs/>
-          <w:sz w:val="32"/>
-          <w:szCs w:val="32"/>
-        </w:rPr>
-      </w:pPr>
-      <w:r>
-        <w:rPr>
-          <w:b/>
-          <w:bCs/>
-          <w:sz w:val="32"/>
-          <w:szCs w:val="32"/>
-        </w:rPr>
-        <w:t xml:space="preserve">      }</w:t>
-      </w:r>
-    </w:p>
-    <w:p>
-      <w:pPr>
-        <w:spacing w:line="278" w:lineRule="auto"/>
-        <w:rPr>
-          <w:b/>
-          <w:bCs/>
-          <w:sz w:val="32"/>
-          <w:szCs w:val="32"/>
-        </w:rPr>
-      </w:pPr>
-      <w:r>
-        <w:rPr>
-          <w:b/>
-          <w:bCs/>
-          <w:sz w:val="32"/>
-          <w:szCs w:val="32"/>
-        </w:rPr>
-        <w:t xml:space="preserve">    public static void main(String args[])</w:t>
-      </w:r>
-    </w:p>
-    <w:p>
-      <w:pPr>
-        <w:spacing w:line="278" w:lineRule="auto"/>
-        <w:rPr>
-          <w:b/>
-          <w:bCs/>
-          <w:sz w:val="32"/>
-          <w:szCs w:val="32"/>
-        </w:rPr>
-      </w:pPr>
-      <w:r>
-        <w:rPr>
-          <w:b/>
-          <w:bCs/>
-          <w:sz w:val="32"/>
-          <w:szCs w:val="32"/>
-        </w:rPr>
-        <w:t xml:space="preserve">      {</w:t>
-      </w:r>
-    </w:p>
-    <w:p>
-      <w:pPr>
-        <w:spacing w:line="278" w:lineRule="auto"/>
-        <w:rPr>
-          <w:b/>
-          <w:bCs/>
-          <w:sz w:val="32"/>
-          <w:szCs w:val="32"/>
-        </w:rPr>
-      </w:pPr>
-      <w:r>
-        <w:rPr>
-          <w:b/>
-          <w:bCs/>
-          <w:sz w:val="32"/>
-          <w:szCs w:val="32"/>
-        </w:rPr>
-        <w:t xml:space="preserve">           book b1 = new book("Python","Bhanu",2023);</w:t>
-      </w:r>
-    </w:p>
-    <w:p>
-      <w:pPr>
-        <w:spacing w:line="278" w:lineRule="auto"/>
-        <w:rPr>
-          <w:b/>
-          <w:bCs/>
-          <w:sz w:val="32"/>
-          <w:szCs w:val="32"/>
-        </w:rPr>
-      </w:pPr>
-      <w:r>
-        <w:rPr>
-          <w:b/>
-          <w:bCs/>
-          <w:sz w:val="32"/>
-          <w:szCs w:val="32"/>
-        </w:rPr>
-        <w:t xml:space="preserve">           b1.display();</w:t>
-      </w:r>
-    </w:p>
-    <w:p>
-      <w:pPr>
-        <w:spacing w:line="278" w:lineRule="auto"/>
-        <w:rPr>
-          <w:b/>
-          <w:bCs/>
-          <w:sz w:val="32"/>
-          <w:szCs w:val="32"/>
-        </w:rPr>
-      </w:pPr>
-      <w:r>
-        <w:rPr>
-          <w:b/>
-          <w:bCs/>
-          <w:sz w:val="32"/>
-          <w:szCs w:val="32"/>
-        </w:rPr>
-        <w:t xml:space="preserve">           book b2 = new book("Java","Sushanth",2024);</w:t>
-      </w:r>
-    </w:p>
-    <w:p>
-      <w:pPr>
-        <w:spacing w:line="278" w:lineRule="auto"/>
-        <w:rPr>
-          <w:b/>
-          <w:bCs/>
-          <w:sz w:val="32"/>
-          <w:szCs w:val="32"/>
-        </w:rPr>
-      </w:pPr>
-      <w:r>
-        <w:rPr>
-          <w:b/>
-          <w:bCs/>
-          <w:sz w:val="32"/>
-          <w:szCs w:val="32"/>
-        </w:rPr>
-        <w:t xml:space="preserve">           b2.display();</w:t>
-      </w:r>
-    </w:p>
-    <w:p>
-      <w:pPr>
-        <w:spacing w:line="278" w:lineRule="auto"/>
-        <w:rPr>
-          <w:b/>
-          <w:bCs/>
-          <w:sz w:val="32"/>
-          <w:szCs w:val="32"/>
-        </w:rPr>
-      </w:pPr>
-      <w:r>
-        <w:rPr>
-          <w:b/>
-          <w:bCs/>
-          <w:sz w:val="32"/>
-          <w:szCs w:val="32"/>
-        </w:rPr>
-        <w:t xml:space="preserve">       }</w:t>
-      </w:r>
-    </w:p>
-    <w:p>
-      <w:pPr>
-        <w:spacing w:line="278" w:lineRule="auto"/>
-        <w:rPr>
-          <w:b/>
-          <w:bCs/>
-          <w:sz w:val="32"/>
-          <w:szCs w:val="32"/>
-        </w:rPr>
-      </w:pPr>
-      <w:r>
-        <w:rPr>
-          <w:b/>
-          <w:bCs/>
-          <w:sz w:val="32"/>
-          <w:szCs w:val="32"/>
-        </w:rPr>
-        <w:t>}</w:t>
-      </w:r>
-      <w:r>
-        <w:rPr>
-          <w:b/>
-          <w:bCs/>
-          <w:sz w:val="32"/>
-          <w:szCs w:val="32"/>
-        </w:rPr>
-        <w:t xml:space="preserve">           </w:t>
+          <w:sz w:val="28"/>
+          <w:szCs w:val="28"/>
+        </w:rPr>
+        <w:t>Constructor are special methods used to initialize objects when they are created</w:t>
       </w:r>
     </w:p>
     <w:p>
@@ -16471,7 +16972,7 @@
                     <pic:cNvPicPr/>
                   </pic:nvPicPr>
                   <pic:blipFill>
-                    <a:blip r:embed="rId38">
+                    <a:blip r:embed="rId39">
                       <a:extLst>
                         <a:ext uri="{28A0092B-C50C-407E-A947-70E740481C1C}">
                           <a14:useLocalDpi xmlns:a14="http://schemas.microsoft.com/office/drawing/2010/main" val="0"/>
@@ -16959,7 +17460,16 @@
                 <w:sz w:val="28"/>
                 <w:szCs w:val="28"/>
               </w:rPr>
-              <w:t>path</w:t>
+              <w:t>P</w:t>
+            </w:r>
+            <w:r>
+              <w:rPr>
+                <w:b/>
+                <w:bCs/>
+                <w:sz w:val="28"/>
+                <w:szCs w:val="28"/>
+              </w:rPr>
+              <w:t>ath</w:t>
             </w:r>
           </w:p>
         </w:tc>
@@ -17059,6 +17569,7 @@
           <w:sz w:val="32"/>
           <w:szCs w:val="32"/>
         </w:rPr>
+        <w:lastRenderedPageBreak/>
         <w:drawing>
           <wp:inline distT="0" distB="0" distL="0" distR="0" wp14:anchorId="1C17B83B" wp14:editId="0A65EAA4">
             <wp:extent cx="6377940" cy="2042160"/>
@@ -17075,7 +17586,7 @@
                     <pic:cNvPicPr/>
                   </pic:nvPicPr>
                   <pic:blipFill>
-                    <a:blip r:embed="rId39">
+                    <a:blip r:embed="rId40">
                       <a:extLst>
                         <a:ext uri="{28A0092B-C50C-407E-A947-70E740481C1C}">
                           <a14:useLocalDpi xmlns:a14="http://schemas.microsoft.com/office/drawing/2010/main" val="0"/>
@@ -17123,6 +17634,15 @@
           <w:szCs w:val="32"/>
         </w:rPr>
       </w:pPr>
+      <w:r>
+        <w:rPr>
+          <w:b/>
+          <w:bCs/>
+          <w:sz w:val="32"/>
+          <w:szCs w:val="32"/>
+        </w:rPr>
+        <w:t xml:space="preserve">2.Create a java program with class named “myclass” with a static variable </w:t>
+      </w:r>
     </w:p>
     <w:p>
       <w:pPr>
@@ -17141,7 +17661,7 @@
           <w:sz w:val="32"/>
           <w:szCs w:val="32"/>
         </w:rPr>
-        <w:t>Class Diagram</w:t>
+        <w:t>“count” of int type, initialized to zero and a constant variable “pi” of type</w:t>
       </w:r>
     </w:p>
     <w:p>
@@ -17158,16 +17678,114 @@
         <w:rPr>
           <w:b/>
           <w:bCs/>
+          <w:sz w:val="32"/>
+          <w:szCs w:val="32"/>
+        </w:rPr>
+        <w:t xml:space="preserve">Double initialized to 3.14 as attributes of the class. Now define a constructor </w:t>
+      </w:r>
+    </w:p>
+    <w:p>
+      <w:pPr>
+        <w:spacing w:line="278" w:lineRule="auto"/>
+        <w:rPr>
+          <w:b/>
+          <w:bCs/>
+          <w:sz w:val="32"/>
+          <w:szCs w:val="32"/>
+        </w:rPr>
+      </w:pPr>
+      <w:r>
+        <w:rPr>
+          <w:b/>
+          <w:bCs/>
+          <w:sz w:val="32"/>
+          <w:szCs w:val="32"/>
+        </w:rPr>
+        <w:t xml:space="preserve">For “myclass” that increments the count variable each time an object of </w:t>
+      </w:r>
+    </w:p>
+    <w:p>
+      <w:pPr>
+        <w:spacing w:line="278" w:lineRule="auto"/>
+        <w:rPr>
+          <w:b/>
+          <w:bCs/>
+          <w:sz w:val="32"/>
+          <w:szCs w:val="32"/>
+        </w:rPr>
+      </w:pPr>
+      <w:r>
+        <w:rPr>
+          <w:b/>
+          <w:bCs/>
+          <w:sz w:val="32"/>
+          <w:szCs w:val="32"/>
+        </w:rPr>
+        <w:t xml:space="preserve">“myclass” is created </w:t>
+      </w:r>
+    </w:p>
+    <w:p>
+      <w:pPr>
+        <w:spacing w:line="278" w:lineRule="auto"/>
+        <w:rPr>
+          <w:b/>
+          <w:bCs/>
+          <w:sz w:val="32"/>
+          <w:szCs w:val="32"/>
+        </w:rPr>
+      </w:pPr>
+      <w:r>
+        <w:rPr>
+          <w:b/>
+          <w:bCs/>
+          <w:sz w:val="32"/>
+          <w:szCs w:val="32"/>
+        </w:rPr>
+        <w:t>Finally Print the final values of count and pi variables. Create three objects</w:t>
+      </w:r>
+    </w:p>
+    <w:p>
+      <w:pPr>
+        <w:spacing w:line="278" w:lineRule="auto"/>
+        <w:rPr>
+          <w:b/>
+          <w:bCs/>
+          <w:sz w:val="32"/>
+          <w:szCs w:val="32"/>
+        </w:rPr>
+      </w:pPr>
+      <w:r>
+        <w:rPr>
+          <w:b/>
+          <w:bCs/>
+          <w:sz w:val="32"/>
+          <w:szCs w:val="32"/>
+        </w:rPr>
+        <w:t>Class Diagram:</w:t>
+      </w:r>
+    </w:p>
+    <w:p>
+      <w:pPr>
+        <w:spacing w:line="278" w:lineRule="auto"/>
+        <w:rPr>
+          <w:b/>
+          <w:bCs/>
+          <w:sz w:val="32"/>
+          <w:szCs w:val="32"/>
+        </w:rPr>
+      </w:pPr>
+      <w:r>
+        <w:rPr>
           <w:noProof/>
           <w:sz w:val="32"/>
           <w:szCs w:val="32"/>
         </w:rPr>
         <w:lastRenderedPageBreak/>
         <w:drawing>
-          <wp:inline distT="0" distB="0" distL="0" distR="0" wp14:anchorId="73C5F310" wp14:editId="5D9B8FD0">
-            <wp:extent cx="5638800" cy="2545080"/>
-            <wp:effectExtent l="0" t="0" r="0" b="7620"/>
-            <wp:docPr id="858164636" name="Picture 25"/>
+          <wp:inline distT="0" distB="0" distL="0" distR="0" wp14:anchorId="41C8C8A7" wp14:editId="4EC68536">
+            <wp:extent cx="5600700" cy="2857500"/>
+            <wp:effectExtent l="0" t="0" r="0" b="0"/>
+            <wp:docPr id="1945149945" name="Picture 26"/>
             <wp:cNvGraphicFramePr>
               <a:graphicFrameLocks xmlns:a="http://schemas.openxmlformats.org/drawingml/2006/main" noChangeAspect="1"/>
             </wp:cNvGraphicFramePr>
@@ -17175,11 +17793,11 @@
               <a:graphicData uri="http://schemas.openxmlformats.org/drawingml/2006/picture">
                 <pic:pic xmlns:pic="http://schemas.openxmlformats.org/drawingml/2006/picture">
                   <pic:nvPicPr>
-                    <pic:cNvPr id="858164636" name="Picture 858164636"/>
+                    <pic:cNvPr id="1945149945" name="Picture 1945149945"/>
                     <pic:cNvPicPr/>
                   </pic:nvPicPr>
                   <pic:blipFill>
-                    <a:blip r:embed="rId40">
+                    <a:blip r:embed="rId41">
                       <a:extLst>
                         <a:ext uri="{28A0092B-C50C-407E-A947-70E740481C1C}">
                           <a14:useLocalDpi xmlns:a14="http://schemas.microsoft.com/office/drawing/2010/main" val="0"/>
@@ -17193,7 +17811,7 @@
                   <pic:spPr>
                     <a:xfrm>
                       <a:off x="0" y="0"/>
-                      <a:ext cx="5639615" cy="2545448"/>
+                      <a:ext cx="5601488" cy="2857902"/>
                     </a:xfrm>
                     <a:prstGeom prst="rect">
                       <a:avLst/>
@@ -17223,7 +17841,7 @@
           <w:sz w:val="32"/>
           <w:szCs w:val="32"/>
         </w:rPr>
-        <w:t xml:space="preserve">2.Create a java program with class named “myclass” with a static variable </w:t>
+        <w:t>Code:</w:t>
       </w:r>
     </w:p>
     <w:p>
@@ -17243,7 +17861,7 @@
           <w:sz w:val="32"/>
           <w:szCs w:val="32"/>
         </w:rPr>
-        <w:t>“count” of int type, initialized to zero and a constant variable “pi” of type</w:t>
+        <w:t>class myclass</w:t>
       </w:r>
     </w:p>
     <w:p>
@@ -17263,7 +17881,7 @@
           <w:sz w:val="32"/>
           <w:szCs w:val="32"/>
         </w:rPr>
-        <w:t xml:space="preserve">Double initialized to 3.14 as attributes of the class. Now define a constructor </w:t>
+        <w:t>{</w:t>
       </w:r>
     </w:p>
     <w:p>
@@ -17283,7 +17901,7 @@
           <w:sz w:val="32"/>
           <w:szCs w:val="32"/>
         </w:rPr>
-        <w:t xml:space="preserve">For “myclass” that increments the count variable each time an object of </w:t>
+        <w:t xml:space="preserve">      static int count=0;</w:t>
       </w:r>
     </w:p>
     <w:p>
@@ -17303,7 +17921,7 @@
           <w:sz w:val="32"/>
           <w:szCs w:val="32"/>
         </w:rPr>
-        <w:t xml:space="preserve">“myclass” is created </w:t>
+        <w:t xml:space="preserve">      static double pi=3.14;</w:t>
       </w:r>
     </w:p>
     <w:p>
@@ -17323,7 +17941,7 @@
           <w:sz w:val="32"/>
           <w:szCs w:val="32"/>
         </w:rPr>
-        <w:t>Finally Print the final values of count and pi variables. Create three objects</w:t>
+        <w:t xml:space="preserve">      myclass()</w:t>
       </w:r>
     </w:p>
     <w:p>
@@ -17336,6 +17954,15 @@
           <w:szCs w:val="32"/>
         </w:rPr>
       </w:pPr>
+      <w:r>
+        <w:rPr>
+          <w:b/>
+          <w:bCs/>
+          <w:sz w:val="32"/>
+          <w:szCs w:val="32"/>
+        </w:rPr>
+        <w:t xml:space="preserve">      {</w:t>
+      </w:r>
     </w:p>
     <w:p>
       <w:pPr>
@@ -17354,7 +17981,7 @@
           <w:sz w:val="32"/>
           <w:szCs w:val="32"/>
         </w:rPr>
-        <w:t>Code:</w:t>
+        <w:t xml:space="preserve">           count = count+1;</w:t>
       </w:r>
     </w:p>
     <w:p>
@@ -17374,7 +18001,7 @@
           <w:sz w:val="32"/>
           <w:szCs w:val="32"/>
         </w:rPr>
-        <w:t>class myclass</w:t>
+        <w:t xml:space="preserve">       }</w:t>
       </w:r>
     </w:p>
     <w:p>
@@ -17394,7 +18021,7 @@
           <w:sz w:val="32"/>
           <w:szCs w:val="32"/>
         </w:rPr>
-        <w:t>{</w:t>
+        <w:t xml:space="preserve">       public void set()</w:t>
       </w:r>
     </w:p>
     <w:p>
@@ -17414,7 +18041,7 @@
           <w:sz w:val="32"/>
           <w:szCs w:val="32"/>
         </w:rPr>
-        <w:t xml:space="preserve">      static int count=0;</w:t>
+        <w:t xml:space="preserve">       {</w:t>
       </w:r>
     </w:p>
     <w:p>
@@ -17434,7 +18061,7 @@
           <w:sz w:val="32"/>
           <w:szCs w:val="32"/>
         </w:rPr>
-        <w:t xml:space="preserve">      static double pi=3.14;</w:t>
+        <w:t xml:space="preserve">            System.out.println("Count is:"+count);</w:t>
       </w:r>
     </w:p>
     <w:p>
@@ -17454,7 +18081,7 @@
           <w:sz w:val="32"/>
           <w:szCs w:val="32"/>
         </w:rPr>
-        <w:t xml:space="preserve">      myclass()</w:t>
+        <w:t xml:space="preserve">            System.out.println("Pi value is:"+pi);</w:t>
       </w:r>
     </w:p>
     <w:p>
@@ -17474,7 +18101,8 @@
           <w:sz w:val="32"/>
           <w:szCs w:val="32"/>
         </w:rPr>
-        <w:t xml:space="preserve">      {</w:t>
+        <w:lastRenderedPageBreak/>
+        <w:t xml:space="preserve">        }</w:t>
       </w:r>
     </w:p>
     <w:p>
@@ -17494,8 +18122,7 @@
           <w:sz w:val="32"/>
           <w:szCs w:val="32"/>
         </w:rPr>
-        <w:lastRenderedPageBreak/>
-        <w:t xml:space="preserve">           count = count+1;</w:t>
+        <w:t xml:space="preserve">        public static void main(String args[])</w:t>
       </w:r>
     </w:p>
     <w:p>
@@ -17515,7 +18142,7 @@
           <w:sz w:val="32"/>
           <w:szCs w:val="32"/>
         </w:rPr>
-        <w:t xml:space="preserve">       }</w:t>
+        <w:t xml:space="preserve">        {</w:t>
       </w:r>
     </w:p>
     <w:p>
@@ -17535,7 +18162,7 @@
           <w:sz w:val="32"/>
           <w:szCs w:val="32"/>
         </w:rPr>
-        <w:t xml:space="preserve">       public void set()</w:t>
+        <w:t xml:space="preserve">            myclass m = new myclass();</w:t>
       </w:r>
     </w:p>
     <w:p>
@@ -17555,7 +18182,7 @@
           <w:sz w:val="32"/>
           <w:szCs w:val="32"/>
         </w:rPr>
-        <w:t xml:space="preserve">       {</w:t>
+        <w:t xml:space="preserve">            m.set();</w:t>
       </w:r>
     </w:p>
     <w:p>
@@ -17575,7 +18202,7 @@
           <w:sz w:val="32"/>
           <w:szCs w:val="32"/>
         </w:rPr>
-        <w:t xml:space="preserve">            System.out.println("Count is:"+count);</w:t>
+        <w:t xml:space="preserve">            myclass m1 = new myclass();</w:t>
       </w:r>
     </w:p>
     <w:p>
@@ -17595,7 +18222,7 @@
           <w:sz w:val="32"/>
           <w:szCs w:val="32"/>
         </w:rPr>
-        <w:t xml:space="preserve">            System.out.println("Pi value is:"+pi);</w:t>
+        <w:t xml:space="preserve">            m1.set();</w:t>
       </w:r>
     </w:p>
     <w:p>
@@ -17615,7 +18242,7 @@
           <w:sz w:val="32"/>
           <w:szCs w:val="32"/>
         </w:rPr>
-        <w:t xml:space="preserve">        }</w:t>
+        <w:t xml:space="preserve">            myclass m2 = new myclass();</w:t>
       </w:r>
     </w:p>
     <w:p>
@@ -17635,7 +18262,7 @@
           <w:sz w:val="32"/>
           <w:szCs w:val="32"/>
         </w:rPr>
-        <w:t xml:space="preserve">        public static void main(String args[])</w:t>
+        <w:t xml:space="preserve">            m2.set();</w:t>
       </w:r>
     </w:p>
     <w:p>
@@ -17655,7 +18282,7 @@
           <w:sz w:val="32"/>
           <w:szCs w:val="32"/>
         </w:rPr>
-        <w:t xml:space="preserve">        {</w:t>
+        <w:t xml:space="preserve">       System.out.println("Final count is:"+count);</w:t>
       </w:r>
     </w:p>
     <w:p>
@@ -17675,7 +18302,7 @@
           <w:sz w:val="32"/>
           <w:szCs w:val="32"/>
         </w:rPr>
-        <w:t xml:space="preserve">            myclass m = new myclass();</w:t>
+        <w:t xml:space="preserve">       System.out.println("Final value of pi is:"+pi);</w:t>
       </w:r>
     </w:p>
     <w:p>
@@ -17695,7 +18322,7 @@
           <w:sz w:val="32"/>
           <w:szCs w:val="32"/>
         </w:rPr>
-        <w:t xml:space="preserve">            m.set();</w:t>
+        <w:t xml:space="preserve">     }</w:t>
       </w:r>
     </w:p>
     <w:p>
@@ -17715,7 +18342,7 @@
           <w:sz w:val="32"/>
           <w:szCs w:val="32"/>
         </w:rPr>
-        <w:t xml:space="preserve">            myclass m1 = new myclass();</w:t>
+        <w:t>}</w:t>
       </w:r>
     </w:p>
     <w:p>
@@ -17728,15 +18355,6 @@
           <w:szCs w:val="32"/>
         </w:rPr>
       </w:pPr>
-      <w:r>
-        <w:rPr>
-          <w:b/>
-          <w:bCs/>
-          <w:sz w:val="32"/>
-          <w:szCs w:val="32"/>
-        </w:rPr>
-        <w:t xml:space="preserve">            m1.set();</w:t>
-      </w:r>
     </w:p>
     <w:p>
       <w:pPr>
@@ -17755,7 +18373,7 @@
           <w:sz w:val="32"/>
           <w:szCs w:val="32"/>
         </w:rPr>
-        <w:t xml:space="preserve">            myclass m2 = new myclass();</w:t>
+        <w:t>Output:</w:t>
       </w:r>
     </w:p>
     <w:p>
@@ -17772,131 +18390,10 @@
         <w:rPr>
           <w:b/>
           <w:bCs/>
-          <w:sz w:val="32"/>
-          <w:szCs w:val="32"/>
-        </w:rPr>
-        <w:t xml:space="preserve">            m2.set();</w:t>
-      </w:r>
-    </w:p>
-    <w:p>
-      <w:pPr>
-        <w:spacing w:line="278" w:lineRule="auto"/>
-        <w:rPr>
-          <w:b/>
-          <w:bCs/>
-          <w:sz w:val="32"/>
-          <w:szCs w:val="32"/>
-        </w:rPr>
-      </w:pPr>
-      <w:r>
-        <w:rPr>
-          <w:b/>
-          <w:bCs/>
-          <w:sz w:val="32"/>
-          <w:szCs w:val="32"/>
-        </w:rPr>
-        <w:t xml:space="preserve">       System.out.println("Final count is:"+count);</w:t>
-      </w:r>
-    </w:p>
-    <w:p>
-      <w:pPr>
-        <w:spacing w:line="278" w:lineRule="auto"/>
-        <w:rPr>
-          <w:b/>
-          <w:bCs/>
-          <w:sz w:val="32"/>
-          <w:szCs w:val="32"/>
-        </w:rPr>
-      </w:pPr>
-      <w:r>
-        <w:rPr>
-          <w:b/>
-          <w:bCs/>
-          <w:sz w:val="32"/>
-          <w:szCs w:val="32"/>
-        </w:rPr>
-        <w:t xml:space="preserve">       System.out.println("Final value of pi is:"+pi);</w:t>
-      </w:r>
-    </w:p>
-    <w:p>
-      <w:pPr>
-        <w:spacing w:line="278" w:lineRule="auto"/>
-        <w:rPr>
-          <w:b/>
-          <w:bCs/>
-          <w:sz w:val="32"/>
-          <w:szCs w:val="32"/>
-        </w:rPr>
-      </w:pPr>
-      <w:r>
-        <w:rPr>
-          <w:b/>
-          <w:bCs/>
-          <w:sz w:val="32"/>
-          <w:szCs w:val="32"/>
-        </w:rPr>
-        <w:t xml:space="preserve">     }</w:t>
-      </w:r>
-    </w:p>
-    <w:p>
-      <w:pPr>
-        <w:spacing w:line="278" w:lineRule="auto"/>
-        <w:rPr>
-          <w:b/>
-          <w:bCs/>
-          <w:sz w:val="32"/>
-          <w:szCs w:val="32"/>
-        </w:rPr>
-      </w:pPr>
-      <w:r>
-        <w:rPr>
-          <w:b/>
-          <w:bCs/>
-          <w:sz w:val="32"/>
-          <w:szCs w:val="32"/>
-        </w:rPr>
-        <w:t>}</w:t>
-      </w:r>
-    </w:p>
-    <w:p>
-      <w:pPr>
-        <w:spacing w:line="278" w:lineRule="auto"/>
-        <w:rPr>
-          <w:b/>
-          <w:bCs/>
-          <w:sz w:val="32"/>
-          <w:szCs w:val="32"/>
-        </w:rPr>
-      </w:pPr>
-      <w:r>
-        <w:rPr>
-          <w:b/>
-          <w:bCs/>
-          <w:sz w:val="32"/>
-          <w:szCs w:val="32"/>
-        </w:rPr>
-        <w:t>Output:</w:t>
-      </w:r>
-    </w:p>
-    <w:p>
-      <w:pPr>
-        <w:spacing w:line="278" w:lineRule="auto"/>
-        <w:rPr>
-          <w:b/>
-          <w:bCs/>
-          <w:sz w:val="32"/>
-          <w:szCs w:val="32"/>
-        </w:rPr>
-      </w:pPr>
-      <w:r>
-        <w:rPr>
-          <w:b/>
-          <w:bCs/>
           <w:noProof/>
           <w:sz w:val="32"/>
           <w:szCs w:val="32"/>
         </w:rPr>
-        <w:lastRenderedPageBreak/>
         <w:drawing>
           <wp:inline distT="0" distB="0" distL="0" distR="0" wp14:anchorId="2892755A" wp14:editId="15ACD357">
             <wp:extent cx="6355080" cy="1950720"/>
@@ -17913,7 +18410,7 @@
                     <pic:cNvPicPr/>
                   </pic:nvPicPr>
                   <pic:blipFill>
-                    <a:blip r:embed="rId41">
+                    <a:blip r:embed="rId42">
                       <a:extLst>
                         <a:ext uri="{28A0092B-C50C-407E-A947-70E740481C1C}">
                           <a14:useLocalDpi xmlns:a14="http://schemas.microsoft.com/office/drawing/2010/main" val="0"/>
@@ -18017,7 +18514,7 @@
                     <pic:cNvPicPr/>
                   </pic:nvPicPr>
                   <pic:blipFill>
-                    <a:blip r:embed="rId42">
+                    <a:blip r:embed="rId43">
                       <a:extLst>
                         <a:ext uri="{28A0092B-C50C-407E-A947-70E740481C1C}">
                           <a14:useLocalDpi xmlns:a14="http://schemas.microsoft.com/office/drawing/2010/main" val="0"/>
@@ -18490,7 +18987,7 @@
           <w:sz w:val="32"/>
           <w:szCs w:val="32"/>
         </w:rPr>
-        <w:t>Class Diagram</w:t>
+        <w:t>Important Points</w:t>
       </w:r>
     </w:p>
     <w:p>
@@ -18499,22 +18996,622 @@
           <w:tab w:val="left" w:pos="1236"/>
         </w:tabs>
         <w:rPr>
-          <w:sz w:val="32"/>
-          <w:szCs w:val="32"/>
-        </w:rPr>
-      </w:pPr>
-      <w:r>
-        <w:rPr>
           <w:noProof/>
           <w:sz w:val="32"/>
           <w:szCs w:val="32"/>
         </w:rPr>
+      </w:pPr>
+      <w:r>
+        <w:rPr>
+          <w:noProof/>
+          <w:sz w:val="32"/>
+          <w:szCs w:val="32"/>
+        </w:rPr>
+        <w:t>The count value increases and the loop repeats until the condition go wrong</w:t>
+      </w:r>
+    </w:p>
+    <w:p>
+      <w:pPr>
+        <w:rPr>
+          <w:noProof/>
+          <w:sz w:val="32"/>
+          <w:szCs w:val="32"/>
+        </w:rPr>
+      </w:pPr>
+    </w:p>
+    <w:p>
+      <w:pPr>
+        <w:tabs>
+          <w:tab w:val="left" w:pos="2700"/>
+        </w:tabs>
+        <w:rPr>
+          <w:sz w:val="32"/>
+          <w:szCs w:val="32"/>
+        </w:rPr>
+      </w:pPr>
+    </w:p>
+    <w:p>
+      <w:pPr>
+        <w:spacing w:line="278" w:lineRule="auto"/>
+        <w:rPr>
+          <w:sz w:val="32"/>
+          <w:szCs w:val="32"/>
+        </w:rPr>
+      </w:pPr>
+      <w:r>
+        <w:rPr>
+          <w:sz w:val="32"/>
+          <w:szCs w:val="32"/>
+        </w:rPr>
+        <w:br w:type="page"/>
+      </w:r>
+    </w:p>
+    <w:p>
+      <w:pPr>
+        <w:tabs>
+          <w:tab w:val="left" w:pos="2700"/>
+        </w:tabs>
+        <w:rPr>
+          <w:sz w:val="32"/>
+          <w:szCs w:val="32"/>
+        </w:rPr>
+      </w:pPr>
+      <w:r>
+        <w:rPr>
+          <w:sz w:val="32"/>
+          <w:szCs w:val="32"/>
+        </w:rPr>
         <w:lastRenderedPageBreak/>
+        <w:t xml:space="preserve">          </w:t>
+      </w:r>
+      <w:r>
+        <w:rPr>
+          <w:sz w:val="32"/>
+          <w:szCs w:val="32"/>
+        </w:rPr>
+        <w:t xml:space="preserve">                               </w:t>
+      </w:r>
+      <w:r>
+        <w:rPr>
+          <w:sz w:val="32"/>
+          <w:szCs w:val="32"/>
+        </w:rPr>
+        <w:t xml:space="preserve"> </w:t>
+      </w:r>
+      <w:r>
+        <w:rPr>
+          <w:sz w:val="32"/>
+          <w:szCs w:val="32"/>
+        </w:rPr>
+        <w:t>WEEK-5</w:t>
+      </w:r>
+      <w:r>
+        <w:rPr>
+          <w:sz w:val="32"/>
+          <w:szCs w:val="32"/>
+        </w:rPr>
+        <w:tab/>
+      </w:r>
+    </w:p>
+    <w:tbl>
+      <w:tblPr>
+        <w:tblStyle w:val="TableGrid"/>
+        <w:tblW w:w="0" w:type="auto"/>
+        <w:tblLook w:val="04A0" w:firstRow="1" w:lastRow="0" w:firstColumn="1" w:lastColumn="0" w:noHBand="0" w:noVBand="1"/>
+      </w:tblPr>
+      <w:tblGrid>
+        <w:gridCol w:w="3601"/>
+        <w:gridCol w:w="3601"/>
+        <w:gridCol w:w="2858"/>
+      </w:tblGrid>
+      <w:tr>
+        <w:tc>
+          <w:tcPr>
+            <w:tcW w:w="3601" w:type="dxa"/>
+          </w:tcPr>
+          <w:p>
+            <w:pPr>
+              <w:tabs>
+                <w:tab w:val="left" w:pos="2700"/>
+              </w:tabs>
+              <w:rPr>
+                <w:sz w:val="32"/>
+                <w:szCs w:val="32"/>
+              </w:rPr>
+            </w:pPr>
+            <w:r>
+              <w:rPr>
+                <w:sz w:val="32"/>
+                <w:szCs w:val="32"/>
+              </w:rPr>
+              <w:t>S.No</w:t>
+            </w:r>
+          </w:p>
+        </w:tc>
+        <w:tc>
+          <w:tcPr>
+            <w:tcW w:w="3601" w:type="dxa"/>
+          </w:tcPr>
+          <w:p>
+            <w:pPr>
+              <w:tabs>
+                <w:tab w:val="left" w:pos="2700"/>
+              </w:tabs>
+              <w:rPr>
+                <w:sz w:val="32"/>
+                <w:szCs w:val="32"/>
+              </w:rPr>
+            </w:pPr>
+            <w:r>
+              <w:rPr>
+                <w:sz w:val="32"/>
+                <w:szCs w:val="32"/>
+              </w:rPr>
+              <w:t>Title</w:t>
+            </w:r>
+          </w:p>
+        </w:tc>
+        <w:tc>
+          <w:tcPr>
+            <w:tcW w:w="2858" w:type="dxa"/>
+          </w:tcPr>
+          <w:p>
+            <w:pPr>
+              <w:tabs>
+                <w:tab w:val="left" w:pos="2700"/>
+              </w:tabs>
+              <w:rPr>
+                <w:sz w:val="32"/>
+                <w:szCs w:val="32"/>
+              </w:rPr>
+            </w:pPr>
+            <w:r>
+              <w:rPr>
+                <w:sz w:val="32"/>
+                <w:szCs w:val="32"/>
+              </w:rPr>
+              <w:t>Pgno</w:t>
+            </w:r>
+          </w:p>
+        </w:tc>
+      </w:tr>
+      <w:tr>
+        <w:tc>
+          <w:tcPr>
+            <w:tcW w:w="3601" w:type="dxa"/>
+          </w:tcPr>
+          <w:p>
+            <w:pPr>
+              <w:tabs>
+                <w:tab w:val="left" w:pos="2700"/>
+              </w:tabs>
+              <w:rPr>
+                <w:sz w:val="32"/>
+                <w:szCs w:val="32"/>
+              </w:rPr>
+            </w:pPr>
+            <w:r>
+              <w:rPr>
+                <w:sz w:val="32"/>
+                <w:szCs w:val="32"/>
+              </w:rPr>
+              <w:t>1</w:t>
+            </w:r>
+          </w:p>
+        </w:tc>
+        <w:tc>
+          <w:tcPr>
+            <w:tcW w:w="3601" w:type="dxa"/>
+          </w:tcPr>
+          <w:p>
+            <w:pPr>
+              <w:tabs>
+                <w:tab w:val="left" w:pos="2700"/>
+              </w:tabs>
+              <w:rPr>
+                <w:sz w:val="32"/>
+                <w:szCs w:val="32"/>
+              </w:rPr>
+            </w:pPr>
+            <w:r>
+              <w:rPr>
+                <w:sz w:val="32"/>
+                <w:szCs w:val="32"/>
+              </w:rPr>
+              <w:t>Create a calculator using the operations including addition, subtraction</w:t>
+            </w:r>
+          </w:p>
+          <w:p>
+            <w:pPr>
+              <w:tabs>
+                <w:tab w:val="left" w:pos="2700"/>
+              </w:tabs>
+              <w:rPr>
+                <w:sz w:val="32"/>
+                <w:szCs w:val="32"/>
+              </w:rPr>
+            </w:pPr>
+            <w:r>
+              <w:rPr>
+                <w:sz w:val="32"/>
+                <w:szCs w:val="32"/>
+              </w:rPr>
+              <w:t>Multiplication and division using multilevel inheritance and display the desired</w:t>
+            </w:r>
+          </w:p>
+          <w:p>
+            <w:pPr>
+              <w:tabs>
+                <w:tab w:val="left" w:pos="2700"/>
+              </w:tabs>
+              <w:rPr>
+                <w:sz w:val="32"/>
+                <w:szCs w:val="32"/>
+              </w:rPr>
+            </w:pPr>
+            <w:r>
+              <w:rPr>
+                <w:sz w:val="32"/>
+                <w:szCs w:val="32"/>
+              </w:rPr>
+              <w:t>Output</w:t>
+            </w:r>
+          </w:p>
+          <w:p>
+            <w:pPr>
+              <w:tabs>
+                <w:tab w:val="left" w:pos="2700"/>
+              </w:tabs>
+              <w:rPr>
+                <w:sz w:val="32"/>
+                <w:szCs w:val="32"/>
+              </w:rPr>
+            </w:pPr>
+          </w:p>
+        </w:tc>
+        <w:tc>
+          <w:tcPr>
+            <w:tcW w:w="2858" w:type="dxa"/>
+          </w:tcPr>
+          <w:p>
+            <w:pPr>
+              <w:tabs>
+                <w:tab w:val="left" w:pos="2700"/>
+              </w:tabs>
+              <w:rPr>
+                <w:sz w:val="32"/>
+                <w:szCs w:val="32"/>
+              </w:rPr>
+            </w:pPr>
+            <w:r>
+              <w:rPr>
+                <w:sz w:val="32"/>
+                <w:szCs w:val="32"/>
+              </w:rPr>
+              <w:t>40-45</w:t>
+            </w:r>
+          </w:p>
+        </w:tc>
+      </w:tr>
+      <w:tr>
+        <w:trPr>
+          <w:trHeight w:val="5553"/>
+        </w:trPr>
+        <w:tc>
+          <w:tcPr>
+            <w:tcW w:w="3601" w:type="dxa"/>
+          </w:tcPr>
+          <w:p>
+            <w:pPr>
+              <w:tabs>
+                <w:tab w:val="left" w:pos="2700"/>
+              </w:tabs>
+              <w:rPr>
+                <w:sz w:val="32"/>
+                <w:szCs w:val="32"/>
+              </w:rPr>
+            </w:pPr>
+            <w:r>
+              <w:rPr>
+                <w:sz w:val="32"/>
+                <w:szCs w:val="32"/>
+              </w:rPr>
+              <w:t>2</w:t>
+            </w:r>
+          </w:p>
+        </w:tc>
+        <w:tc>
+          <w:tcPr>
+            <w:tcW w:w="3601" w:type="dxa"/>
+          </w:tcPr>
+          <w:p>
+            <w:pPr>
+              <w:tabs>
+                <w:tab w:val="left" w:pos="2700"/>
+              </w:tabs>
+              <w:rPr>
+                <w:sz w:val="24"/>
+              </w:rPr>
+            </w:pPr>
+            <w:r>
+              <w:rPr>
+                <w:sz w:val="24"/>
+              </w:rPr>
+              <w:t xml:space="preserve">A vehicle rental company wants to develop a system that maintains </w:t>
+            </w:r>
+          </w:p>
+          <w:p>
+            <w:pPr>
+              <w:tabs>
+                <w:tab w:val="left" w:pos="2700"/>
+              </w:tabs>
+              <w:rPr>
+                <w:sz w:val="24"/>
+              </w:rPr>
+            </w:pPr>
+            <w:r>
+              <w:rPr>
+                <w:sz w:val="24"/>
+              </w:rPr>
+              <w:t>Information about different types of vehicles available for rent</w:t>
+            </w:r>
+          </w:p>
+          <w:p>
+            <w:pPr>
+              <w:tabs>
+                <w:tab w:val="left" w:pos="2700"/>
+              </w:tabs>
+              <w:rPr>
+                <w:sz w:val="24"/>
+              </w:rPr>
+            </w:pPr>
+            <w:r>
+              <w:rPr>
+                <w:sz w:val="24"/>
+              </w:rPr>
+              <w:t xml:space="preserve">The Company rents out cars, bikes and truck and they need a program to </w:t>
+            </w:r>
+          </w:p>
+          <w:p>
+            <w:pPr>
+              <w:tabs>
+                <w:tab w:val="left" w:pos="2700"/>
+              </w:tabs>
+              <w:rPr>
+                <w:sz w:val="24"/>
+              </w:rPr>
+            </w:pPr>
+            <w:r>
+              <w:rPr>
+                <w:sz w:val="24"/>
+              </w:rPr>
+              <w:t>Store details about each vehicle, such as brand and speed</w:t>
+            </w:r>
+          </w:p>
+          <w:p>
+            <w:pPr>
+              <w:tabs>
+                <w:tab w:val="left" w:pos="2700"/>
+              </w:tabs>
+              <w:rPr>
+                <w:sz w:val="24"/>
+              </w:rPr>
+            </w:pPr>
+            <w:r>
+              <w:rPr>
+                <w:sz w:val="24"/>
+              </w:rPr>
+              <w:t>Cars should have an additional property: number of doors</w:t>
+            </w:r>
+          </w:p>
+          <w:p>
+            <w:pPr>
+              <w:tabs>
+                <w:tab w:val="left" w:pos="2700"/>
+              </w:tabs>
+              <w:rPr>
+                <w:sz w:val="24"/>
+              </w:rPr>
+            </w:pPr>
+            <w:r>
+              <w:rPr>
+                <w:sz w:val="24"/>
+              </w:rPr>
+              <w:t>Bikes should have a property indicating whether they have gears or not</w:t>
+            </w:r>
+          </w:p>
+          <w:p>
+            <w:pPr>
+              <w:tabs>
+                <w:tab w:val="left" w:pos="2700"/>
+              </w:tabs>
+              <w:rPr>
+                <w:sz w:val="24"/>
+              </w:rPr>
+            </w:pPr>
+            <w:r>
+              <w:rPr>
+                <w:sz w:val="24"/>
+              </w:rPr>
+              <w:t>The system should also include a function to display details about each vehicle</w:t>
+            </w:r>
+          </w:p>
+          <w:p>
+            <w:pPr>
+              <w:tabs>
+                <w:tab w:val="left" w:pos="2700"/>
+              </w:tabs>
+              <w:rPr>
+                <w:sz w:val="24"/>
+              </w:rPr>
+            </w:pPr>
+            <w:r>
+              <w:rPr>
+                <w:sz w:val="24"/>
+              </w:rPr>
+              <w:t>And indicate when a vehicle is starting</w:t>
+            </w:r>
+          </w:p>
+        </w:tc>
+        <w:tc>
+          <w:tcPr>
+            <w:tcW w:w="2858" w:type="dxa"/>
+          </w:tcPr>
+          <w:p>
+            <w:pPr>
+              <w:tabs>
+                <w:tab w:val="left" w:pos="2700"/>
+              </w:tabs>
+              <w:rPr>
+                <w:sz w:val="32"/>
+                <w:szCs w:val="32"/>
+              </w:rPr>
+            </w:pPr>
+            <w:r>
+              <w:rPr>
+                <w:sz w:val="32"/>
+                <w:szCs w:val="32"/>
+              </w:rPr>
+              <w:t>45-50</w:t>
+            </w:r>
+          </w:p>
+        </w:tc>
+      </w:tr>
+    </w:tbl>
+    <w:p>
+      <w:pPr>
+        <w:tabs>
+          <w:tab w:val="left" w:pos="2700"/>
+        </w:tabs>
+        <w:rPr>
+          <w:sz w:val="32"/>
+          <w:szCs w:val="32"/>
+        </w:rPr>
+      </w:pPr>
+    </w:p>
+    <w:p>
+      <w:pPr>
+        <w:tabs>
+          <w:tab w:val="left" w:pos="2700"/>
+        </w:tabs>
+        <w:rPr>
+          <w:sz w:val="32"/>
+          <w:szCs w:val="32"/>
+        </w:rPr>
+      </w:pPr>
+    </w:p>
+    <w:p>
+      <w:pPr>
+        <w:tabs>
+          <w:tab w:val="left" w:pos="2700"/>
+        </w:tabs>
+        <w:rPr>
+          <w:sz w:val="32"/>
+          <w:szCs w:val="32"/>
+        </w:rPr>
+      </w:pPr>
+    </w:p>
+    <w:p>
+      <w:pPr>
+        <w:tabs>
+          <w:tab w:val="left" w:pos="2700"/>
+        </w:tabs>
+        <w:rPr>
+          <w:sz w:val="32"/>
+          <w:szCs w:val="32"/>
+        </w:rPr>
+      </w:pPr>
+      <w:r>
+        <w:rPr>
+          <w:sz w:val="32"/>
+          <w:szCs w:val="32"/>
+        </w:rPr>
+        <w:lastRenderedPageBreak/>
+        <w:t>1.</w:t>
+      </w:r>
+      <w:r>
+        <w:rPr>
+          <w:sz w:val="32"/>
+          <w:szCs w:val="32"/>
+        </w:rPr>
+        <w:t>AIM: Create a calculator using the operations including addition, subtraction</w:t>
+      </w:r>
+    </w:p>
+    <w:p>
+      <w:pPr>
+        <w:tabs>
+          <w:tab w:val="left" w:pos="2700"/>
+        </w:tabs>
+        <w:rPr>
+          <w:sz w:val="32"/>
+          <w:szCs w:val="32"/>
+        </w:rPr>
+      </w:pPr>
+      <w:r>
+        <w:rPr>
+          <w:sz w:val="32"/>
+          <w:szCs w:val="32"/>
+        </w:rPr>
+        <w:t>Multiplication and division using multilevel inheritance and display the desired</w:t>
+      </w:r>
+    </w:p>
+    <w:p>
+      <w:pPr>
+        <w:tabs>
+          <w:tab w:val="left" w:pos="2700"/>
+        </w:tabs>
+        <w:rPr>
+          <w:sz w:val="32"/>
+          <w:szCs w:val="32"/>
+        </w:rPr>
+      </w:pPr>
+      <w:r>
+        <w:rPr>
+          <w:sz w:val="32"/>
+          <w:szCs w:val="32"/>
+        </w:rPr>
+        <w:t>Output</w:t>
+      </w:r>
+    </w:p>
+    <w:p>
+      <w:pPr>
+        <w:tabs>
+          <w:tab w:val="left" w:pos="2700"/>
+        </w:tabs>
+        <w:rPr>
+          <w:sz w:val="32"/>
+          <w:szCs w:val="32"/>
+        </w:rPr>
+      </w:pPr>
+      <w:r>
+        <w:rPr>
+          <w:sz w:val="32"/>
+          <w:szCs w:val="32"/>
+        </w:rPr>
+        <w:t>Class Diagram:</w:t>
+      </w:r>
+    </w:p>
+    <w:p>
+      <w:pPr>
+        <w:tabs>
+          <w:tab w:val="left" w:pos="2700"/>
+        </w:tabs>
+        <w:rPr>
+          <w:sz w:val="32"/>
+          <w:szCs w:val="32"/>
+        </w:rPr>
+      </w:pPr>
+      <w:r>
+        <w:rPr>
+          <w:noProof/>
+          <w:sz w:val="32"/>
+          <w:szCs w:val="32"/>
+        </w:rPr>
         <w:drawing>
-          <wp:inline distT="0" distB="0" distL="0" distR="0" wp14:anchorId="1974537F" wp14:editId="0FC335EE">
-            <wp:extent cx="5600700" cy="2857500"/>
-            <wp:effectExtent l="0" t="0" r="0" b="0"/>
-            <wp:docPr id="1945149945" name="Picture 26"/>
+          <wp:inline distT="0" distB="0" distL="0" distR="0" wp14:anchorId="3A6A4731" wp14:editId="6292E6CE">
+            <wp:extent cx="3426460" cy="6362700"/>
+            <wp:effectExtent l="0" t="0" r="2540" b="0"/>
+            <wp:docPr id="1365668295" name="Picture 25"/>
             <wp:cNvGraphicFramePr>
               <a:graphicFrameLocks xmlns:a="http://schemas.openxmlformats.org/drawingml/2006/main" noChangeAspect="1"/>
             </wp:cNvGraphicFramePr>
@@ -18522,11 +19619,11 @@
               <a:graphicData uri="http://schemas.openxmlformats.org/drawingml/2006/picture">
                 <pic:pic xmlns:pic="http://schemas.openxmlformats.org/drawingml/2006/picture">
                   <pic:nvPicPr>
-                    <pic:cNvPr id="1945149945" name="Picture 1945149945"/>
+                    <pic:cNvPr id="1365668295" name="Picture 1365668295"/>
                     <pic:cNvPicPr/>
                   </pic:nvPicPr>
                   <pic:blipFill>
-                    <a:blip r:embed="rId43">
+                    <a:blip r:embed="rId44">
                       <a:extLst>
                         <a:ext uri="{28A0092B-C50C-407E-A947-70E740481C1C}">
                           <a14:useLocalDpi xmlns:a14="http://schemas.microsoft.com/office/drawing/2010/main" val="0"/>
@@ -18540,7 +19637,7 @@
                   <pic:spPr>
                     <a:xfrm>
                       <a:off x="0" y="0"/>
-                      <a:ext cx="5601488" cy="2857902"/>
+                      <a:ext cx="3426460" cy="6362700"/>
                     </a:xfrm>
                     <a:prstGeom prst="rect">
                       <a:avLst/>
@@ -18553,13 +19650,3770 @@
         </w:drawing>
       </w:r>
     </w:p>
+    <w:p>
+      <w:pPr>
+        <w:tabs>
+          <w:tab w:val="left" w:pos="2700"/>
+        </w:tabs>
+        <w:rPr>
+          <w:sz w:val="32"/>
+          <w:szCs w:val="32"/>
+        </w:rPr>
+      </w:pPr>
+      <w:r>
+        <w:rPr>
+          <w:sz w:val="32"/>
+          <w:szCs w:val="32"/>
+        </w:rPr>
+        <w:lastRenderedPageBreak/>
+        <w:t>C</w:t>
+      </w:r>
+      <w:r>
+        <w:rPr>
+          <w:sz w:val="32"/>
+          <w:szCs w:val="32"/>
+        </w:rPr>
+        <w:t>ode:</w:t>
+      </w:r>
+    </w:p>
+    <w:p>
+      <w:pPr>
+        <w:tabs>
+          <w:tab w:val="left" w:pos="2700"/>
+        </w:tabs>
+        <w:rPr>
+          <w:sz w:val="32"/>
+          <w:szCs w:val="32"/>
+        </w:rPr>
+      </w:pPr>
+      <w:r>
+        <w:rPr>
+          <w:sz w:val="32"/>
+          <w:szCs w:val="32"/>
+        </w:rPr>
+        <w:t>class addition</w:t>
+      </w:r>
+    </w:p>
+    <w:p>
+      <w:pPr>
+        <w:tabs>
+          <w:tab w:val="left" w:pos="2700"/>
+        </w:tabs>
+        <w:rPr>
+          <w:sz w:val="32"/>
+          <w:szCs w:val="32"/>
+        </w:rPr>
+      </w:pPr>
+      <w:r>
+        <w:rPr>
+          <w:sz w:val="32"/>
+          <w:szCs w:val="32"/>
+        </w:rPr>
+        <w:t>{</w:t>
+      </w:r>
+    </w:p>
+    <w:p>
+      <w:pPr>
+        <w:tabs>
+          <w:tab w:val="left" w:pos="2700"/>
+        </w:tabs>
+        <w:rPr>
+          <w:sz w:val="32"/>
+          <w:szCs w:val="32"/>
+        </w:rPr>
+      </w:pPr>
+      <w:r>
+        <w:rPr>
+          <w:sz w:val="32"/>
+          <w:szCs w:val="32"/>
+        </w:rPr>
+        <w:t xml:space="preserve">   public int add(int a, int b)</w:t>
+      </w:r>
+    </w:p>
+    <w:p>
+      <w:pPr>
+        <w:tabs>
+          <w:tab w:val="left" w:pos="2700"/>
+        </w:tabs>
+        <w:rPr>
+          <w:sz w:val="32"/>
+          <w:szCs w:val="32"/>
+        </w:rPr>
+      </w:pPr>
+      <w:r>
+        <w:rPr>
+          <w:sz w:val="32"/>
+          <w:szCs w:val="32"/>
+        </w:rPr>
+        <w:t xml:space="preserve">   {</w:t>
+      </w:r>
+    </w:p>
+    <w:p>
+      <w:pPr>
+        <w:tabs>
+          <w:tab w:val="left" w:pos="2700"/>
+        </w:tabs>
+        <w:rPr>
+          <w:sz w:val="32"/>
+          <w:szCs w:val="32"/>
+        </w:rPr>
+      </w:pPr>
+      <w:r>
+        <w:rPr>
+          <w:sz w:val="32"/>
+          <w:szCs w:val="32"/>
+        </w:rPr>
+        <w:t xml:space="preserve">         int addition = a+b;</w:t>
+      </w:r>
+    </w:p>
+    <w:p>
+      <w:pPr>
+        <w:tabs>
+          <w:tab w:val="left" w:pos="2700"/>
+        </w:tabs>
+        <w:rPr>
+          <w:sz w:val="32"/>
+          <w:szCs w:val="32"/>
+        </w:rPr>
+      </w:pPr>
+      <w:r>
+        <w:rPr>
+          <w:sz w:val="32"/>
+          <w:szCs w:val="32"/>
+        </w:rPr>
+        <w:t xml:space="preserve">         return addition;</w:t>
+      </w:r>
+    </w:p>
+    <w:p>
+      <w:pPr>
+        <w:tabs>
+          <w:tab w:val="left" w:pos="2700"/>
+        </w:tabs>
+        <w:rPr>
+          <w:sz w:val="32"/>
+          <w:szCs w:val="32"/>
+        </w:rPr>
+      </w:pPr>
+      <w:r>
+        <w:rPr>
+          <w:sz w:val="32"/>
+          <w:szCs w:val="32"/>
+        </w:rPr>
+        <w:t xml:space="preserve">   }</w:t>
+      </w:r>
+    </w:p>
+    <w:p>
+      <w:pPr>
+        <w:tabs>
+          <w:tab w:val="left" w:pos="2700"/>
+        </w:tabs>
+        <w:rPr>
+          <w:sz w:val="32"/>
+          <w:szCs w:val="32"/>
+        </w:rPr>
+      </w:pPr>
+      <w:r>
+        <w:rPr>
+          <w:sz w:val="32"/>
+          <w:szCs w:val="32"/>
+        </w:rPr>
+        <w:t>}</w:t>
+      </w:r>
+    </w:p>
+    <w:p>
+      <w:pPr>
+        <w:tabs>
+          <w:tab w:val="left" w:pos="2700"/>
+        </w:tabs>
+        <w:rPr>
+          <w:sz w:val="32"/>
+          <w:szCs w:val="32"/>
+        </w:rPr>
+      </w:pPr>
+      <w:r>
+        <w:rPr>
+          <w:sz w:val="32"/>
+          <w:szCs w:val="32"/>
+        </w:rPr>
+        <w:t>class subtraction extends addition</w:t>
+      </w:r>
+    </w:p>
+    <w:p>
+      <w:pPr>
+        <w:tabs>
+          <w:tab w:val="left" w:pos="2700"/>
+        </w:tabs>
+        <w:rPr>
+          <w:sz w:val="32"/>
+          <w:szCs w:val="32"/>
+        </w:rPr>
+      </w:pPr>
+      <w:r>
+        <w:rPr>
+          <w:sz w:val="32"/>
+          <w:szCs w:val="32"/>
+        </w:rPr>
+        <w:t>{</w:t>
+      </w:r>
+    </w:p>
+    <w:p>
+      <w:pPr>
+        <w:tabs>
+          <w:tab w:val="left" w:pos="2700"/>
+        </w:tabs>
+        <w:rPr>
+          <w:sz w:val="32"/>
+          <w:szCs w:val="32"/>
+        </w:rPr>
+      </w:pPr>
+      <w:r>
+        <w:rPr>
+          <w:sz w:val="32"/>
+          <w:szCs w:val="32"/>
+        </w:rPr>
+        <w:t xml:space="preserve">     public int sub(int a, int b)</w:t>
+      </w:r>
+    </w:p>
+    <w:p>
+      <w:pPr>
+        <w:tabs>
+          <w:tab w:val="left" w:pos="2700"/>
+        </w:tabs>
+        <w:rPr>
+          <w:sz w:val="32"/>
+          <w:szCs w:val="32"/>
+        </w:rPr>
+      </w:pPr>
+      <w:r>
+        <w:rPr>
+          <w:sz w:val="32"/>
+          <w:szCs w:val="32"/>
+        </w:rPr>
+        <w:t xml:space="preserve">     {</w:t>
+      </w:r>
+    </w:p>
+    <w:p>
+      <w:pPr>
+        <w:tabs>
+          <w:tab w:val="left" w:pos="2700"/>
+        </w:tabs>
+        <w:rPr>
+          <w:sz w:val="32"/>
+          <w:szCs w:val="32"/>
+        </w:rPr>
+      </w:pPr>
+      <w:r>
+        <w:rPr>
+          <w:sz w:val="32"/>
+          <w:szCs w:val="32"/>
+        </w:rPr>
+        <w:t xml:space="preserve">          int subtraction = a-b;</w:t>
+      </w:r>
+    </w:p>
+    <w:p>
+      <w:pPr>
+        <w:tabs>
+          <w:tab w:val="left" w:pos="2700"/>
+        </w:tabs>
+        <w:rPr>
+          <w:sz w:val="32"/>
+          <w:szCs w:val="32"/>
+        </w:rPr>
+      </w:pPr>
+      <w:r>
+        <w:rPr>
+          <w:sz w:val="32"/>
+          <w:szCs w:val="32"/>
+        </w:rPr>
+        <w:t xml:space="preserve">          return subtraction;</w:t>
+      </w:r>
+    </w:p>
+    <w:p>
+      <w:pPr>
+        <w:tabs>
+          <w:tab w:val="left" w:pos="2700"/>
+        </w:tabs>
+        <w:rPr>
+          <w:sz w:val="32"/>
+          <w:szCs w:val="32"/>
+        </w:rPr>
+      </w:pPr>
+      <w:r>
+        <w:rPr>
+          <w:sz w:val="32"/>
+          <w:szCs w:val="32"/>
+        </w:rPr>
+        <w:t xml:space="preserve">     }</w:t>
+      </w:r>
+    </w:p>
+    <w:p>
+      <w:pPr>
+        <w:tabs>
+          <w:tab w:val="left" w:pos="2700"/>
+        </w:tabs>
+        <w:rPr>
+          <w:sz w:val="32"/>
+          <w:szCs w:val="32"/>
+        </w:rPr>
+      </w:pPr>
+      <w:r>
+        <w:rPr>
+          <w:sz w:val="32"/>
+          <w:szCs w:val="32"/>
+        </w:rPr>
+        <w:t>}</w:t>
+      </w:r>
+    </w:p>
+    <w:p>
+      <w:pPr>
+        <w:tabs>
+          <w:tab w:val="left" w:pos="2700"/>
+        </w:tabs>
+        <w:rPr>
+          <w:sz w:val="32"/>
+          <w:szCs w:val="32"/>
+        </w:rPr>
+      </w:pPr>
+      <w:r>
+        <w:rPr>
+          <w:sz w:val="32"/>
+          <w:szCs w:val="32"/>
+        </w:rPr>
+        <w:t>class multiplication extends subtraction</w:t>
+      </w:r>
+    </w:p>
+    <w:p>
+      <w:pPr>
+        <w:tabs>
+          <w:tab w:val="left" w:pos="2700"/>
+        </w:tabs>
+        <w:rPr>
+          <w:sz w:val="32"/>
+          <w:szCs w:val="32"/>
+        </w:rPr>
+      </w:pPr>
+      <w:r>
+        <w:rPr>
+          <w:sz w:val="32"/>
+          <w:szCs w:val="32"/>
+        </w:rPr>
+        <w:t>{</w:t>
+      </w:r>
+    </w:p>
+    <w:p>
+      <w:pPr>
+        <w:tabs>
+          <w:tab w:val="left" w:pos="2700"/>
+        </w:tabs>
+        <w:rPr>
+          <w:sz w:val="32"/>
+          <w:szCs w:val="32"/>
+        </w:rPr>
+      </w:pPr>
+      <w:r>
+        <w:rPr>
+          <w:sz w:val="32"/>
+          <w:szCs w:val="32"/>
+        </w:rPr>
+        <w:t xml:space="preserve">      public int mult(int a, int b)</w:t>
+      </w:r>
+    </w:p>
+    <w:p>
+      <w:pPr>
+        <w:tabs>
+          <w:tab w:val="left" w:pos="2700"/>
+        </w:tabs>
+        <w:rPr>
+          <w:sz w:val="32"/>
+          <w:szCs w:val="32"/>
+        </w:rPr>
+      </w:pPr>
+      <w:r>
+        <w:rPr>
+          <w:sz w:val="32"/>
+          <w:szCs w:val="32"/>
+        </w:rPr>
+        <w:t xml:space="preserve">     {</w:t>
+      </w:r>
+    </w:p>
+    <w:p>
+      <w:pPr>
+        <w:tabs>
+          <w:tab w:val="left" w:pos="2700"/>
+        </w:tabs>
+        <w:rPr>
+          <w:sz w:val="32"/>
+          <w:szCs w:val="32"/>
+        </w:rPr>
+      </w:pPr>
+      <w:r>
+        <w:rPr>
+          <w:sz w:val="32"/>
+          <w:szCs w:val="32"/>
+        </w:rPr>
+        <w:t xml:space="preserve">          int multiplication = a*b;</w:t>
+      </w:r>
+    </w:p>
+    <w:p>
+      <w:pPr>
+        <w:tabs>
+          <w:tab w:val="left" w:pos="2700"/>
+        </w:tabs>
+        <w:rPr>
+          <w:sz w:val="32"/>
+          <w:szCs w:val="32"/>
+        </w:rPr>
+      </w:pPr>
+      <w:r>
+        <w:rPr>
+          <w:sz w:val="32"/>
+          <w:szCs w:val="32"/>
+        </w:rPr>
+        <w:lastRenderedPageBreak/>
+        <w:t xml:space="preserve">          return multiplication;</w:t>
+      </w:r>
+    </w:p>
+    <w:p>
+      <w:pPr>
+        <w:tabs>
+          <w:tab w:val="left" w:pos="2700"/>
+        </w:tabs>
+        <w:rPr>
+          <w:sz w:val="32"/>
+          <w:szCs w:val="32"/>
+        </w:rPr>
+      </w:pPr>
+      <w:r>
+        <w:rPr>
+          <w:sz w:val="32"/>
+          <w:szCs w:val="32"/>
+        </w:rPr>
+        <w:t xml:space="preserve">     }</w:t>
+      </w:r>
+    </w:p>
+    <w:p>
+      <w:pPr>
+        <w:tabs>
+          <w:tab w:val="left" w:pos="2700"/>
+        </w:tabs>
+        <w:rPr>
+          <w:sz w:val="32"/>
+          <w:szCs w:val="32"/>
+        </w:rPr>
+      </w:pPr>
+      <w:r>
+        <w:rPr>
+          <w:sz w:val="32"/>
+          <w:szCs w:val="32"/>
+        </w:rPr>
+        <w:t>}</w:t>
+      </w:r>
+    </w:p>
+    <w:p>
+      <w:pPr>
+        <w:tabs>
+          <w:tab w:val="left" w:pos="2700"/>
+        </w:tabs>
+        <w:rPr>
+          <w:sz w:val="32"/>
+          <w:szCs w:val="32"/>
+        </w:rPr>
+      </w:pPr>
+      <w:r>
+        <w:rPr>
+          <w:sz w:val="32"/>
+          <w:szCs w:val="32"/>
+        </w:rPr>
+        <w:t>class division extends multiplication</w:t>
+      </w:r>
+    </w:p>
+    <w:p>
+      <w:pPr>
+        <w:tabs>
+          <w:tab w:val="left" w:pos="2700"/>
+        </w:tabs>
+        <w:rPr>
+          <w:sz w:val="32"/>
+          <w:szCs w:val="32"/>
+        </w:rPr>
+      </w:pPr>
+      <w:r>
+        <w:rPr>
+          <w:sz w:val="32"/>
+          <w:szCs w:val="32"/>
+        </w:rPr>
+        <w:t>{</w:t>
+      </w:r>
+    </w:p>
+    <w:p>
+      <w:pPr>
+        <w:tabs>
+          <w:tab w:val="left" w:pos="2700"/>
+        </w:tabs>
+        <w:rPr>
+          <w:sz w:val="32"/>
+          <w:szCs w:val="32"/>
+        </w:rPr>
+      </w:pPr>
+      <w:r>
+        <w:rPr>
+          <w:sz w:val="32"/>
+          <w:szCs w:val="32"/>
+        </w:rPr>
+        <w:t xml:space="preserve">    public int div(int a,int b)</w:t>
+      </w:r>
+    </w:p>
+    <w:p>
+      <w:pPr>
+        <w:tabs>
+          <w:tab w:val="left" w:pos="2700"/>
+        </w:tabs>
+        <w:rPr>
+          <w:sz w:val="32"/>
+          <w:szCs w:val="32"/>
+        </w:rPr>
+      </w:pPr>
+      <w:r>
+        <w:rPr>
+          <w:sz w:val="32"/>
+          <w:szCs w:val="32"/>
+        </w:rPr>
+        <w:t xml:space="preserve">    {</w:t>
+      </w:r>
+    </w:p>
+    <w:p>
+      <w:pPr>
+        <w:tabs>
+          <w:tab w:val="left" w:pos="2700"/>
+        </w:tabs>
+        <w:rPr>
+          <w:sz w:val="32"/>
+          <w:szCs w:val="32"/>
+        </w:rPr>
+      </w:pPr>
+      <w:r>
+        <w:rPr>
+          <w:sz w:val="32"/>
+          <w:szCs w:val="32"/>
+        </w:rPr>
+        <w:t xml:space="preserve">          int division = a/b;</w:t>
+      </w:r>
+    </w:p>
+    <w:p>
+      <w:pPr>
+        <w:tabs>
+          <w:tab w:val="left" w:pos="2700"/>
+        </w:tabs>
+        <w:rPr>
+          <w:sz w:val="32"/>
+          <w:szCs w:val="32"/>
+        </w:rPr>
+      </w:pPr>
+      <w:r>
+        <w:rPr>
+          <w:sz w:val="32"/>
+          <w:szCs w:val="32"/>
+        </w:rPr>
+        <w:t xml:space="preserve">          return division;</w:t>
+      </w:r>
+    </w:p>
+    <w:p>
+      <w:pPr>
+        <w:tabs>
+          <w:tab w:val="left" w:pos="2700"/>
+        </w:tabs>
+        <w:rPr>
+          <w:sz w:val="32"/>
+          <w:szCs w:val="32"/>
+        </w:rPr>
+      </w:pPr>
+      <w:r>
+        <w:rPr>
+          <w:sz w:val="32"/>
+          <w:szCs w:val="32"/>
+        </w:rPr>
+        <w:t xml:space="preserve">    }</w:t>
+      </w:r>
+    </w:p>
+    <w:p>
+      <w:pPr>
+        <w:tabs>
+          <w:tab w:val="left" w:pos="2700"/>
+        </w:tabs>
+        <w:rPr>
+          <w:sz w:val="32"/>
+          <w:szCs w:val="32"/>
+        </w:rPr>
+      </w:pPr>
+      <w:r>
+        <w:rPr>
+          <w:sz w:val="32"/>
+          <w:szCs w:val="32"/>
+        </w:rPr>
+        <w:t>}</w:t>
+      </w:r>
+    </w:p>
+    <w:p>
+      <w:pPr>
+        <w:tabs>
+          <w:tab w:val="left" w:pos="2700"/>
+        </w:tabs>
+        <w:rPr>
+          <w:sz w:val="32"/>
+          <w:szCs w:val="32"/>
+        </w:rPr>
+      </w:pPr>
+      <w:r>
+        <w:rPr>
+          <w:sz w:val="32"/>
+          <w:szCs w:val="32"/>
+        </w:rPr>
+        <w:t>class calculator</w:t>
+      </w:r>
+    </w:p>
+    <w:p>
+      <w:pPr>
+        <w:tabs>
+          <w:tab w:val="left" w:pos="2700"/>
+        </w:tabs>
+        <w:rPr>
+          <w:sz w:val="32"/>
+          <w:szCs w:val="32"/>
+        </w:rPr>
+      </w:pPr>
+      <w:r>
+        <w:rPr>
+          <w:sz w:val="32"/>
+          <w:szCs w:val="32"/>
+        </w:rPr>
+        <w:t>{</w:t>
+      </w:r>
+    </w:p>
+    <w:p>
+      <w:pPr>
+        <w:tabs>
+          <w:tab w:val="left" w:pos="2700"/>
+        </w:tabs>
+        <w:rPr>
+          <w:sz w:val="32"/>
+          <w:szCs w:val="32"/>
+        </w:rPr>
+      </w:pPr>
+      <w:r>
+        <w:rPr>
+          <w:sz w:val="32"/>
+          <w:szCs w:val="32"/>
+        </w:rPr>
+        <w:t xml:space="preserve">    public static void main(String args[])</w:t>
+      </w:r>
+    </w:p>
+    <w:p>
+      <w:pPr>
+        <w:tabs>
+          <w:tab w:val="left" w:pos="2700"/>
+        </w:tabs>
+        <w:rPr>
+          <w:sz w:val="32"/>
+          <w:szCs w:val="32"/>
+        </w:rPr>
+      </w:pPr>
+      <w:r>
+        <w:rPr>
+          <w:sz w:val="32"/>
+          <w:szCs w:val="32"/>
+        </w:rPr>
+        <w:t xml:space="preserve">    {</w:t>
+      </w:r>
+    </w:p>
+    <w:p>
+      <w:pPr>
+        <w:tabs>
+          <w:tab w:val="left" w:pos="2700"/>
+        </w:tabs>
+        <w:rPr>
+          <w:sz w:val="32"/>
+          <w:szCs w:val="32"/>
+        </w:rPr>
+      </w:pPr>
+      <w:r>
+        <w:rPr>
+          <w:sz w:val="32"/>
+          <w:szCs w:val="32"/>
+        </w:rPr>
+        <w:t xml:space="preserve">         division obj = new division();</w:t>
+      </w:r>
+    </w:p>
+    <w:p>
+      <w:pPr>
+        <w:tabs>
+          <w:tab w:val="left" w:pos="2700"/>
+        </w:tabs>
+        <w:rPr>
+          <w:sz w:val="32"/>
+          <w:szCs w:val="32"/>
+        </w:rPr>
+      </w:pPr>
+      <w:r>
+        <w:rPr>
+          <w:sz w:val="32"/>
+          <w:szCs w:val="32"/>
+        </w:rPr>
+        <w:t xml:space="preserve">        System.out.println("Addition is:"+ obj.add(10,2));</w:t>
+      </w:r>
+    </w:p>
+    <w:p>
+      <w:pPr>
+        <w:tabs>
+          <w:tab w:val="left" w:pos="2700"/>
+        </w:tabs>
+        <w:rPr>
+          <w:sz w:val="32"/>
+          <w:szCs w:val="32"/>
+        </w:rPr>
+      </w:pPr>
+      <w:r>
+        <w:rPr>
+          <w:sz w:val="32"/>
+          <w:szCs w:val="32"/>
+        </w:rPr>
+        <w:t xml:space="preserve">          System.out.println ("Subtraction is:"+obj.sub(8,4));</w:t>
+      </w:r>
+    </w:p>
+    <w:p>
+      <w:pPr>
+        <w:tabs>
+          <w:tab w:val="left" w:pos="2700"/>
+        </w:tabs>
+        <w:rPr>
+          <w:sz w:val="32"/>
+          <w:szCs w:val="32"/>
+        </w:rPr>
+      </w:pPr>
+      <w:r>
+        <w:rPr>
+          <w:sz w:val="32"/>
+          <w:szCs w:val="32"/>
+        </w:rPr>
+        <w:t xml:space="preserve">           System.out.println("Multiplication is:"+obj.mult(12,4));</w:t>
+      </w:r>
+    </w:p>
+    <w:p>
+      <w:pPr>
+        <w:tabs>
+          <w:tab w:val="left" w:pos="2700"/>
+        </w:tabs>
+        <w:rPr>
+          <w:sz w:val="32"/>
+          <w:szCs w:val="32"/>
+        </w:rPr>
+      </w:pPr>
+      <w:r>
+        <w:rPr>
+          <w:sz w:val="32"/>
+          <w:szCs w:val="32"/>
+        </w:rPr>
+        <w:t xml:space="preserve">           System.out.println("Division is:"+obj.div(8,4));</w:t>
+      </w:r>
+    </w:p>
+    <w:p>
+      <w:pPr>
+        <w:tabs>
+          <w:tab w:val="left" w:pos="2700"/>
+        </w:tabs>
+        <w:rPr>
+          <w:sz w:val="32"/>
+          <w:szCs w:val="32"/>
+        </w:rPr>
+      </w:pPr>
+    </w:p>
+    <w:p>
+      <w:pPr>
+        <w:tabs>
+          <w:tab w:val="left" w:pos="2700"/>
+        </w:tabs>
+        <w:rPr>
+          <w:sz w:val="32"/>
+          <w:szCs w:val="32"/>
+        </w:rPr>
+      </w:pPr>
+      <w:r>
+        <w:rPr>
+          <w:sz w:val="32"/>
+          <w:szCs w:val="32"/>
+        </w:rPr>
+        <w:t>    }</w:t>
+      </w:r>
+    </w:p>
+    <w:p>
+      <w:pPr>
+        <w:tabs>
+          <w:tab w:val="left" w:pos="2700"/>
+        </w:tabs>
+        <w:rPr>
+          <w:sz w:val="32"/>
+          <w:szCs w:val="32"/>
+        </w:rPr>
+      </w:pPr>
+      <w:r>
+        <w:rPr>
+          <w:sz w:val="32"/>
+          <w:szCs w:val="32"/>
+        </w:rPr>
+        <w:lastRenderedPageBreak/>
+        <w:t>}</w:t>
+      </w:r>
+    </w:p>
+    <w:p>
+      <w:pPr>
+        <w:tabs>
+          <w:tab w:val="left" w:pos="2700"/>
+        </w:tabs>
+        <w:rPr>
+          <w:sz w:val="32"/>
+          <w:szCs w:val="32"/>
+        </w:rPr>
+      </w:pPr>
+      <w:r>
+        <w:rPr>
+          <w:sz w:val="32"/>
+          <w:szCs w:val="32"/>
+        </w:rPr>
+        <w:t>Output</w:t>
+      </w:r>
+    </w:p>
+    <w:p>
+      <w:pPr>
+        <w:tabs>
+          <w:tab w:val="left" w:pos="2700"/>
+        </w:tabs>
+        <w:rPr>
+          <w:sz w:val="32"/>
+          <w:szCs w:val="32"/>
+        </w:rPr>
+      </w:pPr>
+      <w:r>
+        <w:rPr>
+          <w:noProof/>
+          <w:sz w:val="32"/>
+          <w:szCs w:val="32"/>
+        </w:rPr>
+        <w:drawing>
+          <wp:inline distT="0" distB="0" distL="0" distR="0" wp14:anchorId="136EAD66" wp14:editId="0591B507">
+            <wp:extent cx="6315956" cy="3048425"/>
+            <wp:effectExtent l="0" t="0" r="8890" b="0"/>
+            <wp:docPr id="1063146427" name="Picture 25"/>
+            <wp:cNvGraphicFramePr>
+              <a:graphicFrameLocks xmlns:a="http://schemas.openxmlformats.org/drawingml/2006/main" noChangeAspect="1"/>
+            </wp:cNvGraphicFramePr>
+            <a:graphic xmlns:a="http://schemas.openxmlformats.org/drawingml/2006/main">
+              <a:graphicData uri="http://schemas.openxmlformats.org/drawingml/2006/picture">
+                <pic:pic xmlns:pic="http://schemas.openxmlformats.org/drawingml/2006/picture">
+                  <pic:nvPicPr>
+                    <pic:cNvPr id="1063146427" name="Picture 1063146427"/>
+                    <pic:cNvPicPr/>
+                  </pic:nvPicPr>
+                  <pic:blipFill>
+                    <a:blip r:embed="rId45">
+                      <a:extLst>
+                        <a:ext uri="{28A0092B-C50C-407E-A947-70E740481C1C}">
+                          <a14:useLocalDpi xmlns:a14="http://schemas.microsoft.com/office/drawing/2010/main" val="0"/>
+                        </a:ext>
+                      </a:extLst>
+                    </a:blip>
+                    <a:stretch>
+                      <a:fillRect/>
+                    </a:stretch>
+                  </pic:blipFill>
+                  <pic:spPr>
+                    <a:xfrm>
+                      <a:off x="0" y="0"/>
+                      <a:ext cx="6315956" cy="3048425"/>
+                    </a:xfrm>
+                    <a:prstGeom prst="rect">
+                      <a:avLst/>
+                    </a:prstGeom>
+                  </pic:spPr>
+                </pic:pic>
+              </a:graphicData>
+            </a:graphic>
+          </wp:inline>
+        </w:drawing>
+      </w:r>
+    </w:p>
+    <w:p>
+      <w:pPr>
+        <w:tabs>
+          <w:tab w:val="left" w:pos="2700"/>
+        </w:tabs>
+        <w:rPr>
+          <w:sz w:val="32"/>
+          <w:szCs w:val="32"/>
+        </w:rPr>
+      </w:pPr>
+      <w:r>
+        <w:rPr>
+          <w:sz w:val="32"/>
+          <w:szCs w:val="32"/>
+        </w:rPr>
+        <w:t>Error Table</w:t>
+      </w:r>
+    </w:p>
+    <w:tbl>
+      <w:tblPr>
+        <w:tblStyle w:val="TableGrid"/>
+        <w:tblW w:w="0" w:type="auto"/>
+        <w:tblLook w:val="04A0" w:firstRow="1" w:lastRow="0" w:firstColumn="1" w:lastColumn="0" w:noHBand="0" w:noVBand="1"/>
+      </w:tblPr>
+      <w:tblGrid>
+        <w:gridCol w:w="846"/>
+        <w:gridCol w:w="3544"/>
+        <w:gridCol w:w="3227"/>
+        <w:gridCol w:w="2539"/>
+      </w:tblGrid>
+      <w:tr>
+        <w:trPr>
+          <w:trHeight w:val="692"/>
+        </w:trPr>
+        <w:tc>
+          <w:tcPr>
+            <w:tcW w:w="846" w:type="dxa"/>
+          </w:tcPr>
+          <w:p>
+            <w:pPr>
+              <w:tabs>
+                <w:tab w:val="left" w:pos="2700"/>
+              </w:tabs>
+              <w:rPr>
+                <w:sz w:val="32"/>
+                <w:szCs w:val="32"/>
+              </w:rPr>
+            </w:pPr>
+            <w:r>
+              <w:rPr>
+                <w:sz w:val="32"/>
+                <w:szCs w:val="32"/>
+              </w:rPr>
+              <w:t>S.No</w:t>
+            </w:r>
+          </w:p>
+        </w:tc>
+        <w:tc>
+          <w:tcPr>
+            <w:tcW w:w="3544" w:type="dxa"/>
+          </w:tcPr>
+          <w:p>
+            <w:pPr>
+              <w:tabs>
+                <w:tab w:val="left" w:pos="2700"/>
+              </w:tabs>
+              <w:rPr>
+                <w:sz w:val="32"/>
+                <w:szCs w:val="32"/>
+              </w:rPr>
+            </w:pPr>
+            <w:r>
+              <w:rPr>
+                <w:sz w:val="32"/>
+                <w:szCs w:val="32"/>
+              </w:rPr>
+              <w:t xml:space="preserve">         Error Type</w:t>
+            </w:r>
+          </w:p>
+        </w:tc>
+        <w:tc>
+          <w:tcPr>
+            <w:tcW w:w="3227" w:type="dxa"/>
+          </w:tcPr>
+          <w:p>
+            <w:pPr>
+              <w:tabs>
+                <w:tab w:val="left" w:pos="2700"/>
+              </w:tabs>
+              <w:rPr>
+                <w:sz w:val="32"/>
+                <w:szCs w:val="32"/>
+              </w:rPr>
+            </w:pPr>
+            <w:r>
+              <w:rPr>
+                <w:sz w:val="32"/>
+                <w:szCs w:val="32"/>
+              </w:rPr>
+              <w:t xml:space="preserve">    Cause</w:t>
+            </w:r>
+          </w:p>
+        </w:tc>
+        <w:tc>
+          <w:tcPr>
+            <w:tcW w:w="2539" w:type="dxa"/>
+          </w:tcPr>
+          <w:p>
+            <w:pPr>
+              <w:tabs>
+                <w:tab w:val="left" w:pos="2700"/>
+              </w:tabs>
+              <w:rPr>
+                <w:sz w:val="32"/>
+                <w:szCs w:val="32"/>
+              </w:rPr>
+            </w:pPr>
+            <w:r>
+              <w:rPr>
+                <w:sz w:val="32"/>
+                <w:szCs w:val="32"/>
+              </w:rPr>
+              <w:t>Rectification</w:t>
+            </w:r>
+          </w:p>
+        </w:tc>
+      </w:tr>
+      <w:tr>
+        <w:trPr>
+          <w:trHeight w:val="692"/>
+        </w:trPr>
+        <w:tc>
+          <w:tcPr>
+            <w:tcW w:w="846" w:type="dxa"/>
+          </w:tcPr>
+          <w:p>
+            <w:pPr>
+              <w:tabs>
+                <w:tab w:val="left" w:pos="2700"/>
+              </w:tabs>
+              <w:rPr>
+                <w:sz w:val="32"/>
+                <w:szCs w:val="32"/>
+              </w:rPr>
+            </w:pPr>
+            <w:r>
+              <w:rPr>
+                <w:sz w:val="32"/>
+                <w:szCs w:val="32"/>
+              </w:rPr>
+              <w:t>1</w:t>
+            </w:r>
+          </w:p>
+        </w:tc>
+        <w:tc>
+          <w:tcPr>
+            <w:tcW w:w="3544" w:type="dxa"/>
+          </w:tcPr>
+          <w:p>
+            <w:pPr>
+              <w:tabs>
+                <w:tab w:val="left" w:pos="2700"/>
+              </w:tabs>
+              <w:rPr>
+                <w:sz w:val="32"/>
+                <w:szCs w:val="32"/>
+              </w:rPr>
+            </w:pPr>
+            <w:r>
+              <w:rPr>
+                <w:sz w:val="32"/>
+                <w:szCs w:val="32"/>
+              </w:rPr>
+              <w:t>Constructor error</w:t>
+            </w:r>
+          </w:p>
+        </w:tc>
+        <w:tc>
+          <w:tcPr>
+            <w:tcW w:w="3227" w:type="dxa"/>
+          </w:tcPr>
+          <w:p>
+            <w:pPr>
+              <w:tabs>
+                <w:tab w:val="left" w:pos="2700"/>
+              </w:tabs>
+              <w:rPr>
+                <w:sz w:val="32"/>
+                <w:szCs w:val="32"/>
+              </w:rPr>
+            </w:pPr>
+            <w:r>
+              <w:rPr>
+                <w:sz w:val="32"/>
+                <w:szCs w:val="32"/>
+              </w:rPr>
+              <w:t>Invalid name to method</w:t>
+            </w:r>
+          </w:p>
+        </w:tc>
+        <w:tc>
+          <w:tcPr>
+            <w:tcW w:w="2539" w:type="dxa"/>
+          </w:tcPr>
+          <w:p>
+            <w:pPr>
+              <w:tabs>
+                <w:tab w:val="left" w:pos="2700"/>
+              </w:tabs>
+              <w:rPr>
+                <w:sz w:val="32"/>
+                <w:szCs w:val="32"/>
+              </w:rPr>
+            </w:pPr>
+            <w:r>
+              <w:rPr>
+                <w:sz w:val="32"/>
+                <w:szCs w:val="32"/>
+              </w:rPr>
+              <w:t>Defined class name</w:t>
+            </w:r>
+          </w:p>
+        </w:tc>
+      </w:tr>
+      <w:tr>
+        <w:trPr>
+          <w:trHeight w:val="692"/>
+        </w:trPr>
+        <w:tc>
+          <w:tcPr>
+            <w:tcW w:w="846" w:type="dxa"/>
+          </w:tcPr>
+          <w:p>
+            <w:pPr>
+              <w:tabs>
+                <w:tab w:val="left" w:pos="2700"/>
+              </w:tabs>
+              <w:rPr>
+                <w:sz w:val="32"/>
+                <w:szCs w:val="32"/>
+              </w:rPr>
+            </w:pPr>
+            <w:r>
+              <w:rPr>
+                <w:sz w:val="32"/>
+                <w:szCs w:val="32"/>
+              </w:rPr>
+              <w:t>2</w:t>
+            </w:r>
+          </w:p>
+        </w:tc>
+        <w:tc>
+          <w:tcPr>
+            <w:tcW w:w="3544" w:type="dxa"/>
+          </w:tcPr>
+          <w:p>
+            <w:pPr>
+              <w:tabs>
+                <w:tab w:val="left" w:pos="2700"/>
+              </w:tabs>
+              <w:rPr>
+                <w:sz w:val="32"/>
+                <w:szCs w:val="32"/>
+              </w:rPr>
+            </w:pPr>
+            <w:r>
+              <w:rPr>
+                <w:sz w:val="32"/>
+                <w:szCs w:val="32"/>
+              </w:rPr>
+              <w:t>Syntax error</w:t>
+            </w:r>
+          </w:p>
+        </w:tc>
+        <w:tc>
+          <w:tcPr>
+            <w:tcW w:w="3227" w:type="dxa"/>
+          </w:tcPr>
+          <w:p>
+            <w:pPr>
+              <w:tabs>
+                <w:tab w:val="left" w:pos="2700"/>
+              </w:tabs>
+              <w:rPr>
+                <w:sz w:val="32"/>
+                <w:szCs w:val="32"/>
+              </w:rPr>
+            </w:pPr>
+            <w:r>
+              <w:rPr>
+                <w:sz w:val="32"/>
+                <w:szCs w:val="32"/>
+              </w:rPr>
+              <w:t>Expected ‘(‘</w:t>
+            </w:r>
+          </w:p>
+        </w:tc>
+        <w:tc>
+          <w:tcPr>
+            <w:tcW w:w="2539" w:type="dxa"/>
+          </w:tcPr>
+          <w:p>
+            <w:pPr>
+              <w:tabs>
+                <w:tab w:val="left" w:pos="2700"/>
+              </w:tabs>
+              <w:rPr>
+                <w:sz w:val="32"/>
+                <w:szCs w:val="32"/>
+              </w:rPr>
+            </w:pPr>
+            <w:r>
+              <w:rPr>
+                <w:sz w:val="32"/>
+                <w:szCs w:val="32"/>
+              </w:rPr>
+              <w:t>Added parenthesis</w:t>
+            </w:r>
+          </w:p>
+        </w:tc>
+      </w:tr>
+      <w:tr>
+        <w:trPr>
+          <w:trHeight w:val="692"/>
+        </w:trPr>
+        <w:tc>
+          <w:tcPr>
+            <w:tcW w:w="846" w:type="dxa"/>
+          </w:tcPr>
+          <w:p>
+            <w:pPr>
+              <w:tabs>
+                <w:tab w:val="left" w:pos="2700"/>
+              </w:tabs>
+              <w:rPr>
+                <w:sz w:val="32"/>
+                <w:szCs w:val="32"/>
+              </w:rPr>
+            </w:pPr>
+            <w:r>
+              <w:rPr>
+                <w:sz w:val="32"/>
+                <w:szCs w:val="32"/>
+              </w:rPr>
+              <w:t>3</w:t>
+            </w:r>
+          </w:p>
+        </w:tc>
+        <w:tc>
+          <w:tcPr>
+            <w:tcW w:w="3544" w:type="dxa"/>
+          </w:tcPr>
+          <w:p>
+            <w:pPr>
+              <w:tabs>
+                <w:tab w:val="left" w:pos="2700"/>
+              </w:tabs>
+              <w:rPr>
+                <w:sz w:val="32"/>
+                <w:szCs w:val="32"/>
+              </w:rPr>
+            </w:pPr>
+            <w:r>
+              <w:rPr>
+                <w:sz w:val="32"/>
+                <w:szCs w:val="32"/>
+              </w:rPr>
+              <w:t>Logical error</w:t>
+            </w:r>
+          </w:p>
+        </w:tc>
+        <w:tc>
+          <w:tcPr>
+            <w:tcW w:w="3227" w:type="dxa"/>
+          </w:tcPr>
+          <w:p>
+            <w:pPr>
+              <w:tabs>
+                <w:tab w:val="left" w:pos="2700"/>
+              </w:tabs>
+              <w:rPr>
+                <w:sz w:val="32"/>
+                <w:szCs w:val="32"/>
+              </w:rPr>
+            </w:pPr>
+            <w:r>
+              <w:rPr>
+                <w:sz w:val="32"/>
+                <w:szCs w:val="32"/>
+              </w:rPr>
+              <w:t>Incorrect arithmetic</w:t>
+            </w:r>
+          </w:p>
+          <w:p>
+            <w:pPr>
+              <w:tabs>
+                <w:tab w:val="left" w:pos="2700"/>
+              </w:tabs>
+              <w:rPr>
+                <w:sz w:val="32"/>
+                <w:szCs w:val="32"/>
+              </w:rPr>
+            </w:pPr>
+            <w:r>
+              <w:rPr>
+                <w:sz w:val="32"/>
+                <w:szCs w:val="32"/>
+              </w:rPr>
+              <w:t>operation</w:t>
+            </w:r>
+          </w:p>
+        </w:tc>
+        <w:tc>
+          <w:tcPr>
+            <w:tcW w:w="2539" w:type="dxa"/>
+          </w:tcPr>
+          <w:p>
+            <w:pPr>
+              <w:tabs>
+                <w:tab w:val="left" w:pos="2700"/>
+              </w:tabs>
+              <w:rPr>
+                <w:sz w:val="32"/>
+                <w:szCs w:val="32"/>
+              </w:rPr>
+            </w:pPr>
+            <w:r>
+              <w:rPr>
+                <w:sz w:val="32"/>
+                <w:szCs w:val="32"/>
+              </w:rPr>
+              <w:t>Correct operation</w:t>
+            </w:r>
+          </w:p>
+          <w:p>
+            <w:pPr>
+              <w:tabs>
+                <w:tab w:val="left" w:pos="2700"/>
+              </w:tabs>
+              <w:rPr>
+                <w:sz w:val="32"/>
+                <w:szCs w:val="32"/>
+              </w:rPr>
+            </w:pPr>
+            <w:r>
+              <w:rPr>
+                <w:sz w:val="32"/>
+                <w:szCs w:val="32"/>
+              </w:rPr>
+              <w:t>R</w:t>
+            </w:r>
+            <w:r>
+              <w:rPr>
+                <w:sz w:val="32"/>
+                <w:szCs w:val="32"/>
+              </w:rPr>
+              <w:t>ectified</w:t>
+            </w:r>
+          </w:p>
+        </w:tc>
+      </w:tr>
+    </w:tbl>
+    <w:p>
+      <w:pPr>
+        <w:tabs>
+          <w:tab w:val="left" w:pos="2700"/>
+        </w:tabs>
+        <w:rPr>
+          <w:sz w:val="32"/>
+          <w:szCs w:val="32"/>
+        </w:rPr>
+      </w:pPr>
+    </w:p>
+    <w:p>
+      <w:pPr>
+        <w:tabs>
+          <w:tab w:val="left" w:pos="2700"/>
+        </w:tabs>
+        <w:rPr>
+          <w:sz w:val="32"/>
+          <w:szCs w:val="32"/>
+        </w:rPr>
+      </w:pPr>
+    </w:p>
+    <w:p>
+      <w:pPr>
+        <w:tabs>
+          <w:tab w:val="left" w:pos="2700"/>
+        </w:tabs>
+        <w:rPr>
+          <w:sz w:val="32"/>
+          <w:szCs w:val="32"/>
+        </w:rPr>
+      </w:pPr>
+    </w:p>
+    <w:p>
+      <w:pPr>
+        <w:tabs>
+          <w:tab w:val="left" w:pos="2700"/>
+        </w:tabs>
+        <w:rPr>
+          <w:sz w:val="32"/>
+          <w:szCs w:val="32"/>
+        </w:rPr>
+      </w:pPr>
+    </w:p>
+    <w:p>
+      <w:pPr>
+        <w:tabs>
+          <w:tab w:val="left" w:pos="2700"/>
+        </w:tabs>
+        <w:rPr>
+          <w:sz w:val="32"/>
+          <w:szCs w:val="32"/>
+        </w:rPr>
+      </w:pPr>
+    </w:p>
+    <w:p>
+      <w:pPr>
+        <w:tabs>
+          <w:tab w:val="left" w:pos="2700"/>
+        </w:tabs>
+        <w:rPr>
+          <w:sz w:val="32"/>
+          <w:szCs w:val="32"/>
+        </w:rPr>
+      </w:pPr>
+      <w:r>
+        <w:rPr>
+          <w:sz w:val="32"/>
+          <w:szCs w:val="32"/>
+        </w:rPr>
+        <w:lastRenderedPageBreak/>
+        <w:t>Negative Case:</w:t>
+      </w:r>
+    </w:p>
+    <w:p>
+      <w:pPr>
+        <w:tabs>
+          <w:tab w:val="left" w:pos="2700"/>
+        </w:tabs>
+        <w:rPr>
+          <w:sz w:val="32"/>
+          <w:szCs w:val="32"/>
+        </w:rPr>
+      </w:pPr>
+      <w:r>
+        <w:rPr>
+          <w:noProof/>
+          <w:sz w:val="32"/>
+          <w:szCs w:val="32"/>
+        </w:rPr>
+        <w:drawing>
+          <wp:inline distT="0" distB="0" distL="0" distR="0" wp14:anchorId="1A9DEA12" wp14:editId="00C747F4">
+            <wp:extent cx="6347460" cy="2018665"/>
+            <wp:effectExtent l="0" t="0" r="0" b="635"/>
+            <wp:docPr id="109635509" name="Picture 25"/>
+            <wp:cNvGraphicFramePr>
+              <a:graphicFrameLocks xmlns:a="http://schemas.openxmlformats.org/drawingml/2006/main" noChangeAspect="1"/>
+            </wp:cNvGraphicFramePr>
+            <a:graphic xmlns:a="http://schemas.openxmlformats.org/drawingml/2006/main">
+              <a:graphicData uri="http://schemas.openxmlformats.org/drawingml/2006/picture">
+                <pic:pic xmlns:pic="http://schemas.openxmlformats.org/drawingml/2006/picture">
+                  <pic:nvPicPr>
+                    <pic:cNvPr id="109635509" name="Picture 109635509"/>
+                    <pic:cNvPicPr/>
+                  </pic:nvPicPr>
+                  <pic:blipFill>
+                    <a:blip r:embed="rId46">
+                      <a:extLst>
+                        <a:ext uri="{28A0092B-C50C-407E-A947-70E740481C1C}">
+                          <a14:useLocalDpi xmlns:a14="http://schemas.microsoft.com/office/drawing/2010/main" val="0"/>
+                        </a:ext>
+                      </a:extLst>
+                    </a:blip>
+                    <a:stretch>
+                      <a:fillRect/>
+                    </a:stretch>
+                  </pic:blipFill>
+                  <pic:spPr>
+                    <a:xfrm>
+                      <a:off x="0" y="0"/>
+                      <a:ext cx="6347460" cy="2018665"/>
+                    </a:xfrm>
+                    <a:prstGeom prst="rect">
+                      <a:avLst/>
+                    </a:prstGeom>
+                  </pic:spPr>
+                </pic:pic>
+              </a:graphicData>
+            </a:graphic>
+          </wp:inline>
+        </w:drawing>
+      </w:r>
+    </w:p>
+    <w:p>
+      <w:pPr>
+        <w:tabs>
+          <w:tab w:val="left" w:pos="2700"/>
+        </w:tabs>
+        <w:rPr>
+          <w:sz w:val="32"/>
+          <w:szCs w:val="32"/>
+        </w:rPr>
+      </w:pPr>
+      <w:r>
+        <w:rPr>
+          <w:sz w:val="32"/>
+          <w:szCs w:val="32"/>
+        </w:rPr>
+        <w:t>Important Points</w:t>
+      </w:r>
+    </w:p>
+    <w:p>
+      <w:pPr>
+        <w:tabs>
+          <w:tab w:val="left" w:pos="2700"/>
+        </w:tabs>
+        <w:rPr>
+          <w:sz w:val="32"/>
+          <w:szCs w:val="32"/>
+        </w:rPr>
+      </w:pPr>
+      <w:r>
+        <w:rPr>
+          <w:sz w:val="32"/>
+          <w:szCs w:val="32"/>
+        </w:rPr>
+        <w:t>Inheritence:</w:t>
+      </w:r>
+    </w:p>
+    <w:p>
+      <w:pPr>
+        <w:tabs>
+          <w:tab w:val="left" w:pos="2700"/>
+        </w:tabs>
+        <w:rPr>
+          <w:sz w:val="32"/>
+          <w:szCs w:val="32"/>
+        </w:rPr>
+      </w:pPr>
+      <w:r>
+        <w:rPr>
+          <w:sz w:val="32"/>
+          <w:szCs w:val="32"/>
+        </w:rPr>
+        <w:t>The concept of OOP where a class inherits  the properties and behaviours from</w:t>
+      </w:r>
+    </w:p>
+    <w:p>
+      <w:pPr>
+        <w:tabs>
+          <w:tab w:val="left" w:pos="2700"/>
+        </w:tabs>
+        <w:rPr>
+          <w:sz w:val="32"/>
+          <w:szCs w:val="32"/>
+        </w:rPr>
+      </w:pPr>
+      <w:r>
+        <w:rPr>
+          <w:sz w:val="32"/>
+          <w:szCs w:val="32"/>
+        </w:rPr>
+        <w:t>Another class (parent class) which promotes code reusability and hieratchical relationships</w:t>
+      </w:r>
+    </w:p>
+    <w:p>
+      <w:pPr>
+        <w:tabs>
+          <w:tab w:val="left" w:pos="2700"/>
+        </w:tabs>
+        <w:rPr>
+          <w:sz w:val="32"/>
+          <w:szCs w:val="32"/>
+        </w:rPr>
+      </w:pPr>
+    </w:p>
+    <w:p>
+      <w:pPr>
+        <w:tabs>
+          <w:tab w:val="left" w:pos="2700"/>
+        </w:tabs>
+        <w:rPr>
+          <w:sz w:val="32"/>
+          <w:szCs w:val="32"/>
+        </w:rPr>
+      </w:pPr>
+      <w:r>
+        <w:rPr>
+          <w:sz w:val="32"/>
+          <w:szCs w:val="32"/>
+        </w:rPr>
+        <w:t>Multilevel Inheritence:</w:t>
+      </w:r>
+    </w:p>
+    <w:p>
+      <w:pPr>
+        <w:tabs>
+          <w:tab w:val="left" w:pos="2700"/>
+        </w:tabs>
+        <w:rPr>
+          <w:sz w:val="32"/>
+          <w:szCs w:val="32"/>
+        </w:rPr>
+      </w:pPr>
+      <w:r>
+        <w:rPr>
+          <w:sz w:val="32"/>
+          <w:szCs w:val="32"/>
+        </w:rPr>
+        <w:t xml:space="preserve">This is a type of inheritance in which a class inherited from another class, and </w:t>
+      </w:r>
+    </w:p>
+    <w:p>
+      <w:pPr>
+        <w:tabs>
+          <w:tab w:val="left" w:pos="2700"/>
+        </w:tabs>
+        <w:rPr>
+          <w:sz w:val="32"/>
+          <w:szCs w:val="32"/>
+        </w:rPr>
+      </w:pPr>
+      <w:r>
+        <w:rPr>
+          <w:sz w:val="32"/>
+          <w:szCs w:val="32"/>
+        </w:rPr>
+        <w:t>That superclass, in turn, inherits from yet another class, creating a chain of</w:t>
+      </w:r>
+    </w:p>
+    <w:p>
+      <w:pPr>
+        <w:tabs>
+          <w:tab w:val="left" w:pos="2700"/>
+        </w:tabs>
+        <w:rPr>
+          <w:sz w:val="32"/>
+          <w:szCs w:val="32"/>
+        </w:rPr>
+      </w:pPr>
+      <w:r>
+        <w:rPr>
+          <w:sz w:val="32"/>
+          <w:szCs w:val="32"/>
+        </w:rPr>
+        <w:t>inheritence</w:t>
+      </w:r>
+    </w:p>
+    <w:p>
+      <w:pPr>
+        <w:tabs>
+          <w:tab w:val="left" w:pos="2700"/>
+        </w:tabs>
+        <w:rPr>
+          <w:sz w:val="32"/>
+          <w:szCs w:val="32"/>
+        </w:rPr>
+      </w:pPr>
+      <w:r>
+        <w:rPr>
+          <w:sz w:val="32"/>
+          <w:szCs w:val="32"/>
+        </w:rPr>
+        <w:t>extends:</w:t>
+      </w:r>
+    </w:p>
+    <w:p>
+      <w:pPr>
+        <w:tabs>
+          <w:tab w:val="left" w:pos="2700"/>
+        </w:tabs>
+        <w:rPr>
+          <w:sz w:val="32"/>
+          <w:szCs w:val="32"/>
+        </w:rPr>
+      </w:pPr>
+      <w:r>
+        <w:rPr>
+          <w:sz w:val="32"/>
+          <w:szCs w:val="32"/>
+        </w:rPr>
+        <w:t>The extends keyword defines the relation of child class with the parent class</w:t>
+      </w:r>
+    </w:p>
+    <w:p>
+      <w:pPr>
+        <w:tabs>
+          <w:tab w:val="left" w:pos="2700"/>
+        </w:tabs>
+        <w:rPr>
+          <w:sz w:val="32"/>
+          <w:szCs w:val="32"/>
+        </w:rPr>
+      </w:pPr>
+    </w:p>
+    <w:p>
+      <w:pPr>
+        <w:tabs>
+          <w:tab w:val="left" w:pos="2700"/>
+        </w:tabs>
+        <w:rPr>
+          <w:sz w:val="32"/>
+          <w:szCs w:val="32"/>
+        </w:rPr>
+      </w:pPr>
+    </w:p>
+    <w:p>
+      <w:pPr>
+        <w:tabs>
+          <w:tab w:val="left" w:pos="2700"/>
+        </w:tabs>
+        <w:rPr>
+          <w:sz w:val="32"/>
+          <w:szCs w:val="32"/>
+        </w:rPr>
+      </w:pPr>
+    </w:p>
+    <w:p>
+      <w:pPr>
+        <w:tabs>
+          <w:tab w:val="left" w:pos="2700"/>
+        </w:tabs>
+        <w:rPr>
+          <w:sz w:val="32"/>
+          <w:szCs w:val="32"/>
+        </w:rPr>
+      </w:pPr>
+      <w:r>
+        <w:rPr>
+          <w:sz w:val="32"/>
+          <w:szCs w:val="32"/>
+        </w:rPr>
+        <w:lastRenderedPageBreak/>
+        <w:t xml:space="preserve"> </w:t>
+      </w:r>
+    </w:p>
+    <w:p>
+      <w:pPr>
+        <w:tabs>
+          <w:tab w:val="left" w:pos="2700"/>
+        </w:tabs>
+        <w:rPr>
+          <w:sz w:val="32"/>
+          <w:szCs w:val="32"/>
+        </w:rPr>
+      </w:pPr>
+      <w:r>
+        <w:rPr>
+          <w:sz w:val="32"/>
+          <w:szCs w:val="32"/>
+        </w:rPr>
+        <w:t xml:space="preserve"> 2.</w:t>
+      </w:r>
+    </w:p>
+    <w:p>
+      <w:pPr>
+        <w:tabs>
+          <w:tab w:val="left" w:pos="2700"/>
+        </w:tabs>
+        <w:rPr>
+          <w:sz w:val="32"/>
+          <w:szCs w:val="32"/>
+        </w:rPr>
+      </w:pPr>
+      <w:r>
+        <w:rPr>
+          <w:sz w:val="32"/>
+          <w:szCs w:val="32"/>
+        </w:rPr>
+        <w:t xml:space="preserve">Aim: A vehicle rental company wants to develop a system that maintains </w:t>
+      </w:r>
+    </w:p>
+    <w:p>
+      <w:pPr>
+        <w:tabs>
+          <w:tab w:val="left" w:pos="2700"/>
+        </w:tabs>
+        <w:rPr>
+          <w:sz w:val="32"/>
+          <w:szCs w:val="32"/>
+        </w:rPr>
+      </w:pPr>
+      <w:r>
+        <w:rPr>
+          <w:sz w:val="32"/>
+          <w:szCs w:val="32"/>
+        </w:rPr>
+        <w:t>Information about different types of vehicles available for rent</w:t>
+      </w:r>
+    </w:p>
+    <w:p>
+      <w:pPr>
+        <w:tabs>
+          <w:tab w:val="left" w:pos="2700"/>
+        </w:tabs>
+        <w:rPr>
+          <w:sz w:val="32"/>
+          <w:szCs w:val="32"/>
+        </w:rPr>
+      </w:pPr>
+      <w:r>
+        <w:rPr>
+          <w:sz w:val="32"/>
+          <w:szCs w:val="32"/>
+        </w:rPr>
+        <w:t xml:space="preserve">The Company rents out cars, bikes and truck and they need a program to </w:t>
+      </w:r>
+    </w:p>
+    <w:p>
+      <w:pPr>
+        <w:tabs>
+          <w:tab w:val="left" w:pos="2700"/>
+        </w:tabs>
+        <w:rPr>
+          <w:sz w:val="32"/>
+          <w:szCs w:val="32"/>
+        </w:rPr>
+      </w:pPr>
+      <w:r>
+        <w:rPr>
+          <w:sz w:val="32"/>
+          <w:szCs w:val="32"/>
+        </w:rPr>
+        <w:t>Store details about each vehicle, such as brand and speed</w:t>
+      </w:r>
+    </w:p>
+    <w:p>
+      <w:pPr>
+        <w:tabs>
+          <w:tab w:val="left" w:pos="2700"/>
+        </w:tabs>
+        <w:rPr>
+          <w:sz w:val="32"/>
+          <w:szCs w:val="32"/>
+        </w:rPr>
+      </w:pPr>
+      <w:r>
+        <w:rPr>
+          <w:sz w:val="32"/>
+          <w:szCs w:val="32"/>
+        </w:rPr>
+        <w:t>Cars should have an additional property: number of doors</w:t>
+      </w:r>
+    </w:p>
+    <w:p>
+      <w:pPr>
+        <w:tabs>
+          <w:tab w:val="left" w:pos="2700"/>
+        </w:tabs>
+        <w:rPr>
+          <w:sz w:val="32"/>
+          <w:szCs w:val="32"/>
+        </w:rPr>
+      </w:pPr>
+      <w:r>
+        <w:rPr>
+          <w:sz w:val="32"/>
+          <w:szCs w:val="32"/>
+        </w:rPr>
+        <w:t>Bikes should have a property indicating whether they have gears or not</w:t>
+      </w:r>
+    </w:p>
+    <w:p>
+      <w:pPr>
+        <w:tabs>
+          <w:tab w:val="left" w:pos="2700"/>
+        </w:tabs>
+        <w:rPr>
+          <w:sz w:val="32"/>
+          <w:szCs w:val="32"/>
+        </w:rPr>
+      </w:pPr>
+      <w:r>
+        <w:rPr>
+          <w:sz w:val="32"/>
+          <w:szCs w:val="32"/>
+        </w:rPr>
+        <w:t xml:space="preserve">The system should also </w:t>
+      </w:r>
+      <w:r>
+        <w:rPr>
+          <w:sz w:val="32"/>
+          <w:szCs w:val="32"/>
+        </w:rPr>
+        <w:t>include a function to display details about each vehicle</w:t>
+      </w:r>
+    </w:p>
+    <w:p>
+      <w:pPr>
+        <w:tabs>
+          <w:tab w:val="left" w:pos="2700"/>
+        </w:tabs>
+        <w:rPr>
+          <w:sz w:val="32"/>
+          <w:szCs w:val="32"/>
+        </w:rPr>
+      </w:pPr>
+      <w:r>
+        <w:rPr>
+          <w:sz w:val="32"/>
+          <w:szCs w:val="32"/>
+        </w:rPr>
+        <w:t>And indicate when a vehicle is starting</w:t>
+      </w:r>
+    </w:p>
+    <w:p>
+      <w:pPr>
+        <w:tabs>
+          <w:tab w:val="left" w:pos="2700"/>
+        </w:tabs>
+        <w:rPr>
+          <w:sz w:val="32"/>
+          <w:szCs w:val="32"/>
+        </w:rPr>
+      </w:pPr>
+    </w:p>
+    <w:p>
+      <w:pPr>
+        <w:tabs>
+          <w:tab w:val="left" w:pos="2700"/>
+        </w:tabs>
+        <w:rPr>
+          <w:sz w:val="32"/>
+          <w:szCs w:val="32"/>
+        </w:rPr>
+      </w:pPr>
+    </w:p>
+    <w:p>
+      <w:pPr>
+        <w:tabs>
+          <w:tab w:val="left" w:pos="2700"/>
+        </w:tabs>
+        <w:rPr>
+          <w:sz w:val="32"/>
+          <w:szCs w:val="32"/>
+        </w:rPr>
+      </w:pPr>
+    </w:p>
+    <w:p>
+      <w:pPr>
+        <w:tabs>
+          <w:tab w:val="left" w:pos="2700"/>
+        </w:tabs>
+        <w:rPr>
+          <w:sz w:val="32"/>
+          <w:szCs w:val="32"/>
+        </w:rPr>
+      </w:pPr>
+    </w:p>
+    <w:p>
+      <w:pPr>
+        <w:tabs>
+          <w:tab w:val="left" w:pos="2700"/>
+        </w:tabs>
+        <w:rPr>
+          <w:sz w:val="32"/>
+          <w:szCs w:val="32"/>
+        </w:rPr>
+      </w:pPr>
+    </w:p>
+    <w:p>
+      <w:pPr>
+        <w:tabs>
+          <w:tab w:val="left" w:pos="2700"/>
+        </w:tabs>
+        <w:rPr>
+          <w:sz w:val="32"/>
+          <w:szCs w:val="32"/>
+        </w:rPr>
+      </w:pPr>
+    </w:p>
+    <w:p>
+      <w:pPr>
+        <w:tabs>
+          <w:tab w:val="left" w:pos="2700"/>
+        </w:tabs>
+        <w:rPr>
+          <w:sz w:val="32"/>
+          <w:szCs w:val="32"/>
+        </w:rPr>
+      </w:pPr>
+    </w:p>
+    <w:p>
+      <w:pPr>
+        <w:tabs>
+          <w:tab w:val="left" w:pos="2700"/>
+        </w:tabs>
+        <w:rPr>
+          <w:sz w:val="32"/>
+          <w:szCs w:val="32"/>
+        </w:rPr>
+      </w:pPr>
+    </w:p>
+    <w:p>
+      <w:pPr>
+        <w:tabs>
+          <w:tab w:val="left" w:pos="2700"/>
+        </w:tabs>
+        <w:rPr>
+          <w:sz w:val="32"/>
+          <w:szCs w:val="32"/>
+        </w:rPr>
+      </w:pPr>
+    </w:p>
+    <w:p>
+      <w:pPr>
+        <w:tabs>
+          <w:tab w:val="left" w:pos="2700"/>
+        </w:tabs>
+        <w:rPr>
+          <w:sz w:val="32"/>
+          <w:szCs w:val="32"/>
+        </w:rPr>
+      </w:pPr>
+    </w:p>
+    <w:p>
+      <w:pPr>
+        <w:tabs>
+          <w:tab w:val="left" w:pos="2700"/>
+        </w:tabs>
+        <w:rPr>
+          <w:sz w:val="32"/>
+          <w:szCs w:val="32"/>
+        </w:rPr>
+      </w:pPr>
+    </w:p>
+    <w:p>
+      <w:pPr>
+        <w:tabs>
+          <w:tab w:val="left" w:pos="2700"/>
+        </w:tabs>
+        <w:rPr>
+          <w:sz w:val="32"/>
+          <w:szCs w:val="32"/>
+        </w:rPr>
+      </w:pPr>
+    </w:p>
+    <w:p>
+      <w:pPr>
+        <w:tabs>
+          <w:tab w:val="left" w:pos="2700"/>
+        </w:tabs>
+        <w:rPr>
+          <w:sz w:val="32"/>
+          <w:szCs w:val="32"/>
+        </w:rPr>
+      </w:pPr>
+    </w:p>
+    <w:p>
+      <w:pPr>
+        <w:tabs>
+          <w:tab w:val="left" w:pos="2700"/>
+        </w:tabs>
+        <w:rPr>
+          <w:sz w:val="32"/>
+          <w:szCs w:val="32"/>
+        </w:rPr>
+      </w:pPr>
+      <w:r>
+        <w:rPr>
+          <w:sz w:val="32"/>
+          <w:szCs w:val="32"/>
+        </w:rPr>
+        <w:t>Class diagram</w:t>
+      </w:r>
+    </w:p>
+    <w:p>
+      <w:pPr>
+        <w:tabs>
+          <w:tab w:val="left" w:pos="2700"/>
+        </w:tabs>
+        <w:rPr>
+          <w:sz w:val="32"/>
+          <w:szCs w:val="32"/>
+        </w:rPr>
+      </w:pPr>
+    </w:p>
+    <w:p>
+      <w:pPr>
+        <w:tabs>
+          <w:tab w:val="left" w:pos="2700"/>
+        </w:tabs>
+        <w:rPr>
+          <w:sz w:val="32"/>
+          <w:szCs w:val="32"/>
+        </w:rPr>
+      </w:pPr>
+      <w:r>
+        <w:rPr>
+          <w:noProof/>
+          <w:sz w:val="32"/>
+          <w:szCs w:val="32"/>
+        </w:rPr>
+        <w:drawing>
+          <wp:inline distT="0" distB="0" distL="0" distR="0" wp14:anchorId="2AF1EE0F" wp14:editId="1E467537">
+            <wp:extent cx="6469380" cy="4541520"/>
+            <wp:effectExtent l="0" t="0" r="7620" b="0"/>
+            <wp:docPr id="2065192541" name="Picture 26"/>
+            <wp:cNvGraphicFramePr>
+              <a:graphicFrameLocks xmlns:a="http://schemas.openxmlformats.org/drawingml/2006/main" noChangeAspect="1"/>
+            </wp:cNvGraphicFramePr>
+            <a:graphic xmlns:a="http://schemas.openxmlformats.org/drawingml/2006/main">
+              <a:graphicData uri="http://schemas.openxmlformats.org/drawingml/2006/picture">
+                <pic:pic xmlns:pic="http://schemas.openxmlformats.org/drawingml/2006/picture">
+                  <pic:nvPicPr>
+                    <pic:cNvPr id="2065192541" name="Picture 2065192541"/>
+                    <pic:cNvPicPr/>
+                  </pic:nvPicPr>
+                  <pic:blipFill>
+                    <a:blip r:embed="rId47">
+                      <a:extLst>
+                        <a:ext uri="{28A0092B-C50C-407E-A947-70E740481C1C}">
+                          <a14:useLocalDpi xmlns:a14="http://schemas.microsoft.com/office/drawing/2010/main" val="0"/>
+                        </a:ext>
+                      </a:extLst>
+                    </a:blip>
+                    <a:stretch>
+                      <a:fillRect/>
+                    </a:stretch>
+                  </pic:blipFill>
+                  <pic:spPr>
+                    <a:xfrm>
+                      <a:off x="0" y="0"/>
+                      <a:ext cx="6469380" cy="4541520"/>
+                    </a:xfrm>
+                    <a:prstGeom prst="rect">
+                      <a:avLst/>
+                    </a:prstGeom>
+                  </pic:spPr>
+                </pic:pic>
+              </a:graphicData>
+            </a:graphic>
+          </wp:inline>
+        </w:drawing>
+      </w:r>
+    </w:p>
+    <w:p>
+      <w:pPr>
+        <w:tabs>
+          <w:tab w:val="left" w:pos="2700"/>
+        </w:tabs>
+        <w:rPr>
+          <w:sz w:val="32"/>
+          <w:szCs w:val="32"/>
+        </w:rPr>
+      </w:pPr>
+    </w:p>
+    <w:p>
+      <w:pPr>
+        <w:tabs>
+          <w:tab w:val="left" w:pos="2700"/>
+        </w:tabs>
+        <w:rPr>
+          <w:sz w:val="32"/>
+          <w:szCs w:val="32"/>
+        </w:rPr>
+      </w:pPr>
+    </w:p>
+    <w:p>
+      <w:pPr>
+        <w:tabs>
+          <w:tab w:val="left" w:pos="2700"/>
+        </w:tabs>
+        <w:rPr>
+          <w:sz w:val="32"/>
+          <w:szCs w:val="32"/>
+        </w:rPr>
+      </w:pPr>
+    </w:p>
+    <w:p>
+      <w:pPr>
+        <w:tabs>
+          <w:tab w:val="left" w:pos="2700"/>
+        </w:tabs>
+        <w:rPr>
+          <w:sz w:val="32"/>
+          <w:szCs w:val="32"/>
+        </w:rPr>
+      </w:pPr>
+      <w:r>
+        <w:rPr>
+          <w:sz w:val="32"/>
+          <w:szCs w:val="32"/>
+        </w:rPr>
+        <w:t>Code:</w:t>
+      </w:r>
+    </w:p>
+    <w:p>
+      <w:pPr>
+        <w:tabs>
+          <w:tab w:val="left" w:pos="2700"/>
+        </w:tabs>
+        <w:rPr>
+          <w:sz w:val="32"/>
+          <w:szCs w:val="32"/>
+        </w:rPr>
+      </w:pPr>
+      <w:r>
+        <w:rPr>
+          <w:sz w:val="32"/>
+          <w:szCs w:val="32"/>
+        </w:rPr>
+        <w:t>class vehicle{</w:t>
+      </w:r>
+    </w:p>
+    <w:p>
+      <w:pPr>
+        <w:tabs>
+          <w:tab w:val="left" w:pos="2700"/>
+        </w:tabs>
+        <w:rPr>
+          <w:sz w:val="32"/>
+          <w:szCs w:val="32"/>
+        </w:rPr>
+      </w:pPr>
+      <w:r>
+        <w:rPr>
+          <w:sz w:val="32"/>
+          <w:szCs w:val="32"/>
+        </w:rPr>
+        <w:t xml:space="preserve">    String brand;</w:t>
+      </w:r>
+    </w:p>
+    <w:p>
+      <w:pPr>
+        <w:tabs>
+          <w:tab w:val="left" w:pos="2700"/>
+        </w:tabs>
+        <w:rPr>
+          <w:sz w:val="32"/>
+          <w:szCs w:val="32"/>
+        </w:rPr>
+      </w:pPr>
+      <w:r>
+        <w:rPr>
+          <w:sz w:val="32"/>
+          <w:szCs w:val="32"/>
+        </w:rPr>
+        <w:lastRenderedPageBreak/>
+        <w:t xml:space="preserve">    int speed;</w:t>
+      </w:r>
+    </w:p>
+    <w:p>
+      <w:pPr>
+        <w:tabs>
+          <w:tab w:val="left" w:pos="2700"/>
+        </w:tabs>
+        <w:rPr>
+          <w:sz w:val="32"/>
+          <w:szCs w:val="32"/>
+        </w:rPr>
+      </w:pPr>
+    </w:p>
+    <w:p>
+      <w:pPr>
+        <w:tabs>
+          <w:tab w:val="left" w:pos="2700"/>
+        </w:tabs>
+        <w:rPr>
+          <w:sz w:val="32"/>
+          <w:szCs w:val="32"/>
+        </w:rPr>
+      </w:pPr>
+      <w:r>
+        <w:rPr>
+          <w:sz w:val="32"/>
+          <w:szCs w:val="32"/>
+        </w:rPr>
+        <w:t xml:space="preserve">    public vehicle(String brand,int speed){</w:t>
+      </w:r>
+    </w:p>
+    <w:p>
+      <w:pPr>
+        <w:tabs>
+          <w:tab w:val="left" w:pos="2700"/>
+        </w:tabs>
+        <w:rPr>
+          <w:sz w:val="32"/>
+          <w:szCs w:val="32"/>
+        </w:rPr>
+      </w:pPr>
+      <w:r>
+        <w:rPr>
+          <w:sz w:val="32"/>
+          <w:szCs w:val="32"/>
+        </w:rPr>
+        <w:t xml:space="preserve">        this.brand=brand;</w:t>
+      </w:r>
+    </w:p>
+    <w:p>
+      <w:pPr>
+        <w:tabs>
+          <w:tab w:val="left" w:pos="2700"/>
+        </w:tabs>
+        <w:rPr>
+          <w:sz w:val="32"/>
+          <w:szCs w:val="32"/>
+        </w:rPr>
+      </w:pPr>
+      <w:r>
+        <w:rPr>
+          <w:sz w:val="32"/>
+          <w:szCs w:val="32"/>
+        </w:rPr>
+        <w:t xml:space="preserve">        this.speed=speed;</w:t>
+      </w:r>
+    </w:p>
+    <w:p>
+      <w:pPr>
+        <w:tabs>
+          <w:tab w:val="left" w:pos="2700"/>
+        </w:tabs>
+        <w:rPr>
+          <w:sz w:val="32"/>
+          <w:szCs w:val="32"/>
+        </w:rPr>
+      </w:pPr>
+      <w:r>
+        <w:rPr>
+          <w:sz w:val="32"/>
+          <w:szCs w:val="32"/>
+        </w:rPr>
+        <w:t xml:space="preserve">    }</w:t>
+      </w:r>
+    </w:p>
+    <w:p>
+      <w:pPr>
+        <w:tabs>
+          <w:tab w:val="left" w:pos="2700"/>
+        </w:tabs>
+        <w:rPr>
+          <w:sz w:val="32"/>
+          <w:szCs w:val="32"/>
+        </w:rPr>
+      </w:pPr>
+    </w:p>
+    <w:p>
+      <w:pPr>
+        <w:tabs>
+          <w:tab w:val="left" w:pos="2700"/>
+        </w:tabs>
+        <w:rPr>
+          <w:sz w:val="32"/>
+          <w:szCs w:val="32"/>
+        </w:rPr>
+      </w:pPr>
+      <w:r>
+        <w:rPr>
+          <w:sz w:val="32"/>
+          <w:szCs w:val="32"/>
+        </w:rPr>
+        <w:t xml:space="preserve">    public static void main(String[] args) {</w:t>
+      </w:r>
+    </w:p>
+    <w:p>
+      <w:pPr>
+        <w:tabs>
+          <w:tab w:val="left" w:pos="2700"/>
+        </w:tabs>
+        <w:rPr>
+          <w:sz w:val="32"/>
+          <w:szCs w:val="32"/>
+        </w:rPr>
+      </w:pPr>
+    </w:p>
+    <w:p>
+      <w:pPr>
+        <w:tabs>
+          <w:tab w:val="left" w:pos="2700"/>
+        </w:tabs>
+        <w:rPr>
+          <w:sz w:val="32"/>
+          <w:szCs w:val="32"/>
+        </w:rPr>
+      </w:pPr>
+      <w:r>
+        <w:rPr>
+          <w:sz w:val="32"/>
+          <w:szCs w:val="32"/>
+        </w:rPr>
+        <w:t xml:space="preserve">        car obj1=new car("ford",34,4);</w:t>
+      </w:r>
+    </w:p>
+    <w:p>
+      <w:pPr>
+        <w:tabs>
+          <w:tab w:val="left" w:pos="2700"/>
+        </w:tabs>
+        <w:rPr>
+          <w:sz w:val="32"/>
+          <w:szCs w:val="32"/>
+        </w:rPr>
+      </w:pPr>
+      <w:r>
+        <w:rPr>
+          <w:sz w:val="32"/>
+          <w:szCs w:val="32"/>
+        </w:rPr>
+        <w:t xml:space="preserve">        bike obj2=new bike("hero",100,true);</w:t>
+      </w:r>
+    </w:p>
+    <w:p>
+      <w:pPr>
+        <w:tabs>
+          <w:tab w:val="left" w:pos="2700"/>
+        </w:tabs>
+        <w:rPr>
+          <w:sz w:val="32"/>
+          <w:szCs w:val="32"/>
+        </w:rPr>
+      </w:pPr>
+      <w:r>
+        <w:rPr>
+          <w:sz w:val="32"/>
+          <w:szCs w:val="32"/>
+        </w:rPr>
+        <w:t xml:space="preserve">        truck obj3=new truck("tata",60,40);</w:t>
+      </w:r>
+    </w:p>
+    <w:p>
+      <w:pPr>
+        <w:tabs>
+          <w:tab w:val="left" w:pos="2700"/>
+        </w:tabs>
+        <w:rPr>
+          <w:sz w:val="32"/>
+          <w:szCs w:val="32"/>
+        </w:rPr>
+      </w:pPr>
+    </w:p>
+    <w:p>
+      <w:pPr>
+        <w:tabs>
+          <w:tab w:val="left" w:pos="2700"/>
+        </w:tabs>
+        <w:rPr>
+          <w:sz w:val="32"/>
+          <w:szCs w:val="32"/>
+        </w:rPr>
+      </w:pPr>
+      <w:r>
+        <w:rPr>
+          <w:sz w:val="32"/>
+          <w:szCs w:val="32"/>
+        </w:rPr>
+        <w:t xml:space="preserve">    }</w:t>
+      </w:r>
+    </w:p>
+    <w:p>
+      <w:pPr>
+        <w:tabs>
+          <w:tab w:val="left" w:pos="2700"/>
+        </w:tabs>
+        <w:rPr>
+          <w:sz w:val="32"/>
+          <w:szCs w:val="32"/>
+        </w:rPr>
+      </w:pPr>
+      <w:r>
+        <w:rPr>
+          <w:sz w:val="32"/>
+          <w:szCs w:val="32"/>
+        </w:rPr>
+        <w:t>}</w:t>
+      </w:r>
+    </w:p>
+    <w:p>
+      <w:pPr>
+        <w:tabs>
+          <w:tab w:val="left" w:pos="2700"/>
+        </w:tabs>
+        <w:rPr>
+          <w:sz w:val="32"/>
+          <w:szCs w:val="32"/>
+        </w:rPr>
+      </w:pPr>
+    </w:p>
+    <w:p>
+      <w:pPr>
+        <w:tabs>
+          <w:tab w:val="left" w:pos="2700"/>
+        </w:tabs>
+        <w:rPr>
+          <w:sz w:val="32"/>
+          <w:szCs w:val="32"/>
+        </w:rPr>
+      </w:pPr>
+      <w:r>
+        <w:rPr>
+          <w:sz w:val="32"/>
+          <w:szCs w:val="32"/>
+        </w:rPr>
+        <w:t>class car extends vehicle{</w:t>
+      </w:r>
+    </w:p>
+    <w:p>
+      <w:pPr>
+        <w:tabs>
+          <w:tab w:val="left" w:pos="2700"/>
+        </w:tabs>
+        <w:rPr>
+          <w:sz w:val="32"/>
+          <w:szCs w:val="32"/>
+        </w:rPr>
+      </w:pPr>
+    </w:p>
+    <w:p>
+      <w:pPr>
+        <w:tabs>
+          <w:tab w:val="left" w:pos="2700"/>
+        </w:tabs>
+        <w:rPr>
+          <w:sz w:val="32"/>
+          <w:szCs w:val="32"/>
+        </w:rPr>
+      </w:pPr>
+      <w:r>
+        <w:rPr>
+          <w:sz w:val="32"/>
+          <w:szCs w:val="32"/>
+        </w:rPr>
+        <w:t xml:space="preserve">    int noofdoors;</w:t>
+      </w:r>
+    </w:p>
+    <w:p>
+      <w:pPr>
+        <w:tabs>
+          <w:tab w:val="left" w:pos="2700"/>
+        </w:tabs>
+        <w:rPr>
+          <w:sz w:val="32"/>
+          <w:szCs w:val="32"/>
+        </w:rPr>
+      </w:pPr>
+      <w:r>
+        <w:rPr>
+          <w:sz w:val="32"/>
+          <w:szCs w:val="32"/>
+        </w:rPr>
+        <w:t xml:space="preserve">    </w:t>
+      </w:r>
+    </w:p>
+    <w:p>
+      <w:pPr>
+        <w:tabs>
+          <w:tab w:val="left" w:pos="2700"/>
+        </w:tabs>
+        <w:rPr>
+          <w:sz w:val="32"/>
+          <w:szCs w:val="32"/>
+        </w:rPr>
+      </w:pPr>
+      <w:r>
+        <w:rPr>
+          <w:sz w:val="32"/>
+          <w:szCs w:val="32"/>
+        </w:rPr>
+        <w:t xml:space="preserve">    public car(String brand, int speed,int noofdoors) {</w:t>
+      </w:r>
+    </w:p>
+    <w:p>
+      <w:pPr>
+        <w:tabs>
+          <w:tab w:val="left" w:pos="2700"/>
+        </w:tabs>
+        <w:rPr>
+          <w:sz w:val="32"/>
+          <w:szCs w:val="32"/>
+        </w:rPr>
+      </w:pPr>
+      <w:r>
+        <w:rPr>
+          <w:sz w:val="32"/>
+          <w:szCs w:val="32"/>
+        </w:rPr>
+        <w:t xml:space="preserve">        super(brand, speed);</w:t>
+      </w:r>
+    </w:p>
+    <w:p>
+      <w:pPr>
+        <w:tabs>
+          <w:tab w:val="left" w:pos="2700"/>
+        </w:tabs>
+        <w:rPr>
+          <w:sz w:val="32"/>
+          <w:szCs w:val="32"/>
+        </w:rPr>
+      </w:pPr>
+      <w:r>
+        <w:rPr>
+          <w:sz w:val="32"/>
+          <w:szCs w:val="32"/>
+        </w:rPr>
+        <w:lastRenderedPageBreak/>
+        <w:t xml:space="preserve">        this.noofdoors=noofdoors;</w:t>
+      </w:r>
+    </w:p>
+    <w:p>
+      <w:pPr>
+        <w:tabs>
+          <w:tab w:val="left" w:pos="2700"/>
+        </w:tabs>
+        <w:rPr>
+          <w:sz w:val="32"/>
+          <w:szCs w:val="32"/>
+        </w:rPr>
+      </w:pPr>
+      <w:r>
+        <w:rPr>
+          <w:sz w:val="32"/>
+          <w:szCs w:val="32"/>
+        </w:rPr>
+        <w:t xml:space="preserve">        System.out.println("Brand of car is:"+brand);  </w:t>
+      </w:r>
+    </w:p>
+    <w:p>
+      <w:pPr>
+        <w:tabs>
+          <w:tab w:val="left" w:pos="2700"/>
+        </w:tabs>
+        <w:rPr>
+          <w:sz w:val="32"/>
+          <w:szCs w:val="32"/>
+        </w:rPr>
+      </w:pPr>
+      <w:r>
+        <w:rPr>
+          <w:sz w:val="32"/>
+          <w:szCs w:val="32"/>
+        </w:rPr>
+        <w:t xml:space="preserve">        System.out.println("Speed of car is:"+speed);  </w:t>
+      </w:r>
+    </w:p>
+    <w:p>
+      <w:pPr>
+        <w:tabs>
+          <w:tab w:val="left" w:pos="2700"/>
+        </w:tabs>
+        <w:rPr>
+          <w:sz w:val="32"/>
+          <w:szCs w:val="32"/>
+        </w:rPr>
+      </w:pPr>
+      <w:r>
+        <w:rPr>
+          <w:sz w:val="32"/>
+          <w:szCs w:val="32"/>
+        </w:rPr>
+        <w:t xml:space="preserve">        System.out.println("no of doors of car:"+noofdoors);  </w:t>
+      </w:r>
+    </w:p>
+    <w:p>
+      <w:pPr>
+        <w:tabs>
+          <w:tab w:val="left" w:pos="2700"/>
+        </w:tabs>
+        <w:rPr>
+          <w:sz w:val="32"/>
+          <w:szCs w:val="32"/>
+        </w:rPr>
+      </w:pPr>
+      <w:r>
+        <w:rPr>
+          <w:sz w:val="32"/>
+          <w:szCs w:val="32"/>
+        </w:rPr>
+        <w:t xml:space="preserve">    }</w:t>
+      </w:r>
+    </w:p>
+    <w:p>
+      <w:pPr>
+        <w:tabs>
+          <w:tab w:val="left" w:pos="2700"/>
+        </w:tabs>
+        <w:rPr>
+          <w:sz w:val="32"/>
+          <w:szCs w:val="32"/>
+        </w:rPr>
+      </w:pPr>
+      <w:r>
+        <w:rPr>
+          <w:sz w:val="32"/>
+          <w:szCs w:val="32"/>
+        </w:rPr>
+        <w:t>}</w:t>
+      </w:r>
+    </w:p>
+    <w:p>
+      <w:pPr>
+        <w:tabs>
+          <w:tab w:val="left" w:pos="2700"/>
+        </w:tabs>
+        <w:rPr>
+          <w:sz w:val="32"/>
+          <w:szCs w:val="32"/>
+        </w:rPr>
+      </w:pPr>
+    </w:p>
+    <w:p>
+      <w:pPr>
+        <w:tabs>
+          <w:tab w:val="left" w:pos="2700"/>
+        </w:tabs>
+        <w:rPr>
+          <w:sz w:val="32"/>
+          <w:szCs w:val="32"/>
+        </w:rPr>
+      </w:pPr>
+      <w:r>
+        <w:rPr>
+          <w:sz w:val="32"/>
+          <w:szCs w:val="32"/>
+        </w:rPr>
+        <w:t>class bike extends vehicle{</w:t>
+      </w:r>
+    </w:p>
+    <w:p>
+      <w:pPr>
+        <w:tabs>
+          <w:tab w:val="left" w:pos="2700"/>
+        </w:tabs>
+        <w:rPr>
+          <w:sz w:val="32"/>
+          <w:szCs w:val="32"/>
+        </w:rPr>
+      </w:pPr>
+      <w:r>
+        <w:rPr>
+          <w:sz w:val="32"/>
+          <w:szCs w:val="32"/>
+        </w:rPr>
+        <w:t xml:space="preserve">    boolean gears;</w:t>
+      </w:r>
+      <w:r>
+        <w:rPr>
+          <w:sz w:val="32"/>
+          <w:szCs w:val="32"/>
+        </w:rPr>
+        <w:t xml:space="preserve">   </w:t>
+      </w:r>
+    </w:p>
+    <w:p>
+      <w:pPr>
+        <w:tabs>
+          <w:tab w:val="left" w:pos="2700"/>
+        </w:tabs>
+        <w:rPr>
+          <w:sz w:val="32"/>
+          <w:szCs w:val="32"/>
+        </w:rPr>
+      </w:pPr>
+      <w:r>
+        <w:rPr>
+          <w:sz w:val="32"/>
+          <w:szCs w:val="32"/>
+        </w:rPr>
+        <w:t xml:space="preserve"> public bike(String brand,int speed,boolean gears){</w:t>
+      </w:r>
+    </w:p>
+    <w:p>
+      <w:pPr>
+        <w:tabs>
+          <w:tab w:val="left" w:pos="2700"/>
+        </w:tabs>
+        <w:rPr>
+          <w:sz w:val="32"/>
+          <w:szCs w:val="32"/>
+        </w:rPr>
+      </w:pPr>
+    </w:p>
+    <w:p>
+      <w:pPr>
+        <w:tabs>
+          <w:tab w:val="left" w:pos="2700"/>
+        </w:tabs>
+        <w:rPr>
+          <w:sz w:val="32"/>
+          <w:szCs w:val="32"/>
+        </w:rPr>
+      </w:pPr>
+      <w:r>
+        <w:rPr>
+          <w:sz w:val="32"/>
+          <w:szCs w:val="32"/>
+        </w:rPr>
+        <w:t xml:space="preserve">        super(brand, speed);</w:t>
+      </w:r>
+    </w:p>
+    <w:p>
+      <w:pPr>
+        <w:tabs>
+          <w:tab w:val="left" w:pos="2700"/>
+        </w:tabs>
+        <w:rPr>
+          <w:sz w:val="32"/>
+          <w:szCs w:val="32"/>
+        </w:rPr>
+      </w:pPr>
+      <w:r>
+        <w:rPr>
+          <w:sz w:val="32"/>
+          <w:szCs w:val="32"/>
+        </w:rPr>
+        <w:t xml:space="preserve">        this.gears=gears;</w:t>
+      </w:r>
+    </w:p>
+    <w:p>
+      <w:pPr>
+        <w:tabs>
+          <w:tab w:val="left" w:pos="2700"/>
+        </w:tabs>
+        <w:rPr>
+          <w:sz w:val="32"/>
+          <w:szCs w:val="32"/>
+        </w:rPr>
+      </w:pPr>
+      <w:r>
+        <w:rPr>
+          <w:sz w:val="32"/>
+          <w:szCs w:val="32"/>
+        </w:rPr>
+        <w:t xml:space="preserve">        System.out.println("Brand of bike is:"+brand);  </w:t>
+      </w:r>
+    </w:p>
+    <w:p>
+      <w:pPr>
+        <w:tabs>
+          <w:tab w:val="left" w:pos="2700"/>
+        </w:tabs>
+        <w:rPr>
+          <w:sz w:val="32"/>
+          <w:szCs w:val="32"/>
+        </w:rPr>
+      </w:pPr>
+      <w:r>
+        <w:rPr>
+          <w:sz w:val="32"/>
+          <w:szCs w:val="32"/>
+        </w:rPr>
+        <w:t xml:space="preserve">        System.out.println("Speed of bike is:"+speed);  </w:t>
+      </w:r>
+    </w:p>
+    <w:p>
+      <w:pPr>
+        <w:tabs>
+          <w:tab w:val="left" w:pos="2700"/>
+        </w:tabs>
+        <w:rPr>
+          <w:sz w:val="32"/>
+          <w:szCs w:val="32"/>
+        </w:rPr>
+      </w:pPr>
+      <w:r>
+        <w:rPr>
+          <w:sz w:val="32"/>
+          <w:szCs w:val="32"/>
+        </w:rPr>
+        <w:t xml:space="preserve">        System.out.println("Gears of bike:"+gears); </w:t>
+      </w:r>
+    </w:p>
+    <w:p>
+      <w:pPr>
+        <w:tabs>
+          <w:tab w:val="left" w:pos="2700"/>
+        </w:tabs>
+        <w:rPr>
+          <w:sz w:val="32"/>
+          <w:szCs w:val="32"/>
+        </w:rPr>
+      </w:pPr>
+      <w:r>
+        <w:rPr>
+          <w:sz w:val="32"/>
+          <w:szCs w:val="32"/>
+        </w:rPr>
+        <w:t xml:space="preserve">    }</w:t>
+      </w:r>
+    </w:p>
+    <w:p>
+      <w:pPr>
+        <w:tabs>
+          <w:tab w:val="left" w:pos="2700"/>
+        </w:tabs>
+        <w:rPr>
+          <w:sz w:val="32"/>
+          <w:szCs w:val="32"/>
+        </w:rPr>
+      </w:pPr>
+      <w:r>
+        <w:rPr>
+          <w:sz w:val="32"/>
+          <w:szCs w:val="32"/>
+        </w:rPr>
+        <w:t>}</w:t>
+      </w:r>
+    </w:p>
+    <w:p>
+      <w:pPr>
+        <w:tabs>
+          <w:tab w:val="left" w:pos="2700"/>
+        </w:tabs>
+        <w:rPr>
+          <w:sz w:val="32"/>
+          <w:szCs w:val="32"/>
+        </w:rPr>
+      </w:pPr>
+    </w:p>
+    <w:p>
+      <w:pPr>
+        <w:tabs>
+          <w:tab w:val="left" w:pos="2700"/>
+        </w:tabs>
+        <w:rPr>
+          <w:sz w:val="32"/>
+          <w:szCs w:val="32"/>
+        </w:rPr>
+      </w:pPr>
+      <w:r>
+        <w:rPr>
+          <w:sz w:val="32"/>
+          <w:szCs w:val="32"/>
+        </w:rPr>
+        <w:t>class truck extends vehicle{</w:t>
+      </w:r>
+    </w:p>
+    <w:p>
+      <w:pPr>
+        <w:tabs>
+          <w:tab w:val="left" w:pos="2700"/>
+        </w:tabs>
+        <w:rPr>
+          <w:sz w:val="32"/>
+          <w:szCs w:val="32"/>
+        </w:rPr>
+      </w:pPr>
+      <w:r>
+        <w:rPr>
+          <w:sz w:val="32"/>
+          <w:szCs w:val="32"/>
+        </w:rPr>
+        <w:t xml:space="preserve">    int weight;</w:t>
+      </w:r>
+    </w:p>
+    <w:p>
+      <w:pPr>
+        <w:tabs>
+          <w:tab w:val="left" w:pos="2700"/>
+        </w:tabs>
+        <w:rPr>
+          <w:sz w:val="32"/>
+          <w:szCs w:val="32"/>
+        </w:rPr>
+      </w:pPr>
+      <w:r>
+        <w:rPr>
+          <w:sz w:val="32"/>
+          <w:szCs w:val="32"/>
+        </w:rPr>
+        <w:t xml:space="preserve">    public truck(String brand,int speed,int weight){</w:t>
+      </w:r>
+    </w:p>
+    <w:p>
+      <w:pPr>
+        <w:tabs>
+          <w:tab w:val="left" w:pos="2700"/>
+        </w:tabs>
+        <w:rPr>
+          <w:sz w:val="32"/>
+          <w:szCs w:val="32"/>
+        </w:rPr>
+      </w:pPr>
+      <w:r>
+        <w:rPr>
+          <w:sz w:val="32"/>
+          <w:szCs w:val="32"/>
+        </w:rPr>
+        <w:lastRenderedPageBreak/>
+        <w:t xml:space="preserve">        super(brand,speed);</w:t>
+      </w:r>
+    </w:p>
+    <w:p>
+      <w:pPr>
+        <w:tabs>
+          <w:tab w:val="left" w:pos="2700"/>
+        </w:tabs>
+        <w:rPr>
+          <w:sz w:val="32"/>
+          <w:szCs w:val="32"/>
+        </w:rPr>
+      </w:pPr>
+      <w:r>
+        <w:rPr>
+          <w:sz w:val="32"/>
+          <w:szCs w:val="32"/>
+        </w:rPr>
+        <w:t xml:space="preserve">        this.weight=weight;</w:t>
+      </w:r>
+    </w:p>
+    <w:p>
+      <w:pPr>
+        <w:tabs>
+          <w:tab w:val="left" w:pos="2700"/>
+        </w:tabs>
+        <w:rPr>
+          <w:sz w:val="32"/>
+          <w:szCs w:val="32"/>
+        </w:rPr>
+      </w:pPr>
+      <w:r>
+        <w:rPr>
+          <w:sz w:val="32"/>
+          <w:szCs w:val="32"/>
+        </w:rPr>
+        <w:t xml:space="preserve">        System.out.println("Brand name is:"+brand);  </w:t>
+      </w:r>
+    </w:p>
+    <w:p>
+      <w:pPr>
+        <w:tabs>
+          <w:tab w:val="left" w:pos="2700"/>
+        </w:tabs>
+        <w:rPr>
+          <w:sz w:val="32"/>
+          <w:szCs w:val="32"/>
+        </w:rPr>
+      </w:pPr>
+      <w:r>
+        <w:rPr>
+          <w:sz w:val="32"/>
+          <w:szCs w:val="32"/>
+        </w:rPr>
+        <w:t xml:space="preserve">        System.out.println("Speed of Truck is:"+speed);  </w:t>
+      </w:r>
+    </w:p>
+    <w:p>
+      <w:pPr>
+        <w:tabs>
+          <w:tab w:val="left" w:pos="2700"/>
+        </w:tabs>
+        <w:rPr>
+          <w:sz w:val="32"/>
+          <w:szCs w:val="32"/>
+        </w:rPr>
+      </w:pPr>
+      <w:r>
+        <w:rPr>
+          <w:sz w:val="32"/>
+          <w:szCs w:val="32"/>
+        </w:rPr>
+        <w:t xml:space="preserve">        System.out.println("Weight of load is"+weight); </w:t>
+      </w:r>
+    </w:p>
+    <w:p>
+      <w:pPr>
+        <w:tabs>
+          <w:tab w:val="left" w:pos="2700"/>
+        </w:tabs>
+        <w:rPr>
+          <w:sz w:val="32"/>
+          <w:szCs w:val="32"/>
+        </w:rPr>
+      </w:pPr>
+      <w:r>
+        <w:rPr>
+          <w:sz w:val="32"/>
+          <w:szCs w:val="32"/>
+        </w:rPr>
+        <w:t xml:space="preserve">    }</w:t>
+      </w:r>
+    </w:p>
+    <w:p>
+      <w:pPr>
+        <w:tabs>
+          <w:tab w:val="left" w:pos="2700"/>
+        </w:tabs>
+        <w:rPr>
+          <w:sz w:val="32"/>
+          <w:szCs w:val="32"/>
+        </w:rPr>
+      </w:pPr>
+      <w:r>
+        <w:rPr>
+          <w:sz w:val="32"/>
+          <w:szCs w:val="32"/>
+        </w:rPr>
+        <w:t>}</w:t>
+      </w:r>
+    </w:p>
+    <w:p>
+      <w:pPr>
+        <w:tabs>
+          <w:tab w:val="left" w:pos="2700"/>
+        </w:tabs>
+        <w:rPr>
+          <w:sz w:val="32"/>
+          <w:szCs w:val="32"/>
+        </w:rPr>
+      </w:pPr>
+    </w:p>
+    <w:p>
+      <w:pPr>
+        <w:tabs>
+          <w:tab w:val="left" w:pos="2700"/>
+        </w:tabs>
+        <w:rPr>
+          <w:sz w:val="32"/>
+          <w:szCs w:val="32"/>
+        </w:rPr>
+      </w:pPr>
+    </w:p>
+    <w:p>
+      <w:pPr>
+        <w:tabs>
+          <w:tab w:val="left" w:pos="2700"/>
+        </w:tabs>
+        <w:rPr>
+          <w:sz w:val="32"/>
+          <w:szCs w:val="32"/>
+        </w:rPr>
+      </w:pPr>
+    </w:p>
+    <w:p>
+      <w:pPr>
+        <w:tabs>
+          <w:tab w:val="left" w:pos="2700"/>
+        </w:tabs>
+        <w:rPr>
+          <w:sz w:val="32"/>
+          <w:szCs w:val="32"/>
+        </w:rPr>
+      </w:pPr>
+      <w:r>
+        <w:rPr>
+          <w:sz w:val="32"/>
+          <w:szCs w:val="32"/>
+        </w:rPr>
+        <w:t>Output:</w:t>
+      </w:r>
+    </w:p>
+    <w:p>
+      <w:pPr>
+        <w:tabs>
+          <w:tab w:val="left" w:pos="2700"/>
+        </w:tabs>
+        <w:rPr>
+          <w:sz w:val="32"/>
+          <w:szCs w:val="32"/>
+        </w:rPr>
+      </w:pPr>
+      <w:r>
+        <w:rPr>
+          <w:noProof/>
+          <w:sz w:val="32"/>
+          <w:szCs w:val="32"/>
+        </w:rPr>
+        <w:drawing>
+          <wp:inline distT="0" distB="0" distL="0" distR="0" wp14:anchorId="0AA6789E" wp14:editId="5D6DD922">
+            <wp:extent cx="5783580" cy="2743200"/>
+            <wp:effectExtent l="0" t="0" r="7620" b="0"/>
+            <wp:docPr id="49170952" name="Picture 26"/>
+            <wp:cNvGraphicFramePr>
+              <a:graphicFrameLocks xmlns:a="http://schemas.openxmlformats.org/drawingml/2006/main" noChangeAspect="1"/>
+            </wp:cNvGraphicFramePr>
+            <a:graphic xmlns:a="http://schemas.openxmlformats.org/drawingml/2006/main">
+              <a:graphicData uri="http://schemas.openxmlformats.org/drawingml/2006/picture">
+                <pic:pic xmlns:pic="http://schemas.openxmlformats.org/drawingml/2006/picture">
+                  <pic:nvPicPr>
+                    <pic:cNvPr id="49170952" name="Picture 49170952"/>
+                    <pic:cNvPicPr/>
+                  </pic:nvPicPr>
+                  <pic:blipFill>
+                    <a:blip r:embed="rId48">
+                      <a:extLst>
+                        <a:ext uri="{28A0092B-C50C-407E-A947-70E740481C1C}">
+                          <a14:useLocalDpi xmlns:a14="http://schemas.microsoft.com/office/drawing/2010/main" val="0"/>
+                        </a:ext>
+                      </a:extLst>
+                    </a:blip>
+                    <a:stretch>
+                      <a:fillRect/>
+                    </a:stretch>
+                  </pic:blipFill>
+                  <pic:spPr>
+                    <a:xfrm>
+                      <a:off x="0" y="0"/>
+                      <a:ext cx="5784390" cy="2743584"/>
+                    </a:xfrm>
+                    <a:prstGeom prst="rect">
+                      <a:avLst/>
+                    </a:prstGeom>
+                  </pic:spPr>
+                </pic:pic>
+              </a:graphicData>
+            </a:graphic>
+          </wp:inline>
+        </w:drawing>
+      </w:r>
+    </w:p>
+    <w:p>
+      <w:pPr>
+        <w:tabs>
+          <w:tab w:val="left" w:pos="2700"/>
+        </w:tabs>
+        <w:rPr>
+          <w:sz w:val="32"/>
+          <w:szCs w:val="32"/>
+        </w:rPr>
+      </w:pPr>
+    </w:p>
+    <w:p>
+      <w:pPr>
+        <w:tabs>
+          <w:tab w:val="left" w:pos="2700"/>
+        </w:tabs>
+        <w:rPr>
+          <w:sz w:val="32"/>
+          <w:szCs w:val="32"/>
+        </w:rPr>
+      </w:pPr>
+      <w:r>
+        <w:rPr>
+          <w:sz w:val="32"/>
+          <w:szCs w:val="32"/>
+        </w:rPr>
+        <w:t>Error Table:</w:t>
+      </w:r>
+    </w:p>
+    <w:tbl>
+      <w:tblPr>
+        <w:tblStyle w:val="TableGrid"/>
+        <w:tblW w:w="0" w:type="auto"/>
+        <w:tblLook w:val="04A0" w:firstRow="1" w:lastRow="0" w:firstColumn="1" w:lastColumn="0" w:noHBand="0" w:noVBand="1"/>
+      </w:tblPr>
+      <w:tblGrid>
+        <w:gridCol w:w="2701"/>
+        <w:gridCol w:w="2114"/>
+        <w:gridCol w:w="3288"/>
+        <w:gridCol w:w="2098"/>
+      </w:tblGrid>
+      <w:tr>
+        <w:tc>
+          <w:tcPr>
+            <w:tcW w:w="2701" w:type="dxa"/>
+          </w:tcPr>
+          <w:p>
+            <w:pPr>
+              <w:tabs>
+                <w:tab w:val="left" w:pos="2700"/>
+              </w:tabs>
+              <w:rPr>
+                <w:sz w:val="24"/>
+              </w:rPr>
+            </w:pPr>
+            <w:r>
+              <w:rPr>
+                <w:sz w:val="24"/>
+              </w:rPr>
+              <w:t>S No</w:t>
+            </w:r>
+          </w:p>
+        </w:tc>
+        <w:tc>
+          <w:tcPr>
+            <w:tcW w:w="2114" w:type="dxa"/>
+          </w:tcPr>
+          <w:p>
+            <w:pPr>
+              <w:tabs>
+                <w:tab w:val="left" w:pos="2700"/>
+              </w:tabs>
+              <w:rPr>
+                <w:sz w:val="24"/>
+              </w:rPr>
+            </w:pPr>
+            <w:r>
+              <w:rPr>
+                <w:sz w:val="24"/>
+              </w:rPr>
+              <w:t>Error Type</w:t>
+            </w:r>
+          </w:p>
+        </w:tc>
+        <w:tc>
+          <w:tcPr>
+            <w:tcW w:w="3288" w:type="dxa"/>
+          </w:tcPr>
+          <w:p>
+            <w:pPr>
+              <w:tabs>
+                <w:tab w:val="left" w:pos="2700"/>
+              </w:tabs>
+              <w:rPr>
+                <w:sz w:val="24"/>
+              </w:rPr>
+            </w:pPr>
+            <w:r>
+              <w:rPr>
+                <w:sz w:val="24"/>
+              </w:rPr>
+              <w:t>Cause</w:t>
+            </w:r>
+          </w:p>
+        </w:tc>
+        <w:tc>
+          <w:tcPr>
+            <w:tcW w:w="2098" w:type="dxa"/>
+          </w:tcPr>
+          <w:p>
+            <w:pPr>
+              <w:tabs>
+                <w:tab w:val="left" w:pos="2700"/>
+              </w:tabs>
+              <w:rPr>
+                <w:sz w:val="24"/>
+              </w:rPr>
+            </w:pPr>
+            <w:r>
+              <w:rPr>
+                <w:sz w:val="24"/>
+              </w:rPr>
+              <w:t>Rectification</w:t>
+            </w:r>
+          </w:p>
+        </w:tc>
+      </w:tr>
+      <w:tr>
+        <w:tc>
+          <w:tcPr>
+            <w:tcW w:w="2701" w:type="dxa"/>
+          </w:tcPr>
+          <w:p>
+            <w:pPr>
+              <w:tabs>
+                <w:tab w:val="left" w:pos="2700"/>
+              </w:tabs>
+              <w:rPr>
+                <w:sz w:val="24"/>
+              </w:rPr>
+            </w:pPr>
+            <w:r>
+              <w:rPr>
+                <w:sz w:val="24"/>
+              </w:rPr>
+              <w:t>1</w:t>
+            </w:r>
+          </w:p>
+        </w:tc>
+        <w:tc>
+          <w:tcPr>
+            <w:tcW w:w="2114" w:type="dxa"/>
+          </w:tcPr>
+          <w:p>
+            <w:pPr>
+              <w:tabs>
+                <w:tab w:val="left" w:pos="2700"/>
+              </w:tabs>
+              <w:rPr>
+                <w:sz w:val="24"/>
+              </w:rPr>
+            </w:pPr>
+            <w:r>
+              <w:rPr>
+                <w:sz w:val="24"/>
+              </w:rPr>
+              <w:t>Syntax Error</w:t>
+            </w:r>
+          </w:p>
+        </w:tc>
+        <w:tc>
+          <w:tcPr>
+            <w:tcW w:w="3288" w:type="dxa"/>
+          </w:tcPr>
+          <w:p>
+            <w:pPr>
+              <w:tabs>
+                <w:tab w:val="left" w:pos="2700"/>
+              </w:tabs>
+              <w:rPr>
+                <w:sz w:val="24"/>
+              </w:rPr>
+            </w:pPr>
+            <w:r>
+              <w:rPr>
+                <w:sz w:val="24"/>
+              </w:rPr>
+              <w:t>Semicolon missing</w:t>
+            </w:r>
+          </w:p>
+        </w:tc>
+        <w:tc>
+          <w:tcPr>
+            <w:tcW w:w="2098" w:type="dxa"/>
+          </w:tcPr>
+          <w:p>
+            <w:pPr>
+              <w:tabs>
+                <w:tab w:val="left" w:pos="2700"/>
+              </w:tabs>
+              <w:rPr>
+                <w:sz w:val="24"/>
+              </w:rPr>
+            </w:pPr>
+            <w:r>
+              <w:rPr>
+                <w:sz w:val="24"/>
+              </w:rPr>
+              <w:t>Added ;</w:t>
+            </w:r>
+          </w:p>
+        </w:tc>
+      </w:tr>
+      <w:tr>
+        <w:tc>
+          <w:tcPr>
+            <w:tcW w:w="2701" w:type="dxa"/>
+          </w:tcPr>
+          <w:p>
+            <w:pPr>
+              <w:tabs>
+                <w:tab w:val="left" w:pos="2700"/>
+              </w:tabs>
+              <w:rPr>
+                <w:sz w:val="24"/>
+              </w:rPr>
+            </w:pPr>
+            <w:r>
+              <w:rPr>
+                <w:sz w:val="24"/>
+              </w:rPr>
+              <w:lastRenderedPageBreak/>
+              <w:t>2</w:t>
+            </w:r>
+          </w:p>
+        </w:tc>
+        <w:tc>
+          <w:tcPr>
+            <w:tcW w:w="2114" w:type="dxa"/>
+          </w:tcPr>
+          <w:p>
+            <w:pPr>
+              <w:tabs>
+                <w:tab w:val="left" w:pos="2700"/>
+              </w:tabs>
+              <w:rPr>
+                <w:sz w:val="24"/>
+              </w:rPr>
+            </w:pPr>
+            <w:r>
+              <w:rPr>
+                <w:sz w:val="24"/>
+              </w:rPr>
+              <w:t>Class format error</w:t>
+            </w:r>
+          </w:p>
+        </w:tc>
+        <w:tc>
+          <w:tcPr>
+            <w:tcW w:w="3288" w:type="dxa"/>
+          </w:tcPr>
+          <w:p>
+            <w:pPr>
+              <w:tabs>
+                <w:tab w:val="left" w:pos="2700"/>
+              </w:tabs>
+              <w:rPr>
+                <w:sz w:val="24"/>
+              </w:rPr>
+            </w:pPr>
+            <w:r>
+              <w:rPr>
+                <w:sz w:val="24"/>
+              </w:rPr>
+              <w:t>Incorrect format of classes</w:t>
+            </w:r>
+          </w:p>
+        </w:tc>
+        <w:tc>
+          <w:tcPr>
+            <w:tcW w:w="2098" w:type="dxa"/>
+          </w:tcPr>
+          <w:p>
+            <w:pPr>
+              <w:tabs>
+                <w:tab w:val="left" w:pos="2700"/>
+              </w:tabs>
+              <w:rPr>
+                <w:sz w:val="24"/>
+              </w:rPr>
+            </w:pPr>
+            <w:r>
+              <w:rPr>
+                <w:sz w:val="24"/>
+              </w:rPr>
+              <w:t>Correct format rectified</w:t>
+            </w:r>
+          </w:p>
+        </w:tc>
+      </w:tr>
+      <w:tr>
+        <w:tc>
+          <w:tcPr>
+            <w:tcW w:w="2701" w:type="dxa"/>
+          </w:tcPr>
+          <w:p>
+            <w:pPr>
+              <w:tabs>
+                <w:tab w:val="left" w:pos="2700"/>
+              </w:tabs>
+              <w:rPr>
+                <w:sz w:val="32"/>
+                <w:szCs w:val="32"/>
+              </w:rPr>
+            </w:pPr>
+            <w:r>
+              <w:rPr>
+                <w:sz w:val="32"/>
+                <w:szCs w:val="32"/>
+              </w:rPr>
+              <w:t>3</w:t>
+            </w:r>
+          </w:p>
+        </w:tc>
+        <w:tc>
+          <w:tcPr>
+            <w:tcW w:w="2114" w:type="dxa"/>
+          </w:tcPr>
+          <w:p>
+            <w:pPr>
+              <w:tabs>
+                <w:tab w:val="left" w:pos="2700"/>
+              </w:tabs>
+              <w:rPr>
+                <w:sz w:val="24"/>
+              </w:rPr>
+            </w:pPr>
+            <w:r>
+              <w:rPr>
+                <w:sz w:val="24"/>
+              </w:rPr>
+              <w:t>Run time error</w:t>
+            </w:r>
+          </w:p>
+        </w:tc>
+        <w:tc>
+          <w:tcPr>
+            <w:tcW w:w="3288" w:type="dxa"/>
+          </w:tcPr>
+          <w:p>
+            <w:pPr>
+              <w:tabs>
+                <w:tab w:val="left" w:pos="2700"/>
+              </w:tabs>
+              <w:rPr>
+                <w:sz w:val="24"/>
+              </w:rPr>
+            </w:pPr>
+            <w:r>
+              <w:rPr>
+                <w:sz w:val="24"/>
+              </w:rPr>
+              <w:t>Exception at runtime</w:t>
+            </w:r>
+          </w:p>
+        </w:tc>
+        <w:tc>
+          <w:tcPr>
+            <w:tcW w:w="2098" w:type="dxa"/>
+          </w:tcPr>
+          <w:p>
+            <w:pPr>
+              <w:tabs>
+                <w:tab w:val="left" w:pos="2700"/>
+              </w:tabs>
+              <w:rPr>
+                <w:sz w:val="24"/>
+              </w:rPr>
+            </w:pPr>
+            <w:r>
+              <w:rPr>
+                <w:sz w:val="24"/>
+              </w:rPr>
+              <w:t>Exception rectified</w:t>
+            </w:r>
+          </w:p>
+        </w:tc>
+      </w:tr>
+    </w:tbl>
+    <w:p>
+      <w:pPr>
+        <w:tabs>
+          <w:tab w:val="left" w:pos="2700"/>
+        </w:tabs>
+        <w:rPr>
+          <w:sz w:val="32"/>
+          <w:szCs w:val="32"/>
+        </w:rPr>
+      </w:pPr>
+    </w:p>
+    <w:p>
+      <w:pPr>
+        <w:tabs>
+          <w:tab w:val="left" w:pos="2700"/>
+        </w:tabs>
+        <w:rPr>
+          <w:sz w:val="32"/>
+          <w:szCs w:val="32"/>
+        </w:rPr>
+      </w:pPr>
+      <w:r>
+        <w:rPr>
+          <w:sz w:val="32"/>
+          <w:szCs w:val="32"/>
+        </w:rPr>
+        <w:t>Negative Case:</w:t>
+      </w:r>
+    </w:p>
+    <w:p>
+      <w:pPr>
+        <w:tabs>
+          <w:tab w:val="left" w:pos="2700"/>
+        </w:tabs>
+        <w:rPr>
+          <w:sz w:val="32"/>
+          <w:szCs w:val="32"/>
+        </w:rPr>
+      </w:pPr>
+      <w:r>
+        <w:rPr>
+          <w:noProof/>
+          <w:sz w:val="32"/>
+          <w:szCs w:val="32"/>
+        </w:rPr>
+        <w:drawing>
+          <wp:inline distT="0" distB="0" distL="0" distR="0" wp14:anchorId="081EC14E" wp14:editId="4FE953AB">
+            <wp:extent cx="6210300" cy="2426970"/>
+            <wp:effectExtent l="0" t="0" r="0" b="0"/>
+            <wp:docPr id="1598691893" name="Picture 26"/>
+            <wp:cNvGraphicFramePr>
+              <a:graphicFrameLocks xmlns:a="http://schemas.openxmlformats.org/drawingml/2006/main" noChangeAspect="1"/>
+            </wp:cNvGraphicFramePr>
+            <a:graphic xmlns:a="http://schemas.openxmlformats.org/drawingml/2006/main">
+              <a:graphicData uri="http://schemas.openxmlformats.org/drawingml/2006/picture">
+                <pic:pic xmlns:pic="http://schemas.openxmlformats.org/drawingml/2006/picture">
+                  <pic:nvPicPr>
+                    <pic:cNvPr id="1598691893" name="Picture 1598691893"/>
+                    <pic:cNvPicPr/>
+                  </pic:nvPicPr>
+                  <pic:blipFill>
+                    <a:blip r:embed="rId49">
+                      <a:extLst>
+                        <a:ext uri="{28A0092B-C50C-407E-A947-70E740481C1C}">
+                          <a14:useLocalDpi xmlns:a14="http://schemas.microsoft.com/office/drawing/2010/main" val="0"/>
+                        </a:ext>
+                      </a:extLst>
+                    </a:blip>
+                    <a:stretch>
+                      <a:fillRect/>
+                    </a:stretch>
+                  </pic:blipFill>
+                  <pic:spPr>
+                    <a:xfrm>
+                      <a:off x="0" y="0"/>
+                      <a:ext cx="6210300" cy="2426970"/>
+                    </a:xfrm>
+                    <a:prstGeom prst="rect">
+                      <a:avLst/>
+                    </a:prstGeom>
+                  </pic:spPr>
+                </pic:pic>
+              </a:graphicData>
+            </a:graphic>
+          </wp:inline>
+        </w:drawing>
+      </w:r>
+    </w:p>
+    <w:p>
+      <w:pPr>
+        <w:tabs>
+          <w:tab w:val="left" w:pos="2700"/>
+        </w:tabs>
+        <w:rPr>
+          <w:sz w:val="32"/>
+          <w:szCs w:val="32"/>
+        </w:rPr>
+      </w:pPr>
+    </w:p>
+    <w:p>
+      <w:pPr>
+        <w:tabs>
+          <w:tab w:val="left" w:pos="2700"/>
+        </w:tabs>
+        <w:rPr>
+          <w:sz w:val="32"/>
+          <w:szCs w:val="32"/>
+        </w:rPr>
+      </w:pPr>
+      <w:r>
+        <w:rPr>
+          <w:sz w:val="32"/>
+          <w:szCs w:val="32"/>
+        </w:rPr>
+        <w:t>Important Points</w:t>
+      </w:r>
+    </w:p>
+    <w:p>
+      <w:pPr>
+        <w:tabs>
+          <w:tab w:val="left" w:pos="2700"/>
+        </w:tabs>
+        <w:rPr>
+          <w:sz w:val="32"/>
+          <w:szCs w:val="32"/>
+        </w:rPr>
+      </w:pPr>
+      <w:r>
+        <w:rPr>
+          <w:sz w:val="32"/>
+          <w:szCs w:val="32"/>
+        </w:rPr>
+        <w:t>Hierarchical Inheritence</w:t>
+      </w:r>
+      <w:r>
+        <w:rPr>
+          <w:sz w:val="32"/>
+          <w:szCs w:val="32"/>
+        </w:rPr>
+        <w:t>:</w:t>
+      </w:r>
+    </w:p>
+    <w:p>
+      <w:pPr>
+        <w:tabs>
+          <w:tab w:val="left" w:pos="2700"/>
+        </w:tabs>
+        <w:rPr>
+          <w:sz w:val="32"/>
+          <w:szCs w:val="32"/>
+        </w:rPr>
+      </w:pPr>
+      <w:r>
+        <w:rPr>
+          <w:sz w:val="32"/>
+          <w:szCs w:val="32"/>
+        </w:rPr>
+        <w:t xml:space="preserve">This is a type of inheritance occurs when multiple subclasses inherit from a </w:t>
+      </w:r>
+    </w:p>
+    <w:p>
+      <w:pPr>
+        <w:tabs>
+          <w:tab w:val="left" w:pos="2700"/>
+        </w:tabs>
+        <w:rPr>
+          <w:sz w:val="32"/>
+          <w:szCs w:val="32"/>
+        </w:rPr>
+      </w:pPr>
+      <w:r>
+        <w:rPr>
+          <w:sz w:val="32"/>
+          <w:szCs w:val="32"/>
+        </w:rPr>
+        <w:t>Single parent class</w:t>
+      </w:r>
+    </w:p>
     <w:sectPr>
-      <w:headerReference w:type="even" r:id="rId44"/>
-      <w:headerReference w:type="default" r:id="rId45"/>
-      <w:footerReference w:type="even" r:id="rId46"/>
-      <w:footerReference w:type="default" r:id="rId47"/>
-      <w:headerReference w:type="first" r:id="rId48"/>
-      <w:footerReference w:type="first" r:id="rId49"/>
+      <w:headerReference w:type="even" r:id="rId50"/>
+      <w:headerReference w:type="default" r:id="rId51"/>
+      <w:footerReference w:type="even" r:id="rId52"/>
+      <w:footerReference w:type="default" r:id="rId53"/>
+      <w:headerReference w:type="first" r:id="rId54"/>
+      <w:footerReference w:type="first" r:id="rId55"/>
       <w:pgSz w:w="12240" w:h="15840"/>
       <w:pgMar w:top="1441" w:right="0" w:bottom="1533" w:left="1426" w:header="480" w:footer="478" w:gutter="0"/>
       <w:cols w:space="720"/>
